--- a/design_section/Конструкторский раздел.docx
+++ b/design_section/Конструкторский раздел.docx
@@ -5654,8 +5654,6 @@
         </w:rPr>
         <w:t xml:space="preserve"> </w:t>
       </w:r>
-      <w:bookmarkStart w:id="0" w:name="_GoBack"/>
-      <w:bookmarkEnd w:id="0"/>
       <w:r>
         <w:rPr>
           <w:rFonts w:ascii="Times New Roman" w:hAnsi="Times New Roman" w:cs="Times New Roman"/>
@@ -5997,6 +5995,139 @@
           <w:szCs w:val="28"/>
         </w:rPr>
         <w:t>Диаграммы прецедентов</w:t>
+      </w:r>
+    </w:p>
+    <w:p>
+      <w:pPr>
+        <w:spacing w:line="360" w:lineRule="auto"/>
+        <w:jc w:val="center"/>
+        <w:rPr>
+          <w:rFonts w:ascii="Times New Roman" w:hAnsi="Times New Roman" w:cs="Times New Roman"/>
+          <w:b/>
+          <w:sz w:val="28"/>
+          <w:szCs w:val="28"/>
+        </w:rPr>
+      </w:pPr>
+      <w:r>
+        <w:rPr>
+          <w:noProof/>
+        </w:rPr>
+        <w:drawing>
+          <wp:inline distT="0" distB="0" distL="0" distR="0">
+            <wp:extent cx="5265997" cy="4360555"/>
+            <wp:effectExtent l="0" t="0" r="0" b="1905"/>
+            <wp:docPr id="1" name="Рисунок 1"/>
+            <wp:cNvGraphicFramePr>
+              <a:graphicFrameLocks xmlns:a="http://schemas.openxmlformats.org/drawingml/2006/main" noChangeAspect="1"/>
+            </wp:cNvGraphicFramePr>
+            <a:graphic xmlns:a="http://schemas.openxmlformats.org/drawingml/2006/main">
+              <a:graphicData uri="http://schemas.openxmlformats.org/drawingml/2006/picture">
+                <pic:pic xmlns:pic="http://schemas.openxmlformats.org/drawingml/2006/picture">
+                  <pic:nvPicPr>
+                    <pic:cNvPr id="0" name="Picture 1"/>
+                    <pic:cNvPicPr>
+                      <a:picLocks noChangeAspect="1" noChangeArrowheads="1"/>
+                    </pic:cNvPicPr>
+                  </pic:nvPicPr>
+                  <pic:blipFill>
+                    <a:blip r:embed="rId10">
+                      <a:extLst>
+                        <a:ext uri="{28A0092B-C50C-407E-A947-70E740481C1C}">
+                          <a14:useLocalDpi xmlns:a14="http://schemas.microsoft.com/office/drawing/2010/main" val="0"/>
+                        </a:ext>
+                      </a:extLst>
+                    </a:blip>
+                    <a:srcRect/>
+                    <a:stretch>
+                      <a:fillRect/>
+                    </a:stretch>
+                  </pic:blipFill>
+                  <pic:spPr bwMode="auto">
+                    <a:xfrm>
+                      <a:off x="0" y="0"/>
+                      <a:ext cx="5279445" cy="4371691"/>
+                    </a:xfrm>
+                    <a:prstGeom prst="rect">
+                      <a:avLst/>
+                    </a:prstGeom>
+                    <a:noFill/>
+                    <a:ln>
+                      <a:noFill/>
+                    </a:ln>
+                  </pic:spPr>
+                </pic:pic>
+              </a:graphicData>
+            </a:graphic>
+          </wp:inline>
+        </w:drawing>
+      </w:r>
+      <w:bookmarkStart w:id="0" w:name="_GoBack"/>
+      <w:bookmarkEnd w:id="0"/>
+    </w:p>
+    <w:p>
+      <w:pPr>
+        <w:spacing w:line="360" w:lineRule="auto"/>
+        <w:jc w:val="center"/>
+        <w:rPr>
+          <w:rFonts w:ascii="Times New Roman" w:hAnsi="Times New Roman" w:cs="Times New Roman"/>
+          <w:b/>
+          <w:sz w:val="28"/>
+          <w:szCs w:val="28"/>
+        </w:rPr>
+      </w:pPr>
+      <w:r>
+        <w:rPr>
+          <w:noProof/>
+        </w:rPr>
+        <w:lastRenderedPageBreak/>
+        <w:drawing>
+          <wp:inline distT="0" distB="0" distL="0" distR="0">
+            <wp:extent cx="5810942" cy="5308444"/>
+            <wp:effectExtent l="0" t="0" r="0" b="6985"/>
+            <wp:docPr id="2" name="Рисунок 2"/>
+            <wp:cNvGraphicFramePr>
+              <a:graphicFrameLocks xmlns:a="http://schemas.openxmlformats.org/drawingml/2006/main" noChangeAspect="1"/>
+            </wp:cNvGraphicFramePr>
+            <a:graphic xmlns:a="http://schemas.openxmlformats.org/drawingml/2006/main">
+              <a:graphicData uri="http://schemas.openxmlformats.org/drawingml/2006/picture">
+                <pic:pic xmlns:pic="http://schemas.openxmlformats.org/drawingml/2006/picture">
+                  <pic:nvPicPr>
+                    <pic:cNvPr id="0" name="Picture 3"/>
+                    <pic:cNvPicPr>
+                      <a:picLocks noChangeAspect="1" noChangeArrowheads="1"/>
+                    </pic:cNvPicPr>
+                  </pic:nvPicPr>
+                  <pic:blipFill>
+                    <a:blip r:embed="rId11">
+                      <a:extLst>
+                        <a:ext uri="{28A0092B-C50C-407E-A947-70E740481C1C}">
+                          <a14:useLocalDpi xmlns:a14="http://schemas.microsoft.com/office/drawing/2010/main" val="0"/>
+                        </a:ext>
+                      </a:extLst>
+                    </a:blip>
+                    <a:srcRect/>
+                    <a:stretch>
+                      <a:fillRect/>
+                    </a:stretch>
+                  </pic:blipFill>
+                  <pic:spPr bwMode="auto">
+                    <a:xfrm>
+                      <a:off x="0" y="0"/>
+                      <a:ext cx="5820713" cy="5317370"/>
+                    </a:xfrm>
+                    <a:prstGeom prst="rect">
+                      <a:avLst/>
+                    </a:prstGeom>
+                    <a:noFill/>
+                    <a:ln>
+                      <a:noFill/>
+                    </a:ln>
+                  </pic:spPr>
+                </pic:pic>
+              </a:graphicData>
+            </a:graphic>
+          </wp:inline>
+        </w:drawing>
       </w:r>
     </w:p>
     <w:p>
@@ -11208,6 +11339,7 @@
   <w:style w:type="character" w:default="1" w:styleId="a0">
     <w:name w:val="Default Paragraph Font"/>
     <w:uiPriority w:val="1"/>
+    <w:semiHidden/>
     <w:unhideWhenUsed/>
   </w:style>
   <w:style w:type="table" w:default="1" w:styleId="a1">

--- a/design_section/Конструкторский раздел.docx
+++ b/design_section/Конструкторский раздел.docx
@@ -1,6 +1,6 @@
 
 <file path=word/document.xml><?xml version="1.0" encoding="utf-8"?>
-<w:document xmlns:wpc="http://schemas.microsoft.com/office/word/2010/wordprocessingCanvas" xmlns:cx="http://schemas.microsoft.com/office/drawing/2014/chartex" xmlns:cx1="http://schemas.microsoft.com/office/drawing/2015/9/8/chartex" xmlns:cx2="http://schemas.microsoft.com/office/drawing/2015/10/21/chartex" xmlns:cx3="http://schemas.microsoft.com/office/drawing/2016/5/9/chartex" xmlns:cx4="http://schemas.microsoft.com/office/drawing/2016/5/10/chartex" xmlns:cx5="http://schemas.microsoft.com/office/drawing/2016/5/11/chartex" xmlns:cx6="http://schemas.microsoft.com/office/drawing/2016/5/12/chartex" xmlns:cx7="http://schemas.microsoft.com/office/drawing/2016/5/13/chartex" xmlns:cx8="http://schemas.microsoft.com/office/drawing/2016/5/14/chartex" xmlns:mc="http://schemas.openxmlformats.org/markup-compatibility/2006" xmlns:aink="http://schemas.microsoft.com/office/drawing/2016/ink" xmlns:am3d="http://schemas.microsoft.com/office/drawing/2017/model3d" xmlns:o="urn:schemas-microsoft-com:office:office" xmlns:r="http://schemas.openxmlformats.org/officeDocument/2006/relationships" xmlns:m="http://schemas.openxmlformats.org/officeDocument/2006/math" xmlns:v="urn:schemas-microsoft-com:vml" xmlns:wp14="http://schemas.microsoft.com/office/word/2010/wordprocessingDrawing" xmlns:wp="http://schemas.openxmlformats.org/drawingml/2006/wordprocessingDrawing" xmlns:w10="urn:schemas-microsoft-com:office:word" xmlns:w="http://schemas.openxmlformats.org/wordprocessingml/2006/main" xmlns:w14="http://schemas.microsoft.com/office/word/2010/wordml" xmlns:w15="http://schemas.microsoft.com/office/word/2012/wordml" xmlns:w16cid="http://schemas.microsoft.com/office/word/2016/wordml/cid" xmlns:w16se="http://schemas.microsoft.com/office/word/2015/wordml/symex" xmlns:wpg="http://schemas.microsoft.com/office/word/2010/wordprocessingGroup" xmlns:wpi="http://schemas.microsoft.com/office/word/2010/wordprocessingInk" xmlns:wne="http://schemas.microsoft.com/office/word/2006/wordml" xmlns:wps="http://schemas.microsoft.com/office/word/2010/wordprocessingShape" mc:Ignorable="w14 w15 w16se w16cid wp14">
+<w:document xmlns:wpc="http://schemas.microsoft.com/office/word/2010/wordprocessingCanvas" xmlns:mc="http://schemas.openxmlformats.org/markup-compatibility/2006" xmlns:o="urn:schemas-microsoft-com:office:office" xmlns:r="http://schemas.openxmlformats.org/officeDocument/2006/relationships" xmlns:m="http://schemas.openxmlformats.org/officeDocument/2006/math" xmlns:v="urn:schemas-microsoft-com:vml" xmlns:wp14="http://schemas.microsoft.com/office/word/2010/wordprocessingDrawing" xmlns:wp="http://schemas.openxmlformats.org/drawingml/2006/wordprocessingDrawing" xmlns:w10="urn:schemas-microsoft-com:office:word" xmlns:w="http://schemas.openxmlformats.org/wordprocessingml/2006/main" xmlns:w14="http://schemas.microsoft.com/office/word/2010/wordml" xmlns:w15="http://schemas.microsoft.com/office/word/2012/wordml" xmlns:wpg="http://schemas.microsoft.com/office/word/2010/wordprocessingGroup" xmlns:wpi="http://schemas.microsoft.com/office/word/2010/wordprocessingInk" xmlns:wne="http://schemas.microsoft.com/office/word/2006/wordml" xmlns:wps="http://schemas.microsoft.com/office/word/2010/wordprocessingShape" mc:Ignorable="w14 w15 wp14">
   <w:body>
     <w:tbl>
       <w:tblPr>
@@ -72,7 +72,7 @@
                           </pic:cNvPicPr>
                         </pic:nvPicPr>
                         <pic:blipFill>
-                          <a:blip r:embed="rId7">
+                          <a:blip r:embed="rId8">
                             <a:extLst>
                               <a:ext uri="{28A0092B-C50C-407E-A947-70E740481C1C}">
                                 <a14:useLocalDpi xmlns:a14="http://schemas.microsoft.com/office/drawing/2010/main" val="0"/>
@@ -1160,27 +1160,7 @@
           <w:szCs w:val="18"/>
           <w:lang w:eastAsia="ru-RU"/>
         </w:rPr>
-        <w:t xml:space="preserve"> (</w:t>
-      </w:r>
-      <w:proofErr w:type="spellStart"/>
-      <w:r>
-        <w:rPr>
-          <w:rFonts w:ascii="Times New Roman" w:eastAsia="Times New Roman" w:hAnsi="Times New Roman" w:cs="Times New Roman"/>
-          <w:sz w:val="18"/>
-          <w:szCs w:val="18"/>
-          <w:lang w:eastAsia="ru-RU"/>
-        </w:rPr>
-        <w:t>И.О.Фамилия</w:t>
-      </w:r>
-      <w:proofErr w:type="spellEnd"/>
-      <w:r>
-        <w:rPr>
-          <w:rFonts w:ascii="Times New Roman" w:eastAsia="Times New Roman" w:hAnsi="Times New Roman" w:cs="Times New Roman"/>
-          <w:sz w:val="18"/>
-          <w:szCs w:val="18"/>
-          <w:lang w:eastAsia="ru-RU"/>
-        </w:rPr>
-        <w:t xml:space="preserve">)            </w:t>
+        <w:t xml:space="preserve"> (И.О.Фамилия)            </w:t>
       </w:r>
     </w:p>
     <w:p>
@@ -1395,27 +1375,7 @@
           <w:szCs w:val="18"/>
           <w:lang w:eastAsia="ru-RU"/>
         </w:rPr>
-        <w:t>(</w:t>
-      </w:r>
-      <w:proofErr w:type="spellStart"/>
-      <w:r>
-        <w:rPr>
-          <w:rFonts w:ascii="Times New Roman" w:eastAsia="Times New Roman" w:hAnsi="Times New Roman" w:cs="Times New Roman"/>
-          <w:sz w:val="18"/>
-          <w:szCs w:val="18"/>
-          <w:lang w:eastAsia="ru-RU"/>
-        </w:rPr>
-        <w:t>И.О.Фамилия</w:t>
-      </w:r>
-      <w:proofErr w:type="spellEnd"/>
-      <w:r>
-        <w:rPr>
-          <w:rFonts w:ascii="Times New Roman" w:eastAsia="Times New Roman" w:hAnsi="Times New Roman" w:cs="Times New Roman"/>
-          <w:sz w:val="18"/>
-          <w:szCs w:val="18"/>
-          <w:lang w:eastAsia="ru-RU"/>
-        </w:rPr>
-        <w:t xml:space="preserve">)            </w:t>
+        <w:t xml:space="preserve">(И.О.Фамилия)            </w:t>
       </w:r>
     </w:p>
     <w:p>
@@ -1683,7 +1643,7 @@
           <w:noProof/>
           <w:sz w:val="24"/>
           <w:szCs w:val="28"/>
-          <w:lang w:val="en-US"/>
+          <w:lang w:eastAsia="ru-RU"/>
         </w:rPr>
         <w:drawing>
           <wp:inline distT="0" distB="0" distL="0" distR="0">
@@ -1703,7 +1663,7 @@
                     </pic:cNvPicPr>
                   </pic:nvPicPr>
                   <pic:blipFill>
-                    <a:blip r:embed="rId8" cstate="print">
+                    <a:blip r:embed="rId9" cstate="print">
                       <a:extLst>
                         <a:ext uri="{28A0092B-C50C-407E-A947-70E740481C1C}">
                           <a14:useLocalDpi xmlns:a14="http://schemas.microsoft.com/office/drawing/2010/main" val="0"/>
@@ -1818,6 +1778,7 @@
           <w:noProof/>
           <w:sz w:val="24"/>
           <w:szCs w:val="28"/>
+          <w:lang w:eastAsia="ru-RU"/>
         </w:rPr>
         <w:lastRenderedPageBreak/>
         <w:drawing>
@@ -1838,7 +1799,7 @@
                     </pic:cNvPicPr>
                   </pic:nvPicPr>
                   <pic:blipFill>
-                    <a:blip r:embed="rId9">
+                    <a:blip r:embed="rId10">
                       <a:extLst>
                         <a:ext uri="{28A0092B-C50C-407E-A947-70E740481C1C}">
                           <a14:useLocalDpi xmlns:a14="http://schemas.microsoft.com/office/drawing/2010/main" val="0"/>
@@ -5967,7 +5928,7 @@
     </w:p>
     <w:p>
       <w:pPr>
-        <w:spacing w:line="360" w:lineRule="auto"/>
+        <w:spacing w:after="0" w:line="360" w:lineRule="auto"/>
         <w:jc w:val="both"/>
         <w:rPr>
           <w:rFonts w:ascii="Times New Roman" w:hAnsi="Times New Roman" w:cs="Times New Roman"/>
@@ -6010,13 +5971,18 @@
       </w:pPr>
       <w:r>
         <w:rPr>
+          <w:rFonts w:ascii="Times New Roman" w:hAnsi="Times New Roman" w:cs="Times New Roman"/>
+          <w:b/>
           <w:noProof/>
+          <w:sz w:val="28"/>
+          <w:szCs w:val="28"/>
+          <w:lang w:eastAsia="ru-RU"/>
         </w:rPr>
         <w:drawing>
           <wp:inline distT="0" distB="0" distL="0" distR="0">
-            <wp:extent cx="5265997" cy="4360555"/>
-            <wp:effectExtent l="0" t="0" r="0" b="1905"/>
-            <wp:docPr id="1" name="Рисунок 1"/>
+            <wp:extent cx="5428181" cy="4496500"/>
+            <wp:effectExtent l="0" t="0" r="1270" b="0"/>
+            <wp:docPr id="8" name="Рисунок 8" descr="C:\Users\KarpukhinAS\Downloads\sys_admin_prec.png"/>
             <wp:cNvGraphicFramePr>
               <a:graphicFrameLocks xmlns:a="http://schemas.openxmlformats.org/drawingml/2006/main" noChangeAspect="1"/>
             </wp:cNvGraphicFramePr>
@@ -6024,75 +5990,7 @@
               <a:graphicData uri="http://schemas.openxmlformats.org/drawingml/2006/picture">
                 <pic:pic xmlns:pic="http://schemas.openxmlformats.org/drawingml/2006/picture">
                   <pic:nvPicPr>
-                    <pic:cNvPr id="0" name="Picture 1"/>
-                    <pic:cNvPicPr>
-                      <a:picLocks noChangeAspect="1" noChangeArrowheads="1"/>
-                    </pic:cNvPicPr>
-                  </pic:nvPicPr>
-                  <pic:blipFill>
-                    <a:blip r:embed="rId10">
-                      <a:extLst>
-                        <a:ext uri="{28A0092B-C50C-407E-A947-70E740481C1C}">
-                          <a14:useLocalDpi xmlns:a14="http://schemas.microsoft.com/office/drawing/2010/main" val="0"/>
-                        </a:ext>
-                      </a:extLst>
-                    </a:blip>
-                    <a:srcRect/>
-                    <a:stretch>
-                      <a:fillRect/>
-                    </a:stretch>
-                  </pic:blipFill>
-                  <pic:spPr bwMode="auto">
-                    <a:xfrm>
-                      <a:off x="0" y="0"/>
-                      <a:ext cx="5279445" cy="4371691"/>
-                    </a:xfrm>
-                    <a:prstGeom prst="rect">
-                      <a:avLst/>
-                    </a:prstGeom>
-                    <a:noFill/>
-                    <a:ln>
-                      <a:noFill/>
-                    </a:ln>
-                  </pic:spPr>
-                </pic:pic>
-              </a:graphicData>
-            </a:graphic>
-          </wp:inline>
-        </w:drawing>
-      </w:r>
-      <w:bookmarkStart w:id="0" w:name="_GoBack"/>
-      <w:bookmarkEnd w:id="0"/>
-    </w:p>
-    <w:p>
-      <w:pPr>
-        <w:spacing w:line="360" w:lineRule="auto"/>
-        <w:jc w:val="center"/>
-        <w:rPr>
-          <w:rFonts w:ascii="Times New Roman" w:hAnsi="Times New Roman" w:cs="Times New Roman"/>
-          <w:b/>
-          <w:sz w:val="28"/>
-          <w:szCs w:val="28"/>
-        </w:rPr>
-      </w:pPr>
-      <w:r>
-        <w:rPr>
-          <w:noProof/>
-        </w:rPr>
-        <w:lastRenderedPageBreak/>
-        <w:drawing>
-          <wp:inline distT="0" distB="0" distL="0" distR="0">
-            <wp:extent cx="5810942" cy="5308444"/>
-            <wp:effectExtent l="0" t="0" r="0" b="6985"/>
-            <wp:docPr id="2" name="Рисунок 2"/>
-            <wp:cNvGraphicFramePr>
-              <a:graphicFrameLocks xmlns:a="http://schemas.openxmlformats.org/drawingml/2006/main" noChangeAspect="1"/>
-            </wp:cNvGraphicFramePr>
-            <a:graphic xmlns:a="http://schemas.openxmlformats.org/drawingml/2006/main">
-              <a:graphicData uri="http://schemas.openxmlformats.org/drawingml/2006/picture">
-                <pic:pic xmlns:pic="http://schemas.openxmlformats.org/drawingml/2006/picture">
-                  <pic:nvPicPr>
-                    <pic:cNvPr id="0" name="Picture 3"/>
+                    <pic:cNvPr id="0" name="Picture 4" descr="C:\Users\KarpukhinAS\Downloads\sys_admin_prec.png"/>
                     <pic:cNvPicPr>
                       <a:picLocks noChangeAspect="1" noChangeArrowheads="1"/>
                     </pic:cNvPicPr>
@@ -6113,7 +6011,7 @@
                   <pic:spPr bwMode="auto">
                     <a:xfrm>
                       <a:off x="0" y="0"/>
-                      <a:ext cx="5820713" cy="5317370"/>
+                      <a:ext cx="5454142" cy="4518005"/>
                     </a:xfrm>
                     <a:prstGeom prst="rect">
                       <a:avLst/>
@@ -6133,6 +6031,373 @@
     <w:p>
       <w:pPr>
         <w:spacing w:line="360" w:lineRule="auto"/>
+        <w:jc w:val="center"/>
+        <w:rPr>
+          <w:rFonts w:ascii="Times New Roman" w:hAnsi="Times New Roman" w:cs="Times New Roman"/>
+          <w:sz w:val="24"/>
+          <w:szCs w:val="28"/>
+        </w:rPr>
+      </w:pPr>
+      <w:r>
+        <w:rPr>
+          <w:rFonts w:ascii="Times New Roman" w:hAnsi="Times New Roman" w:cs="Times New Roman"/>
+          <w:sz w:val="24"/>
+          <w:szCs w:val="28"/>
+        </w:rPr>
+        <w:t>Рисунок 3 – Диаграмма прецедентов для администратора системы</w:t>
+      </w:r>
+    </w:p>
+    <w:p>
+      <w:pPr>
+        <w:spacing w:line="360" w:lineRule="auto"/>
+        <w:jc w:val="both"/>
+        <w:rPr>
+          <w:rFonts w:ascii="Times New Roman" w:hAnsi="Times New Roman" w:cs="Times New Roman"/>
+          <w:b/>
+          <w:sz w:val="24"/>
+          <w:szCs w:val="28"/>
+        </w:rPr>
+      </w:pPr>
+      <w:r>
+        <w:rPr>
+          <w:rFonts w:ascii="Times New Roman" w:hAnsi="Times New Roman" w:cs="Times New Roman"/>
+          <w:b/>
+          <w:sz w:val="24"/>
+          <w:szCs w:val="28"/>
+        </w:rPr>
+        <w:lastRenderedPageBreak/>
+        <w:t>Спецификации сценариев</w:t>
+      </w:r>
+    </w:p>
+    <w:p>
+      <w:pPr>
+        <w:spacing w:line="360" w:lineRule="auto"/>
+        <w:jc w:val="both"/>
+        <w:rPr>
+          <w:rFonts w:ascii="Times New Roman" w:hAnsi="Times New Roman" w:cs="Times New Roman"/>
+          <w:b/>
+          <w:sz w:val="24"/>
+          <w:szCs w:val="28"/>
+        </w:rPr>
+      </w:pPr>
+      <w:r>
+        <w:rPr>
+          <w:rFonts w:ascii="Times New Roman" w:hAnsi="Times New Roman" w:cs="Times New Roman"/>
+          <w:b/>
+          <w:sz w:val="24"/>
+          <w:szCs w:val="28"/>
+        </w:rPr>
+        <w:t xml:space="preserve"> </w:t>
+      </w:r>
+      <w:r>
+        <w:rPr>
+          <w:rFonts w:ascii="Times New Roman" w:hAnsi="Times New Roman" w:cs="Times New Roman"/>
+          <w:b/>
+          <w:sz w:val="24"/>
+          <w:szCs w:val="28"/>
+        </w:rPr>
+        <w:t>Спецификация сценария «Просмотр данных пользователей»</w:t>
+      </w:r>
+    </w:p>
+    <w:tbl>
+      <w:tblPr>
+        <w:tblStyle w:val="a4"/>
+        <w:tblW w:w="0" w:type="auto"/>
+        <w:jc w:val="center"/>
+        <w:tblLook w:val="04A0" w:firstRow="1" w:lastRow="0" w:firstColumn="1" w:lastColumn="0" w:noHBand="0" w:noVBand="1"/>
+      </w:tblPr>
+      <w:tblGrid>
+        <w:gridCol w:w="4956"/>
+        <w:gridCol w:w="4956"/>
+      </w:tblGrid>
+      <w:tr>
+        <w:trPr>
+          <w:jc w:val="center"/>
+        </w:trPr>
+        <w:tc>
+          <w:tcPr>
+            <w:tcW w:w="9912" w:type="dxa"/>
+            <w:gridSpan w:val="2"/>
+          </w:tcPr>
+          <w:p>
+            <w:pPr>
+              <w:spacing w:line="360" w:lineRule="auto"/>
+              <w:jc w:val="center"/>
+              <w:rPr>
+                <w:rFonts w:ascii="Times New Roman" w:hAnsi="Times New Roman" w:cs="Times New Roman"/>
+                <w:b/>
+                <w:sz w:val="24"/>
+                <w:szCs w:val="28"/>
+              </w:rPr>
+            </w:pPr>
+            <w:r>
+              <w:rPr>
+                <w:rFonts w:ascii="Times New Roman" w:hAnsi="Times New Roman" w:cs="Times New Roman"/>
+                <w:b/>
+                <w:sz w:val="24"/>
+                <w:szCs w:val="28"/>
+              </w:rPr>
+              <w:t>Нормальный ход сценария</w:t>
+            </w:r>
+          </w:p>
+        </w:tc>
+      </w:tr>
+      <w:tr>
+        <w:trPr>
+          <w:jc w:val="center"/>
+        </w:trPr>
+        <w:tc>
+          <w:tcPr>
+            <w:tcW w:w="4956" w:type="dxa"/>
+          </w:tcPr>
+          <w:p>
+            <w:pPr>
+              <w:spacing w:line="360" w:lineRule="auto"/>
+              <w:jc w:val="center"/>
+              <w:rPr>
+                <w:rFonts w:ascii="Times New Roman" w:hAnsi="Times New Roman" w:cs="Times New Roman"/>
+                <w:b/>
+                <w:sz w:val="24"/>
+                <w:szCs w:val="28"/>
+              </w:rPr>
+            </w:pPr>
+            <w:r>
+              <w:rPr>
+                <w:rFonts w:ascii="Times New Roman" w:hAnsi="Times New Roman" w:cs="Times New Roman"/>
+                <w:b/>
+                <w:sz w:val="24"/>
+                <w:szCs w:val="28"/>
+              </w:rPr>
+              <w:t>Действие администратора системы</w:t>
+            </w:r>
+          </w:p>
+        </w:tc>
+        <w:tc>
+          <w:tcPr>
+            <w:tcW w:w="4956" w:type="dxa"/>
+          </w:tcPr>
+          <w:p>
+            <w:pPr>
+              <w:spacing w:line="360" w:lineRule="auto"/>
+              <w:jc w:val="center"/>
+              <w:rPr>
+                <w:rFonts w:ascii="Times New Roman" w:hAnsi="Times New Roman" w:cs="Times New Roman"/>
+                <w:b/>
+                <w:sz w:val="24"/>
+                <w:szCs w:val="28"/>
+              </w:rPr>
+            </w:pPr>
+            <w:r>
+              <w:rPr>
+                <w:rFonts w:ascii="Times New Roman" w:hAnsi="Times New Roman" w:cs="Times New Roman"/>
+                <w:b/>
+                <w:sz w:val="24"/>
+                <w:szCs w:val="28"/>
+              </w:rPr>
+              <w:t>Отклик системы</w:t>
+            </w:r>
+          </w:p>
+        </w:tc>
+      </w:tr>
+      <w:tr>
+        <w:trPr>
+          <w:jc w:val="center"/>
+        </w:trPr>
+        <w:tc>
+          <w:tcPr>
+            <w:tcW w:w="4956" w:type="dxa"/>
+          </w:tcPr>
+          <w:p>
+            <w:pPr>
+              <w:spacing w:line="360" w:lineRule="auto"/>
+              <w:jc w:val="center"/>
+              <w:rPr>
+                <w:rFonts w:ascii="Times New Roman" w:hAnsi="Times New Roman" w:cs="Times New Roman"/>
+                <w:sz w:val="24"/>
+                <w:szCs w:val="28"/>
+              </w:rPr>
+            </w:pPr>
+            <w:r>
+              <w:rPr>
+                <w:rFonts w:ascii="Times New Roman" w:hAnsi="Times New Roman" w:cs="Times New Roman"/>
+                <w:sz w:val="24"/>
+                <w:szCs w:val="28"/>
+              </w:rPr>
+              <w:t>Пользователь выбирает пункт «Пользователи» в главном меню</w:t>
+            </w:r>
+          </w:p>
+        </w:tc>
+        <w:tc>
+          <w:tcPr>
+            <w:tcW w:w="4956" w:type="dxa"/>
+          </w:tcPr>
+          <w:p>
+            <w:pPr>
+              <w:spacing w:line="360" w:lineRule="auto"/>
+              <w:jc w:val="center"/>
+              <w:rPr>
+                <w:rFonts w:ascii="Times New Roman" w:hAnsi="Times New Roman" w:cs="Times New Roman"/>
+                <w:sz w:val="24"/>
+                <w:szCs w:val="28"/>
+              </w:rPr>
+            </w:pPr>
+            <w:r>
+              <w:rPr>
+                <w:rFonts w:ascii="Times New Roman" w:hAnsi="Times New Roman" w:cs="Times New Roman"/>
+                <w:sz w:val="24"/>
+                <w:szCs w:val="28"/>
+              </w:rPr>
+              <w:t>Открывается страница со списком зарегистрированных пользователей</w:t>
+            </w:r>
+          </w:p>
+        </w:tc>
+      </w:tr>
+      <w:tr>
+        <w:trPr>
+          <w:jc w:val="center"/>
+        </w:trPr>
+        <w:tc>
+          <w:tcPr>
+            <w:tcW w:w="9912" w:type="dxa"/>
+            <w:gridSpan w:val="2"/>
+          </w:tcPr>
+          <w:p>
+            <w:pPr>
+              <w:spacing w:line="360" w:lineRule="auto"/>
+              <w:jc w:val="center"/>
+              <w:rPr>
+                <w:rFonts w:ascii="Times New Roman" w:hAnsi="Times New Roman" w:cs="Times New Roman"/>
+                <w:b/>
+                <w:sz w:val="24"/>
+                <w:szCs w:val="28"/>
+              </w:rPr>
+            </w:pPr>
+            <w:r>
+              <w:rPr>
+                <w:rFonts w:ascii="Times New Roman" w:hAnsi="Times New Roman" w:cs="Times New Roman"/>
+                <w:b/>
+                <w:sz w:val="24"/>
+                <w:szCs w:val="28"/>
+              </w:rPr>
+              <w:t>Альтернативный ход сценария</w:t>
+            </w:r>
+          </w:p>
+        </w:tc>
+      </w:tr>
+      <w:tr>
+        <w:trPr>
+          <w:jc w:val="center"/>
+        </w:trPr>
+        <w:tc>
+          <w:tcPr>
+            <w:tcW w:w="4956" w:type="dxa"/>
+          </w:tcPr>
+          <w:p>
+            <w:pPr>
+              <w:spacing w:line="360" w:lineRule="auto"/>
+              <w:jc w:val="center"/>
+              <w:rPr>
+                <w:rFonts w:ascii="Times New Roman" w:hAnsi="Times New Roman" w:cs="Times New Roman"/>
+                <w:b/>
+                <w:sz w:val="24"/>
+                <w:szCs w:val="28"/>
+              </w:rPr>
+            </w:pPr>
+            <w:r>
+              <w:rPr>
+                <w:rFonts w:ascii="Times New Roman" w:hAnsi="Times New Roman" w:cs="Times New Roman"/>
+                <w:b/>
+                <w:sz w:val="24"/>
+                <w:szCs w:val="28"/>
+              </w:rPr>
+              <w:t>Действие администратора системы</w:t>
+            </w:r>
+          </w:p>
+        </w:tc>
+        <w:tc>
+          <w:tcPr>
+            <w:tcW w:w="4956" w:type="dxa"/>
+          </w:tcPr>
+          <w:p>
+            <w:pPr>
+              <w:spacing w:line="360" w:lineRule="auto"/>
+              <w:jc w:val="center"/>
+              <w:rPr>
+                <w:rFonts w:ascii="Times New Roman" w:hAnsi="Times New Roman" w:cs="Times New Roman"/>
+                <w:b/>
+                <w:sz w:val="24"/>
+                <w:szCs w:val="28"/>
+              </w:rPr>
+            </w:pPr>
+            <w:r>
+              <w:rPr>
+                <w:rFonts w:ascii="Times New Roman" w:hAnsi="Times New Roman" w:cs="Times New Roman"/>
+                <w:b/>
+                <w:sz w:val="24"/>
+                <w:szCs w:val="28"/>
+              </w:rPr>
+              <w:t>Отклик системы</w:t>
+            </w:r>
+          </w:p>
+        </w:tc>
+      </w:tr>
+      <w:tr>
+        <w:trPr>
+          <w:jc w:val="center"/>
+        </w:trPr>
+        <w:tc>
+          <w:tcPr>
+            <w:tcW w:w="4956" w:type="dxa"/>
+          </w:tcPr>
+          <w:p>
+            <w:pPr>
+              <w:spacing w:line="360" w:lineRule="auto"/>
+              <w:jc w:val="center"/>
+              <w:rPr>
+                <w:rFonts w:ascii="Times New Roman" w:hAnsi="Times New Roman" w:cs="Times New Roman"/>
+                <w:sz w:val="24"/>
+                <w:szCs w:val="28"/>
+              </w:rPr>
+            </w:pPr>
+            <w:r>
+              <w:rPr>
+                <w:rFonts w:ascii="Times New Roman" w:hAnsi="Times New Roman" w:cs="Times New Roman"/>
+                <w:sz w:val="24"/>
+                <w:szCs w:val="28"/>
+              </w:rPr>
+              <w:t>Пользователь выбирает пункт «Пользователи» в главном меню</w:t>
+            </w:r>
+          </w:p>
+        </w:tc>
+        <w:tc>
+          <w:tcPr>
+            <w:tcW w:w="4956" w:type="dxa"/>
+          </w:tcPr>
+          <w:p>
+            <w:pPr>
+              <w:spacing w:line="360" w:lineRule="auto"/>
+              <w:jc w:val="center"/>
+              <w:rPr>
+                <w:rFonts w:ascii="Times New Roman" w:hAnsi="Times New Roman" w:cs="Times New Roman"/>
+                <w:sz w:val="24"/>
+                <w:szCs w:val="28"/>
+              </w:rPr>
+            </w:pPr>
+            <w:r>
+              <w:rPr>
+                <w:rFonts w:ascii="Times New Roman" w:hAnsi="Times New Roman" w:cs="Times New Roman"/>
+                <w:sz w:val="24"/>
+                <w:szCs w:val="28"/>
+              </w:rPr>
+              <w:t>Выводится уведомление с сообщением о внутренней ошибке сервера</w:t>
+            </w:r>
+          </w:p>
+        </w:tc>
+      </w:tr>
+    </w:tbl>
+    <w:p>
+      <w:pPr>
+        <w:spacing w:line="360" w:lineRule="auto"/>
         <w:jc w:val="both"/>
         <w:rPr>
           <w:rFonts w:ascii="Times New Roman" w:hAnsi="Times New Roman" w:cs="Times New Roman"/>
@@ -6141,15 +6406,7575 @@
           <w:szCs w:val="28"/>
         </w:rPr>
       </w:pPr>
-      <w:r>
+    </w:p>
+    <w:p>
+      <w:pPr>
+        <w:spacing w:line="360" w:lineRule="auto"/>
+        <w:jc w:val="both"/>
+        <w:rPr>
+          <w:rFonts w:ascii="Times New Roman" w:hAnsi="Times New Roman" w:cs="Times New Roman"/>
+          <w:b/>
+          <w:sz w:val="24"/>
+          <w:szCs w:val="28"/>
+        </w:rPr>
+      </w:pPr>
+      <w:r>
+        <w:rPr>
+          <w:rFonts w:ascii="Times New Roman" w:hAnsi="Times New Roman" w:cs="Times New Roman"/>
+          <w:b/>
+          <w:sz w:val="24"/>
+          <w:szCs w:val="28"/>
+        </w:rPr>
+        <w:t>Спецификация сценария «Регистрация пользователя»</w:t>
+      </w:r>
+    </w:p>
+    <w:tbl>
+      <w:tblPr>
+        <w:tblStyle w:val="a4"/>
+        <w:tblW w:w="0" w:type="auto"/>
+        <w:jc w:val="center"/>
+        <w:tblLook w:val="04A0" w:firstRow="1" w:lastRow="0" w:firstColumn="1" w:lastColumn="0" w:noHBand="0" w:noVBand="1"/>
+      </w:tblPr>
+      <w:tblGrid>
+        <w:gridCol w:w="4956"/>
+        <w:gridCol w:w="4956"/>
+      </w:tblGrid>
+      <w:tr>
+        <w:trPr>
+          <w:jc w:val="center"/>
+        </w:trPr>
+        <w:tc>
+          <w:tcPr>
+            <w:tcW w:w="9912" w:type="dxa"/>
+            <w:gridSpan w:val="2"/>
+          </w:tcPr>
+          <w:p>
+            <w:pPr>
+              <w:spacing w:line="360" w:lineRule="auto"/>
+              <w:jc w:val="center"/>
+              <w:rPr>
+                <w:rFonts w:ascii="Times New Roman" w:hAnsi="Times New Roman" w:cs="Times New Roman"/>
+                <w:b/>
+                <w:sz w:val="24"/>
+                <w:szCs w:val="28"/>
+              </w:rPr>
+            </w:pPr>
+            <w:r>
+              <w:rPr>
+                <w:rFonts w:ascii="Times New Roman" w:hAnsi="Times New Roman" w:cs="Times New Roman"/>
+                <w:b/>
+                <w:sz w:val="24"/>
+                <w:szCs w:val="28"/>
+              </w:rPr>
+              <w:t>Нормальный ход сценария</w:t>
+            </w:r>
+          </w:p>
+        </w:tc>
+      </w:tr>
+      <w:tr>
+        <w:trPr>
+          <w:jc w:val="center"/>
+        </w:trPr>
+        <w:tc>
+          <w:tcPr>
+            <w:tcW w:w="4956" w:type="dxa"/>
+          </w:tcPr>
+          <w:p>
+            <w:pPr>
+              <w:spacing w:line="360" w:lineRule="auto"/>
+              <w:jc w:val="center"/>
+              <w:rPr>
+                <w:rFonts w:ascii="Times New Roman" w:hAnsi="Times New Roman" w:cs="Times New Roman"/>
+                <w:b/>
+                <w:sz w:val="24"/>
+                <w:szCs w:val="28"/>
+              </w:rPr>
+            </w:pPr>
+            <w:r>
+              <w:rPr>
+                <w:rFonts w:ascii="Times New Roman" w:hAnsi="Times New Roman" w:cs="Times New Roman"/>
+                <w:b/>
+                <w:sz w:val="24"/>
+                <w:szCs w:val="28"/>
+              </w:rPr>
+              <w:t>Действие администратора системы</w:t>
+            </w:r>
+          </w:p>
+        </w:tc>
+        <w:tc>
+          <w:tcPr>
+            <w:tcW w:w="4956" w:type="dxa"/>
+          </w:tcPr>
+          <w:p>
+            <w:pPr>
+              <w:spacing w:line="360" w:lineRule="auto"/>
+              <w:jc w:val="center"/>
+              <w:rPr>
+                <w:rFonts w:ascii="Times New Roman" w:hAnsi="Times New Roman" w:cs="Times New Roman"/>
+                <w:b/>
+                <w:sz w:val="24"/>
+                <w:szCs w:val="28"/>
+              </w:rPr>
+            </w:pPr>
+            <w:r>
+              <w:rPr>
+                <w:rFonts w:ascii="Times New Roman" w:hAnsi="Times New Roman" w:cs="Times New Roman"/>
+                <w:b/>
+                <w:sz w:val="24"/>
+                <w:szCs w:val="28"/>
+              </w:rPr>
+              <w:t>Отклик системы</w:t>
+            </w:r>
+          </w:p>
+        </w:tc>
+      </w:tr>
+      <w:tr>
+        <w:trPr>
+          <w:jc w:val="center"/>
+        </w:trPr>
+        <w:tc>
+          <w:tcPr>
+            <w:tcW w:w="4956" w:type="dxa"/>
+          </w:tcPr>
+          <w:p>
+            <w:pPr>
+              <w:spacing w:line="360" w:lineRule="auto"/>
+              <w:jc w:val="center"/>
+              <w:rPr>
+                <w:rFonts w:ascii="Times New Roman" w:hAnsi="Times New Roman" w:cs="Times New Roman"/>
+                <w:sz w:val="24"/>
+                <w:szCs w:val="28"/>
+              </w:rPr>
+            </w:pPr>
+            <w:r>
+              <w:rPr>
+                <w:rFonts w:ascii="Times New Roman" w:hAnsi="Times New Roman" w:cs="Times New Roman"/>
+                <w:sz w:val="24"/>
+                <w:szCs w:val="28"/>
+              </w:rPr>
+              <w:t>Пользователь</w:t>
+            </w:r>
+            <w:r>
+              <w:rPr>
+                <w:rFonts w:ascii="Times New Roman" w:hAnsi="Times New Roman" w:cs="Times New Roman"/>
+                <w:sz w:val="24"/>
+                <w:szCs w:val="28"/>
+              </w:rPr>
+              <w:t xml:space="preserve"> нажимает кнопку «Добавить пользователя» на странице </w:t>
+            </w:r>
+            <w:r>
+              <w:rPr>
+                <w:rFonts w:ascii="Times New Roman" w:hAnsi="Times New Roman" w:cs="Times New Roman"/>
+                <w:sz w:val="24"/>
+                <w:szCs w:val="28"/>
+              </w:rPr>
+              <w:t>«Пользователи»</w:t>
+            </w:r>
+          </w:p>
+        </w:tc>
+        <w:tc>
+          <w:tcPr>
+            <w:tcW w:w="4956" w:type="dxa"/>
+          </w:tcPr>
+          <w:p>
+            <w:pPr>
+              <w:spacing w:line="360" w:lineRule="auto"/>
+              <w:jc w:val="center"/>
+              <w:rPr>
+                <w:rFonts w:ascii="Times New Roman" w:hAnsi="Times New Roman" w:cs="Times New Roman"/>
+                <w:sz w:val="24"/>
+                <w:szCs w:val="28"/>
+              </w:rPr>
+            </w:pPr>
+            <w:r>
+              <w:rPr>
+                <w:rFonts w:ascii="Times New Roman" w:hAnsi="Times New Roman" w:cs="Times New Roman"/>
+                <w:sz w:val="24"/>
+                <w:szCs w:val="28"/>
+              </w:rPr>
+              <w:t xml:space="preserve">Открывается страница </w:t>
+            </w:r>
+            <w:r>
+              <w:rPr>
+                <w:rFonts w:ascii="Times New Roman" w:hAnsi="Times New Roman" w:cs="Times New Roman"/>
+                <w:sz w:val="24"/>
+                <w:szCs w:val="28"/>
+              </w:rPr>
+              <w:t>для ввода данных нового пользователя</w:t>
+            </w:r>
+          </w:p>
+        </w:tc>
+      </w:tr>
+      <w:tr>
+        <w:trPr>
+          <w:jc w:val="center"/>
+        </w:trPr>
+        <w:tc>
+          <w:tcPr>
+            <w:tcW w:w="4956" w:type="dxa"/>
+          </w:tcPr>
+          <w:p>
+            <w:pPr>
+              <w:spacing w:line="360" w:lineRule="auto"/>
+              <w:jc w:val="center"/>
+              <w:rPr>
+                <w:rFonts w:ascii="Times New Roman" w:hAnsi="Times New Roman" w:cs="Times New Roman"/>
+                <w:sz w:val="24"/>
+                <w:szCs w:val="28"/>
+              </w:rPr>
+            </w:pPr>
+            <w:r>
+              <w:rPr>
+                <w:rFonts w:ascii="Times New Roman" w:hAnsi="Times New Roman" w:cs="Times New Roman"/>
+                <w:sz w:val="24"/>
+                <w:szCs w:val="28"/>
+              </w:rPr>
+              <w:t>Пользователь вводит данные в поля и</w:t>
+            </w:r>
+          </w:p>
+          <w:p>
+            <w:pPr>
+              <w:spacing w:line="360" w:lineRule="auto"/>
+              <w:jc w:val="center"/>
+              <w:rPr>
+                <w:rFonts w:ascii="Times New Roman" w:hAnsi="Times New Roman" w:cs="Times New Roman"/>
+                <w:sz w:val="24"/>
+                <w:szCs w:val="28"/>
+              </w:rPr>
+            </w:pPr>
+            <w:r>
+              <w:rPr>
+                <w:rFonts w:ascii="Times New Roman" w:hAnsi="Times New Roman" w:cs="Times New Roman"/>
+                <w:sz w:val="24"/>
+                <w:szCs w:val="28"/>
+              </w:rPr>
+              <w:t xml:space="preserve">нажимает кнопку </w:t>
+            </w:r>
+            <w:r>
+              <w:rPr>
+                <w:rFonts w:ascii="Times New Roman" w:hAnsi="Times New Roman" w:cs="Times New Roman"/>
+                <w:sz w:val="24"/>
+                <w:szCs w:val="28"/>
+              </w:rPr>
+              <w:t>«</w:t>
+            </w:r>
+            <w:r>
+              <w:rPr>
+                <w:rFonts w:ascii="Times New Roman" w:hAnsi="Times New Roman" w:cs="Times New Roman"/>
+                <w:sz w:val="24"/>
+                <w:szCs w:val="28"/>
+              </w:rPr>
+              <w:t>Регистрация</w:t>
+            </w:r>
+            <w:r>
+              <w:rPr>
+                <w:rFonts w:ascii="Times New Roman" w:hAnsi="Times New Roman" w:cs="Times New Roman"/>
+                <w:sz w:val="24"/>
+                <w:szCs w:val="28"/>
+              </w:rPr>
+              <w:t>»</w:t>
+            </w:r>
+          </w:p>
+        </w:tc>
+        <w:tc>
+          <w:tcPr>
+            <w:tcW w:w="4956" w:type="dxa"/>
+          </w:tcPr>
+          <w:p>
+            <w:pPr>
+              <w:spacing w:line="360" w:lineRule="auto"/>
+              <w:jc w:val="center"/>
+              <w:rPr>
+                <w:rFonts w:ascii="Times New Roman" w:hAnsi="Times New Roman" w:cs="Times New Roman"/>
+                <w:sz w:val="24"/>
+                <w:szCs w:val="28"/>
+              </w:rPr>
+            </w:pPr>
+            <w:r>
+              <w:rPr>
+                <w:rFonts w:ascii="Times New Roman" w:hAnsi="Times New Roman" w:cs="Times New Roman"/>
+                <w:sz w:val="24"/>
+                <w:szCs w:val="28"/>
+              </w:rPr>
+              <w:t>Выводится уведомление об успешной регистрации, и пользователь возвращается на страницу «Пользователи»</w:t>
+            </w:r>
+          </w:p>
+        </w:tc>
+      </w:tr>
+      <w:tr>
+        <w:trPr>
+          <w:jc w:val="center"/>
+        </w:trPr>
+        <w:tc>
+          <w:tcPr>
+            <w:tcW w:w="9912" w:type="dxa"/>
+            <w:gridSpan w:val="2"/>
+          </w:tcPr>
+          <w:p>
+            <w:pPr>
+              <w:spacing w:line="360" w:lineRule="auto"/>
+              <w:jc w:val="center"/>
+              <w:rPr>
+                <w:rFonts w:ascii="Times New Roman" w:hAnsi="Times New Roman" w:cs="Times New Roman"/>
+                <w:b/>
+                <w:sz w:val="24"/>
+                <w:szCs w:val="28"/>
+              </w:rPr>
+            </w:pPr>
+            <w:r>
+              <w:rPr>
+                <w:rFonts w:ascii="Times New Roman" w:hAnsi="Times New Roman" w:cs="Times New Roman"/>
+                <w:b/>
+                <w:sz w:val="24"/>
+                <w:szCs w:val="28"/>
+              </w:rPr>
+              <w:t>Альтернативный ход сценария</w:t>
+            </w:r>
+          </w:p>
+        </w:tc>
+      </w:tr>
+      <w:tr>
+        <w:trPr>
+          <w:jc w:val="center"/>
+        </w:trPr>
+        <w:tc>
+          <w:tcPr>
+            <w:tcW w:w="4956" w:type="dxa"/>
+          </w:tcPr>
+          <w:p>
+            <w:pPr>
+              <w:spacing w:line="360" w:lineRule="auto"/>
+              <w:jc w:val="center"/>
+              <w:rPr>
+                <w:rFonts w:ascii="Times New Roman" w:hAnsi="Times New Roman" w:cs="Times New Roman"/>
+                <w:b/>
+                <w:sz w:val="24"/>
+                <w:szCs w:val="28"/>
+              </w:rPr>
+            </w:pPr>
+            <w:r>
+              <w:rPr>
+                <w:rFonts w:ascii="Times New Roman" w:hAnsi="Times New Roman" w:cs="Times New Roman"/>
+                <w:b/>
+                <w:sz w:val="24"/>
+                <w:szCs w:val="28"/>
+              </w:rPr>
+              <w:t>Действие администратора системы</w:t>
+            </w:r>
+          </w:p>
+        </w:tc>
+        <w:tc>
+          <w:tcPr>
+            <w:tcW w:w="4956" w:type="dxa"/>
+          </w:tcPr>
+          <w:p>
+            <w:pPr>
+              <w:spacing w:line="360" w:lineRule="auto"/>
+              <w:jc w:val="center"/>
+              <w:rPr>
+                <w:rFonts w:ascii="Times New Roman" w:hAnsi="Times New Roman" w:cs="Times New Roman"/>
+                <w:b/>
+                <w:sz w:val="24"/>
+                <w:szCs w:val="28"/>
+              </w:rPr>
+            </w:pPr>
+            <w:r>
+              <w:rPr>
+                <w:rFonts w:ascii="Times New Roman" w:hAnsi="Times New Roman" w:cs="Times New Roman"/>
+                <w:b/>
+                <w:sz w:val="24"/>
+                <w:szCs w:val="28"/>
+              </w:rPr>
+              <w:t>Отклик системы</w:t>
+            </w:r>
+          </w:p>
+        </w:tc>
+      </w:tr>
+      <w:tr>
+        <w:trPr>
+          <w:jc w:val="center"/>
+        </w:trPr>
+        <w:tc>
+          <w:tcPr>
+            <w:tcW w:w="4956" w:type="dxa"/>
+          </w:tcPr>
+          <w:p>
+            <w:pPr>
+              <w:spacing w:line="360" w:lineRule="auto"/>
+              <w:jc w:val="center"/>
+              <w:rPr>
+                <w:rFonts w:ascii="Times New Roman" w:hAnsi="Times New Roman" w:cs="Times New Roman"/>
+                <w:sz w:val="24"/>
+                <w:szCs w:val="28"/>
+              </w:rPr>
+            </w:pPr>
+            <w:r>
+              <w:rPr>
+                <w:rFonts w:ascii="Times New Roman" w:hAnsi="Times New Roman" w:cs="Times New Roman"/>
+                <w:sz w:val="24"/>
+                <w:szCs w:val="28"/>
+              </w:rPr>
+              <w:t>Пользователь нажимает кнопку «Добавить пользователя» на странице «Пользователи»</w:t>
+            </w:r>
+          </w:p>
+        </w:tc>
+        <w:tc>
+          <w:tcPr>
+            <w:tcW w:w="4956" w:type="dxa"/>
+          </w:tcPr>
+          <w:p>
+            <w:pPr>
+              <w:spacing w:line="360" w:lineRule="auto"/>
+              <w:jc w:val="center"/>
+              <w:rPr>
+                <w:rFonts w:ascii="Times New Roman" w:hAnsi="Times New Roman" w:cs="Times New Roman"/>
+                <w:sz w:val="24"/>
+                <w:szCs w:val="28"/>
+              </w:rPr>
+            </w:pPr>
+            <w:r>
+              <w:rPr>
+                <w:rFonts w:ascii="Times New Roman" w:hAnsi="Times New Roman" w:cs="Times New Roman"/>
+                <w:sz w:val="24"/>
+                <w:szCs w:val="28"/>
+              </w:rPr>
+              <w:t>Открывается страница для ввода данных нового пользователя</w:t>
+            </w:r>
+          </w:p>
+        </w:tc>
+      </w:tr>
+      <w:tr>
+        <w:trPr>
+          <w:jc w:val="center"/>
+        </w:trPr>
+        <w:tc>
+          <w:tcPr>
+            <w:tcW w:w="4956" w:type="dxa"/>
+          </w:tcPr>
+          <w:p>
+            <w:pPr>
+              <w:spacing w:line="360" w:lineRule="auto"/>
+              <w:jc w:val="center"/>
+              <w:rPr>
+                <w:rFonts w:ascii="Times New Roman" w:hAnsi="Times New Roman" w:cs="Times New Roman"/>
+                <w:sz w:val="24"/>
+                <w:szCs w:val="28"/>
+              </w:rPr>
+            </w:pPr>
+            <w:r>
+              <w:rPr>
+                <w:rFonts w:ascii="Times New Roman" w:hAnsi="Times New Roman" w:cs="Times New Roman"/>
+                <w:sz w:val="24"/>
+                <w:szCs w:val="28"/>
+              </w:rPr>
+              <w:t>Пользователь вводит данные в поля и</w:t>
+            </w:r>
+          </w:p>
+          <w:p>
+            <w:pPr>
+              <w:spacing w:line="360" w:lineRule="auto"/>
+              <w:jc w:val="center"/>
+              <w:rPr>
+                <w:rFonts w:ascii="Times New Roman" w:hAnsi="Times New Roman" w:cs="Times New Roman"/>
+                <w:sz w:val="24"/>
+                <w:szCs w:val="28"/>
+              </w:rPr>
+            </w:pPr>
+            <w:r>
+              <w:rPr>
+                <w:rFonts w:ascii="Times New Roman" w:hAnsi="Times New Roman" w:cs="Times New Roman"/>
+                <w:sz w:val="24"/>
+                <w:szCs w:val="28"/>
+              </w:rPr>
+              <w:t xml:space="preserve">нажимает кнопку </w:t>
+            </w:r>
+            <w:r>
+              <w:rPr>
+                <w:rFonts w:ascii="Times New Roman" w:hAnsi="Times New Roman" w:cs="Times New Roman"/>
+                <w:sz w:val="24"/>
+                <w:szCs w:val="28"/>
+              </w:rPr>
+              <w:t>«</w:t>
+            </w:r>
+            <w:r>
+              <w:rPr>
+                <w:rFonts w:ascii="Times New Roman" w:hAnsi="Times New Roman" w:cs="Times New Roman"/>
+                <w:sz w:val="24"/>
+                <w:szCs w:val="28"/>
+              </w:rPr>
+              <w:t>Регистрация</w:t>
+            </w:r>
+            <w:r>
+              <w:rPr>
+                <w:rFonts w:ascii="Times New Roman" w:hAnsi="Times New Roman" w:cs="Times New Roman"/>
+                <w:sz w:val="24"/>
+                <w:szCs w:val="28"/>
+              </w:rPr>
+              <w:t>»</w:t>
+            </w:r>
+          </w:p>
+        </w:tc>
+        <w:tc>
+          <w:tcPr>
+            <w:tcW w:w="4956" w:type="dxa"/>
+          </w:tcPr>
+          <w:p>
+            <w:pPr>
+              <w:spacing w:line="360" w:lineRule="auto"/>
+              <w:jc w:val="center"/>
+              <w:rPr>
+                <w:rFonts w:ascii="Times New Roman" w:hAnsi="Times New Roman" w:cs="Times New Roman"/>
+                <w:sz w:val="24"/>
+                <w:szCs w:val="28"/>
+              </w:rPr>
+            </w:pPr>
+            <w:r>
+              <w:rPr>
+                <w:rFonts w:ascii="Times New Roman" w:hAnsi="Times New Roman" w:cs="Times New Roman"/>
+                <w:sz w:val="24"/>
+                <w:szCs w:val="28"/>
+              </w:rPr>
+              <w:t>Выводится сообщение об ошибке в введенных данных</w:t>
+            </w:r>
+          </w:p>
+        </w:tc>
+      </w:tr>
+      <w:tr>
+        <w:trPr>
+          <w:jc w:val="center"/>
+        </w:trPr>
+        <w:tc>
+          <w:tcPr>
+            <w:tcW w:w="9912" w:type="dxa"/>
+            <w:gridSpan w:val="2"/>
+          </w:tcPr>
+          <w:p>
+            <w:pPr>
+              <w:spacing w:line="360" w:lineRule="auto"/>
+              <w:jc w:val="center"/>
+              <w:rPr>
+                <w:rFonts w:ascii="Times New Roman" w:hAnsi="Times New Roman" w:cs="Times New Roman"/>
+                <w:b/>
+                <w:sz w:val="24"/>
+                <w:szCs w:val="28"/>
+              </w:rPr>
+            </w:pPr>
+            <w:r>
+              <w:rPr>
+                <w:rFonts w:ascii="Times New Roman" w:hAnsi="Times New Roman" w:cs="Times New Roman"/>
+                <w:b/>
+                <w:sz w:val="24"/>
+                <w:szCs w:val="28"/>
+              </w:rPr>
+              <w:t>Альтернативный ход сценария</w:t>
+            </w:r>
+          </w:p>
+        </w:tc>
+      </w:tr>
+      <w:tr>
+        <w:trPr>
+          <w:jc w:val="center"/>
+        </w:trPr>
+        <w:tc>
+          <w:tcPr>
+            <w:tcW w:w="4956" w:type="dxa"/>
+          </w:tcPr>
+          <w:p>
+            <w:pPr>
+              <w:spacing w:line="360" w:lineRule="auto"/>
+              <w:jc w:val="center"/>
+              <w:rPr>
+                <w:rFonts w:ascii="Times New Roman" w:hAnsi="Times New Roman" w:cs="Times New Roman"/>
+                <w:b/>
+                <w:sz w:val="24"/>
+                <w:szCs w:val="28"/>
+              </w:rPr>
+            </w:pPr>
+            <w:r>
+              <w:rPr>
+                <w:rFonts w:ascii="Times New Roman" w:hAnsi="Times New Roman" w:cs="Times New Roman"/>
+                <w:b/>
+                <w:sz w:val="24"/>
+                <w:szCs w:val="28"/>
+              </w:rPr>
+              <w:t>Действие администратора системы</w:t>
+            </w:r>
+          </w:p>
+        </w:tc>
+        <w:tc>
+          <w:tcPr>
+            <w:tcW w:w="4956" w:type="dxa"/>
+          </w:tcPr>
+          <w:p>
+            <w:pPr>
+              <w:spacing w:line="360" w:lineRule="auto"/>
+              <w:jc w:val="center"/>
+              <w:rPr>
+                <w:rFonts w:ascii="Times New Roman" w:hAnsi="Times New Roman" w:cs="Times New Roman"/>
+                <w:b/>
+                <w:sz w:val="24"/>
+                <w:szCs w:val="28"/>
+              </w:rPr>
+            </w:pPr>
+            <w:r>
+              <w:rPr>
+                <w:rFonts w:ascii="Times New Roman" w:hAnsi="Times New Roman" w:cs="Times New Roman"/>
+                <w:b/>
+                <w:sz w:val="24"/>
+                <w:szCs w:val="28"/>
+              </w:rPr>
+              <w:t>Отклик системы</w:t>
+            </w:r>
+          </w:p>
+        </w:tc>
+      </w:tr>
+      <w:tr>
+        <w:trPr>
+          <w:jc w:val="center"/>
+        </w:trPr>
+        <w:tc>
+          <w:tcPr>
+            <w:tcW w:w="4956" w:type="dxa"/>
+          </w:tcPr>
+          <w:p>
+            <w:pPr>
+              <w:spacing w:line="360" w:lineRule="auto"/>
+              <w:jc w:val="center"/>
+              <w:rPr>
+                <w:rFonts w:ascii="Times New Roman" w:hAnsi="Times New Roman" w:cs="Times New Roman"/>
+                <w:sz w:val="24"/>
+                <w:szCs w:val="28"/>
+              </w:rPr>
+            </w:pPr>
+            <w:r>
+              <w:rPr>
+                <w:rFonts w:ascii="Times New Roman" w:hAnsi="Times New Roman" w:cs="Times New Roman"/>
+                <w:sz w:val="24"/>
+                <w:szCs w:val="28"/>
+              </w:rPr>
+              <w:t>Пользователь нажимает кнопку «Добавить пользователя» на странице «Пользователи»</w:t>
+            </w:r>
+          </w:p>
+        </w:tc>
+        <w:tc>
+          <w:tcPr>
+            <w:tcW w:w="4956" w:type="dxa"/>
+          </w:tcPr>
+          <w:p>
+            <w:pPr>
+              <w:spacing w:line="360" w:lineRule="auto"/>
+              <w:jc w:val="center"/>
+              <w:rPr>
+                <w:rFonts w:ascii="Times New Roman" w:hAnsi="Times New Roman" w:cs="Times New Roman"/>
+                <w:sz w:val="24"/>
+                <w:szCs w:val="28"/>
+              </w:rPr>
+            </w:pPr>
+            <w:r>
+              <w:rPr>
+                <w:rFonts w:ascii="Times New Roman" w:hAnsi="Times New Roman" w:cs="Times New Roman"/>
+                <w:sz w:val="24"/>
+                <w:szCs w:val="28"/>
+              </w:rPr>
+              <w:t>Открывается страница для ввода данных нового пользователя</w:t>
+            </w:r>
+          </w:p>
+        </w:tc>
+      </w:tr>
+      <w:tr>
+        <w:trPr>
+          <w:jc w:val="center"/>
+        </w:trPr>
+        <w:tc>
+          <w:tcPr>
+            <w:tcW w:w="4956" w:type="dxa"/>
+          </w:tcPr>
+          <w:p>
+            <w:pPr>
+              <w:spacing w:line="360" w:lineRule="auto"/>
+              <w:jc w:val="center"/>
+              <w:rPr>
+                <w:rFonts w:ascii="Times New Roman" w:hAnsi="Times New Roman" w:cs="Times New Roman"/>
+                <w:sz w:val="24"/>
+                <w:szCs w:val="28"/>
+              </w:rPr>
+            </w:pPr>
+            <w:r>
+              <w:rPr>
+                <w:rFonts w:ascii="Times New Roman" w:hAnsi="Times New Roman" w:cs="Times New Roman"/>
+                <w:sz w:val="24"/>
+                <w:szCs w:val="28"/>
+              </w:rPr>
+              <w:t>Пользователь вводит данные в поля и</w:t>
+            </w:r>
+          </w:p>
+          <w:p>
+            <w:pPr>
+              <w:spacing w:line="360" w:lineRule="auto"/>
+              <w:jc w:val="center"/>
+              <w:rPr>
+                <w:rFonts w:ascii="Times New Roman" w:hAnsi="Times New Roman" w:cs="Times New Roman"/>
+                <w:sz w:val="24"/>
+                <w:szCs w:val="28"/>
+              </w:rPr>
+            </w:pPr>
+            <w:r>
+              <w:rPr>
+                <w:rFonts w:ascii="Times New Roman" w:hAnsi="Times New Roman" w:cs="Times New Roman"/>
+                <w:sz w:val="24"/>
+                <w:szCs w:val="28"/>
+              </w:rPr>
+              <w:t xml:space="preserve">нажимает кнопку </w:t>
+            </w:r>
+            <w:r>
+              <w:rPr>
+                <w:rFonts w:ascii="Times New Roman" w:hAnsi="Times New Roman" w:cs="Times New Roman"/>
+                <w:sz w:val="24"/>
+                <w:szCs w:val="28"/>
+              </w:rPr>
+              <w:t>«</w:t>
+            </w:r>
+            <w:r>
+              <w:rPr>
+                <w:rFonts w:ascii="Times New Roman" w:hAnsi="Times New Roman" w:cs="Times New Roman"/>
+                <w:sz w:val="24"/>
+                <w:szCs w:val="28"/>
+              </w:rPr>
+              <w:t>Регистрация</w:t>
+            </w:r>
+            <w:r>
+              <w:rPr>
+                <w:rFonts w:ascii="Times New Roman" w:hAnsi="Times New Roman" w:cs="Times New Roman"/>
+                <w:sz w:val="24"/>
+                <w:szCs w:val="28"/>
+              </w:rPr>
+              <w:t>»</w:t>
+            </w:r>
+          </w:p>
+        </w:tc>
+        <w:tc>
+          <w:tcPr>
+            <w:tcW w:w="4956" w:type="dxa"/>
+          </w:tcPr>
+          <w:p>
+            <w:pPr>
+              <w:spacing w:line="360" w:lineRule="auto"/>
+              <w:jc w:val="center"/>
+              <w:rPr>
+                <w:rFonts w:ascii="Times New Roman" w:hAnsi="Times New Roman" w:cs="Times New Roman"/>
+                <w:sz w:val="24"/>
+                <w:szCs w:val="28"/>
+              </w:rPr>
+            </w:pPr>
+            <w:r>
+              <w:rPr>
+                <w:rFonts w:ascii="Times New Roman" w:hAnsi="Times New Roman" w:cs="Times New Roman"/>
+                <w:sz w:val="24"/>
+                <w:szCs w:val="28"/>
+              </w:rPr>
+              <w:t>Выводится сообщение о внутренней ошибке сервера, и пользователь возвращается на страницу «Пользователи»</w:t>
+            </w:r>
+          </w:p>
+        </w:tc>
+      </w:tr>
+    </w:tbl>
+    <w:p>
+      <w:pPr>
+        <w:spacing w:line="360" w:lineRule="auto"/>
+        <w:jc w:val="both"/>
         <w:rPr>
           <w:rFonts w:ascii="Times New Roman" w:hAnsi="Times New Roman" w:cs="Times New Roman"/>
           <w:b/>
           <w:sz w:val="28"/>
           <w:szCs w:val="28"/>
         </w:rPr>
+      </w:pPr>
+    </w:p>
+    <w:p>
+      <w:pPr>
+        <w:spacing w:line="360" w:lineRule="auto"/>
+        <w:jc w:val="both"/>
+        <w:rPr>
+          <w:rFonts w:ascii="Times New Roman" w:hAnsi="Times New Roman" w:cs="Times New Roman"/>
+          <w:b/>
+          <w:sz w:val="24"/>
+          <w:szCs w:val="28"/>
+        </w:rPr>
+      </w:pPr>
+      <w:r>
+        <w:rPr>
+          <w:rFonts w:ascii="Times New Roman" w:hAnsi="Times New Roman" w:cs="Times New Roman"/>
+          <w:b/>
+          <w:sz w:val="24"/>
+          <w:szCs w:val="28"/>
+        </w:rPr>
+        <w:lastRenderedPageBreak/>
+        <w:t>Спецификация сценария «Удаление пользователя»</w:t>
+      </w:r>
+    </w:p>
+    <w:tbl>
+      <w:tblPr>
+        <w:tblStyle w:val="a4"/>
+        <w:tblW w:w="0" w:type="auto"/>
+        <w:jc w:val="center"/>
+        <w:tblLook w:val="04A0" w:firstRow="1" w:lastRow="0" w:firstColumn="1" w:lastColumn="0" w:noHBand="0" w:noVBand="1"/>
+      </w:tblPr>
+      <w:tblGrid>
+        <w:gridCol w:w="4956"/>
+        <w:gridCol w:w="4956"/>
+      </w:tblGrid>
+      <w:tr>
+        <w:trPr>
+          <w:jc w:val="center"/>
+        </w:trPr>
+        <w:tc>
+          <w:tcPr>
+            <w:tcW w:w="9912" w:type="dxa"/>
+            <w:gridSpan w:val="2"/>
+          </w:tcPr>
+          <w:p>
+            <w:pPr>
+              <w:spacing w:line="360" w:lineRule="auto"/>
+              <w:jc w:val="center"/>
+              <w:rPr>
+                <w:rFonts w:ascii="Times New Roman" w:hAnsi="Times New Roman" w:cs="Times New Roman"/>
+                <w:b/>
+                <w:sz w:val="24"/>
+                <w:szCs w:val="28"/>
+              </w:rPr>
+            </w:pPr>
+            <w:r>
+              <w:rPr>
+                <w:rFonts w:ascii="Times New Roman" w:hAnsi="Times New Roman" w:cs="Times New Roman"/>
+                <w:b/>
+                <w:sz w:val="24"/>
+                <w:szCs w:val="28"/>
+              </w:rPr>
+              <w:t>Нормальный ход сценария</w:t>
+            </w:r>
+          </w:p>
+        </w:tc>
+      </w:tr>
+      <w:tr>
+        <w:trPr>
+          <w:jc w:val="center"/>
+        </w:trPr>
+        <w:tc>
+          <w:tcPr>
+            <w:tcW w:w="4956" w:type="dxa"/>
+          </w:tcPr>
+          <w:p>
+            <w:pPr>
+              <w:spacing w:line="360" w:lineRule="auto"/>
+              <w:jc w:val="center"/>
+              <w:rPr>
+                <w:rFonts w:ascii="Times New Roman" w:hAnsi="Times New Roman" w:cs="Times New Roman"/>
+                <w:b/>
+                <w:sz w:val="24"/>
+                <w:szCs w:val="28"/>
+              </w:rPr>
+            </w:pPr>
+            <w:r>
+              <w:rPr>
+                <w:rFonts w:ascii="Times New Roman" w:hAnsi="Times New Roman" w:cs="Times New Roman"/>
+                <w:b/>
+                <w:sz w:val="24"/>
+                <w:szCs w:val="28"/>
+              </w:rPr>
+              <w:t>Действие администратора системы</w:t>
+            </w:r>
+          </w:p>
+        </w:tc>
+        <w:tc>
+          <w:tcPr>
+            <w:tcW w:w="4956" w:type="dxa"/>
+          </w:tcPr>
+          <w:p>
+            <w:pPr>
+              <w:spacing w:line="360" w:lineRule="auto"/>
+              <w:jc w:val="center"/>
+              <w:rPr>
+                <w:rFonts w:ascii="Times New Roman" w:hAnsi="Times New Roman" w:cs="Times New Roman"/>
+                <w:b/>
+                <w:sz w:val="24"/>
+                <w:szCs w:val="28"/>
+              </w:rPr>
+            </w:pPr>
+            <w:r>
+              <w:rPr>
+                <w:rFonts w:ascii="Times New Roman" w:hAnsi="Times New Roman" w:cs="Times New Roman"/>
+                <w:b/>
+                <w:sz w:val="24"/>
+                <w:szCs w:val="28"/>
+              </w:rPr>
+              <w:t>Отклик системы</w:t>
+            </w:r>
+          </w:p>
+        </w:tc>
+      </w:tr>
+      <w:tr>
+        <w:trPr>
+          <w:jc w:val="center"/>
+        </w:trPr>
+        <w:tc>
+          <w:tcPr>
+            <w:tcW w:w="4956" w:type="dxa"/>
+          </w:tcPr>
+          <w:p>
+            <w:pPr>
+              <w:spacing w:line="360" w:lineRule="auto"/>
+              <w:jc w:val="center"/>
+              <w:rPr>
+                <w:rFonts w:ascii="Times New Roman" w:hAnsi="Times New Roman" w:cs="Times New Roman"/>
+                <w:sz w:val="24"/>
+                <w:szCs w:val="28"/>
+              </w:rPr>
+            </w:pPr>
+            <w:r>
+              <w:rPr>
+                <w:rFonts w:ascii="Times New Roman" w:hAnsi="Times New Roman" w:cs="Times New Roman"/>
+                <w:sz w:val="24"/>
+                <w:szCs w:val="28"/>
+              </w:rPr>
+              <w:t>Пользователь нажимает кнопку «</w:t>
+            </w:r>
+            <w:r>
+              <w:rPr>
+                <w:rFonts w:ascii="Times New Roman" w:hAnsi="Times New Roman" w:cs="Times New Roman"/>
+                <w:sz w:val="24"/>
+                <w:szCs w:val="28"/>
+              </w:rPr>
+              <w:t>Удалить</w:t>
+            </w:r>
+            <w:r>
+              <w:rPr>
+                <w:rFonts w:ascii="Times New Roman" w:hAnsi="Times New Roman" w:cs="Times New Roman"/>
+                <w:sz w:val="24"/>
+                <w:szCs w:val="28"/>
+              </w:rPr>
+              <w:t xml:space="preserve"> пользователя»</w:t>
+            </w:r>
+            <w:r>
+              <w:rPr>
+                <w:rFonts w:ascii="Times New Roman" w:hAnsi="Times New Roman" w:cs="Times New Roman"/>
+                <w:sz w:val="24"/>
+                <w:szCs w:val="28"/>
+              </w:rPr>
+              <w:t xml:space="preserve"> для выбранной записи</w:t>
+            </w:r>
+            <w:r>
+              <w:rPr>
+                <w:rFonts w:ascii="Times New Roman" w:hAnsi="Times New Roman" w:cs="Times New Roman"/>
+                <w:sz w:val="24"/>
+                <w:szCs w:val="28"/>
+              </w:rPr>
+              <w:t xml:space="preserve"> на странице «Пользователи»</w:t>
+            </w:r>
+          </w:p>
+        </w:tc>
+        <w:tc>
+          <w:tcPr>
+            <w:tcW w:w="4956" w:type="dxa"/>
+          </w:tcPr>
+          <w:p>
+            <w:pPr>
+              <w:spacing w:line="360" w:lineRule="auto"/>
+              <w:jc w:val="center"/>
+              <w:rPr>
+                <w:rFonts w:ascii="Times New Roman" w:hAnsi="Times New Roman" w:cs="Times New Roman"/>
+                <w:sz w:val="24"/>
+                <w:szCs w:val="28"/>
+              </w:rPr>
+            </w:pPr>
+            <w:r>
+              <w:rPr>
+                <w:rFonts w:ascii="Times New Roman" w:hAnsi="Times New Roman" w:cs="Times New Roman"/>
+                <w:sz w:val="24"/>
+                <w:szCs w:val="28"/>
+              </w:rPr>
+              <w:t xml:space="preserve">Открывается страница для </w:t>
+            </w:r>
+            <w:r>
+              <w:rPr>
+                <w:rFonts w:ascii="Times New Roman" w:hAnsi="Times New Roman" w:cs="Times New Roman"/>
+                <w:sz w:val="24"/>
+                <w:szCs w:val="28"/>
+              </w:rPr>
+              <w:t>подтверждения удаления</w:t>
+            </w:r>
+          </w:p>
+        </w:tc>
+      </w:tr>
+      <w:tr>
+        <w:trPr>
+          <w:jc w:val="center"/>
+        </w:trPr>
+        <w:tc>
+          <w:tcPr>
+            <w:tcW w:w="4956" w:type="dxa"/>
+          </w:tcPr>
+          <w:p>
+            <w:pPr>
+              <w:spacing w:line="360" w:lineRule="auto"/>
+              <w:jc w:val="center"/>
+              <w:rPr>
+                <w:rFonts w:ascii="Times New Roman" w:hAnsi="Times New Roman" w:cs="Times New Roman"/>
+                <w:sz w:val="24"/>
+                <w:szCs w:val="28"/>
+              </w:rPr>
+            </w:pPr>
+            <w:r>
+              <w:rPr>
+                <w:rFonts w:ascii="Times New Roman" w:hAnsi="Times New Roman" w:cs="Times New Roman"/>
+                <w:sz w:val="24"/>
+                <w:szCs w:val="28"/>
+              </w:rPr>
+              <w:t>Пользователь вводит пароль для подтверждения и нажимает на кнопку «Удалить»</w:t>
+            </w:r>
+          </w:p>
+        </w:tc>
+        <w:tc>
+          <w:tcPr>
+            <w:tcW w:w="4956" w:type="dxa"/>
+          </w:tcPr>
+          <w:p>
+            <w:pPr>
+              <w:spacing w:line="360" w:lineRule="auto"/>
+              <w:jc w:val="center"/>
+              <w:rPr>
+                <w:rFonts w:ascii="Times New Roman" w:hAnsi="Times New Roman" w:cs="Times New Roman"/>
+                <w:sz w:val="24"/>
+                <w:szCs w:val="28"/>
+              </w:rPr>
+            </w:pPr>
+            <w:r>
+              <w:rPr>
+                <w:rFonts w:ascii="Times New Roman" w:hAnsi="Times New Roman" w:cs="Times New Roman"/>
+                <w:sz w:val="24"/>
+                <w:szCs w:val="28"/>
+              </w:rPr>
+              <w:t>Выводится сообщение об успешном удалении, и пользователь возвращается на страницу «Пользователи»</w:t>
+            </w:r>
+          </w:p>
+        </w:tc>
+      </w:tr>
+      <w:tr>
+        <w:trPr>
+          <w:jc w:val="center"/>
+        </w:trPr>
+        <w:tc>
+          <w:tcPr>
+            <w:tcW w:w="9912" w:type="dxa"/>
+            <w:gridSpan w:val="2"/>
+          </w:tcPr>
+          <w:p>
+            <w:pPr>
+              <w:spacing w:line="360" w:lineRule="auto"/>
+              <w:jc w:val="center"/>
+              <w:rPr>
+                <w:rFonts w:ascii="Times New Roman" w:hAnsi="Times New Roman" w:cs="Times New Roman"/>
+                <w:b/>
+                <w:sz w:val="24"/>
+                <w:szCs w:val="28"/>
+              </w:rPr>
+            </w:pPr>
+            <w:r>
+              <w:rPr>
+                <w:rFonts w:ascii="Times New Roman" w:hAnsi="Times New Roman" w:cs="Times New Roman"/>
+                <w:b/>
+                <w:sz w:val="24"/>
+                <w:szCs w:val="28"/>
+              </w:rPr>
+              <w:t>Альтернативный ход сценария</w:t>
+            </w:r>
+          </w:p>
+        </w:tc>
+      </w:tr>
+      <w:tr>
+        <w:trPr>
+          <w:jc w:val="center"/>
+        </w:trPr>
+        <w:tc>
+          <w:tcPr>
+            <w:tcW w:w="4956" w:type="dxa"/>
+          </w:tcPr>
+          <w:p>
+            <w:pPr>
+              <w:spacing w:line="360" w:lineRule="auto"/>
+              <w:jc w:val="center"/>
+              <w:rPr>
+                <w:rFonts w:ascii="Times New Roman" w:hAnsi="Times New Roman" w:cs="Times New Roman"/>
+                <w:b/>
+                <w:sz w:val="24"/>
+                <w:szCs w:val="28"/>
+              </w:rPr>
+            </w:pPr>
+            <w:r>
+              <w:rPr>
+                <w:rFonts w:ascii="Times New Roman" w:hAnsi="Times New Roman" w:cs="Times New Roman"/>
+                <w:b/>
+                <w:sz w:val="24"/>
+                <w:szCs w:val="28"/>
+              </w:rPr>
+              <w:t>Действие администратора системы</w:t>
+            </w:r>
+          </w:p>
+        </w:tc>
+        <w:tc>
+          <w:tcPr>
+            <w:tcW w:w="4956" w:type="dxa"/>
+          </w:tcPr>
+          <w:p>
+            <w:pPr>
+              <w:spacing w:line="360" w:lineRule="auto"/>
+              <w:jc w:val="center"/>
+              <w:rPr>
+                <w:rFonts w:ascii="Times New Roman" w:hAnsi="Times New Roman" w:cs="Times New Roman"/>
+                <w:b/>
+                <w:sz w:val="24"/>
+                <w:szCs w:val="28"/>
+              </w:rPr>
+            </w:pPr>
+            <w:r>
+              <w:rPr>
+                <w:rFonts w:ascii="Times New Roman" w:hAnsi="Times New Roman" w:cs="Times New Roman"/>
+                <w:b/>
+                <w:sz w:val="24"/>
+                <w:szCs w:val="28"/>
+              </w:rPr>
+              <w:t>Отклик системы</w:t>
+            </w:r>
+          </w:p>
+        </w:tc>
+      </w:tr>
+      <w:tr>
+        <w:trPr>
+          <w:jc w:val="center"/>
+        </w:trPr>
+        <w:tc>
+          <w:tcPr>
+            <w:tcW w:w="4956" w:type="dxa"/>
+          </w:tcPr>
+          <w:p>
+            <w:pPr>
+              <w:spacing w:line="360" w:lineRule="auto"/>
+              <w:jc w:val="center"/>
+              <w:rPr>
+                <w:rFonts w:ascii="Times New Roman" w:hAnsi="Times New Roman" w:cs="Times New Roman"/>
+                <w:sz w:val="24"/>
+                <w:szCs w:val="28"/>
+              </w:rPr>
+            </w:pPr>
+            <w:r>
+              <w:rPr>
+                <w:rFonts w:ascii="Times New Roman" w:hAnsi="Times New Roman" w:cs="Times New Roman"/>
+                <w:sz w:val="24"/>
+                <w:szCs w:val="28"/>
+              </w:rPr>
+              <w:t>Пользователь нажимает кнопку «</w:t>
+            </w:r>
+            <w:r>
+              <w:rPr>
+                <w:rFonts w:ascii="Times New Roman" w:hAnsi="Times New Roman" w:cs="Times New Roman"/>
+                <w:sz w:val="24"/>
+                <w:szCs w:val="28"/>
+              </w:rPr>
+              <w:t>Удалить</w:t>
+            </w:r>
+            <w:r>
+              <w:rPr>
+                <w:rFonts w:ascii="Times New Roman" w:hAnsi="Times New Roman" w:cs="Times New Roman"/>
+                <w:sz w:val="24"/>
+                <w:szCs w:val="28"/>
+              </w:rPr>
+              <w:t xml:space="preserve"> пользователя»</w:t>
+            </w:r>
+            <w:r>
+              <w:rPr>
+                <w:rFonts w:ascii="Times New Roman" w:hAnsi="Times New Roman" w:cs="Times New Roman"/>
+                <w:sz w:val="24"/>
+                <w:szCs w:val="28"/>
+              </w:rPr>
+              <w:t xml:space="preserve"> для выбранной записи</w:t>
+            </w:r>
+            <w:r>
+              <w:rPr>
+                <w:rFonts w:ascii="Times New Roman" w:hAnsi="Times New Roman" w:cs="Times New Roman"/>
+                <w:sz w:val="24"/>
+                <w:szCs w:val="28"/>
+              </w:rPr>
+              <w:t xml:space="preserve"> на странице «Пользователи»</w:t>
+            </w:r>
+          </w:p>
+        </w:tc>
+        <w:tc>
+          <w:tcPr>
+            <w:tcW w:w="4956" w:type="dxa"/>
+          </w:tcPr>
+          <w:p>
+            <w:pPr>
+              <w:spacing w:line="360" w:lineRule="auto"/>
+              <w:jc w:val="center"/>
+              <w:rPr>
+                <w:rFonts w:ascii="Times New Roman" w:hAnsi="Times New Roman" w:cs="Times New Roman"/>
+                <w:sz w:val="24"/>
+                <w:szCs w:val="28"/>
+              </w:rPr>
+            </w:pPr>
+            <w:r>
+              <w:rPr>
+                <w:rFonts w:ascii="Times New Roman" w:hAnsi="Times New Roman" w:cs="Times New Roman"/>
+                <w:sz w:val="24"/>
+                <w:szCs w:val="28"/>
+              </w:rPr>
+              <w:t xml:space="preserve">Открывается страница для </w:t>
+            </w:r>
+            <w:r>
+              <w:rPr>
+                <w:rFonts w:ascii="Times New Roman" w:hAnsi="Times New Roman" w:cs="Times New Roman"/>
+                <w:sz w:val="24"/>
+                <w:szCs w:val="28"/>
+              </w:rPr>
+              <w:t>подтверждения удаления</w:t>
+            </w:r>
+          </w:p>
+        </w:tc>
+      </w:tr>
+      <w:tr>
+        <w:trPr>
+          <w:jc w:val="center"/>
+        </w:trPr>
+        <w:tc>
+          <w:tcPr>
+            <w:tcW w:w="4956" w:type="dxa"/>
+          </w:tcPr>
+          <w:p>
+            <w:pPr>
+              <w:spacing w:line="360" w:lineRule="auto"/>
+              <w:jc w:val="center"/>
+              <w:rPr>
+                <w:rFonts w:ascii="Times New Roman" w:hAnsi="Times New Roman" w:cs="Times New Roman"/>
+                <w:sz w:val="24"/>
+                <w:szCs w:val="28"/>
+              </w:rPr>
+            </w:pPr>
+            <w:r>
+              <w:rPr>
+                <w:rFonts w:ascii="Times New Roman" w:hAnsi="Times New Roman" w:cs="Times New Roman"/>
+                <w:sz w:val="24"/>
+                <w:szCs w:val="28"/>
+              </w:rPr>
+              <w:t>Пользователь вводит пароль для подтверждения и нажимает на кнопку «Удалить»</w:t>
+            </w:r>
+          </w:p>
+        </w:tc>
+        <w:tc>
+          <w:tcPr>
+            <w:tcW w:w="4956" w:type="dxa"/>
+          </w:tcPr>
+          <w:p>
+            <w:pPr>
+              <w:spacing w:line="360" w:lineRule="auto"/>
+              <w:jc w:val="center"/>
+              <w:rPr>
+                <w:rFonts w:ascii="Times New Roman" w:hAnsi="Times New Roman" w:cs="Times New Roman"/>
+                <w:sz w:val="24"/>
+                <w:szCs w:val="28"/>
+              </w:rPr>
+            </w:pPr>
+            <w:r>
+              <w:rPr>
+                <w:rFonts w:ascii="Times New Roman" w:hAnsi="Times New Roman" w:cs="Times New Roman"/>
+                <w:sz w:val="24"/>
+                <w:szCs w:val="28"/>
+              </w:rPr>
+              <w:t>Выводится сообщение о неверном пароле и предложение повторить ввод</w:t>
+            </w:r>
+          </w:p>
+        </w:tc>
+      </w:tr>
+      <w:tr>
+        <w:trPr>
+          <w:jc w:val="center"/>
+        </w:trPr>
+        <w:tc>
+          <w:tcPr>
+            <w:tcW w:w="9912" w:type="dxa"/>
+            <w:gridSpan w:val="2"/>
+          </w:tcPr>
+          <w:p>
+            <w:pPr>
+              <w:spacing w:line="360" w:lineRule="auto"/>
+              <w:jc w:val="center"/>
+              <w:rPr>
+                <w:rFonts w:ascii="Times New Roman" w:hAnsi="Times New Roman" w:cs="Times New Roman"/>
+                <w:b/>
+                <w:sz w:val="24"/>
+                <w:szCs w:val="28"/>
+              </w:rPr>
+            </w:pPr>
+            <w:r>
+              <w:rPr>
+                <w:rFonts w:ascii="Times New Roman" w:hAnsi="Times New Roman" w:cs="Times New Roman"/>
+                <w:b/>
+                <w:sz w:val="24"/>
+                <w:szCs w:val="28"/>
+              </w:rPr>
+              <w:t>Альтернативный ход сценария</w:t>
+            </w:r>
+          </w:p>
+        </w:tc>
+      </w:tr>
+      <w:tr>
+        <w:trPr>
+          <w:jc w:val="center"/>
+        </w:trPr>
+        <w:tc>
+          <w:tcPr>
+            <w:tcW w:w="4956" w:type="dxa"/>
+          </w:tcPr>
+          <w:p>
+            <w:pPr>
+              <w:spacing w:line="360" w:lineRule="auto"/>
+              <w:jc w:val="center"/>
+              <w:rPr>
+                <w:rFonts w:ascii="Times New Roman" w:hAnsi="Times New Roman" w:cs="Times New Roman"/>
+                <w:b/>
+                <w:sz w:val="24"/>
+                <w:szCs w:val="28"/>
+              </w:rPr>
+            </w:pPr>
+            <w:r>
+              <w:rPr>
+                <w:rFonts w:ascii="Times New Roman" w:hAnsi="Times New Roman" w:cs="Times New Roman"/>
+                <w:b/>
+                <w:sz w:val="24"/>
+                <w:szCs w:val="28"/>
+              </w:rPr>
+              <w:t>Действие администратора системы</w:t>
+            </w:r>
+          </w:p>
+        </w:tc>
+        <w:tc>
+          <w:tcPr>
+            <w:tcW w:w="4956" w:type="dxa"/>
+          </w:tcPr>
+          <w:p>
+            <w:pPr>
+              <w:spacing w:line="360" w:lineRule="auto"/>
+              <w:jc w:val="center"/>
+              <w:rPr>
+                <w:rFonts w:ascii="Times New Roman" w:hAnsi="Times New Roman" w:cs="Times New Roman"/>
+                <w:b/>
+                <w:sz w:val="24"/>
+                <w:szCs w:val="28"/>
+              </w:rPr>
+            </w:pPr>
+            <w:r>
+              <w:rPr>
+                <w:rFonts w:ascii="Times New Roman" w:hAnsi="Times New Roman" w:cs="Times New Roman"/>
+                <w:b/>
+                <w:sz w:val="24"/>
+                <w:szCs w:val="28"/>
+              </w:rPr>
+              <w:t>Отклик системы</w:t>
+            </w:r>
+          </w:p>
+        </w:tc>
+      </w:tr>
+      <w:tr>
+        <w:trPr>
+          <w:jc w:val="center"/>
+        </w:trPr>
+        <w:tc>
+          <w:tcPr>
+            <w:tcW w:w="4956" w:type="dxa"/>
+          </w:tcPr>
+          <w:p>
+            <w:pPr>
+              <w:spacing w:line="360" w:lineRule="auto"/>
+              <w:jc w:val="center"/>
+              <w:rPr>
+                <w:rFonts w:ascii="Times New Roman" w:hAnsi="Times New Roman" w:cs="Times New Roman"/>
+                <w:sz w:val="24"/>
+                <w:szCs w:val="28"/>
+              </w:rPr>
+            </w:pPr>
+            <w:r>
+              <w:rPr>
+                <w:rFonts w:ascii="Times New Roman" w:hAnsi="Times New Roman" w:cs="Times New Roman"/>
+                <w:sz w:val="24"/>
+                <w:szCs w:val="28"/>
+              </w:rPr>
+              <w:t>Пользователь нажимает кнопку «Удалить пользователя» для выбранной записи на странице «Пользователи»</w:t>
+            </w:r>
+          </w:p>
+        </w:tc>
+        <w:tc>
+          <w:tcPr>
+            <w:tcW w:w="4956" w:type="dxa"/>
+          </w:tcPr>
+          <w:p>
+            <w:pPr>
+              <w:spacing w:line="360" w:lineRule="auto"/>
+              <w:jc w:val="center"/>
+              <w:rPr>
+                <w:rFonts w:ascii="Times New Roman" w:hAnsi="Times New Roman" w:cs="Times New Roman"/>
+                <w:sz w:val="24"/>
+                <w:szCs w:val="28"/>
+              </w:rPr>
+            </w:pPr>
+            <w:r>
+              <w:rPr>
+                <w:rFonts w:ascii="Times New Roman" w:hAnsi="Times New Roman" w:cs="Times New Roman"/>
+                <w:sz w:val="24"/>
+                <w:szCs w:val="28"/>
+              </w:rPr>
+              <w:t>Открывается страница для подтверждения удаления</w:t>
+            </w:r>
+          </w:p>
+        </w:tc>
+      </w:tr>
+      <w:tr>
+        <w:trPr>
+          <w:jc w:val="center"/>
+        </w:trPr>
+        <w:tc>
+          <w:tcPr>
+            <w:tcW w:w="4956" w:type="dxa"/>
+          </w:tcPr>
+          <w:p>
+            <w:pPr>
+              <w:spacing w:line="360" w:lineRule="auto"/>
+              <w:jc w:val="center"/>
+              <w:rPr>
+                <w:rFonts w:ascii="Times New Roman" w:hAnsi="Times New Roman" w:cs="Times New Roman"/>
+                <w:sz w:val="24"/>
+                <w:szCs w:val="28"/>
+              </w:rPr>
+            </w:pPr>
+            <w:r>
+              <w:rPr>
+                <w:rFonts w:ascii="Times New Roman" w:hAnsi="Times New Roman" w:cs="Times New Roman"/>
+                <w:sz w:val="24"/>
+                <w:szCs w:val="28"/>
+              </w:rPr>
+              <w:t>Пользователь вводит пароль для подтверждения и нажимает на кнопку «Удалить»</w:t>
+            </w:r>
+          </w:p>
+        </w:tc>
+        <w:tc>
+          <w:tcPr>
+            <w:tcW w:w="4956" w:type="dxa"/>
+          </w:tcPr>
+          <w:p>
+            <w:pPr>
+              <w:spacing w:line="360" w:lineRule="auto"/>
+              <w:jc w:val="center"/>
+              <w:rPr>
+                <w:rFonts w:ascii="Times New Roman" w:hAnsi="Times New Roman" w:cs="Times New Roman"/>
+                <w:sz w:val="24"/>
+                <w:szCs w:val="28"/>
+                <w:lang w:val="en-US"/>
+              </w:rPr>
+            </w:pPr>
+            <w:r>
+              <w:rPr>
+                <w:rFonts w:ascii="Times New Roman" w:hAnsi="Times New Roman" w:cs="Times New Roman"/>
+                <w:sz w:val="24"/>
+                <w:szCs w:val="28"/>
+              </w:rPr>
+              <w:t xml:space="preserve">Выводится сообщение о </w:t>
+            </w:r>
+            <w:r>
+              <w:rPr>
+                <w:rFonts w:ascii="Times New Roman" w:hAnsi="Times New Roman" w:cs="Times New Roman"/>
+                <w:sz w:val="24"/>
+                <w:szCs w:val="28"/>
+              </w:rPr>
+              <w:t>внутренней ошибке сервера, и пользователь возвращается на страницу «Пользователи»</w:t>
+            </w:r>
+          </w:p>
+        </w:tc>
+      </w:tr>
+    </w:tbl>
+    <w:p>
+      <w:pPr>
+        <w:spacing w:line="360" w:lineRule="auto"/>
+        <w:jc w:val="both"/>
+        <w:rPr>
+          <w:rFonts w:ascii="Times New Roman" w:hAnsi="Times New Roman" w:cs="Times New Roman"/>
+          <w:b/>
+          <w:sz w:val="24"/>
+          <w:szCs w:val="28"/>
+        </w:rPr>
+      </w:pPr>
+    </w:p>
+    <w:p>
+      <w:pPr>
+        <w:spacing w:line="360" w:lineRule="auto"/>
+        <w:jc w:val="both"/>
+        <w:rPr>
+          <w:rFonts w:ascii="Times New Roman" w:hAnsi="Times New Roman" w:cs="Times New Roman"/>
+          <w:b/>
+          <w:sz w:val="24"/>
+          <w:szCs w:val="28"/>
+        </w:rPr>
+      </w:pPr>
+      <w:r>
+        <w:rPr>
+          <w:rFonts w:ascii="Times New Roman" w:hAnsi="Times New Roman" w:cs="Times New Roman"/>
+          <w:b/>
+          <w:sz w:val="24"/>
+          <w:szCs w:val="28"/>
+        </w:rPr>
+        <w:t>Спецификация сценария «Просмотр конфигурации системы»</w:t>
+      </w:r>
+    </w:p>
+    <w:tbl>
+      <w:tblPr>
+        <w:tblStyle w:val="a4"/>
+        <w:tblW w:w="0" w:type="auto"/>
+        <w:jc w:val="center"/>
+        <w:tblLook w:val="04A0" w:firstRow="1" w:lastRow="0" w:firstColumn="1" w:lastColumn="0" w:noHBand="0" w:noVBand="1"/>
+      </w:tblPr>
+      <w:tblGrid>
+        <w:gridCol w:w="4956"/>
+        <w:gridCol w:w="4956"/>
+      </w:tblGrid>
+      <w:tr>
+        <w:trPr>
+          <w:jc w:val="center"/>
+        </w:trPr>
+        <w:tc>
+          <w:tcPr>
+            <w:tcW w:w="9912" w:type="dxa"/>
+            <w:gridSpan w:val="2"/>
+          </w:tcPr>
+          <w:p>
+            <w:pPr>
+              <w:spacing w:line="360" w:lineRule="auto"/>
+              <w:jc w:val="center"/>
+              <w:rPr>
+                <w:rFonts w:ascii="Times New Roman" w:hAnsi="Times New Roman" w:cs="Times New Roman"/>
+                <w:b/>
+                <w:sz w:val="24"/>
+                <w:szCs w:val="28"/>
+              </w:rPr>
+            </w:pPr>
+            <w:r>
+              <w:rPr>
+                <w:rFonts w:ascii="Times New Roman" w:hAnsi="Times New Roman" w:cs="Times New Roman"/>
+                <w:b/>
+                <w:sz w:val="24"/>
+                <w:szCs w:val="28"/>
+              </w:rPr>
+              <w:t>Нормальный ход сценария</w:t>
+            </w:r>
+          </w:p>
+        </w:tc>
+      </w:tr>
+      <w:tr>
+        <w:trPr>
+          <w:jc w:val="center"/>
+        </w:trPr>
+        <w:tc>
+          <w:tcPr>
+            <w:tcW w:w="4956" w:type="dxa"/>
+          </w:tcPr>
+          <w:p>
+            <w:pPr>
+              <w:spacing w:line="360" w:lineRule="auto"/>
+              <w:jc w:val="center"/>
+              <w:rPr>
+                <w:rFonts w:ascii="Times New Roman" w:hAnsi="Times New Roman" w:cs="Times New Roman"/>
+                <w:b/>
+                <w:sz w:val="24"/>
+                <w:szCs w:val="28"/>
+              </w:rPr>
+            </w:pPr>
+            <w:r>
+              <w:rPr>
+                <w:rFonts w:ascii="Times New Roman" w:hAnsi="Times New Roman" w:cs="Times New Roman"/>
+                <w:b/>
+                <w:sz w:val="24"/>
+                <w:szCs w:val="28"/>
+              </w:rPr>
+              <w:t>Действие администратора системы</w:t>
+            </w:r>
+          </w:p>
+        </w:tc>
+        <w:tc>
+          <w:tcPr>
+            <w:tcW w:w="4956" w:type="dxa"/>
+          </w:tcPr>
+          <w:p>
+            <w:pPr>
+              <w:spacing w:line="360" w:lineRule="auto"/>
+              <w:jc w:val="center"/>
+              <w:rPr>
+                <w:rFonts w:ascii="Times New Roman" w:hAnsi="Times New Roman" w:cs="Times New Roman"/>
+                <w:b/>
+                <w:sz w:val="24"/>
+                <w:szCs w:val="28"/>
+              </w:rPr>
+            </w:pPr>
+            <w:r>
+              <w:rPr>
+                <w:rFonts w:ascii="Times New Roman" w:hAnsi="Times New Roman" w:cs="Times New Roman"/>
+                <w:b/>
+                <w:sz w:val="24"/>
+                <w:szCs w:val="28"/>
+              </w:rPr>
+              <w:t>Отклик системы</w:t>
+            </w:r>
+          </w:p>
+        </w:tc>
+      </w:tr>
+      <w:tr>
+        <w:trPr>
+          <w:jc w:val="center"/>
+        </w:trPr>
+        <w:tc>
+          <w:tcPr>
+            <w:tcW w:w="4956" w:type="dxa"/>
+          </w:tcPr>
+          <w:p>
+            <w:pPr>
+              <w:spacing w:line="360" w:lineRule="auto"/>
+              <w:jc w:val="center"/>
+              <w:rPr>
+                <w:rFonts w:ascii="Times New Roman" w:hAnsi="Times New Roman" w:cs="Times New Roman"/>
+                <w:sz w:val="24"/>
+                <w:szCs w:val="28"/>
+              </w:rPr>
+            </w:pPr>
+            <w:r>
+              <w:rPr>
+                <w:rFonts w:ascii="Times New Roman" w:hAnsi="Times New Roman" w:cs="Times New Roman"/>
+                <w:sz w:val="24"/>
+                <w:szCs w:val="28"/>
+              </w:rPr>
+              <w:t>Пользователь выбирает пункт «</w:t>
+            </w:r>
+            <w:r>
+              <w:rPr>
+                <w:rFonts w:ascii="Times New Roman" w:hAnsi="Times New Roman" w:cs="Times New Roman"/>
+                <w:sz w:val="24"/>
+                <w:szCs w:val="28"/>
+              </w:rPr>
+              <w:t>Конфигурация системы</w:t>
+            </w:r>
+            <w:r>
+              <w:rPr>
+                <w:rFonts w:ascii="Times New Roman" w:hAnsi="Times New Roman" w:cs="Times New Roman"/>
+                <w:sz w:val="24"/>
+                <w:szCs w:val="28"/>
+              </w:rPr>
+              <w:t>» в главном меню</w:t>
+            </w:r>
+          </w:p>
+        </w:tc>
+        <w:tc>
+          <w:tcPr>
+            <w:tcW w:w="4956" w:type="dxa"/>
+          </w:tcPr>
+          <w:p>
+            <w:pPr>
+              <w:spacing w:line="360" w:lineRule="auto"/>
+              <w:jc w:val="center"/>
+              <w:rPr>
+                <w:rFonts w:ascii="Times New Roman" w:hAnsi="Times New Roman" w:cs="Times New Roman"/>
+                <w:sz w:val="24"/>
+                <w:szCs w:val="28"/>
+              </w:rPr>
+            </w:pPr>
+            <w:r>
+              <w:rPr>
+                <w:rFonts w:ascii="Times New Roman" w:hAnsi="Times New Roman" w:cs="Times New Roman"/>
+                <w:sz w:val="24"/>
+                <w:szCs w:val="28"/>
+              </w:rPr>
+              <w:t xml:space="preserve">Открывается страница </w:t>
+            </w:r>
+            <w:r>
+              <w:rPr>
+                <w:rFonts w:ascii="Times New Roman" w:hAnsi="Times New Roman" w:cs="Times New Roman"/>
+                <w:sz w:val="24"/>
+                <w:szCs w:val="28"/>
+              </w:rPr>
+              <w:t>со списком узлов системы, их состояниями и схемой конфигурации</w:t>
+            </w:r>
+          </w:p>
+        </w:tc>
+      </w:tr>
+      <w:tr>
+        <w:trPr>
+          <w:jc w:val="center"/>
+        </w:trPr>
+        <w:tc>
+          <w:tcPr>
+            <w:tcW w:w="9912" w:type="dxa"/>
+            <w:gridSpan w:val="2"/>
+          </w:tcPr>
+          <w:p>
+            <w:pPr>
+              <w:spacing w:line="360" w:lineRule="auto"/>
+              <w:jc w:val="center"/>
+              <w:rPr>
+                <w:rFonts w:ascii="Times New Roman" w:hAnsi="Times New Roman" w:cs="Times New Roman"/>
+                <w:b/>
+                <w:sz w:val="24"/>
+                <w:szCs w:val="28"/>
+              </w:rPr>
+            </w:pPr>
+            <w:r>
+              <w:rPr>
+                <w:rFonts w:ascii="Times New Roman" w:hAnsi="Times New Roman" w:cs="Times New Roman"/>
+                <w:b/>
+                <w:sz w:val="24"/>
+                <w:szCs w:val="28"/>
+              </w:rPr>
+              <w:t>Альтернативный ход сценария</w:t>
+            </w:r>
+          </w:p>
+        </w:tc>
+      </w:tr>
+      <w:tr>
+        <w:trPr>
+          <w:jc w:val="center"/>
+        </w:trPr>
+        <w:tc>
+          <w:tcPr>
+            <w:tcW w:w="4956" w:type="dxa"/>
+          </w:tcPr>
+          <w:p>
+            <w:pPr>
+              <w:spacing w:line="360" w:lineRule="auto"/>
+              <w:jc w:val="center"/>
+              <w:rPr>
+                <w:rFonts w:ascii="Times New Roman" w:hAnsi="Times New Roman" w:cs="Times New Roman"/>
+                <w:b/>
+                <w:sz w:val="24"/>
+                <w:szCs w:val="28"/>
+              </w:rPr>
+            </w:pPr>
+            <w:r>
+              <w:rPr>
+                <w:rFonts w:ascii="Times New Roman" w:hAnsi="Times New Roman" w:cs="Times New Roman"/>
+                <w:b/>
+                <w:sz w:val="24"/>
+                <w:szCs w:val="28"/>
+              </w:rPr>
+              <w:lastRenderedPageBreak/>
+              <w:t>Действие администратора системы</w:t>
+            </w:r>
+          </w:p>
+        </w:tc>
+        <w:tc>
+          <w:tcPr>
+            <w:tcW w:w="4956" w:type="dxa"/>
+          </w:tcPr>
+          <w:p>
+            <w:pPr>
+              <w:spacing w:line="360" w:lineRule="auto"/>
+              <w:jc w:val="center"/>
+              <w:rPr>
+                <w:rFonts w:ascii="Times New Roman" w:hAnsi="Times New Roman" w:cs="Times New Roman"/>
+                <w:b/>
+                <w:sz w:val="24"/>
+                <w:szCs w:val="28"/>
+              </w:rPr>
+            </w:pPr>
+            <w:r>
+              <w:rPr>
+                <w:rFonts w:ascii="Times New Roman" w:hAnsi="Times New Roman" w:cs="Times New Roman"/>
+                <w:b/>
+                <w:sz w:val="24"/>
+                <w:szCs w:val="28"/>
+              </w:rPr>
+              <w:t>Отклик системы</w:t>
+            </w:r>
+          </w:p>
+        </w:tc>
+      </w:tr>
+      <w:tr>
+        <w:trPr>
+          <w:jc w:val="center"/>
+        </w:trPr>
+        <w:tc>
+          <w:tcPr>
+            <w:tcW w:w="4956" w:type="dxa"/>
+          </w:tcPr>
+          <w:p>
+            <w:pPr>
+              <w:spacing w:line="360" w:lineRule="auto"/>
+              <w:jc w:val="center"/>
+              <w:rPr>
+                <w:rFonts w:ascii="Times New Roman" w:hAnsi="Times New Roman" w:cs="Times New Roman"/>
+                <w:sz w:val="24"/>
+                <w:szCs w:val="28"/>
+              </w:rPr>
+            </w:pPr>
+            <w:r>
+              <w:rPr>
+                <w:rFonts w:ascii="Times New Roman" w:hAnsi="Times New Roman" w:cs="Times New Roman"/>
+                <w:sz w:val="24"/>
+                <w:szCs w:val="28"/>
+              </w:rPr>
+              <w:t>Пользователь выбирает пункт «Конфигурация системы» в главном меню</w:t>
+            </w:r>
+          </w:p>
+        </w:tc>
+        <w:tc>
+          <w:tcPr>
+            <w:tcW w:w="4956" w:type="dxa"/>
+          </w:tcPr>
+          <w:p>
+            <w:pPr>
+              <w:spacing w:line="360" w:lineRule="auto"/>
+              <w:jc w:val="center"/>
+              <w:rPr>
+                <w:rFonts w:ascii="Times New Roman" w:hAnsi="Times New Roman" w:cs="Times New Roman"/>
+                <w:sz w:val="24"/>
+                <w:szCs w:val="28"/>
+              </w:rPr>
+            </w:pPr>
+            <w:r>
+              <w:rPr>
+                <w:rFonts w:ascii="Times New Roman" w:hAnsi="Times New Roman" w:cs="Times New Roman"/>
+                <w:sz w:val="24"/>
+                <w:szCs w:val="28"/>
+              </w:rPr>
+              <w:t>Выводится уведомление с сообщением о внутренней ошибке сервера</w:t>
+            </w:r>
+          </w:p>
+        </w:tc>
+      </w:tr>
+    </w:tbl>
+    <w:p>
+      <w:pPr>
+        <w:spacing w:line="360" w:lineRule="auto"/>
+        <w:jc w:val="both"/>
+        <w:rPr>
+          <w:rFonts w:ascii="Times New Roman" w:hAnsi="Times New Roman" w:cs="Times New Roman"/>
+          <w:b/>
+          <w:sz w:val="28"/>
+          <w:szCs w:val="28"/>
+        </w:rPr>
+      </w:pPr>
+    </w:p>
+    <w:p>
+      <w:pPr>
+        <w:spacing w:line="360" w:lineRule="auto"/>
+        <w:jc w:val="both"/>
+        <w:rPr>
+          <w:rFonts w:ascii="Times New Roman" w:hAnsi="Times New Roman" w:cs="Times New Roman"/>
+          <w:b/>
+          <w:sz w:val="24"/>
+          <w:szCs w:val="28"/>
+        </w:rPr>
+      </w:pPr>
+      <w:r>
+        <w:rPr>
+          <w:rFonts w:ascii="Times New Roman" w:hAnsi="Times New Roman" w:cs="Times New Roman"/>
+          <w:b/>
+          <w:sz w:val="24"/>
+          <w:szCs w:val="28"/>
+        </w:rPr>
+        <w:t>Спецификация сценария «Добавление узла»</w:t>
+      </w:r>
+    </w:p>
+    <w:tbl>
+      <w:tblPr>
+        <w:tblStyle w:val="a4"/>
+        <w:tblW w:w="0" w:type="auto"/>
+        <w:jc w:val="center"/>
+        <w:tblLook w:val="04A0" w:firstRow="1" w:lastRow="0" w:firstColumn="1" w:lastColumn="0" w:noHBand="0" w:noVBand="1"/>
+      </w:tblPr>
+      <w:tblGrid>
+        <w:gridCol w:w="4956"/>
+        <w:gridCol w:w="4956"/>
+      </w:tblGrid>
+      <w:tr>
+        <w:trPr>
+          <w:jc w:val="center"/>
+        </w:trPr>
+        <w:tc>
+          <w:tcPr>
+            <w:tcW w:w="9912" w:type="dxa"/>
+            <w:gridSpan w:val="2"/>
+          </w:tcPr>
+          <w:p>
+            <w:pPr>
+              <w:spacing w:line="360" w:lineRule="auto"/>
+              <w:jc w:val="center"/>
+              <w:rPr>
+                <w:rFonts w:ascii="Times New Roman" w:hAnsi="Times New Roman" w:cs="Times New Roman"/>
+                <w:b/>
+                <w:sz w:val="24"/>
+                <w:szCs w:val="28"/>
+              </w:rPr>
+            </w:pPr>
+            <w:r>
+              <w:rPr>
+                <w:rFonts w:ascii="Times New Roman" w:hAnsi="Times New Roman" w:cs="Times New Roman"/>
+                <w:b/>
+                <w:sz w:val="24"/>
+                <w:szCs w:val="28"/>
+              </w:rPr>
+              <w:t>Нормальный ход сценария</w:t>
+            </w:r>
+          </w:p>
+        </w:tc>
+      </w:tr>
+      <w:tr>
+        <w:trPr>
+          <w:jc w:val="center"/>
+        </w:trPr>
+        <w:tc>
+          <w:tcPr>
+            <w:tcW w:w="4956" w:type="dxa"/>
+          </w:tcPr>
+          <w:p>
+            <w:pPr>
+              <w:spacing w:line="360" w:lineRule="auto"/>
+              <w:jc w:val="center"/>
+              <w:rPr>
+                <w:rFonts w:ascii="Times New Roman" w:hAnsi="Times New Roman" w:cs="Times New Roman"/>
+                <w:b/>
+                <w:sz w:val="24"/>
+                <w:szCs w:val="28"/>
+              </w:rPr>
+            </w:pPr>
+            <w:r>
+              <w:rPr>
+                <w:rFonts w:ascii="Times New Roman" w:hAnsi="Times New Roman" w:cs="Times New Roman"/>
+                <w:b/>
+                <w:sz w:val="24"/>
+                <w:szCs w:val="28"/>
+              </w:rPr>
+              <w:t>Действие администратора системы</w:t>
+            </w:r>
+          </w:p>
+        </w:tc>
+        <w:tc>
+          <w:tcPr>
+            <w:tcW w:w="4956" w:type="dxa"/>
+          </w:tcPr>
+          <w:p>
+            <w:pPr>
+              <w:spacing w:line="360" w:lineRule="auto"/>
+              <w:jc w:val="center"/>
+              <w:rPr>
+                <w:rFonts w:ascii="Times New Roman" w:hAnsi="Times New Roman" w:cs="Times New Roman"/>
+                <w:b/>
+                <w:sz w:val="24"/>
+                <w:szCs w:val="28"/>
+              </w:rPr>
+            </w:pPr>
+            <w:r>
+              <w:rPr>
+                <w:rFonts w:ascii="Times New Roman" w:hAnsi="Times New Roman" w:cs="Times New Roman"/>
+                <w:b/>
+                <w:sz w:val="24"/>
+                <w:szCs w:val="28"/>
+              </w:rPr>
+              <w:t>Отклик системы</w:t>
+            </w:r>
+          </w:p>
+        </w:tc>
+      </w:tr>
+      <w:tr>
+        <w:trPr>
+          <w:jc w:val="center"/>
+        </w:trPr>
+        <w:tc>
+          <w:tcPr>
+            <w:tcW w:w="4956" w:type="dxa"/>
+          </w:tcPr>
+          <w:p>
+            <w:pPr>
+              <w:spacing w:line="360" w:lineRule="auto"/>
+              <w:jc w:val="center"/>
+              <w:rPr>
+                <w:rFonts w:ascii="Times New Roman" w:hAnsi="Times New Roman" w:cs="Times New Roman"/>
+                <w:sz w:val="24"/>
+                <w:szCs w:val="28"/>
+              </w:rPr>
+            </w:pPr>
+            <w:r>
+              <w:rPr>
+                <w:rFonts w:ascii="Times New Roman" w:hAnsi="Times New Roman" w:cs="Times New Roman"/>
+                <w:sz w:val="24"/>
+                <w:szCs w:val="28"/>
+              </w:rPr>
+              <w:t xml:space="preserve">Пользователь </w:t>
+            </w:r>
+            <w:r>
+              <w:rPr>
+                <w:rFonts w:ascii="Times New Roman" w:hAnsi="Times New Roman" w:cs="Times New Roman"/>
+                <w:sz w:val="24"/>
+                <w:szCs w:val="28"/>
+              </w:rPr>
+              <w:t>нажимает кнопку «Добавить узел» на странице «Конфигурация системы»</w:t>
+            </w:r>
+          </w:p>
+        </w:tc>
+        <w:tc>
+          <w:tcPr>
+            <w:tcW w:w="4956" w:type="dxa"/>
+          </w:tcPr>
+          <w:p>
+            <w:pPr>
+              <w:spacing w:line="360" w:lineRule="auto"/>
+              <w:jc w:val="center"/>
+              <w:rPr>
+                <w:rFonts w:ascii="Times New Roman" w:hAnsi="Times New Roman" w:cs="Times New Roman"/>
+                <w:sz w:val="24"/>
+                <w:szCs w:val="28"/>
+              </w:rPr>
+            </w:pPr>
+            <w:r>
+              <w:rPr>
+                <w:rFonts w:ascii="Times New Roman" w:hAnsi="Times New Roman" w:cs="Times New Roman"/>
+                <w:sz w:val="24"/>
+                <w:szCs w:val="28"/>
+              </w:rPr>
+              <w:t xml:space="preserve">Открывается страница </w:t>
+            </w:r>
+            <w:r>
+              <w:rPr>
+                <w:rFonts w:ascii="Times New Roman" w:hAnsi="Times New Roman" w:cs="Times New Roman"/>
+                <w:sz w:val="24"/>
+                <w:szCs w:val="28"/>
+              </w:rPr>
+              <w:t>с полями ввода данных нового узла</w:t>
+            </w:r>
+          </w:p>
+        </w:tc>
+      </w:tr>
+      <w:tr>
+        <w:trPr>
+          <w:jc w:val="center"/>
+        </w:trPr>
+        <w:tc>
+          <w:tcPr>
+            <w:tcW w:w="4956" w:type="dxa"/>
+          </w:tcPr>
+          <w:p>
+            <w:pPr>
+              <w:spacing w:line="360" w:lineRule="auto"/>
+              <w:jc w:val="center"/>
+              <w:rPr>
+                <w:rFonts w:ascii="Times New Roman" w:hAnsi="Times New Roman" w:cs="Times New Roman"/>
+                <w:sz w:val="24"/>
+                <w:szCs w:val="28"/>
+              </w:rPr>
+            </w:pPr>
+            <w:r>
+              <w:rPr>
+                <w:rFonts w:ascii="Times New Roman" w:hAnsi="Times New Roman" w:cs="Times New Roman"/>
+                <w:sz w:val="24"/>
+                <w:szCs w:val="28"/>
+              </w:rPr>
+              <w:t>Пользователь</w:t>
+            </w:r>
+            <w:r>
+              <w:rPr>
+                <w:rFonts w:ascii="Times New Roman" w:hAnsi="Times New Roman" w:cs="Times New Roman"/>
+                <w:sz w:val="24"/>
+                <w:szCs w:val="28"/>
+              </w:rPr>
+              <w:t xml:space="preserve"> вводит данные узла и нажимает на кнопку «Добавить»</w:t>
+            </w:r>
+          </w:p>
+        </w:tc>
+        <w:tc>
+          <w:tcPr>
+            <w:tcW w:w="4956" w:type="dxa"/>
+          </w:tcPr>
+          <w:p>
+            <w:pPr>
+              <w:spacing w:line="360" w:lineRule="auto"/>
+              <w:jc w:val="center"/>
+              <w:rPr>
+                <w:rFonts w:ascii="Times New Roman" w:hAnsi="Times New Roman" w:cs="Times New Roman"/>
+                <w:sz w:val="24"/>
+                <w:szCs w:val="28"/>
+              </w:rPr>
+            </w:pPr>
+            <w:r>
+              <w:rPr>
+                <w:rFonts w:ascii="Times New Roman" w:hAnsi="Times New Roman" w:cs="Times New Roman"/>
+                <w:sz w:val="24"/>
+                <w:szCs w:val="28"/>
+              </w:rPr>
+              <w:t>Выводится сообщение об успешном подключении узла, и пользователь возвращается на страницу «Конфигурация системы»</w:t>
+            </w:r>
+          </w:p>
+        </w:tc>
+      </w:tr>
+      <w:tr>
+        <w:trPr>
+          <w:jc w:val="center"/>
+        </w:trPr>
+        <w:tc>
+          <w:tcPr>
+            <w:tcW w:w="9912" w:type="dxa"/>
+            <w:gridSpan w:val="2"/>
+          </w:tcPr>
+          <w:p>
+            <w:pPr>
+              <w:spacing w:line="360" w:lineRule="auto"/>
+              <w:jc w:val="center"/>
+              <w:rPr>
+                <w:rFonts w:ascii="Times New Roman" w:hAnsi="Times New Roman" w:cs="Times New Roman"/>
+                <w:b/>
+                <w:sz w:val="24"/>
+                <w:szCs w:val="28"/>
+              </w:rPr>
+            </w:pPr>
+            <w:r>
+              <w:rPr>
+                <w:rFonts w:ascii="Times New Roman" w:hAnsi="Times New Roman" w:cs="Times New Roman"/>
+                <w:b/>
+                <w:sz w:val="24"/>
+                <w:szCs w:val="28"/>
+              </w:rPr>
+              <w:t xml:space="preserve">Альтернативный </w:t>
+            </w:r>
+            <w:r>
+              <w:rPr>
+                <w:rFonts w:ascii="Times New Roman" w:hAnsi="Times New Roman" w:cs="Times New Roman"/>
+                <w:b/>
+                <w:sz w:val="24"/>
+                <w:szCs w:val="28"/>
+              </w:rPr>
+              <w:t>ход сценария</w:t>
+            </w:r>
+          </w:p>
+        </w:tc>
+      </w:tr>
+      <w:tr>
+        <w:trPr>
+          <w:jc w:val="center"/>
+        </w:trPr>
+        <w:tc>
+          <w:tcPr>
+            <w:tcW w:w="4956" w:type="dxa"/>
+          </w:tcPr>
+          <w:p>
+            <w:pPr>
+              <w:spacing w:line="360" w:lineRule="auto"/>
+              <w:jc w:val="center"/>
+              <w:rPr>
+                <w:rFonts w:ascii="Times New Roman" w:hAnsi="Times New Roman" w:cs="Times New Roman"/>
+                <w:b/>
+                <w:sz w:val="24"/>
+                <w:szCs w:val="28"/>
+              </w:rPr>
+            </w:pPr>
+            <w:r>
+              <w:rPr>
+                <w:rFonts w:ascii="Times New Roman" w:hAnsi="Times New Roman" w:cs="Times New Roman"/>
+                <w:b/>
+                <w:sz w:val="24"/>
+                <w:szCs w:val="28"/>
+              </w:rPr>
+              <w:t>Действие администратора системы</w:t>
+            </w:r>
+          </w:p>
+        </w:tc>
+        <w:tc>
+          <w:tcPr>
+            <w:tcW w:w="4956" w:type="dxa"/>
+          </w:tcPr>
+          <w:p>
+            <w:pPr>
+              <w:spacing w:line="360" w:lineRule="auto"/>
+              <w:jc w:val="center"/>
+              <w:rPr>
+                <w:rFonts w:ascii="Times New Roman" w:hAnsi="Times New Roman" w:cs="Times New Roman"/>
+                <w:b/>
+                <w:sz w:val="24"/>
+                <w:szCs w:val="28"/>
+              </w:rPr>
+            </w:pPr>
+            <w:r>
+              <w:rPr>
+                <w:rFonts w:ascii="Times New Roman" w:hAnsi="Times New Roman" w:cs="Times New Roman"/>
+                <w:b/>
+                <w:sz w:val="24"/>
+                <w:szCs w:val="28"/>
+              </w:rPr>
+              <w:t>Отклик системы</w:t>
+            </w:r>
+          </w:p>
+        </w:tc>
+      </w:tr>
+      <w:tr>
+        <w:trPr>
+          <w:jc w:val="center"/>
+        </w:trPr>
+        <w:tc>
+          <w:tcPr>
+            <w:tcW w:w="4956" w:type="dxa"/>
+          </w:tcPr>
+          <w:p>
+            <w:pPr>
+              <w:spacing w:line="360" w:lineRule="auto"/>
+              <w:jc w:val="center"/>
+              <w:rPr>
+                <w:rFonts w:ascii="Times New Roman" w:hAnsi="Times New Roman" w:cs="Times New Roman"/>
+                <w:sz w:val="24"/>
+                <w:szCs w:val="28"/>
+              </w:rPr>
+            </w:pPr>
+            <w:r>
+              <w:rPr>
+                <w:rFonts w:ascii="Times New Roman" w:hAnsi="Times New Roman" w:cs="Times New Roman"/>
+                <w:sz w:val="24"/>
+                <w:szCs w:val="28"/>
+              </w:rPr>
+              <w:t>Пользователь нажимает кнопку «Добавить узел» на странице «Конфигурация системы»</w:t>
+            </w:r>
+          </w:p>
+        </w:tc>
+        <w:tc>
+          <w:tcPr>
+            <w:tcW w:w="4956" w:type="dxa"/>
+          </w:tcPr>
+          <w:p>
+            <w:pPr>
+              <w:spacing w:line="360" w:lineRule="auto"/>
+              <w:jc w:val="center"/>
+              <w:rPr>
+                <w:rFonts w:ascii="Times New Roman" w:hAnsi="Times New Roman" w:cs="Times New Roman"/>
+                <w:sz w:val="24"/>
+                <w:szCs w:val="28"/>
+              </w:rPr>
+            </w:pPr>
+            <w:r>
+              <w:rPr>
+                <w:rFonts w:ascii="Times New Roman" w:hAnsi="Times New Roman" w:cs="Times New Roman"/>
+                <w:sz w:val="24"/>
+                <w:szCs w:val="28"/>
+              </w:rPr>
+              <w:t>Открывается страница с полями ввода данных нового узла</w:t>
+            </w:r>
+          </w:p>
+        </w:tc>
+      </w:tr>
+      <w:tr>
+        <w:trPr>
+          <w:jc w:val="center"/>
+        </w:trPr>
+        <w:tc>
+          <w:tcPr>
+            <w:tcW w:w="4956" w:type="dxa"/>
+          </w:tcPr>
+          <w:p>
+            <w:pPr>
+              <w:spacing w:line="360" w:lineRule="auto"/>
+              <w:jc w:val="center"/>
+              <w:rPr>
+                <w:rFonts w:ascii="Times New Roman" w:hAnsi="Times New Roman" w:cs="Times New Roman"/>
+                <w:sz w:val="24"/>
+                <w:szCs w:val="28"/>
+              </w:rPr>
+            </w:pPr>
+            <w:r>
+              <w:rPr>
+                <w:rFonts w:ascii="Times New Roman" w:hAnsi="Times New Roman" w:cs="Times New Roman"/>
+                <w:sz w:val="24"/>
+                <w:szCs w:val="28"/>
+              </w:rPr>
+              <w:t>Пользователь вводит данные узла и нажимает на кнопку «Добавить»</w:t>
+            </w:r>
+          </w:p>
+        </w:tc>
+        <w:tc>
+          <w:tcPr>
+            <w:tcW w:w="4956" w:type="dxa"/>
+          </w:tcPr>
+          <w:p>
+            <w:pPr>
+              <w:spacing w:line="360" w:lineRule="auto"/>
+              <w:jc w:val="center"/>
+              <w:rPr>
+                <w:rFonts w:ascii="Times New Roman" w:hAnsi="Times New Roman" w:cs="Times New Roman"/>
+                <w:sz w:val="24"/>
+                <w:szCs w:val="28"/>
+              </w:rPr>
+            </w:pPr>
+            <w:r>
+              <w:rPr>
+                <w:rFonts w:ascii="Times New Roman" w:hAnsi="Times New Roman" w:cs="Times New Roman"/>
+                <w:sz w:val="24"/>
+                <w:szCs w:val="28"/>
+              </w:rPr>
+              <w:t xml:space="preserve">Выводится сообщение </w:t>
+            </w:r>
+            <w:r>
+              <w:rPr>
+                <w:rFonts w:ascii="Times New Roman" w:hAnsi="Times New Roman" w:cs="Times New Roman"/>
+                <w:sz w:val="24"/>
+                <w:szCs w:val="28"/>
+              </w:rPr>
+              <w:t>об ошибке при подключении узла и предложение повторить ввод</w:t>
+            </w:r>
+          </w:p>
+        </w:tc>
+      </w:tr>
+      <w:tr>
+        <w:trPr>
+          <w:jc w:val="center"/>
+        </w:trPr>
+        <w:tc>
+          <w:tcPr>
+            <w:tcW w:w="9912" w:type="dxa"/>
+            <w:gridSpan w:val="2"/>
+          </w:tcPr>
+          <w:p>
+            <w:pPr>
+              <w:spacing w:line="360" w:lineRule="auto"/>
+              <w:jc w:val="center"/>
+              <w:rPr>
+                <w:rFonts w:ascii="Times New Roman" w:hAnsi="Times New Roman" w:cs="Times New Roman"/>
+                <w:b/>
+                <w:sz w:val="24"/>
+                <w:szCs w:val="28"/>
+              </w:rPr>
+            </w:pPr>
+            <w:r>
+              <w:rPr>
+                <w:rFonts w:ascii="Times New Roman" w:hAnsi="Times New Roman" w:cs="Times New Roman"/>
+                <w:b/>
+                <w:sz w:val="24"/>
+                <w:szCs w:val="28"/>
+              </w:rPr>
+              <w:t xml:space="preserve">Альтернативный </w:t>
+            </w:r>
+            <w:r>
+              <w:rPr>
+                <w:rFonts w:ascii="Times New Roman" w:hAnsi="Times New Roman" w:cs="Times New Roman"/>
+                <w:b/>
+                <w:sz w:val="24"/>
+                <w:szCs w:val="28"/>
+              </w:rPr>
+              <w:t>ход сценария</w:t>
+            </w:r>
+          </w:p>
+        </w:tc>
+      </w:tr>
+      <w:tr>
+        <w:trPr>
+          <w:jc w:val="center"/>
+        </w:trPr>
+        <w:tc>
+          <w:tcPr>
+            <w:tcW w:w="4956" w:type="dxa"/>
+          </w:tcPr>
+          <w:p>
+            <w:pPr>
+              <w:spacing w:line="360" w:lineRule="auto"/>
+              <w:jc w:val="center"/>
+              <w:rPr>
+                <w:rFonts w:ascii="Times New Roman" w:hAnsi="Times New Roman" w:cs="Times New Roman"/>
+                <w:b/>
+                <w:sz w:val="24"/>
+                <w:szCs w:val="28"/>
+              </w:rPr>
+            </w:pPr>
+            <w:r>
+              <w:rPr>
+                <w:rFonts w:ascii="Times New Roman" w:hAnsi="Times New Roman" w:cs="Times New Roman"/>
+                <w:b/>
+                <w:sz w:val="24"/>
+                <w:szCs w:val="28"/>
+              </w:rPr>
+              <w:t>Действие администратора системы</w:t>
+            </w:r>
+          </w:p>
+        </w:tc>
+        <w:tc>
+          <w:tcPr>
+            <w:tcW w:w="4956" w:type="dxa"/>
+          </w:tcPr>
+          <w:p>
+            <w:pPr>
+              <w:spacing w:line="360" w:lineRule="auto"/>
+              <w:jc w:val="center"/>
+              <w:rPr>
+                <w:rFonts w:ascii="Times New Roman" w:hAnsi="Times New Roman" w:cs="Times New Roman"/>
+                <w:b/>
+                <w:sz w:val="24"/>
+                <w:szCs w:val="28"/>
+              </w:rPr>
+            </w:pPr>
+            <w:r>
+              <w:rPr>
+                <w:rFonts w:ascii="Times New Roman" w:hAnsi="Times New Roman" w:cs="Times New Roman"/>
+                <w:b/>
+                <w:sz w:val="24"/>
+                <w:szCs w:val="28"/>
+              </w:rPr>
+              <w:t>Отклик системы</w:t>
+            </w:r>
+          </w:p>
+        </w:tc>
+      </w:tr>
+      <w:tr>
+        <w:trPr>
+          <w:jc w:val="center"/>
+        </w:trPr>
+        <w:tc>
+          <w:tcPr>
+            <w:tcW w:w="4956" w:type="dxa"/>
+          </w:tcPr>
+          <w:p>
+            <w:pPr>
+              <w:spacing w:line="360" w:lineRule="auto"/>
+              <w:jc w:val="center"/>
+              <w:rPr>
+                <w:rFonts w:ascii="Times New Roman" w:hAnsi="Times New Roman" w:cs="Times New Roman"/>
+                <w:sz w:val="24"/>
+                <w:szCs w:val="28"/>
+              </w:rPr>
+            </w:pPr>
+            <w:r>
+              <w:rPr>
+                <w:rFonts w:ascii="Times New Roman" w:hAnsi="Times New Roman" w:cs="Times New Roman"/>
+                <w:sz w:val="24"/>
+                <w:szCs w:val="28"/>
+              </w:rPr>
+              <w:t>Пользователь нажимает кнопку «Добавить узел» на странице «Конфигурация системы»</w:t>
+            </w:r>
+          </w:p>
+        </w:tc>
+        <w:tc>
+          <w:tcPr>
+            <w:tcW w:w="4956" w:type="dxa"/>
+          </w:tcPr>
+          <w:p>
+            <w:pPr>
+              <w:spacing w:line="360" w:lineRule="auto"/>
+              <w:jc w:val="center"/>
+              <w:rPr>
+                <w:rFonts w:ascii="Times New Roman" w:hAnsi="Times New Roman" w:cs="Times New Roman"/>
+                <w:sz w:val="24"/>
+                <w:szCs w:val="28"/>
+              </w:rPr>
+            </w:pPr>
+            <w:r>
+              <w:rPr>
+                <w:rFonts w:ascii="Times New Roman" w:hAnsi="Times New Roman" w:cs="Times New Roman"/>
+                <w:sz w:val="24"/>
+                <w:szCs w:val="28"/>
+              </w:rPr>
+              <w:t>Открывается страница с полями ввода данных нового узла</w:t>
+            </w:r>
+          </w:p>
+        </w:tc>
+      </w:tr>
+      <w:tr>
+        <w:trPr>
+          <w:jc w:val="center"/>
+        </w:trPr>
+        <w:tc>
+          <w:tcPr>
+            <w:tcW w:w="4956" w:type="dxa"/>
+          </w:tcPr>
+          <w:p>
+            <w:pPr>
+              <w:spacing w:line="360" w:lineRule="auto"/>
+              <w:jc w:val="center"/>
+              <w:rPr>
+                <w:rFonts w:ascii="Times New Roman" w:hAnsi="Times New Roman" w:cs="Times New Roman"/>
+                <w:sz w:val="24"/>
+                <w:szCs w:val="28"/>
+              </w:rPr>
+            </w:pPr>
+            <w:r>
+              <w:rPr>
+                <w:rFonts w:ascii="Times New Roman" w:hAnsi="Times New Roman" w:cs="Times New Roman"/>
+                <w:sz w:val="24"/>
+                <w:szCs w:val="28"/>
+              </w:rPr>
+              <w:t>Пользователь вводит данные узла и нажимает на кнопку «Добавить»</w:t>
+            </w:r>
+          </w:p>
+        </w:tc>
+        <w:tc>
+          <w:tcPr>
+            <w:tcW w:w="4956" w:type="dxa"/>
+          </w:tcPr>
+          <w:p>
+            <w:pPr>
+              <w:spacing w:line="360" w:lineRule="auto"/>
+              <w:jc w:val="center"/>
+              <w:rPr>
+                <w:rFonts w:ascii="Times New Roman" w:hAnsi="Times New Roman" w:cs="Times New Roman"/>
+                <w:sz w:val="24"/>
+                <w:szCs w:val="28"/>
+              </w:rPr>
+            </w:pPr>
+            <w:r>
+              <w:rPr>
+                <w:rFonts w:ascii="Times New Roman" w:hAnsi="Times New Roman" w:cs="Times New Roman"/>
+                <w:sz w:val="24"/>
+                <w:szCs w:val="28"/>
+              </w:rPr>
+              <w:t xml:space="preserve">Выводится сообщение </w:t>
+            </w:r>
+            <w:r>
+              <w:rPr>
+                <w:rFonts w:ascii="Times New Roman" w:hAnsi="Times New Roman" w:cs="Times New Roman"/>
+                <w:sz w:val="24"/>
+                <w:szCs w:val="28"/>
+              </w:rPr>
+              <w:t>о внутренней ошибке сервера</w:t>
+            </w:r>
+            <w:r>
+              <w:rPr>
+                <w:rFonts w:ascii="Times New Roman" w:hAnsi="Times New Roman" w:cs="Times New Roman"/>
+                <w:sz w:val="24"/>
+                <w:szCs w:val="28"/>
+              </w:rPr>
+              <w:t>, и пользователь возвращается на страницу «Конфигурация системы»</w:t>
+            </w:r>
+          </w:p>
+        </w:tc>
+      </w:tr>
+    </w:tbl>
+    <w:p>
+      <w:pPr>
+        <w:spacing w:line="360" w:lineRule="auto"/>
+        <w:jc w:val="both"/>
+        <w:rPr>
+          <w:rFonts w:ascii="Times New Roman" w:hAnsi="Times New Roman" w:cs="Times New Roman"/>
+          <w:b/>
+          <w:sz w:val="24"/>
+          <w:szCs w:val="28"/>
+        </w:rPr>
+      </w:pPr>
+    </w:p>
+    <w:p>
+      <w:pPr>
+        <w:spacing w:line="360" w:lineRule="auto"/>
+        <w:jc w:val="both"/>
+        <w:rPr>
+          <w:rFonts w:ascii="Times New Roman" w:hAnsi="Times New Roman" w:cs="Times New Roman"/>
+          <w:b/>
+          <w:sz w:val="24"/>
+          <w:szCs w:val="28"/>
+        </w:rPr>
+      </w:pPr>
+      <w:r>
+        <w:rPr>
+          <w:rFonts w:ascii="Times New Roman" w:hAnsi="Times New Roman" w:cs="Times New Roman"/>
+          <w:b/>
+          <w:sz w:val="24"/>
+          <w:szCs w:val="28"/>
+        </w:rPr>
+        <w:t>Спецификация сценария «Удаление узла»</w:t>
+      </w:r>
+    </w:p>
+    <w:tbl>
+      <w:tblPr>
+        <w:tblStyle w:val="a4"/>
+        <w:tblW w:w="0" w:type="auto"/>
+        <w:jc w:val="center"/>
+        <w:tblLook w:val="04A0" w:firstRow="1" w:lastRow="0" w:firstColumn="1" w:lastColumn="0" w:noHBand="0" w:noVBand="1"/>
+      </w:tblPr>
+      <w:tblGrid>
+        <w:gridCol w:w="4956"/>
+        <w:gridCol w:w="4956"/>
+      </w:tblGrid>
+      <w:tr>
+        <w:trPr>
+          <w:jc w:val="center"/>
+        </w:trPr>
+        <w:tc>
+          <w:tcPr>
+            <w:tcW w:w="9912" w:type="dxa"/>
+            <w:gridSpan w:val="2"/>
+          </w:tcPr>
+          <w:p>
+            <w:pPr>
+              <w:spacing w:line="360" w:lineRule="auto"/>
+              <w:jc w:val="center"/>
+              <w:rPr>
+                <w:rFonts w:ascii="Times New Roman" w:hAnsi="Times New Roman" w:cs="Times New Roman"/>
+                <w:b/>
+                <w:sz w:val="24"/>
+                <w:szCs w:val="28"/>
+              </w:rPr>
+            </w:pPr>
+            <w:r>
+              <w:rPr>
+                <w:rFonts w:ascii="Times New Roman" w:hAnsi="Times New Roman" w:cs="Times New Roman"/>
+                <w:b/>
+                <w:sz w:val="24"/>
+                <w:szCs w:val="28"/>
+              </w:rPr>
+              <w:t>Нормальный ход сценария</w:t>
+            </w:r>
+          </w:p>
+        </w:tc>
+      </w:tr>
+      <w:tr>
+        <w:trPr>
+          <w:jc w:val="center"/>
+        </w:trPr>
+        <w:tc>
+          <w:tcPr>
+            <w:tcW w:w="4956" w:type="dxa"/>
+          </w:tcPr>
+          <w:p>
+            <w:pPr>
+              <w:spacing w:line="360" w:lineRule="auto"/>
+              <w:jc w:val="center"/>
+              <w:rPr>
+                <w:rFonts w:ascii="Times New Roman" w:hAnsi="Times New Roman" w:cs="Times New Roman"/>
+                <w:b/>
+                <w:sz w:val="24"/>
+                <w:szCs w:val="28"/>
+              </w:rPr>
+            </w:pPr>
+            <w:r>
+              <w:rPr>
+                <w:rFonts w:ascii="Times New Roman" w:hAnsi="Times New Roman" w:cs="Times New Roman"/>
+                <w:b/>
+                <w:sz w:val="24"/>
+                <w:szCs w:val="28"/>
+              </w:rPr>
+              <w:t>Действие администратора системы</w:t>
+            </w:r>
+          </w:p>
+        </w:tc>
+        <w:tc>
+          <w:tcPr>
+            <w:tcW w:w="4956" w:type="dxa"/>
+          </w:tcPr>
+          <w:p>
+            <w:pPr>
+              <w:spacing w:line="360" w:lineRule="auto"/>
+              <w:jc w:val="center"/>
+              <w:rPr>
+                <w:rFonts w:ascii="Times New Roman" w:hAnsi="Times New Roman" w:cs="Times New Roman"/>
+                <w:b/>
+                <w:sz w:val="24"/>
+                <w:szCs w:val="28"/>
+              </w:rPr>
+            </w:pPr>
+            <w:r>
+              <w:rPr>
+                <w:rFonts w:ascii="Times New Roman" w:hAnsi="Times New Roman" w:cs="Times New Roman"/>
+                <w:b/>
+                <w:sz w:val="24"/>
+                <w:szCs w:val="28"/>
+              </w:rPr>
+              <w:t>Отклик системы</w:t>
+            </w:r>
+          </w:p>
+        </w:tc>
+      </w:tr>
+      <w:tr>
+        <w:trPr>
+          <w:jc w:val="center"/>
+        </w:trPr>
+        <w:tc>
+          <w:tcPr>
+            <w:tcW w:w="4956" w:type="dxa"/>
+          </w:tcPr>
+          <w:p>
+            <w:pPr>
+              <w:spacing w:line="360" w:lineRule="auto"/>
+              <w:jc w:val="center"/>
+              <w:rPr>
+                <w:rFonts w:ascii="Times New Roman" w:hAnsi="Times New Roman" w:cs="Times New Roman"/>
+                <w:sz w:val="24"/>
+                <w:szCs w:val="28"/>
+              </w:rPr>
+            </w:pPr>
+            <w:r>
+              <w:rPr>
+                <w:rFonts w:ascii="Times New Roman" w:hAnsi="Times New Roman" w:cs="Times New Roman"/>
+                <w:sz w:val="24"/>
+                <w:szCs w:val="28"/>
+              </w:rPr>
+              <w:lastRenderedPageBreak/>
+              <w:t>Пользователь нажимает кнопку «</w:t>
+            </w:r>
+            <w:r>
+              <w:rPr>
+                <w:rFonts w:ascii="Times New Roman" w:hAnsi="Times New Roman" w:cs="Times New Roman"/>
+                <w:sz w:val="24"/>
+                <w:szCs w:val="28"/>
+              </w:rPr>
+              <w:t>Удалить</w:t>
+            </w:r>
+            <w:r>
+              <w:rPr>
+                <w:rFonts w:ascii="Times New Roman" w:hAnsi="Times New Roman" w:cs="Times New Roman"/>
+                <w:sz w:val="24"/>
+                <w:szCs w:val="28"/>
+              </w:rPr>
+              <w:t xml:space="preserve"> узел» </w:t>
+            </w:r>
+            <w:r>
+              <w:rPr>
+                <w:rFonts w:ascii="Times New Roman" w:hAnsi="Times New Roman" w:cs="Times New Roman"/>
+                <w:sz w:val="24"/>
+                <w:szCs w:val="28"/>
+              </w:rPr>
+              <w:t xml:space="preserve">для выбранного узла </w:t>
+            </w:r>
+            <w:r>
+              <w:rPr>
+                <w:rFonts w:ascii="Times New Roman" w:hAnsi="Times New Roman" w:cs="Times New Roman"/>
+                <w:sz w:val="24"/>
+                <w:szCs w:val="28"/>
+              </w:rPr>
+              <w:t>на странице «Конфигурация системы»</w:t>
+            </w:r>
+          </w:p>
+        </w:tc>
+        <w:tc>
+          <w:tcPr>
+            <w:tcW w:w="4956" w:type="dxa"/>
+          </w:tcPr>
+          <w:p>
+            <w:pPr>
+              <w:spacing w:line="360" w:lineRule="auto"/>
+              <w:jc w:val="center"/>
+              <w:rPr>
+                <w:rFonts w:ascii="Times New Roman" w:hAnsi="Times New Roman" w:cs="Times New Roman"/>
+                <w:sz w:val="24"/>
+                <w:szCs w:val="28"/>
+              </w:rPr>
+            </w:pPr>
+            <w:r>
+              <w:rPr>
+                <w:rFonts w:ascii="Times New Roman" w:hAnsi="Times New Roman" w:cs="Times New Roman"/>
+                <w:sz w:val="24"/>
+                <w:szCs w:val="28"/>
+              </w:rPr>
+              <w:t xml:space="preserve">Открывается страница </w:t>
+            </w:r>
+            <w:r>
+              <w:rPr>
+                <w:rFonts w:ascii="Times New Roman" w:hAnsi="Times New Roman" w:cs="Times New Roman"/>
+                <w:sz w:val="24"/>
+                <w:szCs w:val="28"/>
+              </w:rPr>
+              <w:t>с подтверждением удаления</w:t>
+            </w:r>
+          </w:p>
+        </w:tc>
+      </w:tr>
+      <w:tr>
+        <w:trPr>
+          <w:jc w:val="center"/>
+        </w:trPr>
+        <w:tc>
+          <w:tcPr>
+            <w:tcW w:w="4956" w:type="dxa"/>
+          </w:tcPr>
+          <w:p>
+            <w:pPr>
+              <w:spacing w:line="360" w:lineRule="auto"/>
+              <w:jc w:val="center"/>
+              <w:rPr>
+                <w:rFonts w:ascii="Times New Roman" w:hAnsi="Times New Roman" w:cs="Times New Roman"/>
+                <w:sz w:val="24"/>
+                <w:szCs w:val="28"/>
+              </w:rPr>
+            </w:pPr>
+            <w:r>
+              <w:rPr>
+                <w:rFonts w:ascii="Times New Roman" w:hAnsi="Times New Roman" w:cs="Times New Roman"/>
+                <w:sz w:val="24"/>
+                <w:szCs w:val="28"/>
+              </w:rPr>
+              <w:t>Пользователь вводит пароль для подтверждения и нажимает на кнопку «Удалить»</w:t>
+            </w:r>
+          </w:p>
+        </w:tc>
+        <w:tc>
+          <w:tcPr>
+            <w:tcW w:w="4956" w:type="dxa"/>
+          </w:tcPr>
+          <w:p>
+            <w:pPr>
+              <w:spacing w:line="360" w:lineRule="auto"/>
+              <w:jc w:val="center"/>
+              <w:rPr>
+                <w:rFonts w:ascii="Times New Roman" w:hAnsi="Times New Roman" w:cs="Times New Roman"/>
+                <w:sz w:val="24"/>
+                <w:szCs w:val="28"/>
+              </w:rPr>
+            </w:pPr>
+            <w:r>
+              <w:rPr>
+                <w:rFonts w:ascii="Times New Roman" w:hAnsi="Times New Roman" w:cs="Times New Roman"/>
+                <w:sz w:val="24"/>
+                <w:szCs w:val="28"/>
+              </w:rPr>
+              <w:t>Выводится сообщение об успешном удалении, и пользователь возвращается на страницу «</w:t>
+            </w:r>
+            <w:r>
+              <w:rPr>
+                <w:rFonts w:ascii="Times New Roman" w:hAnsi="Times New Roman" w:cs="Times New Roman"/>
+                <w:sz w:val="24"/>
+                <w:szCs w:val="28"/>
+              </w:rPr>
+              <w:t>Конфигурация системы</w:t>
+            </w:r>
+            <w:r>
+              <w:rPr>
+                <w:rFonts w:ascii="Times New Roman" w:hAnsi="Times New Roman" w:cs="Times New Roman"/>
+                <w:sz w:val="24"/>
+                <w:szCs w:val="28"/>
+              </w:rPr>
+              <w:t>»</w:t>
+            </w:r>
+          </w:p>
+        </w:tc>
+      </w:tr>
+      <w:tr>
+        <w:trPr>
+          <w:jc w:val="center"/>
+        </w:trPr>
+        <w:tc>
+          <w:tcPr>
+            <w:tcW w:w="9912" w:type="dxa"/>
+            <w:gridSpan w:val="2"/>
+          </w:tcPr>
+          <w:p>
+            <w:pPr>
+              <w:spacing w:line="360" w:lineRule="auto"/>
+              <w:jc w:val="center"/>
+              <w:rPr>
+                <w:rFonts w:ascii="Times New Roman" w:hAnsi="Times New Roman" w:cs="Times New Roman"/>
+                <w:b/>
+                <w:sz w:val="24"/>
+                <w:szCs w:val="28"/>
+              </w:rPr>
+            </w:pPr>
+            <w:r>
+              <w:rPr>
+                <w:rFonts w:ascii="Times New Roman" w:hAnsi="Times New Roman" w:cs="Times New Roman"/>
+                <w:b/>
+                <w:sz w:val="24"/>
+                <w:szCs w:val="28"/>
+              </w:rPr>
+              <w:t>Альтернативный ход сценария</w:t>
+            </w:r>
+          </w:p>
+        </w:tc>
+      </w:tr>
+      <w:tr>
+        <w:trPr>
+          <w:jc w:val="center"/>
+        </w:trPr>
+        <w:tc>
+          <w:tcPr>
+            <w:tcW w:w="4956" w:type="dxa"/>
+          </w:tcPr>
+          <w:p>
+            <w:pPr>
+              <w:spacing w:line="360" w:lineRule="auto"/>
+              <w:jc w:val="center"/>
+              <w:rPr>
+                <w:rFonts w:ascii="Times New Roman" w:hAnsi="Times New Roman" w:cs="Times New Roman"/>
+                <w:b/>
+                <w:sz w:val="24"/>
+                <w:szCs w:val="28"/>
+              </w:rPr>
+            </w:pPr>
+            <w:r>
+              <w:rPr>
+                <w:rFonts w:ascii="Times New Roman" w:hAnsi="Times New Roman" w:cs="Times New Roman"/>
+                <w:b/>
+                <w:sz w:val="24"/>
+                <w:szCs w:val="28"/>
+              </w:rPr>
+              <w:t>Действие администратора системы</w:t>
+            </w:r>
+          </w:p>
+        </w:tc>
+        <w:tc>
+          <w:tcPr>
+            <w:tcW w:w="4956" w:type="dxa"/>
+          </w:tcPr>
+          <w:p>
+            <w:pPr>
+              <w:spacing w:line="360" w:lineRule="auto"/>
+              <w:jc w:val="center"/>
+              <w:rPr>
+                <w:rFonts w:ascii="Times New Roman" w:hAnsi="Times New Roman" w:cs="Times New Roman"/>
+                <w:b/>
+                <w:sz w:val="24"/>
+                <w:szCs w:val="28"/>
+              </w:rPr>
+            </w:pPr>
+            <w:r>
+              <w:rPr>
+                <w:rFonts w:ascii="Times New Roman" w:hAnsi="Times New Roman" w:cs="Times New Roman"/>
+                <w:b/>
+                <w:sz w:val="24"/>
+                <w:szCs w:val="28"/>
+              </w:rPr>
+              <w:t>Отклик системы</w:t>
+            </w:r>
+          </w:p>
+        </w:tc>
+      </w:tr>
+      <w:tr>
+        <w:trPr>
+          <w:jc w:val="center"/>
+        </w:trPr>
+        <w:tc>
+          <w:tcPr>
+            <w:tcW w:w="4956" w:type="dxa"/>
+          </w:tcPr>
+          <w:p>
+            <w:pPr>
+              <w:spacing w:line="360" w:lineRule="auto"/>
+              <w:jc w:val="center"/>
+              <w:rPr>
+                <w:rFonts w:ascii="Times New Roman" w:hAnsi="Times New Roman" w:cs="Times New Roman"/>
+                <w:sz w:val="24"/>
+                <w:szCs w:val="28"/>
+              </w:rPr>
+            </w:pPr>
+            <w:r>
+              <w:rPr>
+                <w:rFonts w:ascii="Times New Roman" w:hAnsi="Times New Roman" w:cs="Times New Roman"/>
+                <w:sz w:val="24"/>
+                <w:szCs w:val="28"/>
+              </w:rPr>
+              <w:t>Пользователь нажимает кнопку «</w:t>
+            </w:r>
+            <w:r>
+              <w:rPr>
+                <w:rFonts w:ascii="Times New Roman" w:hAnsi="Times New Roman" w:cs="Times New Roman"/>
+                <w:sz w:val="24"/>
+                <w:szCs w:val="28"/>
+              </w:rPr>
+              <w:t>Удалить</w:t>
+            </w:r>
+            <w:r>
+              <w:rPr>
+                <w:rFonts w:ascii="Times New Roman" w:hAnsi="Times New Roman" w:cs="Times New Roman"/>
+                <w:sz w:val="24"/>
+                <w:szCs w:val="28"/>
+              </w:rPr>
+              <w:t xml:space="preserve"> узел» </w:t>
+            </w:r>
+            <w:r>
+              <w:rPr>
+                <w:rFonts w:ascii="Times New Roman" w:hAnsi="Times New Roman" w:cs="Times New Roman"/>
+                <w:sz w:val="24"/>
+                <w:szCs w:val="28"/>
+              </w:rPr>
+              <w:t xml:space="preserve">для выбранного узла </w:t>
+            </w:r>
+            <w:r>
+              <w:rPr>
+                <w:rFonts w:ascii="Times New Roman" w:hAnsi="Times New Roman" w:cs="Times New Roman"/>
+                <w:sz w:val="24"/>
+                <w:szCs w:val="28"/>
+              </w:rPr>
+              <w:t>на странице «Конфигурация системы»</w:t>
+            </w:r>
+          </w:p>
+        </w:tc>
+        <w:tc>
+          <w:tcPr>
+            <w:tcW w:w="4956" w:type="dxa"/>
+          </w:tcPr>
+          <w:p>
+            <w:pPr>
+              <w:spacing w:line="360" w:lineRule="auto"/>
+              <w:jc w:val="center"/>
+              <w:rPr>
+                <w:rFonts w:ascii="Times New Roman" w:hAnsi="Times New Roman" w:cs="Times New Roman"/>
+                <w:sz w:val="24"/>
+                <w:szCs w:val="28"/>
+              </w:rPr>
+            </w:pPr>
+            <w:r>
+              <w:rPr>
+                <w:rFonts w:ascii="Times New Roman" w:hAnsi="Times New Roman" w:cs="Times New Roman"/>
+                <w:sz w:val="24"/>
+                <w:szCs w:val="28"/>
+              </w:rPr>
+              <w:t xml:space="preserve">Открывается страница </w:t>
+            </w:r>
+            <w:r>
+              <w:rPr>
+                <w:rFonts w:ascii="Times New Roman" w:hAnsi="Times New Roman" w:cs="Times New Roman"/>
+                <w:sz w:val="24"/>
+                <w:szCs w:val="28"/>
+              </w:rPr>
+              <w:t>с подтверждением удаления</w:t>
+            </w:r>
+          </w:p>
+        </w:tc>
+      </w:tr>
+      <w:tr>
+        <w:trPr>
+          <w:jc w:val="center"/>
+        </w:trPr>
+        <w:tc>
+          <w:tcPr>
+            <w:tcW w:w="4956" w:type="dxa"/>
+          </w:tcPr>
+          <w:p>
+            <w:pPr>
+              <w:spacing w:line="360" w:lineRule="auto"/>
+              <w:jc w:val="center"/>
+              <w:rPr>
+                <w:rFonts w:ascii="Times New Roman" w:hAnsi="Times New Roman" w:cs="Times New Roman"/>
+                <w:sz w:val="24"/>
+                <w:szCs w:val="28"/>
+              </w:rPr>
+            </w:pPr>
+            <w:r>
+              <w:rPr>
+                <w:rFonts w:ascii="Times New Roman" w:hAnsi="Times New Roman" w:cs="Times New Roman"/>
+                <w:sz w:val="24"/>
+                <w:szCs w:val="28"/>
+              </w:rPr>
+              <w:t>Пользователь вводит пароль для подтверждения и нажимает на кнопку «Удалить»</w:t>
+            </w:r>
+          </w:p>
+        </w:tc>
+        <w:tc>
+          <w:tcPr>
+            <w:tcW w:w="4956" w:type="dxa"/>
+          </w:tcPr>
+          <w:p>
+            <w:pPr>
+              <w:spacing w:line="360" w:lineRule="auto"/>
+              <w:jc w:val="center"/>
+              <w:rPr>
+                <w:rFonts w:ascii="Times New Roman" w:hAnsi="Times New Roman" w:cs="Times New Roman"/>
+                <w:sz w:val="24"/>
+                <w:szCs w:val="28"/>
+              </w:rPr>
+            </w:pPr>
+            <w:r>
+              <w:rPr>
+                <w:rFonts w:ascii="Times New Roman" w:hAnsi="Times New Roman" w:cs="Times New Roman"/>
+                <w:sz w:val="24"/>
+                <w:szCs w:val="28"/>
+              </w:rPr>
+              <w:t>Выводится сообщение о неверном пароле и предложение повторить ввод</w:t>
+            </w:r>
+          </w:p>
+        </w:tc>
+      </w:tr>
+      <w:tr>
+        <w:trPr>
+          <w:jc w:val="center"/>
+        </w:trPr>
+        <w:tc>
+          <w:tcPr>
+            <w:tcW w:w="9912" w:type="dxa"/>
+            <w:gridSpan w:val="2"/>
+          </w:tcPr>
+          <w:p>
+            <w:pPr>
+              <w:spacing w:line="360" w:lineRule="auto"/>
+              <w:jc w:val="center"/>
+              <w:rPr>
+                <w:rFonts w:ascii="Times New Roman" w:hAnsi="Times New Roman" w:cs="Times New Roman"/>
+                <w:b/>
+                <w:sz w:val="24"/>
+                <w:szCs w:val="28"/>
+              </w:rPr>
+            </w:pPr>
+            <w:r>
+              <w:rPr>
+                <w:rFonts w:ascii="Times New Roman" w:hAnsi="Times New Roman" w:cs="Times New Roman"/>
+                <w:b/>
+                <w:sz w:val="24"/>
+                <w:szCs w:val="28"/>
+              </w:rPr>
+              <w:t>Альтернативный ход сценария</w:t>
+            </w:r>
+          </w:p>
+        </w:tc>
+      </w:tr>
+      <w:tr>
+        <w:trPr>
+          <w:jc w:val="center"/>
+        </w:trPr>
+        <w:tc>
+          <w:tcPr>
+            <w:tcW w:w="4956" w:type="dxa"/>
+          </w:tcPr>
+          <w:p>
+            <w:pPr>
+              <w:spacing w:line="360" w:lineRule="auto"/>
+              <w:jc w:val="center"/>
+              <w:rPr>
+                <w:rFonts w:ascii="Times New Roman" w:hAnsi="Times New Roman" w:cs="Times New Roman"/>
+                <w:b/>
+                <w:sz w:val="24"/>
+                <w:szCs w:val="28"/>
+              </w:rPr>
+            </w:pPr>
+            <w:r>
+              <w:rPr>
+                <w:rFonts w:ascii="Times New Roman" w:hAnsi="Times New Roman" w:cs="Times New Roman"/>
+                <w:b/>
+                <w:sz w:val="24"/>
+                <w:szCs w:val="28"/>
+              </w:rPr>
+              <w:t>Действие администратора системы</w:t>
+            </w:r>
+          </w:p>
+        </w:tc>
+        <w:tc>
+          <w:tcPr>
+            <w:tcW w:w="4956" w:type="dxa"/>
+          </w:tcPr>
+          <w:p>
+            <w:pPr>
+              <w:spacing w:line="360" w:lineRule="auto"/>
+              <w:jc w:val="center"/>
+              <w:rPr>
+                <w:rFonts w:ascii="Times New Roman" w:hAnsi="Times New Roman" w:cs="Times New Roman"/>
+                <w:b/>
+                <w:sz w:val="24"/>
+                <w:szCs w:val="28"/>
+              </w:rPr>
+            </w:pPr>
+            <w:r>
+              <w:rPr>
+                <w:rFonts w:ascii="Times New Roman" w:hAnsi="Times New Roman" w:cs="Times New Roman"/>
+                <w:b/>
+                <w:sz w:val="24"/>
+                <w:szCs w:val="28"/>
+              </w:rPr>
+              <w:t>Отклик системы</w:t>
+            </w:r>
+          </w:p>
+        </w:tc>
+      </w:tr>
+      <w:tr>
+        <w:trPr>
+          <w:jc w:val="center"/>
+        </w:trPr>
+        <w:tc>
+          <w:tcPr>
+            <w:tcW w:w="4956" w:type="dxa"/>
+          </w:tcPr>
+          <w:p>
+            <w:pPr>
+              <w:spacing w:line="360" w:lineRule="auto"/>
+              <w:jc w:val="center"/>
+              <w:rPr>
+                <w:rFonts w:ascii="Times New Roman" w:hAnsi="Times New Roman" w:cs="Times New Roman"/>
+                <w:sz w:val="24"/>
+                <w:szCs w:val="28"/>
+              </w:rPr>
+            </w:pPr>
+            <w:r>
+              <w:rPr>
+                <w:rFonts w:ascii="Times New Roman" w:hAnsi="Times New Roman" w:cs="Times New Roman"/>
+                <w:sz w:val="24"/>
+                <w:szCs w:val="28"/>
+              </w:rPr>
+              <w:t>Пользователь нажимает кнопку «Удалить узел» для выбранного узла на странице «Конфигурация системы»</w:t>
+            </w:r>
+          </w:p>
+        </w:tc>
+        <w:tc>
+          <w:tcPr>
+            <w:tcW w:w="4956" w:type="dxa"/>
+          </w:tcPr>
+          <w:p>
+            <w:pPr>
+              <w:spacing w:line="360" w:lineRule="auto"/>
+              <w:jc w:val="center"/>
+              <w:rPr>
+                <w:rFonts w:ascii="Times New Roman" w:hAnsi="Times New Roman" w:cs="Times New Roman"/>
+                <w:sz w:val="24"/>
+                <w:szCs w:val="28"/>
+              </w:rPr>
+            </w:pPr>
+            <w:r>
+              <w:rPr>
+                <w:rFonts w:ascii="Times New Roman" w:hAnsi="Times New Roman" w:cs="Times New Roman"/>
+                <w:sz w:val="24"/>
+                <w:szCs w:val="28"/>
+              </w:rPr>
+              <w:t>Открывается страница с подтверждением удаления</w:t>
+            </w:r>
+          </w:p>
+        </w:tc>
+      </w:tr>
+      <w:tr>
+        <w:trPr>
+          <w:jc w:val="center"/>
+        </w:trPr>
+        <w:tc>
+          <w:tcPr>
+            <w:tcW w:w="4956" w:type="dxa"/>
+          </w:tcPr>
+          <w:p>
+            <w:pPr>
+              <w:spacing w:line="360" w:lineRule="auto"/>
+              <w:jc w:val="center"/>
+              <w:rPr>
+                <w:rFonts w:ascii="Times New Roman" w:hAnsi="Times New Roman" w:cs="Times New Roman"/>
+                <w:sz w:val="24"/>
+                <w:szCs w:val="28"/>
+              </w:rPr>
+            </w:pPr>
+            <w:r>
+              <w:rPr>
+                <w:rFonts w:ascii="Times New Roman" w:hAnsi="Times New Roman" w:cs="Times New Roman"/>
+                <w:sz w:val="24"/>
+                <w:szCs w:val="28"/>
+              </w:rPr>
+              <w:t>Пользователь вводит пароль для подтверждения и нажимает на кнопку «Удалить»</w:t>
+            </w:r>
+          </w:p>
+        </w:tc>
+        <w:tc>
+          <w:tcPr>
+            <w:tcW w:w="4956" w:type="dxa"/>
+          </w:tcPr>
+          <w:p>
+            <w:pPr>
+              <w:spacing w:line="360" w:lineRule="auto"/>
+              <w:jc w:val="center"/>
+              <w:rPr>
+                <w:rFonts w:ascii="Times New Roman" w:hAnsi="Times New Roman" w:cs="Times New Roman"/>
+                <w:sz w:val="24"/>
+                <w:szCs w:val="28"/>
+              </w:rPr>
+            </w:pPr>
+            <w:r>
+              <w:rPr>
+                <w:rFonts w:ascii="Times New Roman" w:hAnsi="Times New Roman" w:cs="Times New Roman"/>
+                <w:sz w:val="24"/>
+                <w:szCs w:val="28"/>
+              </w:rPr>
+              <w:t xml:space="preserve">Выводится сообщение </w:t>
+            </w:r>
+            <w:r>
+              <w:rPr>
+                <w:rFonts w:ascii="Times New Roman" w:hAnsi="Times New Roman" w:cs="Times New Roman"/>
+                <w:sz w:val="24"/>
+                <w:szCs w:val="28"/>
+              </w:rPr>
+              <w:t>о внутренней ошибке сервера</w:t>
+            </w:r>
+            <w:r>
+              <w:rPr>
+                <w:rFonts w:ascii="Times New Roman" w:hAnsi="Times New Roman" w:cs="Times New Roman"/>
+                <w:sz w:val="24"/>
+                <w:szCs w:val="28"/>
+              </w:rPr>
+              <w:t>, и пользователь возвращается на страницу «Конфигурация системы»</w:t>
+            </w:r>
+          </w:p>
+        </w:tc>
+      </w:tr>
+    </w:tbl>
+    <w:p>
+      <w:pPr>
+        <w:spacing w:line="360" w:lineRule="auto"/>
+        <w:jc w:val="both"/>
+        <w:rPr>
+          <w:rFonts w:ascii="Times New Roman" w:hAnsi="Times New Roman" w:cs="Times New Roman"/>
+          <w:b/>
+          <w:sz w:val="24"/>
+          <w:szCs w:val="28"/>
+        </w:rPr>
+      </w:pPr>
+    </w:p>
+    <w:p>
+      <w:pPr>
+        <w:spacing w:line="360" w:lineRule="auto"/>
+        <w:jc w:val="both"/>
+        <w:rPr>
+          <w:rFonts w:ascii="Times New Roman" w:hAnsi="Times New Roman" w:cs="Times New Roman"/>
+          <w:b/>
+          <w:sz w:val="24"/>
+          <w:szCs w:val="28"/>
+        </w:rPr>
+      </w:pPr>
+      <w:r>
+        <w:rPr>
+          <w:rFonts w:ascii="Times New Roman" w:hAnsi="Times New Roman" w:cs="Times New Roman"/>
+          <w:b/>
+          <w:sz w:val="24"/>
+          <w:szCs w:val="28"/>
+        </w:rPr>
+        <w:t>Спецификация сценария «Просмотр статистики системы»</w:t>
+      </w:r>
+    </w:p>
+    <w:tbl>
+      <w:tblPr>
+        <w:tblStyle w:val="a4"/>
+        <w:tblW w:w="0" w:type="auto"/>
+        <w:jc w:val="center"/>
+        <w:tblLook w:val="04A0" w:firstRow="1" w:lastRow="0" w:firstColumn="1" w:lastColumn="0" w:noHBand="0" w:noVBand="1"/>
+      </w:tblPr>
+      <w:tblGrid>
+        <w:gridCol w:w="4956"/>
+        <w:gridCol w:w="4956"/>
+      </w:tblGrid>
+      <w:tr>
+        <w:trPr>
+          <w:jc w:val="center"/>
+        </w:trPr>
+        <w:tc>
+          <w:tcPr>
+            <w:tcW w:w="9912" w:type="dxa"/>
+            <w:gridSpan w:val="2"/>
+          </w:tcPr>
+          <w:p>
+            <w:pPr>
+              <w:spacing w:line="360" w:lineRule="auto"/>
+              <w:jc w:val="center"/>
+              <w:rPr>
+                <w:rFonts w:ascii="Times New Roman" w:hAnsi="Times New Roman" w:cs="Times New Roman"/>
+                <w:b/>
+                <w:sz w:val="24"/>
+                <w:szCs w:val="28"/>
+              </w:rPr>
+            </w:pPr>
+            <w:r>
+              <w:rPr>
+                <w:rFonts w:ascii="Times New Roman" w:hAnsi="Times New Roman" w:cs="Times New Roman"/>
+                <w:b/>
+                <w:sz w:val="24"/>
+                <w:szCs w:val="28"/>
+              </w:rPr>
+              <w:t>Нормальный ход сценария</w:t>
+            </w:r>
+          </w:p>
+        </w:tc>
+      </w:tr>
+      <w:tr>
+        <w:trPr>
+          <w:jc w:val="center"/>
+        </w:trPr>
+        <w:tc>
+          <w:tcPr>
+            <w:tcW w:w="4956" w:type="dxa"/>
+          </w:tcPr>
+          <w:p>
+            <w:pPr>
+              <w:spacing w:line="360" w:lineRule="auto"/>
+              <w:jc w:val="center"/>
+              <w:rPr>
+                <w:rFonts w:ascii="Times New Roman" w:hAnsi="Times New Roman" w:cs="Times New Roman"/>
+                <w:b/>
+                <w:sz w:val="24"/>
+                <w:szCs w:val="28"/>
+              </w:rPr>
+            </w:pPr>
+            <w:r>
+              <w:rPr>
+                <w:rFonts w:ascii="Times New Roman" w:hAnsi="Times New Roman" w:cs="Times New Roman"/>
+                <w:b/>
+                <w:sz w:val="24"/>
+                <w:szCs w:val="28"/>
+              </w:rPr>
+              <w:t>Действие администратора системы</w:t>
+            </w:r>
+          </w:p>
+        </w:tc>
+        <w:tc>
+          <w:tcPr>
+            <w:tcW w:w="4956" w:type="dxa"/>
+          </w:tcPr>
+          <w:p>
+            <w:pPr>
+              <w:spacing w:line="360" w:lineRule="auto"/>
+              <w:jc w:val="center"/>
+              <w:rPr>
+                <w:rFonts w:ascii="Times New Roman" w:hAnsi="Times New Roman" w:cs="Times New Roman"/>
+                <w:b/>
+                <w:sz w:val="24"/>
+                <w:szCs w:val="28"/>
+              </w:rPr>
+            </w:pPr>
+            <w:r>
+              <w:rPr>
+                <w:rFonts w:ascii="Times New Roman" w:hAnsi="Times New Roman" w:cs="Times New Roman"/>
+                <w:b/>
+                <w:sz w:val="24"/>
+                <w:szCs w:val="28"/>
+              </w:rPr>
+              <w:t>Отклик системы</w:t>
+            </w:r>
+          </w:p>
+        </w:tc>
+      </w:tr>
+      <w:tr>
+        <w:trPr>
+          <w:jc w:val="center"/>
+        </w:trPr>
+        <w:tc>
+          <w:tcPr>
+            <w:tcW w:w="4956" w:type="dxa"/>
+          </w:tcPr>
+          <w:p>
+            <w:pPr>
+              <w:spacing w:line="360" w:lineRule="auto"/>
+              <w:jc w:val="center"/>
+              <w:rPr>
+                <w:rFonts w:ascii="Times New Roman" w:hAnsi="Times New Roman" w:cs="Times New Roman"/>
+                <w:sz w:val="24"/>
+                <w:szCs w:val="28"/>
+              </w:rPr>
+            </w:pPr>
+            <w:r>
+              <w:rPr>
+                <w:rFonts w:ascii="Times New Roman" w:hAnsi="Times New Roman" w:cs="Times New Roman"/>
+                <w:sz w:val="24"/>
+                <w:szCs w:val="28"/>
+              </w:rPr>
+              <w:t>Пользователь выбирает пункт «</w:t>
+            </w:r>
+            <w:r>
+              <w:rPr>
+                <w:rFonts w:ascii="Times New Roman" w:hAnsi="Times New Roman" w:cs="Times New Roman"/>
+                <w:sz w:val="24"/>
+                <w:szCs w:val="28"/>
+              </w:rPr>
+              <w:t>Статистика системы</w:t>
+            </w:r>
+            <w:r>
+              <w:rPr>
+                <w:rFonts w:ascii="Times New Roman" w:hAnsi="Times New Roman" w:cs="Times New Roman"/>
+                <w:sz w:val="24"/>
+                <w:szCs w:val="28"/>
+              </w:rPr>
+              <w:t>» в главном меню</w:t>
+            </w:r>
+          </w:p>
+        </w:tc>
+        <w:tc>
+          <w:tcPr>
+            <w:tcW w:w="4956" w:type="dxa"/>
+          </w:tcPr>
+          <w:p>
+            <w:pPr>
+              <w:spacing w:line="360" w:lineRule="auto"/>
+              <w:jc w:val="center"/>
+              <w:rPr>
+                <w:rFonts w:ascii="Times New Roman" w:hAnsi="Times New Roman" w:cs="Times New Roman"/>
+                <w:sz w:val="24"/>
+                <w:szCs w:val="28"/>
+              </w:rPr>
+            </w:pPr>
+            <w:r>
+              <w:rPr>
+                <w:rFonts w:ascii="Times New Roman" w:hAnsi="Times New Roman" w:cs="Times New Roman"/>
+                <w:sz w:val="24"/>
+                <w:szCs w:val="28"/>
+              </w:rPr>
+              <w:t>Открывается страница статистики со списком сервисов с возможностью просмотра данных по всем операциям для каждого сервиса</w:t>
+            </w:r>
+          </w:p>
+        </w:tc>
+      </w:tr>
+      <w:tr>
+        <w:trPr>
+          <w:jc w:val="center"/>
+        </w:trPr>
+        <w:tc>
+          <w:tcPr>
+            <w:tcW w:w="9912" w:type="dxa"/>
+            <w:gridSpan w:val="2"/>
+          </w:tcPr>
+          <w:p>
+            <w:pPr>
+              <w:spacing w:line="360" w:lineRule="auto"/>
+              <w:jc w:val="center"/>
+              <w:rPr>
+                <w:rFonts w:ascii="Times New Roman" w:hAnsi="Times New Roman" w:cs="Times New Roman"/>
+                <w:b/>
+                <w:sz w:val="24"/>
+                <w:szCs w:val="28"/>
+              </w:rPr>
+            </w:pPr>
+            <w:r>
+              <w:rPr>
+                <w:rFonts w:ascii="Times New Roman" w:hAnsi="Times New Roman" w:cs="Times New Roman"/>
+                <w:b/>
+                <w:sz w:val="24"/>
+                <w:szCs w:val="28"/>
+              </w:rPr>
+              <w:t>Альтернативный ход сценария</w:t>
+            </w:r>
+          </w:p>
+        </w:tc>
+      </w:tr>
+      <w:tr>
+        <w:trPr>
+          <w:jc w:val="center"/>
+        </w:trPr>
+        <w:tc>
+          <w:tcPr>
+            <w:tcW w:w="4956" w:type="dxa"/>
+          </w:tcPr>
+          <w:p>
+            <w:pPr>
+              <w:spacing w:line="360" w:lineRule="auto"/>
+              <w:jc w:val="center"/>
+              <w:rPr>
+                <w:rFonts w:ascii="Times New Roman" w:hAnsi="Times New Roman" w:cs="Times New Roman"/>
+                <w:b/>
+                <w:sz w:val="24"/>
+                <w:szCs w:val="28"/>
+              </w:rPr>
+            </w:pPr>
+            <w:r>
+              <w:rPr>
+                <w:rFonts w:ascii="Times New Roman" w:hAnsi="Times New Roman" w:cs="Times New Roman"/>
+                <w:b/>
+                <w:sz w:val="24"/>
+                <w:szCs w:val="28"/>
+              </w:rPr>
+              <w:t>Действие администратора системы</w:t>
+            </w:r>
+          </w:p>
+        </w:tc>
+        <w:tc>
+          <w:tcPr>
+            <w:tcW w:w="4956" w:type="dxa"/>
+          </w:tcPr>
+          <w:p>
+            <w:pPr>
+              <w:spacing w:line="360" w:lineRule="auto"/>
+              <w:jc w:val="center"/>
+              <w:rPr>
+                <w:rFonts w:ascii="Times New Roman" w:hAnsi="Times New Roman" w:cs="Times New Roman"/>
+                <w:b/>
+                <w:sz w:val="24"/>
+                <w:szCs w:val="28"/>
+              </w:rPr>
+            </w:pPr>
+            <w:r>
+              <w:rPr>
+                <w:rFonts w:ascii="Times New Roman" w:hAnsi="Times New Roman" w:cs="Times New Roman"/>
+                <w:b/>
+                <w:sz w:val="24"/>
+                <w:szCs w:val="28"/>
+              </w:rPr>
+              <w:t>Отклик системы</w:t>
+            </w:r>
+          </w:p>
+        </w:tc>
+      </w:tr>
+      <w:tr>
+        <w:trPr>
+          <w:jc w:val="center"/>
+        </w:trPr>
+        <w:tc>
+          <w:tcPr>
+            <w:tcW w:w="4956" w:type="dxa"/>
+          </w:tcPr>
+          <w:p>
+            <w:pPr>
+              <w:spacing w:line="360" w:lineRule="auto"/>
+              <w:jc w:val="center"/>
+              <w:rPr>
+                <w:rFonts w:ascii="Times New Roman" w:hAnsi="Times New Roman" w:cs="Times New Roman"/>
+                <w:sz w:val="24"/>
+                <w:szCs w:val="28"/>
+              </w:rPr>
+            </w:pPr>
+            <w:r>
+              <w:rPr>
+                <w:rFonts w:ascii="Times New Roman" w:hAnsi="Times New Roman" w:cs="Times New Roman"/>
+                <w:sz w:val="24"/>
+                <w:szCs w:val="28"/>
+              </w:rPr>
+              <w:t>Пользователь выбирает пункт «</w:t>
+            </w:r>
+            <w:r>
+              <w:rPr>
+                <w:rFonts w:ascii="Times New Roman" w:hAnsi="Times New Roman" w:cs="Times New Roman"/>
+                <w:sz w:val="24"/>
+                <w:szCs w:val="28"/>
+              </w:rPr>
+              <w:t>Статистика системы</w:t>
+            </w:r>
+            <w:r>
+              <w:rPr>
+                <w:rFonts w:ascii="Times New Roman" w:hAnsi="Times New Roman" w:cs="Times New Roman"/>
+                <w:sz w:val="24"/>
+                <w:szCs w:val="28"/>
+              </w:rPr>
+              <w:t>» в главном меню</w:t>
+            </w:r>
+          </w:p>
+        </w:tc>
+        <w:tc>
+          <w:tcPr>
+            <w:tcW w:w="4956" w:type="dxa"/>
+          </w:tcPr>
+          <w:p>
+            <w:pPr>
+              <w:spacing w:line="360" w:lineRule="auto"/>
+              <w:jc w:val="center"/>
+              <w:rPr>
+                <w:rFonts w:ascii="Times New Roman" w:hAnsi="Times New Roman" w:cs="Times New Roman"/>
+                <w:sz w:val="24"/>
+                <w:szCs w:val="28"/>
+              </w:rPr>
+            </w:pPr>
+            <w:r>
+              <w:rPr>
+                <w:rFonts w:ascii="Times New Roman" w:hAnsi="Times New Roman" w:cs="Times New Roman"/>
+                <w:sz w:val="24"/>
+                <w:szCs w:val="28"/>
+              </w:rPr>
+              <w:t>Выводится уведомление с сообщением о внутренней ошибке сервера</w:t>
+            </w:r>
+          </w:p>
+        </w:tc>
+      </w:tr>
+    </w:tbl>
+    <w:p>
+      <w:pPr>
+        <w:spacing w:line="360" w:lineRule="auto"/>
+        <w:rPr>
+          <w:rFonts w:ascii="Times New Roman" w:hAnsi="Times New Roman" w:cs="Times New Roman"/>
+          <w:sz w:val="24"/>
+          <w:szCs w:val="28"/>
+        </w:rPr>
+      </w:pPr>
+    </w:p>
+    <w:p>
+      <w:pPr>
+        <w:spacing w:line="360" w:lineRule="auto"/>
+        <w:jc w:val="center"/>
+        <w:rPr>
+          <w:rFonts w:ascii="Times New Roman" w:hAnsi="Times New Roman" w:cs="Times New Roman"/>
+          <w:b/>
+          <w:sz w:val="28"/>
+          <w:szCs w:val="28"/>
+        </w:rPr>
+      </w:pPr>
+      <w:r>
+        <w:rPr>
+          <w:rFonts w:ascii="Times New Roman" w:hAnsi="Times New Roman" w:cs="Times New Roman"/>
+          <w:b/>
+          <w:noProof/>
+          <w:sz w:val="28"/>
+          <w:szCs w:val="28"/>
+          <w:lang w:eastAsia="ru-RU"/>
+        </w:rPr>
+        <w:lastRenderedPageBreak/>
+        <w:drawing>
+          <wp:inline distT="0" distB="0" distL="0" distR="0">
+            <wp:extent cx="5318374" cy="4865353"/>
+            <wp:effectExtent l="0" t="0" r="0" b="0"/>
+            <wp:docPr id="7" name="Рисунок 7" descr="C:\Users\KarpukhinAS\Downloads\eq_admin_prec.png"/>
+            <wp:cNvGraphicFramePr>
+              <a:graphicFrameLocks xmlns:a="http://schemas.openxmlformats.org/drawingml/2006/main" noChangeAspect="1"/>
+            </wp:cNvGraphicFramePr>
+            <a:graphic xmlns:a="http://schemas.openxmlformats.org/drawingml/2006/main">
+              <a:graphicData uri="http://schemas.openxmlformats.org/drawingml/2006/picture">
+                <pic:pic xmlns:pic="http://schemas.openxmlformats.org/drawingml/2006/picture">
+                  <pic:nvPicPr>
+                    <pic:cNvPr id="0" name="Picture 3" descr="C:\Users\KarpukhinAS\Downloads\eq_admin_prec.png"/>
+                    <pic:cNvPicPr>
+                      <a:picLocks noChangeAspect="1" noChangeArrowheads="1"/>
+                    </pic:cNvPicPr>
+                  </pic:nvPicPr>
+                  <pic:blipFill>
+                    <a:blip r:embed="rId12">
+                      <a:extLst>
+                        <a:ext uri="{28A0092B-C50C-407E-A947-70E740481C1C}">
+                          <a14:useLocalDpi xmlns:a14="http://schemas.microsoft.com/office/drawing/2010/main" val="0"/>
+                        </a:ext>
+                      </a:extLst>
+                    </a:blip>
+                    <a:srcRect/>
+                    <a:stretch>
+                      <a:fillRect/>
+                    </a:stretch>
+                  </pic:blipFill>
+                  <pic:spPr bwMode="auto">
+                    <a:xfrm>
+                      <a:off x="0" y="0"/>
+                      <a:ext cx="5329808" cy="4875813"/>
+                    </a:xfrm>
+                    <a:prstGeom prst="rect">
+                      <a:avLst/>
+                    </a:prstGeom>
+                    <a:noFill/>
+                    <a:ln>
+                      <a:noFill/>
+                    </a:ln>
+                  </pic:spPr>
+                </pic:pic>
+              </a:graphicData>
+            </a:graphic>
+          </wp:inline>
+        </w:drawing>
+      </w:r>
+    </w:p>
+    <w:p>
+      <w:pPr>
+        <w:spacing w:line="360" w:lineRule="auto"/>
+        <w:jc w:val="center"/>
+        <w:rPr>
+          <w:rFonts w:ascii="Times New Roman" w:hAnsi="Times New Roman" w:cs="Times New Roman"/>
+          <w:sz w:val="24"/>
+          <w:szCs w:val="28"/>
+        </w:rPr>
+      </w:pPr>
+      <w:r>
+        <w:rPr>
+          <w:rFonts w:ascii="Times New Roman" w:hAnsi="Times New Roman" w:cs="Times New Roman"/>
+          <w:sz w:val="24"/>
+          <w:szCs w:val="28"/>
+        </w:rPr>
+        <w:t>Рисунок 4 – Диаграмма прецедентов для администратора оборудования</w:t>
+      </w:r>
+    </w:p>
+    <w:p>
+      <w:pPr>
+        <w:spacing w:line="360" w:lineRule="auto"/>
+        <w:jc w:val="center"/>
+        <w:rPr>
+          <w:rFonts w:ascii="Times New Roman" w:hAnsi="Times New Roman" w:cs="Times New Roman"/>
+          <w:sz w:val="24"/>
+          <w:szCs w:val="28"/>
+        </w:rPr>
+      </w:pPr>
+    </w:p>
+    <w:p>
+      <w:pPr>
+        <w:spacing w:line="360" w:lineRule="auto"/>
+        <w:jc w:val="both"/>
+        <w:rPr>
+          <w:rFonts w:ascii="Times New Roman" w:hAnsi="Times New Roman" w:cs="Times New Roman"/>
+          <w:b/>
+          <w:sz w:val="24"/>
+          <w:szCs w:val="28"/>
+        </w:rPr>
+      </w:pPr>
+      <w:r>
+        <w:rPr>
+          <w:rFonts w:ascii="Times New Roman" w:hAnsi="Times New Roman" w:cs="Times New Roman"/>
+          <w:b/>
+          <w:sz w:val="24"/>
+          <w:szCs w:val="28"/>
+        </w:rPr>
         <w:t>Спецификации сценариев</w:t>
       </w:r>
+    </w:p>
+    <w:p>
+      <w:pPr>
+        <w:spacing w:line="360" w:lineRule="auto"/>
+        <w:jc w:val="both"/>
+        <w:rPr>
+          <w:rFonts w:ascii="Times New Roman" w:hAnsi="Times New Roman" w:cs="Times New Roman"/>
+          <w:b/>
+          <w:sz w:val="24"/>
+          <w:szCs w:val="28"/>
+        </w:rPr>
+      </w:pPr>
+      <w:r>
+        <w:rPr>
+          <w:rFonts w:ascii="Times New Roman" w:hAnsi="Times New Roman" w:cs="Times New Roman"/>
+          <w:b/>
+          <w:sz w:val="24"/>
+          <w:szCs w:val="28"/>
+        </w:rPr>
+        <w:t>Спецификация сценария «Просмотр данных моделей оборудования»</w:t>
+      </w:r>
+    </w:p>
+    <w:tbl>
+      <w:tblPr>
+        <w:tblStyle w:val="a4"/>
+        <w:tblW w:w="0" w:type="auto"/>
+        <w:jc w:val="center"/>
+        <w:tblLook w:val="04A0" w:firstRow="1" w:lastRow="0" w:firstColumn="1" w:lastColumn="0" w:noHBand="0" w:noVBand="1"/>
+      </w:tblPr>
+      <w:tblGrid>
+        <w:gridCol w:w="4956"/>
+        <w:gridCol w:w="4956"/>
+      </w:tblGrid>
+      <w:tr>
+        <w:trPr>
+          <w:jc w:val="center"/>
+        </w:trPr>
+        <w:tc>
+          <w:tcPr>
+            <w:tcW w:w="9912" w:type="dxa"/>
+            <w:gridSpan w:val="2"/>
+          </w:tcPr>
+          <w:p>
+            <w:pPr>
+              <w:spacing w:line="360" w:lineRule="auto"/>
+              <w:jc w:val="center"/>
+              <w:rPr>
+                <w:rFonts w:ascii="Times New Roman" w:hAnsi="Times New Roman" w:cs="Times New Roman"/>
+                <w:b/>
+                <w:sz w:val="24"/>
+                <w:szCs w:val="28"/>
+              </w:rPr>
+            </w:pPr>
+            <w:r>
+              <w:rPr>
+                <w:rFonts w:ascii="Times New Roman" w:hAnsi="Times New Roman" w:cs="Times New Roman"/>
+                <w:b/>
+                <w:sz w:val="24"/>
+                <w:szCs w:val="28"/>
+              </w:rPr>
+              <w:t>Нормальный ход сценария</w:t>
+            </w:r>
+          </w:p>
+        </w:tc>
+      </w:tr>
+      <w:tr>
+        <w:trPr>
+          <w:jc w:val="center"/>
+        </w:trPr>
+        <w:tc>
+          <w:tcPr>
+            <w:tcW w:w="4956" w:type="dxa"/>
+          </w:tcPr>
+          <w:p>
+            <w:pPr>
+              <w:spacing w:line="360" w:lineRule="auto"/>
+              <w:jc w:val="center"/>
+              <w:rPr>
+                <w:rFonts w:ascii="Times New Roman" w:hAnsi="Times New Roman" w:cs="Times New Roman"/>
+                <w:b/>
+                <w:sz w:val="24"/>
+                <w:szCs w:val="28"/>
+              </w:rPr>
+            </w:pPr>
+            <w:r>
+              <w:rPr>
+                <w:rFonts w:ascii="Times New Roman" w:hAnsi="Times New Roman" w:cs="Times New Roman"/>
+                <w:b/>
+                <w:sz w:val="24"/>
+                <w:szCs w:val="28"/>
+              </w:rPr>
+              <w:t xml:space="preserve">Действие администратора </w:t>
+            </w:r>
+            <w:r>
+              <w:rPr>
+                <w:rFonts w:ascii="Times New Roman" w:hAnsi="Times New Roman" w:cs="Times New Roman"/>
+                <w:b/>
+                <w:sz w:val="24"/>
+                <w:szCs w:val="28"/>
+              </w:rPr>
+              <w:t>оборудования</w:t>
+            </w:r>
+          </w:p>
+        </w:tc>
+        <w:tc>
+          <w:tcPr>
+            <w:tcW w:w="4956" w:type="dxa"/>
+          </w:tcPr>
+          <w:p>
+            <w:pPr>
+              <w:spacing w:line="360" w:lineRule="auto"/>
+              <w:jc w:val="center"/>
+              <w:rPr>
+                <w:rFonts w:ascii="Times New Roman" w:hAnsi="Times New Roman" w:cs="Times New Roman"/>
+                <w:b/>
+                <w:sz w:val="24"/>
+                <w:szCs w:val="28"/>
+              </w:rPr>
+            </w:pPr>
+            <w:r>
+              <w:rPr>
+                <w:rFonts w:ascii="Times New Roman" w:hAnsi="Times New Roman" w:cs="Times New Roman"/>
+                <w:b/>
+                <w:sz w:val="24"/>
+                <w:szCs w:val="28"/>
+              </w:rPr>
+              <w:t>Отклик системы</w:t>
+            </w:r>
+          </w:p>
+        </w:tc>
+      </w:tr>
+      <w:tr>
+        <w:trPr>
+          <w:jc w:val="center"/>
+        </w:trPr>
+        <w:tc>
+          <w:tcPr>
+            <w:tcW w:w="4956" w:type="dxa"/>
+          </w:tcPr>
+          <w:p>
+            <w:pPr>
+              <w:spacing w:line="360" w:lineRule="auto"/>
+              <w:rPr>
+                <w:rFonts w:ascii="Times New Roman" w:hAnsi="Times New Roman" w:cs="Times New Roman"/>
+                <w:sz w:val="24"/>
+                <w:szCs w:val="28"/>
+              </w:rPr>
+            </w:pPr>
+          </w:p>
+        </w:tc>
+        <w:tc>
+          <w:tcPr>
+            <w:tcW w:w="4956" w:type="dxa"/>
+          </w:tcPr>
+          <w:p>
+            <w:pPr>
+              <w:spacing w:line="360" w:lineRule="auto"/>
+              <w:jc w:val="center"/>
+              <w:rPr>
+                <w:rFonts w:ascii="Times New Roman" w:hAnsi="Times New Roman" w:cs="Times New Roman"/>
+                <w:sz w:val="24"/>
+                <w:szCs w:val="28"/>
+              </w:rPr>
+            </w:pPr>
+          </w:p>
+        </w:tc>
+      </w:tr>
+      <w:tr>
+        <w:trPr>
+          <w:jc w:val="center"/>
+        </w:trPr>
+        <w:tc>
+          <w:tcPr>
+            <w:tcW w:w="9912" w:type="dxa"/>
+            <w:gridSpan w:val="2"/>
+          </w:tcPr>
+          <w:p>
+            <w:pPr>
+              <w:spacing w:line="360" w:lineRule="auto"/>
+              <w:jc w:val="center"/>
+              <w:rPr>
+                <w:rFonts w:ascii="Times New Roman" w:hAnsi="Times New Roman" w:cs="Times New Roman"/>
+                <w:b/>
+                <w:sz w:val="24"/>
+                <w:szCs w:val="28"/>
+              </w:rPr>
+            </w:pPr>
+            <w:r>
+              <w:rPr>
+                <w:rFonts w:ascii="Times New Roman" w:hAnsi="Times New Roman" w:cs="Times New Roman"/>
+                <w:b/>
+                <w:sz w:val="24"/>
+                <w:szCs w:val="28"/>
+              </w:rPr>
+              <w:t>Альтернативный ход сценария</w:t>
+            </w:r>
+          </w:p>
+        </w:tc>
+      </w:tr>
+      <w:tr>
+        <w:trPr>
+          <w:jc w:val="center"/>
+        </w:trPr>
+        <w:tc>
+          <w:tcPr>
+            <w:tcW w:w="4956" w:type="dxa"/>
+          </w:tcPr>
+          <w:p>
+            <w:pPr>
+              <w:spacing w:line="360" w:lineRule="auto"/>
+              <w:jc w:val="center"/>
+              <w:rPr>
+                <w:rFonts w:ascii="Times New Roman" w:hAnsi="Times New Roman" w:cs="Times New Roman"/>
+                <w:b/>
+                <w:sz w:val="24"/>
+                <w:szCs w:val="28"/>
+              </w:rPr>
+            </w:pPr>
+            <w:r>
+              <w:rPr>
+                <w:rFonts w:ascii="Times New Roman" w:hAnsi="Times New Roman" w:cs="Times New Roman"/>
+                <w:b/>
+                <w:sz w:val="24"/>
+                <w:szCs w:val="28"/>
+              </w:rPr>
+              <w:t xml:space="preserve">Действие администратора </w:t>
+            </w:r>
+            <w:r>
+              <w:rPr>
+                <w:rFonts w:ascii="Times New Roman" w:hAnsi="Times New Roman" w:cs="Times New Roman"/>
+                <w:b/>
+                <w:sz w:val="24"/>
+                <w:szCs w:val="28"/>
+              </w:rPr>
+              <w:t>оборудования</w:t>
+            </w:r>
+          </w:p>
+        </w:tc>
+        <w:tc>
+          <w:tcPr>
+            <w:tcW w:w="4956" w:type="dxa"/>
+          </w:tcPr>
+          <w:p>
+            <w:pPr>
+              <w:spacing w:line="360" w:lineRule="auto"/>
+              <w:jc w:val="center"/>
+              <w:rPr>
+                <w:rFonts w:ascii="Times New Roman" w:hAnsi="Times New Roman" w:cs="Times New Roman"/>
+                <w:b/>
+                <w:sz w:val="24"/>
+                <w:szCs w:val="28"/>
+              </w:rPr>
+            </w:pPr>
+            <w:r>
+              <w:rPr>
+                <w:rFonts w:ascii="Times New Roman" w:hAnsi="Times New Roman" w:cs="Times New Roman"/>
+                <w:b/>
+                <w:sz w:val="24"/>
+                <w:szCs w:val="28"/>
+              </w:rPr>
+              <w:t>Отклик системы</w:t>
+            </w:r>
+          </w:p>
+        </w:tc>
+      </w:tr>
+      <w:tr>
+        <w:trPr>
+          <w:jc w:val="center"/>
+        </w:trPr>
+        <w:tc>
+          <w:tcPr>
+            <w:tcW w:w="4956" w:type="dxa"/>
+          </w:tcPr>
+          <w:p>
+            <w:pPr>
+              <w:spacing w:line="360" w:lineRule="auto"/>
+              <w:jc w:val="center"/>
+              <w:rPr>
+                <w:rFonts w:ascii="Times New Roman" w:hAnsi="Times New Roman" w:cs="Times New Roman"/>
+                <w:sz w:val="24"/>
+                <w:szCs w:val="28"/>
+              </w:rPr>
+            </w:pPr>
+          </w:p>
+        </w:tc>
+        <w:tc>
+          <w:tcPr>
+            <w:tcW w:w="4956" w:type="dxa"/>
+          </w:tcPr>
+          <w:p>
+            <w:pPr>
+              <w:spacing w:line="360" w:lineRule="auto"/>
+              <w:jc w:val="center"/>
+              <w:rPr>
+                <w:rFonts w:ascii="Times New Roman" w:hAnsi="Times New Roman" w:cs="Times New Roman"/>
+                <w:sz w:val="24"/>
+                <w:szCs w:val="28"/>
+              </w:rPr>
+            </w:pPr>
+          </w:p>
+        </w:tc>
+      </w:tr>
+    </w:tbl>
+    <w:p>
+      <w:pPr>
+        <w:spacing w:line="360" w:lineRule="auto"/>
+        <w:rPr>
+          <w:rFonts w:ascii="Times New Roman" w:hAnsi="Times New Roman" w:cs="Times New Roman"/>
+          <w:sz w:val="24"/>
+          <w:szCs w:val="28"/>
+        </w:rPr>
+      </w:pPr>
+    </w:p>
+    <w:p>
+      <w:pPr>
+        <w:spacing w:line="360" w:lineRule="auto"/>
+        <w:jc w:val="both"/>
+        <w:rPr>
+          <w:rFonts w:ascii="Times New Roman" w:hAnsi="Times New Roman" w:cs="Times New Roman"/>
+          <w:b/>
+          <w:sz w:val="24"/>
+          <w:szCs w:val="28"/>
+        </w:rPr>
+      </w:pPr>
+      <w:r>
+        <w:rPr>
+          <w:rFonts w:ascii="Times New Roman" w:hAnsi="Times New Roman" w:cs="Times New Roman"/>
+          <w:b/>
+          <w:sz w:val="24"/>
+          <w:szCs w:val="28"/>
+        </w:rPr>
+        <w:t>Спецификация сценария «</w:t>
+      </w:r>
+      <w:r>
+        <w:rPr>
+          <w:rFonts w:ascii="Times New Roman" w:hAnsi="Times New Roman" w:cs="Times New Roman"/>
+          <w:b/>
+          <w:sz w:val="24"/>
+          <w:szCs w:val="28"/>
+        </w:rPr>
+        <w:t>Добавление модели оборудования</w:t>
+      </w:r>
+      <w:r>
+        <w:rPr>
+          <w:rFonts w:ascii="Times New Roman" w:hAnsi="Times New Roman" w:cs="Times New Roman"/>
+          <w:b/>
+          <w:sz w:val="24"/>
+          <w:szCs w:val="28"/>
+        </w:rPr>
+        <w:t>»</w:t>
+      </w:r>
+    </w:p>
+    <w:p>
+      <w:pPr>
+        <w:spacing w:line="360" w:lineRule="auto"/>
+        <w:rPr>
+          <w:rFonts w:ascii="Times New Roman" w:hAnsi="Times New Roman" w:cs="Times New Roman"/>
+          <w:sz w:val="24"/>
+          <w:szCs w:val="28"/>
+        </w:rPr>
+      </w:pPr>
+    </w:p>
+    <w:tbl>
+      <w:tblPr>
+        <w:tblStyle w:val="a4"/>
+        <w:tblW w:w="0" w:type="auto"/>
+        <w:jc w:val="center"/>
+        <w:tblLook w:val="04A0" w:firstRow="1" w:lastRow="0" w:firstColumn="1" w:lastColumn="0" w:noHBand="0" w:noVBand="1"/>
+      </w:tblPr>
+      <w:tblGrid>
+        <w:gridCol w:w="4956"/>
+        <w:gridCol w:w="4956"/>
+      </w:tblGrid>
+      <w:tr>
+        <w:trPr>
+          <w:jc w:val="center"/>
+        </w:trPr>
+        <w:tc>
+          <w:tcPr>
+            <w:tcW w:w="9912" w:type="dxa"/>
+            <w:gridSpan w:val="2"/>
+          </w:tcPr>
+          <w:p>
+            <w:pPr>
+              <w:spacing w:line="360" w:lineRule="auto"/>
+              <w:jc w:val="center"/>
+              <w:rPr>
+                <w:rFonts w:ascii="Times New Roman" w:hAnsi="Times New Roman" w:cs="Times New Roman"/>
+                <w:b/>
+                <w:sz w:val="24"/>
+                <w:szCs w:val="28"/>
+              </w:rPr>
+            </w:pPr>
+            <w:r>
+              <w:rPr>
+                <w:rFonts w:ascii="Times New Roman" w:hAnsi="Times New Roman" w:cs="Times New Roman"/>
+                <w:b/>
+                <w:sz w:val="24"/>
+                <w:szCs w:val="28"/>
+              </w:rPr>
+              <w:lastRenderedPageBreak/>
+              <w:t>Нормальный ход сценария</w:t>
+            </w:r>
+          </w:p>
+        </w:tc>
+      </w:tr>
+      <w:tr>
+        <w:trPr>
+          <w:jc w:val="center"/>
+        </w:trPr>
+        <w:tc>
+          <w:tcPr>
+            <w:tcW w:w="4956" w:type="dxa"/>
+          </w:tcPr>
+          <w:p>
+            <w:pPr>
+              <w:spacing w:line="360" w:lineRule="auto"/>
+              <w:jc w:val="center"/>
+              <w:rPr>
+                <w:rFonts w:ascii="Times New Roman" w:hAnsi="Times New Roman" w:cs="Times New Roman"/>
+                <w:b/>
+                <w:sz w:val="24"/>
+                <w:szCs w:val="28"/>
+              </w:rPr>
+            </w:pPr>
+            <w:r>
+              <w:rPr>
+                <w:rFonts w:ascii="Times New Roman" w:hAnsi="Times New Roman" w:cs="Times New Roman"/>
+                <w:b/>
+                <w:sz w:val="24"/>
+                <w:szCs w:val="28"/>
+              </w:rPr>
+              <w:t xml:space="preserve">Действие администратора </w:t>
+            </w:r>
+            <w:r>
+              <w:rPr>
+                <w:rFonts w:ascii="Times New Roman" w:hAnsi="Times New Roman" w:cs="Times New Roman"/>
+                <w:b/>
+                <w:sz w:val="24"/>
+                <w:szCs w:val="28"/>
+              </w:rPr>
+              <w:t>оборудования</w:t>
+            </w:r>
+          </w:p>
+        </w:tc>
+        <w:tc>
+          <w:tcPr>
+            <w:tcW w:w="4956" w:type="dxa"/>
+          </w:tcPr>
+          <w:p>
+            <w:pPr>
+              <w:spacing w:line="360" w:lineRule="auto"/>
+              <w:jc w:val="center"/>
+              <w:rPr>
+                <w:rFonts w:ascii="Times New Roman" w:hAnsi="Times New Roman" w:cs="Times New Roman"/>
+                <w:b/>
+                <w:sz w:val="24"/>
+                <w:szCs w:val="28"/>
+              </w:rPr>
+            </w:pPr>
+            <w:r>
+              <w:rPr>
+                <w:rFonts w:ascii="Times New Roman" w:hAnsi="Times New Roman" w:cs="Times New Roman"/>
+                <w:b/>
+                <w:sz w:val="24"/>
+                <w:szCs w:val="28"/>
+              </w:rPr>
+              <w:t>Отклик системы</w:t>
+            </w:r>
+          </w:p>
+        </w:tc>
+      </w:tr>
+      <w:tr>
+        <w:trPr>
+          <w:jc w:val="center"/>
+        </w:trPr>
+        <w:tc>
+          <w:tcPr>
+            <w:tcW w:w="4956" w:type="dxa"/>
+          </w:tcPr>
+          <w:p>
+            <w:pPr>
+              <w:spacing w:line="360" w:lineRule="auto"/>
+              <w:rPr>
+                <w:rFonts w:ascii="Times New Roman" w:hAnsi="Times New Roman" w:cs="Times New Roman"/>
+                <w:sz w:val="24"/>
+                <w:szCs w:val="28"/>
+              </w:rPr>
+            </w:pPr>
+          </w:p>
+        </w:tc>
+        <w:tc>
+          <w:tcPr>
+            <w:tcW w:w="4956" w:type="dxa"/>
+          </w:tcPr>
+          <w:p>
+            <w:pPr>
+              <w:spacing w:line="360" w:lineRule="auto"/>
+              <w:jc w:val="center"/>
+              <w:rPr>
+                <w:rFonts w:ascii="Times New Roman" w:hAnsi="Times New Roman" w:cs="Times New Roman"/>
+                <w:sz w:val="24"/>
+                <w:szCs w:val="28"/>
+              </w:rPr>
+            </w:pPr>
+          </w:p>
+        </w:tc>
+      </w:tr>
+      <w:tr>
+        <w:trPr>
+          <w:jc w:val="center"/>
+        </w:trPr>
+        <w:tc>
+          <w:tcPr>
+            <w:tcW w:w="9912" w:type="dxa"/>
+            <w:gridSpan w:val="2"/>
+          </w:tcPr>
+          <w:p>
+            <w:pPr>
+              <w:spacing w:line="360" w:lineRule="auto"/>
+              <w:jc w:val="center"/>
+              <w:rPr>
+                <w:rFonts w:ascii="Times New Roman" w:hAnsi="Times New Roman" w:cs="Times New Roman"/>
+                <w:b/>
+                <w:sz w:val="24"/>
+                <w:szCs w:val="28"/>
+              </w:rPr>
+            </w:pPr>
+            <w:r>
+              <w:rPr>
+                <w:rFonts w:ascii="Times New Roman" w:hAnsi="Times New Roman" w:cs="Times New Roman"/>
+                <w:b/>
+                <w:sz w:val="24"/>
+                <w:szCs w:val="28"/>
+              </w:rPr>
+              <w:t>Альтернативный ход сценария</w:t>
+            </w:r>
+          </w:p>
+        </w:tc>
+      </w:tr>
+      <w:tr>
+        <w:trPr>
+          <w:jc w:val="center"/>
+        </w:trPr>
+        <w:tc>
+          <w:tcPr>
+            <w:tcW w:w="4956" w:type="dxa"/>
+          </w:tcPr>
+          <w:p>
+            <w:pPr>
+              <w:spacing w:line="360" w:lineRule="auto"/>
+              <w:jc w:val="center"/>
+              <w:rPr>
+                <w:rFonts w:ascii="Times New Roman" w:hAnsi="Times New Roman" w:cs="Times New Roman"/>
+                <w:b/>
+                <w:sz w:val="24"/>
+                <w:szCs w:val="28"/>
+              </w:rPr>
+            </w:pPr>
+            <w:r>
+              <w:rPr>
+                <w:rFonts w:ascii="Times New Roman" w:hAnsi="Times New Roman" w:cs="Times New Roman"/>
+                <w:b/>
+                <w:sz w:val="24"/>
+                <w:szCs w:val="28"/>
+              </w:rPr>
+              <w:t xml:space="preserve">Действие администратора </w:t>
+            </w:r>
+            <w:r>
+              <w:rPr>
+                <w:rFonts w:ascii="Times New Roman" w:hAnsi="Times New Roman" w:cs="Times New Roman"/>
+                <w:b/>
+                <w:sz w:val="24"/>
+                <w:szCs w:val="28"/>
+              </w:rPr>
+              <w:t>оборудования</w:t>
+            </w:r>
+          </w:p>
+        </w:tc>
+        <w:tc>
+          <w:tcPr>
+            <w:tcW w:w="4956" w:type="dxa"/>
+          </w:tcPr>
+          <w:p>
+            <w:pPr>
+              <w:spacing w:line="360" w:lineRule="auto"/>
+              <w:jc w:val="center"/>
+              <w:rPr>
+                <w:rFonts w:ascii="Times New Roman" w:hAnsi="Times New Roman" w:cs="Times New Roman"/>
+                <w:b/>
+                <w:sz w:val="24"/>
+                <w:szCs w:val="28"/>
+              </w:rPr>
+            </w:pPr>
+            <w:r>
+              <w:rPr>
+                <w:rFonts w:ascii="Times New Roman" w:hAnsi="Times New Roman" w:cs="Times New Roman"/>
+                <w:b/>
+                <w:sz w:val="24"/>
+                <w:szCs w:val="28"/>
+              </w:rPr>
+              <w:t>Отклик системы</w:t>
+            </w:r>
+          </w:p>
+        </w:tc>
+      </w:tr>
+      <w:tr>
+        <w:trPr>
+          <w:jc w:val="center"/>
+        </w:trPr>
+        <w:tc>
+          <w:tcPr>
+            <w:tcW w:w="4956" w:type="dxa"/>
+          </w:tcPr>
+          <w:p>
+            <w:pPr>
+              <w:spacing w:line="360" w:lineRule="auto"/>
+              <w:jc w:val="center"/>
+              <w:rPr>
+                <w:rFonts w:ascii="Times New Roman" w:hAnsi="Times New Roman" w:cs="Times New Roman"/>
+                <w:sz w:val="24"/>
+                <w:szCs w:val="28"/>
+              </w:rPr>
+            </w:pPr>
+          </w:p>
+        </w:tc>
+        <w:tc>
+          <w:tcPr>
+            <w:tcW w:w="4956" w:type="dxa"/>
+          </w:tcPr>
+          <w:p>
+            <w:pPr>
+              <w:spacing w:line="360" w:lineRule="auto"/>
+              <w:jc w:val="center"/>
+              <w:rPr>
+                <w:rFonts w:ascii="Times New Roman" w:hAnsi="Times New Roman" w:cs="Times New Roman"/>
+                <w:sz w:val="24"/>
+                <w:szCs w:val="28"/>
+              </w:rPr>
+            </w:pPr>
+          </w:p>
+        </w:tc>
+      </w:tr>
+    </w:tbl>
+    <w:p>
+      <w:pPr>
+        <w:spacing w:line="360" w:lineRule="auto"/>
+        <w:rPr>
+          <w:rFonts w:ascii="Times New Roman" w:hAnsi="Times New Roman" w:cs="Times New Roman"/>
+          <w:sz w:val="24"/>
+          <w:szCs w:val="28"/>
+        </w:rPr>
+      </w:pPr>
+    </w:p>
+    <w:p>
+      <w:pPr>
+        <w:spacing w:line="360" w:lineRule="auto"/>
+        <w:jc w:val="both"/>
+        <w:rPr>
+          <w:rFonts w:ascii="Times New Roman" w:hAnsi="Times New Roman" w:cs="Times New Roman"/>
+          <w:b/>
+          <w:sz w:val="24"/>
+          <w:szCs w:val="28"/>
+        </w:rPr>
+      </w:pPr>
+      <w:r>
+        <w:rPr>
+          <w:rFonts w:ascii="Times New Roman" w:hAnsi="Times New Roman" w:cs="Times New Roman"/>
+          <w:b/>
+          <w:sz w:val="24"/>
+          <w:szCs w:val="28"/>
+        </w:rPr>
+        <w:t>Спецификация сценария «</w:t>
+      </w:r>
+      <w:r>
+        <w:rPr>
+          <w:rFonts w:ascii="Times New Roman" w:hAnsi="Times New Roman" w:cs="Times New Roman"/>
+          <w:b/>
+          <w:sz w:val="24"/>
+          <w:szCs w:val="28"/>
+        </w:rPr>
+        <w:t>Удаление модели оборудования</w:t>
+      </w:r>
+      <w:r>
+        <w:rPr>
+          <w:rFonts w:ascii="Times New Roman" w:hAnsi="Times New Roman" w:cs="Times New Roman"/>
+          <w:b/>
+          <w:sz w:val="24"/>
+          <w:szCs w:val="28"/>
+        </w:rPr>
+        <w:t>»</w:t>
+      </w:r>
+    </w:p>
+    <w:tbl>
+      <w:tblPr>
+        <w:tblStyle w:val="a4"/>
+        <w:tblW w:w="0" w:type="auto"/>
+        <w:jc w:val="center"/>
+        <w:tblLook w:val="04A0" w:firstRow="1" w:lastRow="0" w:firstColumn="1" w:lastColumn="0" w:noHBand="0" w:noVBand="1"/>
+      </w:tblPr>
+      <w:tblGrid>
+        <w:gridCol w:w="4956"/>
+        <w:gridCol w:w="4956"/>
+      </w:tblGrid>
+      <w:tr>
+        <w:trPr>
+          <w:jc w:val="center"/>
+        </w:trPr>
+        <w:tc>
+          <w:tcPr>
+            <w:tcW w:w="9912" w:type="dxa"/>
+            <w:gridSpan w:val="2"/>
+          </w:tcPr>
+          <w:p>
+            <w:pPr>
+              <w:spacing w:line="360" w:lineRule="auto"/>
+              <w:jc w:val="center"/>
+              <w:rPr>
+                <w:rFonts w:ascii="Times New Roman" w:hAnsi="Times New Roman" w:cs="Times New Roman"/>
+                <w:b/>
+                <w:sz w:val="24"/>
+                <w:szCs w:val="28"/>
+              </w:rPr>
+            </w:pPr>
+            <w:r>
+              <w:rPr>
+                <w:rFonts w:ascii="Times New Roman" w:hAnsi="Times New Roman" w:cs="Times New Roman"/>
+                <w:b/>
+                <w:sz w:val="24"/>
+                <w:szCs w:val="28"/>
+              </w:rPr>
+              <w:t>Нормальный ход сценария</w:t>
+            </w:r>
+          </w:p>
+        </w:tc>
+      </w:tr>
+      <w:tr>
+        <w:trPr>
+          <w:jc w:val="center"/>
+        </w:trPr>
+        <w:tc>
+          <w:tcPr>
+            <w:tcW w:w="4956" w:type="dxa"/>
+          </w:tcPr>
+          <w:p>
+            <w:pPr>
+              <w:spacing w:line="360" w:lineRule="auto"/>
+              <w:jc w:val="center"/>
+              <w:rPr>
+                <w:rFonts w:ascii="Times New Roman" w:hAnsi="Times New Roman" w:cs="Times New Roman"/>
+                <w:b/>
+                <w:sz w:val="24"/>
+                <w:szCs w:val="28"/>
+              </w:rPr>
+            </w:pPr>
+            <w:r>
+              <w:rPr>
+                <w:rFonts w:ascii="Times New Roman" w:hAnsi="Times New Roman" w:cs="Times New Roman"/>
+                <w:b/>
+                <w:sz w:val="24"/>
+                <w:szCs w:val="28"/>
+              </w:rPr>
+              <w:t xml:space="preserve">Действие администратора </w:t>
+            </w:r>
+            <w:r>
+              <w:rPr>
+                <w:rFonts w:ascii="Times New Roman" w:hAnsi="Times New Roman" w:cs="Times New Roman"/>
+                <w:b/>
+                <w:sz w:val="24"/>
+                <w:szCs w:val="28"/>
+              </w:rPr>
+              <w:t>оборудования</w:t>
+            </w:r>
+          </w:p>
+        </w:tc>
+        <w:tc>
+          <w:tcPr>
+            <w:tcW w:w="4956" w:type="dxa"/>
+          </w:tcPr>
+          <w:p>
+            <w:pPr>
+              <w:spacing w:line="360" w:lineRule="auto"/>
+              <w:jc w:val="center"/>
+              <w:rPr>
+                <w:rFonts w:ascii="Times New Roman" w:hAnsi="Times New Roman" w:cs="Times New Roman"/>
+                <w:b/>
+                <w:sz w:val="24"/>
+                <w:szCs w:val="28"/>
+              </w:rPr>
+            </w:pPr>
+            <w:r>
+              <w:rPr>
+                <w:rFonts w:ascii="Times New Roman" w:hAnsi="Times New Roman" w:cs="Times New Roman"/>
+                <w:b/>
+                <w:sz w:val="24"/>
+                <w:szCs w:val="28"/>
+              </w:rPr>
+              <w:t>Отклик системы</w:t>
+            </w:r>
+          </w:p>
+        </w:tc>
+      </w:tr>
+      <w:tr>
+        <w:trPr>
+          <w:jc w:val="center"/>
+        </w:trPr>
+        <w:tc>
+          <w:tcPr>
+            <w:tcW w:w="4956" w:type="dxa"/>
+          </w:tcPr>
+          <w:p>
+            <w:pPr>
+              <w:spacing w:line="360" w:lineRule="auto"/>
+              <w:rPr>
+                <w:rFonts w:ascii="Times New Roman" w:hAnsi="Times New Roman" w:cs="Times New Roman"/>
+                <w:sz w:val="24"/>
+                <w:szCs w:val="28"/>
+              </w:rPr>
+            </w:pPr>
+          </w:p>
+        </w:tc>
+        <w:tc>
+          <w:tcPr>
+            <w:tcW w:w="4956" w:type="dxa"/>
+          </w:tcPr>
+          <w:p>
+            <w:pPr>
+              <w:spacing w:line="360" w:lineRule="auto"/>
+              <w:jc w:val="center"/>
+              <w:rPr>
+                <w:rFonts w:ascii="Times New Roman" w:hAnsi="Times New Roman" w:cs="Times New Roman"/>
+                <w:sz w:val="24"/>
+                <w:szCs w:val="28"/>
+              </w:rPr>
+            </w:pPr>
+          </w:p>
+        </w:tc>
+      </w:tr>
+      <w:tr>
+        <w:trPr>
+          <w:jc w:val="center"/>
+        </w:trPr>
+        <w:tc>
+          <w:tcPr>
+            <w:tcW w:w="9912" w:type="dxa"/>
+            <w:gridSpan w:val="2"/>
+          </w:tcPr>
+          <w:p>
+            <w:pPr>
+              <w:spacing w:line="360" w:lineRule="auto"/>
+              <w:jc w:val="center"/>
+              <w:rPr>
+                <w:rFonts w:ascii="Times New Roman" w:hAnsi="Times New Roman" w:cs="Times New Roman"/>
+                <w:b/>
+                <w:sz w:val="24"/>
+                <w:szCs w:val="28"/>
+              </w:rPr>
+            </w:pPr>
+            <w:r>
+              <w:rPr>
+                <w:rFonts w:ascii="Times New Roman" w:hAnsi="Times New Roman" w:cs="Times New Roman"/>
+                <w:b/>
+                <w:sz w:val="24"/>
+                <w:szCs w:val="28"/>
+              </w:rPr>
+              <w:t>Альтернативный ход сценария</w:t>
+            </w:r>
+          </w:p>
+        </w:tc>
+      </w:tr>
+      <w:tr>
+        <w:trPr>
+          <w:jc w:val="center"/>
+        </w:trPr>
+        <w:tc>
+          <w:tcPr>
+            <w:tcW w:w="4956" w:type="dxa"/>
+          </w:tcPr>
+          <w:p>
+            <w:pPr>
+              <w:spacing w:line="360" w:lineRule="auto"/>
+              <w:jc w:val="center"/>
+              <w:rPr>
+                <w:rFonts w:ascii="Times New Roman" w:hAnsi="Times New Roman" w:cs="Times New Roman"/>
+                <w:b/>
+                <w:sz w:val="24"/>
+                <w:szCs w:val="28"/>
+              </w:rPr>
+            </w:pPr>
+            <w:r>
+              <w:rPr>
+                <w:rFonts w:ascii="Times New Roman" w:hAnsi="Times New Roman" w:cs="Times New Roman"/>
+                <w:b/>
+                <w:sz w:val="24"/>
+                <w:szCs w:val="28"/>
+              </w:rPr>
+              <w:t xml:space="preserve">Действие администратора </w:t>
+            </w:r>
+            <w:r>
+              <w:rPr>
+                <w:rFonts w:ascii="Times New Roman" w:hAnsi="Times New Roman" w:cs="Times New Roman"/>
+                <w:b/>
+                <w:sz w:val="24"/>
+                <w:szCs w:val="28"/>
+              </w:rPr>
+              <w:t>оборудования</w:t>
+            </w:r>
+          </w:p>
+        </w:tc>
+        <w:tc>
+          <w:tcPr>
+            <w:tcW w:w="4956" w:type="dxa"/>
+          </w:tcPr>
+          <w:p>
+            <w:pPr>
+              <w:spacing w:line="360" w:lineRule="auto"/>
+              <w:jc w:val="center"/>
+              <w:rPr>
+                <w:rFonts w:ascii="Times New Roman" w:hAnsi="Times New Roman" w:cs="Times New Roman"/>
+                <w:b/>
+                <w:sz w:val="24"/>
+                <w:szCs w:val="28"/>
+              </w:rPr>
+            </w:pPr>
+            <w:r>
+              <w:rPr>
+                <w:rFonts w:ascii="Times New Roman" w:hAnsi="Times New Roman" w:cs="Times New Roman"/>
+                <w:b/>
+                <w:sz w:val="24"/>
+                <w:szCs w:val="28"/>
+              </w:rPr>
+              <w:t>Отклик системы</w:t>
+            </w:r>
+          </w:p>
+        </w:tc>
+      </w:tr>
+      <w:tr>
+        <w:trPr>
+          <w:jc w:val="center"/>
+        </w:trPr>
+        <w:tc>
+          <w:tcPr>
+            <w:tcW w:w="4956" w:type="dxa"/>
+          </w:tcPr>
+          <w:p>
+            <w:pPr>
+              <w:spacing w:line="360" w:lineRule="auto"/>
+              <w:jc w:val="center"/>
+              <w:rPr>
+                <w:rFonts w:ascii="Times New Roman" w:hAnsi="Times New Roman" w:cs="Times New Roman"/>
+                <w:sz w:val="24"/>
+                <w:szCs w:val="28"/>
+              </w:rPr>
+            </w:pPr>
+          </w:p>
+        </w:tc>
+        <w:tc>
+          <w:tcPr>
+            <w:tcW w:w="4956" w:type="dxa"/>
+          </w:tcPr>
+          <w:p>
+            <w:pPr>
+              <w:spacing w:line="360" w:lineRule="auto"/>
+              <w:jc w:val="center"/>
+              <w:rPr>
+                <w:rFonts w:ascii="Times New Roman" w:hAnsi="Times New Roman" w:cs="Times New Roman"/>
+                <w:sz w:val="24"/>
+                <w:szCs w:val="28"/>
+              </w:rPr>
+            </w:pPr>
+          </w:p>
+        </w:tc>
+      </w:tr>
+    </w:tbl>
+    <w:p>
+      <w:pPr>
+        <w:spacing w:line="360" w:lineRule="auto"/>
+        <w:rPr>
+          <w:rFonts w:ascii="Times New Roman" w:hAnsi="Times New Roman" w:cs="Times New Roman"/>
+          <w:sz w:val="24"/>
+          <w:szCs w:val="28"/>
+        </w:rPr>
+      </w:pPr>
+    </w:p>
+    <w:p>
+      <w:pPr>
+        <w:spacing w:line="360" w:lineRule="auto"/>
+        <w:jc w:val="both"/>
+        <w:rPr>
+          <w:rFonts w:ascii="Times New Roman" w:hAnsi="Times New Roman" w:cs="Times New Roman"/>
+          <w:b/>
+          <w:sz w:val="24"/>
+          <w:szCs w:val="28"/>
+        </w:rPr>
+      </w:pPr>
+      <w:r>
+        <w:rPr>
+          <w:rFonts w:ascii="Times New Roman" w:hAnsi="Times New Roman" w:cs="Times New Roman"/>
+          <w:b/>
+          <w:sz w:val="24"/>
+          <w:szCs w:val="28"/>
+        </w:rPr>
+        <w:t xml:space="preserve">Спецификация сценария «Просмотр данных </w:t>
+      </w:r>
+      <w:r>
+        <w:rPr>
+          <w:rFonts w:ascii="Times New Roman" w:hAnsi="Times New Roman" w:cs="Times New Roman"/>
+          <w:b/>
+          <w:sz w:val="24"/>
+          <w:szCs w:val="28"/>
+        </w:rPr>
+        <w:t>экземпляров</w:t>
+      </w:r>
+      <w:r>
+        <w:rPr>
+          <w:rFonts w:ascii="Times New Roman" w:hAnsi="Times New Roman" w:cs="Times New Roman"/>
+          <w:b/>
+          <w:sz w:val="24"/>
+          <w:szCs w:val="28"/>
+        </w:rPr>
+        <w:t xml:space="preserve"> оборудования»</w:t>
+      </w:r>
+    </w:p>
+    <w:tbl>
+      <w:tblPr>
+        <w:tblStyle w:val="a4"/>
+        <w:tblW w:w="0" w:type="auto"/>
+        <w:jc w:val="center"/>
+        <w:tblLook w:val="04A0" w:firstRow="1" w:lastRow="0" w:firstColumn="1" w:lastColumn="0" w:noHBand="0" w:noVBand="1"/>
+      </w:tblPr>
+      <w:tblGrid>
+        <w:gridCol w:w="4956"/>
+        <w:gridCol w:w="4956"/>
+      </w:tblGrid>
+      <w:tr>
+        <w:trPr>
+          <w:jc w:val="center"/>
+        </w:trPr>
+        <w:tc>
+          <w:tcPr>
+            <w:tcW w:w="9912" w:type="dxa"/>
+            <w:gridSpan w:val="2"/>
+          </w:tcPr>
+          <w:p>
+            <w:pPr>
+              <w:spacing w:line="360" w:lineRule="auto"/>
+              <w:jc w:val="center"/>
+              <w:rPr>
+                <w:rFonts w:ascii="Times New Roman" w:hAnsi="Times New Roman" w:cs="Times New Roman"/>
+                <w:b/>
+                <w:sz w:val="24"/>
+                <w:szCs w:val="28"/>
+              </w:rPr>
+            </w:pPr>
+            <w:r>
+              <w:rPr>
+                <w:rFonts w:ascii="Times New Roman" w:hAnsi="Times New Roman" w:cs="Times New Roman"/>
+                <w:b/>
+                <w:sz w:val="24"/>
+                <w:szCs w:val="28"/>
+              </w:rPr>
+              <w:t>Нормальный ход сценария</w:t>
+            </w:r>
+          </w:p>
+        </w:tc>
+      </w:tr>
+      <w:tr>
+        <w:trPr>
+          <w:jc w:val="center"/>
+        </w:trPr>
+        <w:tc>
+          <w:tcPr>
+            <w:tcW w:w="4956" w:type="dxa"/>
+          </w:tcPr>
+          <w:p>
+            <w:pPr>
+              <w:spacing w:line="360" w:lineRule="auto"/>
+              <w:jc w:val="center"/>
+              <w:rPr>
+                <w:rFonts w:ascii="Times New Roman" w:hAnsi="Times New Roman" w:cs="Times New Roman"/>
+                <w:b/>
+                <w:sz w:val="24"/>
+                <w:szCs w:val="28"/>
+              </w:rPr>
+            </w:pPr>
+            <w:r>
+              <w:rPr>
+                <w:rFonts w:ascii="Times New Roman" w:hAnsi="Times New Roman" w:cs="Times New Roman"/>
+                <w:b/>
+                <w:sz w:val="24"/>
+                <w:szCs w:val="28"/>
+              </w:rPr>
+              <w:t xml:space="preserve">Действие администратора </w:t>
+            </w:r>
+            <w:r>
+              <w:rPr>
+                <w:rFonts w:ascii="Times New Roman" w:hAnsi="Times New Roman" w:cs="Times New Roman"/>
+                <w:b/>
+                <w:sz w:val="24"/>
+                <w:szCs w:val="28"/>
+              </w:rPr>
+              <w:t>оборудования</w:t>
+            </w:r>
+          </w:p>
+        </w:tc>
+        <w:tc>
+          <w:tcPr>
+            <w:tcW w:w="4956" w:type="dxa"/>
+          </w:tcPr>
+          <w:p>
+            <w:pPr>
+              <w:spacing w:line="360" w:lineRule="auto"/>
+              <w:jc w:val="center"/>
+              <w:rPr>
+                <w:rFonts w:ascii="Times New Roman" w:hAnsi="Times New Roman" w:cs="Times New Roman"/>
+                <w:b/>
+                <w:sz w:val="24"/>
+                <w:szCs w:val="28"/>
+              </w:rPr>
+            </w:pPr>
+            <w:r>
+              <w:rPr>
+                <w:rFonts w:ascii="Times New Roman" w:hAnsi="Times New Roman" w:cs="Times New Roman"/>
+                <w:b/>
+                <w:sz w:val="24"/>
+                <w:szCs w:val="28"/>
+              </w:rPr>
+              <w:t>Отклик системы</w:t>
+            </w:r>
+          </w:p>
+        </w:tc>
+      </w:tr>
+      <w:tr>
+        <w:trPr>
+          <w:jc w:val="center"/>
+        </w:trPr>
+        <w:tc>
+          <w:tcPr>
+            <w:tcW w:w="4956" w:type="dxa"/>
+          </w:tcPr>
+          <w:p>
+            <w:pPr>
+              <w:spacing w:line="360" w:lineRule="auto"/>
+              <w:rPr>
+                <w:rFonts w:ascii="Times New Roman" w:hAnsi="Times New Roman" w:cs="Times New Roman"/>
+                <w:sz w:val="24"/>
+                <w:szCs w:val="28"/>
+              </w:rPr>
+            </w:pPr>
+          </w:p>
+        </w:tc>
+        <w:tc>
+          <w:tcPr>
+            <w:tcW w:w="4956" w:type="dxa"/>
+          </w:tcPr>
+          <w:p>
+            <w:pPr>
+              <w:spacing w:line="360" w:lineRule="auto"/>
+              <w:jc w:val="center"/>
+              <w:rPr>
+                <w:rFonts w:ascii="Times New Roman" w:hAnsi="Times New Roman" w:cs="Times New Roman"/>
+                <w:sz w:val="24"/>
+                <w:szCs w:val="28"/>
+              </w:rPr>
+            </w:pPr>
+          </w:p>
+        </w:tc>
+      </w:tr>
+      <w:tr>
+        <w:trPr>
+          <w:jc w:val="center"/>
+        </w:trPr>
+        <w:tc>
+          <w:tcPr>
+            <w:tcW w:w="9912" w:type="dxa"/>
+            <w:gridSpan w:val="2"/>
+          </w:tcPr>
+          <w:p>
+            <w:pPr>
+              <w:spacing w:line="360" w:lineRule="auto"/>
+              <w:jc w:val="center"/>
+              <w:rPr>
+                <w:rFonts w:ascii="Times New Roman" w:hAnsi="Times New Roman" w:cs="Times New Roman"/>
+                <w:b/>
+                <w:sz w:val="24"/>
+                <w:szCs w:val="28"/>
+              </w:rPr>
+            </w:pPr>
+            <w:r>
+              <w:rPr>
+                <w:rFonts w:ascii="Times New Roman" w:hAnsi="Times New Roman" w:cs="Times New Roman"/>
+                <w:b/>
+                <w:sz w:val="24"/>
+                <w:szCs w:val="28"/>
+              </w:rPr>
+              <w:t>Альтернативный ход сценария</w:t>
+            </w:r>
+          </w:p>
+        </w:tc>
+      </w:tr>
+      <w:tr>
+        <w:trPr>
+          <w:jc w:val="center"/>
+        </w:trPr>
+        <w:tc>
+          <w:tcPr>
+            <w:tcW w:w="4956" w:type="dxa"/>
+          </w:tcPr>
+          <w:p>
+            <w:pPr>
+              <w:spacing w:line="360" w:lineRule="auto"/>
+              <w:jc w:val="center"/>
+              <w:rPr>
+                <w:rFonts w:ascii="Times New Roman" w:hAnsi="Times New Roman" w:cs="Times New Roman"/>
+                <w:b/>
+                <w:sz w:val="24"/>
+                <w:szCs w:val="28"/>
+              </w:rPr>
+            </w:pPr>
+            <w:r>
+              <w:rPr>
+                <w:rFonts w:ascii="Times New Roman" w:hAnsi="Times New Roman" w:cs="Times New Roman"/>
+                <w:b/>
+                <w:sz w:val="24"/>
+                <w:szCs w:val="28"/>
+              </w:rPr>
+              <w:t xml:space="preserve">Действие администратора </w:t>
+            </w:r>
+            <w:r>
+              <w:rPr>
+                <w:rFonts w:ascii="Times New Roman" w:hAnsi="Times New Roman" w:cs="Times New Roman"/>
+                <w:b/>
+                <w:sz w:val="24"/>
+                <w:szCs w:val="28"/>
+              </w:rPr>
+              <w:t>оборудования</w:t>
+            </w:r>
+          </w:p>
+        </w:tc>
+        <w:tc>
+          <w:tcPr>
+            <w:tcW w:w="4956" w:type="dxa"/>
+          </w:tcPr>
+          <w:p>
+            <w:pPr>
+              <w:spacing w:line="360" w:lineRule="auto"/>
+              <w:jc w:val="center"/>
+              <w:rPr>
+                <w:rFonts w:ascii="Times New Roman" w:hAnsi="Times New Roman" w:cs="Times New Roman"/>
+                <w:b/>
+                <w:sz w:val="24"/>
+                <w:szCs w:val="28"/>
+              </w:rPr>
+            </w:pPr>
+            <w:r>
+              <w:rPr>
+                <w:rFonts w:ascii="Times New Roman" w:hAnsi="Times New Roman" w:cs="Times New Roman"/>
+                <w:b/>
+                <w:sz w:val="24"/>
+                <w:szCs w:val="28"/>
+              </w:rPr>
+              <w:t>Отклик системы</w:t>
+            </w:r>
+          </w:p>
+        </w:tc>
+      </w:tr>
+      <w:tr>
+        <w:trPr>
+          <w:jc w:val="center"/>
+        </w:trPr>
+        <w:tc>
+          <w:tcPr>
+            <w:tcW w:w="4956" w:type="dxa"/>
+          </w:tcPr>
+          <w:p>
+            <w:pPr>
+              <w:spacing w:line="360" w:lineRule="auto"/>
+              <w:jc w:val="center"/>
+              <w:rPr>
+                <w:rFonts w:ascii="Times New Roman" w:hAnsi="Times New Roman" w:cs="Times New Roman"/>
+                <w:sz w:val="24"/>
+                <w:szCs w:val="28"/>
+              </w:rPr>
+            </w:pPr>
+          </w:p>
+        </w:tc>
+        <w:tc>
+          <w:tcPr>
+            <w:tcW w:w="4956" w:type="dxa"/>
+          </w:tcPr>
+          <w:p>
+            <w:pPr>
+              <w:spacing w:line="360" w:lineRule="auto"/>
+              <w:jc w:val="center"/>
+              <w:rPr>
+                <w:rFonts w:ascii="Times New Roman" w:hAnsi="Times New Roman" w:cs="Times New Roman"/>
+                <w:sz w:val="24"/>
+                <w:szCs w:val="28"/>
+              </w:rPr>
+            </w:pPr>
+          </w:p>
+        </w:tc>
+      </w:tr>
+    </w:tbl>
+    <w:p>
+      <w:pPr>
+        <w:spacing w:line="360" w:lineRule="auto"/>
+        <w:jc w:val="both"/>
+        <w:rPr>
+          <w:rFonts w:ascii="Times New Roman" w:hAnsi="Times New Roman" w:cs="Times New Roman"/>
+          <w:b/>
+          <w:sz w:val="24"/>
+          <w:szCs w:val="28"/>
+        </w:rPr>
+      </w:pPr>
+    </w:p>
+    <w:p>
+      <w:pPr>
+        <w:spacing w:line="360" w:lineRule="auto"/>
+        <w:jc w:val="both"/>
+        <w:rPr>
+          <w:rFonts w:ascii="Times New Roman" w:hAnsi="Times New Roman" w:cs="Times New Roman"/>
+          <w:b/>
+          <w:sz w:val="24"/>
+          <w:szCs w:val="28"/>
+        </w:rPr>
+      </w:pPr>
+      <w:r>
+        <w:rPr>
+          <w:rFonts w:ascii="Times New Roman" w:hAnsi="Times New Roman" w:cs="Times New Roman"/>
+          <w:b/>
+          <w:sz w:val="24"/>
+          <w:szCs w:val="28"/>
+        </w:rPr>
+        <w:t>Спецификация сценария «</w:t>
+      </w:r>
+      <w:r>
+        <w:rPr>
+          <w:rFonts w:ascii="Times New Roman" w:hAnsi="Times New Roman" w:cs="Times New Roman"/>
+          <w:b/>
+          <w:sz w:val="24"/>
+          <w:szCs w:val="28"/>
+        </w:rPr>
+        <w:t>Добавление</w:t>
+      </w:r>
+      <w:r>
+        <w:rPr>
+          <w:rFonts w:ascii="Times New Roman" w:hAnsi="Times New Roman" w:cs="Times New Roman"/>
+          <w:b/>
+          <w:sz w:val="24"/>
+          <w:szCs w:val="28"/>
+        </w:rPr>
+        <w:t xml:space="preserve"> </w:t>
+      </w:r>
+      <w:r>
+        <w:rPr>
+          <w:rFonts w:ascii="Times New Roman" w:hAnsi="Times New Roman" w:cs="Times New Roman"/>
+          <w:b/>
+          <w:sz w:val="24"/>
+          <w:szCs w:val="28"/>
+        </w:rPr>
+        <w:t>экземпляра</w:t>
+      </w:r>
+      <w:r>
+        <w:rPr>
+          <w:rFonts w:ascii="Times New Roman" w:hAnsi="Times New Roman" w:cs="Times New Roman"/>
+          <w:b/>
+          <w:sz w:val="24"/>
+          <w:szCs w:val="28"/>
+        </w:rPr>
+        <w:t xml:space="preserve"> оборудования»</w:t>
+      </w:r>
+    </w:p>
+    <w:tbl>
+      <w:tblPr>
+        <w:tblStyle w:val="a4"/>
+        <w:tblW w:w="0" w:type="auto"/>
+        <w:jc w:val="center"/>
+        <w:tblLook w:val="04A0" w:firstRow="1" w:lastRow="0" w:firstColumn="1" w:lastColumn="0" w:noHBand="0" w:noVBand="1"/>
+      </w:tblPr>
+      <w:tblGrid>
+        <w:gridCol w:w="4956"/>
+        <w:gridCol w:w="4956"/>
+      </w:tblGrid>
+      <w:tr>
+        <w:trPr>
+          <w:jc w:val="center"/>
+        </w:trPr>
+        <w:tc>
+          <w:tcPr>
+            <w:tcW w:w="9912" w:type="dxa"/>
+            <w:gridSpan w:val="2"/>
+          </w:tcPr>
+          <w:p>
+            <w:pPr>
+              <w:spacing w:line="360" w:lineRule="auto"/>
+              <w:jc w:val="center"/>
+              <w:rPr>
+                <w:rFonts w:ascii="Times New Roman" w:hAnsi="Times New Roman" w:cs="Times New Roman"/>
+                <w:b/>
+                <w:sz w:val="24"/>
+                <w:szCs w:val="28"/>
+              </w:rPr>
+            </w:pPr>
+            <w:r>
+              <w:rPr>
+                <w:rFonts w:ascii="Times New Roman" w:hAnsi="Times New Roman" w:cs="Times New Roman"/>
+                <w:b/>
+                <w:sz w:val="24"/>
+                <w:szCs w:val="28"/>
+              </w:rPr>
+              <w:t>Нормальный ход сценария</w:t>
+            </w:r>
+          </w:p>
+        </w:tc>
+      </w:tr>
+      <w:tr>
+        <w:trPr>
+          <w:jc w:val="center"/>
+        </w:trPr>
+        <w:tc>
+          <w:tcPr>
+            <w:tcW w:w="4956" w:type="dxa"/>
+          </w:tcPr>
+          <w:p>
+            <w:pPr>
+              <w:spacing w:line="360" w:lineRule="auto"/>
+              <w:jc w:val="center"/>
+              <w:rPr>
+                <w:rFonts w:ascii="Times New Roman" w:hAnsi="Times New Roman" w:cs="Times New Roman"/>
+                <w:b/>
+                <w:sz w:val="24"/>
+                <w:szCs w:val="28"/>
+              </w:rPr>
+            </w:pPr>
+            <w:r>
+              <w:rPr>
+                <w:rFonts w:ascii="Times New Roman" w:hAnsi="Times New Roman" w:cs="Times New Roman"/>
+                <w:b/>
+                <w:sz w:val="24"/>
+                <w:szCs w:val="28"/>
+              </w:rPr>
+              <w:t xml:space="preserve">Действие администратора </w:t>
+            </w:r>
+            <w:r>
+              <w:rPr>
+                <w:rFonts w:ascii="Times New Roman" w:hAnsi="Times New Roman" w:cs="Times New Roman"/>
+                <w:b/>
+                <w:sz w:val="24"/>
+                <w:szCs w:val="28"/>
+              </w:rPr>
+              <w:t>оборудования</w:t>
+            </w:r>
+          </w:p>
+        </w:tc>
+        <w:tc>
+          <w:tcPr>
+            <w:tcW w:w="4956" w:type="dxa"/>
+          </w:tcPr>
+          <w:p>
+            <w:pPr>
+              <w:spacing w:line="360" w:lineRule="auto"/>
+              <w:jc w:val="center"/>
+              <w:rPr>
+                <w:rFonts w:ascii="Times New Roman" w:hAnsi="Times New Roman" w:cs="Times New Roman"/>
+                <w:b/>
+                <w:sz w:val="24"/>
+                <w:szCs w:val="28"/>
+              </w:rPr>
+            </w:pPr>
+            <w:r>
+              <w:rPr>
+                <w:rFonts w:ascii="Times New Roman" w:hAnsi="Times New Roman" w:cs="Times New Roman"/>
+                <w:b/>
+                <w:sz w:val="24"/>
+                <w:szCs w:val="28"/>
+              </w:rPr>
+              <w:t>Отклик системы</w:t>
+            </w:r>
+          </w:p>
+        </w:tc>
+      </w:tr>
+      <w:tr>
+        <w:trPr>
+          <w:jc w:val="center"/>
+        </w:trPr>
+        <w:tc>
+          <w:tcPr>
+            <w:tcW w:w="4956" w:type="dxa"/>
+          </w:tcPr>
+          <w:p>
+            <w:pPr>
+              <w:spacing w:line="360" w:lineRule="auto"/>
+              <w:rPr>
+                <w:rFonts w:ascii="Times New Roman" w:hAnsi="Times New Roman" w:cs="Times New Roman"/>
+                <w:sz w:val="24"/>
+                <w:szCs w:val="28"/>
+              </w:rPr>
+            </w:pPr>
+          </w:p>
+        </w:tc>
+        <w:tc>
+          <w:tcPr>
+            <w:tcW w:w="4956" w:type="dxa"/>
+          </w:tcPr>
+          <w:p>
+            <w:pPr>
+              <w:spacing w:line="360" w:lineRule="auto"/>
+              <w:jc w:val="center"/>
+              <w:rPr>
+                <w:rFonts w:ascii="Times New Roman" w:hAnsi="Times New Roman" w:cs="Times New Roman"/>
+                <w:sz w:val="24"/>
+                <w:szCs w:val="28"/>
+              </w:rPr>
+            </w:pPr>
+          </w:p>
+        </w:tc>
+      </w:tr>
+      <w:tr>
+        <w:trPr>
+          <w:jc w:val="center"/>
+        </w:trPr>
+        <w:tc>
+          <w:tcPr>
+            <w:tcW w:w="9912" w:type="dxa"/>
+            <w:gridSpan w:val="2"/>
+          </w:tcPr>
+          <w:p>
+            <w:pPr>
+              <w:spacing w:line="360" w:lineRule="auto"/>
+              <w:jc w:val="center"/>
+              <w:rPr>
+                <w:rFonts w:ascii="Times New Roman" w:hAnsi="Times New Roman" w:cs="Times New Roman"/>
+                <w:b/>
+                <w:sz w:val="24"/>
+                <w:szCs w:val="28"/>
+              </w:rPr>
+            </w:pPr>
+            <w:r>
+              <w:rPr>
+                <w:rFonts w:ascii="Times New Roman" w:hAnsi="Times New Roman" w:cs="Times New Roman"/>
+                <w:b/>
+                <w:sz w:val="24"/>
+                <w:szCs w:val="28"/>
+              </w:rPr>
+              <w:t>Альтернативный ход сценария</w:t>
+            </w:r>
+          </w:p>
+        </w:tc>
+      </w:tr>
+      <w:tr>
+        <w:trPr>
+          <w:jc w:val="center"/>
+        </w:trPr>
+        <w:tc>
+          <w:tcPr>
+            <w:tcW w:w="4956" w:type="dxa"/>
+          </w:tcPr>
+          <w:p>
+            <w:pPr>
+              <w:spacing w:line="360" w:lineRule="auto"/>
+              <w:jc w:val="center"/>
+              <w:rPr>
+                <w:rFonts w:ascii="Times New Roman" w:hAnsi="Times New Roman" w:cs="Times New Roman"/>
+                <w:b/>
+                <w:sz w:val="24"/>
+                <w:szCs w:val="28"/>
+              </w:rPr>
+            </w:pPr>
+            <w:r>
+              <w:rPr>
+                <w:rFonts w:ascii="Times New Roman" w:hAnsi="Times New Roman" w:cs="Times New Roman"/>
+                <w:b/>
+                <w:sz w:val="24"/>
+                <w:szCs w:val="28"/>
+              </w:rPr>
+              <w:t xml:space="preserve">Действие администратора </w:t>
+            </w:r>
+            <w:r>
+              <w:rPr>
+                <w:rFonts w:ascii="Times New Roman" w:hAnsi="Times New Roman" w:cs="Times New Roman"/>
+                <w:b/>
+                <w:sz w:val="24"/>
+                <w:szCs w:val="28"/>
+              </w:rPr>
+              <w:t>оборудования</w:t>
+            </w:r>
+          </w:p>
+        </w:tc>
+        <w:tc>
+          <w:tcPr>
+            <w:tcW w:w="4956" w:type="dxa"/>
+          </w:tcPr>
+          <w:p>
+            <w:pPr>
+              <w:spacing w:line="360" w:lineRule="auto"/>
+              <w:jc w:val="center"/>
+              <w:rPr>
+                <w:rFonts w:ascii="Times New Roman" w:hAnsi="Times New Roman" w:cs="Times New Roman"/>
+                <w:b/>
+                <w:sz w:val="24"/>
+                <w:szCs w:val="28"/>
+              </w:rPr>
+            </w:pPr>
+            <w:r>
+              <w:rPr>
+                <w:rFonts w:ascii="Times New Roman" w:hAnsi="Times New Roman" w:cs="Times New Roman"/>
+                <w:b/>
+                <w:sz w:val="24"/>
+                <w:szCs w:val="28"/>
+              </w:rPr>
+              <w:t>Отклик системы</w:t>
+            </w:r>
+          </w:p>
+        </w:tc>
+      </w:tr>
+      <w:tr>
+        <w:trPr>
+          <w:jc w:val="center"/>
+        </w:trPr>
+        <w:tc>
+          <w:tcPr>
+            <w:tcW w:w="4956" w:type="dxa"/>
+          </w:tcPr>
+          <w:p>
+            <w:pPr>
+              <w:spacing w:line="360" w:lineRule="auto"/>
+              <w:jc w:val="center"/>
+              <w:rPr>
+                <w:rFonts w:ascii="Times New Roman" w:hAnsi="Times New Roman" w:cs="Times New Roman"/>
+                <w:sz w:val="24"/>
+                <w:szCs w:val="28"/>
+              </w:rPr>
+            </w:pPr>
+          </w:p>
+        </w:tc>
+        <w:tc>
+          <w:tcPr>
+            <w:tcW w:w="4956" w:type="dxa"/>
+          </w:tcPr>
+          <w:p>
+            <w:pPr>
+              <w:spacing w:line="360" w:lineRule="auto"/>
+              <w:jc w:val="center"/>
+              <w:rPr>
+                <w:rFonts w:ascii="Times New Roman" w:hAnsi="Times New Roman" w:cs="Times New Roman"/>
+                <w:sz w:val="24"/>
+                <w:szCs w:val="28"/>
+              </w:rPr>
+            </w:pPr>
+          </w:p>
+        </w:tc>
+      </w:tr>
+    </w:tbl>
+    <w:p>
+      <w:pPr>
+        <w:spacing w:line="360" w:lineRule="auto"/>
+        <w:rPr>
+          <w:rFonts w:ascii="Times New Roman" w:hAnsi="Times New Roman" w:cs="Times New Roman"/>
+          <w:sz w:val="24"/>
+          <w:szCs w:val="28"/>
+        </w:rPr>
+      </w:pPr>
+    </w:p>
+    <w:p>
+      <w:pPr>
+        <w:spacing w:line="360" w:lineRule="auto"/>
+        <w:jc w:val="both"/>
+        <w:rPr>
+          <w:rFonts w:ascii="Times New Roman" w:hAnsi="Times New Roman" w:cs="Times New Roman"/>
+          <w:b/>
+          <w:sz w:val="24"/>
+          <w:szCs w:val="28"/>
+        </w:rPr>
+      </w:pPr>
+      <w:r>
+        <w:rPr>
+          <w:rFonts w:ascii="Times New Roman" w:hAnsi="Times New Roman" w:cs="Times New Roman"/>
+          <w:b/>
+          <w:sz w:val="24"/>
+          <w:szCs w:val="28"/>
+        </w:rPr>
+        <w:t>Спецификация сценария «</w:t>
+      </w:r>
+      <w:r>
+        <w:rPr>
+          <w:rFonts w:ascii="Times New Roman" w:hAnsi="Times New Roman" w:cs="Times New Roman"/>
+          <w:b/>
+          <w:sz w:val="24"/>
+          <w:szCs w:val="28"/>
+        </w:rPr>
+        <w:t>Удаление</w:t>
+      </w:r>
+      <w:r>
+        <w:rPr>
+          <w:rFonts w:ascii="Times New Roman" w:hAnsi="Times New Roman" w:cs="Times New Roman"/>
+          <w:b/>
+          <w:sz w:val="24"/>
+          <w:szCs w:val="28"/>
+        </w:rPr>
+        <w:t xml:space="preserve"> экземпляра оборудования»</w:t>
+      </w:r>
+    </w:p>
+    <w:tbl>
+      <w:tblPr>
+        <w:tblStyle w:val="a4"/>
+        <w:tblW w:w="0" w:type="auto"/>
+        <w:jc w:val="center"/>
+        <w:tblLook w:val="04A0" w:firstRow="1" w:lastRow="0" w:firstColumn="1" w:lastColumn="0" w:noHBand="0" w:noVBand="1"/>
+      </w:tblPr>
+      <w:tblGrid>
+        <w:gridCol w:w="4956"/>
+        <w:gridCol w:w="4956"/>
+      </w:tblGrid>
+      <w:tr>
+        <w:trPr>
+          <w:jc w:val="center"/>
+        </w:trPr>
+        <w:tc>
+          <w:tcPr>
+            <w:tcW w:w="9912" w:type="dxa"/>
+            <w:gridSpan w:val="2"/>
+          </w:tcPr>
+          <w:p>
+            <w:pPr>
+              <w:spacing w:line="360" w:lineRule="auto"/>
+              <w:jc w:val="center"/>
+              <w:rPr>
+                <w:rFonts w:ascii="Times New Roman" w:hAnsi="Times New Roman" w:cs="Times New Roman"/>
+                <w:b/>
+                <w:sz w:val="24"/>
+                <w:szCs w:val="28"/>
+              </w:rPr>
+            </w:pPr>
+            <w:r>
+              <w:rPr>
+                <w:rFonts w:ascii="Times New Roman" w:hAnsi="Times New Roman" w:cs="Times New Roman"/>
+                <w:b/>
+                <w:sz w:val="24"/>
+                <w:szCs w:val="28"/>
+              </w:rPr>
+              <w:lastRenderedPageBreak/>
+              <w:t>Нормальный ход сценария</w:t>
+            </w:r>
+          </w:p>
+        </w:tc>
+      </w:tr>
+      <w:tr>
+        <w:trPr>
+          <w:jc w:val="center"/>
+        </w:trPr>
+        <w:tc>
+          <w:tcPr>
+            <w:tcW w:w="4956" w:type="dxa"/>
+          </w:tcPr>
+          <w:p>
+            <w:pPr>
+              <w:spacing w:line="360" w:lineRule="auto"/>
+              <w:jc w:val="center"/>
+              <w:rPr>
+                <w:rFonts w:ascii="Times New Roman" w:hAnsi="Times New Roman" w:cs="Times New Roman"/>
+                <w:b/>
+                <w:sz w:val="24"/>
+                <w:szCs w:val="28"/>
+              </w:rPr>
+            </w:pPr>
+            <w:r>
+              <w:rPr>
+                <w:rFonts w:ascii="Times New Roman" w:hAnsi="Times New Roman" w:cs="Times New Roman"/>
+                <w:b/>
+                <w:sz w:val="24"/>
+                <w:szCs w:val="28"/>
+              </w:rPr>
+              <w:t xml:space="preserve">Действие администратора </w:t>
+            </w:r>
+            <w:r>
+              <w:rPr>
+                <w:rFonts w:ascii="Times New Roman" w:hAnsi="Times New Roman" w:cs="Times New Roman"/>
+                <w:b/>
+                <w:sz w:val="24"/>
+                <w:szCs w:val="28"/>
+              </w:rPr>
+              <w:t>оборудования</w:t>
+            </w:r>
+          </w:p>
+        </w:tc>
+        <w:tc>
+          <w:tcPr>
+            <w:tcW w:w="4956" w:type="dxa"/>
+          </w:tcPr>
+          <w:p>
+            <w:pPr>
+              <w:spacing w:line="360" w:lineRule="auto"/>
+              <w:jc w:val="center"/>
+              <w:rPr>
+                <w:rFonts w:ascii="Times New Roman" w:hAnsi="Times New Roman" w:cs="Times New Roman"/>
+                <w:b/>
+                <w:sz w:val="24"/>
+                <w:szCs w:val="28"/>
+              </w:rPr>
+            </w:pPr>
+            <w:r>
+              <w:rPr>
+                <w:rFonts w:ascii="Times New Roman" w:hAnsi="Times New Roman" w:cs="Times New Roman"/>
+                <w:b/>
+                <w:sz w:val="24"/>
+                <w:szCs w:val="28"/>
+              </w:rPr>
+              <w:t>Отклик системы</w:t>
+            </w:r>
+          </w:p>
+        </w:tc>
+      </w:tr>
+      <w:tr>
+        <w:trPr>
+          <w:jc w:val="center"/>
+        </w:trPr>
+        <w:tc>
+          <w:tcPr>
+            <w:tcW w:w="4956" w:type="dxa"/>
+          </w:tcPr>
+          <w:p>
+            <w:pPr>
+              <w:spacing w:line="360" w:lineRule="auto"/>
+              <w:rPr>
+                <w:rFonts w:ascii="Times New Roman" w:hAnsi="Times New Roman" w:cs="Times New Roman"/>
+                <w:sz w:val="24"/>
+                <w:szCs w:val="28"/>
+              </w:rPr>
+            </w:pPr>
+          </w:p>
+        </w:tc>
+        <w:tc>
+          <w:tcPr>
+            <w:tcW w:w="4956" w:type="dxa"/>
+          </w:tcPr>
+          <w:p>
+            <w:pPr>
+              <w:spacing w:line="360" w:lineRule="auto"/>
+              <w:jc w:val="center"/>
+              <w:rPr>
+                <w:rFonts w:ascii="Times New Roman" w:hAnsi="Times New Roman" w:cs="Times New Roman"/>
+                <w:sz w:val="24"/>
+                <w:szCs w:val="28"/>
+              </w:rPr>
+            </w:pPr>
+          </w:p>
+        </w:tc>
+      </w:tr>
+      <w:tr>
+        <w:trPr>
+          <w:jc w:val="center"/>
+        </w:trPr>
+        <w:tc>
+          <w:tcPr>
+            <w:tcW w:w="9912" w:type="dxa"/>
+            <w:gridSpan w:val="2"/>
+          </w:tcPr>
+          <w:p>
+            <w:pPr>
+              <w:spacing w:line="360" w:lineRule="auto"/>
+              <w:jc w:val="center"/>
+              <w:rPr>
+                <w:rFonts w:ascii="Times New Roman" w:hAnsi="Times New Roman" w:cs="Times New Roman"/>
+                <w:b/>
+                <w:sz w:val="24"/>
+                <w:szCs w:val="28"/>
+              </w:rPr>
+            </w:pPr>
+            <w:r>
+              <w:rPr>
+                <w:rFonts w:ascii="Times New Roman" w:hAnsi="Times New Roman" w:cs="Times New Roman"/>
+                <w:b/>
+                <w:sz w:val="24"/>
+                <w:szCs w:val="28"/>
+              </w:rPr>
+              <w:t>Альтернативный ход сценария</w:t>
+            </w:r>
+          </w:p>
+        </w:tc>
+      </w:tr>
+      <w:tr>
+        <w:trPr>
+          <w:jc w:val="center"/>
+        </w:trPr>
+        <w:tc>
+          <w:tcPr>
+            <w:tcW w:w="4956" w:type="dxa"/>
+          </w:tcPr>
+          <w:p>
+            <w:pPr>
+              <w:spacing w:line="360" w:lineRule="auto"/>
+              <w:jc w:val="center"/>
+              <w:rPr>
+                <w:rFonts w:ascii="Times New Roman" w:hAnsi="Times New Roman" w:cs="Times New Roman"/>
+                <w:b/>
+                <w:sz w:val="24"/>
+                <w:szCs w:val="28"/>
+              </w:rPr>
+            </w:pPr>
+            <w:r>
+              <w:rPr>
+                <w:rFonts w:ascii="Times New Roman" w:hAnsi="Times New Roman" w:cs="Times New Roman"/>
+                <w:b/>
+                <w:sz w:val="24"/>
+                <w:szCs w:val="28"/>
+              </w:rPr>
+              <w:t xml:space="preserve">Действие администратора </w:t>
+            </w:r>
+            <w:r>
+              <w:rPr>
+                <w:rFonts w:ascii="Times New Roman" w:hAnsi="Times New Roman" w:cs="Times New Roman"/>
+                <w:b/>
+                <w:sz w:val="24"/>
+                <w:szCs w:val="28"/>
+              </w:rPr>
+              <w:t>оборудования</w:t>
+            </w:r>
+          </w:p>
+        </w:tc>
+        <w:tc>
+          <w:tcPr>
+            <w:tcW w:w="4956" w:type="dxa"/>
+          </w:tcPr>
+          <w:p>
+            <w:pPr>
+              <w:spacing w:line="360" w:lineRule="auto"/>
+              <w:jc w:val="center"/>
+              <w:rPr>
+                <w:rFonts w:ascii="Times New Roman" w:hAnsi="Times New Roman" w:cs="Times New Roman"/>
+                <w:b/>
+                <w:sz w:val="24"/>
+                <w:szCs w:val="28"/>
+              </w:rPr>
+            </w:pPr>
+            <w:r>
+              <w:rPr>
+                <w:rFonts w:ascii="Times New Roman" w:hAnsi="Times New Roman" w:cs="Times New Roman"/>
+                <w:b/>
+                <w:sz w:val="24"/>
+                <w:szCs w:val="28"/>
+              </w:rPr>
+              <w:t>Отклик системы</w:t>
+            </w:r>
+          </w:p>
+        </w:tc>
+      </w:tr>
+      <w:tr>
+        <w:trPr>
+          <w:jc w:val="center"/>
+        </w:trPr>
+        <w:tc>
+          <w:tcPr>
+            <w:tcW w:w="4956" w:type="dxa"/>
+          </w:tcPr>
+          <w:p>
+            <w:pPr>
+              <w:spacing w:line="360" w:lineRule="auto"/>
+              <w:jc w:val="center"/>
+              <w:rPr>
+                <w:rFonts w:ascii="Times New Roman" w:hAnsi="Times New Roman" w:cs="Times New Roman"/>
+                <w:sz w:val="24"/>
+                <w:szCs w:val="28"/>
+              </w:rPr>
+            </w:pPr>
+          </w:p>
+        </w:tc>
+        <w:tc>
+          <w:tcPr>
+            <w:tcW w:w="4956" w:type="dxa"/>
+          </w:tcPr>
+          <w:p>
+            <w:pPr>
+              <w:spacing w:line="360" w:lineRule="auto"/>
+              <w:jc w:val="center"/>
+              <w:rPr>
+                <w:rFonts w:ascii="Times New Roman" w:hAnsi="Times New Roman" w:cs="Times New Roman"/>
+                <w:sz w:val="24"/>
+                <w:szCs w:val="28"/>
+              </w:rPr>
+            </w:pPr>
+          </w:p>
+        </w:tc>
+      </w:tr>
+    </w:tbl>
+    <w:p>
+      <w:pPr>
+        <w:spacing w:line="360" w:lineRule="auto"/>
+        <w:rPr>
+          <w:rFonts w:ascii="Times New Roman" w:hAnsi="Times New Roman" w:cs="Times New Roman"/>
+          <w:sz w:val="24"/>
+          <w:szCs w:val="28"/>
+        </w:rPr>
+      </w:pPr>
+    </w:p>
+    <w:p>
+      <w:pPr>
+        <w:spacing w:line="360" w:lineRule="auto"/>
+        <w:jc w:val="both"/>
+        <w:rPr>
+          <w:rFonts w:ascii="Times New Roman" w:hAnsi="Times New Roman" w:cs="Times New Roman"/>
+          <w:b/>
+          <w:sz w:val="24"/>
+          <w:szCs w:val="28"/>
+        </w:rPr>
+      </w:pPr>
+      <w:r>
+        <w:rPr>
+          <w:rFonts w:ascii="Times New Roman" w:hAnsi="Times New Roman" w:cs="Times New Roman"/>
+          <w:b/>
+          <w:sz w:val="24"/>
+          <w:szCs w:val="28"/>
+        </w:rPr>
+        <w:t>Спецификация сценария «</w:t>
+      </w:r>
+      <w:r>
+        <w:rPr>
+          <w:rFonts w:ascii="Times New Roman" w:hAnsi="Times New Roman" w:cs="Times New Roman"/>
+          <w:b/>
+          <w:sz w:val="24"/>
+          <w:szCs w:val="28"/>
+        </w:rPr>
+        <w:t>Просмотр данных экранов мониторинга</w:t>
+      </w:r>
+      <w:r>
+        <w:rPr>
+          <w:rFonts w:ascii="Times New Roman" w:hAnsi="Times New Roman" w:cs="Times New Roman"/>
+          <w:b/>
+          <w:sz w:val="24"/>
+          <w:szCs w:val="28"/>
+        </w:rPr>
+        <w:t>»</w:t>
+      </w:r>
+    </w:p>
+    <w:tbl>
+      <w:tblPr>
+        <w:tblStyle w:val="a4"/>
+        <w:tblW w:w="0" w:type="auto"/>
+        <w:jc w:val="center"/>
+        <w:tblLook w:val="04A0" w:firstRow="1" w:lastRow="0" w:firstColumn="1" w:lastColumn="0" w:noHBand="0" w:noVBand="1"/>
+      </w:tblPr>
+      <w:tblGrid>
+        <w:gridCol w:w="4956"/>
+        <w:gridCol w:w="4956"/>
+      </w:tblGrid>
+      <w:tr>
+        <w:trPr>
+          <w:jc w:val="center"/>
+        </w:trPr>
+        <w:tc>
+          <w:tcPr>
+            <w:tcW w:w="9912" w:type="dxa"/>
+            <w:gridSpan w:val="2"/>
+          </w:tcPr>
+          <w:p>
+            <w:pPr>
+              <w:spacing w:line="360" w:lineRule="auto"/>
+              <w:jc w:val="center"/>
+              <w:rPr>
+                <w:rFonts w:ascii="Times New Roman" w:hAnsi="Times New Roman" w:cs="Times New Roman"/>
+                <w:b/>
+                <w:sz w:val="24"/>
+                <w:szCs w:val="28"/>
+              </w:rPr>
+            </w:pPr>
+            <w:r>
+              <w:rPr>
+                <w:rFonts w:ascii="Times New Roman" w:hAnsi="Times New Roman" w:cs="Times New Roman"/>
+                <w:b/>
+                <w:sz w:val="24"/>
+                <w:szCs w:val="28"/>
+              </w:rPr>
+              <w:t>Нормальный ход сценария</w:t>
+            </w:r>
+          </w:p>
+        </w:tc>
+      </w:tr>
+      <w:tr>
+        <w:trPr>
+          <w:jc w:val="center"/>
+        </w:trPr>
+        <w:tc>
+          <w:tcPr>
+            <w:tcW w:w="4956" w:type="dxa"/>
+          </w:tcPr>
+          <w:p>
+            <w:pPr>
+              <w:spacing w:line="360" w:lineRule="auto"/>
+              <w:jc w:val="center"/>
+              <w:rPr>
+                <w:rFonts w:ascii="Times New Roman" w:hAnsi="Times New Roman" w:cs="Times New Roman"/>
+                <w:b/>
+                <w:sz w:val="24"/>
+                <w:szCs w:val="28"/>
+              </w:rPr>
+            </w:pPr>
+            <w:r>
+              <w:rPr>
+                <w:rFonts w:ascii="Times New Roman" w:hAnsi="Times New Roman" w:cs="Times New Roman"/>
+                <w:b/>
+                <w:sz w:val="24"/>
+                <w:szCs w:val="28"/>
+              </w:rPr>
+              <w:t xml:space="preserve">Действие администратора </w:t>
+            </w:r>
+            <w:r>
+              <w:rPr>
+                <w:rFonts w:ascii="Times New Roman" w:hAnsi="Times New Roman" w:cs="Times New Roman"/>
+                <w:b/>
+                <w:sz w:val="24"/>
+                <w:szCs w:val="28"/>
+              </w:rPr>
+              <w:t>оборудования</w:t>
+            </w:r>
+          </w:p>
+        </w:tc>
+        <w:tc>
+          <w:tcPr>
+            <w:tcW w:w="4956" w:type="dxa"/>
+          </w:tcPr>
+          <w:p>
+            <w:pPr>
+              <w:spacing w:line="360" w:lineRule="auto"/>
+              <w:jc w:val="center"/>
+              <w:rPr>
+                <w:rFonts w:ascii="Times New Roman" w:hAnsi="Times New Roman" w:cs="Times New Roman"/>
+                <w:b/>
+                <w:sz w:val="24"/>
+                <w:szCs w:val="28"/>
+              </w:rPr>
+            </w:pPr>
+            <w:r>
+              <w:rPr>
+                <w:rFonts w:ascii="Times New Roman" w:hAnsi="Times New Roman" w:cs="Times New Roman"/>
+                <w:b/>
+                <w:sz w:val="24"/>
+                <w:szCs w:val="28"/>
+              </w:rPr>
+              <w:t>Отклик системы</w:t>
+            </w:r>
+          </w:p>
+        </w:tc>
+      </w:tr>
+      <w:tr>
+        <w:trPr>
+          <w:jc w:val="center"/>
+        </w:trPr>
+        <w:tc>
+          <w:tcPr>
+            <w:tcW w:w="4956" w:type="dxa"/>
+          </w:tcPr>
+          <w:p>
+            <w:pPr>
+              <w:spacing w:line="360" w:lineRule="auto"/>
+              <w:rPr>
+                <w:rFonts w:ascii="Times New Roman" w:hAnsi="Times New Roman" w:cs="Times New Roman"/>
+                <w:sz w:val="24"/>
+                <w:szCs w:val="28"/>
+              </w:rPr>
+            </w:pPr>
+          </w:p>
+        </w:tc>
+        <w:tc>
+          <w:tcPr>
+            <w:tcW w:w="4956" w:type="dxa"/>
+          </w:tcPr>
+          <w:p>
+            <w:pPr>
+              <w:spacing w:line="360" w:lineRule="auto"/>
+              <w:jc w:val="center"/>
+              <w:rPr>
+                <w:rFonts w:ascii="Times New Roman" w:hAnsi="Times New Roman" w:cs="Times New Roman"/>
+                <w:sz w:val="24"/>
+                <w:szCs w:val="28"/>
+              </w:rPr>
+            </w:pPr>
+          </w:p>
+        </w:tc>
+      </w:tr>
+      <w:tr>
+        <w:trPr>
+          <w:jc w:val="center"/>
+        </w:trPr>
+        <w:tc>
+          <w:tcPr>
+            <w:tcW w:w="9912" w:type="dxa"/>
+            <w:gridSpan w:val="2"/>
+          </w:tcPr>
+          <w:p>
+            <w:pPr>
+              <w:spacing w:line="360" w:lineRule="auto"/>
+              <w:jc w:val="center"/>
+              <w:rPr>
+                <w:rFonts w:ascii="Times New Roman" w:hAnsi="Times New Roman" w:cs="Times New Roman"/>
+                <w:b/>
+                <w:sz w:val="24"/>
+                <w:szCs w:val="28"/>
+              </w:rPr>
+            </w:pPr>
+            <w:r>
+              <w:rPr>
+                <w:rFonts w:ascii="Times New Roman" w:hAnsi="Times New Roman" w:cs="Times New Roman"/>
+                <w:b/>
+                <w:sz w:val="24"/>
+                <w:szCs w:val="28"/>
+              </w:rPr>
+              <w:t>Альтернативный ход сценария</w:t>
+            </w:r>
+          </w:p>
+        </w:tc>
+      </w:tr>
+      <w:tr>
+        <w:trPr>
+          <w:jc w:val="center"/>
+        </w:trPr>
+        <w:tc>
+          <w:tcPr>
+            <w:tcW w:w="4956" w:type="dxa"/>
+          </w:tcPr>
+          <w:p>
+            <w:pPr>
+              <w:spacing w:line="360" w:lineRule="auto"/>
+              <w:jc w:val="center"/>
+              <w:rPr>
+                <w:rFonts w:ascii="Times New Roman" w:hAnsi="Times New Roman" w:cs="Times New Roman"/>
+                <w:b/>
+                <w:sz w:val="24"/>
+                <w:szCs w:val="28"/>
+              </w:rPr>
+            </w:pPr>
+            <w:r>
+              <w:rPr>
+                <w:rFonts w:ascii="Times New Roman" w:hAnsi="Times New Roman" w:cs="Times New Roman"/>
+                <w:b/>
+                <w:sz w:val="24"/>
+                <w:szCs w:val="28"/>
+              </w:rPr>
+              <w:t xml:space="preserve">Действие администратора </w:t>
+            </w:r>
+            <w:r>
+              <w:rPr>
+                <w:rFonts w:ascii="Times New Roman" w:hAnsi="Times New Roman" w:cs="Times New Roman"/>
+                <w:b/>
+                <w:sz w:val="24"/>
+                <w:szCs w:val="28"/>
+              </w:rPr>
+              <w:t>оборудования</w:t>
+            </w:r>
+          </w:p>
+        </w:tc>
+        <w:tc>
+          <w:tcPr>
+            <w:tcW w:w="4956" w:type="dxa"/>
+          </w:tcPr>
+          <w:p>
+            <w:pPr>
+              <w:spacing w:line="360" w:lineRule="auto"/>
+              <w:jc w:val="center"/>
+              <w:rPr>
+                <w:rFonts w:ascii="Times New Roman" w:hAnsi="Times New Roman" w:cs="Times New Roman"/>
+                <w:b/>
+                <w:sz w:val="24"/>
+                <w:szCs w:val="28"/>
+              </w:rPr>
+            </w:pPr>
+            <w:r>
+              <w:rPr>
+                <w:rFonts w:ascii="Times New Roman" w:hAnsi="Times New Roman" w:cs="Times New Roman"/>
+                <w:b/>
+                <w:sz w:val="24"/>
+                <w:szCs w:val="28"/>
+              </w:rPr>
+              <w:t>Отклик системы</w:t>
+            </w:r>
+          </w:p>
+        </w:tc>
+      </w:tr>
+      <w:tr>
+        <w:trPr>
+          <w:jc w:val="center"/>
+        </w:trPr>
+        <w:tc>
+          <w:tcPr>
+            <w:tcW w:w="4956" w:type="dxa"/>
+          </w:tcPr>
+          <w:p>
+            <w:pPr>
+              <w:spacing w:line="360" w:lineRule="auto"/>
+              <w:jc w:val="center"/>
+              <w:rPr>
+                <w:rFonts w:ascii="Times New Roman" w:hAnsi="Times New Roman" w:cs="Times New Roman"/>
+                <w:sz w:val="24"/>
+                <w:szCs w:val="28"/>
+              </w:rPr>
+            </w:pPr>
+          </w:p>
+        </w:tc>
+        <w:tc>
+          <w:tcPr>
+            <w:tcW w:w="4956" w:type="dxa"/>
+          </w:tcPr>
+          <w:p>
+            <w:pPr>
+              <w:spacing w:line="360" w:lineRule="auto"/>
+              <w:jc w:val="center"/>
+              <w:rPr>
+                <w:rFonts w:ascii="Times New Roman" w:hAnsi="Times New Roman" w:cs="Times New Roman"/>
+                <w:sz w:val="24"/>
+                <w:szCs w:val="28"/>
+              </w:rPr>
+            </w:pPr>
+          </w:p>
+        </w:tc>
+      </w:tr>
+    </w:tbl>
+    <w:p>
+      <w:pPr>
+        <w:spacing w:line="360" w:lineRule="auto"/>
+        <w:rPr>
+          <w:rFonts w:ascii="Times New Roman" w:hAnsi="Times New Roman" w:cs="Times New Roman"/>
+          <w:sz w:val="24"/>
+          <w:szCs w:val="28"/>
+        </w:rPr>
+      </w:pPr>
+    </w:p>
+    <w:p>
+      <w:pPr>
+        <w:spacing w:line="360" w:lineRule="auto"/>
+        <w:jc w:val="both"/>
+        <w:rPr>
+          <w:rFonts w:ascii="Times New Roman" w:hAnsi="Times New Roman" w:cs="Times New Roman"/>
+          <w:b/>
+          <w:sz w:val="24"/>
+          <w:szCs w:val="28"/>
+        </w:rPr>
+      </w:pPr>
+      <w:r>
+        <w:rPr>
+          <w:rFonts w:ascii="Times New Roman" w:hAnsi="Times New Roman" w:cs="Times New Roman"/>
+          <w:b/>
+          <w:sz w:val="24"/>
+          <w:szCs w:val="28"/>
+        </w:rPr>
+        <w:t xml:space="preserve">Спецификация сценария «Добавление </w:t>
+      </w:r>
+      <w:r>
+        <w:rPr>
+          <w:rFonts w:ascii="Times New Roman" w:hAnsi="Times New Roman" w:cs="Times New Roman"/>
+          <w:b/>
+          <w:sz w:val="24"/>
+          <w:szCs w:val="28"/>
+        </w:rPr>
+        <w:t>экрана мониторинга</w:t>
+      </w:r>
+      <w:r>
+        <w:rPr>
+          <w:rFonts w:ascii="Times New Roman" w:hAnsi="Times New Roman" w:cs="Times New Roman"/>
+          <w:b/>
+          <w:sz w:val="24"/>
+          <w:szCs w:val="28"/>
+        </w:rPr>
+        <w:t>»</w:t>
+      </w:r>
+    </w:p>
+    <w:tbl>
+      <w:tblPr>
+        <w:tblStyle w:val="a4"/>
+        <w:tblW w:w="0" w:type="auto"/>
+        <w:jc w:val="center"/>
+        <w:tblLook w:val="04A0" w:firstRow="1" w:lastRow="0" w:firstColumn="1" w:lastColumn="0" w:noHBand="0" w:noVBand="1"/>
+      </w:tblPr>
+      <w:tblGrid>
+        <w:gridCol w:w="4956"/>
+        <w:gridCol w:w="4956"/>
+      </w:tblGrid>
+      <w:tr>
+        <w:trPr>
+          <w:jc w:val="center"/>
+        </w:trPr>
+        <w:tc>
+          <w:tcPr>
+            <w:tcW w:w="9912" w:type="dxa"/>
+            <w:gridSpan w:val="2"/>
+          </w:tcPr>
+          <w:p>
+            <w:pPr>
+              <w:spacing w:line="360" w:lineRule="auto"/>
+              <w:jc w:val="center"/>
+              <w:rPr>
+                <w:rFonts w:ascii="Times New Roman" w:hAnsi="Times New Roman" w:cs="Times New Roman"/>
+                <w:b/>
+                <w:sz w:val="24"/>
+                <w:szCs w:val="28"/>
+              </w:rPr>
+            </w:pPr>
+            <w:r>
+              <w:rPr>
+                <w:rFonts w:ascii="Times New Roman" w:hAnsi="Times New Roman" w:cs="Times New Roman"/>
+                <w:b/>
+                <w:sz w:val="24"/>
+                <w:szCs w:val="28"/>
+              </w:rPr>
+              <w:t>Нормальный ход сценария</w:t>
+            </w:r>
+          </w:p>
+        </w:tc>
+      </w:tr>
+      <w:tr>
+        <w:trPr>
+          <w:jc w:val="center"/>
+        </w:trPr>
+        <w:tc>
+          <w:tcPr>
+            <w:tcW w:w="4956" w:type="dxa"/>
+          </w:tcPr>
+          <w:p>
+            <w:pPr>
+              <w:spacing w:line="360" w:lineRule="auto"/>
+              <w:jc w:val="center"/>
+              <w:rPr>
+                <w:rFonts w:ascii="Times New Roman" w:hAnsi="Times New Roman" w:cs="Times New Roman"/>
+                <w:b/>
+                <w:sz w:val="24"/>
+                <w:szCs w:val="28"/>
+              </w:rPr>
+            </w:pPr>
+            <w:r>
+              <w:rPr>
+                <w:rFonts w:ascii="Times New Roman" w:hAnsi="Times New Roman" w:cs="Times New Roman"/>
+                <w:b/>
+                <w:sz w:val="24"/>
+                <w:szCs w:val="28"/>
+              </w:rPr>
+              <w:t xml:space="preserve">Действие администратора </w:t>
+            </w:r>
+            <w:r>
+              <w:rPr>
+                <w:rFonts w:ascii="Times New Roman" w:hAnsi="Times New Roman" w:cs="Times New Roman"/>
+                <w:b/>
+                <w:sz w:val="24"/>
+                <w:szCs w:val="28"/>
+              </w:rPr>
+              <w:t>оборудования</w:t>
+            </w:r>
+          </w:p>
+        </w:tc>
+        <w:tc>
+          <w:tcPr>
+            <w:tcW w:w="4956" w:type="dxa"/>
+          </w:tcPr>
+          <w:p>
+            <w:pPr>
+              <w:spacing w:line="360" w:lineRule="auto"/>
+              <w:jc w:val="center"/>
+              <w:rPr>
+                <w:rFonts w:ascii="Times New Roman" w:hAnsi="Times New Roman" w:cs="Times New Roman"/>
+                <w:b/>
+                <w:sz w:val="24"/>
+                <w:szCs w:val="28"/>
+              </w:rPr>
+            </w:pPr>
+            <w:r>
+              <w:rPr>
+                <w:rFonts w:ascii="Times New Roman" w:hAnsi="Times New Roman" w:cs="Times New Roman"/>
+                <w:b/>
+                <w:sz w:val="24"/>
+                <w:szCs w:val="28"/>
+              </w:rPr>
+              <w:t>Отклик системы</w:t>
+            </w:r>
+          </w:p>
+        </w:tc>
+      </w:tr>
+      <w:tr>
+        <w:trPr>
+          <w:jc w:val="center"/>
+        </w:trPr>
+        <w:tc>
+          <w:tcPr>
+            <w:tcW w:w="4956" w:type="dxa"/>
+          </w:tcPr>
+          <w:p>
+            <w:pPr>
+              <w:spacing w:line="360" w:lineRule="auto"/>
+              <w:rPr>
+                <w:rFonts w:ascii="Times New Roman" w:hAnsi="Times New Roman" w:cs="Times New Roman"/>
+                <w:sz w:val="24"/>
+                <w:szCs w:val="28"/>
+              </w:rPr>
+            </w:pPr>
+          </w:p>
+        </w:tc>
+        <w:tc>
+          <w:tcPr>
+            <w:tcW w:w="4956" w:type="dxa"/>
+          </w:tcPr>
+          <w:p>
+            <w:pPr>
+              <w:spacing w:line="360" w:lineRule="auto"/>
+              <w:jc w:val="center"/>
+              <w:rPr>
+                <w:rFonts w:ascii="Times New Roman" w:hAnsi="Times New Roman" w:cs="Times New Roman"/>
+                <w:sz w:val="24"/>
+                <w:szCs w:val="28"/>
+              </w:rPr>
+            </w:pPr>
+          </w:p>
+        </w:tc>
+      </w:tr>
+      <w:tr>
+        <w:trPr>
+          <w:jc w:val="center"/>
+        </w:trPr>
+        <w:tc>
+          <w:tcPr>
+            <w:tcW w:w="9912" w:type="dxa"/>
+            <w:gridSpan w:val="2"/>
+          </w:tcPr>
+          <w:p>
+            <w:pPr>
+              <w:spacing w:line="360" w:lineRule="auto"/>
+              <w:jc w:val="center"/>
+              <w:rPr>
+                <w:rFonts w:ascii="Times New Roman" w:hAnsi="Times New Roman" w:cs="Times New Roman"/>
+                <w:b/>
+                <w:sz w:val="24"/>
+                <w:szCs w:val="28"/>
+              </w:rPr>
+            </w:pPr>
+            <w:r>
+              <w:rPr>
+                <w:rFonts w:ascii="Times New Roman" w:hAnsi="Times New Roman" w:cs="Times New Roman"/>
+                <w:b/>
+                <w:sz w:val="24"/>
+                <w:szCs w:val="28"/>
+              </w:rPr>
+              <w:t>Альтернативный ход сценария</w:t>
+            </w:r>
+          </w:p>
+        </w:tc>
+      </w:tr>
+      <w:tr>
+        <w:trPr>
+          <w:jc w:val="center"/>
+        </w:trPr>
+        <w:tc>
+          <w:tcPr>
+            <w:tcW w:w="4956" w:type="dxa"/>
+          </w:tcPr>
+          <w:p>
+            <w:pPr>
+              <w:spacing w:line="360" w:lineRule="auto"/>
+              <w:jc w:val="center"/>
+              <w:rPr>
+                <w:rFonts w:ascii="Times New Roman" w:hAnsi="Times New Roman" w:cs="Times New Roman"/>
+                <w:b/>
+                <w:sz w:val="24"/>
+                <w:szCs w:val="28"/>
+              </w:rPr>
+            </w:pPr>
+            <w:r>
+              <w:rPr>
+                <w:rFonts w:ascii="Times New Roman" w:hAnsi="Times New Roman" w:cs="Times New Roman"/>
+                <w:b/>
+                <w:sz w:val="24"/>
+                <w:szCs w:val="28"/>
+              </w:rPr>
+              <w:t xml:space="preserve">Действие администратора </w:t>
+            </w:r>
+            <w:r>
+              <w:rPr>
+                <w:rFonts w:ascii="Times New Roman" w:hAnsi="Times New Roman" w:cs="Times New Roman"/>
+                <w:b/>
+                <w:sz w:val="24"/>
+                <w:szCs w:val="28"/>
+              </w:rPr>
+              <w:t>оборудования</w:t>
+            </w:r>
+          </w:p>
+        </w:tc>
+        <w:tc>
+          <w:tcPr>
+            <w:tcW w:w="4956" w:type="dxa"/>
+          </w:tcPr>
+          <w:p>
+            <w:pPr>
+              <w:spacing w:line="360" w:lineRule="auto"/>
+              <w:jc w:val="center"/>
+              <w:rPr>
+                <w:rFonts w:ascii="Times New Roman" w:hAnsi="Times New Roman" w:cs="Times New Roman"/>
+                <w:b/>
+                <w:sz w:val="24"/>
+                <w:szCs w:val="28"/>
+              </w:rPr>
+            </w:pPr>
+            <w:r>
+              <w:rPr>
+                <w:rFonts w:ascii="Times New Roman" w:hAnsi="Times New Roman" w:cs="Times New Roman"/>
+                <w:b/>
+                <w:sz w:val="24"/>
+                <w:szCs w:val="28"/>
+              </w:rPr>
+              <w:t>Отклик системы</w:t>
+            </w:r>
+          </w:p>
+        </w:tc>
+      </w:tr>
+      <w:tr>
+        <w:trPr>
+          <w:jc w:val="center"/>
+        </w:trPr>
+        <w:tc>
+          <w:tcPr>
+            <w:tcW w:w="4956" w:type="dxa"/>
+          </w:tcPr>
+          <w:p>
+            <w:pPr>
+              <w:spacing w:line="360" w:lineRule="auto"/>
+              <w:jc w:val="center"/>
+              <w:rPr>
+                <w:rFonts w:ascii="Times New Roman" w:hAnsi="Times New Roman" w:cs="Times New Roman"/>
+                <w:sz w:val="24"/>
+                <w:szCs w:val="28"/>
+              </w:rPr>
+            </w:pPr>
+          </w:p>
+        </w:tc>
+        <w:tc>
+          <w:tcPr>
+            <w:tcW w:w="4956" w:type="dxa"/>
+          </w:tcPr>
+          <w:p>
+            <w:pPr>
+              <w:spacing w:line="360" w:lineRule="auto"/>
+              <w:jc w:val="center"/>
+              <w:rPr>
+                <w:rFonts w:ascii="Times New Roman" w:hAnsi="Times New Roman" w:cs="Times New Roman"/>
+                <w:sz w:val="24"/>
+                <w:szCs w:val="28"/>
+              </w:rPr>
+            </w:pPr>
+          </w:p>
+        </w:tc>
+      </w:tr>
+    </w:tbl>
+    <w:p>
+      <w:pPr>
+        <w:spacing w:line="360" w:lineRule="auto"/>
+        <w:rPr>
+          <w:rFonts w:ascii="Times New Roman" w:hAnsi="Times New Roman" w:cs="Times New Roman"/>
+          <w:sz w:val="24"/>
+          <w:szCs w:val="28"/>
+        </w:rPr>
+      </w:pPr>
+    </w:p>
+    <w:p>
+      <w:pPr>
+        <w:spacing w:line="360" w:lineRule="auto"/>
+        <w:jc w:val="both"/>
+        <w:rPr>
+          <w:rFonts w:ascii="Times New Roman" w:hAnsi="Times New Roman" w:cs="Times New Roman"/>
+          <w:b/>
+          <w:sz w:val="24"/>
+          <w:szCs w:val="28"/>
+        </w:rPr>
+      </w:pPr>
+      <w:r>
+        <w:rPr>
+          <w:rFonts w:ascii="Times New Roman" w:hAnsi="Times New Roman" w:cs="Times New Roman"/>
+          <w:b/>
+          <w:sz w:val="24"/>
+          <w:szCs w:val="28"/>
+        </w:rPr>
+        <w:t>Спецификация сценария «</w:t>
+      </w:r>
+      <w:r>
+        <w:rPr>
+          <w:rFonts w:ascii="Times New Roman" w:hAnsi="Times New Roman" w:cs="Times New Roman"/>
+          <w:b/>
+          <w:sz w:val="24"/>
+          <w:szCs w:val="28"/>
+        </w:rPr>
+        <w:t>Удаление экрана мониторинга</w:t>
+      </w:r>
+      <w:r>
+        <w:rPr>
+          <w:rFonts w:ascii="Times New Roman" w:hAnsi="Times New Roman" w:cs="Times New Roman"/>
+          <w:b/>
+          <w:sz w:val="24"/>
+          <w:szCs w:val="28"/>
+        </w:rPr>
+        <w:t>»</w:t>
+      </w:r>
+    </w:p>
+    <w:tbl>
+      <w:tblPr>
+        <w:tblStyle w:val="a4"/>
+        <w:tblW w:w="0" w:type="auto"/>
+        <w:jc w:val="center"/>
+        <w:tblLook w:val="04A0" w:firstRow="1" w:lastRow="0" w:firstColumn="1" w:lastColumn="0" w:noHBand="0" w:noVBand="1"/>
+      </w:tblPr>
+      <w:tblGrid>
+        <w:gridCol w:w="4956"/>
+        <w:gridCol w:w="4956"/>
+      </w:tblGrid>
+      <w:tr>
+        <w:trPr>
+          <w:jc w:val="center"/>
+        </w:trPr>
+        <w:tc>
+          <w:tcPr>
+            <w:tcW w:w="9912" w:type="dxa"/>
+            <w:gridSpan w:val="2"/>
+          </w:tcPr>
+          <w:p>
+            <w:pPr>
+              <w:spacing w:line="360" w:lineRule="auto"/>
+              <w:jc w:val="center"/>
+              <w:rPr>
+                <w:rFonts w:ascii="Times New Roman" w:hAnsi="Times New Roman" w:cs="Times New Roman"/>
+                <w:b/>
+                <w:sz w:val="24"/>
+                <w:szCs w:val="28"/>
+              </w:rPr>
+            </w:pPr>
+            <w:r>
+              <w:rPr>
+                <w:rFonts w:ascii="Times New Roman" w:hAnsi="Times New Roman" w:cs="Times New Roman"/>
+                <w:b/>
+                <w:sz w:val="24"/>
+                <w:szCs w:val="28"/>
+              </w:rPr>
+              <w:t>Нормальный ход сценария</w:t>
+            </w:r>
+          </w:p>
+        </w:tc>
+      </w:tr>
+      <w:tr>
+        <w:trPr>
+          <w:jc w:val="center"/>
+        </w:trPr>
+        <w:tc>
+          <w:tcPr>
+            <w:tcW w:w="4956" w:type="dxa"/>
+          </w:tcPr>
+          <w:p>
+            <w:pPr>
+              <w:spacing w:line="360" w:lineRule="auto"/>
+              <w:jc w:val="center"/>
+              <w:rPr>
+                <w:rFonts w:ascii="Times New Roman" w:hAnsi="Times New Roman" w:cs="Times New Roman"/>
+                <w:b/>
+                <w:sz w:val="24"/>
+                <w:szCs w:val="28"/>
+              </w:rPr>
+            </w:pPr>
+            <w:r>
+              <w:rPr>
+                <w:rFonts w:ascii="Times New Roman" w:hAnsi="Times New Roman" w:cs="Times New Roman"/>
+                <w:b/>
+                <w:sz w:val="24"/>
+                <w:szCs w:val="28"/>
+              </w:rPr>
+              <w:t xml:space="preserve">Действие администратора </w:t>
+            </w:r>
+            <w:r>
+              <w:rPr>
+                <w:rFonts w:ascii="Times New Roman" w:hAnsi="Times New Roman" w:cs="Times New Roman"/>
+                <w:b/>
+                <w:sz w:val="24"/>
+                <w:szCs w:val="28"/>
+              </w:rPr>
+              <w:t>оборудования</w:t>
+            </w:r>
+          </w:p>
+        </w:tc>
+        <w:tc>
+          <w:tcPr>
+            <w:tcW w:w="4956" w:type="dxa"/>
+          </w:tcPr>
+          <w:p>
+            <w:pPr>
+              <w:spacing w:line="360" w:lineRule="auto"/>
+              <w:jc w:val="center"/>
+              <w:rPr>
+                <w:rFonts w:ascii="Times New Roman" w:hAnsi="Times New Roman" w:cs="Times New Roman"/>
+                <w:b/>
+                <w:sz w:val="24"/>
+                <w:szCs w:val="28"/>
+              </w:rPr>
+            </w:pPr>
+            <w:r>
+              <w:rPr>
+                <w:rFonts w:ascii="Times New Roman" w:hAnsi="Times New Roman" w:cs="Times New Roman"/>
+                <w:b/>
+                <w:sz w:val="24"/>
+                <w:szCs w:val="28"/>
+              </w:rPr>
+              <w:t>Отклик системы</w:t>
+            </w:r>
+          </w:p>
+        </w:tc>
+      </w:tr>
+      <w:tr>
+        <w:trPr>
+          <w:jc w:val="center"/>
+        </w:trPr>
+        <w:tc>
+          <w:tcPr>
+            <w:tcW w:w="4956" w:type="dxa"/>
+          </w:tcPr>
+          <w:p>
+            <w:pPr>
+              <w:spacing w:line="360" w:lineRule="auto"/>
+              <w:rPr>
+                <w:rFonts w:ascii="Times New Roman" w:hAnsi="Times New Roman" w:cs="Times New Roman"/>
+                <w:sz w:val="24"/>
+                <w:szCs w:val="28"/>
+              </w:rPr>
+            </w:pPr>
+          </w:p>
+        </w:tc>
+        <w:tc>
+          <w:tcPr>
+            <w:tcW w:w="4956" w:type="dxa"/>
+          </w:tcPr>
+          <w:p>
+            <w:pPr>
+              <w:spacing w:line="360" w:lineRule="auto"/>
+              <w:jc w:val="center"/>
+              <w:rPr>
+                <w:rFonts w:ascii="Times New Roman" w:hAnsi="Times New Roman" w:cs="Times New Roman"/>
+                <w:sz w:val="24"/>
+                <w:szCs w:val="28"/>
+              </w:rPr>
+            </w:pPr>
+          </w:p>
+        </w:tc>
+      </w:tr>
+      <w:tr>
+        <w:trPr>
+          <w:jc w:val="center"/>
+        </w:trPr>
+        <w:tc>
+          <w:tcPr>
+            <w:tcW w:w="9912" w:type="dxa"/>
+            <w:gridSpan w:val="2"/>
+          </w:tcPr>
+          <w:p>
+            <w:pPr>
+              <w:spacing w:line="360" w:lineRule="auto"/>
+              <w:jc w:val="center"/>
+              <w:rPr>
+                <w:rFonts w:ascii="Times New Roman" w:hAnsi="Times New Roman" w:cs="Times New Roman"/>
+                <w:b/>
+                <w:sz w:val="24"/>
+                <w:szCs w:val="28"/>
+              </w:rPr>
+            </w:pPr>
+            <w:r>
+              <w:rPr>
+                <w:rFonts w:ascii="Times New Roman" w:hAnsi="Times New Roman" w:cs="Times New Roman"/>
+                <w:b/>
+                <w:sz w:val="24"/>
+                <w:szCs w:val="28"/>
+              </w:rPr>
+              <w:t>Альтернативный ход сценария</w:t>
+            </w:r>
+          </w:p>
+        </w:tc>
+      </w:tr>
+      <w:tr>
+        <w:trPr>
+          <w:jc w:val="center"/>
+        </w:trPr>
+        <w:tc>
+          <w:tcPr>
+            <w:tcW w:w="4956" w:type="dxa"/>
+          </w:tcPr>
+          <w:p>
+            <w:pPr>
+              <w:spacing w:line="360" w:lineRule="auto"/>
+              <w:jc w:val="center"/>
+              <w:rPr>
+                <w:rFonts w:ascii="Times New Roman" w:hAnsi="Times New Roman" w:cs="Times New Roman"/>
+                <w:b/>
+                <w:sz w:val="24"/>
+                <w:szCs w:val="28"/>
+              </w:rPr>
+            </w:pPr>
+            <w:r>
+              <w:rPr>
+                <w:rFonts w:ascii="Times New Roman" w:hAnsi="Times New Roman" w:cs="Times New Roman"/>
+                <w:b/>
+                <w:sz w:val="24"/>
+                <w:szCs w:val="28"/>
+              </w:rPr>
+              <w:t xml:space="preserve">Действие администратора </w:t>
+            </w:r>
+            <w:r>
+              <w:rPr>
+                <w:rFonts w:ascii="Times New Roman" w:hAnsi="Times New Roman" w:cs="Times New Roman"/>
+                <w:b/>
+                <w:sz w:val="24"/>
+                <w:szCs w:val="28"/>
+              </w:rPr>
+              <w:t>оборудования</w:t>
+            </w:r>
+          </w:p>
+        </w:tc>
+        <w:tc>
+          <w:tcPr>
+            <w:tcW w:w="4956" w:type="dxa"/>
+          </w:tcPr>
+          <w:p>
+            <w:pPr>
+              <w:spacing w:line="360" w:lineRule="auto"/>
+              <w:jc w:val="center"/>
+              <w:rPr>
+                <w:rFonts w:ascii="Times New Roman" w:hAnsi="Times New Roman" w:cs="Times New Roman"/>
+                <w:b/>
+                <w:sz w:val="24"/>
+                <w:szCs w:val="28"/>
+              </w:rPr>
+            </w:pPr>
+            <w:r>
+              <w:rPr>
+                <w:rFonts w:ascii="Times New Roman" w:hAnsi="Times New Roman" w:cs="Times New Roman"/>
+                <w:b/>
+                <w:sz w:val="24"/>
+                <w:szCs w:val="28"/>
+              </w:rPr>
+              <w:t>Отклик системы</w:t>
+            </w:r>
+          </w:p>
+        </w:tc>
+      </w:tr>
+      <w:tr>
+        <w:trPr>
+          <w:jc w:val="center"/>
+        </w:trPr>
+        <w:tc>
+          <w:tcPr>
+            <w:tcW w:w="4956" w:type="dxa"/>
+          </w:tcPr>
+          <w:p>
+            <w:pPr>
+              <w:spacing w:line="360" w:lineRule="auto"/>
+              <w:jc w:val="center"/>
+              <w:rPr>
+                <w:rFonts w:ascii="Times New Roman" w:hAnsi="Times New Roman" w:cs="Times New Roman"/>
+                <w:sz w:val="24"/>
+                <w:szCs w:val="28"/>
+              </w:rPr>
+            </w:pPr>
+          </w:p>
+        </w:tc>
+        <w:tc>
+          <w:tcPr>
+            <w:tcW w:w="4956" w:type="dxa"/>
+          </w:tcPr>
+          <w:p>
+            <w:pPr>
+              <w:spacing w:line="360" w:lineRule="auto"/>
+              <w:jc w:val="center"/>
+              <w:rPr>
+                <w:rFonts w:ascii="Times New Roman" w:hAnsi="Times New Roman" w:cs="Times New Roman"/>
+                <w:sz w:val="24"/>
+                <w:szCs w:val="28"/>
+              </w:rPr>
+            </w:pPr>
+          </w:p>
+        </w:tc>
+      </w:tr>
+    </w:tbl>
+    <w:p>
+      <w:pPr>
+        <w:spacing w:line="360" w:lineRule="auto"/>
+        <w:rPr>
+          <w:rFonts w:ascii="Times New Roman" w:hAnsi="Times New Roman" w:cs="Times New Roman"/>
+          <w:sz w:val="24"/>
+          <w:szCs w:val="28"/>
+        </w:rPr>
+      </w:pPr>
+    </w:p>
+    <w:p>
+      <w:pPr>
+        <w:spacing w:line="360" w:lineRule="auto"/>
+        <w:jc w:val="both"/>
+        <w:rPr>
+          <w:rFonts w:ascii="Times New Roman" w:hAnsi="Times New Roman" w:cs="Times New Roman"/>
+          <w:b/>
+          <w:sz w:val="24"/>
+          <w:szCs w:val="28"/>
+        </w:rPr>
+      </w:pPr>
+      <w:r>
+        <w:rPr>
+          <w:rFonts w:ascii="Times New Roman" w:hAnsi="Times New Roman" w:cs="Times New Roman"/>
+          <w:b/>
+          <w:sz w:val="24"/>
+          <w:szCs w:val="28"/>
+        </w:rPr>
+        <w:t>Спецификация сценария «</w:t>
+      </w:r>
+      <w:r>
+        <w:rPr>
+          <w:rFonts w:ascii="Times New Roman" w:hAnsi="Times New Roman" w:cs="Times New Roman"/>
+          <w:b/>
+          <w:sz w:val="24"/>
+          <w:szCs w:val="28"/>
+        </w:rPr>
+        <w:t>Просмотр статистики по оборудованию</w:t>
+      </w:r>
+      <w:r>
+        <w:rPr>
+          <w:rFonts w:ascii="Times New Roman" w:hAnsi="Times New Roman" w:cs="Times New Roman"/>
+          <w:b/>
+          <w:sz w:val="24"/>
+          <w:szCs w:val="28"/>
+        </w:rPr>
+        <w:t>»</w:t>
+      </w:r>
+    </w:p>
+    <w:tbl>
+      <w:tblPr>
+        <w:tblStyle w:val="a4"/>
+        <w:tblW w:w="0" w:type="auto"/>
+        <w:jc w:val="center"/>
+        <w:tblLook w:val="04A0" w:firstRow="1" w:lastRow="0" w:firstColumn="1" w:lastColumn="0" w:noHBand="0" w:noVBand="1"/>
+      </w:tblPr>
+      <w:tblGrid>
+        <w:gridCol w:w="4956"/>
+        <w:gridCol w:w="4956"/>
+      </w:tblGrid>
+      <w:tr>
+        <w:trPr>
+          <w:jc w:val="center"/>
+        </w:trPr>
+        <w:tc>
+          <w:tcPr>
+            <w:tcW w:w="9912" w:type="dxa"/>
+            <w:gridSpan w:val="2"/>
+          </w:tcPr>
+          <w:p>
+            <w:pPr>
+              <w:spacing w:line="360" w:lineRule="auto"/>
+              <w:jc w:val="center"/>
+              <w:rPr>
+                <w:rFonts w:ascii="Times New Roman" w:hAnsi="Times New Roman" w:cs="Times New Roman"/>
+                <w:b/>
+                <w:sz w:val="24"/>
+                <w:szCs w:val="28"/>
+              </w:rPr>
+            </w:pPr>
+            <w:r>
+              <w:rPr>
+                <w:rFonts w:ascii="Times New Roman" w:hAnsi="Times New Roman" w:cs="Times New Roman"/>
+                <w:b/>
+                <w:sz w:val="24"/>
+                <w:szCs w:val="28"/>
+              </w:rPr>
+              <w:lastRenderedPageBreak/>
+              <w:t>Нормальный ход сценария</w:t>
+            </w:r>
+          </w:p>
+        </w:tc>
+      </w:tr>
+      <w:tr>
+        <w:trPr>
+          <w:jc w:val="center"/>
+        </w:trPr>
+        <w:tc>
+          <w:tcPr>
+            <w:tcW w:w="4956" w:type="dxa"/>
+          </w:tcPr>
+          <w:p>
+            <w:pPr>
+              <w:spacing w:line="360" w:lineRule="auto"/>
+              <w:jc w:val="center"/>
+              <w:rPr>
+                <w:rFonts w:ascii="Times New Roman" w:hAnsi="Times New Roman" w:cs="Times New Roman"/>
+                <w:b/>
+                <w:sz w:val="24"/>
+                <w:szCs w:val="28"/>
+              </w:rPr>
+            </w:pPr>
+            <w:r>
+              <w:rPr>
+                <w:rFonts w:ascii="Times New Roman" w:hAnsi="Times New Roman" w:cs="Times New Roman"/>
+                <w:b/>
+                <w:sz w:val="24"/>
+                <w:szCs w:val="28"/>
+              </w:rPr>
+              <w:t xml:space="preserve">Действие администратора </w:t>
+            </w:r>
+            <w:r>
+              <w:rPr>
+                <w:rFonts w:ascii="Times New Roman" w:hAnsi="Times New Roman" w:cs="Times New Roman"/>
+                <w:b/>
+                <w:sz w:val="24"/>
+                <w:szCs w:val="28"/>
+              </w:rPr>
+              <w:t>оборудования</w:t>
+            </w:r>
+          </w:p>
+        </w:tc>
+        <w:tc>
+          <w:tcPr>
+            <w:tcW w:w="4956" w:type="dxa"/>
+          </w:tcPr>
+          <w:p>
+            <w:pPr>
+              <w:spacing w:line="360" w:lineRule="auto"/>
+              <w:jc w:val="center"/>
+              <w:rPr>
+                <w:rFonts w:ascii="Times New Roman" w:hAnsi="Times New Roman" w:cs="Times New Roman"/>
+                <w:b/>
+                <w:sz w:val="24"/>
+                <w:szCs w:val="28"/>
+              </w:rPr>
+            </w:pPr>
+            <w:r>
+              <w:rPr>
+                <w:rFonts w:ascii="Times New Roman" w:hAnsi="Times New Roman" w:cs="Times New Roman"/>
+                <w:b/>
+                <w:sz w:val="24"/>
+                <w:szCs w:val="28"/>
+              </w:rPr>
+              <w:t>Отклик системы</w:t>
+            </w:r>
+          </w:p>
+        </w:tc>
+      </w:tr>
+      <w:tr>
+        <w:trPr>
+          <w:jc w:val="center"/>
+        </w:trPr>
+        <w:tc>
+          <w:tcPr>
+            <w:tcW w:w="4956" w:type="dxa"/>
+          </w:tcPr>
+          <w:p>
+            <w:pPr>
+              <w:spacing w:line="360" w:lineRule="auto"/>
+              <w:rPr>
+                <w:rFonts w:ascii="Times New Roman" w:hAnsi="Times New Roman" w:cs="Times New Roman"/>
+                <w:sz w:val="24"/>
+                <w:szCs w:val="28"/>
+              </w:rPr>
+            </w:pPr>
+          </w:p>
+        </w:tc>
+        <w:tc>
+          <w:tcPr>
+            <w:tcW w:w="4956" w:type="dxa"/>
+          </w:tcPr>
+          <w:p>
+            <w:pPr>
+              <w:spacing w:line="360" w:lineRule="auto"/>
+              <w:jc w:val="center"/>
+              <w:rPr>
+                <w:rFonts w:ascii="Times New Roman" w:hAnsi="Times New Roman" w:cs="Times New Roman"/>
+                <w:sz w:val="24"/>
+                <w:szCs w:val="28"/>
+              </w:rPr>
+            </w:pPr>
+          </w:p>
+        </w:tc>
+      </w:tr>
+      <w:tr>
+        <w:trPr>
+          <w:jc w:val="center"/>
+        </w:trPr>
+        <w:tc>
+          <w:tcPr>
+            <w:tcW w:w="9912" w:type="dxa"/>
+            <w:gridSpan w:val="2"/>
+          </w:tcPr>
+          <w:p>
+            <w:pPr>
+              <w:spacing w:line="360" w:lineRule="auto"/>
+              <w:jc w:val="center"/>
+              <w:rPr>
+                <w:rFonts w:ascii="Times New Roman" w:hAnsi="Times New Roman" w:cs="Times New Roman"/>
+                <w:b/>
+                <w:sz w:val="24"/>
+                <w:szCs w:val="28"/>
+              </w:rPr>
+            </w:pPr>
+            <w:r>
+              <w:rPr>
+                <w:rFonts w:ascii="Times New Roman" w:hAnsi="Times New Roman" w:cs="Times New Roman"/>
+                <w:b/>
+                <w:sz w:val="24"/>
+                <w:szCs w:val="28"/>
+              </w:rPr>
+              <w:t>Альтернативный ход сценария</w:t>
+            </w:r>
+          </w:p>
+        </w:tc>
+      </w:tr>
+      <w:tr>
+        <w:trPr>
+          <w:jc w:val="center"/>
+        </w:trPr>
+        <w:tc>
+          <w:tcPr>
+            <w:tcW w:w="4956" w:type="dxa"/>
+          </w:tcPr>
+          <w:p>
+            <w:pPr>
+              <w:spacing w:line="360" w:lineRule="auto"/>
+              <w:jc w:val="center"/>
+              <w:rPr>
+                <w:rFonts w:ascii="Times New Roman" w:hAnsi="Times New Roman" w:cs="Times New Roman"/>
+                <w:b/>
+                <w:sz w:val="24"/>
+                <w:szCs w:val="28"/>
+              </w:rPr>
+            </w:pPr>
+            <w:r>
+              <w:rPr>
+                <w:rFonts w:ascii="Times New Roman" w:hAnsi="Times New Roman" w:cs="Times New Roman"/>
+                <w:b/>
+                <w:sz w:val="24"/>
+                <w:szCs w:val="28"/>
+              </w:rPr>
+              <w:t xml:space="preserve">Действие администратора </w:t>
+            </w:r>
+            <w:r>
+              <w:rPr>
+                <w:rFonts w:ascii="Times New Roman" w:hAnsi="Times New Roman" w:cs="Times New Roman"/>
+                <w:b/>
+                <w:sz w:val="24"/>
+                <w:szCs w:val="28"/>
+              </w:rPr>
+              <w:t>оборудования</w:t>
+            </w:r>
+          </w:p>
+        </w:tc>
+        <w:tc>
+          <w:tcPr>
+            <w:tcW w:w="4956" w:type="dxa"/>
+          </w:tcPr>
+          <w:p>
+            <w:pPr>
+              <w:spacing w:line="360" w:lineRule="auto"/>
+              <w:jc w:val="center"/>
+              <w:rPr>
+                <w:rFonts w:ascii="Times New Roman" w:hAnsi="Times New Roman" w:cs="Times New Roman"/>
+                <w:b/>
+                <w:sz w:val="24"/>
+                <w:szCs w:val="28"/>
+              </w:rPr>
+            </w:pPr>
+            <w:r>
+              <w:rPr>
+                <w:rFonts w:ascii="Times New Roman" w:hAnsi="Times New Roman" w:cs="Times New Roman"/>
+                <w:b/>
+                <w:sz w:val="24"/>
+                <w:szCs w:val="28"/>
+              </w:rPr>
+              <w:t>Отклик системы</w:t>
+            </w:r>
+          </w:p>
+        </w:tc>
+      </w:tr>
+      <w:tr>
+        <w:trPr>
+          <w:jc w:val="center"/>
+        </w:trPr>
+        <w:tc>
+          <w:tcPr>
+            <w:tcW w:w="4956" w:type="dxa"/>
+          </w:tcPr>
+          <w:p>
+            <w:pPr>
+              <w:spacing w:line="360" w:lineRule="auto"/>
+              <w:jc w:val="center"/>
+              <w:rPr>
+                <w:rFonts w:ascii="Times New Roman" w:hAnsi="Times New Roman" w:cs="Times New Roman"/>
+                <w:sz w:val="24"/>
+                <w:szCs w:val="28"/>
+              </w:rPr>
+            </w:pPr>
+          </w:p>
+        </w:tc>
+        <w:tc>
+          <w:tcPr>
+            <w:tcW w:w="4956" w:type="dxa"/>
+          </w:tcPr>
+          <w:p>
+            <w:pPr>
+              <w:spacing w:line="360" w:lineRule="auto"/>
+              <w:jc w:val="center"/>
+              <w:rPr>
+                <w:rFonts w:ascii="Times New Roman" w:hAnsi="Times New Roman" w:cs="Times New Roman"/>
+                <w:sz w:val="24"/>
+                <w:szCs w:val="28"/>
+              </w:rPr>
+            </w:pPr>
+          </w:p>
+        </w:tc>
+      </w:tr>
+    </w:tbl>
+    <w:p>
+      <w:pPr>
+        <w:spacing w:line="360" w:lineRule="auto"/>
+        <w:rPr>
+          <w:rFonts w:ascii="Times New Roman" w:hAnsi="Times New Roman" w:cs="Times New Roman"/>
+          <w:sz w:val="24"/>
+          <w:szCs w:val="28"/>
+        </w:rPr>
+      </w:pPr>
+    </w:p>
+    <w:p>
+      <w:pPr>
+        <w:spacing w:line="360" w:lineRule="auto"/>
+        <w:rPr>
+          <w:rFonts w:ascii="Times New Roman" w:hAnsi="Times New Roman" w:cs="Times New Roman"/>
+          <w:sz w:val="24"/>
+          <w:szCs w:val="28"/>
+        </w:rPr>
+      </w:pPr>
+    </w:p>
+    <w:p>
+      <w:pPr>
+        <w:spacing w:line="360" w:lineRule="auto"/>
+        <w:jc w:val="center"/>
+        <w:rPr>
+          <w:rFonts w:ascii="Times New Roman" w:hAnsi="Times New Roman" w:cs="Times New Roman"/>
+          <w:b/>
+          <w:sz w:val="28"/>
+          <w:szCs w:val="28"/>
+        </w:rPr>
+      </w:pPr>
+      <w:bookmarkStart w:id="0" w:name="_GoBack"/>
+      <w:r>
+        <w:rPr>
+          <w:rFonts w:ascii="Times New Roman" w:hAnsi="Times New Roman" w:cs="Times New Roman"/>
+          <w:b/>
+          <w:noProof/>
+          <w:sz w:val="28"/>
+          <w:szCs w:val="28"/>
+          <w:lang w:eastAsia="ru-RU"/>
+        </w:rPr>
+        <w:drawing>
+          <wp:inline distT="0" distB="0" distL="0" distR="0">
+            <wp:extent cx="5820800" cy="4806891"/>
+            <wp:effectExtent l="0" t="0" r="8890" b="0"/>
+            <wp:docPr id="5" name="Рисунок 5" descr="C:\Users\KarpukhinAS\Downloads\user_prec.png"/>
+            <wp:cNvGraphicFramePr>
+              <a:graphicFrameLocks xmlns:a="http://schemas.openxmlformats.org/drawingml/2006/main" noChangeAspect="1"/>
+            </wp:cNvGraphicFramePr>
+            <a:graphic xmlns:a="http://schemas.openxmlformats.org/drawingml/2006/main">
+              <a:graphicData uri="http://schemas.openxmlformats.org/drawingml/2006/picture">
+                <pic:pic xmlns:pic="http://schemas.openxmlformats.org/drawingml/2006/picture">
+                  <pic:nvPicPr>
+                    <pic:cNvPr id="0" name="Picture 2" descr="C:\Users\KarpukhinAS\Downloads\user_prec.png"/>
+                    <pic:cNvPicPr>
+                      <a:picLocks noChangeAspect="1" noChangeArrowheads="1"/>
+                    </pic:cNvPicPr>
+                  </pic:nvPicPr>
+                  <pic:blipFill>
+                    <a:blip r:embed="rId13">
+                      <a:extLst>
+                        <a:ext uri="{28A0092B-C50C-407E-A947-70E740481C1C}">
+                          <a14:useLocalDpi xmlns:a14="http://schemas.microsoft.com/office/drawing/2010/main" val="0"/>
+                        </a:ext>
+                      </a:extLst>
+                    </a:blip>
+                    <a:srcRect/>
+                    <a:stretch>
+                      <a:fillRect/>
+                    </a:stretch>
+                  </pic:blipFill>
+                  <pic:spPr bwMode="auto">
+                    <a:xfrm>
+                      <a:off x="0" y="0"/>
+                      <a:ext cx="5826792" cy="4811840"/>
+                    </a:xfrm>
+                    <a:prstGeom prst="rect">
+                      <a:avLst/>
+                    </a:prstGeom>
+                    <a:noFill/>
+                    <a:ln>
+                      <a:noFill/>
+                    </a:ln>
+                  </pic:spPr>
+                </pic:pic>
+              </a:graphicData>
+            </a:graphic>
+          </wp:inline>
+        </w:drawing>
+      </w:r>
+      <w:bookmarkEnd w:id="0"/>
+    </w:p>
+    <w:p>
+      <w:pPr>
+        <w:spacing w:line="360" w:lineRule="auto"/>
+        <w:jc w:val="center"/>
+        <w:rPr>
+          <w:rFonts w:ascii="Times New Roman" w:hAnsi="Times New Roman" w:cs="Times New Roman"/>
+          <w:sz w:val="24"/>
+          <w:szCs w:val="28"/>
+        </w:rPr>
+      </w:pPr>
+      <w:r>
+        <w:rPr>
+          <w:rFonts w:ascii="Times New Roman" w:hAnsi="Times New Roman" w:cs="Times New Roman"/>
+          <w:sz w:val="24"/>
+          <w:szCs w:val="28"/>
+        </w:rPr>
+        <w:t>Рисунок 5 – Диаграмма прецедентов для пользователя системы</w:t>
+      </w:r>
+    </w:p>
+    <w:p>
+      <w:pPr>
+        <w:spacing w:after="0" w:line="360" w:lineRule="auto"/>
+        <w:jc w:val="both"/>
+        <w:rPr>
+          <w:rFonts w:ascii="Times New Roman" w:hAnsi="Times New Roman" w:cs="Times New Roman"/>
+          <w:b/>
+          <w:sz w:val="28"/>
+          <w:szCs w:val="28"/>
+        </w:rPr>
+      </w:pPr>
+    </w:p>
+    <w:p>
+      <w:pPr>
+        <w:spacing w:line="360" w:lineRule="auto"/>
+        <w:jc w:val="both"/>
+        <w:rPr>
+          <w:rFonts w:ascii="Times New Roman" w:hAnsi="Times New Roman" w:cs="Times New Roman"/>
+          <w:b/>
+          <w:sz w:val="24"/>
+          <w:szCs w:val="28"/>
+        </w:rPr>
+      </w:pPr>
+      <w:r>
+        <w:rPr>
+          <w:rFonts w:ascii="Times New Roman" w:hAnsi="Times New Roman" w:cs="Times New Roman"/>
+          <w:b/>
+          <w:sz w:val="24"/>
+          <w:szCs w:val="28"/>
+        </w:rPr>
+        <w:t>Спецификации сценариев</w:t>
+      </w:r>
+    </w:p>
+    <w:p>
+      <w:pPr>
+        <w:spacing w:line="360" w:lineRule="auto"/>
+        <w:jc w:val="both"/>
+        <w:rPr>
+          <w:rFonts w:ascii="Times New Roman" w:hAnsi="Times New Roman" w:cs="Times New Roman"/>
+          <w:b/>
+          <w:sz w:val="24"/>
+          <w:szCs w:val="28"/>
+        </w:rPr>
+      </w:pPr>
+      <w:r>
+        <w:rPr>
+          <w:rFonts w:ascii="Times New Roman" w:hAnsi="Times New Roman" w:cs="Times New Roman"/>
+          <w:b/>
+          <w:sz w:val="24"/>
+          <w:szCs w:val="28"/>
+        </w:rPr>
+        <w:t>Спецификация сценария «</w:t>
+      </w:r>
+      <w:r>
+        <w:rPr>
+          <w:rFonts w:ascii="Times New Roman" w:hAnsi="Times New Roman" w:cs="Times New Roman"/>
+          <w:b/>
+          <w:sz w:val="24"/>
+          <w:szCs w:val="28"/>
+        </w:rPr>
+        <w:t>Просмотр данных профиля пользователя</w:t>
+      </w:r>
+      <w:r>
+        <w:rPr>
+          <w:rFonts w:ascii="Times New Roman" w:hAnsi="Times New Roman" w:cs="Times New Roman"/>
+          <w:b/>
+          <w:sz w:val="24"/>
+          <w:szCs w:val="28"/>
+        </w:rPr>
+        <w:t>»</w:t>
+      </w:r>
+    </w:p>
+    <w:tbl>
+      <w:tblPr>
+        <w:tblStyle w:val="a4"/>
+        <w:tblW w:w="0" w:type="auto"/>
+        <w:jc w:val="center"/>
+        <w:tblLook w:val="04A0" w:firstRow="1" w:lastRow="0" w:firstColumn="1" w:lastColumn="0" w:noHBand="0" w:noVBand="1"/>
+      </w:tblPr>
+      <w:tblGrid>
+        <w:gridCol w:w="4956"/>
+        <w:gridCol w:w="4956"/>
+      </w:tblGrid>
+      <w:tr>
+        <w:trPr>
+          <w:jc w:val="center"/>
+        </w:trPr>
+        <w:tc>
+          <w:tcPr>
+            <w:tcW w:w="9912" w:type="dxa"/>
+            <w:gridSpan w:val="2"/>
+          </w:tcPr>
+          <w:p>
+            <w:pPr>
+              <w:spacing w:line="360" w:lineRule="auto"/>
+              <w:jc w:val="center"/>
+              <w:rPr>
+                <w:rFonts w:ascii="Times New Roman" w:hAnsi="Times New Roman" w:cs="Times New Roman"/>
+                <w:b/>
+                <w:sz w:val="24"/>
+                <w:szCs w:val="28"/>
+              </w:rPr>
+            </w:pPr>
+            <w:r>
+              <w:rPr>
+                <w:rFonts w:ascii="Times New Roman" w:hAnsi="Times New Roman" w:cs="Times New Roman"/>
+                <w:b/>
+                <w:sz w:val="24"/>
+                <w:szCs w:val="28"/>
+              </w:rPr>
+              <w:t>Нормальный ход сценария</w:t>
+            </w:r>
+          </w:p>
+        </w:tc>
+      </w:tr>
+      <w:tr>
+        <w:trPr>
+          <w:jc w:val="center"/>
+        </w:trPr>
+        <w:tc>
+          <w:tcPr>
+            <w:tcW w:w="4956" w:type="dxa"/>
+          </w:tcPr>
+          <w:p>
+            <w:pPr>
+              <w:spacing w:line="360" w:lineRule="auto"/>
+              <w:jc w:val="center"/>
+              <w:rPr>
+                <w:rFonts w:ascii="Times New Roman" w:hAnsi="Times New Roman" w:cs="Times New Roman"/>
+                <w:b/>
+                <w:sz w:val="24"/>
+                <w:szCs w:val="28"/>
+              </w:rPr>
+            </w:pPr>
+            <w:r>
+              <w:rPr>
+                <w:rFonts w:ascii="Times New Roman" w:hAnsi="Times New Roman" w:cs="Times New Roman"/>
+                <w:b/>
+                <w:sz w:val="24"/>
+                <w:szCs w:val="28"/>
+              </w:rPr>
+              <w:lastRenderedPageBreak/>
+              <w:t xml:space="preserve">Действие администратора </w:t>
+            </w:r>
+            <w:r>
+              <w:rPr>
+                <w:rFonts w:ascii="Times New Roman" w:hAnsi="Times New Roman" w:cs="Times New Roman"/>
+                <w:b/>
+                <w:sz w:val="24"/>
+                <w:szCs w:val="28"/>
+              </w:rPr>
+              <w:t>оборудования</w:t>
+            </w:r>
+          </w:p>
+        </w:tc>
+        <w:tc>
+          <w:tcPr>
+            <w:tcW w:w="4956" w:type="dxa"/>
+          </w:tcPr>
+          <w:p>
+            <w:pPr>
+              <w:spacing w:line="360" w:lineRule="auto"/>
+              <w:jc w:val="center"/>
+              <w:rPr>
+                <w:rFonts w:ascii="Times New Roman" w:hAnsi="Times New Roman" w:cs="Times New Roman"/>
+                <w:b/>
+                <w:sz w:val="24"/>
+                <w:szCs w:val="28"/>
+              </w:rPr>
+            </w:pPr>
+            <w:r>
+              <w:rPr>
+                <w:rFonts w:ascii="Times New Roman" w:hAnsi="Times New Roman" w:cs="Times New Roman"/>
+                <w:b/>
+                <w:sz w:val="24"/>
+                <w:szCs w:val="28"/>
+              </w:rPr>
+              <w:t>Отклик системы</w:t>
+            </w:r>
+          </w:p>
+        </w:tc>
+      </w:tr>
+      <w:tr>
+        <w:trPr>
+          <w:jc w:val="center"/>
+        </w:trPr>
+        <w:tc>
+          <w:tcPr>
+            <w:tcW w:w="4956" w:type="dxa"/>
+          </w:tcPr>
+          <w:p>
+            <w:pPr>
+              <w:spacing w:line="360" w:lineRule="auto"/>
+              <w:rPr>
+                <w:rFonts w:ascii="Times New Roman" w:hAnsi="Times New Roman" w:cs="Times New Roman"/>
+                <w:sz w:val="24"/>
+                <w:szCs w:val="28"/>
+              </w:rPr>
+            </w:pPr>
+          </w:p>
+        </w:tc>
+        <w:tc>
+          <w:tcPr>
+            <w:tcW w:w="4956" w:type="dxa"/>
+          </w:tcPr>
+          <w:p>
+            <w:pPr>
+              <w:spacing w:line="360" w:lineRule="auto"/>
+              <w:jc w:val="center"/>
+              <w:rPr>
+                <w:rFonts w:ascii="Times New Roman" w:hAnsi="Times New Roman" w:cs="Times New Roman"/>
+                <w:sz w:val="24"/>
+                <w:szCs w:val="28"/>
+              </w:rPr>
+            </w:pPr>
+          </w:p>
+        </w:tc>
+      </w:tr>
+      <w:tr>
+        <w:trPr>
+          <w:jc w:val="center"/>
+        </w:trPr>
+        <w:tc>
+          <w:tcPr>
+            <w:tcW w:w="9912" w:type="dxa"/>
+            <w:gridSpan w:val="2"/>
+          </w:tcPr>
+          <w:p>
+            <w:pPr>
+              <w:spacing w:line="360" w:lineRule="auto"/>
+              <w:jc w:val="center"/>
+              <w:rPr>
+                <w:rFonts w:ascii="Times New Roman" w:hAnsi="Times New Roman" w:cs="Times New Roman"/>
+                <w:b/>
+                <w:sz w:val="24"/>
+                <w:szCs w:val="28"/>
+              </w:rPr>
+            </w:pPr>
+            <w:r>
+              <w:rPr>
+                <w:rFonts w:ascii="Times New Roman" w:hAnsi="Times New Roman" w:cs="Times New Roman"/>
+                <w:b/>
+                <w:sz w:val="24"/>
+                <w:szCs w:val="28"/>
+              </w:rPr>
+              <w:t>Альтернативный ход сценария</w:t>
+            </w:r>
+          </w:p>
+        </w:tc>
+      </w:tr>
+      <w:tr>
+        <w:trPr>
+          <w:jc w:val="center"/>
+        </w:trPr>
+        <w:tc>
+          <w:tcPr>
+            <w:tcW w:w="4956" w:type="dxa"/>
+          </w:tcPr>
+          <w:p>
+            <w:pPr>
+              <w:spacing w:line="360" w:lineRule="auto"/>
+              <w:jc w:val="center"/>
+              <w:rPr>
+                <w:rFonts w:ascii="Times New Roman" w:hAnsi="Times New Roman" w:cs="Times New Roman"/>
+                <w:b/>
+                <w:sz w:val="24"/>
+                <w:szCs w:val="28"/>
+              </w:rPr>
+            </w:pPr>
+            <w:r>
+              <w:rPr>
+                <w:rFonts w:ascii="Times New Roman" w:hAnsi="Times New Roman" w:cs="Times New Roman"/>
+                <w:b/>
+                <w:sz w:val="24"/>
+                <w:szCs w:val="28"/>
+              </w:rPr>
+              <w:t xml:space="preserve">Действие администратора </w:t>
+            </w:r>
+            <w:r>
+              <w:rPr>
+                <w:rFonts w:ascii="Times New Roman" w:hAnsi="Times New Roman" w:cs="Times New Roman"/>
+                <w:b/>
+                <w:sz w:val="24"/>
+                <w:szCs w:val="28"/>
+              </w:rPr>
+              <w:t>оборудования</w:t>
+            </w:r>
+          </w:p>
+        </w:tc>
+        <w:tc>
+          <w:tcPr>
+            <w:tcW w:w="4956" w:type="dxa"/>
+          </w:tcPr>
+          <w:p>
+            <w:pPr>
+              <w:spacing w:line="360" w:lineRule="auto"/>
+              <w:jc w:val="center"/>
+              <w:rPr>
+                <w:rFonts w:ascii="Times New Roman" w:hAnsi="Times New Roman" w:cs="Times New Roman"/>
+                <w:b/>
+                <w:sz w:val="24"/>
+                <w:szCs w:val="28"/>
+              </w:rPr>
+            </w:pPr>
+            <w:r>
+              <w:rPr>
+                <w:rFonts w:ascii="Times New Roman" w:hAnsi="Times New Roman" w:cs="Times New Roman"/>
+                <w:b/>
+                <w:sz w:val="24"/>
+                <w:szCs w:val="28"/>
+              </w:rPr>
+              <w:t>Отклик системы</w:t>
+            </w:r>
+          </w:p>
+        </w:tc>
+      </w:tr>
+      <w:tr>
+        <w:trPr>
+          <w:jc w:val="center"/>
+        </w:trPr>
+        <w:tc>
+          <w:tcPr>
+            <w:tcW w:w="4956" w:type="dxa"/>
+          </w:tcPr>
+          <w:p>
+            <w:pPr>
+              <w:spacing w:line="360" w:lineRule="auto"/>
+              <w:jc w:val="center"/>
+              <w:rPr>
+                <w:rFonts w:ascii="Times New Roman" w:hAnsi="Times New Roman" w:cs="Times New Roman"/>
+                <w:sz w:val="24"/>
+                <w:szCs w:val="28"/>
+              </w:rPr>
+            </w:pPr>
+          </w:p>
+        </w:tc>
+        <w:tc>
+          <w:tcPr>
+            <w:tcW w:w="4956" w:type="dxa"/>
+          </w:tcPr>
+          <w:p>
+            <w:pPr>
+              <w:spacing w:line="360" w:lineRule="auto"/>
+              <w:jc w:val="center"/>
+              <w:rPr>
+                <w:rFonts w:ascii="Times New Roman" w:hAnsi="Times New Roman" w:cs="Times New Roman"/>
+                <w:sz w:val="24"/>
+                <w:szCs w:val="28"/>
+              </w:rPr>
+            </w:pPr>
+          </w:p>
+        </w:tc>
+      </w:tr>
+    </w:tbl>
+    <w:p>
+      <w:pPr>
+        <w:spacing w:line="360" w:lineRule="auto"/>
+        <w:rPr>
+          <w:rFonts w:ascii="Times New Roman" w:hAnsi="Times New Roman" w:cs="Times New Roman"/>
+          <w:sz w:val="24"/>
+          <w:szCs w:val="28"/>
+        </w:rPr>
+      </w:pPr>
+    </w:p>
+    <w:p>
+      <w:pPr>
+        <w:spacing w:line="360" w:lineRule="auto"/>
+        <w:jc w:val="both"/>
+        <w:rPr>
+          <w:rFonts w:ascii="Times New Roman" w:hAnsi="Times New Roman" w:cs="Times New Roman"/>
+          <w:b/>
+          <w:sz w:val="28"/>
+          <w:szCs w:val="28"/>
+        </w:rPr>
+      </w:pPr>
     </w:p>
     <w:p>
       <w:pPr>
@@ -6183,7 +14008,7 @@
 </file>
 
 <file path=word/endnotes.xml><?xml version="1.0" encoding="utf-8"?>
-<w:endnotes xmlns:wpc="http://schemas.microsoft.com/office/word/2010/wordprocessingCanvas" xmlns:cx="http://schemas.microsoft.com/office/drawing/2014/chartex" xmlns:cx1="http://schemas.microsoft.com/office/drawing/2015/9/8/chartex" xmlns:cx2="http://schemas.microsoft.com/office/drawing/2015/10/21/chartex" xmlns:cx3="http://schemas.microsoft.com/office/drawing/2016/5/9/chartex" xmlns:cx4="http://schemas.microsoft.com/office/drawing/2016/5/10/chartex" xmlns:cx5="http://schemas.microsoft.com/office/drawing/2016/5/11/chartex" xmlns:cx6="http://schemas.microsoft.com/office/drawing/2016/5/12/chartex" xmlns:cx7="http://schemas.microsoft.com/office/drawing/2016/5/13/chartex" xmlns:cx8="http://schemas.microsoft.com/office/drawing/2016/5/14/chartex" xmlns:mc="http://schemas.openxmlformats.org/markup-compatibility/2006" xmlns:aink="http://schemas.microsoft.com/office/drawing/2016/ink" xmlns:am3d="http://schemas.microsoft.com/office/drawing/2017/model3d" xmlns:o="urn:schemas-microsoft-com:office:office" xmlns:r="http://schemas.openxmlformats.org/officeDocument/2006/relationships" xmlns:m="http://schemas.openxmlformats.org/officeDocument/2006/math" xmlns:v="urn:schemas-microsoft-com:vml" xmlns:wp14="http://schemas.microsoft.com/office/word/2010/wordprocessingDrawing" xmlns:wp="http://schemas.openxmlformats.org/drawingml/2006/wordprocessingDrawing" xmlns:w10="urn:schemas-microsoft-com:office:word" xmlns:w="http://schemas.openxmlformats.org/wordprocessingml/2006/main" xmlns:w14="http://schemas.microsoft.com/office/word/2010/wordml" xmlns:w15="http://schemas.microsoft.com/office/word/2012/wordml" xmlns:w16cid="http://schemas.microsoft.com/office/word/2016/wordml/cid" xmlns:w16se="http://schemas.microsoft.com/office/word/2015/wordml/symex" xmlns:wpg="http://schemas.microsoft.com/office/word/2010/wordprocessingGroup" xmlns:wpi="http://schemas.microsoft.com/office/word/2010/wordprocessingInk" xmlns:wne="http://schemas.microsoft.com/office/word/2006/wordml" xmlns:wps="http://schemas.microsoft.com/office/word/2010/wordprocessingShape" mc:Ignorable="w14 w15 w16se w16cid wp14">
+<w:endnotes xmlns:wpc="http://schemas.microsoft.com/office/word/2010/wordprocessingCanvas" xmlns:mc="http://schemas.openxmlformats.org/markup-compatibility/2006" xmlns:o="urn:schemas-microsoft-com:office:office" xmlns:r="http://schemas.openxmlformats.org/officeDocument/2006/relationships" xmlns:m="http://schemas.openxmlformats.org/officeDocument/2006/math" xmlns:v="urn:schemas-microsoft-com:vml" xmlns:wp14="http://schemas.microsoft.com/office/word/2010/wordprocessingDrawing" xmlns:wp="http://schemas.openxmlformats.org/drawingml/2006/wordprocessingDrawing" xmlns:w10="urn:schemas-microsoft-com:office:word" xmlns:w="http://schemas.openxmlformats.org/wordprocessingml/2006/main" xmlns:w14="http://schemas.microsoft.com/office/word/2010/wordml" xmlns:w15="http://schemas.microsoft.com/office/word/2012/wordml" xmlns:wpg="http://schemas.microsoft.com/office/word/2010/wordprocessingGroup" xmlns:wpi="http://schemas.microsoft.com/office/word/2010/wordprocessingInk" xmlns:wne="http://schemas.microsoft.com/office/word/2006/wordml" xmlns:wps="http://schemas.microsoft.com/office/word/2010/wordprocessingShape" mc:Ignorable="w14 w15 wp14">
   <w:endnote w:type="separator" w:id="-1">
     <w:p>
       <w:pPr>
@@ -6208,7 +14033,7 @@
 </file>
 
 <file path=word/footnotes.xml><?xml version="1.0" encoding="utf-8"?>
-<w:footnotes xmlns:wpc="http://schemas.microsoft.com/office/word/2010/wordprocessingCanvas" xmlns:cx="http://schemas.microsoft.com/office/drawing/2014/chartex" xmlns:cx1="http://schemas.microsoft.com/office/drawing/2015/9/8/chartex" xmlns:cx2="http://schemas.microsoft.com/office/drawing/2015/10/21/chartex" xmlns:cx3="http://schemas.microsoft.com/office/drawing/2016/5/9/chartex" xmlns:cx4="http://schemas.microsoft.com/office/drawing/2016/5/10/chartex" xmlns:cx5="http://schemas.microsoft.com/office/drawing/2016/5/11/chartex" xmlns:cx6="http://schemas.microsoft.com/office/drawing/2016/5/12/chartex" xmlns:cx7="http://schemas.microsoft.com/office/drawing/2016/5/13/chartex" xmlns:cx8="http://schemas.microsoft.com/office/drawing/2016/5/14/chartex" xmlns:mc="http://schemas.openxmlformats.org/markup-compatibility/2006" xmlns:aink="http://schemas.microsoft.com/office/drawing/2016/ink" xmlns:am3d="http://schemas.microsoft.com/office/drawing/2017/model3d" xmlns:o="urn:schemas-microsoft-com:office:office" xmlns:r="http://schemas.openxmlformats.org/officeDocument/2006/relationships" xmlns:m="http://schemas.openxmlformats.org/officeDocument/2006/math" xmlns:v="urn:schemas-microsoft-com:vml" xmlns:wp14="http://schemas.microsoft.com/office/word/2010/wordprocessingDrawing" xmlns:wp="http://schemas.openxmlformats.org/drawingml/2006/wordprocessingDrawing" xmlns:w10="urn:schemas-microsoft-com:office:word" xmlns:w="http://schemas.openxmlformats.org/wordprocessingml/2006/main" xmlns:w14="http://schemas.microsoft.com/office/word/2010/wordml" xmlns:w15="http://schemas.microsoft.com/office/word/2012/wordml" xmlns:w16cid="http://schemas.microsoft.com/office/word/2016/wordml/cid" xmlns:w16se="http://schemas.microsoft.com/office/word/2015/wordml/symex" xmlns:wpg="http://schemas.microsoft.com/office/word/2010/wordprocessingGroup" xmlns:wpi="http://schemas.microsoft.com/office/word/2010/wordprocessingInk" xmlns:wne="http://schemas.microsoft.com/office/word/2006/wordml" xmlns:wps="http://schemas.microsoft.com/office/word/2010/wordprocessingShape" mc:Ignorable="w14 w15 w16se w16cid wp14">
+<w:footnotes xmlns:wpc="http://schemas.microsoft.com/office/word/2010/wordprocessingCanvas" xmlns:mc="http://schemas.openxmlformats.org/markup-compatibility/2006" xmlns:o="urn:schemas-microsoft-com:office:office" xmlns:r="http://schemas.openxmlformats.org/officeDocument/2006/relationships" xmlns:m="http://schemas.openxmlformats.org/officeDocument/2006/math" xmlns:v="urn:schemas-microsoft-com:vml" xmlns:wp14="http://schemas.microsoft.com/office/word/2010/wordprocessingDrawing" xmlns:wp="http://schemas.openxmlformats.org/drawingml/2006/wordprocessingDrawing" xmlns:w10="urn:schemas-microsoft-com:office:word" xmlns:w="http://schemas.openxmlformats.org/wordprocessingml/2006/main" xmlns:w14="http://schemas.microsoft.com/office/word/2010/wordml" xmlns:w15="http://schemas.microsoft.com/office/word/2012/wordml" xmlns:wpg="http://schemas.microsoft.com/office/word/2010/wordprocessingGroup" xmlns:wpi="http://schemas.microsoft.com/office/word/2010/wordprocessingInk" xmlns:wne="http://schemas.microsoft.com/office/word/2006/wordml" xmlns:wps="http://schemas.microsoft.com/office/word/2010/wordprocessingShape" mc:Ignorable="w14 w15 wp14">
   <w:footnote w:type="separator" w:id="-1">
     <w:p>
       <w:pPr>
@@ -6233,7 +14058,7 @@
 </file>
 
 <file path=word/numbering.xml><?xml version="1.0" encoding="utf-8"?>
-<w:numbering xmlns:wpc="http://schemas.microsoft.com/office/word/2010/wordprocessingCanvas" xmlns:cx="http://schemas.microsoft.com/office/drawing/2014/chartex" xmlns:cx1="http://schemas.microsoft.com/office/drawing/2015/9/8/chartex" xmlns:cx2="http://schemas.microsoft.com/office/drawing/2015/10/21/chartex" xmlns:cx3="http://schemas.microsoft.com/office/drawing/2016/5/9/chartex" xmlns:cx4="http://schemas.microsoft.com/office/drawing/2016/5/10/chartex" xmlns:cx5="http://schemas.microsoft.com/office/drawing/2016/5/11/chartex" xmlns:cx6="http://schemas.microsoft.com/office/drawing/2016/5/12/chartex" xmlns:cx7="http://schemas.microsoft.com/office/drawing/2016/5/13/chartex" xmlns:cx8="http://schemas.microsoft.com/office/drawing/2016/5/14/chartex" xmlns:mc="http://schemas.openxmlformats.org/markup-compatibility/2006" xmlns:aink="http://schemas.microsoft.com/office/drawing/2016/ink" xmlns:am3d="http://schemas.microsoft.com/office/drawing/2017/model3d" xmlns:o="urn:schemas-microsoft-com:office:office" xmlns:r="http://schemas.openxmlformats.org/officeDocument/2006/relationships" xmlns:m="http://schemas.openxmlformats.org/officeDocument/2006/math" xmlns:v="urn:schemas-microsoft-com:vml" xmlns:wp14="http://schemas.microsoft.com/office/word/2010/wordprocessingDrawing" xmlns:wp="http://schemas.openxmlformats.org/drawingml/2006/wordprocessingDrawing" xmlns:w10="urn:schemas-microsoft-com:office:word" xmlns:w="http://schemas.openxmlformats.org/wordprocessingml/2006/main" xmlns:w14="http://schemas.microsoft.com/office/word/2010/wordml" xmlns:w15="http://schemas.microsoft.com/office/word/2012/wordml" xmlns:w16cid="http://schemas.microsoft.com/office/word/2016/wordml/cid" xmlns:w16se="http://schemas.microsoft.com/office/word/2015/wordml/symex" xmlns:wpg="http://schemas.microsoft.com/office/word/2010/wordprocessingGroup" xmlns:wpi="http://schemas.microsoft.com/office/word/2010/wordprocessingInk" xmlns:wne="http://schemas.microsoft.com/office/word/2006/wordml" xmlns:wps="http://schemas.microsoft.com/office/word/2010/wordprocessingShape" mc:Ignorable="w14 w15 w16se w16cid wp14">
+<w:numbering xmlns:wpc="http://schemas.microsoft.com/office/word/2010/wordprocessingCanvas" xmlns:mc="http://schemas.openxmlformats.org/markup-compatibility/2006" xmlns:o="urn:schemas-microsoft-com:office:office" xmlns:r="http://schemas.openxmlformats.org/officeDocument/2006/relationships" xmlns:m="http://schemas.openxmlformats.org/officeDocument/2006/math" xmlns:v="urn:schemas-microsoft-com:vml" xmlns:wp14="http://schemas.microsoft.com/office/word/2010/wordprocessingDrawing" xmlns:wp="http://schemas.openxmlformats.org/drawingml/2006/wordprocessingDrawing" xmlns:w10="urn:schemas-microsoft-com:office:word" xmlns:w="http://schemas.openxmlformats.org/wordprocessingml/2006/main" xmlns:w14="http://schemas.microsoft.com/office/word/2010/wordml" xmlns:w15="http://schemas.microsoft.com/office/word/2012/wordml" xmlns:wpg="http://schemas.microsoft.com/office/word/2010/wordprocessingGroup" xmlns:wpi="http://schemas.microsoft.com/office/word/2010/wordprocessingInk" xmlns:wne="http://schemas.microsoft.com/office/word/2006/wordml" xmlns:wps="http://schemas.microsoft.com/office/word/2010/wordprocessingShape" mc:Ignorable="w14 w15 wp14">
   <w:abstractNum w:abstractNumId="0" w15:restartNumberingAfterBreak="0">
     <w:nsid w:val="003E7E2F"/>
     <w:multiLevelType w:val="hybridMultilevel"/>
@@ -10872,7 +18697,7 @@
 </file>
 
 <file path=word/styles.xml><?xml version="1.0" encoding="utf-8"?>
-<w:styles xmlns:mc="http://schemas.openxmlformats.org/markup-compatibility/2006" xmlns:r="http://schemas.openxmlformats.org/officeDocument/2006/relationships" xmlns:w="http://schemas.openxmlformats.org/wordprocessingml/2006/main" xmlns:w14="http://schemas.microsoft.com/office/word/2010/wordml" xmlns:w15="http://schemas.microsoft.com/office/word/2012/wordml" xmlns:w16cid="http://schemas.microsoft.com/office/word/2016/wordml/cid" xmlns:w16se="http://schemas.microsoft.com/office/word/2015/wordml/symex" mc:Ignorable="w14 w15 w16se w16cid">
+<w:styles xmlns:mc="http://schemas.openxmlformats.org/markup-compatibility/2006" xmlns:r="http://schemas.openxmlformats.org/officeDocument/2006/relationships" xmlns:w="http://schemas.openxmlformats.org/wordprocessingml/2006/main" xmlns:w14="http://schemas.microsoft.com/office/word/2010/wordml" xmlns:w15="http://schemas.microsoft.com/office/word/2012/wordml" mc:Ignorable="w14 w15">
   <w:docDefaults>
     <w:rPrDefault>
       <w:rPr>
@@ -10888,7 +18713,7 @@
       </w:pPr>
     </w:pPrDefault>
   </w:docDefaults>
-  <w:latentStyles w:defLockedState="0" w:defUIPriority="99" w:defSemiHidden="0" w:defUnhideWhenUsed="0" w:defQFormat="0" w:count="375">
+  <w:latentStyles w:defLockedState="0" w:defUIPriority="99" w:defSemiHidden="0" w:defUnhideWhenUsed="0" w:defQFormat="0" w:count="371">
     <w:lsdException w:name="Normal" w:uiPriority="0" w:qFormat="1"/>
     <w:lsdException w:name="heading 1" w:uiPriority="9" w:qFormat="1"/>
     <w:lsdException w:name="heading 2" w:semiHidden="1" w:uiPriority="9" w:unhideWhenUsed="1" w:qFormat="1"/>
@@ -11260,14 +19085,11 @@
     <w:lsdException w:name="List Table 5 Dark Accent 6" w:uiPriority="50"/>
     <w:lsdException w:name="List Table 6 Colorful Accent 6" w:uiPriority="51"/>
     <w:lsdException w:name="List Table 7 Colorful Accent 6" w:uiPriority="52"/>
-    <w:lsdException w:name="Mention" w:semiHidden="1" w:unhideWhenUsed="1"/>
-    <w:lsdException w:name="Smart Hyperlink" w:semiHidden="1" w:unhideWhenUsed="1"/>
-    <w:lsdException w:name="Hashtag" w:semiHidden="1" w:unhideWhenUsed="1"/>
-    <w:lsdException w:name="Unresolved Mention" w:semiHidden="1" w:unhideWhenUsed="1"/>
   </w:latentStyles>
   <w:style w:type="paragraph" w:default="1" w:styleId="a">
     <w:name w:val="Normal"/>
     <w:qFormat/>
+    <w:rsid w:val="00C100F1"/>
   </w:style>
   <w:style w:type="paragraph" w:styleId="1">
     <w:name w:val="heading 1"/>
@@ -11812,4 +19634,16 @@
     </a:ext>
   </a:extLst>
 </a:theme>
+</file>
+
+<file path=customXml/item1.xml><?xml version="1.0" encoding="utf-8"?>
+<b:Sources xmlns:b="http://schemas.openxmlformats.org/officeDocument/2006/bibliography" xmlns="http://schemas.openxmlformats.org/officeDocument/2006/bibliography" SelectedStyle="\APASixthEditionOfficeOnline.xsl" StyleName="APA" Version="6"/>
+</file>
+
+<file path=customXml/itemProps1.xml><?xml version="1.0" encoding="utf-8"?>
+<ds:datastoreItem xmlns:ds="http://schemas.openxmlformats.org/officeDocument/2006/customXml" ds:itemID="{E5FA70A1-1E97-48BA-BB47-12C440D31A53}">
+  <ds:schemaRefs>
+    <ds:schemaRef ds:uri="http://schemas.openxmlformats.org/officeDocument/2006/bibliography"/>
+  </ds:schemaRefs>
+</ds:datastoreItem>
 </file>
--- a/design_section/Конструкторский раздел.docx
+++ b/design_section/Конструкторский раздел.docx
@@ -6552,55 +6552,31 @@
                 <w:sz w:val="24"/>
                 <w:szCs w:val="28"/>
               </w:rPr>
-              <w:t>Пользователь</w:t>
-            </w:r>
-            <w:r>
-              <w:rPr>
-                <w:rFonts w:ascii="Times New Roman" w:hAnsi="Times New Roman" w:cs="Times New Roman"/>
-                <w:sz w:val="24"/>
-                <w:szCs w:val="28"/>
-              </w:rPr>
-              <w:t xml:space="preserve"> нажимает кнопку «Добавить пользователя» на странице </w:t>
-            </w:r>
-            <w:r>
-              <w:rPr>
-                <w:rFonts w:ascii="Times New Roman" w:hAnsi="Times New Roman" w:cs="Times New Roman"/>
-                <w:sz w:val="24"/>
-                <w:szCs w:val="28"/>
-              </w:rPr>
-              <w:t>«Пользователи»</w:t>
-            </w:r>
-          </w:p>
-        </w:tc>
-        <w:tc>
-          <w:tcPr>
-            <w:tcW w:w="4956" w:type="dxa"/>
-          </w:tcPr>
-          <w:p>
-            <w:pPr>
-              <w:spacing w:line="360" w:lineRule="auto"/>
-              <w:jc w:val="center"/>
-              <w:rPr>
-                <w:rFonts w:ascii="Times New Roman" w:hAnsi="Times New Roman" w:cs="Times New Roman"/>
-                <w:sz w:val="24"/>
-                <w:szCs w:val="28"/>
-              </w:rPr>
-            </w:pPr>
-            <w:r>
-              <w:rPr>
-                <w:rFonts w:ascii="Times New Roman" w:hAnsi="Times New Roman" w:cs="Times New Roman"/>
-                <w:sz w:val="24"/>
-                <w:szCs w:val="28"/>
-              </w:rPr>
-              <w:t xml:space="preserve">Открывается страница </w:t>
-            </w:r>
-            <w:r>
-              <w:rPr>
-                <w:rFonts w:ascii="Times New Roman" w:hAnsi="Times New Roman" w:cs="Times New Roman"/>
-                <w:sz w:val="24"/>
-                <w:szCs w:val="28"/>
-              </w:rPr>
-              <w:t>для ввода данных нового пользователя</w:t>
+              <w:t>Пользователь нажимает кнопку «Добавить пользователя» на странице «Пользователи»</w:t>
+            </w:r>
+          </w:p>
+        </w:tc>
+        <w:tc>
+          <w:tcPr>
+            <w:tcW w:w="4956" w:type="dxa"/>
+          </w:tcPr>
+          <w:p>
+            <w:pPr>
+              <w:spacing w:line="360" w:lineRule="auto"/>
+              <w:jc w:val="center"/>
+              <w:rPr>
+                <w:rFonts w:ascii="Times New Roman" w:hAnsi="Times New Roman" w:cs="Times New Roman"/>
+                <w:sz w:val="24"/>
+                <w:szCs w:val="28"/>
+              </w:rPr>
+            </w:pPr>
+            <w:r>
+              <w:rPr>
+                <w:rFonts w:ascii="Times New Roman" w:hAnsi="Times New Roman" w:cs="Times New Roman"/>
+                <w:sz w:val="24"/>
+                <w:szCs w:val="28"/>
+              </w:rPr>
+              <w:t>Открывается страница для ввода данных нового пользователя</w:t>
             </w:r>
           </w:p>
         </w:tc>
@@ -7336,71 +7312,31 @@
                 <w:sz w:val="24"/>
                 <w:szCs w:val="28"/>
               </w:rPr>
-              <w:t>Пользователь нажимает кнопку «</w:t>
-            </w:r>
-            <w:r>
-              <w:rPr>
-                <w:rFonts w:ascii="Times New Roman" w:hAnsi="Times New Roman" w:cs="Times New Roman"/>
-                <w:sz w:val="24"/>
-                <w:szCs w:val="28"/>
-              </w:rPr>
-              <w:t>Удалить</w:t>
-            </w:r>
-            <w:r>
-              <w:rPr>
-                <w:rFonts w:ascii="Times New Roman" w:hAnsi="Times New Roman" w:cs="Times New Roman"/>
-                <w:sz w:val="24"/>
-                <w:szCs w:val="28"/>
-              </w:rPr>
-              <w:t xml:space="preserve"> пользователя»</w:t>
-            </w:r>
-            <w:r>
-              <w:rPr>
-                <w:rFonts w:ascii="Times New Roman" w:hAnsi="Times New Roman" w:cs="Times New Roman"/>
-                <w:sz w:val="24"/>
-                <w:szCs w:val="28"/>
-              </w:rPr>
-              <w:t xml:space="preserve"> для выбранной записи</w:t>
-            </w:r>
-            <w:r>
-              <w:rPr>
-                <w:rFonts w:ascii="Times New Roman" w:hAnsi="Times New Roman" w:cs="Times New Roman"/>
-                <w:sz w:val="24"/>
-                <w:szCs w:val="28"/>
-              </w:rPr>
-              <w:t xml:space="preserve"> на странице «Пользователи»</w:t>
-            </w:r>
-          </w:p>
-        </w:tc>
-        <w:tc>
-          <w:tcPr>
-            <w:tcW w:w="4956" w:type="dxa"/>
-          </w:tcPr>
-          <w:p>
-            <w:pPr>
-              <w:spacing w:line="360" w:lineRule="auto"/>
-              <w:jc w:val="center"/>
-              <w:rPr>
-                <w:rFonts w:ascii="Times New Roman" w:hAnsi="Times New Roman" w:cs="Times New Roman"/>
-                <w:sz w:val="24"/>
-                <w:szCs w:val="28"/>
-              </w:rPr>
-            </w:pPr>
-            <w:r>
-              <w:rPr>
-                <w:rFonts w:ascii="Times New Roman" w:hAnsi="Times New Roman" w:cs="Times New Roman"/>
-                <w:sz w:val="24"/>
-                <w:szCs w:val="28"/>
-              </w:rPr>
-              <w:t xml:space="preserve">Открывается страница для </w:t>
-            </w:r>
-            <w:r>
-              <w:rPr>
-                <w:rFonts w:ascii="Times New Roman" w:hAnsi="Times New Roman" w:cs="Times New Roman"/>
-                <w:sz w:val="24"/>
-                <w:szCs w:val="28"/>
-              </w:rPr>
-              <w:t>подтверждения удаления</w:t>
+              <w:t>Пользователь нажимает кнопку «Удалить пользователя» для выбранной записи на странице «Пользователи»</w:t>
+            </w:r>
+          </w:p>
+        </w:tc>
+        <w:tc>
+          <w:tcPr>
+            <w:tcW w:w="4956" w:type="dxa"/>
+          </w:tcPr>
+          <w:p>
+            <w:pPr>
+              <w:spacing w:line="360" w:lineRule="auto"/>
+              <w:jc w:val="center"/>
+              <w:rPr>
+                <w:rFonts w:ascii="Times New Roman" w:hAnsi="Times New Roman" w:cs="Times New Roman"/>
+                <w:sz w:val="24"/>
+                <w:szCs w:val="28"/>
+              </w:rPr>
+            </w:pPr>
+            <w:r>
+              <w:rPr>
+                <w:rFonts w:ascii="Times New Roman" w:hAnsi="Times New Roman" w:cs="Times New Roman"/>
+                <w:sz w:val="24"/>
+                <w:szCs w:val="28"/>
+              </w:rPr>
+              <w:t>Открывается страница для подтверждения удаления</w:t>
             </w:r>
           </w:p>
         </w:tc>
@@ -7571,71 +7507,31 @@
                 <w:sz w:val="24"/>
                 <w:szCs w:val="28"/>
               </w:rPr>
-              <w:t>Пользователь нажимает кнопку «</w:t>
-            </w:r>
-            <w:r>
-              <w:rPr>
-                <w:rFonts w:ascii="Times New Roman" w:hAnsi="Times New Roman" w:cs="Times New Roman"/>
-                <w:sz w:val="24"/>
-                <w:szCs w:val="28"/>
-              </w:rPr>
-              <w:t>Удалить</w:t>
-            </w:r>
-            <w:r>
-              <w:rPr>
-                <w:rFonts w:ascii="Times New Roman" w:hAnsi="Times New Roman" w:cs="Times New Roman"/>
-                <w:sz w:val="24"/>
-                <w:szCs w:val="28"/>
-              </w:rPr>
-              <w:t xml:space="preserve"> пользователя»</w:t>
-            </w:r>
-            <w:r>
-              <w:rPr>
-                <w:rFonts w:ascii="Times New Roman" w:hAnsi="Times New Roman" w:cs="Times New Roman"/>
-                <w:sz w:val="24"/>
-                <w:szCs w:val="28"/>
-              </w:rPr>
-              <w:t xml:space="preserve"> для выбранной записи</w:t>
-            </w:r>
-            <w:r>
-              <w:rPr>
-                <w:rFonts w:ascii="Times New Roman" w:hAnsi="Times New Roman" w:cs="Times New Roman"/>
-                <w:sz w:val="24"/>
-                <w:szCs w:val="28"/>
-              </w:rPr>
-              <w:t xml:space="preserve"> на странице «Пользователи»</w:t>
-            </w:r>
-          </w:p>
-        </w:tc>
-        <w:tc>
-          <w:tcPr>
-            <w:tcW w:w="4956" w:type="dxa"/>
-          </w:tcPr>
-          <w:p>
-            <w:pPr>
-              <w:spacing w:line="360" w:lineRule="auto"/>
-              <w:jc w:val="center"/>
-              <w:rPr>
-                <w:rFonts w:ascii="Times New Roman" w:hAnsi="Times New Roman" w:cs="Times New Roman"/>
-                <w:sz w:val="24"/>
-                <w:szCs w:val="28"/>
-              </w:rPr>
-            </w:pPr>
-            <w:r>
-              <w:rPr>
-                <w:rFonts w:ascii="Times New Roman" w:hAnsi="Times New Roman" w:cs="Times New Roman"/>
-                <w:sz w:val="24"/>
-                <w:szCs w:val="28"/>
-              </w:rPr>
-              <w:t xml:space="preserve">Открывается страница для </w:t>
-            </w:r>
-            <w:r>
-              <w:rPr>
-                <w:rFonts w:ascii="Times New Roman" w:hAnsi="Times New Roman" w:cs="Times New Roman"/>
-                <w:sz w:val="24"/>
-                <w:szCs w:val="28"/>
-              </w:rPr>
-              <w:t>подтверждения удаления</w:t>
+              <w:t>Пользователь нажимает кнопку «Удалить пользователя» для выбранной записи на странице «Пользователи»</w:t>
+            </w:r>
+          </w:p>
+        </w:tc>
+        <w:tc>
+          <w:tcPr>
+            <w:tcW w:w="4956" w:type="dxa"/>
+          </w:tcPr>
+          <w:p>
+            <w:pPr>
+              <w:spacing w:line="360" w:lineRule="auto"/>
+              <w:jc w:val="center"/>
+              <w:rPr>
+                <w:rFonts w:ascii="Times New Roman" w:hAnsi="Times New Roman" w:cs="Times New Roman"/>
+                <w:sz w:val="24"/>
+                <w:szCs w:val="28"/>
+              </w:rPr>
+            </w:pPr>
+            <w:r>
+              <w:rPr>
+                <w:rFonts w:ascii="Times New Roman" w:hAnsi="Times New Roman" w:cs="Times New Roman"/>
+                <w:sz w:val="24"/>
+                <w:szCs w:val="28"/>
+              </w:rPr>
+              <w:t>Открывается страница для подтверждения удаления</w:t>
             </w:r>
           </w:p>
         </w:tc>
@@ -7884,15 +7780,7 @@
                 <w:sz w:val="24"/>
                 <w:szCs w:val="28"/>
               </w:rPr>
-              <w:t xml:space="preserve">Выводится сообщение о </w:t>
-            </w:r>
-            <w:r>
-              <w:rPr>
-                <w:rFonts w:ascii="Times New Roman" w:hAnsi="Times New Roman" w:cs="Times New Roman"/>
-                <w:sz w:val="24"/>
-                <w:szCs w:val="28"/>
-              </w:rPr>
-              <w:t>внутренней ошибке сервера, и пользователь возвращается на страницу «Пользователи»</w:t>
+              <w:t>Выводится сообщение о внутренней ошибке сервера, и пользователь возвращается на страницу «Пользователи»</w:t>
             </w:r>
           </w:p>
         </w:tc>
@@ -8478,15 +8366,7 @@
                 <w:sz w:val="24"/>
                 <w:szCs w:val="28"/>
               </w:rPr>
-              <w:t>Пользователь</w:t>
-            </w:r>
-            <w:r>
-              <w:rPr>
-                <w:rFonts w:ascii="Times New Roman" w:hAnsi="Times New Roman" w:cs="Times New Roman"/>
-                <w:sz w:val="24"/>
-                <w:szCs w:val="28"/>
-              </w:rPr>
-              <w:t xml:space="preserve"> вводит данные узла и нажимает на кнопку «Добавить»</w:t>
+              <w:t>Пользователь вводит данные узла и нажимает на кнопку «Добавить»</w:t>
             </w:r>
           </w:p>
         </w:tc>
@@ -8714,15 +8594,7 @@
                 <w:sz w:val="24"/>
                 <w:szCs w:val="28"/>
               </w:rPr>
-              <w:t xml:space="preserve">Выводится сообщение </w:t>
-            </w:r>
-            <w:r>
-              <w:rPr>
-                <w:rFonts w:ascii="Times New Roman" w:hAnsi="Times New Roman" w:cs="Times New Roman"/>
-                <w:sz w:val="24"/>
-                <w:szCs w:val="28"/>
-              </w:rPr>
-              <w:t>об ошибке при подключении узла и предложение повторить ввод</w:t>
+              <w:t>Выводится сообщение об ошибке при подключении узла и предложение повторить ввод</w:t>
             </w:r>
           </w:p>
         </w:tc>
@@ -8926,23 +8798,7 @@
                 <w:sz w:val="24"/>
                 <w:szCs w:val="28"/>
               </w:rPr>
-              <w:t xml:space="preserve">Выводится сообщение </w:t>
-            </w:r>
-            <w:r>
-              <w:rPr>
-                <w:rFonts w:ascii="Times New Roman" w:hAnsi="Times New Roman" w:cs="Times New Roman"/>
-                <w:sz w:val="24"/>
-                <w:szCs w:val="28"/>
-              </w:rPr>
-              <w:t>о внутренней ошибке сервера</w:t>
-            </w:r>
-            <w:r>
-              <w:rPr>
-                <w:rFonts w:ascii="Times New Roman" w:hAnsi="Times New Roman" w:cs="Times New Roman"/>
-                <w:sz w:val="24"/>
-                <w:szCs w:val="28"/>
-              </w:rPr>
-              <w:t>, и пользователь возвращается на страницу «Конфигурация системы»</w:t>
+              <w:t>Выводится сообщение о внутренней ошибке сервера, и пользователь возвращается на страницу «Конфигурация системы»</w:t>
             </w:r>
           </w:p>
         </w:tc>
@@ -9106,39 +8962,7 @@
                 <w:szCs w:val="28"/>
               </w:rPr>
               <w:lastRenderedPageBreak/>
-              <w:t>Пользователь нажимает кнопку «</w:t>
-            </w:r>
-            <w:r>
-              <w:rPr>
-                <w:rFonts w:ascii="Times New Roman" w:hAnsi="Times New Roman" w:cs="Times New Roman"/>
-                <w:sz w:val="24"/>
-                <w:szCs w:val="28"/>
-              </w:rPr>
-              <w:t>Удалить</w:t>
-            </w:r>
-            <w:r>
-              <w:rPr>
-                <w:rFonts w:ascii="Times New Roman" w:hAnsi="Times New Roman" w:cs="Times New Roman"/>
-                <w:sz w:val="24"/>
-                <w:szCs w:val="28"/>
-              </w:rPr>
-              <w:t xml:space="preserve"> узел» </w:t>
-            </w:r>
-            <w:r>
-              <w:rPr>
-                <w:rFonts w:ascii="Times New Roman" w:hAnsi="Times New Roman" w:cs="Times New Roman"/>
-                <w:sz w:val="24"/>
-                <w:szCs w:val="28"/>
-              </w:rPr>
-              <w:t xml:space="preserve">для выбранного узла </w:t>
-            </w:r>
-            <w:r>
-              <w:rPr>
-                <w:rFonts w:ascii="Times New Roman" w:hAnsi="Times New Roman" w:cs="Times New Roman"/>
-                <w:sz w:val="24"/>
-                <w:szCs w:val="28"/>
-              </w:rPr>
-              <w:t>на странице «Конфигурация системы»</w:t>
+              <w:t>Пользователь нажимает кнопку «Удалить узел» для выбранного узла на странице «Конфигурация системы»</w:t>
             </w:r>
           </w:p>
         </w:tc>
@@ -9223,23 +9047,7 @@
                 <w:sz w:val="24"/>
                 <w:szCs w:val="28"/>
               </w:rPr>
-              <w:t>Выводится сообщение об успешном удалении, и пользователь возвращается на страницу «</w:t>
-            </w:r>
-            <w:r>
-              <w:rPr>
-                <w:rFonts w:ascii="Times New Roman" w:hAnsi="Times New Roman" w:cs="Times New Roman"/>
-                <w:sz w:val="24"/>
-                <w:szCs w:val="28"/>
-              </w:rPr>
-              <w:t>Конфигурация системы</w:t>
-            </w:r>
-            <w:r>
-              <w:rPr>
-                <w:rFonts w:ascii="Times New Roman" w:hAnsi="Times New Roman" w:cs="Times New Roman"/>
-                <w:sz w:val="24"/>
-                <w:szCs w:val="28"/>
-              </w:rPr>
-              <w:t>»</w:t>
+              <w:t>Выводится сообщение об успешном удалении, и пользователь возвращается на страницу «Конфигурация системы»</w:t>
             </w:r>
           </w:p>
         </w:tc>
@@ -9357,71 +9165,31 @@
                 <w:sz w:val="24"/>
                 <w:szCs w:val="28"/>
               </w:rPr>
-              <w:t>Пользователь нажимает кнопку «</w:t>
-            </w:r>
-            <w:r>
-              <w:rPr>
-                <w:rFonts w:ascii="Times New Roman" w:hAnsi="Times New Roman" w:cs="Times New Roman"/>
-                <w:sz w:val="24"/>
-                <w:szCs w:val="28"/>
-              </w:rPr>
-              <w:t>Удалить</w:t>
-            </w:r>
-            <w:r>
-              <w:rPr>
-                <w:rFonts w:ascii="Times New Roman" w:hAnsi="Times New Roman" w:cs="Times New Roman"/>
-                <w:sz w:val="24"/>
-                <w:szCs w:val="28"/>
-              </w:rPr>
-              <w:t xml:space="preserve"> узел» </w:t>
-            </w:r>
-            <w:r>
-              <w:rPr>
-                <w:rFonts w:ascii="Times New Roman" w:hAnsi="Times New Roman" w:cs="Times New Roman"/>
-                <w:sz w:val="24"/>
-                <w:szCs w:val="28"/>
-              </w:rPr>
-              <w:t xml:space="preserve">для выбранного узла </w:t>
-            </w:r>
-            <w:r>
-              <w:rPr>
-                <w:rFonts w:ascii="Times New Roman" w:hAnsi="Times New Roman" w:cs="Times New Roman"/>
-                <w:sz w:val="24"/>
-                <w:szCs w:val="28"/>
-              </w:rPr>
-              <w:t>на странице «Конфигурация системы»</w:t>
-            </w:r>
-          </w:p>
-        </w:tc>
-        <w:tc>
-          <w:tcPr>
-            <w:tcW w:w="4956" w:type="dxa"/>
-          </w:tcPr>
-          <w:p>
-            <w:pPr>
-              <w:spacing w:line="360" w:lineRule="auto"/>
-              <w:jc w:val="center"/>
-              <w:rPr>
-                <w:rFonts w:ascii="Times New Roman" w:hAnsi="Times New Roman" w:cs="Times New Roman"/>
-                <w:sz w:val="24"/>
-                <w:szCs w:val="28"/>
-              </w:rPr>
-            </w:pPr>
-            <w:r>
-              <w:rPr>
-                <w:rFonts w:ascii="Times New Roman" w:hAnsi="Times New Roman" w:cs="Times New Roman"/>
-                <w:sz w:val="24"/>
-                <w:szCs w:val="28"/>
-              </w:rPr>
-              <w:t xml:space="preserve">Открывается страница </w:t>
-            </w:r>
-            <w:r>
-              <w:rPr>
-                <w:rFonts w:ascii="Times New Roman" w:hAnsi="Times New Roman" w:cs="Times New Roman"/>
-                <w:sz w:val="24"/>
-                <w:szCs w:val="28"/>
-              </w:rPr>
-              <w:t>с подтверждением удаления</w:t>
+              <w:t>Пользователь нажимает кнопку «Удалить узел» для выбранного узла на странице «Конфигурация системы»</w:t>
+            </w:r>
+          </w:p>
+        </w:tc>
+        <w:tc>
+          <w:tcPr>
+            <w:tcW w:w="4956" w:type="dxa"/>
+          </w:tcPr>
+          <w:p>
+            <w:pPr>
+              <w:spacing w:line="360" w:lineRule="auto"/>
+              <w:jc w:val="center"/>
+              <w:rPr>
+                <w:rFonts w:ascii="Times New Roman" w:hAnsi="Times New Roman" w:cs="Times New Roman"/>
+                <w:sz w:val="24"/>
+                <w:szCs w:val="28"/>
+              </w:rPr>
+            </w:pPr>
+            <w:r>
+              <w:rPr>
+                <w:rFonts w:ascii="Times New Roman" w:hAnsi="Times New Roman" w:cs="Times New Roman"/>
+                <w:sz w:val="24"/>
+                <w:szCs w:val="28"/>
+              </w:rPr>
+              <w:t>Открывается страница с подтверждением удаления</w:t>
             </w:r>
           </w:p>
         </w:tc>
@@ -9669,23 +9437,7 @@
                 <w:sz w:val="24"/>
                 <w:szCs w:val="28"/>
               </w:rPr>
-              <w:t xml:space="preserve">Выводится сообщение </w:t>
-            </w:r>
-            <w:r>
-              <w:rPr>
-                <w:rFonts w:ascii="Times New Roman" w:hAnsi="Times New Roman" w:cs="Times New Roman"/>
-                <w:sz w:val="24"/>
-                <w:szCs w:val="28"/>
-              </w:rPr>
-              <w:t>о внутренней ошибке сервера</w:t>
-            </w:r>
-            <w:r>
-              <w:rPr>
-                <w:rFonts w:ascii="Times New Roman" w:hAnsi="Times New Roman" w:cs="Times New Roman"/>
-                <w:sz w:val="24"/>
-                <w:szCs w:val="28"/>
-              </w:rPr>
-              <w:t>, и пользователь возвращается на страницу «Конфигурация системы»</w:t>
+              <w:t>Выводится сообщение о внутренней ошибке сервера, и пользователь возвращается на страницу «Конфигурация системы»</w:t>
             </w:r>
           </w:p>
         </w:tc>
@@ -10006,23 +9758,7 @@
                 <w:sz w:val="24"/>
                 <w:szCs w:val="28"/>
               </w:rPr>
-              <w:t>Пользователь выбирает пункт «</w:t>
-            </w:r>
-            <w:r>
-              <w:rPr>
-                <w:rFonts w:ascii="Times New Roman" w:hAnsi="Times New Roman" w:cs="Times New Roman"/>
-                <w:sz w:val="24"/>
-                <w:szCs w:val="28"/>
-              </w:rPr>
-              <w:t>Статистика системы</w:t>
-            </w:r>
-            <w:r>
-              <w:rPr>
-                <w:rFonts w:ascii="Times New Roman" w:hAnsi="Times New Roman" w:cs="Times New Roman"/>
-                <w:sz w:val="24"/>
-                <w:szCs w:val="28"/>
-              </w:rPr>
-              <w:t>» в главном меню</w:t>
+              <w:t>Пользователь выбирает пункт «Статистика системы» в главном меню</w:t>
             </w:r>
           </w:p>
         </w:tc>
@@ -10325,28 +10061,45 @@
           <w:p>
             <w:pPr>
               <w:spacing w:line="360" w:lineRule="auto"/>
-              <w:rPr>
-                <w:rFonts w:ascii="Times New Roman" w:hAnsi="Times New Roman" w:cs="Times New Roman"/>
-                <w:sz w:val="24"/>
-                <w:szCs w:val="28"/>
-              </w:rPr>
-            </w:pPr>
-          </w:p>
-        </w:tc>
-        <w:tc>
-          <w:tcPr>
-            <w:tcW w:w="4956" w:type="dxa"/>
-          </w:tcPr>
-          <w:p>
-            <w:pPr>
-              <w:spacing w:line="360" w:lineRule="auto"/>
-              <w:jc w:val="center"/>
-              <w:rPr>
-                <w:rFonts w:ascii="Times New Roman" w:hAnsi="Times New Roman" w:cs="Times New Roman"/>
-                <w:sz w:val="24"/>
-                <w:szCs w:val="28"/>
-              </w:rPr>
-            </w:pPr>
+              <w:jc w:val="center"/>
+              <w:rPr>
+                <w:rFonts w:ascii="Times New Roman" w:hAnsi="Times New Roman" w:cs="Times New Roman"/>
+                <w:sz w:val="24"/>
+                <w:szCs w:val="28"/>
+              </w:rPr>
+            </w:pPr>
+            <w:r>
+              <w:rPr>
+                <w:rFonts w:ascii="Times New Roman" w:hAnsi="Times New Roman" w:cs="Times New Roman"/>
+                <w:sz w:val="24"/>
+                <w:szCs w:val="28"/>
+              </w:rPr>
+              <w:t>Пользователь выбирает пункт «Оборудование»</w:t>
+            </w:r>
+          </w:p>
+        </w:tc>
+        <w:tc>
+          <w:tcPr>
+            <w:tcW w:w="4956" w:type="dxa"/>
+          </w:tcPr>
+          <w:p>
+            <w:pPr>
+              <w:spacing w:line="360" w:lineRule="auto"/>
+              <w:jc w:val="center"/>
+              <w:rPr>
+                <w:rFonts w:ascii="Times New Roman" w:hAnsi="Times New Roman" w:cs="Times New Roman"/>
+                <w:sz w:val="24"/>
+                <w:szCs w:val="28"/>
+              </w:rPr>
+            </w:pPr>
+            <w:r>
+              <w:rPr>
+                <w:rFonts w:ascii="Times New Roman" w:hAnsi="Times New Roman" w:cs="Times New Roman"/>
+                <w:sz w:val="24"/>
+                <w:szCs w:val="28"/>
+              </w:rPr>
+              <w:t>Пользователь перенаправляется на страницу со списком зарегистрированных моделей</w:t>
+            </w:r>
           </w:p>
         </w:tc>
       </w:tr>
@@ -10466,22 +10219,38 @@
                 <w:szCs w:val="28"/>
               </w:rPr>
             </w:pPr>
-          </w:p>
-        </w:tc>
-        <w:tc>
-          <w:tcPr>
-            <w:tcW w:w="4956" w:type="dxa"/>
-          </w:tcPr>
-          <w:p>
-            <w:pPr>
-              <w:spacing w:line="360" w:lineRule="auto"/>
-              <w:jc w:val="center"/>
-              <w:rPr>
-                <w:rFonts w:ascii="Times New Roman" w:hAnsi="Times New Roman" w:cs="Times New Roman"/>
-                <w:sz w:val="24"/>
-                <w:szCs w:val="28"/>
-              </w:rPr>
-            </w:pPr>
+            <w:r>
+              <w:rPr>
+                <w:rFonts w:ascii="Times New Roman" w:hAnsi="Times New Roman" w:cs="Times New Roman"/>
+                <w:sz w:val="24"/>
+                <w:szCs w:val="28"/>
+              </w:rPr>
+              <w:t>Пользователь выбирает пункт «Оборудование»</w:t>
+            </w:r>
+          </w:p>
+        </w:tc>
+        <w:tc>
+          <w:tcPr>
+            <w:tcW w:w="4956" w:type="dxa"/>
+          </w:tcPr>
+          <w:p>
+            <w:pPr>
+              <w:spacing w:line="360" w:lineRule="auto"/>
+              <w:jc w:val="center"/>
+              <w:rPr>
+                <w:rFonts w:ascii="Times New Roman" w:hAnsi="Times New Roman" w:cs="Times New Roman"/>
+                <w:sz w:val="24"/>
+                <w:szCs w:val="28"/>
+              </w:rPr>
+            </w:pPr>
+            <w:r>
+              <w:rPr>
+                <w:rFonts w:ascii="Times New Roman" w:hAnsi="Times New Roman" w:cs="Times New Roman"/>
+                <w:sz w:val="24"/>
+                <w:szCs w:val="28"/>
+              </w:rPr>
+              <w:t>Выводится сообщение о внутренней ошибке системы</w:t>
+            </w:r>
           </w:p>
         </w:tc>
       </w:tr>
@@ -10507,43 +10276,28 @@
           <w:szCs w:val="28"/>
         </w:rPr>
       </w:pPr>
-      <w:r>
-        <w:rPr>
-          <w:rFonts w:ascii="Times New Roman" w:hAnsi="Times New Roman" w:cs="Times New Roman"/>
-          <w:b/>
-          <w:sz w:val="24"/>
-          <w:szCs w:val="28"/>
-        </w:rPr>
-        <w:t>Спецификация сценария «</w:t>
-      </w:r>
-      <w:r>
-        <w:rPr>
-          <w:rFonts w:ascii="Times New Roman" w:hAnsi="Times New Roman" w:cs="Times New Roman"/>
-          <w:b/>
-          <w:sz w:val="24"/>
-          <w:szCs w:val="28"/>
-        </w:rPr>
-        <w:t>Добавление модели оборудования</w:t>
-      </w:r>
-      <w:r>
-        <w:rPr>
-          <w:rFonts w:ascii="Times New Roman" w:hAnsi="Times New Roman" w:cs="Times New Roman"/>
-          <w:b/>
-          <w:sz w:val="24"/>
-          <w:szCs w:val="28"/>
-        </w:rPr>
-        <w:t>»</w:t>
-      </w:r>
     </w:p>
     <w:p>
       <w:pPr>
         <w:spacing w:line="360" w:lineRule="auto"/>
-        <w:rPr>
-          <w:rFonts w:ascii="Times New Roman" w:hAnsi="Times New Roman" w:cs="Times New Roman"/>
+        <w:jc w:val="both"/>
+        <w:rPr>
+          <w:rFonts w:ascii="Times New Roman" w:hAnsi="Times New Roman" w:cs="Times New Roman"/>
+          <w:b/>
           <w:sz w:val="24"/>
           <w:szCs w:val="28"/>
         </w:rPr>
       </w:pPr>
+      <w:r>
+        <w:rPr>
+          <w:rFonts w:ascii="Times New Roman" w:hAnsi="Times New Roman" w:cs="Times New Roman"/>
+          <w:b/>
+          <w:sz w:val="24"/>
+          <w:szCs w:val="28"/>
+        </w:rPr>
+        <w:lastRenderedPageBreak/>
+        <w:t>Спецификация сценария «Добавление модели оборудования»</w:t>
+      </w:r>
     </w:p>
     <w:tbl>
       <w:tblPr>
@@ -10583,7 +10337,6 @@
                 <w:sz w:val="24"/>
                 <w:szCs w:val="28"/>
               </w:rPr>
-              <w:lastRenderedPageBreak/>
               <w:t>Нормальный ход сценария</w:t>
             </w:r>
           </w:p>
@@ -10666,28 +10419,45 @@
           <w:p>
             <w:pPr>
               <w:spacing w:line="360" w:lineRule="auto"/>
-              <w:rPr>
-                <w:rFonts w:ascii="Times New Roman" w:hAnsi="Times New Roman" w:cs="Times New Roman"/>
-                <w:sz w:val="24"/>
-                <w:szCs w:val="28"/>
-              </w:rPr>
-            </w:pPr>
-          </w:p>
-        </w:tc>
-        <w:tc>
-          <w:tcPr>
-            <w:tcW w:w="4956" w:type="dxa"/>
-          </w:tcPr>
-          <w:p>
-            <w:pPr>
-              <w:spacing w:line="360" w:lineRule="auto"/>
-              <w:jc w:val="center"/>
-              <w:rPr>
-                <w:rFonts w:ascii="Times New Roman" w:hAnsi="Times New Roman" w:cs="Times New Roman"/>
-                <w:sz w:val="24"/>
-                <w:szCs w:val="28"/>
-              </w:rPr>
-            </w:pPr>
+              <w:jc w:val="center"/>
+              <w:rPr>
+                <w:rFonts w:ascii="Times New Roman" w:hAnsi="Times New Roman" w:cs="Times New Roman"/>
+                <w:sz w:val="24"/>
+                <w:szCs w:val="28"/>
+              </w:rPr>
+            </w:pPr>
+            <w:r>
+              <w:rPr>
+                <w:rFonts w:ascii="Times New Roman" w:hAnsi="Times New Roman" w:cs="Times New Roman"/>
+                <w:sz w:val="24"/>
+                <w:szCs w:val="28"/>
+              </w:rPr>
+              <w:t>Пользователь нажимает кнопку «Добавить» на странице «Оборудование»</w:t>
+            </w:r>
+          </w:p>
+        </w:tc>
+        <w:tc>
+          <w:tcPr>
+            <w:tcW w:w="4956" w:type="dxa"/>
+          </w:tcPr>
+          <w:p>
+            <w:pPr>
+              <w:spacing w:line="360" w:lineRule="auto"/>
+              <w:jc w:val="center"/>
+              <w:rPr>
+                <w:rFonts w:ascii="Times New Roman" w:hAnsi="Times New Roman" w:cs="Times New Roman"/>
+                <w:sz w:val="24"/>
+                <w:szCs w:val="28"/>
+              </w:rPr>
+            </w:pPr>
+            <w:r>
+              <w:rPr>
+                <w:rFonts w:ascii="Times New Roman" w:hAnsi="Times New Roman" w:cs="Times New Roman"/>
+                <w:sz w:val="24"/>
+                <w:szCs w:val="28"/>
+              </w:rPr>
+              <w:t>Пользователь перенаправляется на страницу с полями ввода данных модели</w:t>
+            </w:r>
           </w:p>
         </w:tc>
       </w:tr>
@@ -10697,28 +10467,49 @@
         </w:trPr>
         <w:tc>
           <w:tcPr>
-            <w:tcW w:w="9912" w:type="dxa"/>
-            <w:gridSpan w:val="2"/>
-          </w:tcPr>
-          <w:p>
-            <w:pPr>
-              <w:spacing w:line="360" w:lineRule="auto"/>
-              <w:jc w:val="center"/>
-              <w:rPr>
-                <w:rFonts w:ascii="Times New Roman" w:hAnsi="Times New Roman" w:cs="Times New Roman"/>
-                <w:b/>
-                <w:sz w:val="24"/>
-                <w:szCs w:val="28"/>
-              </w:rPr>
-            </w:pPr>
-            <w:r>
-              <w:rPr>
-                <w:rFonts w:ascii="Times New Roman" w:hAnsi="Times New Roman" w:cs="Times New Roman"/>
-                <w:b/>
-                <w:sz w:val="24"/>
-                <w:szCs w:val="28"/>
-              </w:rPr>
-              <w:t>Альтернативный ход сценария</w:t>
+            <w:tcW w:w="4956" w:type="dxa"/>
+          </w:tcPr>
+          <w:p>
+            <w:pPr>
+              <w:spacing w:line="360" w:lineRule="auto"/>
+              <w:jc w:val="center"/>
+              <w:rPr>
+                <w:rFonts w:ascii="Times New Roman" w:hAnsi="Times New Roman" w:cs="Times New Roman"/>
+                <w:sz w:val="24"/>
+                <w:szCs w:val="28"/>
+              </w:rPr>
+            </w:pPr>
+            <w:r>
+              <w:rPr>
+                <w:rFonts w:ascii="Times New Roman" w:hAnsi="Times New Roman" w:cs="Times New Roman"/>
+                <w:sz w:val="24"/>
+                <w:szCs w:val="28"/>
+              </w:rPr>
+              <w:t>Пользователь вводит данные модели и нажимает на кнопку «Добавить»</w:t>
+            </w:r>
+          </w:p>
+        </w:tc>
+        <w:tc>
+          <w:tcPr>
+            <w:tcW w:w="4956" w:type="dxa"/>
+          </w:tcPr>
+          <w:p>
+            <w:pPr>
+              <w:spacing w:line="360" w:lineRule="auto"/>
+              <w:jc w:val="center"/>
+              <w:rPr>
+                <w:rFonts w:ascii="Times New Roman" w:hAnsi="Times New Roman" w:cs="Times New Roman"/>
+                <w:sz w:val="24"/>
+                <w:szCs w:val="28"/>
+              </w:rPr>
+            </w:pPr>
+            <w:r>
+              <w:rPr>
+                <w:rFonts w:ascii="Times New Roman" w:hAnsi="Times New Roman" w:cs="Times New Roman"/>
+                <w:sz w:val="24"/>
+                <w:szCs w:val="28"/>
+              </w:rPr>
+              <w:t>Выводится сообщение об успешном добавлении, и пользователь возвращается на страницу «Оборудование»</w:t>
             </w:r>
           </w:p>
         </w:tc>
@@ -10729,62 +10520,28 @@
         </w:trPr>
         <w:tc>
           <w:tcPr>
-            <w:tcW w:w="4956" w:type="dxa"/>
-          </w:tcPr>
-          <w:p>
-            <w:pPr>
-              <w:spacing w:line="360" w:lineRule="auto"/>
-              <w:jc w:val="center"/>
-              <w:rPr>
-                <w:rFonts w:ascii="Times New Roman" w:hAnsi="Times New Roman" w:cs="Times New Roman"/>
-                <w:b/>
-                <w:sz w:val="24"/>
-                <w:szCs w:val="28"/>
-              </w:rPr>
-            </w:pPr>
-            <w:r>
-              <w:rPr>
-                <w:rFonts w:ascii="Times New Roman" w:hAnsi="Times New Roman" w:cs="Times New Roman"/>
-                <w:b/>
-                <w:sz w:val="24"/>
-                <w:szCs w:val="28"/>
-              </w:rPr>
-              <w:t xml:space="preserve">Действие администратора </w:t>
-            </w:r>
-            <w:r>
-              <w:rPr>
-                <w:rFonts w:ascii="Times New Roman" w:hAnsi="Times New Roman" w:cs="Times New Roman"/>
-                <w:b/>
-                <w:sz w:val="24"/>
-                <w:szCs w:val="28"/>
-              </w:rPr>
-              <w:t>оборудования</w:t>
-            </w:r>
-          </w:p>
-        </w:tc>
-        <w:tc>
-          <w:tcPr>
-            <w:tcW w:w="4956" w:type="dxa"/>
-          </w:tcPr>
-          <w:p>
-            <w:pPr>
-              <w:spacing w:line="360" w:lineRule="auto"/>
-              <w:jc w:val="center"/>
-              <w:rPr>
-                <w:rFonts w:ascii="Times New Roman" w:hAnsi="Times New Roman" w:cs="Times New Roman"/>
-                <w:b/>
-                <w:sz w:val="24"/>
-                <w:szCs w:val="28"/>
-              </w:rPr>
-            </w:pPr>
-            <w:r>
-              <w:rPr>
-                <w:rFonts w:ascii="Times New Roman" w:hAnsi="Times New Roman" w:cs="Times New Roman"/>
-                <w:b/>
-                <w:sz w:val="24"/>
-                <w:szCs w:val="28"/>
-              </w:rPr>
-              <w:t>Отклик системы</w:t>
+            <w:tcW w:w="9912" w:type="dxa"/>
+            <w:gridSpan w:val="2"/>
+          </w:tcPr>
+          <w:p>
+            <w:pPr>
+              <w:spacing w:line="360" w:lineRule="auto"/>
+              <w:jc w:val="center"/>
+              <w:rPr>
+                <w:rFonts w:ascii="Times New Roman" w:hAnsi="Times New Roman" w:cs="Times New Roman"/>
+                <w:b/>
+                <w:sz w:val="24"/>
+                <w:szCs w:val="28"/>
+              </w:rPr>
+            </w:pPr>
+            <w:r>
+              <w:rPr>
+                <w:rFonts w:ascii="Times New Roman" w:hAnsi="Times New Roman" w:cs="Times New Roman"/>
+                <w:b/>
+                <w:sz w:val="24"/>
+                <w:szCs w:val="28"/>
+              </w:rPr>
+              <w:t>Альтернативный ход сценария</w:t>
             </w:r>
           </w:p>
         </w:tc>
@@ -10803,26 +10560,365 @@
               <w:jc w:val="center"/>
               <w:rPr>
                 <w:rFonts w:ascii="Times New Roman" w:hAnsi="Times New Roman" w:cs="Times New Roman"/>
-                <w:sz w:val="24"/>
-                <w:szCs w:val="28"/>
-              </w:rPr>
-            </w:pPr>
-          </w:p>
-        </w:tc>
-        <w:tc>
-          <w:tcPr>
-            <w:tcW w:w="4956" w:type="dxa"/>
-          </w:tcPr>
-          <w:p>
-            <w:pPr>
-              <w:spacing w:line="360" w:lineRule="auto"/>
-              <w:jc w:val="center"/>
-              <w:rPr>
-                <w:rFonts w:ascii="Times New Roman" w:hAnsi="Times New Roman" w:cs="Times New Roman"/>
-                <w:sz w:val="24"/>
-                <w:szCs w:val="28"/>
-              </w:rPr>
-            </w:pPr>
+                <w:b/>
+                <w:sz w:val="24"/>
+                <w:szCs w:val="28"/>
+              </w:rPr>
+            </w:pPr>
+            <w:r>
+              <w:rPr>
+                <w:rFonts w:ascii="Times New Roman" w:hAnsi="Times New Roman" w:cs="Times New Roman"/>
+                <w:b/>
+                <w:sz w:val="24"/>
+                <w:szCs w:val="28"/>
+              </w:rPr>
+              <w:t xml:space="preserve">Действие администратора </w:t>
+            </w:r>
+            <w:r>
+              <w:rPr>
+                <w:rFonts w:ascii="Times New Roman" w:hAnsi="Times New Roman" w:cs="Times New Roman"/>
+                <w:b/>
+                <w:sz w:val="24"/>
+                <w:szCs w:val="28"/>
+              </w:rPr>
+              <w:t>оборудования</w:t>
+            </w:r>
+          </w:p>
+        </w:tc>
+        <w:tc>
+          <w:tcPr>
+            <w:tcW w:w="4956" w:type="dxa"/>
+          </w:tcPr>
+          <w:p>
+            <w:pPr>
+              <w:spacing w:line="360" w:lineRule="auto"/>
+              <w:jc w:val="center"/>
+              <w:rPr>
+                <w:rFonts w:ascii="Times New Roman" w:hAnsi="Times New Roman" w:cs="Times New Roman"/>
+                <w:b/>
+                <w:sz w:val="24"/>
+                <w:szCs w:val="28"/>
+              </w:rPr>
+            </w:pPr>
+            <w:r>
+              <w:rPr>
+                <w:rFonts w:ascii="Times New Roman" w:hAnsi="Times New Roman" w:cs="Times New Roman"/>
+                <w:b/>
+                <w:sz w:val="24"/>
+                <w:szCs w:val="28"/>
+              </w:rPr>
+              <w:t>Отклик системы</w:t>
+            </w:r>
+          </w:p>
+        </w:tc>
+      </w:tr>
+      <w:tr>
+        <w:trPr>
+          <w:jc w:val="center"/>
+        </w:trPr>
+        <w:tc>
+          <w:tcPr>
+            <w:tcW w:w="4956" w:type="dxa"/>
+          </w:tcPr>
+          <w:p>
+            <w:pPr>
+              <w:spacing w:line="360" w:lineRule="auto"/>
+              <w:jc w:val="center"/>
+              <w:rPr>
+                <w:rFonts w:ascii="Times New Roman" w:hAnsi="Times New Roman" w:cs="Times New Roman"/>
+                <w:sz w:val="24"/>
+                <w:szCs w:val="28"/>
+              </w:rPr>
+            </w:pPr>
+            <w:r>
+              <w:rPr>
+                <w:rFonts w:ascii="Times New Roman" w:hAnsi="Times New Roman" w:cs="Times New Roman"/>
+                <w:sz w:val="24"/>
+                <w:szCs w:val="28"/>
+              </w:rPr>
+              <w:t>Пользователь нажимает кнопку «Добавить» на странице «Оборудование»</w:t>
+            </w:r>
+          </w:p>
+        </w:tc>
+        <w:tc>
+          <w:tcPr>
+            <w:tcW w:w="4956" w:type="dxa"/>
+          </w:tcPr>
+          <w:p>
+            <w:pPr>
+              <w:spacing w:line="360" w:lineRule="auto"/>
+              <w:jc w:val="center"/>
+              <w:rPr>
+                <w:rFonts w:ascii="Times New Roman" w:hAnsi="Times New Roman" w:cs="Times New Roman"/>
+                <w:sz w:val="24"/>
+                <w:szCs w:val="28"/>
+              </w:rPr>
+            </w:pPr>
+            <w:r>
+              <w:rPr>
+                <w:rFonts w:ascii="Times New Roman" w:hAnsi="Times New Roman" w:cs="Times New Roman"/>
+                <w:sz w:val="24"/>
+                <w:szCs w:val="28"/>
+              </w:rPr>
+              <w:t>Пользователь перенаправляется на страницу с полями ввода данных модели</w:t>
+            </w:r>
+          </w:p>
+        </w:tc>
+      </w:tr>
+      <w:tr>
+        <w:trPr>
+          <w:jc w:val="center"/>
+        </w:trPr>
+        <w:tc>
+          <w:tcPr>
+            <w:tcW w:w="4956" w:type="dxa"/>
+          </w:tcPr>
+          <w:p>
+            <w:pPr>
+              <w:spacing w:line="360" w:lineRule="auto"/>
+              <w:jc w:val="center"/>
+              <w:rPr>
+                <w:rFonts w:ascii="Times New Roman" w:hAnsi="Times New Roman" w:cs="Times New Roman"/>
+                <w:sz w:val="24"/>
+                <w:szCs w:val="28"/>
+              </w:rPr>
+            </w:pPr>
+            <w:r>
+              <w:rPr>
+                <w:rFonts w:ascii="Times New Roman" w:hAnsi="Times New Roman" w:cs="Times New Roman"/>
+                <w:sz w:val="24"/>
+                <w:szCs w:val="28"/>
+              </w:rPr>
+              <w:t>Пользователь вводит данные модели и нажимает на кнопку «Добавить»</w:t>
+            </w:r>
+          </w:p>
+        </w:tc>
+        <w:tc>
+          <w:tcPr>
+            <w:tcW w:w="4956" w:type="dxa"/>
+          </w:tcPr>
+          <w:p>
+            <w:pPr>
+              <w:spacing w:line="360" w:lineRule="auto"/>
+              <w:jc w:val="center"/>
+              <w:rPr>
+                <w:rFonts w:ascii="Times New Roman" w:hAnsi="Times New Roman" w:cs="Times New Roman"/>
+                <w:sz w:val="24"/>
+                <w:szCs w:val="28"/>
+              </w:rPr>
+            </w:pPr>
+            <w:r>
+              <w:rPr>
+                <w:rFonts w:ascii="Times New Roman" w:hAnsi="Times New Roman" w:cs="Times New Roman"/>
+                <w:sz w:val="24"/>
+                <w:szCs w:val="28"/>
+              </w:rPr>
+              <w:t>Выводится сообщение об ошибке при вводе данных и предложение повторить ввод</w:t>
+            </w:r>
+          </w:p>
+        </w:tc>
+      </w:tr>
+      <w:tr>
+        <w:trPr>
+          <w:jc w:val="center"/>
+        </w:trPr>
+        <w:tc>
+          <w:tcPr>
+            <w:tcW w:w="9912" w:type="dxa"/>
+            <w:gridSpan w:val="2"/>
+          </w:tcPr>
+          <w:p>
+            <w:pPr>
+              <w:spacing w:line="360" w:lineRule="auto"/>
+              <w:jc w:val="center"/>
+              <w:rPr>
+                <w:rFonts w:ascii="Times New Roman" w:hAnsi="Times New Roman" w:cs="Times New Roman"/>
+                <w:b/>
+                <w:sz w:val="24"/>
+                <w:szCs w:val="28"/>
+              </w:rPr>
+            </w:pPr>
+            <w:r>
+              <w:rPr>
+                <w:rFonts w:ascii="Times New Roman" w:hAnsi="Times New Roman" w:cs="Times New Roman"/>
+                <w:b/>
+                <w:sz w:val="24"/>
+                <w:szCs w:val="28"/>
+              </w:rPr>
+              <w:t>Альтернативный ход сценария</w:t>
+            </w:r>
+          </w:p>
+        </w:tc>
+      </w:tr>
+      <w:tr>
+        <w:trPr>
+          <w:jc w:val="center"/>
+        </w:trPr>
+        <w:tc>
+          <w:tcPr>
+            <w:tcW w:w="4956" w:type="dxa"/>
+          </w:tcPr>
+          <w:p>
+            <w:pPr>
+              <w:spacing w:line="360" w:lineRule="auto"/>
+              <w:jc w:val="center"/>
+              <w:rPr>
+                <w:rFonts w:ascii="Times New Roman" w:hAnsi="Times New Roman" w:cs="Times New Roman"/>
+                <w:b/>
+                <w:sz w:val="24"/>
+                <w:szCs w:val="28"/>
+              </w:rPr>
+            </w:pPr>
+            <w:r>
+              <w:rPr>
+                <w:rFonts w:ascii="Times New Roman" w:hAnsi="Times New Roman" w:cs="Times New Roman"/>
+                <w:b/>
+                <w:sz w:val="24"/>
+                <w:szCs w:val="28"/>
+              </w:rPr>
+              <w:t xml:space="preserve">Действие администратора </w:t>
+            </w:r>
+            <w:r>
+              <w:rPr>
+                <w:rFonts w:ascii="Times New Roman" w:hAnsi="Times New Roman" w:cs="Times New Roman"/>
+                <w:b/>
+                <w:sz w:val="24"/>
+                <w:szCs w:val="28"/>
+              </w:rPr>
+              <w:t>оборудования</w:t>
+            </w:r>
+          </w:p>
+        </w:tc>
+        <w:tc>
+          <w:tcPr>
+            <w:tcW w:w="4956" w:type="dxa"/>
+          </w:tcPr>
+          <w:p>
+            <w:pPr>
+              <w:spacing w:line="360" w:lineRule="auto"/>
+              <w:jc w:val="center"/>
+              <w:rPr>
+                <w:rFonts w:ascii="Times New Roman" w:hAnsi="Times New Roman" w:cs="Times New Roman"/>
+                <w:b/>
+                <w:sz w:val="24"/>
+                <w:szCs w:val="28"/>
+              </w:rPr>
+            </w:pPr>
+            <w:r>
+              <w:rPr>
+                <w:rFonts w:ascii="Times New Roman" w:hAnsi="Times New Roman" w:cs="Times New Roman"/>
+                <w:b/>
+                <w:sz w:val="24"/>
+                <w:szCs w:val="28"/>
+              </w:rPr>
+              <w:t>Отклик системы</w:t>
+            </w:r>
+          </w:p>
+        </w:tc>
+      </w:tr>
+      <w:tr>
+        <w:trPr>
+          <w:jc w:val="center"/>
+        </w:trPr>
+        <w:tc>
+          <w:tcPr>
+            <w:tcW w:w="4956" w:type="dxa"/>
+          </w:tcPr>
+          <w:p>
+            <w:pPr>
+              <w:spacing w:line="360" w:lineRule="auto"/>
+              <w:jc w:val="center"/>
+              <w:rPr>
+                <w:rFonts w:ascii="Times New Roman" w:hAnsi="Times New Roman" w:cs="Times New Roman"/>
+                <w:sz w:val="24"/>
+                <w:szCs w:val="28"/>
+              </w:rPr>
+            </w:pPr>
+            <w:r>
+              <w:rPr>
+                <w:rFonts w:ascii="Times New Roman" w:hAnsi="Times New Roman" w:cs="Times New Roman"/>
+                <w:sz w:val="24"/>
+                <w:szCs w:val="28"/>
+              </w:rPr>
+              <w:t>Пользователь нажимает кнопку «Добавить» на странице «Оборудование»</w:t>
+            </w:r>
+          </w:p>
+        </w:tc>
+        <w:tc>
+          <w:tcPr>
+            <w:tcW w:w="4956" w:type="dxa"/>
+          </w:tcPr>
+          <w:p>
+            <w:pPr>
+              <w:spacing w:line="360" w:lineRule="auto"/>
+              <w:jc w:val="center"/>
+              <w:rPr>
+                <w:rFonts w:ascii="Times New Roman" w:hAnsi="Times New Roman" w:cs="Times New Roman"/>
+                <w:sz w:val="24"/>
+                <w:szCs w:val="28"/>
+              </w:rPr>
+            </w:pPr>
+            <w:r>
+              <w:rPr>
+                <w:rFonts w:ascii="Times New Roman" w:hAnsi="Times New Roman" w:cs="Times New Roman"/>
+                <w:sz w:val="24"/>
+                <w:szCs w:val="28"/>
+              </w:rPr>
+              <w:t>Пользователь перенаправляется на страницу с полями ввода данных модели</w:t>
+            </w:r>
+          </w:p>
+        </w:tc>
+      </w:tr>
+      <w:tr>
+        <w:trPr>
+          <w:jc w:val="center"/>
+        </w:trPr>
+        <w:tc>
+          <w:tcPr>
+            <w:tcW w:w="4956" w:type="dxa"/>
+          </w:tcPr>
+          <w:p>
+            <w:pPr>
+              <w:spacing w:line="360" w:lineRule="auto"/>
+              <w:jc w:val="center"/>
+              <w:rPr>
+                <w:rFonts w:ascii="Times New Roman" w:hAnsi="Times New Roman" w:cs="Times New Roman"/>
+                <w:sz w:val="24"/>
+                <w:szCs w:val="28"/>
+              </w:rPr>
+            </w:pPr>
+            <w:r>
+              <w:rPr>
+                <w:rFonts w:ascii="Times New Roman" w:hAnsi="Times New Roman" w:cs="Times New Roman"/>
+                <w:sz w:val="24"/>
+                <w:szCs w:val="28"/>
+              </w:rPr>
+              <w:t>Пользователь вводит данные модели и нажимает на кнопку «Добавить»</w:t>
+            </w:r>
+          </w:p>
+        </w:tc>
+        <w:tc>
+          <w:tcPr>
+            <w:tcW w:w="4956" w:type="dxa"/>
+          </w:tcPr>
+          <w:p>
+            <w:pPr>
+              <w:spacing w:line="360" w:lineRule="auto"/>
+              <w:jc w:val="center"/>
+              <w:rPr>
+                <w:rFonts w:ascii="Times New Roman" w:hAnsi="Times New Roman" w:cs="Times New Roman"/>
+                <w:sz w:val="24"/>
+                <w:szCs w:val="28"/>
+              </w:rPr>
+            </w:pPr>
+            <w:r>
+              <w:rPr>
+                <w:rFonts w:ascii="Times New Roman" w:hAnsi="Times New Roman" w:cs="Times New Roman"/>
+                <w:sz w:val="24"/>
+                <w:szCs w:val="28"/>
+              </w:rPr>
+              <w:t>Выводится сообщение о внутренней ошибке системы, и пользователь возвращается на страницу «Оборудование»</w:t>
+            </w:r>
           </w:p>
         </w:tc>
       </w:tr>
@@ -10855,25 +10951,7 @@
           <w:sz w:val="24"/>
           <w:szCs w:val="28"/>
         </w:rPr>
-        <w:t>Спецификация сценария «</w:t>
-      </w:r>
-      <w:r>
-        <w:rPr>
-          <w:rFonts w:ascii="Times New Roman" w:hAnsi="Times New Roman" w:cs="Times New Roman"/>
-          <w:b/>
-          <w:sz w:val="24"/>
-          <w:szCs w:val="28"/>
-        </w:rPr>
-        <w:t>Удаление модели оборудования</w:t>
-      </w:r>
-      <w:r>
-        <w:rPr>
-          <w:rFonts w:ascii="Times New Roman" w:hAnsi="Times New Roman" w:cs="Times New Roman"/>
-          <w:b/>
-          <w:sz w:val="24"/>
-          <w:szCs w:val="28"/>
-        </w:rPr>
-        <w:t>»</w:t>
+        <w:t>Спецификация сценария «Удаление модели оборудования»</w:t>
       </w:r>
     </w:p>
     <w:tbl>
@@ -10996,28 +11074,85 @@
           <w:p>
             <w:pPr>
               <w:spacing w:line="360" w:lineRule="auto"/>
-              <w:rPr>
-                <w:rFonts w:ascii="Times New Roman" w:hAnsi="Times New Roman" w:cs="Times New Roman"/>
-                <w:sz w:val="24"/>
-                <w:szCs w:val="28"/>
-              </w:rPr>
-            </w:pPr>
-          </w:p>
-        </w:tc>
-        <w:tc>
-          <w:tcPr>
-            <w:tcW w:w="4956" w:type="dxa"/>
-          </w:tcPr>
-          <w:p>
-            <w:pPr>
-              <w:spacing w:line="360" w:lineRule="auto"/>
-              <w:jc w:val="center"/>
-              <w:rPr>
-                <w:rFonts w:ascii="Times New Roman" w:hAnsi="Times New Roman" w:cs="Times New Roman"/>
-                <w:sz w:val="24"/>
-                <w:szCs w:val="28"/>
-              </w:rPr>
-            </w:pPr>
+              <w:jc w:val="center"/>
+              <w:rPr>
+                <w:rFonts w:ascii="Times New Roman" w:hAnsi="Times New Roman" w:cs="Times New Roman"/>
+                <w:sz w:val="24"/>
+                <w:szCs w:val="28"/>
+              </w:rPr>
+            </w:pPr>
+            <w:r>
+              <w:rPr>
+                <w:rFonts w:ascii="Times New Roman" w:hAnsi="Times New Roman" w:cs="Times New Roman"/>
+                <w:sz w:val="24"/>
+                <w:szCs w:val="28"/>
+              </w:rPr>
+              <w:t>Пользователь нажимает кнопку «</w:t>
+            </w:r>
+            <w:r>
+              <w:rPr>
+                <w:rFonts w:ascii="Times New Roman" w:hAnsi="Times New Roman" w:cs="Times New Roman"/>
+                <w:sz w:val="24"/>
+                <w:szCs w:val="28"/>
+              </w:rPr>
+              <w:t>Удалить</w:t>
+            </w:r>
+            <w:r>
+              <w:rPr>
+                <w:rFonts w:ascii="Times New Roman" w:hAnsi="Times New Roman" w:cs="Times New Roman"/>
+                <w:sz w:val="24"/>
+                <w:szCs w:val="28"/>
+              </w:rPr>
+              <w:t>»</w:t>
+            </w:r>
+            <w:r>
+              <w:rPr>
+                <w:rFonts w:ascii="Times New Roman" w:hAnsi="Times New Roman" w:cs="Times New Roman"/>
+                <w:sz w:val="24"/>
+                <w:szCs w:val="28"/>
+              </w:rPr>
+              <w:t xml:space="preserve"> для выбранной модели</w:t>
+            </w:r>
+            <w:r>
+              <w:rPr>
+                <w:rFonts w:ascii="Times New Roman" w:hAnsi="Times New Roman" w:cs="Times New Roman"/>
+                <w:sz w:val="24"/>
+                <w:szCs w:val="28"/>
+              </w:rPr>
+              <w:t xml:space="preserve"> на странице «Оборудование»</w:t>
+            </w:r>
+          </w:p>
+        </w:tc>
+        <w:tc>
+          <w:tcPr>
+            <w:tcW w:w="4956" w:type="dxa"/>
+          </w:tcPr>
+          <w:p>
+            <w:pPr>
+              <w:spacing w:line="360" w:lineRule="auto"/>
+              <w:jc w:val="center"/>
+              <w:rPr>
+                <w:rFonts w:ascii="Times New Roman" w:hAnsi="Times New Roman" w:cs="Times New Roman"/>
+                <w:sz w:val="24"/>
+                <w:szCs w:val="28"/>
+              </w:rPr>
+            </w:pPr>
+            <w:r>
+              <w:rPr>
+                <w:rFonts w:ascii="Times New Roman" w:hAnsi="Times New Roman" w:cs="Times New Roman"/>
+                <w:sz w:val="24"/>
+                <w:szCs w:val="28"/>
+              </w:rPr>
+              <w:t xml:space="preserve">Пользователь перенаправляется на страницу </w:t>
+            </w:r>
+            <w:r>
+              <w:rPr>
+                <w:rFonts w:ascii="Times New Roman" w:hAnsi="Times New Roman" w:cs="Times New Roman"/>
+                <w:sz w:val="24"/>
+                <w:szCs w:val="28"/>
+              </w:rPr>
+              <w:t>с подтверждением удаления</w:t>
+            </w:r>
           </w:p>
         </w:tc>
       </w:tr>
@@ -11027,28 +11162,73 @@
         </w:trPr>
         <w:tc>
           <w:tcPr>
-            <w:tcW w:w="9912" w:type="dxa"/>
-            <w:gridSpan w:val="2"/>
-          </w:tcPr>
-          <w:p>
-            <w:pPr>
-              <w:spacing w:line="360" w:lineRule="auto"/>
-              <w:jc w:val="center"/>
-              <w:rPr>
-                <w:rFonts w:ascii="Times New Roman" w:hAnsi="Times New Roman" w:cs="Times New Roman"/>
-                <w:b/>
-                <w:sz w:val="24"/>
-                <w:szCs w:val="28"/>
-              </w:rPr>
-            </w:pPr>
-            <w:r>
-              <w:rPr>
-                <w:rFonts w:ascii="Times New Roman" w:hAnsi="Times New Roman" w:cs="Times New Roman"/>
-                <w:b/>
-                <w:sz w:val="24"/>
-                <w:szCs w:val="28"/>
-              </w:rPr>
-              <w:t>Альтернативный ход сценария</w:t>
+            <w:tcW w:w="4956" w:type="dxa"/>
+          </w:tcPr>
+          <w:p>
+            <w:pPr>
+              <w:spacing w:line="360" w:lineRule="auto"/>
+              <w:jc w:val="center"/>
+              <w:rPr>
+                <w:rFonts w:ascii="Times New Roman" w:hAnsi="Times New Roman" w:cs="Times New Roman"/>
+                <w:sz w:val="24"/>
+                <w:szCs w:val="28"/>
+              </w:rPr>
+            </w:pPr>
+            <w:r>
+              <w:rPr>
+                <w:rFonts w:ascii="Times New Roman" w:hAnsi="Times New Roman" w:cs="Times New Roman"/>
+                <w:sz w:val="24"/>
+                <w:szCs w:val="28"/>
+              </w:rPr>
+              <w:t>Пользователь вводит</w:t>
+            </w:r>
+            <w:r>
+              <w:rPr>
+                <w:rFonts w:ascii="Times New Roman" w:hAnsi="Times New Roman" w:cs="Times New Roman"/>
+                <w:sz w:val="24"/>
+                <w:szCs w:val="28"/>
+              </w:rPr>
+              <w:t xml:space="preserve"> пароль для подтверждения и нажимает на кнопку «Удалить»</w:t>
+            </w:r>
+          </w:p>
+        </w:tc>
+        <w:tc>
+          <w:tcPr>
+            <w:tcW w:w="4956" w:type="dxa"/>
+          </w:tcPr>
+          <w:p>
+            <w:pPr>
+              <w:spacing w:line="360" w:lineRule="auto"/>
+              <w:jc w:val="center"/>
+              <w:rPr>
+                <w:rFonts w:ascii="Times New Roman" w:hAnsi="Times New Roman" w:cs="Times New Roman"/>
+                <w:sz w:val="24"/>
+                <w:szCs w:val="28"/>
+              </w:rPr>
+            </w:pPr>
+            <w:r>
+              <w:rPr>
+                <w:rFonts w:ascii="Times New Roman" w:hAnsi="Times New Roman" w:cs="Times New Roman"/>
+                <w:sz w:val="24"/>
+                <w:szCs w:val="28"/>
+              </w:rPr>
+              <w:t xml:space="preserve">Выводится сообщение об успешном </w:t>
+            </w:r>
+            <w:r>
+              <w:rPr>
+                <w:rFonts w:ascii="Times New Roman" w:hAnsi="Times New Roman" w:cs="Times New Roman"/>
+                <w:sz w:val="24"/>
+                <w:szCs w:val="28"/>
+              </w:rPr>
+              <w:t>удалении</w:t>
+            </w:r>
+            <w:r>
+              <w:rPr>
+                <w:rFonts w:ascii="Times New Roman" w:hAnsi="Times New Roman" w:cs="Times New Roman"/>
+                <w:sz w:val="24"/>
+                <w:szCs w:val="28"/>
+              </w:rPr>
+              <w:t>, и пользователь возвращается на страницу «Оборудование»</w:t>
             </w:r>
           </w:p>
         </w:tc>
@@ -11059,62 +11239,28 @@
         </w:trPr>
         <w:tc>
           <w:tcPr>
-            <w:tcW w:w="4956" w:type="dxa"/>
-          </w:tcPr>
-          <w:p>
-            <w:pPr>
-              <w:spacing w:line="360" w:lineRule="auto"/>
-              <w:jc w:val="center"/>
-              <w:rPr>
-                <w:rFonts w:ascii="Times New Roman" w:hAnsi="Times New Roman" w:cs="Times New Roman"/>
-                <w:b/>
-                <w:sz w:val="24"/>
-                <w:szCs w:val="28"/>
-              </w:rPr>
-            </w:pPr>
-            <w:r>
-              <w:rPr>
-                <w:rFonts w:ascii="Times New Roman" w:hAnsi="Times New Roman" w:cs="Times New Roman"/>
-                <w:b/>
-                <w:sz w:val="24"/>
-                <w:szCs w:val="28"/>
-              </w:rPr>
-              <w:t xml:space="preserve">Действие администратора </w:t>
-            </w:r>
-            <w:r>
-              <w:rPr>
-                <w:rFonts w:ascii="Times New Roman" w:hAnsi="Times New Roman" w:cs="Times New Roman"/>
-                <w:b/>
-                <w:sz w:val="24"/>
-                <w:szCs w:val="28"/>
-              </w:rPr>
-              <w:t>оборудования</w:t>
-            </w:r>
-          </w:p>
-        </w:tc>
-        <w:tc>
-          <w:tcPr>
-            <w:tcW w:w="4956" w:type="dxa"/>
-          </w:tcPr>
-          <w:p>
-            <w:pPr>
-              <w:spacing w:line="360" w:lineRule="auto"/>
-              <w:jc w:val="center"/>
-              <w:rPr>
-                <w:rFonts w:ascii="Times New Roman" w:hAnsi="Times New Roman" w:cs="Times New Roman"/>
-                <w:b/>
-                <w:sz w:val="24"/>
-                <w:szCs w:val="28"/>
-              </w:rPr>
-            </w:pPr>
-            <w:r>
-              <w:rPr>
-                <w:rFonts w:ascii="Times New Roman" w:hAnsi="Times New Roman" w:cs="Times New Roman"/>
-                <w:b/>
-                <w:sz w:val="24"/>
-                <w:szCs w:val="28"/>
-              </w:rPr>
-              <w:t>Отклик системы</w:t>
+            <w:tcW w:w="9912" w:type="dxa"/>
+            <w:gridSpan w:val="2"/>
+          </w:tcPr>
+          <w:p>
+            <w:pPr>
+              <w:spacing w:line="360" w:lineRule="auto"/>
+              <w:jc w:val="center"/>
+              <w:rPr>
+                <w:rFonts w:ascii="Times New Roman" w:hAnsi="Times New Roman" w:cs="Times New Roman"/>
+                <w:b/>
+                <w:sz w:val="24"/>
+                <w:szCs w:val="28"/>
+              </w:rPr>
+            </w:pPr>
+            <w:r>
+              <w:rPr>
+                <w:rFonts w:ascii="Times New Roman" w:hAnsi="Times New Roman" w:cs="Times New Roman"/>
+                <w:b/>
+                <w:sz w:val="24"/>
+                <w:szCs w:val="28"/>
+              </w:rPr>
+              <w:t>Альтернативный ход сценария</w:t>
             </w:r>
           </w:p>
         </w:tc>
@@ -11133,26 +11279,366 @@
               <w:jc w:val="center"/>
               <w:rPr>
                 <w:rFonts w:ascii="Times New Roman" w:hAnsi="Times New Roman" w:cs="Times New Roman"/>
-                <w:sz w:val="24"/>
-                <w:szCs w:val="28"/>
-              </w:rPr>
-            </w:pPr>
-          </w:p>
-        </w:tc>
-        <w:tc>
-          <w:tcPr>
-            <w:tcW w:w="4956" w:type="dxa"/>
-          </w:tcPr>
-          <w:p>
-            <w:pPr>
-              <w:spacing w:line="360" w:lineRule="auto"/>
-              <w:jc w:val="center"/>
-              <w:rPr>
-                <w:rFonts w:ascii="Times New Roman" w:hAnsi="Times New Roman" w:cs="Times New Roman"/>
-                <w:sz w:val="24"/>
-                <w:szCs w:val="28"/>
-              </w:rPr>
-            </w:pPr>
+                <w:b/>
+                <w:sz w:val="24"/>
+                <w:szCs w:val="28"/>
+              </w:rPr>
+            </w:pPr>
+            <w:r>
+              <w:rPr>
+                <w:rFonts w:ascii="Times New Roman" w:hAnsi="Times New Roman" w:cs="Times New Roman"/>
+                <w:b/>
+                <w:sz w:val="24"/>
+                <w:szCs w:val="28"/>
+              </w:rPr>
+              <w:t xml:space="preserve">Действие администратора </w:t>
+            </w:r>
+            <w:r>
+              <w:rPr>
+                <w:rFonts w:ascii="Times New Roman" w:hAnsi="Times New Roman" w:cs="Times New Roman"/>
+                <w:b/>
+                <w:sz w:val="24"/>
+                <w:szCs w:val="28"/>
+              </w:rPr>
+              <w:t>оборудования</w:t>
+            </w:r>
+          </w:p>
+        </w:tc>
+        <w:tc>
+          <w:tcPr>
+            <w:tcW w:w="4956" w:type="dxa"/>
+          </w:tcPr>
+          <w:p>
+            <w:pPr>
+              <w:spacing w:line="360" w:lineRule="auto"/>
+              <w:jc w:val="center"/>
+              <w:rPr>
+                <w:rFonts w:ascii="Times New Roman" w:hAnsi="Times New Roman" w:cs="Times New Roman"/>
+                <w:b/>
+                <w:sz w:val="24"/>
+                <w:szCs w:val="28"/>
+              </w:rPr>
+            </w:pPr>
+            <w:r>
+              <w:rPr>
+                <w:rFonts w:ascii="Times New Roman" w:hAnsi="Times New Roman" w:cs="Times New Roman"/>
+                <w:b/>
+                <w:sz w:val="24"/>
+                <w:szCs w:val="28"/>
+              </w:rPr>
+              <w:t>Отклик системы</w:t>
+            </w:r>
+          </w:p>
+        </w:tc>
+      </w:tr>
+      <w:tr>
+        <w:trPr>
+          <w:jc w:val="center"/>
+        </w:trPr>
+        <w:tc>
+          <w:tcPr>
+            <w:tcW w:w="4956" w:type="dxa"/>
+          </w:tcPr>
+          <w:p>
+            <w:pPr>
+              <w:spacing w:line="360" w:lineRule="auto"/>
+              <w:jc w:val="center"/>
+              <w:rPr>
+                <w:rFonts w:ascii="Times New Roman" w:hAnsi="Times New Roman" w:cs="Times New Roman"/>
+                <w:sz w:val="24"/>
+                <w:szCs w:val="28"/>
+              </w:rPr>
+            </w:pPr>
+            <w:r>
+              <w:rPr>
+                <w:rFonts w:ascii="Times New Roman" w:hAnsi="Times New Roman" w:cs="Times New Roman"/>
+                <w:sz w:val="24"/>
+                <w:szCs w:val="28"/>
+              </w:rPr>
+              <w:lastRenderedPageBreak/>
+              <w:t>Пользователь нажимает кнопку «Удалить» для выбранной модели на странице «Оборудование»</w:t>
+            </w:r>
+          </w:p>
+        </w:tc>
+        <w:tc>
+          <w:tcPr>
+            <w:tcW w:w="4956" w:type="dxa"/>
+          </w:tcPr>
+          <w:p>
+            <w:pPr>
+              <w:spacing w:line="360" w:lineRule="auto"/>
+              <w:jc w:val="center"/>
+              <w:rPr>
+                <w:rFonts w:ascii="Times New Roman" w:hAnsi="Times New Roman" w:cs="Times New Roman"/>
+                <w:sz w:val="24"/>
+                <w:szCs w:val="28"/>
+              </w:rPr>
+            </w:pPr>
+            <w:r>
+              <w:rPr>
+                <w:rFonts w:ascii="Times New Roman" w:hAnsi="Times New Roman" w:cs="Times New Roman"/>
+                <w:sz w:val="24"/>
+                <w:szCs w:val="28"/>
+              </w:rPr>
+              <w:t>Пользователь перенаправляется на страницу с подтверждением удаления</w:t>
+            </w:r>
+          </w:p>
+        </w:tc>
+      </w:tr>
+      <w:tr>
+        <w:trPr>
+          <w:jc w:val="center"/>
+        </w:trPr>
+        <w:tc>
+          <w:tcPr>
+            <w:tcW w:w="4956" w:type="dxa"/>
+          </w:tcPr>
+          <w:p>
+            <w:pPr>
+              <w:spacing w:line="360" w:lineRule="auto"/>
+              <w:jc w:val="center"/>
+              <w:rPr>
+                <w:rFonts w:ascii="Times New Roman" w:hAnsi="Times New Roman" w:cs="Times New Roman"/>
+                <w:sz w:val="24"/>
+                <w:szCs w:val="28"/>
+              </w:rPr>
+            </w:pPr>
+            <w:r>
+              <w:rPr>
+                <w:rFonts w:ascii="Times New Roman" w:hAnsi="Times New Roman" w:cs="Times New Roman"/>
+                <w:sz w:val="24"/>
+                <w:szCs w:val="28"/>
+              </w:rPr>
+              <w:t>Пользователь вводит пароль для подтверждения и нажимает на кнопку «Удалить»</w:t>
+            </w:r>
+          </w:p>
+        </w:tc>
+        <w:tc>
+          <w:tcPr>
+            <w:tcW w:w="4956" w:type="dxa"/>
+          </w:tcPr>
+          <w:p>
+            <w:pPr>
+              <w:spacing w:line="360" w:lineRule="auto"/>
+              <w:jc w:val="center"/>
+              <w:rPr>
+                <w:rFonts w:ascii="Times New Roman" w:hAnsi="Times New Roman" w:cs="Times New Roman"/>
+                <w:sz w:val="24"/>
+                <w:szCs w:val="28"/>
+              </w:rPr>
+            </w:pPr>
+            <w:r>
+              <w:rPr>
+                <w:rFonts w:ascii="Times New Roman" w:hAnsi="Times New Roman" w:cs="Times New Roman"/>
+                <w:sz w:val="24"/>
+                <w:szCs w:val="28"/>
+              </w:rPr>
+              <w:t>Выводится сообщение об ошибке при вводе пароля и предложение повторить ввод</w:t>
+            </w:r>
+          </w:p>
+        </w:tc>
+      </w:tr>
+      <w:tr>
+        <w:trPr>
+          <w:jc w:val="center"/>
+        </w:trPr>
+        <w:tc>
+          <w:tcPr>
+            <w:tcW w:w="9912" w:type="dxa"/>
+            <w:gridSpan w:val="2"/>
+          </w:tcPr>
+          <w:p>
+            <w:pPr>
+              <w:spacing w:line="360" w:lineRule="auto"/>
+              <w:jc w:val="center"/>
+              <w:rPr>
+                <w:rFonts w:ascii="Times New Roman" w:hAnsi="Times New Roman" w:cs="Times New Roman"/>
+                <w:b/>
+                <w:sz w:val="24"/>
+                <w:szCs w:val="28"/>
+              </w:rPr>
+            </w:pPr>
+            <w:r>
+              <w:rPr>
+                <w:rFonts w:ascii="Times New Roman" w:hAnsi="Times New Roman" w:cs="Times New Roman"/>
+                <w:b/>
+                <w:sz w:val="24"/>
+                <w:szCs w:val="28"/>
+              </w:rPr>
+              <w:t>Альтернативный ход сценария</w:t>
+            </w:r>
+          </w:p>
+        </w:tc>
+      </w:tr>
+      <w:tr>
+        <w:trPr>
+          <w:jc w:val="center"/>
+        </w:trPr>
+        <w:tc>
+          <w:tcPr>
+            <w:tcW w:w="4956" w:type="dxa"/>
+          </w:tcPr>
+          <w:p>
+            <w:pPr>
+              <w:spacing w:line="360" w:lineRule="auto"/>
+              <w:jc w:val="center"/>
+              <w:rPr>
+                <w:rFonts w:ascii="Times New Roman" w:hAnsi="Times New Roman" w:cs="Times New Roman"/>
+                <w:b/>
+                <w:sz w:val="24"/>
+                <w:szCs w:val="28"/>
+              </w:rPr>
+            </w:pPr>
+            <w:r>
+              <w:rPr>
+                <w:rFonts w:ascii="Times New Roman" w:hAnsi="Times New Roman" w:cs="Times New Roman"/>
+                <w:b/>
+                <w:sz w:val="24"/>
+                <w:szCs w:val="28"/>
+              </w:rPr>
+              <w:t xml:space="preserve">Действие администратора </w:t>
+            </w:r>
+            <w:r>
+              <w:rPr>
+                <w:rFonts w:ascii="Times New Roman" w:hAnsi="Times New Roman" w:cs="Times New Roman"/>
+                <w:b/>
+                <w:sz w:val="24"/>
+                <w:szCs w:val="28"/>
+              </w:rPr>
+              <w:t>оборудования</w:t>
+            </w:r>
+          </w:p>
+        </w:tc>
+        <w:tc>
+          <w:tcPr>
+            <w:tcW w:w="4956" w:type="dxa"/>
+          </w:tcPr>
+          <w:p>
+            <w:pPr>
+              <w:spacing w:line="360" w:lineRule="auto"/>
+              <w:jc w:val="center"/>
+              <w:rPr>
+                <w:rFonts w:ascii="Times New Roman" w:hAnsi="Times New Roman" w:cs="Times New Roman"/>
+                <w:b/>
+                <w:sz w:val="24"/>
+                <w:szCs w:val="28"/>
+              </w:rPr>
+            </w:pPr>
+            <w:r>
+              <w:rPr>
+                <w:rFonts w:ascii="Times New Roman" w:hAnsi="Times New Roman" w:cs="Times New Roman"/>
+                <w:b/>
+                <w:sz w:val="24"/>
+                <w:szCs w:val="28"/>
+              </w:rPr>
+              <w:t>Отклик системы</w:t>
+            </w:r>
+          </w:p>
+        </w:tc>
+      </w:tr>
+      <w:tr>
+        <w:trPr>
+          <w:jc w:val="center"/>
+        </w:trPr>
+        <w:tc>
+          <w:tcPr>
+            <w:tcW w:w="4956" w:type="dxa"/>
+          </w:tcPr>
+          <w:p>
+            <w:pPr>
+              <w:spacing w:line="360" w:lineRule="auto"/>
+              <w:jc w:val="center"/>
+              <w:rPr>
+                <w:rFonts w:ascii="Times New Roman" w:hAnsi="Times New Roman" w:cs="Times New Roman"/>
+                <w:sz w:val="24"/>
+                <w:szCs w:val="28"/>
+              </w:rPr>
+            </w:pPr>
+            <w:r>
+              <w:rPr>
+                <w:rFonts w:ascii="Times New Roman" w:hAnsi="Times New Roman" w:cs="Times New Roman"/>
+                <w:sz w:val="24"/>
+                <w:szCs w:val="28"/>
+              </w:rPr>
+              <w:t>Пользователь нажимает кнопку «Удалить» для выбранной модели на странице «Оборудование»</w:t>
+            </w:r>
+          </w:p>
+        </w:tc>
+        <w:tc>
+          <w:tcPr>
+            <w:tcW w:w="4956" w:type="dxa"/>
+          </w:tcPr>
+          <w:p>
+            <w:pPr>
+              <w:spacing w:line="360" w:lineRule="auto"/>
+              <w:jc w:val="center"/>
+              <w:rPr>
+                <w:rFonts w:ascii="Times New Roman" w:hAnsi="Times New Roman" w:cs="Times New Roman"/>
+                <w:sz w:val="24"/>
+                <w:szCs w:val="28"/>
+              </w:rPr>
+            </w:pPr>
+            <w:r>
+              <w:rPr>
+                <w:rFonts w:ascii="Times New Roman" w:hAnsi="Times New Roman" w:cs="Times New Roman"/>
+                <w:sz w:val="24"/>
+                <w:szCs w:val="28"/>
+              </w:rPr>
+              <w:t>Пользователь перенаправляется на страницу с подтверждением удаления</w:t>
+            </w:r>
+          </w:p>
+        </w:tc>
+      </w:tr>
+      <w:tr>
+        <w:trPr>
+          <w:jc w:val="center"/>
+        </w:trPr>
+        <w:tc>
+          <w:tcPr>
+            <w:tcW w:w="4956" w:type="dxa"/>
+          </w:tcPr>
+          <w:p>
+            <w:pPr>
+              <w:spacing w:line="360" w:lineRule="auto"/>
+              <w:jc w:val="center"/>
+              <w:rPr>
+                <w:rFonts w:ascii="Times New Roman" w:hAnsi="Times New Roman" w:cs="Times New Roman"/>
+                <w:sz w:val="24"/>
+                <w:szCs w:val="28"/>
+              </w:rPr>
+            </w:pPr>
+            <w:r>
+              <w:rPr>
+                <w:rFonts w:ascii="Times New Roman" w:hAnsi="Times New Roman" w:cs="Times New Roman"/>
+                <w:sz w:val="24"/>
+                <w:szCs w:val="28"/>
+              </w:rPr>
+              <w:t>Пользователь вводит пароль для подтверждения и нажимает на кнопку «Удалить»</w:t>
+            </w:r>
+          </w:p>
+        </w:tc>
+        <w:tc>
+          <w:tcPr>
+            <w:tcW w:w="4956" w:type="dxa"/>
+          </w:tcPr>
+          <w:p>
+            <w:pPr>
+              <w:spacing w:line="360" w:lineRule="auto"/>
+              <w:jc w:val="center"/>
+              <w:rPr>
+                <w:rFonts w:ascii="Times New Roman" w:hAnsi="Times New Roman" w:cs="Times New Roman"/>
+                <w:sz w:val="24"/>
+                <w:szCs w:val="28"/>
+              </w:rPr>
+            </w:pPr>
+            <w:r>
+              <w:rPr>
+                <w:rFonts w:ascii="Times New Roman" w:hAnsi="Times New Roman" w:cs="Times New Roman"/>
+                <w:sz w:val="24"/>
+                <w:szCs w:val="28"/>
+              </w:rPr>
+              <w:t>Выводится сообщение внутренней ошибке системы, и пользователь возвращается на страницу «Оборудование»</w:t>
+            </w:r>
           </w:p>
         </w:tc>
       </w:tr>
@@ -11185,25 +11671,7 @@
           <w:sz w:val="24"/>
           <w:szCs w:val="28"/>
         </w:rPr>
-        <w:t xml:space="preserve">Спецификация сценария «Просмотр данных </w:t>
-      </w:r>
-      <w:r>
-        <w:rPr>
-          <w:rFonts w:ascii="Times New Roman" w:hAnsi="Times New Roman" w:cs="Times New Roman"/>
-          <w:b/>
-          <w:sz w:val="24"/>
-          <w:szCs w:val="28"/>
-        </w:rPr>
-        <w:t>экземпляров</w:t>
-      </w:r>
-      <w:r>
-        <w:rPr>
-          <w:rFonts w:ascii="Times New Roman" w:hAnsi="Times New Roman" w:cs="Times New Roman"/>
-          <w:b/>
-          <w:sz w:val="24"/>
-          <w:szCs w:val="28"/>
-        </w:rPr>
-        <w:t xml:space="preserve"> оборудования»</w:t>
+        <w:t>Спецификация сценария «Просмотр данных экземпляров оборудования»</w:t>
       </w:r>
     </w:p>
     <w:tbl>
@@ -11326,28 +11794,45 @@
           <w:p>
             <w:pPr>
               <w:spacing w:line="360" w:lineRule="auto"/>
-              <w:rPr>
-                <w:rFonts w:ascii="Times New Roman" w:hAnsi="Times New Roman" w:cs="Times New Roman"/>
-                <w:sz w:val="24"/>
-                <w:szCs w:val="28"/>
-              </w:rPr>
-            </w:pPr>
-          </w:p>
-        </w:tc>
-        <w:tc>
-          <w:tcPr>
-            <w:tcW w:w="4956" w:type="dxa"/>
-          </w:tcPr>
-          <w:p>
-            <w:pPr>
-              <w:spacing w:line="360" w:lineRule="auto"/>
-              <w:jc w:val="center"/>
-              <w:rPr>
-                <w:rFonts w:ascii="Times New Roman" w:hAnsi="Times New Roman" w:cs="Times New Roman"/>
-                <w:sz w:val="24"/>
-                <w:szCs w:val="28"/>
-              </w:rPr>
-            </w:pPr>
+              <w:jc w:val="center"/>
+              <w:rPr>
+                <w:rFonts w:ascii="Times New Roman" w:hAnsi="Times New Roman" w:cs="Times New Roman"/>
+                <w:sz w:val="24"/>
+                <w:szCs w:val="28"/>
+              </w:rPr>
+            </w:pPr>
+            <w:r>
+              <w:rPr>
+                <w:rFonts w:ascii="Times New Roman" w:hAnsi="Times New Roman" w:cs="Times New Roman"/>
+                <w:sz w:val="24"/>
+                <w:szCs w:val="28"/>
+              </w:rPr>
+              <w:t>Пользователь выбирает пункт «Экземпляры» в главном меню</w:t>
+            </w:r>
+          </w:p>
+        </w:tc>
+        <w:tc>
+          <w:tcPr>
+            <w:tcW w:w="4956" w:type="dxa"/>
+          </w:tcPr>
+          <w:p>
+            <w:pPr>
+              <w:spacing w:line="360" w:lineRule="auto"/>
+              <w:jc w:val="center"/>
+              <w:rPr>
+                <w:rFonts w:ascii="Times New Roman" w:hAnsi="Times New Roman" w:cs="Times New Roman"/>
+                <w:sz w:val="24"/>
+                <w:szCs w:val="28"/>
+              </w:rPr>
+            </w:pPr>
+            <w:r>
+              <w:rPr>
+                <w:rFonts w:ascii="Times New Roman" w:hAnsi="Times New Roman" w:cs="Times New Roman"/>
+                <w:sz w:val="24"/>
+                <w:szCs w:val="28"/>
+              </w:rPr>
+              <w:t>Пользователь перенаправляется на страницу со списком всех развернутых экземпляров оборудования</w:t>
+            </w:r>
           </w:p>
         </w:tc>
       </w:tr>
@@ -11467,22 +11952,38 @@
                 <w:szCs w:val="28"/>
               </w:rPr>
             </w:pPr>
-          </w:p>
-        </w:tc>
-        <w:tc>
-          <w:tcPr>
-            <w:tcW w:w="4956" w:type="dxa"/>
-          </w:tcPr>
-          <w:p>
-            <w:pPr>
-              <w:spacing w:line="360" w:lineRule="auto"/>
-              <w:jc w:val="center"/>
-              <w:rPr>
-                <w:rFonts w:ascii="Times New Roman" w:hAnsi="Times New Roman" w:cs="Times New Roman"/>
-                <w:sz w:val="24"/>
-                <w:szCs w:val="28"/>
-              </w:rPr>
-            </w:pPr>
+            <w:r>
+              <w:rPr>
+                <w:rFonts w:ascii="Times New Roman" w:hAnsi="Times New Roman" w:cs="Times New Roman"/>
+                <w:sz w:val="24"/>
+                <w:szCs w:val="28"/>
+              </w:rPr>
+              <w:t>Пользователь выбирает пункт «Экземпляры» в главном меню</w:t>
+            </w:r>
+          </w:p>
+        </w:tc>
+        <w:tc>
+          <w:tcPr>
+            <w:tcW w:w="4956" w:type="dxa"/>
+          </w:tcPr>
+          <w:p>
+            <w:pPr>
+              <w:spacing w:line="360" w:lineRule="auto"/>
+              <w:jc w:val="center"/>
+              <w:rPr>
+                <w:rFonts w:ascii="Times New Roman" w:hAnsi="Times New Roman" w:cs="Times New Roman"/>
+                <w:sz w:val="24"/>
+                <w:szCs w:val="28"/>
+              </w:rPr>
+            </w:pPr>
+            <w:r>
+              <w:rPr>
+                <w:rFonts w:ascii="Times New Roman" w:hAnsi="Times New Roman" w:cs="Times New Roman"/>
+                <w:sz w:val="24"/>
+                <w:szCs w:val="28"/>
+              </w:rPr>
+              <w:t>Выводится сообщение внутренней ошибке системы</w:t>
+            </w:r>
           </w:p>
         </w:tc>
       </w:tr>
@@ -11517,43 +12018,7 @@
           <w:sz w:val="24"/>
           <w:szCs w:val="28"/>
         </w:rPr>
-        <w:t>Спецификация сценария «</w:t>
-      </w:r>
-      <w:r>
-        <w:rPr>
-          <w:rFonts w:ascii="Times New Roman" w:hAnsi="Times New Roman" w:cs="Times New Roman"/>
-          <w:b/>
-          <w:sz w:val="24"/>
-          <w:szCs w:val="28"/>
-        </w:rPr>
-        <w:t>Добавление</w:t>
-      </w:r>
-      <w:r>
-        <w:rPr>
-          <w:rFonts w:ascii="Times New Roman" w:hAnsi="Times New Roman" w:cs="Times New Roman"/>
-          <w:b/>
-          <w:sz w:val="24"/>
-          <w:szCs w:val="28"/>
-        </w:rPr>
-        <w:t xml:space="preserve"> </w:t>
-      </w:r>
-      <w:r>
-        <w:rPr>
-          <w:rFonts w:ascii="Times New Roman" w:hAnsi="Times New Roman" w:cs="Times New Roman"/>
-          <w:b/>
-          <w:sz w:val="24"/>
-          <w:szCs w:val="28"/>
-        </w:rPr>
-        <w:t>экземпляра</w:t>
-      </w:r>
-      <w:r>
-        <w:rPr>
-          <w:rFonts w:ascii="Times New Roman" w:hAnsi="Times New Roman" w:cs="Times New Roman"/>
-          <w:b/>
-          <w:sz w:val="24"/>
-          <w:szCs w:val="28"/>
-        </w:rPr>
-        <w:t xml:space="preserve"> оборудования»</w:t>
+        <w:t>Спецификация сценария «Добавление экземпляра оборудования»</w:t>
       </w:r>
     </w:p>
     <w:tbl>
@@ -11676,28 +12141,45 @@
           <w:p>
             <w:pPr>
               <w:spacing w:line="360" w:lineRule="auto"/>
-              <w:rPr>
-                <w:rFonts w:ascii="Times New Roman" w:hAnsi="Times New Roman" w:cs="Times New Roman"/>
-                <w:sz w:val="24"/>
-                <w:szCs w:val="28"/>
-              </w:rPr>
-            </w:pPr>
-          </w:p>
-        </w:tc>
-        <w:tc>
-          <w:tcPr>
-            <w:tcW w:w="4956" w:type="dxa"/>
-          </w:tcPr>
-          <w:p>
-            <w:pPr>
-              <w:spacing w:line="360" w:lineRule="auto"/>
-              <w:jc w:val="center"/>
-              <w:rPr>
-                <w:rFonts w:ascii="Times New Roman" w:hAnsi="Times New Roman" w:cs="Times New Roman"/>
-                <w:sz w:val="24"/>
-                <w:szCs w:val="28"/>
-              </w:rPr>
-            </w:pPr>
+              <w:jc w:val="center"/>
+              <w:rPr>
+                <w:rFonts w:ascii="Times New Roman" w:hAnsi="Times New Roman" w:cs="Times New Roman"/>
+                <w:sz w:val="24"/>
+                <w:szCs w:val="28"/>
+              </w:rPr>
+            </w:pPr>
+            <w:r>
+              <w:rPr>
+                <w:rFonts w:ascii="Times New Roman" w:hAnsi="Times New Roman" w:cs="Times New Roman"/>
+                <w:sz w:val="24"/>
+                <w:szCs w:val="28"/>
+              </w:rPr>
+              <w:t>Пользователь нажимает кнопку «Добавить» на странице «Экземпляры»</w:t>
+            </w:r>
+          </w:p>
+        </w:tc>
+        <w:tc>
+          <w:tcPr>
+            <w:tcW w:w="4956" w:type="dxa"/>
+          </w:tcPr>
+          <w:p>
+            <w:pPr>
+              <w:spacing w:line="360" w:lineRule="auto"/>
+              <w:jc w:val="center"/>
+              <w:rPr>
+                <w:rFonts w:ascii="Times New Roman" w:hAnsi="Times New Roman" w:cs="Times New Roman"/>
+                <w:sz w:val="24"/>
+                <w:szCs w:val="28"/>
+              </w:rPr>
+            </w:pPr>
+            <w:r>
+              <w:rPr>
+                <w:rFonts w:ascii="Times New Roman" w:hAnsi="Times New Roman" w:cs="Times New Roman"/>
+                <w:sz w:val="24"/>
+                <w:szCs w:val="28"/>
+              </w:rPr>
+              <w:t xml:space="preserve">Пользователь перенаправляется на страницу с полями ввода данных экземпляра </w:t>
+            </w:r>
           </w:p>
         </w:tc>
       </w:tr>
@@ -11707,28 +12189,50 @@
         </w:trPr>
         <w:tc>
           <w:tcPr>
-            <w:tcW w:w="9912" w:type="dxa"/>
-            <w:gridSpan w:val="2"/>
-          </w:tcPr>
-          <w:p>
-            <w:pPr>
-              <w:spacing w:line="360" w:lineRule="auto"/>
-              <w:jc w:val="center"/>
-              <w:rPr>
-                <w:rFonts w:ascii="Times New Roman" w:hAnsi="Times New Roman" w:cs="Times New Roman"/>
-                <w:b/>
-                <w:sz w:val="24"/>
-                <w:szCs w:val="28"/>
-              </w:rPr>
-            </w:pPr>
-            <w:r>
-              <w:rPr>
-                <w:rFonts w:ascii="Times New Roman" w:hAnsi="Times New Roman" w:cs="Times New Roman"/>
-                <w:b/>
-                <w:sz w:val="24"/>
-                <w:szCs w:val="28"/>
-              </w:rPr>
-              <w:t>Альтернативный ход сценария</w:t>
+            <w:tcW w:w="4956" w:type="dxa"/>
+          </w:tcPr>
+          <w:p>
+            <w:pPr>
+              <w:spacing w:line="360" w:lineRule="auto"/>
+              <w:jc w:val="center"/>
+              <w:rPr>
+                <w:rFonts w:ascii="Times New Roman" w:hAnsi="Times New Roman" w:cs="Times New Roman"/>
+                <w:sz w:val="24"/>
+                <w:szCs w:val="28"/>
+              </w:rPr>
+            </w:pPr>
+            <w:r>
+              <w:rPr>
+                <w:rFonts w:ascii="Times New Roman" w:hAnsi="Times New Roman" w:cs="Times New Roman"/>
+                <w:sz w:val="24"/>
+                <w:szCs w:val="28"/>
+              </w:rPr>
+              <w:lastRenderedPageBreak/>
+              <w:t>Пользователь вводит данные экземпляра и нажимает на кнопку «Добавить»</w:t>
+            </w:r>
+          </w:p>
+        </w:tc>
+        <w:tc>
+          <w:tcPr>
+            <w:tcW w:w="4956" w:type="dxa"/>
+          </w:tcPr>
+          <w:p>
+            <w:pPr>
+              <w:spacing w:line="360" w:lineRule="auto"/>
+              <w:jc w:val="center"/>
+              <w:rPr>
+                <w:rFonts w:ascii="Times New Roman" w:hAnsi="Times New Roman" w:cs="Times New Roman"/>
+                <w:sz w:val="24"/>
+                <w:szCs w:val="28"/>
+              </w:rPr>
+            </w:pPr>
+            <w:r>
+              <w:rPr>
+                <w:rFonts w:ascii="Times New Roman" w:hAnsi="Times New Roman" w:cs="Times New Roman"/>
+                <w:sz w:val="24"/>
+                <w:szCs w:val="28"/>
+              </w:rPr>
+              <w:t>Выводится сообщение об успешном добавлении, и пользователь возвращается на страницу «Экземпляры»</w:t>
             </w:r>
           </w:p>
         </w:tc>
@@ -11739,62 +12243,28 @@
         </w:trPr>
         <w:tc>
           <w:tcPr>
-            <w:tcW w:w="4956" w:type="dxa"/>
-          </w:tcPr>
-          <w:p>
-            <w:pPr>
-              <w:spacing w:line="360" w:lineRule="auto"/>
-              <w:jc w:val="center"/>
-              <w:rPr>
-                <w:rFonts w:ascii="Times New Roman" w:hAnsi="Times New Roman" w:cs="Times New Roman"/>
-                <w:b/>
-                <w:sz w:val="24"/>
-                <w:szCs w:val="28"/>
-              </w:rPr>
-            </w:pPr>
-            <w:r>
-              <w:rPr>
-                <w:rFonts w:ascii="Times New Roman" w:hAnsi="Times New Roman" w:cs="Times New Roman"/>
-                <w:b/>
-                <w:sz w:val="24"/>
-                <w:szCs w:val="28"/>
-              </w:rPr>
-              <w:t xml:space="preserve">Действие администратора </w:t>
-            </w:r>
-            <w:r>
-              <w:rPr>
-                <w:rFonts w:ascii="Times New Roman" w:hAnsi="Times New Roman" w:cs="Times New Roman"/>
-                <w:b/>
-                <w:sz w:val="24"/>
-                <w:szCs w:val="28"/>
-              </w:rPr>
-              <w:t>оборудования</w:t>
-            </w:r>
-          </w:p>
-        </w:tc>
-        <w:tc>
-          <w:tcPr>
-            <w:tcW w:w="4956" w:type="dxa"/>
-          </w:tcPr>
-          <w:p>
-            <w:pPr>
-              <w:spacing w:line="360" w:lineRule="auto"/>
-              <w:jc w:val="center"/>
-              <w:rPr>
-                <w:rFonts w:ascii="Times New Roman" w:hAnsi="Times New Roman" w:cs="Times New Roman"/>
-                <w:b/>
-                <w:sz w:val="24"/>
-                <w:szCs w:val="28"/>
-              </w:rPr>
-            </w:pPr>
-            <w:r>
-              <w:rPr>
-                <w:rFonts w:ascii="Times New Roman" w:hAnsi="Times New Roman" w:cs="Times New Roman"/>
-                <w:b/>
-                <w:sz w:val="24"/>
-                <w:szCs w:val="28"/>
-              </w:rPr>
-              <w:t>Отклик системы</w:t>
+            <w:tcW w:w="9912" w:type="dxa"/>
+            <w:gridSpan w:val="2"/>
+          </w:tcPr>
+          <w:p>
+            <w:pPr>
+              <w:spacing w:line="360" w:lineRule="auto"/>
+              <w:jc w:val="center"/>
+              <w:rPr>
+                <w:rFonts w:ascii="Times New Roman" w:hAnsi="Times New Roman" w:cs="Times New Roman"/>
+                <w:b/>
+                <w:sz w:val="24"/>
+                <w:szCs w:val="28"/>
+              </w:rPr>
+            </w:pPr>
+            <w:r>
+              <w:rPr>
+                <w:rFonts w:ascii="Times New Roman" w:hAnsi="Times New Roman" w:cs="Times New Roman"/>
+                <w:b/>
+                <w:sz w:val="24"/>
+                <w:szCs w:val="28"/>
+              </w:rPr>
+              <w:t>Альтернативный ход сценария</w:t>
             </w:r>
           </w:p>
         </w:tc>
@@ -11813,26 +12283,365 @@
               <w:jc w:val="center"/>
               <w:rPr>
                 <w:rFonts w:ascii="Times New Roman" w:hAnsi="Times New Roman" w:cs="Times New Roman"/>
-                <w:sz w:val="24"/>
-                <w:szCs w:val="28"/>
-              </w:rPr>
-            </w:pPr>
-          </w:p>
-        </w:tc>
-        <w:tc>
-          <w:tcPr>
-            <w:tcW w:w="4956" w:type="dxa"/>
-          </w:tcPr>
-          <w:p>
-            <w:pPr>
-              <w:spacing w:line="360" w:lineRule="auto"/>
-              <w:jc w:val="center"/>
-              <w:rPr>
-                <w:rFonts w:ascii="Times New Roman" w:hAnsi="Times New Roman" w:cs="Times New Roman"/>
-                <w:sz w:val="24"/>
-                <w:szCs w:val="28"/>
-              </w:rPr>
-            </w:pPr>
+                <w:b/>
+                <w:sz w:val="24"/>
+                <w:szCs w:val="28"/>
+              </w:rPr>
+            </w:pPr>
+            <w:r>
+              <w:rPr>
+                <w:rFonts w:ascii="Times New Roman" w:hAnsi="Times New Roman" w:cs="Times New Roman"/>
+                <w:b/>
+                <w:sz w:val="24"/>
+                <w:szCs w:val="28"/>
+              </w:rPr>
+              <w:t xml:space="preserve">Действие администратора </w:t>
+            </w:r>
+            <w:r>
+              <w:rPr>
+                <w:rFonts w:ascii="Times New Roman" w:hAnsi="Times New Roman" w:cs="Times New Roman"/>
+                <w:b/>
+                <w:sz w:val="24"/>
+                <w:szCs w:val="28"/>
+              </w:rPr>
+              <w:t>оборудования</w:t>
+            </w:r>
+          </w:p>
+        </w:tc>
+        <w:tc>
+          <w:tcPr>
+            <w:tcW w:w="4956" w:type="dxa"/>
+          </w:tcPr>
+          <w:p>
+            <w:pPr>
+              <w:spacing w:line="360" w:lineRule="auto"/>
+              <w:jc w:val="center"/>
+              <w:rPr>
+                <w:rFonts w:ascii="Times New Roman" w:hAnsi="Times New Roman" w:cs="Times New Roman"/>
+                <w:b/>
+                <w:sz w:val="24"/>
+                <w:szCs w:val="28"/>
+              </w:rPr>
+            </w:pPr>
+            <w:r>
+              <w:rPr>
+                <w:rFonts w:ascii="Times New Roman" w:hAnsi="Times New Roman" w:cs="Times New Roman"/>
+                <w:b/>
+                <w:sz w:val="24"/>
+                <w:szCs w:val="28"/>
+              </w:rPr>
+              <w:t>Отклик системы</w:t>
+            </w:r>
+          </w:p>
+        </w:tc>
+      </w:tr>
+      <w:tr>
+        <w:trPr>
+          <w:jc w:val="center"/>
+        </w:trPr>
+        <w:tc>
+          <w:tcPr>
+            <w:tcW w:w="4956" w:type="dxa"/>
+          </w:tcPr>
+          <w:p>
+            <w:pPr>
+              <w:spacing w:line="360" w:lineRule="auto"/>
+              <w:jc w:val="center"/>
+              <w:rPr>
+                <w:rFonts w:ascii="Times New Roman" w:hAnsi="Times New Roman" w:cs="Times New Roman"/>
+                <w:sz w:val="24"/>
+                <w:szCs w:val="28"/>
+              </w:rPr>
+            </w:pPr>
+            <w:r>
+              <w:rPr>
+                <w:rFonts w:ascii="Times New Roman" w:hAnsi="Times New Roman" w:cs="Times New Roman"/>
+                <w:sz w:val="24"/>
+                <w:szCs w:val="28"/>
+              </w:rPr>
+              <w:t>Пользователь нажимает кнопку «Добавить» на странице «Экземпляры»</w:t>
+            </w:r>
+          </w:p>
+        </w:tc>
+        <w:tc>
+          <w:tcPr>
+            <w:tcW w:w="4956" w:type="dxa"/>
+          </w:tcPr>
+          <w:p>
+            <w:pPr>
+              <w:spacing w:line="360" w:lineRule="auto"/>
+              <w:jc w:val="center"/>
+              <w:rPr>
+                <w:rFonts w:ascii="Times New Roman" w:hAnsi="Times New Roman" w:cs="Times New Roman"/>
+                <w:sz w:val="24"/>
+                <w:szCs w:val="28"/>
+              </w:rPr>
+            </w:pPr>
+            <w:r>
+              <w:rPr>
+                <w:rFonts w:ascii="Times New Roman" w:hAnsi="Times New Roman" w:cs="Times New Roman"/>
+                <w:sz w:val="24"/>
+                <w:szCs w:val="28"/>
+              </w:rPr>
+              <w:t>Пользователь перенаправляется на страницу с полями ввода данных экземпляра</w:t>
+            </w:r>
+          </w:p>
+        </w:tc>
+      </w:tr>
+      <w:tr>
+        <w:trPr>
+          <w:jc w:val="center"/>
+        </w:trPr>
+        <w:tc>
+          <w:tcPr>
+            <w:tcW w:w="4956" w:type="dxa"/>
+          </w:tcPr>
+          <w:p>
+            <w:pPr>
+              <w:spacing w:line="360" w:lineRule="auto"/>
+              <w:jc w:val="center"/>
+              <w:rPr>
+                <w:rFonts w:ascii="Times New Roman" w:hAnsi="Times New Roman" w:cs="Times New Roman"/>
+                <w:sz w:val="24"/>
+                <w:szCs w:val="28"/>
+              </w:rPr>
+            </w:pPr>
+            <w:r>
+              <w:rPr>
+                <w:rFonts w:ascii="Times New Roman" w:hAnsi="Times New Roman" w:cs="Times New Roman"/>
+                <w:sz w:val="24"/>
+                <w:szCs w:val="28"/>
+              </w:rPr>
+              <w:t>Пользователь вводит данные экземпляра и нажимает на кнопку «Добавить»</w:t>
+            </w:r>
+          </w:p>
+        </w:tc>
+        <w:tc>
+          <w:tcPr>
+            <w:tcW w:w="4956" w:type="dxa"/>
+          </w:tcPr>
+          <w:p>
+            <w:pPr>
+              <w:spacing w:line="360" w:lineRule="auto"/>
+              <w:jc w:val="center"/>
+              <w:rPr>
+                <w:rFonts w:ascii="Times New Roman" w:hAnsi="Times New Roman" w:cs="Times New Roman"/>
+                <w:sz w:val="24"/>
+                <w:szCs w:val="28"/>
+              </w:rPr>
+            </w:pPr>
+            <w:r>
+              <w:rPr>
+                <w:rFonts w:ascii="Times New Roman" w:hAnsi="Times New Roman" w:cs="Times New Roman"/>
+                <w:sz w:val="24"/>
+                <w:szCs w:val="28"/>
+              </w:rPr>
+              <w:t>Выводится сообщение об ошибке при вводе данных и предложение повторить ввод</w:t>
+            </w:r>
+          </w:p>
+        </w:tc>
+      </w:tr>
+      <w:tr>
+        <w:trPr>
+          <w:jc w:val="center"/>
+        </w:trPr>
+        <w:tc>
+          <w:tcPr>
+            <w:tcW w:w="9912" w:type="dxa"/>
+            <w:gridSpan w:val="2"/>
+          </w:tcPr>
+          <w:p>
+            <w:pPr>
+              <w:spacing w:line="360" w:lineRule="auto"/>
+              <w:jc w:val="center"/>
+              <w:rPr>
+                <w:rFonts w:ascii="Times New Roman" w:hAnsi="Times New Roman" w:cs="Times New Roman"/>
+                <w:b/>
+                <w:sz w:val="24"/>
+                <w:szCs w:val="28"/>
+              </w:rPr>
+            </w:pPr>
+            <w:r>
+              <w:rPr>
+                <w:rFonts w:ascii="Times New Roman" w:hAnsi="Times New Roman" w:cs="Times New Roman"/>
+                <w:b/>
+                <w:sz w:val="24"/>
+                <w:szCs w:val="28"/>
+              </w:rPr>
+              <w:t>Альтернативный ход сценария</w:t>
+            </w:r>
+          </w:p>
+        </w:tc>
+      </w:tr>
+      <w:tr>
+        <w:trPr>
+          <w:jc w:val="center"/>
+        </w:trPr>
+        <w:tc>
+          <w:tcPr>
+            <w:tcW w:w="4956" w:type="dxa"/>
+          </w:tcPr>
+          <w:p>
+            <w:pPr>
+              <w:spacing w:line="360" w:lineRule="auto"/>
+              <w:jc w:val="center"/>
+              <w:rPr>
+                <w:rFonts w:ascii="Times New Roman" w:hAnsi="Times New Roman" w:cs="Times New Roman"/>
+                <w:b/>
+                <w:sz w:val="24"/>
+                <w:szCs w:val="28"/>
+              </w:rPr>
+            </w:pPr>
+            <w:r>
+              <w:rPr>
+                <w:rFonts w:ascii="Times New Roman" w:hAnsi="Times New Roman" w:cs="Times New Roman"/>
+                <w:b/>
+                <w:sz w:val="24"/>
+                <w:szCs w:val="28"/>
+              </w:rPr>
+              <w:t xml:space="preserve">Действие администратора </w:t>
+            </w:r>
+            <w:r>
+              <w:rPr>
+                <w:rFonts w:ascii="Times New Roman" w:hAnsi="Times New Roman" w:cs="Times New Roman"/>
+                <w:b/>
+                <w:sz w:val="24"/>
+                <w:szCs w:val="28"/>
+              </w:rPr>
+              <w:t>оборудования</w:t>
+            </w:r>
+          </w:p>
+        </w:tc>
+        <w:tc>
+          <w:tcPr>
+            <w:tcW w:w="4956" w:type="dxa"/>
+          </w:tcPr>
+          <w:p>
+            <w:pPr>
+              <w:spacing w:line="360" w:lineRule="auto"/>
+              <w:jc w:val="center"/>
+              <w:rPr>
+                <w:rFonts w:ascii="Times New Roman" w:hAnsi="Times New Roman" w:cs="Times New Roman"/>
+                <w:b/>
+                <w:sz w:val="24"/>
+                <w:szCs w:val="28"/>
+              </w:rPr>
+            </w:pPr>
+            <w:r>
+              <w:rPr>
+                <w:rFonts w:ascii="Times New Roman" w:hAnsi="Times New Roman" w:cs="Times New Roman"/>
+                <w:b/>
+                <w:sz w:val="24"/>
+                <w:szCs w:val="28"/>
+              </w:rPr>
+              <w:t>Отклик системы</w:t>
+            </w:r>
+          </w:p>
+        </w:tc>
+      </w:tr>
+      <w:tr>
+        <w:trPr>
+          <w:jc w:val="center"/>
+        </w:trPr>
+        <w:tc>
+          <w:tcPr>
+            <w:tcW w:w="4956" w:type="dxa"/>
+          </w:tcPr>
+          <w:p>
+            <w:pPr>
+              <w:spacing w:line="360" w:lineRule="auto"/>
+              <w:jc w:val="center"/>
+              <w:rPr>
+                <w:rFonts w:ascii="Times New Roman" w:hAnsi="Times New Roman" w:cs="Times New Roman"/>
+                <w:sz w:val="24"/>
+                <w:szCs w:val="28"/>
+              </w:rPr>
+            </w:pPr>
+            <w:r>
+              <w:rPr>
+                <w:rFonts w:ascii="Times New Roman" w:hAnsi="Times New Roman" w:cs="Times New Roman"/>
+                <w:sz w:val="24"/>
+                <w:szCs w:val="28"/>
+              </w:rPr>
+              <w:t>Пользователь нажимает кнопку «Добавить» на странице «Экземпляры»</w:t>
+            </w:r>
+          </w:p>
+        </w:tc>
+        <w:tc>
+          <w:tcPr>
+            <w:tcW w:w="4956" w:type="dxa"/>
+          </w:tcPr>
+          <w:p>
+            <w:pPr>
+              <w:spacing w:line="360" w:lineRule="auto"/>
+              <w:jc w:val="center"/>
+              <w:rPr>
+                <w:rFonts w:ascii="Times New Roman" w:hAnsi="Times New Roman" w:cs="Times New Roman"/>
+                <w:sz w:val="24"/>
+                <w:szCs w:val="28"/>
+              </w:rPr>
+            </w:pPr>
+            <w:r>
+              <w:rPr>
+                <w:rFonts w:ascii="Times New Roman" w:hAnsi="Times New Roman" w:cs="Times New Roman"/>
+                <w:sz w:val="24"/>
+                <w:szCs w:val="28"/>
+              </w:rPr>
+              <w:t>Пользователь перенаправляется на страницу с полями ввода данных экземпляра</w:t>
+            </w:r>
+          </w:p>
+        </w:tc>
+      </w:tr>
+      <w:tr>
+        <w:trPr>
+          <w:jc w:val="center"/>
+        </w:trPr>
+        <w:tc>
+          <w:tcPr>
+            <w:tcW w:w="4956" w:type="dxa"/>
+          </w:tcPr>
+          <w:p>
+            <w:pPr>
+              <w:spacing w:line="360" w:lineRule="auto"/>
+              <w:jc w:val="center"/>
+              <w:rPr>
+                <w:rFonts w:ascii="Times New Roman" w:hAnsi="Times New Roman" w:cs="Times New Roman"/>
+                <w:sz w:val="24"/>
+                <w:szCs w:val="28"/>
+              </w:rPr>
+            </w:pPr>
+            <w:r>
+              <w:rPr>
+                <w:rFonts w:ascii="Times New Roman" w:hAnsi="Times New Roman" w:cs="Times New Roman"/>
+                <w:sz w:val="24"/>
+                <w:szCs w:val="28"/>
+              </w:rPr>
+              <w:t>Пользователь вводит данные экземпляра и нажимает на кнопку «Добавить»</w:t>
+            </w:r>
+          </w:p>
+        </w:tc>
+        <w:tc>
+          <w:tcPr>
+            <w:tcW w:w="4956" w:type="dxa"/>
+          </w:tcPr>
+          <w:p>
+            <w:pPr>
+              <w:spacing w:line="360" w:lineRule="auto"/>
+              <w:jc w:val="center"/>
+              <w:rPr>
+                <w:rFonts w:ascii="Times New Roman" w:hAnsi="Times New Roman" w:cs="Times New Roman"/>
+                <w:sz w:val="24"/>
+                <w:szCs w:val="28"/>
+              </w:rPr>
+            </w:pPr>
+            <w:r>
+              <w:rPr>
+                <w:rFonts w:ascii="Times New Roman" w:hAnsi="Times New Roman" w:cs="Times New Roman"/>
+                <w:sz w:val="24"/>
+                <w:szCs w:val="28"/>
+              </w:rPr>
+              <w:t>Выводится сообщение о внутренней ошибке системы, и пользователь возвращается на страницу «Экземпляры»</w:t>
+            </w:r>
           </w:p>
         </w:tc>
       </w:tr>
@@ -11865,25 +12674,7 @@
           <w:sz w:val="24"/>
           <w:szCs w:val="28"/>
         </w:rPr>
-        <w:t>Спецификация сценария «</w:t>
-      </w:r>
-      <w:r>
-        <w:rPr>
-          <w:rFonts w:ascii="Times New Roman" w:hAnsi="Times New Roman" w:cs="Times New Roman"/>
-          <w:b/>
-          <w:sz w:val="24"/>
-          <w:szCs w:val="28"/>
-        </w:rPr>
-        <w:t>Удаление</w:t>
-      </w:r>
-      <w:r>
-        <w:rPr>
-          <w:rFonts w:ascii="Times New Roman" w:hAnsi="Times New Roman" w:cs="Times New Roman"/>
-          <w:b/>
-          <w:sz w:val="24"/>
-          <w:szCs w:val="28"/>
-        </w:rPr>
-        <w:t xml:space="preserve"> экземпляра оборудования»</w:t>
+        <w:t>Спецификация сценария «Удаление экземпляра оборудования»</w:t>
       </w:r>
     </w:p>
     <w:tbl>
@@ -11924,7 +12715,6 @@
                 <w:sz w:val="24"/>
                 <w:szCs w:val="28"/>
               </w:rPr>
-              <w:lastRenderedPageBreak/>
               <w:t>Нормальный ход сценария</w:t>
             </w:r>
           </w:p>
@@ -12007,28 +12797,61 @@
           <w:p>
             <w:pPr>
               <w:spacing w:line="360" w:lineRule="auto"/>
-              <w:rPr>
-                <w:rFonts w:ascii="Times New Roman" w:hAnsi="Times New Roman" w:cs="Times New Roman"/>
-                <w:sz w:val="24"/>
-                <w:szCs w:val="28"/>
-              </w:rPr>
-            </w:pPr>
-          </w:p>
-        </w:tc>
-        <w:tc>
-          <w:tcPr>
-            <w:tcW w:w="4956" w:type="dxa"/>
-          </w:tcPr>
-          <w:p>
-            <w:pPr>
-              <w:spacing w:line="360" w:lineRule="auto"/>
-              <w:jc w:val="center"/>
-              <w:rPr>
-                <w:rFonts w:ascii="Times New Roman" w:hAnsi="Times New Roman" w:cs="Times New Roman"/>
-                <w:sz w:val="24"/>
-                <w:szCs w:val="28"/>
-              </w:rPr>
-            </w:pPr>
+              <w:jc w:val="center"/>
+              <w:rPr>
+                <w:rFonts w:ascii="Times New Roman" w:hAnsi="Times New Roman" w:cs="Times New Roman"/>
+                <w:sz w:val="24"/>
+                <w:szCs w:val="28"/>
+              </w:rPr>
+            </w:pPr>
+            <w:r>
+              <w:rPr>
+                <w:rFonts w:ascii="Times New Roman" w:hAnsi="Times New Roman" w:cs="Times New Roman"/>
+                <w:sz w:val="24"/>
+                <w:szCs w:val="28"/>
+              </w:rPr>
+              <w:t>Пользователь нажимает кнопку «Удалить»</w:t>
+            </w:r>
+            <w:r>
+              <w:rPr>
+                <w:rFonts w:ascii="Times New Roman" w:hAnsi="Times New Roman" w:cs="Times New Roman"/>
+                <w:sz w:val="24"/>
+                <w:szCs w:val="28"/>
+              </w:rPr>
+              <w:t xml:space="preserve"> для выбранного экземпляра </w:t>
+            </w:r>
+            <w:r>
+              <w:rPr>
+                <w:rFonts w:ascii="Times New Roman" w:hAnsi="Times New Roman" w:cs="Times New Roman"/>
+                <w:sz w:val="24"/>
+                <w:szCs w:val="28"/>
+              </w:rPr>
+              <w:t>на странице «Экземпляры»</w:t>
+            </w:r>
+          </w:p>
+        </w:tc>
+        <w:tc>
+          <w:tcPr>
+            <w:tcW w:w="4956" w:type="dxa"/>
+          </w:tcPr>
+          <w:p>
+            <w:pPr>
+              <w:spacing w:line="360" w:lineRule="auto"/>
+              <w:jc w:val="center"/>
+              <w:rPr>
+                <w:rFonts w:ascii="Times New Roman" w:hAnsi="Times New Roman" w:cs="Times New Roman"/>
+                <w:sz w:val="24"/>
+                <w:szCs w:val="28"/>
+              </w:rPr>
+            </w:pPr>
+            <w:r>
+              <w:rPr>
+                <w:rFonts w:ascii="Times New Roman" w:hAnsi="Times New Roman" w:cs="Times New Roman"/>
+                <w:sz w:val="24"/>
+                <w:szCs w:val="28"/>
+              </w:rPr>
+              <w:t>Пользователь перенаправляется на страницу с подтверждением удаления экземпляра</w:t>
+            </w:r>
           </w:p>
         </w:tc>
       </w:tr>
@@ -12038,28 +12861,65 @@
         </w:trPr>
         <w:tc>
           <w:tcPr>
-            <w:tcW w:w="9912" w:type="dxa"/>
-            <w:gridSpan w:val="2"/>
-          </w:tcPr>
-          <w:p>
-            <w:pPr>
-              <w:spacing w:line="360" w:lineRule="auto"/>
-              <w:jc w:val="center"/>
-              <w:rPr>
-                <w:rFonts w:ascii="Times New Roman" w:hAnsi="Times New Roman" w:cs="Times New Roman"/>
-                <w:b/>
-                <w:sz w:val="24"/>
-                <w:szCs w:val="28"/>
-              </w:rPr>
-            </w:pPr>
-            <w:r>
-              <w:rPr>
-                <w:rFonts w:ascii="Times New Roman" w:hAnsi="Times New Roman" w:cs="Times New Roman"/>
-                <w:b/>
-                <w:sz w:val="24"/>
-                <w:szCs w:val="28"/>
-              </w:rPr>
-              <w:t>Альтернативный ход сценария</w:t>
+            <w:tcW w:w="4956" w:type="dxa"/>
+          </w:tcPr>
+          <w:p>
+            <w:pPr>
+              <w:spacing w:line="360" w:lineRule="auto"/>
+              <w:jc w:val="center"/>
+              <w:rPr>
+                <w:rFonts w:ascii="Times New Roman" w:hAnsi="Times New Roman" w:cs="Times New Roman"/>
+                <w:sz w:val="24"/>
+                <w:szCs w:val="28"/>
+              </w:rPr>
+            </w:pPr>
+            <w:r>
+              <w:rPr>
+                <w:rFonts w:ascii="Times New Roman" w:hAnsi="Times New Roman" w:cs="Times New Roman"/>
+                <w:sz w:val="24"/>
+                <w:szCs w:val="28"/>
+              </w:rPr>
+              <w:t>Пользователь вводит пароль для подтверждения и нажимает на кнопку «Удалить»</w:t>
+            </w:r>
+          </w:p>
+        </w:tc>
+        <w:tc>
+          <w:tcPr>
+            <w:tcW w:w="4956" w:type="dxa"/>
+          </w:tcPr>
+          <w:p>
+            <w:pPr>
+              <w:spacing w:line="360" w:lineRule="auto"/>
+              <w:jc w:val="center"/>
+              <w:rPr>
+                <w:rFonts w:ascii="Times New Roman" w:hAnsi="Times New Roman" w:cs="Times New Roman"/>
+                <w:sz w:val="24"/>
+                <w:szCs w:val="28"/>
+              </w:rPr>
+            </w:pPr>
+            <w:r>
+              <w:rPr>
+                <w:rFonts w:ascii="Times New Roman" w:hAnsi="Times New Roman" w:cs="Times New Roman"/>
+                <w:sz w:val="24"/>
+                <w:szCs w:val="28"/>
+              </w:rPr>
+              <w:t>Выводится сообщение об успешном удалении</w:t>
+            </w:r>
+            <w:r>
+              <w:rPr>
+                <w:rFonts w:ascii="Times New Roman" w:hAnsi="Times New Roman" w:cs="Times New Roman"/>
+                <w:sz w:val="24"/>
+                <w:szCs w:val="28"/>
+              </w:rPr>
+              <w:t xml:space="preserve"> экземпляра</w:t>
+            </w:r>
+            <w:r>
+              <w:rPr>
+                <w:rFonts w:ascii="Times New Roman" w:hAnsi="Times New Roman" w:cs="Times New Roman"/>
+                <w:sz w:val="24"/>
+                <w:szCs w:val="28"/>
+              </w:rPr>
+              <w:t>, и пользователь возвращается на страницу «Экземпляры»</w:t>
             </w:r>
           </w:p>
         </w:tc>
@@ -12070,62 +12930,28 @@
         </w:trPr>
         <w:tc>
           <w:tcPr>
-            <w:tcW w:w="4956" w:type="dxa"/>
-          </w:tcPr>
-          <w:p>
-            <w:pPr>
-              <w:spacing w:line="360" w:lineRule="auto"/>
-              <w:jc w:val="center"/>
-              <w:rPr>
-                <w:rFonts w:ascii="Times New Roman" w:hAnsi="Times New Roman" w:cs="Times New Roman"/>
-                <w:b/>
-                <w:sz w:val="24"/>
-                <w:szCs w:val="28"/>
-              </w:rPr>
-            </w:pPr>
-            <w:r>
-              <w:rPr>
-                <w:rFonts w:ascii="Times New Roman" w:hAnsi="Times New Roman" w:cs="Times New Roman"/>
-                <w:b/>
-                <w:sz w:val="24"/>
-                <w:szCs w:val="28"/>
-              </w:rPr>
-              <w:t xml:space="preserve">Действие администратора </w:t>
-            </w:r>
-            <w:r>
-              <w:rPr>
-                <w:rFonts w:ascii="Times New Roman" w:hAnsi="Times New Roman" w:cs="Times New Roman"/>
-                <w:b/>
-                <w:sz w:val="24"/>
-                <w:szCs w:val="28"/>
-              </w:rPr>
-              <w:t>оборудования</w:t>
-            </w:r>
-          </w:p>
-        </w:tc>
-        <w:tc>
-          <w:tcPr>
-            <w:tcW w:w="4956" w:type="dxa"/>
-          </w:tcPr>
-          <w:p>
-            <w:pPr>
-              <w:spacing w:line="360" w:lineRule="auto"/>
-              <w:jc w:val="center"/>
-              <w:rPr>
-                <w:rFonts w:ascii="Times New Roman" w:hAnsi="Times New Roman" w:cs="Times New Roman"/>
-                <w:b/>
-                <w:sz w:val="24"/>
-                <w:szCs w:val="28"/>
-              </w:rPr>
-            </w:pPr>
-            <w:r>
-              <w:rPr>
-                <w:rFonts w:ascii="Times New Roman" w:hAnsi="Times New Roman" w:cs="Times New Roman"/>
-                <w:b/>
-                <w:sz w:val="24"/>
-                <w:szCs w:val="28"/>
-              </w:rPr>
-              <w:t>Отклик системы</w:t>
+            <w:tcW w:w="9912" w:type="dxa"/>
+            <w:gridSpan w:val="2"/>
+          </w:tcPr>
+          <w:p>
+            <w:pPr>
+              <w:spacing w:line="360" w:lineRule="auto"/>
+              <w:jc w:val="center"/>
+              <w:rPr>
+                <w:rFonts w:ascii="Times New Roman" w:hAnsi="Times New Roman" w:cs="Times New Roman"/>
+                <w:b/>
+                <w:sz w:val="24"/>
+                <w:szCs w:val="28"/>
+              </w:rPr>
+            </w:pPr>
+            <w:r>
+              <w:rPr>
+                <w:rFonts w:ascii="Times New Roman" w:hAnsi="Times New Roman" w:cs="Times New Roman"/>
+                <w:b/>
+                <w:sz w:val="24"/>
+                <w:szCs w:val="28"/>
+              </w:rPr>
+              <w:t>Альтернативный ход сценария</w:t>
             </w:r>
           </w:p>
         </w:tc>
@@ -12144,26 +12970,398 @@
               <w:jc w:val="center"/>
               <w:rPr>
                 <w:rFonts w:ascii="Times New Roman" w:hAnsi="Times New Roman" w:cs="Times New Roman"/>
-                <w:sz w:val="24"/>
-                <w:szCs w:val="28"/>
-              </w:rPr>
-            </w:pPr>
-          </w:p>
-        </w:tc>
-        <w:tc>
-          <w:tcPr>
-            <w:tcW w:w="4956" w:type="dxa"/>
-          </w:tcPr>
-          <w:p>
-            <w:pPr>
-              <w:spacing w:line="360" w:lineRule="auto"/>
-              <w:jc w:val="center"/>
-              <w:rPr>
-                <w:rFonts w:ascii="Times New Roman" w:hAnsi="Times New Roman" w:cs="Times New Roman"/>
-                <w:sz w:val="24"/>
-                <w:szCs w:val="28"/>
-              </w:rPr>
-            </w:pPr>
+                <w:b/>
+                <w:sz w:val="24"/>
+                <w:szCs w:val="28"/>
+              </w:rPr>
+            </w:pPr>
+            <w:r>
+              <w:rPr>
+                <w:rFonts w:ascii="Times New Roman" w:hAnsi="Times New Roman" w:cs="Times New Roman"/>
+                <w:b/>
+                <w:sz w:val="24"/>
+                <w:szCs w:val="28"/>
+              </w:rPr>
+              <w:t xml:space="preserve">Действие администратора </w:t>
+            </w:r>
+            <w:r>
+              <w:rPr>
+                <w:rFonts w:ascii="Times New Roman" w:hAnsi="Times New Roman" w:cs="Times New Roman"/>
+                <w:b/>
+                <w:sz w:val="24"/>
+                <w:szCs w:val="28"/>
+              </w:rPr>
+              <w:t>оборудования</w:t>
+            </w:r>
+          </w:p>
+        </w:tc>
+        <w:tc>
+          <w:tcPr>
+            <w:tcW w:w="4956" w:type="dxa"/>
+          </w:tcPr>
+          <w:p>
+            <w:pPr>
+              <w:spacing w:line="360" w:lineRule="auto"/>
+              <w:jc w:val="center"/>
+              <w:rPr>
+                <w:rFonts w:ascii="Times New Roman" w:hAnsi="Times New Roman" w:cs="Times New Roman"/>
+                <w:b/>
+                <w:sz w:val="24"/>
+                <w:szCs w:val="28"/>
+              </w:rPr>
+            </w:pPr>
+            <w:r>
+              <w:rPr>
+                <w:rFonts w:ascii="Times New Roman" w:hAnsi="Times New Roman" w:cs="Times New Roman"/>
+                <w:b/>
+                <w:sz w:val="24"/>
+                <w:szCs w:val="28"/>
+              </w:rPr>
+              <w:t>Отклик системы</w:t>
+            </w:r>
+          </w:p>
+        </w:tc>
+      </w:tr>
+      <w:tr>
+        <w:trPr>
+          <w:jc w:val="center"/>
+        </w:trPr>
+        <w:tc>
+          <w:tcPr>
+            <w:tcW w:w="4956" w:type="dxa"/>
+          </w:tcPr>
+          <w:p>
+            <w:pPr>
+              <w:spacing w:line="360" w:lineRule="auto"/>
+              <w:jc w:val="center"/>
+              <w:rPr>
+                <w:rFonts w:ascii="Times New Roman" w:hAnsi="Times New Roman" w:cs="Times New Roman"/>
+                <w:sz w:val="24"/>
+                <w:szCs w:val="28"/>
+              </w:rPr>
+            </w:pPr>
+            <w:r>
+              <w:rPr>
+                <w:rFonts w:ascii="Times New Roman" w:hAnsi="Times New Roman" w:cs="Times New Roman"/>
+                <w:sz w:val="24"/>
+                <w:szCs w:val="28"/>
+              </w:rPr>
+              <w:t>Пользователь нажимает кнопку «Удалить»</w:t>
+            </w:r>
+            <w:r>
+              <w:rPr>
+                <w:rFonts w:ascii="Times New Roman" w:hAnsi="Times New Roman" w:cs="Times New Roman"/>
+                <w:sz w:val="24"/>
+                <w:szCs w:val="28"/>
+              </w:rPr>
+              <w:t xml:space="preserve"> для выбранного экземпляра </w:t>
+            </w:r>
+            <w:r>
+              <w:rPr>
+                <w:rFonts w:ascii="Times New Roman" w:hAnsi="Times New Roman" w:cs="Times New Roman"/>
+                <w:sz w:val="24"/>
+                <w:szCs w:val="28"/>
+              </w:rPr>
+              <w:t>на странице «Экземпляры»</w:t>
+            </w:r>
+          </w:p>
+        </w:tc>
+        <w:tc>
+          <w:tcPr>
+            <w:tcW w:w="4956" w:type="dxa"/>
+          </w:tcPr>
+          <w:p>
+            <w:pPr>
+              <w:spacing w:line="360" w:lineRule="auto"/>
+              <w:jc w:val="center"/>
+              <w:rPr>
+                <w:rFonts w:ascii="Times New Roman" w:hAnsi="Times New Roman" w:cs="Times New Roman"/>
+                <w:sz w:val="24"/>
+                <w:szCs w:val="28"/>
+              </w:rPr>
+            </w:pPr>
+            <w:r>
+              <w:rPr>
+                <w:rFonts w:ascii="Times New Roman" w:hAnsi="Times New Roman" w:cs="Times New Roman"/>
+                <w:sz w:val="24"/>
+                <w:szCs w:val="28"/>
+              </w:rPr>
+              <w:t>Пользователь перенаправляется на страницу с подтверждением удаления экземпляра</w:t>
+            </w:r>
+          </w:p>
+        </w:tc>
+      </w:tr>
+      <w:tr>
+        <w:trPr>
+          <w:jc w:val="center"/>
+        </w:trPr>
+        <w:tc>
+          <w:tcPr>
+            <w:tcW w:w="4956" w:type="dxa"/>
+          </w:tcPr>
+          <w:p>
+            <w:pPr>
+              <w:spacing w:line="360" w:lineRule="auto"/>
+              <w:jc w:val="center"/>
+              <w:rPr>
+                <w:rFonts w:ascii="Times New Roman" w:hAnsi="Times New Roman" w:cs="Times New Roman"/>
+                <w:sz w:val="24"/>
+                <w:szCs w:val="28"/>
+              </w:rPr>
+            </w:pPr>
+            <w:r>
+              <w:rPr>
+                <w:rFonts w:ascii="Times New Roman" w:hAnsi="Times New Roman" w:cs="Times New Roman"/>
+                <w:sz w:val="24"/>
+                <w:szCs w:val="28"/>
+              </w:rPr>
+              <w:lastRenderedPageBreak/>
+              <w:t>Пользователь вводит пароль для подтверждения и нажимает на кнопку «Удалить»</w:t>
+            </w:r>
+          </w:p>
+        </w:tc>
+        <w:tc>
+          <w:tcPr>
+            <w:tcW w:w="4956" w:type="dxa"/>
+          </w:tcPr>
+          <w:p>
+            <w:pPr>
+              <w:spacing w:line="360" w:lineRule="auto"/>
+              <w:jc w:val="center"/>
+              <w:rPr>
+                <w:rFonts w:ascii="Times New Roman" w:hAnsi="Times New Roman" w:cs="Times New Roman"/>
+                <w:sz w:val="24"/>
+                <w:szCs w:val="28"/>
+              </w:rPr>
+            </w:pPr>
+            <w:r>
+              <w:rPr>
+                <w:rFonts w:ascii="Times New Roman" w:hAnsi="Times New Roman" w:cs="Times New Roman"/>
+                <w:sz w:val="24"/>
+                <w:szCs w:val="28"/>
+              </w:rPr>
+              <w:t>Выводится сообщение об ошибке при вводе пароля и предложение повторить ввод</w:t>
+            </w:r>
+          </w:p>
+        </w:tc>
+      </w:tr>
+      <w:tr>
+        <w:trPr>
+          <w:jc w:val="center"/>
+        </w:trPr>
+        <w:tc>
+          <w:tcPr>
+            <w:tcW w:w="9912" w:type="dxa"/>
+            <w:gridSpan w:val="2"/>
+          </w:tcPr>
+          <w:p>
+            <w:pPr>
+              <w:spacing w:line="360" w:lineRule="auto"/>
+              <w:jc w:val="center"/>
+              <w:rPr>
+                <w:rFonts w:ascii="Times New Roman" w:hAnsi="Times New Roman" w:cs="Times New Roman"/>
+                <w:b/>
+                <w:sz w:val="24"/>
+                <w:szCs w:val="28"/>
+              </w:rPr>
+            </w:pPr>
+            <w:r>
+              <w:rPr>
+                <w:rFonts w:ascii="Times New Roman" w:hAnsi="Times New Roman" w:cs="Times New Roman"/>
+                <w:b/>
+                <w:sz w:val="24"/>
+                <w:szCs w:val="28"/>
+              </w:rPr>
+              <w:t>Альтернативный ход сценария</w:t>
+            </w:r>
+          </w:p>
+        </w:tc>
+      </w:tr>
+      <w:tr>
+        <w:trPr>
+          <w:jc w:val="center"/>
+        </w:trPr>
+        <w:tc>
+          <w:tcPr>
+            <w:tcW w:w="4956" w:type="dxa"/>
+          </w:tcPr>
+          <w:p>
+            <w:pPr>
+              <w:spacing w:line="360" w:lineRule="auto"/>
+              <w:jc w:val="center"/>
+              <w:rPr>
+                <w:rFonts w:ascii="Times New Roman" w:hAnsi="Times New Roman" w:cs="Times New Roman"/>
+                <w:b/>
+                <w:sz w:val="24"/>
+                <w:szCs w:val="28"/>
+              </w:rPr>
+            </w:pPr>
+            <w:r>
+              <w:rPr>
+                <w:rFonts w:ascii="Times New Roman" w:hAnsi="Times New Roman" w:cs="Times New Roman"/>
+                <w:b/>
+                <w:sz w:val="24"/>
+                <w:szCs w:val="28"/>
+              </w:rPr>
+              <w:t xml:space="preserve">Действие администратора </w:t>
+            </w:r>
+            <w:r>
+              <w:rPr>
+                <w:rFonts w:ascii="Times New Roman" w:hAnsi="Times New Roman" w:cs="Times New Roman"/>
+                <w:b/>
+                <w:sz w:val="24"/>
+                <w:szCs w:val="28"/>
+              </w:rPr>
+              <w:t>оборудования</w:t>
+            </w:r>
+          </w:p>
+        </w:tc>
+        <w:tc>
+          <w:tcPr>
+            <w:tcW w:w="4956" w:type="dxa"/>
+          </w:tcPr>
+          <w:p>
+            <w:pPr>
+              <w:spacing w:line="360" w:lineRule="auto"/>
+              <w:jc w:val="center"/>
+              <w:rPr>
+                <w:rFonts w:ascii="Times New Roman" w:hAnsi="Times New Roman" w:cs="Times New Roman"/>
+                <w:b/>
+                <w:sz w:val="24"/>
+                <w:szCs w:val="28"/>
+              </w:rPr>
+            </w:pPr>
+            <w:r>
+              <w:rPr>
+                <w:rFonts w:ascii="Times New Roman" w:hAnsi="Times New Roman" w:cs="Times New Roman"/>
+                <w:b/>
+                <w:sz w:val="24"/>
+                <w:szCs w:val="28"/>
+              </w:rPr>
+              <w:t>Отклик системы</w:t>
+            </w:r>
+          </w:p>
+        </w:tc>
+      </w:tr>
+      <w:tr>
+        <w:trPr>
+          <w:jc w:val="center"/>
+        </w:trPr>
+        <w:tc>
+          <w:tcPr>
+            <w:tcW w:w="4956" w:type="dxa"/>
+          </w:tcPr>
+          <w:p>
+            <w:pPr>
+              <w:spacing w:line="360" w:lineRule="auto"/>
+              <w:jc w:val="center"/>
+              <w:rPr>
+                <w:rFonts w:ascii="Times New Roman" w:hAnsi="Times New Roman" w:cs="Times New Roman"/>
+                <w:sz w:val="24"/>
+                <w:szCs w:val="28"/>
+              </w:rPr>
+            </w:pPr>
+            <w:r>
+              <w:rPr>
+                <w:rFonts w:ascii="Times New Roman" w:hAnsi="Times New Roman" w:cs="Times New Roman"/>
+                <w:sz w:val="24"/>
+                <w:szCs w:val="28"/>
+              </w:rPr>
+              <w:t>Пользователь нажимает кнопку «Удалить»</w:t>
+            </w:r>
+            <w:r>
+              <w:rPr>
+                <w:rFonts w:ascii="Times New Roman" w:hAnsi="Times New Roman" w:cs="Times New Roman"/>
+                <w:sz w:val="24"/>
+                <w:szCs w:val="28"/>
+              </w:rPr>
+              <w:t xml:space="preserve"> для выбранного экземпляра </w:t>
+            </w:r>
+            <w:r>
+              <w:rPr>
+                <w:rFonts w:ascii="Times New Roman" w:hAnsi="Times New Roman" w:cs="Times New Roman"/>
+                <w:sz w:val="24"/>
+                <w:szCs w:val="28"/>
+              </w:rPr>
+              <w:t>на странице «Экземпляры»</w:t>
+            </w:r>
+          </w:p>
+        </w:tc>
+        <w:tc>
+          <w:tcPr>
+            <w:tcW w:w="4956" w:type="dxa"/>
+          </w:tcPr>
+          <w:p>
+            <w:pPr>
+              <w:spacing w:line="360" w:lineRule="auto"/>
+              <w:jc w:val="center"/>
+              <w:rPr>
+                <w:rFonts w:ascii="Times New Roman" w:hAnsi="Times New Roman" w:cs="Times New Roman"/>
+                <w:sz w:val="24"/>
+                <w:szCs w:val="28"/>
+              </w:rPr>
+            </w:pPr>
+            <w:r>
+              <w:rPr>
+                <w:rFonts w:ascii="Times New Roman" w:hAnsi="Times New Roman" w:cs="Times New Roman"/>
+                <w:sz w:val="24"/>
+                <w:szCs w:val="28"/>
+              </w:rPr>
+              <w:t>Пользователь перенаправляется на страницу с подтверждением удаления экземпляра</w:t>
+            </w:r>
+          </w:p>
+        </w:tc>
+      </w:tr>
+      <w:tr>
+        <w:trPr>
+          <w:jc w:val="center"/>
+        </w:trPr>
+        <w:tc>
+          <w:tcPr>
+            <w:tcW w:w="4956" w:type="dxa"/>
+          </w:tcPr>
+          <w:p>
+            <w:pPr>
+              <w:spacing w:line="360" w:lineRule="auto"/>
+              <w:jc w:val="center"/>
+              <w:rPr>
+                <w:rFonts w:ascii="Times New Roman" w:hAnsi="Times New Roman" w:cs="Times New Roman"/>
+                <w:sz w:val="24"/>
+                <w:szCs w:val="28"/>
+              </w:rPr>
+            </w:pPr>
+            <w:r>
+              <w:rPr>
+                <w:rFonts w:ascii="Times New Roman" w:hAnsi="Times New Roman" w:cs="Times New Roman"/>
+                <w:sz w:val="24"/>
+                <w:szCs w:val="28"/>
+              </w:rPr>
+              <w:t>Пользователь вводит пароль для подтверждения и нажимает на кнопку «Удалить»</w:t>
+            </w:r>
+          </w:p>
+        </w:tc>
+        <w:tc>
+          <w:tcPr>
+            <w:tcW w:w="4956" w:type="dxa"/>
+          </w:tcPr>
+          <w:p>
+            <w:pPr>
+              <w:spacing w:line="360" w:lineRule="auto"/>
+              <w:jc w:val="center"/>
+              <w:rPr>
+                <w:rFonts w:ascii="Times New Roman" w:hAnsi="Times New Roman" w:cs="Times New Roman"/>
+                <w:sz w:val="24"/>
+                <w:szCs w:val="28"/>
+              </w:rPr>
+            </w:pPr>
+            <w:r>
+              <w:rPr>
+                <w:rFonts w:ascii="Times New Roman" w:hAnsi="Times New Roman" w:cs="Times New Roman"/>
+                <w:sz w:val="24"/>
+                <w:szCs w:val="28"/>
+              </w:rPr>
+              <w:t>Выводится сообщение внутренней ошибке системы, и пользователь возвращается на страницу «Экземпляры»</w:t>
+            </w:r>
           </w:p>
         </w:tc>
       </w:tr>
@@ -12196,25 +13394,7 @@
           <w:sz w:val="24"/>
           <w:szCs w:val="28"/>
         </w:rPr>
-        <w:t>Спецификация сценария «</w:t>
-      </w:r>
-      <w:r>
-        <w:rPr>
-          <w:rFonts w:ascii="Times New Roman" w:hAnsi="Times New Roman" w:cs="Times New Roman"/>
-          <w:b/>
-          <w:sz w:val="24"/>
-          <w:szCs w:val="28"/>
-        </w:rPr>
-        <w:t>Просмотр данных экранов мониторинга</w:t>
-      </w:r>
-      <w:r>
-        <w:rPr>
-          <w:rFonts w:ascii="Times New Roman" w:hAnsi="Times New Roman" w:cs="Times New Roman"/>
-          <w:b/>
-          <w:sz w:val="24"/>
-          <w:szCs w:val="28"/>
-        </w:rPr>
-        <w:t>»</w:t>
+        <w:t>Спецификация сценария «Просмотр данных экранов мониторинга»</w:t>
       </w:r>
     </w:p>
     <w:tbl>
@@ -12337,28 +13517,45 @@
           <w:p>
             <w:pPr>
               <w:spacing w:line="360" w:lineRule="auto"/>
-              <w:rPr>
-                <w:rFonts w:ascii="Times New Roman" w:hAnsi="Times New Roman" w:cs="Times New Roman"/>
-                <w:sz w:val="24"/>
-                <w:szCs w:val="28"/>
-              </w:rPr>
-            </w:pPr>
-          </w:p>
-        </w:tc>
-        <w:tc>
-          <w:tcPr>
-            <w:tcW w:w="4956" w:type="dxa"/>
-          </w:tcPr>
-          <w:p>
-            <w:pPr>
-              <w:spacing w:line="360" w:lineRule="auto"/>
-              <w:jc w:val="center"/>
-              <w:rPr>
-                <w:rFonts w:ascii="Times New Roman" w:hAnsi="Times New Roman" w:cs="Times New Roman"/>
-                <w:sz w:val="24"/>
-                <w:szCs w:val="28"/>
-              </w:rPr>
-            </w:pPr>
+              <w:jc w:val="center"/>
+              <w:rPr>
+                <w:rFonts w:ascii="Times New Roman" w:hAnsi="Times New Roman" w:cs="Times New Roman"/>
+                <w:sz w:val="24"/>
+                <w:szCs w:val="28"/>
+              </w:rPr>
+            </w:pPr>
+            <w:r>
+              <w:rPr>
+                <w:rFonts w:ascii="Times New Roman" w:hAnsi="Times New Roman" w:cs="Times New Roman"/>
+                <w:sz w:val="24"/>
+                <w:szCs w:val="28"/>
+              </w:rPr>
+              <w:t>Пользователь выбирает пункт «Мониторинг» в главном меню</w:t>
+            </w:r>
+          </w:p>
+        </w:tc>
+        <w:tc>
+          <w:tcPr>
+            <w:tcW w:w="4956" w:type="dxa"/>
+          </w:tcPr>
+          <w:p>
+            <w:pPr>
+              <w:spacing w:line="360" w:lineRule="auto"/>
+              <w:jc w:val="center"/>
+              <w:rPr>
+                <w:rFonts w:ascii="Times New Roman" w:hAnsi="Times New Roman" w:cs="Times New Roman"/>
+                <w:sz w:val="24"/>
+                <w:szCs w:val="28"/>
+              </w:rPr>
+            </w:pPr>
+            <w:r>
+              <w:rPr>
+                <w:rFonts w:ascii="Times New Roman" w:hAnsi="Times New Roman" w:cs="Times New Roman"/>
+                <w:sz w:val="24"/>
+                <w:szCs w:val="28"/>
+              </w:rPr>
+              <w:t>Пользователь перенаправляется на страницу со списком экранов мониторинга</w:t>
+            </w:r>
           </w:p>
         </w:tc>
       </w:tr>
@@ -12478,22 +13675,38 @@
                 <w:szCs w:val="28"/>
               </w:rPr>
             </w:pPr>
-          </w:p>
-        </w:tc>
-        <w:tc>
-          <w:tcPr>
-            <w:tcW w:w="4956" w:type="dxa"/>
-          </w:tcPr>
-          <w:p>
-            <w:pPr>
-              <w:spacing w:line="360" w:lineRule="auto"/>
-              <w:jc w:val="center"/>
-              <w:rPr>
-                <w:rFonts w:ascii="Times New Roman" w:hAnsi="Times New Roman" w:cs="Times New Roman"/>
-                <w:sz w:val="24"/>
-                <w:szCs w:val="28"/>
-              </w:rPr>
-            </w:pPr>
+            <w:r>
+              <w:rPr>
+                <w:rFonts w:ascii="Times New Roman" w:hAnsi="Times New Roman" w:cs="Times New Roman"/>
+                <w:sz w:val="24"/>
+                <w:szCs w:val="28"/>
+              </w:rPr>
+              <w:t>Пользователь выбирает пункт «Мониторинг» в главном меню</w:t>
+            </w:r>
+          </w:p>
+        </w:tc>
+        <w:tc>
+          <w:tcPr>
+            <w:tcW w:w="4956" w:type="dxa"/>
+          </w:tcPr>
+          <w:p>
+            <w:pPr>
+              <w:spacing w:line="360" w:lineRule="auto"/>
+              <w:jc w:val="center"/>
+              <w:rPr>
+                <w:rFonts w:ascii="Times New Roman" w:hAnsi="Times New Roman" w:cs="Times New Roman"/>
+                <w:sz w:val="24"/>
+                <w:szCs w:val="28"/>
+              </w:rPr>
+            </w:pPr>
+            <w:r>
+              <w:rPr>
+                <w:rFonts w:ascii="Times New Roman" w:hAnsi="Times New Roman" w:cs="Times New Roman"/>
+                <w:sz w:val="24"/>
+                <w:szCs w:val="28"/>
+              </w:rPr>
+              <w:t>Выводится сообщение внутренней ошибке системы</w:t>
+            </w:r>
           </w:p>
         </w:tc>
       </w:tr>
@@ -12526,25 +13739,7 @@
           <w:sz w:val="24"/>
           <w:szCs w:val="28"/>
         </w:rPr>
-        <w:t xml:space="preserve">Спецификация сценария «Добавление </w:t>
-      </w:r>
-      <w:r>
-        <w:rPr>
-          <w:rFonts w:ascii="Times New Roman" w:hAnsi="Times New Roman" w:cs="Times New Roman"/>
-          <w:b/>
-          <w:sz w:val="24"/>
-          <w:szCs w:val="28"/>
-        </w:rPr>
-        <w:t>экрана мониторинга</w:t>
-      </w:r>
-      <w:r>
-        <w:rPr>
-          <w:rFonts w:ascii="Times New Roman" w:hAnsi="Times New Roman" w:cs="Times New Roman"/>
-          <w:b/>
-          <w:sz w:val="24"/>
-          <w:szCs w:val="28"/>
-        </w:rPr>
-        <w:t>»</w:t>
+        <w:t>Спецификация сценария «Добавление экрана мониторинга»</w:t>
       </w:r>
     </w:p>
     <w:tbl>
@@ -12667,28 +13862,45 @@
           <w:p>
             <w:pPr>
               <w:spacing w:line="360" w:lineRule="auto"/>
-              <w:rPr>
-                <w:rFonts w:ascii="Times New Roman" w:hAnsi="Times New Roman" w:cs="Times New Roman"/>
-                <w:sz w:val="24"/>
-                <w:szCs w:val="28"/>
-              </w:rPr>
-            </w:pPr>
-          </w:p>
-        </w:tc>
-        <w:tc>
-          <w:tcPr>
-            <w:tcW w:w="4956" w:type="dxa"/>
-          </w:tcPr>
-          <w:p>
-            <w:pPr>
-              <w:spacing w:line="360" w:lineRule="auto"/>
-              <w:jc w:val="center"/>
-              <w:rPr>
-                <w:rFonts w:ascii="Times New Roman" w:hAnsi="Times New Roman" w:cs="Times New Roman"/>
-                <w:sz w:val="24"/>
-                <w:szCs w:val="28"/>
-              </w:rPr>
-            </w:pPr>
+              <w:jc w:val="center"/>
+              <w:rPr>
+                <w:rFonts w:ascii="Times New Roman" w:hAnsi="Times New Roman" w:cs="Times New Roman"/>
+                <w:sz w:val="24"/>
+                <w:szCs w:val="28"/>
+              </w:rPr>
+            </w:pPr>
+            <w:r>
+              <w:rPr>
+                <w:rFonts w:ascii="Times New Roman" w:hAnsi="Times New Roman" w:cs="Times New Roman"/>
+                <w:sz w:val="24"/>
+                <w:szCs w:val="28"/>
+              </w:rPr>
+              <w:t>Пользователь нажимает кнопку «Добавить» на странице «Мониторинг»</w:t>
+            </w:r>
+          </w:p>
+        </w:tc>
+        <w:tc>
+          <w:tcPr>
+            <w:tcW w:w="4956" w:type="dxa"/>
+          </w:tcPr>
+          <w:p>
+            <w:pPr>
+              <w:spacing w:line="360" w:lineRule="auto"/>
+              <w:jc w:val="center"/>
+              <w:rPr>
+                <w:rFonts w:ascii="Times New Roman" w:hAnsi="Times New Roman" w:cs="Times New Roman"/>
+                <w:sz w:val="24"/>
+                <w:szCs w:val="28"/>
+              </w:rPr>
+            </w:pPr>
+            <w:r>
+              <w:rPr>
+                <w:rFonts w:ascii="Times New Roman" w:hAnsi="Times New Roman" w:cs="Times New Roman"/>
+                <w:sz w:val="24"/>
+                <w:szCs w:val="28"/>
+              </w:rPr>
+              <w:t xml:space="preserve">Пользователь перенаправляется на страницу с полями ввода данных экрана мониторинга </w:t>
+            </w:r>
           </w:p>
         </w:tc>
       </w:tr>
@@ -12698,28 +13910,49 @@
         </w:trPr>
         <w:tc>
           <w:tcPr>
-            <w:tcW w:w="9912" w:type="dxa"/>
-            <w:gridSpan w:val="2"/>
-          </w:tcPr>
-          <w:p>
-            <w:pPr>
-              <w:spacing w:line="360" w:lineRule="auto"/>
-              <w:jc w:val="center"/>
-              <w:rPr>
-                <w:rFonts w:ascii="Times New Roman" w:hAnsi="Times New Roman" w:cs="Times New Roman"/>
-                <w:b/>
-                <w:sz w:val="24"/>
-                <w:szCs w:val="28"/>
-              </w:rPr>
-            </w:pPr>
-            <w:r>
-              <w:rPr>
-                <w:rFonts w:ascii="Times New Roman" w:hAnsi="Times New Roman" w:cs="Times New Roman"/>
-                <w:b/>
-                <w:sz w:val="24"/>
-                <w:szCs w:val="28"/>
-              </w:rPr>
-              <w:t>Альтернативный ход сценария</w:t>
+            <w:tcW w:w="4956" w:type="dxa"/>
+          </w:tcPr>
+          <w:p>
+            <w:pPr>
+              <w:spacing w:line="360" w:lineRule="auto"/>
+              <w:jc w:val="center"/>
+              <w:rPr>
+                <w:rFonts w:ascii="Times New Roman" w:hAnsi="Times New Roman" w:cs="Times New Roman"/>
+                <w:sz w:val="24"/>
+                <w:szCs w:val="28"/>
+              </w:rPr>
+            </w:pPr>
+            <w:r>
+              <w:rPr>
+                <w:rFonts w:ascii="Times New Roman" w:hAnsi="Times New Roman" w:cs="Times New Roman"/>
+                <w:sz w:val="24"/>
+                <w:szCs w:val="28"/>
+              </w:rPr>
+              <w:t>Пользователь вводит данные экрана мониторинга и нажимает на кнопку «Добавить»</w:t>
+            </w:r>
+          </w:p>
+        </w:tc>
+        <w:tc>
+          <w:tcPr>
+            <w:tcW w:w="4956" w:type="dxa"/>
+          </w:tcPr>
+          <w:p>
+            <w:pPr>
+              <w:spacing w:line="360" w:lineRule="auto"/>
+              <w:jc w:val="center"/>
+              <w:rPr>
+                <w:rFonts w:ascii="Times New Roman" w:hAnsi="Times New Roman" w:cs="Times New Roman"/>
+                <w:sz w:val="24"/>
+                <w:szCs w:val="28"/>
+              </w:rPr>
+            </w:pPr>
+            <w:r>
+              <w:rPr>
+                <w:rFonts w:ascii="Times New Roman" w:hAnsi="Times New Roman" w:cs="Times New Roman"/>
+                <w:sz w:val="24"/>
+                <w:szCs w:val="28"/>
+              </w:rPr>
+              <w:t>Выводится сообщение об успешном добавлении, и пользователь возвращается на страницу «Мониторинг»</w:t>
             </w:r>
           </w:p>
         </w:tc>
@@ -12730,62 +13963,28 @@
         </w:trPr>
         <w:tc>
           <w:tcPr>
-            <w:tcW w:w="4956" w:type="dxa"/>
-          </w:tcPr>
-          <w:p>
-            <w:pPr>
-              <w:spacing w:line="360" w:lineRule="auto"/>
-              <w:jc w:val="center"/>
-              <w:rPr>
-                <w:rFonts w:ascii="Times New Roman" w:hAnsi="Times New Roman" w:cs="Times New Roman"/>
-                <w:b/>
-                <w:sz w:val="24"/>
-                <w:szCs w:val="28"/>
-              </w:rPr>
-            </w:pPr>
-            <w:r>
-              <w:rPr>
-                <w:rFonts w:ascii="Times New Roman" w:hAnsi="Times New Roman" w:cs="Times New Roman"/>
-                <w:b/>
-                <w:sz w:val="24"/>
-                <w:szCs w:val="28"/>
-              </w:rPr>
-              <w:t xml:space="preserve">Действие администратора </w:t>
-            </w:r>
-            <w:r>
-              <w:rPr>
-                <w:rFonts w:ascii="Times New Roman" w:hAnsi="Times New Roman" w:cs="Times New Roman"/>
-                <w:b/>
-                <w:sz w:val="24"/>
-                <w:szCs w:val="28"/>
-              </w:rPr>
-              <w:t>оборудования</w:t>
-            </w:r>
-          </w:p>
-        </w:tc>
-        <w:tc>
-          <w:tcPr>
-            <w:tcW w:w="4956" w:type="dxa"/>
-          </w:tcPr>
-          <w:p>
-            <w:pPr>
-              <w:spacing w:line="360" w:lineRule="auto"/>
-              <w:jc w:val="center"/>
-              <w:rPr>
-                <w:rFonts w:ascii="Times New Roman" w:hAnsi="Times New Roman" w:cs="Times New Roman"/>
-                <w:b/>
-                <w:sz w:val="24"/>
-                <w:szCs w:val="28"/>
-              </w:rPr>
-            </w:pPr>
-            <w:r>
-              <w:rPr>
-                <w:rFonts w:ascii="Times New Roman" w:hAnsi="Times New Roman" w:cs="Times New Roman"/>
-                <w:b/>
-                <w:sz w:val="24"/>
-                <w:szCs w:val="28"/>
-              </w:rPr>
-              <w:t>Отклик системы</w:t>
+            <w:tcW w:w="9912" w:type="dxa"/>
+            <w:gridSpan w:val="2"/>
+          </w:tcPr>
+          <w:p>
+            <w:pPr>
+              <w:spacing w:line="360" w:lineRule="auto"/>
+              <w:jc w:val="center"/>
+              <w:rPr>
+                <w:rFonts w:ascii="Times New Roman" w:hAnsi="Times New Roman" w:cs="Times New Roman"/>
+                <w:b/>
+                <w:sz w:val="24"/>
+                <w:szCs w:val="28"/>
+              </w:rPr>
+            </w:pPr>
+            <w:r>
+              <w:rPr>
+                <w:rFonts w:ascii="Times New Roman" w:hAnsi="Times New Roman" w:cs="Times New Roman"/>
+                <w:b/>
+                <w:sz w:val="24"/>
+                <w:szCs w:val="28"/>
+              </w:rPr>
+              <w:t>Альтернативный ход сценария</w:t>
             </w:r>
           </w:p>
         </w:tc>
@@ -12804,26 +14003,430 @@
               <w:jc w:val="center"/>
               <w:rPr>
                 <w:rFonts w:ascii="Times New Roman" w:hAnsi="Times New Roman" w:cs="Times New Roman"/>
-                <w:sz w:val="24"/>
-                <w:szCs w:val="28"/>
-              </w:rPr>
-            </w:pPr>
-          </w:p>
-        </w:tc>
-        <w:tc>
-          <w:tcPr>
-            <w:tcW w:w="4956" w:type="dxa"/>
-          </w:tcPr>
-          <w:p>
-            <w:pPr>
-              <w:spacing w:line="360" w:lineRule="auto"/>
-              <w:jc w:val="center"/>
-              <w:rPr>
-                <w:rFonts w:ascii="Times New Roman" w:hAnsi="Times New Roman" w:cs="Times New Roman"/>
-                <w:sz w:val="24"/>
-                <w:szCs w:val="28"/>
-              </w:rPr>
-            </w:pPr>
+                <w:b/>
+                <w:sz w:val="24"/>
+                <w:szCs w:val="28"/>
+              </w:rPr>
+            </w:pPr>
+            <w:r>
+              <w:rPr>
+                <w:rFonts w:ascii="Times New Roman" w:hAnsi="Times New Roman" w:cs="Times New Roman"/>
+                <w:b/>
+                <w:sz w:val="24"/>
+                <w:szCs w:val="28"/>
+              </w:rPr>
+              <w:t xml:space="preserve">Действие администратора </w:t>
+            </w:r>
+            <w:r>
+              <w:rPr>
+                <w:rFonts w:ascii="Times New Roman" w:hAnsi="Times New Roman" w:cs="Times New Roman"/>
+                <w:b/>
+                <w:sz w:val="24"/>
+                <w:szCs w:val="28"/>
+              </w:rPr>
+              <w:t>оборудования</w:t>
+            </w:r>
+          </w:p>
+        </w:tc>
+        <w:tc>
+          <w:tcPr>
+            <w:tcW w:w="4956" w:type="dxa"/>
+          </w:tcPr>
+          <w:p>
+            <w:pPr>
+              <w:spacing w:line="360" w:lineRule="auto"/>
+              <w:jc w:val="center"/>
+              <w:rPr>
+                <w:rFonts w:ascii="Times New Roman" w:hAnsi="Times New Roman" w:cs="Times New Roman"/>
+                <w:b/>
+                <w:sz w:val="24"/>
+                <w:szCs w:val="28"/>
+              </w:rPr>
+            </w:pPr>
+            <w:r>
+              <w:rPr>
+                <w:rFonts w:ascii="Times New Roman" w:hAnsi="Times New Roman" w:cs="Times New Roman"/>
+                <w:b/>
+                <w:sz w:val="24"/>
+                <w:szCs w:val="28"/>
+              </w:rPr>
+              <w:t>Отклик системы</w:t>
+            </w:r>
+          </w:p>
+        </w:tc>
+      </w:tr>
+      <w:tr>
+        <w:trPr>
+          <w:jc w:val="center"/>
+        </w:trPr>
+        <w:tc>
+          <w:tcPr>
+            <w:tcW w:w="4956" w:type="dxa"/>
+          </w:tcPr>
+          <w:p>
+            <w:pPr>
+              <w:spacing w:line="360" w:lineRule="auto"/>
+              <w:jc w:val="center"/>
+              <w:rPr>
+                <w:rFonts w:ascii="Times New Roman" w:hAnsi="Times New Roman" w:cs="Times New Roman"/>
+                <w:sz w:val="24"/>
+                <w:szCs w:val="28"/>
+              </w:rPr>
+            </w:pPr>
+            <w:r>
+              <w:rPr>
+                <w:rFonts w:ascii="Times New Roman" w:hAnsi="Times New Roman" w:cs="Times New Roman"/>
+                <w:sz w:val="24"/>
+                <w:szCs w:val="28"/>
+              </w:rPr>
+              <w:lastRenderedPageBreak/>
+              <w:t>Пользователь нажимает кнопку «Добавить» на странице «Мониторинг»</w:t>
+            </w:r>
+          </w:p>
+        </w:tc>
+        <w:tc>
+          <w:tcPr>
+            <w:tcW w:w="4956" w:type="dxa"/>
+          </w:tcPr>
+          <w:p>
+            <w:pPr>
+              <w:spacing w:line="360" w:lineRule="auto"/>
+              <w:jc w:val="center"/>
+              <w:rPr>
+                <w:rFonts w:ascii="Times New Roman" w:hAnsi="Times New Roman" w:cs="Times New Roman"/>
+                <w:sz w:val="24"/>
+                <w:szCs w:val="28"/>
+              </w:rPr>
+            </w:pPr>
+            <w:r>
+              <w:rPr>
+                <w:rFonts w:ascii="Times New Roman" w:hAnsi="Times New Roman" w:cs="Times New Roman"/>
+                <w:sz w:val="24"/>
+                <w:szCs w:val="28"/>
+              </w:rPr>
+              <w:t>Пользователь перенаправляется на страницу с полями ввода данных экрана мониторинга</w:t>
+            </w:r>
+          </w:p>
+        </w:tc>
+      </w:tr>
+      <w:tr>
+        <w:trPr>
+          <w:jc w:val="center"/>
+        </w:trPr>
+        <w:tc>
+          <w:tcPr>
+            <w:tcW w:w="4956" w:type="dxa"/>
+          </w:tcPr>
+          <w:p>
+            <w:pPr>
+              <w:spacing w:line="360" w:lineRule="auto"/>
+              <w:jc w:val="center"/>
+              <w:rPr>
+                <w:rFonts w:ascii="Times New Roman" w:hAnsi="Times New Roman" w:cs="Times New Roman"/>
+                <w:sz w:val="24"/>
+                <w:szCs w:val="28"/>
+              </w:rPr>
+            </w:pPr>
+            <w:r>
+              <w:rPr>
+                <w:rFonts w:ascii="Times New Roman" w:hAnsi="Times New Roman" w:cs="Times New Roman"/>
+                <w:sz w:val="24"/>
+                <w:szCs w:val="28"/>
+              </w:rPr>
+              <w:t>Пользователь вводит данные экрана мониторинга и нажимает на кнопку «Добавить»</w:t>
+            </w:r>
+          </w:p>
+        </w:tc>
+        <w:tc>
+          <w:tcPr>
+            <w:tcW w:w="4956" w:type="dxa"/>
+          </w:tcPr>
+          <w:p>
+            <w:pPr>
+              <w:spacing w:line="360" w:lineRule="auto"/>
+              <w:jc w:val="center"/>
+              <w:rPr>
+                <w:rFonts w:ascii="Times New Roman" w:hAnsi="Times New Roman" w:cs="Times New Roman"/>
+                <w:sz w:val="24"/>
+                <w:szCs w:val="28"/>
+              </w:rPr>
+            </w:pPr>
+            <w:r>
+              <w:rPr>
+                <w:rFonts w:ascii="Times New Roman" w:hAnsi="Times New Roman" w:cs="Times New Roman"/>
+                <w:sz w:val="24"/>
+                <w:szCs w:val="28"/>
+              </w:rPr>
+              <w:t>Выводится сообщение об ошибке при вводе данных и предложение повторить ввод</w:t>
+            </w:r>
+          </w:p>
+        </w:tc>
+      </w:tr>
+      <w:tr>
+        <w:trPr>
+          <w:jc w:val="center"/>
+        </w:trPr>
+        <w:tc>
+          <w:tcPr>
+            <w:tcW w:w="9912" w:type="dxa"/>
+            <w:gridSpan w:val="2"/>
+          </w:tcPr>
+          <w:p>
+            <w:pPr>
+              <w:spacing w:line="360" w:lineRule="auto"/>
+              <w:jc w:val="center"/>
+              <w:rPr>
+                <w:rFonts w:ascii="Times New Roman" w:hAnsi="Times New Roman" w:cs="Times New Roman"/>
+                <w:b/>
+                <w:sz w:val="24"/>
+                <w:szCs w:val="28"/>
+              </w:rPr>
+            </w:pPr>
+            <w:r>
+              <w:rPr>
+                <w:rFonts w:ascii="Times New Roman" w:hAnsi="Times New Roman" w:cs="Times New Roman"/>
+                <w:b/>
+                <w:sz w:val="24"/>
+                <w:szCs w:val="28"/>
+              </w:rPr>
+              <w:t>Альтернативный ход сценария</w:t>
+            </w:r>
+          </w:p>
+        </w:tc>
+      </w:tr>
+      <w:tr>
+        <w:trPr>
+          <w:jc w:val="center"/>
+        </w:trPr>
+        <w:tc>
+          <w:tcPr>
+            <w:tcW w:w="4956" w:type="dxa"/>
+          </w:tcPr>
+          <w:p>
+            <w:pPr>
+              <w:spacing w:line="360" w:lineRule="auto"/>
+              <w:jc w:val="center"/>
+              <w:rPr>
+                <w:rFonts w:ascii="Times New Roman" w:hAnsi="Times New Roman" w:cs="Times New Roman"/>
+                <w:b/>
+                <w:sz w:val="24"/>
+                <w:szCs w:val="28"/>
+              </w:rPr>
+            </w:pPr>
+            <w:r>
+              <w:rPr>
+                <w:rFonts w:ascii="Times New Roman" w:hAnsi="Times New Roman" w:cs="Times New Roman"/>
+                <w:b/>
+                <w:sz w:val="24"/>
+                <w:szCs w:val="28"/>
+              </w:rPr>
+              <w:t xml:space="preserve">Действие администратора </w:t>
+            </w:r>
+            <w:r>
+              <w:rPr>
+                <w:rFonts w:ascii="Times New Roman" w:hAnsi="Times New Roman" w:cs="Times New Roman"/>
+                <w:b/>
+                <w:sz w:val="24"/>
+                <w:szCs w:val="28"/>
+              </w:rPr>
+              <w:t>оборудования</w:t>
+            </w:r>
+          </w:p>
+        </w:tc>
+        <w:tc>
+          <w:tcPr>
+            <w:tcW w:w="4956" w:type="dxa"/>
+          </w:tcPr>
+          <w:p>
+            <w:pPr>
+              <w:spacing w:line="360" w:lineRule="auto"/>
+              <w:jc w:val="center"/>
+              <w:rPr>
+                <w:rFonts w:ascii="Times New Roman" w:hAnsi="Times New Roman" w:cs="Times New Roman"/>
+                <w:b/>
+                <w:sz w:val="24"/>
+                <w:szCs w:val="28"/>
+              </w:rPr>
+            </w:pPr>
+            <w:r>
+              <w:rPr>
+                <w:rFonts w:ascii="Times New Roman" w:hAnsi="Times New Roman" w:cs="Times New Roman"/>
+                <w:b/>
+                <w:sz w:val="24"/>
+                <w:szCs w:val="28"/>
+              </w:rPr>
+              <w:t>Отклик системы</w:t>
+            </w:r>
+          </w:p>
+        </w:tc>
+      </w:tr>
+      <w:tr>
+        <w:trPr>
+          <w:jc w:val="center"/>
+        </w:trPr>
+        <w:tc>
+          <w:tcPr>
+            <w:tcW w:w="4956" w:type="dxa"/>
+          </w:tcPr>
+          <w:p>
+            <w:pPr>
+              <w:spacing w:line="360" w:lineRule="auto"/>
+              <w:jc w:val="center"/>
+              <w:rPr>
+                <w:rFonts w:ascii="Times New Roman" w:hAnsi="Times New Roman" w:cs="Times New Roman"/>
+                <w:sz w:val="24"/>
+                <w:szCs w:val="28"/>
+              </w:rPr>
+            </w:pPr>
+            <w:r>
+              <w:rPr>
+                <w:rFonts w:ascii="Times New Roman" w:hAnsi="Times New Roman" w:cs="Times New Roman"/>
+                <w:sz w:val="24"/>
+                <w:szCs w:val="28"/>
+              </w:rPr>
+              <w:t>Пользователь нажимает кнопку «Добавить» на странице «</w:t>
+            </w:r>
+            <w:r>
+              <w:rPr>
+                <w:rFonts w:ascii="Times New Roman" w:hAnsi="Times New Roman" w:cs="Times New Roman"/>
+                <w:sz w:val="24"/>
+                <w:szCs w:val="28"/>
+              </w:rPr>
+              <w:t>Мониторинг</w:t>
+            </w:r>
+            <w:r>
+              <w:rPr>
+                <w:rFonts w:ascii="Times New Roman" w:hAnsi="Times New Roman" w:cs="Times New Roman"/>
+                <w:sz w:val="24"/>
+                <w:szCs w:val="28"/>
+              </w:rPr>
+              <w:t>»</w:t>
+            </w:r>
+          </w:p>
+        </w:tc>
+        <w:tc>
+          <w:tcPr>
+            <w:tcW w:w="4956" w:type="dxa"/>
+          </w:tcPr>
+          <w:p>
+            <w:pPr>
+              <w:spacing w:line="360" w:lineRule="auto"/>
+              <w:jc w:val="center"/>
+              <w:rPr>
+                <w:rFonts w:ascii="Times New Roman" w:hAnsi="Times New Roman" w:cs="Times New Roman"/>
+                <w:sz w:val="24"/>
+                <w:szCs w:val="28"/>
+              </w:rPr>
+            </w:pPr>
+            <w:r>
+              <w:rPr>
+                <w:rFonts w:ascii="Times New Roman" w:hAnsi="Times New Roman" w:cs="Times New Roman"/>
+                <w:sz w:val="24"/>
+                <w:szCs w:val="28"/>
+              </w:rPr>
+              <w:t xml:space="preserve">Пользователь перенаправляется на страницу с полями ввода данных </w:t>
+            </w:r>
+            <w:r>
+              <w:rPr>
+                <w:rFonts w:ascii="Times New Roman" w:hAnsi="Times New Roman" w:cs="Times New Roman"/>
+                <w:sz w:val="24"/>
+                <w:szCs w:val="28"/>
+              </w:rPr>
+              <w:t>экрана мониторинга</w:t>
+            </w:r>
+          </w:p>
+        </w:tc>
+      </w:tr>
+      <w:tr>
+        <w:trPr>
+          <w:jc w:val="center"/>
+        </w:trPr>
+        <w:tc>
+          <w:tcPr>
+            <w:tcW w:w="4956" w:type="dxa"/>
+          </w:tcPr>
+          <w:p>
+            <w:pPr>
+              <w:spacing w:line="360" w:lineRule="auto"/>
+              <w:jc w:val="center"/>
+              <w:rPr>
+                <w:rFonts w:ascii="Times New Roman" w:hAnsi="Times New Roman" w:cs="Times New Roman"/>
+                <w:sz w:val="24"/>
+                <w:szCs w:val="28"/>
+              </w:rPr>
+            </w:pPr>
+            <w:r>
+              <w:rPr>
+                <w:rFonts w:ascii="Times New Roman" w:hAnsi="Times New Roman" w:cs="Times New Roman"/>
+                <w:sz w:val="24"/>
+                <w:szCs w:val="28"/>
+              </w:rPr>
+              <w:t xml:space="preserve">Пользователь вводит данные </w:t>
+            </w:r>
+            <w:r>
+              <w:rPr>
+                <w:rFonts w:ascii="Times New Roman" w:hAnsi="Times New Roman" w:cs="Times New Roman"/>
+                <w:sz w:val="24"/>
+                <w:szCs w:val="28"/>
+              </w:rPr>
+              <w:t>экрана мониторинга</w:t>
+            </w:r>
+            <w:r>
+              <w:rPr>
+                <w:rFonts w:ascii="Times New Roman" w:hAnsi="Times New Roman" w:cs="Times New Roman"/>
+                <w:sz w:val="24"/>
+                <w:szCs w:val="28"/>
+              </w:rPr>
+              <w:t xml:space="preserve"> </w:t>
+            </w:r>
+            <w:r>
+              <w:rPr>
+                <w:rFonts w:ascii="Times New Roman" w:hAnsi="Times New Roman" w:cs="Times New Roman"/>
+                <w:sz w:val="24"/>
+                <w:szCs w:val="28"/>
+              </w:rPr>
+              <w:t>и нажимает на кнопку «Добавить»</w:t>
+            </w:r>
+          </w:p>
+        </w:tc>
+        <w:tc>
+          <w:tcPr>
+            <w:tcW w:w="4956" w:type="dxa"/>
+          </w:tcPr>
+          <w:p>
+            <w:pPr>
+              <w:spacing w:line="360" w:lineRule="auto"/>
+              <w:jc w:val="center"/>
+              <w:rPr>
+                <w:rFonts w:ascii="Times New Roman" w:hAnsi="Times New Roman" w:cs="Times New Roman"/>
+                <w:sz w:val="24"/>
+                <w:szCs w:val="28"/>
+              </w:rPr>
+            </w:pPr>
+            <w:r>
+              <w:rPr>
+                <w:rFonts w:ascii="Times New Roman" w:hAnsi="Times New Roman" w:cs="Times New Roman"/>
+                <w:sz w:val="24"/>
+                <w:szCs w:val="28"/>
+              </w:rPr>
+              <w:t>Выводится сообщение о внутренней ошибке системы, и пользователь возвращается на страницу «</w:t>
+            </w:r>
+            <w:r>
+              <w:rPr>
+                <w:rFonts w:ascii="Times New Roman" w:hAnsi="Times New Roman" w:cs="Times New Roman"/>
+                <w:sz w:val="24"/>
+                <w:szCs w:val="28"/>
+              </w:rPr>
+              <w:t>Мониторинг</w:t>
+            </w:r>
+            <w:r>
+              <w:rPr>
+                <w:rFonts w:ascii="Times New Roman" w:hAnsi="Times New Roman" w:cs="Times New Roman"/>
+                <w:sz w:val="24"/>
+                <w:szCs w:val="28"/>
+              </w:rPr>
+              <w:t>»</w:t>
+            </w:r>
           </w:p>
         </w:tc>
       </w:tr>
@@ -12856,25 +14459,7 @@
           <w:sz w:val="24"/>
           <w:szCs w:val="28"/>
         </w:rPr>
-        <w:t>Спецификация сценария «</w:t>
-      </w:r>
-      <w:r>
-        <w:rPr>
-          <w:rFonts w:ascii="Times New Roman" w:hAnsi="Times New Roman" w:cs="Times New Roman"/>
-          <w:b/>
-          <w:sz w:val="24"/>
-          <w:szCs w:val="28"/>
-        </w:rPr>
-        <w:t>Удаление экрана мониторинга</w:t>
-      </w:r>
-      <w:r>
-        <w:rPr>
-          <w:rFonts w:ascii="Times New Roman" w:hAnsi="Times New Roman" w:cs="Times New Roman"/>
-          <w:b/>
-          <w:sz w:val="24"/>
-          <w:szCs w:val="28"/>
-        </w:rPr>
-        <w:t>»</w:t>
+        <w:t>Спецификация сценария «Удаление экрана мониторинга»</w:t>
       </w:r>
     </w:p>
     <w:tbl>
@@ -12997,28 +14582,61 @@
           <w:p>
             <w:pPr>
               <w:spacing w:line="360" w:lineRule="auto"/>
-              <w:rPr>
-                <w:rFonts w:ascii="Times New Roman" w:hAnsi="Times New Roman" w:cs="Times New Roman"/>
-                <w:sz w:val="24"/>
-                <w:szCs w:val="28"/>
-              </w:rPr>
-            </w:pPr>
-          </w:p>
-        </w:tc>
-        <w:tc>
-          <w:tcPr>
-            <w:tcW w:w="4956" w:type="dxa"/>
-          </w:tcPr>
-          <w:p>
-            <w:pPr>
-              <w:spacing w:line="360" w:lineRule="auto"/>
-              <w:jc w:val="center"/>
-              <w:rPr>
-                <w:rFonts w:ascii="Times New Roman" w:hAnsi="Times New Roman" w:cs="Times New Roman"/>
-                <w:sz w:val="24"/>
-                <w:szCs w:val="28"/>
-              </w:rPr>
-            </w:pPr>
+              <w:jc w:val="center"/>
+              <w:rPr>
+                <w:rFonts w:ascii="Times New Roman" w:hAnsi="Times New Roman" w:cs="Times New Roman"/>
+                <w:sz w:val="24"/>
+                <w:szCs w:val="28"/>
+              </w:rPr>
+            </w:pPr>
+            <w:r>
+              <w:rPr>
+                <w:rFonts w:ascii="Times New Roman" w:hAnsi="Times New Roman" w:cs="Times New Roman"/>
+                <w:sz w:val="24"/>
+                <w:szCs w:val="28"/>
+              </w:rPr>
+              <w:t xml:space="preserve">Пользователь нажимает кнопку «Удалить» для выбранного </w:t>
+            </w:r>
+            <w:r>
+              <w:rPr>
+                <w:rFonts w:ascii="Times New Roman" w:hAnsi="Times New Roman" w:cs="Times New Roman"/>
+                <w:sz w:val="24"/>
+                <w:szCs w:val="28"/>
+              </w:rPr>
+              <w:t>экрана мониторинга</w:t>
+            </w:r>
+            <w:r>
+              <w:rPr>
+                <w:rFonts w:ascii="Times New Roman" w:hAnsi="Times New Roman" w:cs="Times New Roman"/>
+                <w:sz w:val="24"/>
+                <w:szCs w:val="28"/>
+              </w:rPr>
+              <w:t xml:space="preserve"> на странице «Мониторинг»</w:t>
+            </w:r>
+          </w:p>
+        </w:tc>
+        <w:tc>
+          <w:tcPr>
+            <w:tcW w:w="4956" w:type="dxa"/>
+          </w:tcPr>
+          <w:p>
+            <w:pPr>
+              <w:spacing w:line="360" w:lineRule="auto"/>
+              <w:jc w:val="center"/>
+              <w:rPr>
+                <w:rFonts w:ascii="Times New Roman" w:hAnsi="Times New Roman" w:cs="Times New Roman"/>
+                <w:sz w:val="24"/>
+                <w:szCs w:val="28"/>
+              </w:rPr>
+            </w:pPr>
+            <w:r>
+              <w:rPr>
+                <w:rFonts w:ascii="Times New Roman" w:hAnsi="Times New Roman" w:cs="Times New Roman"/>
+                <w:sz w:val="24"/>
+                <w:szCs w:val="28"/>
+              </w:rPr>
+              <w:t>Пользователь перенаправляется на страницу с подтверждением удаления экрана мониторинга</w:t>
+            </w:r>
           </w:p>
         </w:tc>
       </w:tr>
@@ -13028,28 +14646,49 @@
         </w:trPr>
         <w:tc>
           <w:tcPr>
-            <w:tcW w:w="9912" w:type="dxa"/>
-            <w:gridSpan w:val="2"/>
-          </w:tcPr>
-          <w:p>
-            <w:pPr>
-              <w:spacing w:line="360" w:lineRule="auto"/>
-              <w:jc w:val="center"/>
-              <w:rPr>
-                <w:rFonts w:ascii="Times New Roman" w:hAnsi="Times New Roman" w:cs="Times New Roman"/>
-                <w:b/>
-                <w:sz w:val="24"/>
-                <w:szCs w:val="28"/>
-              </w:rPr>
-            </w:pPr>
-            <w:r>
-              <w:rPr>
-                <w:rFonts w:ascii="Times New Roman" w:hAnsi="Times New Roman" w:cs="Times New Roman"/>
-                <w:b/>
-                <w:sz w:val="24"/>
-                <w:szCs w:val="28"/>
-              </w:rPr>
-              <w:t>Альтернативный ход сценария</w:t>
+            <w:tcW w:w="4956" w:type="dxa"/>
+          </w:tcPr>
+          <w:p>
+            <w:pPr>
+              <w:spacing w:line="360" w:lineRule="auto"/>
+              <w:jc w:val="center"/>
+              <w:rPr>
+                <w:rFonts w:ascii="Times New Roman" w:hAnsi="Times New Roman" w:cs="Times New Roman"/>
+                <w:sz w:val="24"/>
+                <w:szCs w:val="28"/>
+              </w:rPr>
+            </w:pPr>
+            <w:r>
+              <w:rPr>
+                <w:rFonts w:ascii="Times New Roman" w:hAnsi="Times New Roman" w:cs="Times New Roman"/>
+                <w:sz w:val="24"/>
+                <w:szCs w:val="28"/>
+              </w:rPr>
+              <w:t>Пользователь вводит пароль для подтверждения и нажимает на кнопку «Удалить»</w:t>
+            </w:r>
+          </w:p>
+        </w:tc>
+        <w:tc>
+          <w:tcPr>
+            <w:tcW w:w="4956" w:type="dxa"/>
+          </w:tcPr>
+          <w:p>
+            <w:pPr>
+              <w:spacing w:line="360" w:lineRule="auto"/>
+              <w:jc w:val="center"/>
+              <w:rPr>
+                <w:rFonts w:ascii="Times New Roman" w:hAnsi="Times New Roman" w:cs="Times New Roman"/>
+                <w:sz w:val="24"/>
+                <w:szCs w:val="28"/>
+              </w:rPr>
+            </w:pPr>
+            <w:r>
+              <w:rPr>
+                <w:rFonts w:ascii="Times New Roman" w:hAnsi="Times New Roman" w:cs="Times New Roman"/>
+                <w:sz w:val="24"/>
+                <w:szCs w:val="28"/>
+              </w:rPr>
+              <w:t>Выводится сообщение об успешном удалении экрана мониторинга, и пользователь возвращается на страницу «Мониторинг»</w:t>
             </w:r>
           </w:p>
         </w:tc>
@@ -13060,62 +14699,28 @@
         </w:trPr>
         <w:tc>
           <w:tcPr>
-            <w:tcW w:w="4956" w:type="dxa"/>
-          </w:tcPr>
-          <w:p>
-            <w:pPr>
-              <w:spacing w:line="360" w:lineRule="auto"/>
-              <w:jc w:val="center"/>
-              <w:rPr>
-                <w:rFonts w:ascii="Times New Roman" w:hAnsi="Times New Roman" w:cs="Times New Roman"/>
-                <w:b/>
-                <w:sz w:val="24"/>
-                <w:szCs w:val="28"/>
-              </w:rPr>
-            </w:pPr>
-            <w:r>
-              <w:rPr>
-                <w:rFonts w:ascii="Times New Roman" w:hAnsi="Times New Roman" w:cs="Times New Roman"/>
-                <w:b/>
-                <w:sz w:val="24"/>
-                <w:szCs w:val="28"/>
-              </w:rPr>
-              <w:t xml:space="preserve">Действие администратора </w:t>
-            </w:r>
-            <w:r>
-              <w:rPr>
-                <w:rFonts w:ascii="Times New Roman" w:hAnsi="Times New Roman" w:cs="Times New Roman"/>
-                <w:b/>
-                <w:sz w:val="24"/>
-                <w:szCs w:val="28"/>
-              </w:rPr>
-              <w:t>оборудования</w:t>
-            </w:r>
-          </w:p>
-        </w:tc>
-        <w:tc>
-          <w:tcPr>
-            <w:tcW w:w="4956" w:type="dxa"/>
-          </w:tcPr>
-          <w:p>
-            <w:pPr>
-              <w:spacing w:line="360" w:lineRule="auto"/>
-              <w:jc w:val="center"/>
-              <w:rPr>
-                <w:rFonts w:ascii="Times New Roman" w:hAnsi="Times New Roman" w:cs="Times New Roman"/>
-                <w:b/>
-                <w:sz w:val="24"/>
-                <w:szCs w:val="28"/>
-              </w:rPr>
-            </w:pPr>
-            <w:r>
-              <w:rPr>
-                <w:rFonts w:ascii="Times New Roman" w:hAnsi="Times New Roman" w:cs="Times New Roman"/>
-                <w:b/>
-                <w:sz w:val="24"/>
-                <w:szCs w:val="28"/>
-              </w:rPr>
-              <w:t>Отклик системы</w:t>
+            <w:tcW w:w="9912" w:type="dxa"/>
+            <w:gridSpan w:val="2"/>
+          </w:tcPr>
+          <w:p>
+            <w:pPr>
+              <w:spacing w:line="360" w:lineRule="auto"/>
+              <w:jc w:val="center"/>
+              <w:rPr>
+                <w:rFonts w:ascii="Times New Roman" w:hAnsi="Times New Roman" w:cs="Times New Roman"/>
+                <w:b/>
+                <w:sz w:val="24"/>
+                <w:szCs w:val="28"/>
+              </w:rPr>
+            </w:pPr>
+            <w:r>
+              <w:rPr>
+                <w:rFonts w:ascii="Times New Roman" w:hAnsi="Times New Roman" w:cs="Times New Roman"/>
+                <w:b/>
+                <w:sz w:val="24"/>
+                <w:szCs w:val="28"/>
+              </w:rPr>
+              <w:t>Альтернативный ход сценария</w:t>
             </w:r>
           </w:p>
         </w:tc>
@@ -13134,26 +14739,366 @@
               <w:jc w:val="center"/>
               <w:rPr>
                 <w:rFonts w:ascii="Times New Roman" w:hAnsi="Times New Roman" w:cs="Times New Roman"/>
-                <w:sz w:val="24"/>
-                <w:szCs w:val="28"/>
-              </w:rPr>
-            </w:pPr>
-          </w:p>
-        </w:tc>
-        <w:tc>
-          <w:tcPr>
-            <w:tcW w:w="4956" w:type="dxa"/>
-          </w:tcPr>
-          <w:p>
-            <w:pPr>
-              <w:spacing w:line="360" w:lineRule="auto"/>
-              <w:jc w:val="center"/>
-              <w:rPr>
-                <w:rFonts w:ascii="Times New Roman" w:hAnsi="Times New Roman" w:cs="Times New Roman"/>
-                <w:sz w:val="24"/>
-                <w:szCs w:val="28"/>
-              </w:rPr>
-            </w:pPr>
+                <w:b/>
+                <w:sz w:val="24"/>
+                <w:szCs w:val="28"/>
+              </w:rPr>
+            </w:pPr>
+            <w:r>
+              <w:rPr>
+                <w:rFonts w:ascii="Times New Roman" w:hAnsi="Times New Roman" w:cs="Times New Roman"/>
+                <w:b/>
+                <w:sz w:val="24"/>
+                <w:szCs w:val="28"/>
+              </w:rPr>
+              <w:t xml:space="preserve">Действие администратора </w:t>
+            </w:r>
+            <w:r>
+              <w:rPr>
+                <w:rFonts w:ascii="Times New Roman" w:hAnsi="Times New Roman" w:cs="Times New Roman"/>
+                <w:b/>
+                <w:sz w:val="24"/>
+                <w:szCs w:val="28"/>
+              </w:rPr>
+              <w:t>оборудования</w:t>
+            </w:r>
+          </w:p>
+        </w:tc>
+        <w:tc>
+          <w:tcPr>
+            <w:tcW w:w="4956" w:type="dxa"/>
+          </w:tcPr>
+          <w:p>
+            <w:pPr>
+              <w:spacing w:line="360" w:lineRule="auto"/>
+              <w:jc w:val="center"/>
+              <w:rPr>
+                <w:rFonts w:ascii="Times New Roman" w:hAnsi="Times New Roman" w:cs="Times New Roman"/>
+                <w:b/>
+                <w:sz w:val="24"/>
+                <w:szCs w:val="28"/>
+              </w:rPr>
+            </w:pPr>
+            <w:r>
+              <w:rPr>
+                <w:rFonts w:ascii="Times New Roman" w:hAnsi="Times New Roman" w:cs="Times New Roman"/>
+                <w:b/>
+                <w:sz w:val="24"/>
+                <w:szCs w:val="28"/>
+              </w:rPr>
+              <w:t>Отклик системы</w:t>
+            </w:r>
+          </w:p>
+        </w:tc>
+      </w:tr>
+      <w:tr>
+        <w:trPr>
+          <w:jc w:val="center"/>
+        </w:trPr>
+        <w:tc>
+          <w:tcPr>
+            <w:tcW w:w="4956" w:type="dxa"/>
+          </w:tcPr>
+          <w:p>
+            <w:pPr>
+              <w:spacing w:line="360" w:lineRule="auto"/>
+              <w:jc w:val="center"/>
+              <w:rPr>
+                <w:rFonts w:ascii="Times New Roman" w:hAnsi="Times New Roman" w:cs="Times New Roman"/>
+                <w:sz w:val="24"/>
+                <w:szCs w:val="28"/>
+              </w:rPr>
+            </w:pPr>
+            <w:r>
+              <w:rPr>
+                <w:rFonts w:ascii="Times New Roman" w:hAnsi="Times New Roman" w:cs="Times New Roman"/>
+                <w:sz w:val="24"/>
+                <w:szCs w:val="28"/>
+              </w:rPr>
+              <w:t>Пользователь нажимает кнопку «Удалить» для выбранного экрана мониторинга на странице «Мониторинг»</w:t>
+            </w:r>
+          </w:p>
+        </w:tc>
+        <w:tc>
+          <w:tcPr>
+            <w:tcW w:w="4956" w:type="dxa"/>
+          </w:tcPr>
+          <w:p>
+            <w:pPr>
+              <w:spacing w:line="360" w:lineRule="auto"/>
+              <w:jc w:val="center"/>
+              <w:rPr>
+                <w:rFonts w:ascii="Times New Roman" w:hAnsi="Times New Roman" w:cs="Times New Roman"/>
+                <w:sz w:val="24"/>
+                <w:szCs w:val="28"/>
+              </w:rPr>
+            </w:pPr>
+            <w:r>
+              <w:rPr>
+                <w:rFonts w:ascii="Times New Roman" w:hAnsi="Times New Roman" w:cs="Times New Roman"/>
+                <w:sz w:val="24"/>
+                <w:szCs w:val="28"/>
+              </w:rPr>
+              <w:t>Пользователь перенаправляется на страницу с подтверждением удаления экрана мониторинга</w:t>
+            </w:r>
+          </w:p>
+        </w:tc>
+      </w:tr>
+      <w:tr>
+        <w:trPr>
+          <w:jc w:val="center"/>
+        </w:trPr>
+        <w:tc>
+          <w:tcPr>
+            <w:tcW w:w="4956" w:type="dxa"/>
+          </w:tcPr>
+          <w:p>
+            <w:pPr>
+              <w:spacing w:line="360" w:lineRule="auto"/>
+              <w:jc w:val="center"/>
+              <w:rPr>
+                <w:rFonts w:ascii="Times New Roman" w:hAnsi="Times New Roman" w:cs="Times New Roman"/>
+                <w:sz w:val="24"/>
+                <w:szCs w:val="28"/>
+              </w:rPr>
+            </w:pPr>
+            <w:r>
+              <w:rPr>
+                <w:rFonts w:ascii="Times New Roman" w:hAnsi="Times New Roman" w:cs="Times New Roman"/>
+                <w:sz w:val="24"/>
+                <w:szCs w:val="28"/>
+              </w:rPr>
+              <w:t>Пользователь вводит пароль для подтверждения и нажимает на кнопку «Удалить»</w:t>
+            </w:r>
+          </w:p>
+        </w:tc>
+        <w:tc>
+          <w:tcPr>
+            <w:tcW w:w="4956" w:type="dxa"/>
+          </w:tcPr>
+          <w:p>
+            <w:pPr>
+              <w:spacing w:line="360" w:lineRule="auto"/>
+              <w:jc w:val="center"/>
+              <w:rPr>
+                <w:rFonts w:ascii="Times New Roman" w:hAnsi="Times New Roman" w:cs="Times New Roman"/>
+                <w:sz w:val="24"/>
+                <w:szCs w:val="28"/>
+              </w:rPr>
+            </w:pPr>
+            <w:r>
+              <w:rPr>
+                <w:rFonts w:ascii="Times New Roman" w:hAnsi="Times New Roman" w:cs="Times New Roman"/>
+                <w:sz w:val="24"/>
+                <w:szCs w:val="28"/>
+              </w:rPr>
+              <w:t>Выводится сообщение об ошибке при вводе пароля и предложение повторить ввод</w:t>
+            </w:r>
+          </w:p>
+        </w:tc>
+      </w:tr>
+      <w:tr>
+        <w:trPr>
+          <w:jc w:val="center"/>
+        </w:trPr>
+        <w:tc>
+          <w:tcPr>
+            <w:tcW w:w="9912" w:type="dxa"/>
+            <w:gridSpan w:val="2"/>
+          </w:tcPr>
+          <w:p>
+            <w:pPr>
+              <w:spacing w:line="360" w:lineRule="auto"/>
+              <w:jc w:val="center"/>
+              <w:rPr>
+                <w:rFonts w:ascii="Times New Roman" w:hAnsi="Times New Roman" w:cs="Times New Roman"/>
+                <w:b/>
+                <w:sz w:val="24"/>
+                <w:szCs w:val="28"/>
+              </w:rPr>
+            </w:pPr>
+            <w:r>
+              <w:rPr>
+                <w:rFonts w:ascii="Times New Roman" w:hAnsi="Times New Roman" w:cs="Times New Roman"/>
+                <w:b/>
+                <w:sz w:val="24"/>
+                <w:szCs w:val="28"/>
+              </w:rPr>
+              <w:t>Альтернативный ход сценария</w:t>
+            </w:r>
+          </w:p>
+        </w:tc>
+      </w:tr>
+      <w:tr>
+        <w:trPr>
+          <w:jc w:val="center"/>
+        </w:trPr>
+        <w:tc>
+          <w:tcPr>
+            <w:tcW w:w="4956" w:type="dxa"/>
+          </w:tcPr>
+          <w:p>
+            <w:pPr>
+              <w:spacing w:line="360" w:lineRule="auto"/>
+              <w:jc w:val="center"/>
+              <w:rPr>
+                <w:rFonts w:ascii="Times New Roman" w:hAnsi="Times New Roman" w:cs="Times New Roman"/>
+                <w:b/>
+                <w:sz w:val="24"/>
+                <w:szCs w:val="28"/>
+              </w:rPr>
+            </w:pPr>
+            <w:r>
+              <w:rPr>
+                <w:rFonts w:ascii="Times New Roman" w:hAnsi="Times New Roman" w:cs="Times New Roman"/>
+                <w:b/>
+                <w:sz w:val="24"/>
+                <w:szCs w:val="28"/>
+              </w:rPr>
+              <w:t xml:space="preserve">Действие администратора </w:t>
+            </w:r>
+            <w:r>
+              <w:rPr>
+                <w:rFonts w:ascii="Times New Roman" w:hAnsi="Times New Roman" w:cs="Times New Roman"/>
+                <w:b/>
+                <w:sz w:val="24"/>
+                <w:szCs w:val="28"/>
+              </w:rPr>
+              <w:t>оборудования</w:t>
+            </w:r>
+          </w:p>
+        </w:tc>
+        <w:tc>
+          <w:tcPr>
+            <w:tcW w:w="4956" w:type="dxa"/>
+          </w:tcPr>
+          <w:p>
+            <w:pPr>
+              <w:spacing w:line="360" w:lineRule="auto"/>
+              <w:jc w:val="center"/>
+              <w:rPr>
+                <w:rFonts w:ascii="Times New Roman" w:hAnsi="Times New Roman" w:cs="Times New Roman"/>
+                <w:b/>
+                <w:sz w:val="24"/>
+                <w:szCs w:val="28"/>
+              </w:rPr>
+            </w:pPr>
+            <w:r>
+              <w:rPr>
+                <w:rFonts w:ascii="Times New Roman" w:hAnsi="Times New Roman" w:cs="Times New Roman"/>
+                <w:b/>
+                <w:sz w:val="24"/>
+                <w:szCs w:val="28"/>
+              </w:rPr>
+              <w:t>Отклик системы</w:t>
+            </w:r>
+          </w:p>
+        </w:tc>
+      </w:tr>
+      <w:tr>
+        <w:trPr>
+          <w:jc w:val="center"/>
+        </w:trPr>
+        <w:tc>
+          <w:tcPr>
+            <w:tcW w:w="4956" w:type="dxa"/>
+          </w:tcPr>
+          <w:p>
+            <w:pPr>
+              <w:spacing w:line="360" w:lineRule="auto"/>
+              <w:jc w:val="center"/>
+              <w:rPr>
+                <w:rFonts w:ascii="Times New Roman" w:hAnsi="Times New Roman" w:cs="Times New Roman"/>
+                <w:sz w:val="24"/>
+                <w:szCs w:val="28"/>
+              </w:rPr>
+            </w:pPr>
+            <w:r>
+              <w:rPr>
+                <w:rFonts w:ascii="Times New Roman" w:hAnsi="Times New Roman" w:cs="Times New Roman"/>
+                <w:sz w:val="24"/>
+                <w:szCs w:val="28"/>
+              </w:rPr>
+              <w:lastRenderedPageBreak/>
+              <w:t>Пользователь нажимает кнопку «Удалить» для выбранного экрана мониторинга на странице «Мониторинг»</w:t>
+            </w:r>
+          </w:p>
+        </w:tc>
+        <w:tc>
+          <w:tcPr>
+            <w:tcW w:w="4956" w:type="dxa"/>
+          </w:tcPr>
+          <w:p>
+            <w:pPr>
+              <w:spacing w:line="360" w:lineRule="auto"/>
+              <w:jc w:val="center"/>
+              <w:rPr>
+                <w:rFonts w:ascii="Times New Roman" w:hAnsi="Times New Roman" w:cs="Times New Roman"/>
+                <w:sz w:val="24"/>
+                <w:szCs w:val="28"/>
+              </w:rPr>
+            </w:pPr>
+            <w:r>
+              <w:rPr>
+                <w:rFonts w:ascii="Times New Roman" w:hAnsi="Times New Roman" w:cs="Times New Roman"/>
+                <w:sz w:val="24"/>
+                <w:szCs w:val="28"/>
+              </w:rPr>
+              <w:t>Пользователь перенаправляется на страницу с подтверждением удаления экрана мониторинга</w:t>
+            </w:r>
+          </w:p>
+        </w:tc>
+      </w:tr>
+      <w:tr>
+        <w:trPr>
+          <w:jc w:val="center"/>
+        </w:trPr>
+        <w:tc>
+          <w:tcPr>
+            <w:tcW w:w="4956" w:type="dxa"/>
+          </w:tcPr>
+          <w:p>
+            <w:pPr>
+              <w:spacing w:line="360" w:lineRule="auto"/>
+              <w:jc w:val="center"/>
+              <w:rPr>
+                <w:rFonts w:ascii="Times New Roman" w:hAnsi="Times New Roman" w:cs="Times New Roman"/>
+                <w:sz w:val="24"/>
+                <w:szCs w:val="28"/>
+              </w:rPr>
+            </w:pPr>
+            <w:r>
+              <w:rPr>
+                <w:rFonts w:ascii="Times New Roman" w:hAnsi="Times New Roman" w:cs="Times New Roman"/>
+                <w:sz w:val="24"/>
+                <w:szCs w:val="28"/>
+              </w:rPr>
+              <w:t>Пользователь вводит пароль для подтверждения и нажимает на кнопку «Удалить»</w:t>
+            </w:r>
+          </w:p>
+        </w:tc>
+        <w:tc>
+          <w:tcPr>
+            <w:tcW w:w="4956" w:type="dxa"/>
+          </w:tcPr>
+          <w:p>
+            <w:pPr>
+              <w:spacing w:line="360" w:lineRule="auto"/>
+              <w:jc w:val="center"/>
+              <w:rPr>
+                <w:rFonts w:ascii="Times New Roman" w:hAnsi="Times New Roman" w:cs="Times New Roman"/>
+                <w:sz w:val="24"/>
+                <w:szCs w:val="28"/>
+              </w:rPr>
+            </w:pPr>
+            <w:r>
+              <w:rPr>
+                <w:rFonts w:ascii="Times New Roman" w:hAnsi="Times New Roman" w:cs="Times New Roman"/>
+                <w:sz w:val="24"/>
+                <w:szCs w:val="28"/>
+              </w:rPr>
+              <w:t>Выводится сообщение внутренней ошибке системы, и пользователь возвращается на страницу «Мониторинг»</w:t>
+            </w:r>
           </w:p>
         </w:tc>
       </w:tr>
@@ -13186,25 +15131,7 @@
           <w:sz w:val="24"/>
           <w:szCs w:val="28"/>
         </w:rPr>
-        <w:t>Спецификация сценария «</w:t>
-      </w:r>
-      <w:r>
-        <w:rPr>
-          <w:rFonts w:ascii="Times New Roman" w:hAnsi="Times New Roman" w:cs="Times New Roman"/>
-          <w:b/>
-          <w:sz w:val="24"/>
-          <w:szCs w:val="28"/>
-        </w:rPr>
-        <w:t>Просмотр статистики по оборудованию</w:t>
-      </w:r>
-      <w:r>
-        <w:rPr>
-          <w:rFonts w:ascii="Times New Roman" w:hAnsi="Times New Roman" w:cs="Times New Roman"/>
-          <w:b/>
-          <w:sz w:val="24"/>
-          <w:szCs w:val="28"/>
-        </w:rPr>
-        <w:t>»</w:t>
+        <w:t>Спецификация сценария «Просмотр статистики по оборудованию»</w:t>
       </w:r>
     </w:p>
     <w:tbl>
@@ -13245,7 +15172,6 @@
                 <w:sz w:val="24"/>
                 <w:szCs w:val="28"/>
               </w:rPr>
-              <w:lastRenderedPageBreak/>
               <w:t>Нормальный ход сценария</w:t>
             </w:r>
           </w:p>
@@ -13328,28 +15254,45 @@
           <w:p>
             <w:pPr>
               <w:spacing w:line="360" w:lineRule="auto"/>
-              <w:rPr>
-                <w:rFonts w:ascii="Times New Roman" w:hAnsi="Times New Roman" w:cs="Times New Roman"/>
-                <w:sz w:val="24"/>
-                <w:szCs w:val="28"/>
-              </w:rPr>
-            </w:pPr>
-          </w:p>
-        </w:tc>
-        <w:tc>
-          <w:tcPr>
-            <w:tcW w:w="4956" w:type="dxa"/>
-          </w:tcPr>
-          <w:p>
-            <w:pPr>
-              <w:spacing w:line="360" w:lineRule="auto"/>
-              <w:jc w:val="center"/>
-              <w:rPr>
-                <w:rFonts w:ascii="Times New Roman" w:hAnsi="Times New Roman" w:cs="Times New Roman"/>
-                <w:sz w:val="24"/>
-                <w:szCs w:val="28"/>
-              </w:rPr>
-            </w:pPr>
+              <w:jc w:val="center"/>
+              <w:rPr>
+                <w:rFonts w:ascii="Times New Roman" w:hAnsi="Times New Roman" w:cs="Times New Roman"/>
+                <w:sz w:val="24"/>
+                <w:szCs w:val="28"/>
+              </w:rPr>
+            </w:pPr>
+            <w:r>
+              <w:rPr>
+                <w:rFonts w:ascii="Times New Roman" w:hAnsi="Times New Roman" w:cs="Times New Roman"/>
+                <w:sz w:val="24"/>
+                <w:szCs w:val="28"/>
+              </w:rPr>
+              <w:t>Пользователь выбирает пункт «Статистика оборудования» в главном меню</w:t>
+            </w:r>
+          </w:p>
+        </w:tc>
+        <w:tc>
+          <w:tcPr>
+            <w:tcW w:w="4956" w:type="dxa"/>
+          </w:tcPr>
+          <w:p>
+            <w:pPr>
+              <w:spacing w:line="360" w:lineRule="auto"/>
+              <w:jc w:val="center"/>
+              <w:rPr>
+                <w:rFonts w:ascii="Times New Roman" w:hAnsi="Times New Roman" w:cs="Times New Roman"/>
+                <w:sz w:val="24"/>
+                <w:szCs w:val="28"/>
+              </w:rPr>
+            </w:pPr>
+            <w:r>
+              <w:rPr>
+                <w:rFonts w:ascii="Times New Roman" w:hAnsi="Times New Roman" w:cs="Times New Roman"/>
+                <w:sz w:val="24"/>
+                <w:szCs w:val="28"/>
+              </w:rPr>
+              <w:t>Пользователь перенаправляется на страницу статистики со списком моделей и статистикой развернутых экземпляров для каждой модели</w:t>
+            </w:r>
           </w:p>
         </w:tc>
       </w:tr>
@@ -13469,22 +15412,38 @@
                 <w:szCs w:val="28"/>
               </w:rPr>
             </w:pPr>
-          </w:p>
-        </w:tc>
-        <w:tc>
-          <w:tcPr>
-            <w:tcW w:w="4956" w:type="dxa"/>
-          </w:tcPr>
-          <w:p>
-            <w:pPr>
-              <w:spacing w:line="360" w:lineRule="auto"/>
-              <w:jc w:val="center"/>
-              <w:rPr>
-                <w:rFonts w:ascii="Times New Roman" w:hAnsi="Times New Roman" w:cs="Times New Roman"/>
-                <w:sz w:val="24"/>
-                <w:szCs w:val="28"/>
-              </w:rPr>
-            </w:pPr>
+            <w:r>
+              <w:rPr>
+                <w:rFonts w:ascii="Times New Roman" w:hAnsi="Times New Roman" w:cs="Times New Roman"/>
+                <w:sz w:val="24"/>
+                <w:szCs w:val="28"/>
+              </w:rPr>
+              <w:t>Пользователь выбирает пункт «Статистика оборудования» в главном меню</w:t>
+            </w:r>
+          </w:p>
+        </w:tc>
+        <w:tc>
+          <w:tcPr>
+            <w:tcW w:w="4956" w:type="dxa"/>
+          </w:tcPr>
+          <w:p>
+            <w:pPr>
+              <w:spacing w:line="360" w:lineRule="auto"/>
+              <w:jc w:val="center"/>
+              <w:rPr>
+                <w:rFonts w:ascii="Times New Roman" w:hAnsi="Times New Roman" w:cs="Times New Roman"/>
+                <w:sz w:val="24"/>
+                <w:szCs w:val="28"/>
+              </w:rPr>
+            </w:pPr>
+            <w:r>
+              <w:rPr>
+                <w:rFonts w:ascii="Times New Roman" w:hAnsi="Times New Roman" w:cs="Times New Roman"/>
+                <w:sz w:val="24"/>
+                <w:szCs w:val="28"/>
+              </w:rPr>
+              <w:t>Выводится сообщение внутренней ошибке системы</w:t>
+            </w:r>
           </w:p>
         </w:tc>
       </w:tr>
@@ -13520,7 +15479,6 @@
           <w:szCs w:val="28"/>
         </w:rPr>
       </w:pPr>
-      <w:bookmarkStart w:id="0" w:name="_GoBack"/>
       <w:r>
         <w:rPr>
           <w:rFonts w:ascii="Times New Roman" w:hAnsi="Times New Roman" w:cs="Times New Roman"/>
@@ -13530,10 +15488,11 @@
           <w:szCs w:val="28"/>
           <w:lang w:eastAsia="ru-RU"/>
         </w:rPr>
+        <w:lastRenderedPageBreak/>
         <w:drawing>
           <wp:inline distT="0" distB="0" distL="0" distR="0">
-            <wp:extent cx="5820800" cy="4806891"/>
-            <wp:effectExtent l="0" t="0" r="8890" b="0"/>
+            <wp:extent cx="5254752" cy="4339442"/>
+            <wp:effectExtent l="0" t="0" r="3175" b="4445"/>
             <wp:docPr id="5" name="Рисунок 5" descr="C:\Users\KarpukhinAS\Downloads\user_prec.png"/>
             <wp:cNvGraphicFramePr>
               <a:graphicFrameLocks xmlns:a="http://schemas.openxmlformats.org/drawingml/2006/main" noChangeAspect="1"/>
@@ -13563,7 +15522,7 @@
                   <pic:spPr bwMode="auto">
                     <a:xfrm>
                       <a:off x="0" y="0"/>
-                      <a:ext cx="5826792" cy="4811840"/>
+                      <a:ext cx="5264172" cy="4347221"/>
                     </a:xfrm>
                     <a:prstGeom prst="rect">
                       <a:avLst/>
@@ -13579,7 +15538,6 @@
           </wp:inline>
         </w:drawing>
       </w:r>
-      <w:bookmarkEnd w:id="0"/>
     </w:p>
     <w:p>
       <w:pPr>
@@ -13651,25 +15609,7 @@
           <w:sz w:val="24"/>
           <w:szCs w:val="28"/>
         </w:rPr>
-        <w:t>Спецификация сценария «</w:t>
-      </w:r>
-      <w:r>
-        <w:rPr>
-          <w:rFonts w:ascii="Times New Roman" w:hAnsi="Times New Roman" w:cs="Times New Roman"/>
-          <w:b/>
-          <w:sz w:val="24"/>
-          <w:szCs w:val="28"/>
-        </w:rPr>
-        <w:t>Просмотр данных профиля пользователя</w:t>
-      </w:r>
-      <w:r>
-        <w:rPr>
-          <w:rFonts w:ascii="Times New Roman" w:hAnsi="Times New Roman" w:cs="Times New Roman"/>
-          <w:b/>
-          <w:sz w:val="24"/>
-          <w:szCs w:val="28"/>
-        </w:rPr>
-        <w:t>»</w:t>
+        <w:t>Спецификация сценария «Авторизация»</w:t>
       </w:r>
     </w:p>
     <w:tbl>
@@ -13732,17 +15672,35 @@
                 <w:b/>
                 <w:sz w:val="24"/>
                 <w:szCs w:val="28"/>
-              </w:rPr>
-            </w:pPr>
-            <w:r>
-              <w:rPr>
-                <w:rFonts w:ascii="Times New Roman" w:hAnsi="Times New Roman" w:cs="Times New Roman"/>
-                <w:b/>
-                <w:sz w:val="24"/>
-                <w:szCs w:val="28"/>
-              </w:rPr>
-              <w:lastRenderedPageBreak/>
-              <w:t xml:space="preserve">Действие администратора </w:t>
+                <w:lang w:val="en-US"/>
+              </w:rPr>
+            </w:pPr>
+            <w:r>
+              <w:rPr>
+                <w:rFonts w:ascii="Times New Roman" w:hAnsi="Times New Roman" w:cs="Times New Roman"/>
+                <w:b/>
+                <w:sz w:val="24"/>
+                <w:szCs w:val="28"/>
+              </w:rPr>
+              <w:t>Дейс</w:t>
+            </w:r>
+            <w:r>
+              <w:rPr>
+                <w:rFonts w:ascii="Times New Roman" w:hAnsi="Times New Roman" w:cs="Times New Roman"/>
+                <w:b/>
+                <w:sz w:val="24"/>
+                <w:szCs w:val="28"/>
+              </w:rPr>
+              <w:t xml:space="preserve">твие </w:t>
+            </w:r>
+            <w:r>
+              <w:rPr>
+                <w:rFonts w:ascii="Times New Roman" w:hAnsi="Times New Roman" w:cs="Times New Roman"/>
+                <w:b/>
+                <w:sz w:val="24"/>
+                <w:szCs w:val="28"/>
+              </w:rPr>
+              <w:t xml:space="preserve">пользователя </w:t>
             </w:r>
             <w:r>
               <w:rPr>
@@ -13793,28 +15751,61 @@
           <w:p>
             <w:pPr>
               <w:spacing w:line="360" w:lineRule="auto"/>
-              <w:rPr>
-                <w:rFonts w:ascii="Times New Roman" w:hAnsi="Times New Roman" w:cs="Times New Roman"/>
-                <w:sz w:val="24"/>
-                <w:szCs w:val="28"/>
-              </w:rPr>
-            </w:pPr>
-          </w:p>
-        </w:tc>
-        <w:tc>
-          <w:tcPr>
-            <w:tcW w:w="4956" w:type="dxa"/>
-          </w:tcPr>
-          <w:p>
-            <w:pPr>
-              <w:spacing w:line="360" w:lineRule="auto"/>
-              <w:jc w:val="center"/>
-              <w:rPr>
-                <w:rFonts w:ascii="Times New Roman" w:hAnsi="Times New Roman" w:cs="Times New Roman"/>
-                <w:sz w:val="24"/>
-                <w:szCs w:val="28"/>
-              </w:rPr>
-            </w:pPr>
+              <w:jc w:val="center"/>
+              <w:rPr>
+                <w:rFonts w:ascii="Times New Roman" w:hAnsi="Times New Roman" w:cs="Times New Roman"/>
+                <w:sz w:val="24"/>
+                <w:szCs w:val="28"/>
+              </w:rPr>
+            </w:pPr>
+            <w:r>
+              <w:rPr>
+                <w:rFonts w:ascii="Times New Roman" w:hAnsi="Times New Roman" w:cs="Times New Roman"/>
+                <w:sz w:val="24"/>
+                <w:szCs w:val="28"/>
+              </w:rPr>
+              <w:t xml:space="preserve">Пользователь вводит свои учетные данные </w:t>
+            </w:r>
+            <w:r>
+              <w:rPr>
+                <w:rFonts w:ascii="Times New Roman" w:hAnsi="Times New Roman" w:cs="Times New Roman"/>
+                <w:sz w:val="24"/>
+                <w:szCs w:val="28"/>
+              </w:rPr>
+              <w:t>на странице входа в систему</w:t>
+            </w:r>
+            <w:r>
+              <w:rPr>
+                <w:rFonts w:ascii="Times New Roman" w:hAnsi="Times New Roman" w:cs="Times New Roman"/>
+                <w:sz w:val="24"/>
+                <w:szCs w:val="28"/>
+              </w:rPr>
+              <w:t xml:space="preserve"> нажимает на кнопку «Войти» </w:t>
+            </w:r>
+          </w:p>
+        </w:tc>
+        <w:tc>
+          <w:tcPr>
+            <w:tcW w:w="4956" w:type="dxa"/>
+          </w:tcPr>
+          <w:p>
+            <w:pPr>
+              <w:spacing w:line="360" w:lineRule="auto"/>
+              <w:jc w:val="center"/>
+              <w:rPr>
+                <w:rFonts w:ascii="Times New Roman" w:hAnsi="Times New Roman" w:cs="Times New Roman"/>
+                <w:sz w:val="24"/>
+                <w:szCs w:val="28"/>
+              </w:rPr>
+            </w:pPr>
+            <w:r>
+              <w:rPr>
+                <w:rFonts w:ascii="Times New Roman" w:hAnsi="Times New Roman" w:cs="Times New Roman"/>
+                <w:sz w:val="24"/>
+                <w:szCs w:val="28"/>
+              </w:rPr>
+              <w:t>Пользователь перенаправляется на главную страницу с меню и данными пользовательского аккаунта</w:t>
+            </w:r>
           </w:p>
         </w:tc>
       </w:tr>
@@ -13876,7 +15867,16 @@
                 <w:sz w:val="24"/>
                 <w:szCs w:val="28"/>
               </w:rPr>
-              <w:t xml:space="preserve">Действие администратора </w:t>
+              <w:t xml:space="preserve">Действие </w:t>
+            </w:r>
+            <w:r>
+              <w:rPr>
+                <w:rFonts w:ascii="Times New Roman" w:hAnsi="Times New Roman" w:cs="Times New Roman"/>
+                <w:b/>
+                <w:sz w:val="24"/>
+                <w:szCs w:val="28"/>
+              </w:rPr>
+              <w:t xml:space="preserve">пользователя </w:t>
             </w:r>
             <w:r>
               <w:rPr>
@@ -13934,22 +15934,198 @@
                 <w:szCs w:val="28"/>
               </w:rPr>
             </w:pPr>
-          </w:p>
-        </w:tc>
-        <w:tc>
-          <w:tcPr>
-            <w:tcW w:w="4956" w:type="dxa"/>
-          </w:tcPr>
-          <w:p>
-            <w:pPr>
-              <w:spacing w:line="360" w:lineRule="auto"/>
-              <w:jc w:val="center"/>
-              <w:rPr>
-                <w:rFonts w:ascii="Times New Roman" w:hAnsi="Times New Roman" w:cs="Times New Roman"/>
-                <w:sz w:val="24"/>
-                <w:szCs w:val="28"/>
-              </w:rPr>
-            </w:pPr>
+            <w:r>
+              <w:rPr>
+                <w:rFonts w:ascii="Times New Roman" w:hAnsi="Times New Roman" w:cs="Times New Roman"/>
+                <w:sz w:val="24"/>
+                <w:szCs w:val="28"/>
+              </w:rPr>
+              <w:t>Пользователь вводит свои учетные данные на странице входа в систему нажимает на кнопку «Войти»</w:t>
+            </w:r>
+          </w:p>
+        </w:tc>
+        <w:tc>
+          <w:tcPr>
+            <w:tcW w:w="4956" w:type="dxa"/>
+          </w:tcPr>
+          <w:p>
+            <w:pPr>
+              <w:spacing w:line="360" w:lineRule="auto"/>
+              <w:jc w:val="center"/>
+              <w:rPr>
+                <w:rFonts w:ascii="Times New Roman" w:hAnsi="Times New Roman" w:cs="Times New Roman"/>
+                <w:sz w:val="24"/>
+                <w:szCs w:val="28"/>
+              </w:rPr>
+            </w:pPr>
+            <w:r>
+              <w:rPr>
+                <w:rFonts w:ascii="Times New Roman" w:hAnsi="Times New Roman" w:cs="Times New Roman"/>
+                <w:sz w:val="24"/>
+                <w:szCs w:val="28"/>
+              </w:rPr>
+              <w:t>Выводится сообщение об ошибке в введенных данных и предложение повторить ввод</w:t>
+            </w:r>
+          </w:p>
+        </w:tc>
+      </w:tr>
+      <w:tr>
+        <w:trPr>
+          <w:jc w:val="center"/>
+        </w:trPr>
+        <w:tc>
+          <w:tcPr>
+            <w:tcW w:w="9912" w:type="dxa"/>
+            <w:gridSpan w:val="2"/>
+          </w:tcPr>
+          <w:p>
+            <w:pPr>
+              <w:spacing w:line="360" w:lineRule="auto"/>
+              <w:jc w:val="center"/>
+              <w:rPr>
+                <w:rFonts w:ascii="Times New Roman" w:hAnsi="Times New Roman" w:cs="Times New Roman"/>
+                <w:b/>
+                <w:sz w:val="24"/>
+                <w:szCs w:val="28"/>
+              </w:rPr>
+            </w:pPr>
+            <w:r>
+              <w:rPr>
+                <w:rFonts w:ascii="Times New Roman" w:hAnsi="Times New Roman" w:cs="Times New Roman"/>
+                <w:b/>
+                <w:sz w:val="24"/>
+                <w:szCs w:val="28"/>
+              </w:rPr>
+              <w:t>Альтернативный ход сценария</w:t>
+            </w:r>
+          </w:p>
+        </w:tc>
+      </w:tr>
+      <w:tr>
+        <w:trPr>
+          <w:jc w:val="center"/>
+        </w:trPr>
+        <w:tc>
+          <w:tcPr>
+            <w:tcW w:w="4956" w:type="dxa"/>
+          </w:tcPr>
+          <w:p>
+            <w:pPr>
+              <w:spacing w:line="360" w:lineRule="auto"/>
+              <w:jc w:val="center"/>
+              <w:rPr>
+                <w:rFonts w:ascii="Times New Roman" w:hAnsi="Times New Roman" w:cs="Times New Roman"/>
+                <w:b/>
+                <w:sz w:val="24"/>
+                <w:szCs w:val="28"/>
+              </w:rPr>
+            </w:pPr>
+            <w:r>
+              <w:rPr>
+                <w:rFonts w:ascii="Times New Roman" w:hAnsi="Times New Roman" w:cs="Times New Roman"/>
+                <w:b/>
+                <w:sz w:val="24"/>
+                <w:szCs w:val="28"/>
+              </w:rPr>
+              <w:t xml:space="preserve">Действие </w:t>
+            </w:r>
+            <w:r>
+              <w:rPr>
+                <w:rFonts w:ascii="Times New Roman" w:hAnsi="Times New Roman" w:cs="Times New Roman"/>
+                <w:b/>
+                <w:sz w:val="24"/>
+                <w:szCs w:val="28"/>
+              </w:rPr>
+              <w:t>пользователя оборудования</w:t>
+            </w:r>
+          </w:p>
+        </w:tc>
+        <w:tc>
+          <w:tcPr>
+            <w:tcW w:w="4956" w:type="dxa"/>
+          </w:tcPr>
+          <w:p>
+            <w:pPr>
+              <w:spacing w:line="360" w:lineRule="auto"/>
+              <w:jc w:val="center"/>
+              <w:rPr>
+                <w:rFonts w:ascii="Times New Roman" w:hAnsi="Times New Roman" w:cs="Times New Roman"/>
+                <w:b/>
+                <w:sz w:val="24"/>
+                <w:szCs w:val="28"/>
+              </w:rPr>
+            </w:pPr>
+            <w:r>
+              <w:rPr>
+                <w:rFonts w:ascii="Times New Roman" w:hAnsi="Times New Roman" w:cs="Times New Roman"/>
+                <w:b/>
+                <w:sz w:val="24"/>
+                <w:szCs w:val="28"/>
+              </w:rPr>
+              <w:t>Отклик системы</w:t>
+            </w:r>
+          </w:p>
+        </w:tc>
+      </w:tr>
+      <w:tr>
+        <w:trPr>
+          <w:jc w:val="center"/>
+        </w:trPr>
+        <w:tc>
+          <w:tcPr>
+            <w:tcW w:w="4956" w:type="dxa"/>
+          </w:tcPr>
+          <w:p>
+            <w:pPr>
+              <w:spacing w:line="360" w:lineRule="auto"/>
+              <w:jc w:val="center"/>
+              <w:rPr>
+                <w:rFonts w:ascii="Times New Roman" w:hAnsi="Times New Roman" w:cs="Times New Roman"/>
+                <w:sz w:val="24"/>
+                <w:szCs w:val="28"/>
+              </w:rPr>
+            </w:pPr>
+            <w:r>
+              <w:rPr>
+                <w:rFonts w:ascii="Times New Roman" w:hAnsi="Times New Roman" w:cs="Times New Roman"/>
+                <w:sz w:val="24"/>
+                <w:szCs w:val="28"/>
+              </w:rPr>
+              <w:lastRenderedPageBreak/>
+              <w:t>Пользователь вводит свои учетные данные на странице входа в систему нажимает на кнопку «Войти»</w:t>
+            </w:r>
+          </w:p>
+        </w:tc>
+        <w:tc>
+          <w:tcPr>
+            <w:tcW w:w="4956" w:type="dxa"/>
+          </w:tcPr>
+          <w:p>
+            <w:pPr>
+              <w:spacing w:line="360" w:lineRule="auto"/>
+              <w:jc w:val="center"/>
+              <w:rPr>
+                <w:rFonts w:ascii="Times New Roman" w:hAnsi="Times New Roman" w:cs="Times New Roman"/>
+                <w:sz w:val="24"/>
+                <w:szCs w:val="28"/>
+              </w:rPr>
+            </w:pPr>
+            <w:r>
+              <w:rPr>
+                <w:rFonts w:ascii="Times New Roman" w:hAnsi="Times New Roman" w:cs="Times New Roman"/>
+                <w:sz w:val="24"/>
+                <w:szCs w:val="28"/>
+              </w:rPr>
+              <w:t>Выводится сообщение о</w:t>
+            </w:r>
+            <w:r>
+              <w:rPr>
+                <w:rFonts w:ascii="Times New Roman" w:hAnsi="Times New Roman" w:cs="Times New Roman"/>
+                <w:sz w:val="24"/>
+                <w:szCs w:val="28"/>
+              </w:rPr>
+              <w:t xml:space="preserve"> внутренней ошибке системы</w:t>
+            </w:r>
           </w:p>
         </w:tc>
       </w:tr>
@@ -13964,6 +16140,1806 @@
         </w:rPr>
       </w:pPr>
     </w:p>
+    <w:p>
+      <w:pPr>
+        <w:spacing w:line="360" w:lineRule="auto"/>
+        <w:jc w:val="both"/>
+        <w:rPr>
+          <w:rFonts w:ascii="Times New Roman" w:hAnsi="Times New Roman" w:cs="Times New Roman"/>
+          <w:b/>
+          <w:sz w:val="24"/>
+          <w:szCs w:val="28"/>
+        </w:rPr>
+      </w:pPr>
+      <w:r>
+        <w:rPr>
+          <w:rFonts w:ascii="Times New Roman" w:hAnsi="Times New Roman" w:cs="Times New Roman"/>
+          <w:b/>
+          <w:sz w:val="24"/>
+          <w:szCs w:val="28"/>
+        </w:rPr>
+        <w:t>Спецификация сценария «Редактирование данных профиля пользователя»</w:t>
+      </w:r>
+    </w:p>
+    <w:tbl>
+      <w:tblPr>
+        <w:tblStyle w:val="a4"/>
+        <w:tblW w:w="0" w:type="auto"/>
+        <w:jc w:val="center"/>
+        <w:tblLook w:val="04A0" w:firstRow="1" w:lastRow="0" w:firstColumn="1" w:lastColumn="0" w:noHBand="0" w:noVBand="1"/>
+      </w:tblPr>
+      <w:tblGrid>
+        <w:gridCol w:w="4956"/>
+        <w:gridCol w:w="4956"/>
+      </w:tblGrid>
+      <w:tr>
+        <w:trPr>
+          <w:jc w:val="center"/>
+        </w:trPr>
+        <w:tc>
+          <w:tcPr>
+            <w:tcW w:w="9912" w:type="dxa"/>
+            <w:gridSpan w:val="2"/>
+          </w:tcPr>
+          <w:p>
+            <w:pPr>
+              <w:spacing w:line="360" w:lineRule="auto"/>
+              <w:jc w:val="center"/>
+              <w:rPr>
+                <w:rFonts w:ascii="Times New Roman" w:hAnsi="Times New Roman" w:cs="Times New Roman"/>
+                <w:b/>
+                <w:sz w:val="24"/>
+                <w:szCs w:val="28"/>
+              </w:rPr>
+            </w:pPr>
+            <w:r>
+              <w:rPr>
+                <w:rFonts w:ascii="Times New Roman" w:hAnsi="Times New Roman" w:cs="Times New Roman"/>
+                <w:b/>
+                <w:sz w:val="24"/>
+                <w:szCs w:val="28"/>
+              </w:rPr>
+              <w:t>Нормальный ход сценария</w:t>
+            </w:r>
+          </w:p>
+        </w:tc>
+      </w:tr>
+      <w:tr>
+        <w:trPr>
+          <w:jc w:val="center"/>
+        </w:trPr>
+        <w:tc>
+          <w:tcPr>
+            <w:tcW w:w="4956" w:type="dxa"/>
+          </w:tcPr>
+          <w:p>
+            <w:pPr>
+              <w:spacing w:line="360" w:lineRule="auto"/>
+              <w:jc w:val="center"/>
+              <w:rPr>
+                <w:rFonts w:ascii="Times New Roman" w:hAnsi="Times New Roman" w:cs="Times New Roman"/>
+                <w:b/>
+                <w:sz w:val="24"/>
+                <w:szCs w:val="28"/>
+              </w:rPr>
+            </w:pPr>
+            <w:r>
+              <w:rPr>
+                <w:rFonts w:ascii="Times New Roman" w:hAnsi="Times New Roman" w:cs="Times New Roman"/>
+                <w:b/>
+                <w:sz w:val="24"/>
+                <w:szCs w:val="28"/>
+              </w:rPr>
+              <w:t xml:space="preserve">Действие </w:t>
+            </w:r>
+            <w:r>
+              <w:rPr>
+                <w:rFonts w:ascii="Times New Roman" w:hAnsi="Times New Roman" w:cs="Times New Roman"/>
+                <w:b/>
+                <w:sz w:val="24"/>
+                <w:szCs w:val="28"/>
+              </w:rPr>
+              <w:t xml:space="preserve">пользователя </w:t>
+            </w:r>
+            <w:r>
+              <w:rPr>
+                <w:rFonts w:ascii="Times New Roman" w:hAnsi="Times New Roman" w:cs="Times New Roman"/>
+                <w:b/>
+                <w:sz w:val="24"/>
+                <w:szCs w:val="28"/>
+              </w:rPr>
+              <w:t>оборудования</w:t>
+            </w:r>
+          </w:p>
+        </w:tc>
+        <w:tc>
+          <w:tcPr>
+            <w:tcW w:w="4956" w:type="dxa"/>
+          </w:tcPr>
+          <w:p>
+            <w:pPr>
+              <w:spacing w:line="360" w:lineRule="auto"/>
+              <w:jc w:val="center"/>
+              <w:rPr>
+                <w:rFonts w:ascii="Times New Roman" w:hAnsi="Times New Roman" w:cs="Times New Roman"/>
+                <w:b/>
+                <w:sz w:val="24"/>
+                <w:szCs w:val="28"/>
+              </w:rPr>
+            </w:pPr>
+            <w:r>
+              <w:rPr>
+                <w:rFonts w:ascii="Times New Roman" w:hAnsi="Times New Roman" w:cs="Times New Roman"/>
+                <w:b/>
+                <w:sz w:val="24"/>
+                <w:szCs w:val="28"/>
+              </w:rPr>
+              <w:t>Отклик системы</w:t>
+            </w:r>
+          </w:p>
+        </w:tc>
+      </w:tr>
+      <w:tr>
+        <w:trPr>
+          <w:jc w:val="center"/>
+        </w:trPr>
+        <w:tc>
+          <w:tcPr>
+            <w:tcW w:w="4956" w:type="dxa"/>
+          </w:tcPr>
+          <w:p>
+            <w:pPr>
+              <w:spacing w:line="360" w:lineRule="auto"/>
+              <w:jc w:val="center"/>
+              <w:rPr>
+                <w:rFonts w:ascii="Times New Roman" w:hAnsi="Times New Roman" w:cs="Times New Roman"/>
+                <w:sz w:val="24"/>
+                <w:szCs w:val="28"/>
+              </w:rPr>
+            </w:pPr>
+            <w:r>
+              <w:rPr>
+                <w:rFonts w:ascii="Times New Roman" w:hAnsi="Times New Roman" w:cs="Times New Roman"/>
+                <w:sz w:val="24"/>
+                <w:szCs w:val="28"/>
+              </w:rPr>
+              <w:t>Пользователь нажимает на кнопку «Редактировать» на главной странице со своими данными</w:t>
+            </w:r>
+          </w:p>
+        </w:tc>
+        <w:tc>
+          <w:tcPr>
+            <w:tcW w:w="4956" w:type="dxa"/>
+          </w:tcPr>
+          <w:p>
+            <w:pPr>
+              <w:spacing w:line="360" w:lineRule="auto"/>
+              <w:jc w:val="center"/>
+              <w:rPr>
+                <w:rFonts w:ascii="Times New Roman" w:hAnsi="Times New Roman" w:cs="Times New Roman"/>
+                <w:sz w:val="24"/>
+                <w:szCs w:val="28"/>
+              </w:rPr>
+            </w:pPr>
+            <w:r>
+              <w:rPr>
+                <w:rFonts w:ascii="Times New Roman" w:hAnsi="Times New Roman" w:cs="Times New Roman"/>
+                <w:sz w:val="24"/>
+                <w:szCs w:val="28"/>
+              </w:rPr>
+              <w:t>Пользователь перенаправляется на страницу изменения пользовательских данных</w:t>
+            </w:r>
+          </w:p>
+        </w:tc>
+      </w:tr>
+      <w:tr>
+        <w:trPr>
+          <w:jc w:val="center"/>
+        </w:trPr>
+        <w:tc>
+          <w:tcPr>
+            <w:tcW w:w="4956" w:type="dxa"/>
+          </w:tcPr>
+          <w:p>
+            <w:pPr>
+              <w:spacing w:line="360" w:lineRule="auto"/>
+              <w:jc w:val="center"/>
+              <w:rPr>
+                <w:rFonts w:ascii="Times New Roman" w:hAnsi="Times New Roman" w:cs="Times New Roman"/>
+                <w:sz w:val="24"/>
+                <w:szCs w:val="28"/>
+              </w:rPr>
+            </w:pPr>
+            <w:r>
+              <w:rPr>
+                <w:rFonts w:ascii="Times New Roman" w:hAnsi="Times New Roman" w:cs="Times New Roman"/>
+                <w:sz w:val="24"/>
+                <w:szCs w:val="28"/>
+              </w:rPr>
+              <w:t>Пользователь вводит новые пользовательские данные и нажимает на кнопку «Сохранить»</w:t>
+            </w:r>
+          </w:p>
+        </w:tc>
+        <w:tc>
+          <w:tcPr>
+            <w:tcW w:w="4956" w:type="dxa"/>
+          </w:tcPr>
+          <w:p>
+            <w:pPr>
+              <w:spacing w:line="360" w:lineRule="auto"/>
+              <w:jc w:val="center"/>
+              <w:rPr>
+                <w:rFonts w:ascii="Times New Roman" w:hAnsi="Times New Roman" w:cs="Times New Roman"/>
+                <w:sz w:val="24"/>
+                <w:szCs w:val="28"/>
+              </w:rPr>
+            </w:pPr>
+            <w:r>
+              <w:rPr>
+                <w:rFonts w:ascii="Times New Roman" w:hAnsi="Times New Roman" w:cs="Times New Roman"/>
+                <w:sz w:val="24"/>
+                <w:szCs w:val="28"/>
+              </w:rPr>
+              <w:t>Выводится сообщение об успешном изменении, и пользователь возвращается на главную страницу</w:t>
+            </w:r>
+          </w:p>
+        </w:tc>
+      </w:tr>
+      <w:tr>
+        <w:trPr>
+          <w:jc w:val="center"/>
+        </w:trPr>
+        <w:tc>
+          <w:tcPr>
+            <w:tcW w:w="9912" w:type="dxa"/>
+            <w:gridSpan w:val="2"/>
+          </w:tcPr>
+          <w:p>
+            <w:pPr>
+              <w:spacing w:line="360" w:lineRule="auto"/>
+              <w:jc w:val="center"/>
+              <w:rPr>
+                <w:rFonts w:ascii="Times New Roman" w:hAnsi="Times New Roman" w:cs="Times New Roman"/>
+                <w:b/>
+                <w:sz w:val="24"/>
+                <w:szCs w:val="28"/>
+              </w:rPr>
+            </w:pPr>
+            <w:r>
+              <w:rPr>
+                <w:rFonts w:ascii="Times New Roman" w:hAnsi="Times New Roman" w:cs="Times New Roman"/>
+                <w:b/>
+                <w:sz w:val="24"/>
+                <w:szCs w:val="28"/>
+              </w:rPr>
+              <w:t>Альтернативный ход сценария</w:t>
+            </w:r>
+          </w:p>
+        </w:tc>
+      </w:tr>
+      <w:tr>
+        <w:trPr>
+          <w:jc w:val="center"/>
+        </w:trPr>
+        <w:tc>
+          <w:tcPr>
+            <w:tcW w:w="4956" w:type="dxa"/>
+          </w:tcPr>
+          <w:p>
+            <w:pPr>
+              <w:spacing w:line="360" w:lineRule="auto"/>
+              <w:jc w:val="center"/>
+              <w:rPr>
+                <w:rFonts w:ascii="Times New Roman" w:hAnsi="Times New Roman" w:cs="Times New Roman"/>
+                <w:b/>
+                <w:sz w:val="24"/>
+                <w:szCs w:val="28"/>
+              </w:rPr>
+            </w:pPr>
+            <w:r>
+              <w:rPr>
+                <w:rFonts w:ascii="Times New Roman" w:hAnsi="Times New Roman" w:cs="Times New Roman"/>
+                <w:b/>
+                <w:sz w:val="24"/>
+                <w:szCs w:val="28"/>
+              </w:rPr>
+              <w:t xml:space="preserve">Действие </w:t>
+            </w:r>
+            <w:r>
+              <w:rPr>
+                <w:rFonts w:ascii="Times New Roman" w:hAnsi="Times New Roman" w:cs="Times New Roman"/>
+                <w:b/>
+                <w:sz w:val="24"/>
+                <w:szCs w:val="28"/>
+              </w:rPr>
+              <w:t xml:space="preserve">пользователя </w:t>
+            </w:r>
+            <w:r>
+              <w:rPr>
+                <w:rFonts w:ascii="Times New Roman" w:hAnsi="Times New Roman" w:cs="Times New Roman"/>
+                <w:b/>
+                <w:sz w:val="24"/>
+                <w:szCs w:val="28"/>
+              </w:rPr>
+              <w:t>оборудования</w:t>
+            </w:r>
+          </w:p>
+        </w:tc>
+        <w:tc>
+          <w:tcPr>
+            <w:tcW w:w="4956" w:type="dxa"/>
+          </w:tcPr>
+          <w:p>
+            <w:pPr>
+              <w:spacing w:line="360" w:lineRule="auto"/>
+              <w:jc w:val="center"/>
+              <w:rPr>
+                <w:rFonts w:ascii="Times New Roman" w:hAnsi="Times New Roman" w:cs="Times New Roman"/>
+                <w:b/>
+                <w:sz w:val="24"/>
+                <w:szCs w:val="28"/>
+              </w:rPr>
+            </w:pPr>
+            <w:r>
+              <w:rPr>
+                <w:rFonts w:ascii="Times New Roman" w:hAnsi="Times New Roman" w:cs="Times New Roman"/>
+                <w:b/>
+                <w:sz w:val="24"/>
+                <w:szCs w:val="28"/>
+              </w:rPr>
+              <w:t>Отклик системы</w:t>
+            </w:r>
+          </w:p>
+        </w:tc>
+      </w:tr>
+      <w:tr>
+        <w:trPr>
+          <w:jc w:val="center"/>
+        </w:trPr>
+        <w:tc>
+          <w:tcPr>
+            <w:tcW w:w="4956" w:type="dxa"/>
+          </w:tcPr>
+          <w:p>
+            <w:pPr>
+              <w:spacing w:line="360" w:lineRule="auto"/>
+              <w:jc w:val="center"/>
+              <w:rPr>
+                <w:rFonts w:ascii="Times New Roman" w:hAnsi="Times New Roman" w:cs="Times New Roman"/>
+                <w:sz w:val="24"/>
+                <w:szCs w:val="28"/>
+              </w:rPr>
+            </w:pPr>
+            <w:r>
+              <w:rPr>
+                <w:rFonts w:ascii="Times New Roman" w:hAnsi="Times New Roman" w:cs="Times New Roman"/>
+                <w:sz w:val="24"/>
+                <w:szCs w:val="28"/>
+              </w:rPr>
+              <w:t>Пользователь нажимает на кнопку «Редактировать» на главной странице со своими данными</w:t>
+            </w:r>
+          </w:p>
+        </w:tc>
+        <w:tc>
+          <w:tcPr>
+            <w:tcW w:w="4956" w:type="dxa"/>
+          </w:tcPr>
+          <w:p>
+            <w:pPr>
+              <w:spacing w:line="360" w:lineRule="auto"/>
+              <w:jc w:val="center"/>
+              <w:rPr>
+                <w:rFonts w:ascii="Times New Roman" w:hAnsi="Times New Roman" w:cs="Times New Roman"/>
+                <w:sz w:val="24"/>
+                <w:szCs w:val="28"/>
+              </w:rPr>
+            </w:pPr>
+            <w:r>
+              <w:rPr>
+                <w:rFonts w:ascii="Times New Roman" w:hAnsi="Times New Roman" w:cs="Times New Roman"/>
+                <w:sz w:val="24"/>
+                <w:szCs w:val="28"/>
+              </w:rPr>
+              <w:t>Пользователь перенаправляется на страницу изменения пользовательских данных</w:t>
+            </w:r>
+          </w:p>
+        </w:tc>
+      </w:tr>
+      <w:tr>
+        <w:trPr>
+          <w:jc w:val="center"/>
+        </w:trPr>
+        <w:tc>
+          <w:tcPr>
+            <w:tcW w:w="4956" w:type="dxa"/>
+          </w:tcPr>
+          <w:p>
+            <w:pPr>
+              <w:spacing w:line="360" w:lineRule="auto"/>
+              <w:jc w:val="center"/>
+              <w:rPr>
+                <w:rFonts w:ascii="Times New Roman" w:hAnsi="Times New Roman" w:cs="Times New Roman"/>
+                <w:sz w:val="24"/>
+                <w:szCs w:val="28"/>
+              </w:rPr>
+            </w:pPr>
+            <w:r>
+              <w:rPr>
+                <w:rFonts w:ascii="Times New Roman" w:hAnsi="Times New Roman" w:cs="Times New Roman"/>
+                <w:sz w:val="24"/>
+                <w:szCs w:val="28"/>
+              </w:rPr>
+              <w:t>Пользователь вводит новые пользовательские данные и нажимает на кнопку «Сохранить»</w:t>
+            </w:r>
+          </w:p>
+        </w:tc>
+        <w:tc>
+          <w:tcPr>
+            <w:tcW w:w="4956" w:type="dxa"/>
+          </w:tcPr>
+          <w:p>
+            <w:pPr>
+              <w:spacing w:line="360" w:lineRule="auto"/>
+              <w:jc w:val="center"/>
+              <w:rPr>
+                <w:rFonts w:ascii="Times New Roman" w:hAnsi="Times New Roman" w:cs="Times New Roman"/>
+                <w:sz w:val="24"/>
+                <w:szCs w:val="28"/>
+              </w:rPr>
+            </w:pPr>
+            <w:r>
+              <w:rPr>
+                <w:rFonts w:ascii="Times New Roman" w:hAnsi="Times New Roman" w:cs="Times New Roman"/>
+                <w:sz w:val="24"/>
+                <w:szCs w:val="28"/>
+              </w:rPr>
+              <w:t>Выводится сообщение о неверном вводе и предложение повторить ввод</w:t>
+            </w:r>
+          </w:p>
+        </w:tc>
+      </w:tr>
+      <w:tr>
+        <w:trPr>
+          <w:jc w:val="center"/>
+        </w:trPr>
+        <w:tc>
+          <w:tcPr>
+            <w:tcW w:w="9912" w:type="dxa"/>
+            <w:gridSpan w:val="2"/>
+          </w:tcPr>
+          <w:p>
+            <w:pPr>
+              <w:spacing w:line="360" w:lineRule="auto"/>
+              <w:jc w:val="center"/>
+              <w:rPr>
+                <w:rFonts w:ascii="Times New Roman" w:hAnsi="Times New Roman" w:cs="Times New Roman"/>
+                <w:b/>
+                <w:sz w:val="24"/>
+                <w:szCs w:val="28"/>
+              </w:rPr>
+            </w:pPr>
+            <w:r>
+              <w:rPr>
+                <w:rFonts w:ascii="Times New Roman" w:hAnsi="Times New Roman" w:cs="Times New Roman"/>
+                <w:b/>
+                <w:sz w:val="24"/>
+                <w:szCs w:val="28"/>
+              </w:rPr>
+              <w:t>Альтернативный ход сценария</w:t>
+            </w:r>
+          </w:p>
+        </w:tc>
+      </w:tr>
+      <w:tr>
+        <w:trPr>
+          <w:jc w:val="center"/>
+        </w:trPr>
+        <w:tc>
+          <w:tcPr>
+            <w:tcW w:w="4956" w:type="dxa"/>
+          </w:tcPr>
+          <w:p>
+            <w:pPr>
+              <w:spacing w:line="360" w:lineRule="auto"/>
+              <w:jc w:val="center"/>
+              <w:rPr>
+                <w:rFonts w:ascii="Times New Roman" w:hAnsi="Times New Roman" w:cs="Times New Roman"/>
+                <w:b/>
+                <w:sz w:val="24"/>
+                <w:szCs w:val="28"/>
+              </w:rPr>
+            </w:pPr>
+            <w:r>
+              <w:rPr>
+                <w:rFonts w:ascii="Times New Roman" w:hAnsi="Times New Roman" w:cs="Times New Roman"/>
+                <w:b/>
+                <w:sz w:val="24"/>
+                <w:szCs w:val="28"/>
+              </w:rPr>
+              <w:t xml:space="preserve">Действие </w:t>
+            </w:r>
+            <w:r>
+              <w:rPr>
+                <w:rFonts w:ascii="Times New Roman" w:hAnsi="Times New Roman" w:cs="Times New Roman"/>
+                <w:b/>
+                <w:sz w:val="24"/>
+                <w:szCs w:val="28"/>
+              </w:rPr>
+              <w:t>пользователя оборудования</w:t>
+            </w:r>
+          </w:p>
+        </w:tc>
+        <w:tc>
+          <w:tcPr>
+            <w:tcW w:w="4956" w:type="dxa"/>
+          </w:tcPr>
+          <w:p>
+            <w:pPr>
+              <w:spacing w:line="360" w:lineRule="auto"/>
+              <w:jc w:val="center"/>
+              <w:rPr>
+                <w:rFonts w:ascii="Times New Roman" w:hAnsi="Times New Roman" w:cs="Times New Roman"/>
+                <w:b/>
+                <w:sz w:val="24"/>
+                <w:szCs w:val="28"/>
+              </w:rPr>
+            </w:pPr>
+            <w:r>
+              <w:rPr>
+                <w:rFonts w:ascii="Times New Roman" w:hAnsi="Times New Roman" w:cs="Times New Roman"/>
+                <w:b/>
+                <w:sz w:val="24"/>
+                <w:szCs w:val="28"/>
+              </w:rPr>
+              <w:t>Отклик системы</w:t>
+            </w:r>
+          </w:p>
+        </w:tc>
+      </w:tr>
+      <w:tr>
+        <w:trPr>
+          <w:jc w:val="center"/>
+        </w:trPr>
+        <w:tc>
+          <w:tcPr>
+            <w:tcW w:w="4956" w:type="dxa"/>
+          </w:tcPr>
+          <w:p>
+            <w:pPr>
+              <w:spacing w:line="360" w:lineRule="auto"/>
+              <w:jc w:val="center"/>
+              <w:rPr>
+                <w:rFonts w:ascii="Times New Roman" w:hAnsi="Times New Roman" w:cs="Times New Roman"/>
+                <w:sz w:val="24"/>
+                <w:szCs w:val="28"/>
+              </w:rPr>
+            </w:pPr>
+            <w:r>
+              <w:rPr>
+                <w:rFonts w:ascii="Times New Roman" w:hAnsi="Times New Roman" w:cs="Times New Roman"/>
+                <w:sz w:val="24"/>
+                <w:szCs w:val="28"/>
+              </w:rPr>
+              <w:t>Пользователь нажимает на кнопку «Редактировать» на главной странице со своими данными</w:t>
+            </w:r>
+          </w:p>
+        </w:tc>
+        <w:tc>
+          <w:tcPr>
+            <w:tcW w:w="4956" w:type="dxa"/>
+          </w:tcPr>
+          <w:p>
+            <w:pPr>
+              <w:spacing w:line="360" w:lineRule="auto"/>
+              <w:jc w:val="center"/>
+              <w:rPr>
+                <w:rFonts w:ascii="Times New Roman" w:hAnsi="Times New Roman" w:cs="Times New Roman"/>
+                <w:sz w:val="24"/>
+                <w:szCs w:val="28"/>
+              </w:rPr>
+            </w:pPr>
+            <w:r>
+              <w:rPr>
+                <w:rFonts w:ascii="Times New Roman" w:hAnsi="Times New Roman" w:cs="Times New Roman"/>
+                <w:sz w:val="24"/>
+                <w:szCs w:val="28"/>
+              </w:rPr>
+              <w:t>Пользователь перенаправляется на страницу изменения пользовательских данных</w:t>
+            </w:r>
+          </w:p>
+        </w:tc>
+      </w:tr>
+      <w:tr>
+        <w:trPr>
+          <w:jc w:val="center"/>
+        </w:trPr>
+        <w:tc>
+          <w:tcPr>
+            <w:tcW w:w="4956" w:type="dxa"/>
+          </w:tcPr>
+          <w:p>
+            <w:pPr>
+              <w:spacing w:line="360" w:lineRule="auto"/>
+              <w:jc w:val="center"/>
+              <w:rPr>
+                <w:rFonts w:ascii="Times New Roman" w:hAnsi="Times New Roman" w:cs="Times New Roman"/>
+                <w:sz w:val="24"/>
+                <w:szCs w:val="28"/>
+              </w:rPr>
+            </w:pPr>
+            <w:r>
+              <w:rPr>
+                <w:rFonts w:ascii="Times New Roman" w:hAnsi="Times New Roman" w:cs="Times New Roman"/>
+                <w:sz w:val="24"/>
+                <w:szCs w:val="28"/>
+              </w:rPr>
+              <w:t>Пользователь вводит новые пользовательские данные и нажимает на кнопку «Сохранить»</w:t>
+            </w:r>
+          </w:p>
+        </w:tc>
+        <w:tc>
+          <w:tcPr>
+            <w:tcW w:w="4956" w:type="dxa"/>
+          </w:tcPr>
+          <w:p>
+            <w:pPr>
+              <w:spacing w:line="360" w:lineRule="auto"/>
+              <w:jc w:val="center"/>
+              <w:rPr>
+                <w:rFonts w:ascii="Times New Roman" w:hAnsi="Times New Roman" w:cs="Times New Roman"/>
+                <w:sz w:val="24"/>
+                <w:szCs w:val="28"/>
+              </w:rPr>
+            </w:pPr>
+            <w:r>
+              <w:rPr>
+                <w:rFonts w:ascii="Times New Roman" w:hAnsi="Times New Roman" w:cs="Times New Roman"/>
+                <w:sz w:val="24"/>
+                <w:szCs w:val="28"/>
+              </w:rPr>
+              <w:t xml:space="preserve">Выводится сообщение </w:t>
+            </w:r>
+            <w:r>
+              <w:rPr>
+                <w:rFonts w:ascii="Times New Roman" w:hAnsi="Times New Roman" w:cs="Times New Roman"/>
+                <w:sz w:val="24"/>
+                <w:szCs w:val="28"/>
+              </w:rPr>
+              <w:t xml:space="preserve">о внутренней ошибке системы, </w:t>
+            </w:r>
+            <w:r>
+              <w:rPr>
+                <w:rFonts w:ascii="Times New Roman" w:hAnsi="Times New Roman" w:cs="Times New Roman"/>
+                <w:sz w:val="24"/>
+                <w:szCs w:val="28"/>
+              </w:rPr>
+              <w:t>и пользователь возвращается на главную страницу</w:t>
+            </w:r>
+          </w:p>
+        </w:tc>
+      </w:tr>
+    </w:tbl>
+    <w:p>
+      <w:pPr>
+        <w:spacing w:line="360" w:lineRule="auto"/>
+        <w:rPr>
+          <w:rFonts w:ascii="Times New Roman" w:hAnsi="Times New Roman" w:cs="Times New Roman"/>
+          <w:sz w:val="24"/>
+          <w:szCs w:val="28"/>
+        </w:rPr>
+      </w:pPr>
+    </w:p>
+    <w:p>
+      <w:pPr>
+        <w:spacing w:line="360" w:lineRule="auto"/>
+        <w:jc w:val="both"/>
+        <w:rPr>
+          <w:rFonts w:ascii="Times New Roman" w:hAnsi="Times New Roman" w:cs="Times New Roman"/>
+          <w:b/>
+          <w:sz w:val="24"/>
+          <w:szCs w:val="28"/>
+        </w:rPr>
+      </w:pPr>
+      <w:r>
+        <w:rPr>
+          <w:rFonts w:ascii="Times New Roman" w:hAnsi="Times New Roman" w:cs="Times New Roman"/>
+          <w:b/>
+          <w:sz w:val="24"/>
+          <w:szCs w:val="28"/>
+        </w:rPr>
+        <w:t>Спецификация сценария «Просмотр конкретной модели оборудования»</w:t>
+      </w:r>
+    </w:p>
+    <w:tbl>
+      <w:tblPr>
+        <w:tblStyle w:val="a4"/>
+        <w:tblW w:w="0" w:type="auto"/>
+        <w:jc w:val="center"/>
+        <w:tblLook w:val="04A0" w:firstRow="1" w:lastRow="0" w:firstColumn="1" w:lastColumn="0" w:noHBand="0" w:noVBand="1"/>
+      </w:tblPr>
+      <w:tblGrid>
+        <w:gridCol w:w="4956"/>
+        <w:gridCol w:w="4956"/>
+      </w:tblGrid>
+      <w:tr>
+        <w:trPr>
+          <w:jc w:val="center"/>
+        </w:trPr>
+        <w:tc>
+          <w:tcPr>
+            <w:tcW w:w="9912" w:type="dxa"/>
+            <w:gridSpan w:val="2"/>
+          </w:tcPr>
+          <w:p>
+            <w:pPr>
+              <w:spacing w:line="360" w:lineRule="auto"/>
+              <w:jc w:val="center"/>
+              <w:rPr>
+                <w:rFonts w:ascii="Times New Roman" w:hAnsi="Times New Roman" w:cs="Times New Roman"/>
+                <w:b/>
+                <w:sz w:val="24"/>
+                <w:szCs w:val="28"/>
+              </w:rPr>
+            </w:pPr>
+            <w:r>
+              <w:rPr>
+                <w:rFonts w:ascii="Times New Roman" w:hAnsi="Times New Roman" w:cs="Times New Roman"/>
+                <w:b/>
+                <w:sz w:val="24"/>
+                <w:szCs w:val="28"/>
+              </w:rPr>
+              <w:t>Нормальный ход сценария</w:t>
+            </w:r>
+          </w:p>
+        </w:tc>
+      </w:tr>
+      <w:tr>
+        <w:trPr>
+          <w:jc w:val="center"/>
+        </w:trPr>
+        <w:tc>
+          <w:tcPr>
+            <w:tcW w:w="4956" w:type="dxa"/>
+          </w:tcPr>
+          <w:p>
+            <w:pPr>
+              <w:spacing w:line="360" w:lineRule="auto"/>
+              <w:jc w:val="center"/>
+              <w:rPr>
+                <w:rFonts w:ascii="Times New Roman" w:hAnsi="Times New Roman" w:cs="Times New Roman"/>
+                <w:b/>
+                <w:sz w:val="24"/>
+                <w:szCs w:val="28"/>
+              </w:rPr>
+            </w:pPr>
+            <w:r>
+              <w:rPr>
+                <w:rFonts w:ascii="Times New Roman" w:hAnsi="Times New Roman" w:cs="Times New Roman"/>
+                <w:b/>
+                <w:sz w:val="24"/>
+                <w:szCs w:val="28"/>
+              </w:rPr>
+              <w:t xml:space="preserve">Действие </w:t>
+            </w:r>
+            <w:r>
+              <w:rPr>
+                <w:rFonts w:ascii="Times New Roman" w:hAnsi="Times New Roman" w:cs="Times New Roman"/>
+                <w:b/>
+                <w:sz w:val="24"/>
+                <w:szCs w:val="28"/>
+              </w:rPr>
+              <w:t xml:space="preserve">пользователя </w:t>
+            </w:r>
+            <w:r>
+              <w:rPr>
+                <w:rFonts w:ascii="Times New Roman" w:hAnsi="Times New Roman" w:cs="Times New Roman"/>
+                <w:b/>
+                <w:sz w:val="24"/>
+                <w:szCs w:val="28"/>
+              </w:rPr>
+              <w:t>оборудования</w:t>
+            </w:r>
+          </w:p>
+        </w:tc>
+        <w:tc>
+          <w:tcPr>
+            <w:tcW w:w="4956" w:type="dxa"/>
+          </w:tcPr>
+          <w:p>
+            <w:pPr>
+              <w:spacing w:line="360" w:lineRule="auto"/>
+              <w:jc w:val="center"/>
+              <w:rPr>
+                <w:rFonts w:ascii="Times New Roman" w:hAnsi="Times New Roman" w:cs="Times New Roman"/>
+                <w:b/>
+                <w:sz w:val="24"/>
+                <w:szCs w:val="28"/>
+              </w:rPr>
+            </w:pPr>
+            <w:r>
+              <w:rPr>
+                <w:rFonts w:ascii="Times New Roman" w:hAnsi="Times New Roman" w:cs="Times New Roman"/>
+                <w:b/>
+                <w:sz w:val="24"/>
+                <w:szCs w:val="28"/>
+              </w:rPr>
+              <w:t>Отклик системы</w:t>
+            </w:r>
+          </w:p>
+        </w:tc>
+      </w:tr>
+      <w:tr>
+        <w:trPr>
+          <w:jc w:val="center"/>
+        </w:trPr>
+        <w:tc>
+          <w:tcPr>
+            <w:tcW w:w="4956" w:type="dxa"/>
+          </w:tcPr>
+          <w:p>
+            <w:pPr>
+              <w:spacing w:line="360" w:lineRule="auto"/>
+              <w:jc w:val="center"/>
+              <w:rPr>
+                <w:rFonts w:ascii="Times New Roman" w:hAnsi="Times New Roman" w:cs="Times New Roman"/>
+                <w:sz w:val="24"/>
+                <w:szCs w:val="28"/>
+              </w:rPr>
+            </w:pPr>
+            <w:r>
+              <w:rPr>
+                <w:rFonts w:ascii="Times New Roman" w:hAnsi="Times New Roman" w:cs="Times New Roman"/>
+                <w:sz w:val="24"/>
+                <w:szCs w:val="28"/>
+              </w:rPr>
+              <w:lastRenderedPageBreak/>
+              <w:t>Пользователь нажимает на кнопку «Сведения» для выбранной модели оборудования на странице «Оборудование»</w:t>
+            </w:r>
+          </w:p>
+        </w:tc>
+        <w:tc>
+          <w:tcPr>
+            <w:tcW w:w="4956" w:type="dxa"/>
+          </w:tcPr>
+          <w:p>
+            <w:pPr>
+              <w:spacing w:line="360" w:lineRule="auto"/>
+              <w:jc w:val="center"/>
+              <w:rPr>
+                <w:rFonts w:ascii="Times New Roman" w:hAnsi="Times New Roman" w:cs="Times New Roman"/>
+                <w:sz w:val="24"/>
+                <w:szCs w:val="28"/>
+              </w:rPr>
+            </w:pPr>
+            <w:r>
+              <w:rPr>
+                <w:rFonts w:ascii="Times New Roman" w:hAnsi="Times New Roman" w:cs="Times New Roman"/>
+                <w:sz w:val="24"/>
+                <w:szCs w:val="28"/>
+              </w:rPr>
+              <w:t>Пользователь перенаправляется на страницу сведений о выбранной модели оборудования</w:t>
+            </w:r>
+          </w:p>
+        </w:tc>
+      </w:tr>
+      <w:tr>
+        <w:trPr>
+          <w:jc w:val="center"/>
+        </w:trPr>
+        <w:tc>
+          <w:tcPr>
+            <w:tcW w:w="9912" w:type="dxa"/>
+            <w:gridSpan w:val="2"/>
+          </w:tcPr>
+          <w:p>
+            <w:pPr>
+              <w:spacing w:line="360" w:lineRule="auto"/>
+              <w:jc w:val="center"/>
+              <w:rPr>
+                <w:rFonts w:ascii="Times New Roman" w:hAnsi="Times New Roman" w:cs="Times New Roman"/>
+                <w:b/>
+                <w:sz w:val="24"/>
+                <w:szCs w:val="28"/>
+              </w:rPr>
+            </w:pPr>
+            <w:r>
+              <w:rPr>
+                <w:rFonts w:ascii="Times New Roman" w:hAnsi="Times New Roman" w:cs="Times New Roman"/>
+                <w:b/>
+                <w:sz w:val="24"/>
+                <w:szCs w:val="28"/>
+              </w:rPr>
+              <w:t>Альтернативный ход сценария</w:t>
+            </w:r>
+          </w:p>
+        </w:tc>
+      </w:tr>
+      <w:tr>
+        <w:trPr>
+          <w:jc w:val="center"/>
+        </w:trPr>
+        <w:tc>
+          <w:tcPr>
+            <w:tcW w:w="4956" w:type="dxa"/>
+          </w:tcPr>
+          <w:p>
+            <w:pPr>
+              <w:spacing w:line="360" w:lineRule="auto"/>
+              <w:jc w:val="center"/>
+              <w:rPr>
+                <w:rFonts w:ascii="Times New Roman" w:hAnsi="Times New Roman" w:cs="Times New Roman"/>
+                <w:b/>
+                <w:sz w:val="24"/>
+                <w:szCs w:val="28"/>
+              </w:rPr>
+            </w:pPr>
+            <w:r>
+              <w:rPr>
+                <w:rFonts w:ascii="Times New Roman" w:hAnsi="Times New Roman" w:cs="Times New Roman"/>
+                <w:b/>
+                <w:sz w:val="24"/>
+                <w:szCs w:val="28"/>
+              </w:rPr>
+              <w:t xml:space="preserve">Действие </w:t>
+            </w:r>
+            <w:r>
+              <w:rPr>
+                <w:rFonts w:ascii="Times New Roman" w:hAnsi="Times New Roman" w:cs="Times New Roman"/>
+                <w:b/>
+                <w:sz w:val="24"/>
+                <w:szCs w:val="28"/>
+              </w:rPr>
+              <w:t xml:space="preserve">пользователя </w:t>
+            </w:r>
+            <w:r>
+              <w:rPr>
+                <w:rFonts w:ascii="Times New Roman" w:hAnsi="Times New Roman" w:cs="Times New Roman"/>
+                <w:b/>
+                <w:sz w:val="24"/>
+                <w:szCs w:val="28"/>
+              </w:rPr>
+              <w:t>оборудования</w:t>
+            </w:r>
+          </w:p>
+        </w:tc>
+        <w:tc>
+          <w:tcPr>
+            <w:tcW w:w="4956" w:type="dxa"/>
+          </w:tcPr>
+          <w:p>
+            <w:pPr>
+              <w:spacing w:line="360" w:lineRule="auto"/>
+              <w:jc w:val="center"/>
+              <w:rPr>
+                <w:rFonts w:ascii="Times New Roman" w:hAnsi="Times New Roman" w:cs="Times New Roman"/>
+                <w:b/>
+                <w:sz w:val="24"/>
+                <w:szCs w:val="28"/>
+              </w:rPr>
+            </w:pPr>
+            <w:r>
+              <w:rPr>
+                <w:rFonts w:ascii="Times New Roman" w:hAnsi="Times New Roman" w:cs="Times New Roman"/>
+                <w:b/>
+                <w:sz w:val="24"/>
+                <w:szCs w:val="28"/>
+              </w:rPr>
+              <w:t>Отклик системы</w:t>
+            </w:r>
+          </w:p>
+        </w:tc>
+      </w:tr>
+      <w:tr>
+        <w:trPr>
+          <w:jc w:val="center"/>
+        </w:trPr>
+        <w:tc>
+          <w:tcPr>
+            <w:tcW w:w="4956" w:type="dxa"/>
+          </w:tcPr>
+          <w:p>
+            <w:pPr>
+              <w:spacing w:line="360" w:lineRule="auto"/>
+              <w:jc w:val="center"/>
+              <w:rPr>
+                <w:rFonts w:ascii="Times New Roman" w:hAnsi="Times New Roman" w:cs="Times New Roman"/>
+                <w:sz w:val="24"/>
+                <w:szCs w:val="28"/>
+              </w:rPr>
+            </w:pPr>
+            <w:r>
+              <w:rPr>
+                <w:rFonts w:ascii="Times New Roman" w:hAnsi="Times New Roman" w:cs="Times New Roman"/>
+                <w:sz w:val="24"/>
+                <w:szCs w:val="28"/>
+              </w:rPr>
+              <w:t>Пользователь нажимает на кнопку «Сведения» для выбранной модели оборудования на странице «Оборудование»</w:t>
+            </w:r>
+          </w:p>
+        </w:tc>
+        <w:tc>
+          <w:tcPr>
+            <w:tcW w:w="4956" w:type="dxa"/>
+          </w:tcPr>
+          <w:p>
+            <w:pPr>
+              <w:spacing w:line="360" w:lineRule="auto"/>
+              <w:jc w:val="center"/>
+              <w:rPr>
+                <w:rFonts w:ascii="Times New Roman" w:hAnsi="Times New Roman" w:cs="Times New Roman"/>
+                <w:sz w:val="24"/>
+                <w:szCs w:val="28"/>
+              </w:rPr>
+            </w:pPr>
+            <w:r>
+              <w:rPr>
+                <w:rFonts w:ascii="Times New Roman" w:hAnsi="Times New Roman" w:cs="Times New Roman"/>
+                <w:sz w:val="24"/>
+                <w:szCs w:val="28"/>
+              </w:rPr>
+              <w:t>Выводится сообщение о внутренней ошибке системы</w:t>
+            </w:r>
+          </w:p>
+        </w:tc>
+      </w:tr>
+    </w:tbl>
+    <w:p>
+      <w:pPr>
+        <w:spacing w:line="360" w:lineRule="auto"/>
+        <w:rPr>
+          <w:rFonts w:ascii="Times New Roman" w:hAnsi="Times New Roman" w:cs="Times New Roman"/>
+          <w:sz w:val="24"/>
+          <w:szCs w:val="28"/>
+        </w:rPr>
+      </w:pPr>
+    </w:p>
+    <w:p>
+      <w:pPr>
+        <w:spacing w:line="360" w:lineRule="auto"/>
+        <w:rPr>
+          <w:rFonts w:ascii="Times New Roman" w:hAnsi="Times New Roman" w:cs="Times New Roman"/>
+          <w:sz w:val="24"/>
+          <w:szCs w:val="28"/>
+        </w:rPr>
+      </w:pPr>
+    </w:p>
+    <w:p>
+      <w:pPr>
+        <w:spacing w:line="360" w:lineRule="auto"/>
+        <w:jc w:val="both"/>
+        <w:rPr>
+          <w:rFonts w:ascii="Times New Roman" w:hAnsi="Times New Roman" w:cs="Times New Roman"/>
+          <w:b/>
+          <w:sz w:val="24"/>
+          <w:szCs w:val="28"/>
+        </w:rPr>
+      </w:pPr>
+      <w:r>
+        <w:rPr>
+          <w:rFonts w:ascii="Times New Roman" w:hAnsi="Times New Roman" w:cs="Times New Roman"/>
+          <w:b/>
+          <w:sz w:val="24"/>
+          <w:szCs w:val="28"/>
+        </w:rPr>
+        <w:t>Спецификация сценария «Просмотр конкретного экземпляра оборудования»</w:t>
+      </w:r>
+    </w:p>
+    <w:tbl>
+      <w:tblPr>
+        <w:tblStyle w:val="a4"/>
+        <w:tblW w:w="0" w:type="auto"/>
+        <w:jc w:val="center"/>
+        <w:tblLook w:val="04A0" w:firstRow="1" w:lastRow="0" w:firstColumn="1" w:lastColumn="0" w:noHBand="0" w:noVBand="1"/>
+      </w:tblPr>
+      <w:tblGrid>
+        <w:gridCol w:w="4956"/>
+        <w:gridCol w:w="4956"/>
+      </w:tblGrid>
+      <w:tr>
+        <w:trPr>
+          <w:jc w:val="center"/>
+        </w:trPr>
+        <w:tc>
+          <w:tcPr>
+            <w:tcW w:w="9912" w:type="dxa"/>
+            <w:gridSpan w:val="2"/>
+          </w:tcPr>
+          <w:p>
+            <w:pPr>
+              <w:spacing w:line="360" w:lineRule="auto"/>
+              <w:jc w:val="center"/>
+              <w:rPr>
+                <w:rFonts w:ascii="Times New Roman" w:hAnsi="Times New Roman" w:cs="Times New Roman"/>
+                <w:b/>
+                <w:sz w:val="24"/>
+                <w:szCs w:val="28"/>
+              </w:rPr>
+            </w:pPr>
+            <w:r>
+              <w:rPr>
+                <w:rFonts w:ascii="Times New Roman" w:hAnsi="Times New Roman" w:cs="Times New Roman"/>
+                <w:b/>
+                <w:sz w:val="24"/>
+                <w:szCs w:val="28"/>
+              </w:rPr>
+              <w:t>Нормальный ход сценария</w:t>
+            </w:r>
+          </w:p>
+        </w:tc>
+      </w:tr>
+      <w:tr>
+        <w:trPr>
+          <w:jc w:val="center"/>
+        </w:trPr>
+        <w:tc>
+          <w:tcPr>
+            <w:tcW w:w="4956" w:type="dxa"/>
+          </w:tcPr>
+          <w:p>
+            <w:pPr>
+              <w:spacing w:line="360" w:lineRule="auto"/>
+              <w:jc w:val="center"/>
+              <w:rPr>
+                <w:rFonts w:ascii="Times New Roman" w:hAnsi="Times New Roman" w:cs="Times New Roman"/>
+                <w:b/>
+                <w:sz w:val="24"/>
+                <w:szCs w:val="28"/>
+              </w:rPr>
+            </w:pPr>
+            <w:r>
+              <w:rPr>
+                <w:rFonts w:ascii="Times New Roman" w:hAnsi="Times New Roman" w:cs="Times New Roman"/>
+                <w:b/>
+                <w:sz w:val="24"/>
+                <w:szCs w:val="28"/>
+              </w:rPr>
+              <w:t xml:space="preserve">Действие </w:t>
+            </w:r>
+            <w:r>
+              <w:rPr>
+                <w:rFonts w:ascii="Times New Roman" w:hAnsi="Times New Roman" w:cs="Times New Roman"/>
+                <w:b/>
+                <w:sz w:val="24"/>
+                <w:szCs w:val="28"/>
+              </w:rPr>
+              <w:t xml:space="preserve">пользователя </w:t>
+            </w:r>
+            <w:r>
+              <w:rPr>
+                <w:rFonts w:ascii="Times New Roman" w:hAnsi="Times New Roman" w:cs="Times New Roman"/>
+                <w:b/>
+                <w:sz w:val="24"/>
+                <w:szCs w:val="28"/>
+              </w:rPr>
+              <w:t>оборудования</w:t>
+            </w:r>
+          </w:p>
+        </w:tc>
+        <w:tc>
+          <w:tcPr>
+            <w:tcW w:w="4956" w:type="dxa"/>
+          </w:tcPr>
+          <w:p>
+            <w:pPr>
+              <w:spacing w:line="360" w:lineRule="auto"/>
+              <w:jc w:val="center"/>
+              <w:rPr>
+                <w:rFonts w:ascii="Times New Roman" w:hAnsi="Times New Roman" w:cs="Times New Roman"/>
+                <w:b/>
+                <w:sz w:val="24"/>
+                <w:szCs w:val="28"/>
+              </w:rPr>
+            </w:pPr>
+            <w:r>
+              <w:rPr>
+                <w:rFonts w:ascii="Times New Roman" w:hAnsi="Times New Roman" w:cs="Times New Roman"/>
+                <w:b/>
+                <w:sz w:val="24"/>
+                <w:szCs w:val="28"/>
+              </w:rPr>
+              <w:t>Отклик системы</w:t>
+            </w:r>
+          </w:p>
+        </w:tc>
+      </w:tr>
+      <w:tr>
+        <w:trPr>
+          <w:jc w:val="center"/>
+        </w:trPr>
+        <w:tc>
+          <w:tcPr>
+            <w:tcW w:w="4956" w:type="dxa"/>
+          </w:tcPr>
+          <w:p>
+            <w:pPr>
+              <w:spacing w:line="360" w:lineRule="auto"/>
+              <w:jc w:val="center"/>
+              <w:rPr>
+                <w:rFonts w:ascii="Times New Roman" w:hAnsi="Times New Roman" w:cs="Times New Roman"/>
+                <w:sz w:val="24"/>
+                <w:szCs w:val="28"/>
+              </w:rPr>
+            </w:pPr>
+            <w:r>
+              <w:rPr>
+                <w:rFonts w:ascii="Times New Roman" w:hAnsi="Times New Roman" w:cs="Times New Roman"/>
+                <w:sz w:val="24"/>
+                <w:szCs w:val="28"/>
+              </w:rPr>
+              <w:t>Пользователь нажимает на кнопку «Сведения» для выбранного экземпляра оборудования на странице «Сведения о модели оборудования»</w:t>
+            </w:r>
+          </w:p>
+        </w:tc>
+        <w:tc>
+          <w:tcPr>
+            <w:tcW w:w="4956" w:type="dxa"/>
+          </w:tcPr>
+          <w:p>
+            <w:pPr>
+              <w:spacing w:line="360" w:lineRule="auto"/>
+              <w:jc w:val="center"/>
+              <w:rPr>
+                <w:rFonts w:ascii="Times New Roman" w:hAnsi="Times New Roman" w:cs="Times New Roman"/>
+                <w:sz w:val="24"/>
+                <w:szCs w:val="28"/>
+              </w:rPr>
+            </w:pPr>
+            <w:r>
+              <w:rPr>
+                <w:rFonts w:ascii="Times New Roman" w:hAnsi="Times New Roman" w:cs="Times New Roman"/>
+                <w:sz w:val="24"/>
+                <w:szCs w:val="28"/>
+              </w:rPr>
+              <w:t>Пользователь перенаправляется на страницу сведений о выбранном экземпляре оборудования</w:t>
+            </w:r>
+          </w:p>
+        </w:tc>
+      </w:tr>
+      <w:tr>
+        <w:trPr>
+          <w:jc w:val="center"/>
+        </w:trPr>
+        <w:tc>
+          <w:tcPr>
+            <w:tcW w:w="9912" w:type="dxa"/>
+            <w:gridSpan w:val="2"/>
+          </w:tcPr>
+          <w:p>
+            <w:pPr>
+              <w:spacing w:line="360" w:lineRule="auto"/>
+              <w:jc w:val="center"/>
+              <w:rPr>
+                <w:rFonts w:ascii="Times New Roman" w:hAnsi="Times New Roman" w:cs="Times New Roman"/>
+                <w:b/>
+                <w:sz w:val="24"/>
+                <w:szCs w:val="28"/>
+              </w:rPr>
+            </w:pPr>
+            <w:r>
+              <w:rPr>
+                <w:rFonts w:ascii="Times New Roman" w:hAnsi="Times New Roman" w:cs="Times New Roman"/>
+                <w:b/>
+                <w:sz w:val="24"/>
+                <w:szCs w:val="28"/>
+              </w:rPr>
+              <w:t>Альтернативный ход сценария</w:t>
+            </w:r>
+          </w:p>
+        </w:tc>
+      </w:tr>
+      <w:tr>
+        <w:trPr>
+          <w:jc w:val="center"/>
+        </w:trPr>
+        <w:tc>
+          <w:tcPr>
+            <w:tcW w:w="4956" w:type="dxa"/>
+          </w:tcPr>
+          <w:p>
+            <w:pPr>
+              <w:spacing w:line="360" w:lineRule="auto"/>
+              <w:jc w:val="center"/>
+              <w:rPr>
+                <w:rFonts w:ascii="Times New Roman" w:hAnsi="Times New Roman" w:cs="Times New Roman"/>
+                <w:b/>
+                <w:sz w:val="24"/>
+                <w:szCs w:val="28"/>
+              </w:rPr>
+            </w:pPr>
+            <w:r>
+              <w:rPr>
+                <w:rFonts w:ascii="Times New Roman" w:hAnsi="Times New Roman" w:cs="Times New Roman"/>
+                <w:b/>
+                <w:sz w:val="24"/>
+                <w:szCs w:val="28"/>
+              </w:rPr>
+              <w:t xml:space="preserve">Действие </w:t>
+            </w:r>
+            <w:r>
+              <w:rPr>
+                <w:rFonts w:ascii="Times New Roman" w:hAnsi="Times New Roman" w:cs="Times New Roman"/>
+                <w:b/>
+                <w:sz w:val="24"/>
+                <w:szCs w:val="28"/>
+              </w:rPr>
+              <w:t xml:space="preserve">пользователя </w:t>
+            </w:r>
+            <w:r>
+              <w:rPr>
+                <w:rFonts w:ascii="Times New Roman" w:hAnsi="Times New Roman" w:cs="Times New Roman"/>
+                <w:b/>
+                <w:sz w:val="24"/>
+                <w:szCs w:val="28"/>
+              </w:rPr>
+              <w:t>оборудования</w:t>
+            </w:r>
+          </w:p>
+        </w:tc>
+        <w:tc>
+          <w:tcPr>
+            <w:tcW w:w="4956" w:type="dxa"/>
+          </w:tcPr>
+          <w:p>
+            <w:pPr>
+              <w:spacing w:line="360" w:lineRule="auto"/>
+              <w:jc w:val="center"/>
+              <w:rPr>
+                <w:rFonts w:ascii="Times New Roman" w:hAnsi="Times New Roman" w:cs="Times New Roman"/>
+                <w:b/>
+                <w:sz w:val="24"/>
+                <w:szCs w:val="28"/>
+              </w:rPr>
+            </w:pPr>
+            <w:r>
+              <w:rPr>
+                <w:rFonts w:ascii="Times New Roman" w:hAnsi="Times New Roman" w:cs="Times New Roman"/>
+                <w:b/>
+                <w:sz w:val="24"/>
+                <w:szCs w:val="28"/>
+              </w:rPr>
+              <w:t>Отклик системы</w:t>
+            </w:r>
+          </w:p>
+        </w:tc>
+      </w:tr>
+      <w:tr>
+        <w:trPr>
+          <w:jc w:val="center"/>
+        </w:trPr>
+        <w:tc>
+          <w:tcPr>
+            <w:tcW w:w="4956" w:type="dxa"/>
+          </w:tcPr>
+          <w:p>
+            <w:pPr>
+              <w:spacing w:line="360" w:lineRule="auto"/>
+              <w:jc w:val="center"/>
+              <w:rPr>
+                <w:rFonts w:ascii="Times New Roman" w:hAnsi="Times New Roman" w:cs="Times New Roman"/>
+                <w:sz w:val="24"/>
+                <w:szCs w:val="28"/>
+              </w:rPr>
+            </w:pPr>
+            <w:r>
+              <w:rPr>
+                <w:rFonts w:ascii="Times New Roman" w:hAnsi="Times New Roman" w:cs="Times New Roman"/>
+                <w:sz w:val="24"/>
+                <w:szCs w:val="28"/>
+              </w:rPr>
+              <w:t>Пользователь нажимает на кнопку «Сведения» для выбранного экземпляра оборудования на странице «Сведения о модели оборудования»</w:t>
+            </w:r>
+          </w:p>
+        </w:tc>
+        <w:tc>
+          <w:tcPr>
+            <w:tcW w:w="4956" w:type="dxa"/>
+          </w:tcPr>
+          <w:p>
+            <w:pPr>
+              <w:spacing w:line="360" w:lineRule="auto"/>
+              <w:jc w:val="center"/>
+              <w:rPr>
+                <w:rFonts w:ascii="Times New Roman" w:hAnsi="Times New Roman" w:cs="Times New Roman"/>
+                <w:sz w:val="24"/>
+                <w:szCs w:val="28"/>
+              </w:rPr>
+            </w:pPr>
+            <w:r>
+              <w:rPr>
+                <w:rFonts w:ascii="Times New Roman" w:hAnsi="Times New Roman" w:cs="Times New Roman"/>
+                <w:sz w:val="24"/>
+                <w:szCs w:val="28"/>
+              </w:rPr>
+              <w:t>Выводится сообщение о внутренней ошибке системы</w:t>
+            </w:r>
+          </w:p>
+        </w:tc>
+      </w:tr>
+    </w:tbl>
+    <w:p>
+      <w:pPr>
+        <w:spacing w:line="360" w:lineRule="auto"/>
+        <w:rPr>
+          <w:rFonts w:ascii="Times New Roman" w:hAnsi="Times New Roman" w:cs="Times New Roman"/>
+          <w:sz w:val="24"/>
+          <w:szCs w:val="28"/>
+        </w:rPr>
+      </w:pPr>
+    </w:p>
+    <w:p>
+      <w:pPr>
+        <w:spacing w:line="360" w:lineRule="auto"/>
+        <w:jc w:val="both"/>
+        <w:rPr>
+          <w:rFonts w:ascii="Times New Roman" w:hAnsi="Times New Roman" w:cs="Times New Roman"/>
+          <w:b/>
+          <w:sz w:val="24"/>
+          <w:szCs w:val="28"/>
+        </w:rPr>
+      </w:pPr>
+      <w:r>
+        <w:rPr>
+          <w:rFonts w:ascii="Times New Roman" w:hAnsi="Times New Roman" w:cs="Times New Roman"/>
+          <w:b/>
+          <w:sz w:val="24"/>
+          <w:szCs w:val="28"/>
+        </w:rPr>
+        <w:t>Спецификация сценария «Просмотр</w:t>
+      </w:r>
+      <w:r>
+        <w:rPr>
+          <w:rFonts w:ascii="Times New Roman" w:hAnsi="Times New Roman" w:cs="Times New Roman"/>
+          <w:b/>
+          <w:sz w:val="24"/>
+          <w:szCs w:val="28"/>
+        </w:rPr>
+        <w:t xml:space="preserve"> конкретного экрана мониторинга</w:t>
+      </w:r>
+      <w:r>
+        <w:rPr>
+          <w:rFonts w:ascii="Times New Roman" w:hAnsi="Times New Roman" w:cs="Times New Roman"/>
+          <w:b/>
+          <w:sz w:val="24"/>
+          <w:szCs w:val="28"/>
+        </w:rPr>
+        <w:t>»</w:t>
+      </w:r>
+    </w:p>
+    <w:tbl>
+      <w:tblPr>
+        <w:tblStyle w:val="a4"/>
+        <w:tblW w:w="0" w:type="auto"/>
+        <w:jc w:val="center"/>
+        <w:tblLook w:val="04A0" w:firstRow="1" w:lastRow="0" w:firstColumn="1" w:lastColumn="0" w:noHBand="0" w:noVBand="1"/>
+      </w:tblPr>
+      <w:tblGrid>
+        <w:gridCol w:w="4956"/>
+        <w:gridCol w:w="4956"/>
+      </w:tblGrid>
+      <w:tr>
+        <w:trPr>
+          <w:jc w:val="center"/>
+        </w:trPr>
+        <w:tc>
+          <w:tcPr>
+            <w:tcW w:w="9912" w:type="dxa"/>
+            <w:gridSpan w:val="2"/>
+          </w:tcPr>
+          <w:p>
+            <w:pPr>
+              <w:spacing w:line="360" w:lineRule="auto"/>
+              <w:jc w:val="center"/>
+              <w:rPr>
+                <w:rFonts w:ascii="Times New Roman" w:hAnsi="Times New Roman" w:cs="Times New Roman"/>
+                <w:b/>
+                <w:sz w:val="24"/>
+                <w:szCs w:val="28"/>
+              </w:rPr>
+            </w:pPr>
+            <w:r>
+              <w:rPr>
+                <w:rFonts w:ascii="Times New Roman" w:hAnsi="Times New Roman" w:cs="Times New Roman"/>
+                <w:b/>
+                <w:sz w:val="24"/>
+                <w:szCs w:val="28"/>
+              </w:rPr>
+              <w:t>Нормальный ход сценария</w:t>
+            </w:r>
+          </w:p>
+        </w:tc>
+      </w:tr>
+      <w:tr>
+        <w:trPr>
+          <w:jc w:val="center"/>
+        </w:trPr>
+        <w:tc>
+          <w:tcPr>
+            <w:tcW w:w="4956" w:type="dxa"/>
+          </w:tcPr>
+          <w:p>
+            <w:pPr>
+              <w:spacing w:line="360" w:lineRule="auto"/>
+              <w:jc w:val="center"/>
+              <w:rPr>
+                <w:rFonts w:ascii="Times New Roman" w:hAnsi="Times New Roman" w:cs="Times New Roman"/>
+                <w:b/>
+                <w:sz w:val="24"/>
+                <w:szCs w:val="28"/>
+              </w:rPr>
+            </w:pPr>
+            <w:r>
+              <w:rPr>
+                <w:rFonts w:ascii="Times New Roman" w:hAnsi="Times New Roman" w:cs="Times New Roman"/>
+                <w:b/>
+                <w:sz w:val="24"/>
+                <w:szCs w:val="28"/>
+              </w:rPr>
+              <w:t xml:space="preserve">Действие </w:t>
+            </w:r>
+            <w:r>
+              <w:rPr>
+                <w:rFonts w:ascii="Times New Roman" w:hAnsi="Times New Roman" w:cs="Times New Roman"/>
+                <w:b/>
+                <w:sz w:val="24"/>
+                <w:szCs w:val="28"/>
+              </w:rPr>
+              <w:t xml:space="preserve">пользователя </w:t>
+            </w:r>
+            <w:r>
+              <w:rPr>
+                <w:rFonts w:ascii="Times New Roman" w:hAnsi="Times New Roman" w:cs="Times New Roman"/>
+                <w:b/>
+                <w:sz w:val="24"/>
+                <w:szCs w:val="28"/>
+              </w:rPr>
+              <w:t>оборудования</w:t>
+            </w:r>
+          </w:p>
+        </w:tc>
+        <w:tc>
+          <w:tcPr>
+            <w:tcW w:w="4956" w:type="dxa"/>
+          </w:tcPr>
+          <w:p>
+            <w:pPr>
+              <w:spacing w:line="360" w:lineRule="auto"/>
+              <w:jc w:val="center"/>
+              <w:rPr>
+                <w:rFonts w:ascii="Times New Roman" w:hAnsi="Times New Roman" w:cs="Times New Roman"/>
+                <w:b/>
+                <w:sz w:val="24"/>
+                <w:szCs w:val="28"/>
+              </w:rPr>
+            </w:pPr>
+            <w:r>
+              <w:rPr>
+                <w:rFonts w:ascii="Times New Roman" w:hAnsi="Times New Roman" w:cs="Times New Roman"/>
+                <w:b/>
+                <w:sz w:val="24"/>
+                <w:szCs w:val="28"/>
+              </w:rPr>
+              <w:t>Отклик системы</w:t>
+            </w:r>
+          </w:p>
+        </w:tc>
+      </w:tr>
+      <w:tr>
+        <w:trPr>
+          <w:jc w:val="center"/>
+        </w:trPr>
+        <w:tc>
+          <w:tcPr>
+            <w:tcW w:w="4956" w:type="dxa"/>
+          </w:tcPr>
+          <w:p>
+            <w:pPr>
+              <w:spacing w:line="360" w:lineRule="auto"/>
+              <w:jc w:val="center"/>
+              <w:rPr>
+                <w:rFonts w:ascii="Times New Roman" w:hAnsi="Times New Roman" w:cs="Times New Roman"/>
+                <w:sz w:val="24"/>
+                <w:szCs w:val="28"/>
+              </w:rPr>
+            </w:pPr>
+            <w:r>
+              <w:rPr>
+                <w:rFonts w:ascii="Times New Roman" w:hAnsi="Times New Roman" w:cs="Times New Roman"/>
+                <w:sz w:val="24"/>
+                <w:szCs w:val="28"/>
+              </w:rPr>
+              <w:t>Пользователь нажимает на кнопку «Сведения» для выбранного экрана мониторинга на странице «Сведения об экземпляре оборудования»</w:t>
+            </w:r>
+          </w:p>
+        </w:tc>
+        <w:tc>
+          <w:tcPr>
+            <w:tcW w:w="4956" w:type="dxa"/>
+          </w:tcPr>
+          <w:p>
+            <w:pPr>
+              <w:spacing w:line="360" w:lineRule="auto"/>
+              <w:jc w:val="center"/>
+              <w:rPr>
+                <w:rFonts w:ascii="Times New Roman" w:hAnsi="Times New Roman" w:cs="Times New Roman"/>
+                <w:sz w:val="24"/>
+                <w:szCs w:val="28"/>
+              </w:rPr>
+            </w:pPr>
+            <w:r>
+              <w:rPr>
+                <w:rFonts w:ascii="Times New Roman" w:hAnsi="Times New Roman" w:cs="Times New Roman"/>
+                <w:sz w:val="24"/>
+                <w:szCs w:val="28"/>
+              </w:rPr>
+              <w:t>Пользователь перенаправляется на страницу сведений о выбранном экране мониторинга</w:t>
+            </w:r>
+          </w:p>
+        </w:tc>
+      </w:tr>
+      <w:tr>
+        <w:trPr>
+          <w:jc w:val="center"/>
+        </w:trPr>
+        <w:tc>
+          <w:tcPr>
+            <w:tcW w:w="9912" w:type="dxa"/>
+            <w:gridSpan w:val="2"/>
+          </w:tcPr>
+          <w:p>
+            <w:pPr>
+              <w:spacing w:line="360" w:lineRule="auto"/>
+              <w:jc w:val="center"/>
+              <w:rPr>
+                <w:rFonts w:ascii="Times New Roman" w:hAnsi="Times New Roman" w:cs="Times New Roman"/>
+                <w:b/>
+                <w:sz w:val="24"/>
+                <w:szCs w:val="28"/>
+              </w:rPr>
+            </w:pPr>
+            <w:r>
+              <w:rPr>
+                <w:rFonts w:ascii="Times New Roman" w:hAnsi="Times New Roman" w:cs="Times New Roman"/>
+                <w:b/>
+                <w:sz w:val="24"/>
+                <w:szCs w:val="28"/>
+              </w:rPr>
+              <w:t>Альтернативный ход сценария</w:t>
+            </w:r>
+          </w:p>
+        </w:tc>
+      </w:tr>
+      <w:tr>
+        <w:trPr>
+          <w:jc w:val="center"/>
+        </w:trPr>
+        <w:tc>
+          <w:tcPr>
+            <w:tcW w:w="4956" w:type="dxa"/>
+          </w:tcPr>
+          <w:p>
+            <w:pPr>
+              <w:spacing w:line="360" w:lineRule="auto"/>
+              <w:jc w:val="center"/>
+              <w:rPr>
+                <w:rFonts w:ascii="Times New Roman" w:hAnsi="Times New Roman" w:cs="Times New Roman"/>
+                <w:b/>
+                <w:sz w:val="24"/>
+                <w:szCs w:val="28"/>
+              </w:rPr>
+            </w:pPr>
+            <w:r>
+              <w:rPr>
+                <w:rFonts w:ascii="Times New Roman" w:hAnsi="Times New Roman" w:cs="Times New Roman"/>
+                <w:b/>
+                <w:sz w:val="24"/>
+                <w:szCs w:val="28"/>
+              </w:rPr>
+              <w:lastRenderedPageBreak/>
+              <w:t xml:space="preserve">Действие </w:t>
+            </w:r>
+            <w:r>
+              <w:rPr>
+                <w:rFonts w:ascii="Times New Roman" w:hAnsi="Times New Roman" w:cs="Times New Roman"/>
+                <w:b/>
+                <w:sz w:val="24"/>
+                <w:szCs w:val="28"/>
+              </w:rPr>
+              <w:t xml:space="preserve">пользователя </w:t>
+            </w:r>
+            <w:r>
+              <w:rPr>
+                <w:rFonts w:ascii="Times New Roman" w:hAnsi="Times New Roman" w:cs="Times New Roman"/>
+                <w:b/>
+                <w:sz w:val="24"/>
+                <w:szCs w:val="28"/>
+              </w:rPr>
+              <w:t>оборудования</w:t>
+            </w:r>
+          </w:p>
+        </w:tc>
+        <w:tc>
+          <w:tcPr>
+            <w:tcW w:w="4956" w:type="dxa"/>
+          </w:tcPr>
+          <w:p>
+            <w:pPr>
+              <w:spacing w:line="360" w:lineRule="auto"/>
+              <w:jc w:val="center"/>
+              <w:rPr>
+                <w:rFonts w:ascii="Times New Roman" w:hAnsi="Times New Roman" w:cs="Times New Roman"/>
+                <w:b/>
+                <w:sz w:val="24"/>
+                <w:szCs w:val="28"/>
+              </w:rPr>
+            </w:pPr>
+            <w:r>
+              <w:rPr>
+                <w:rFonts w:ascii="Times New Roman" w:hAnsi="Times New Roman" w:cs="Times New Roman"/>
+                <w:b/>
+                <w:sz w:val="24"/>
+                <w:szCs w:val="28"/>
+              </w:rPr>
+              <w:t>Отклик системы</w:t>
+            </w:r>
+          </w:p>
+        </w:tc>
+      </w:tr>
+      <w:tr>
+        <w:trPr>
+          <w:jc w:val="center"/>
+        </w:trPr>
+        <w:tc>
+          <w:tcPr>
+            <w:tcW w:w="4956" w:type="dxa"/>
+          </w:tcPr>
+          <w:p>
+            <w:pPr>
+              <w:spacing w:line="360" w:lineRule="auto"/>
+              <w:jc w:val="center"/>
+              <w:rPr>
+                <w:rFonts w:ascii="Times New Roman" w:hAnsi="Times New Roman" w:cs="Times New Roman"/>
+                <w:sz w:val="24"/>
+                <w:szCs w:val="28"/>
+              </w:rPr>
+            </w:pPr>
+            <w:r>
+              <w:rPr>
+                <w:rFonts w:ascii="Times New Roman" w:hAnsi="Times New Roman" w:cs="Times New Roman"/>
+                <w:sz w:val="24"/>
+                <w:szCs w:val="28"/>
+              </w:rPr>
+              <w:t>Пользователь нажимает на кнопку «Сведения» для выбранного экрана мониторинга на странице «Сведения об экземпляре оборудования»</w:t>
+            </w:r>
+          </w:p>
+        </w:tc>
+        <w:tc>
+          <w:tcPr>
+            <w:tcW w:w="4956" w:type="dxa"/>
+          </w:tcPr>
+          <w:p>
+            <w:pPr>
+              <w:spacing w:line="360" w:lineRule="auto"/>
+              <w:jc w:val="center"/>
+              <w:rPr>
+                <w:rFonts w:ascii="Times New Roman" w:hAnsi="Times New Roman" w:cs="Times New Roman"/>
+                <w:sz w:val="24"/>
+                <w:szCs w:val="28"/>
+              </w:rPr>
+            </w:pPr>
+            <w:r>
+              <w:rPr>
+                <w:rFonts w:ascii="Times New Roman" w:hAnsi="Times New Roman" w:cs="Times New Roman"/>
+                <w:sz w:val="24"/>
+                <w:szCs w:val="28"/>
+              </w:rPr>
+              <w:t>Выводится сообщение о внутренней ошибке системы</w:t>
+            </w:r>
+            <w:bookmarkStart w:id="0" w:name="_GoBack"/>
+            <w:bookmarkEnd w:id="0"/>
+          </w:p>
+        </w:tc>
+      </w:tr>
+    </w:tbl>
     <w:p>
       <w:pPr>
         <w:spacing w:line="360" w:lineRule="auto"/>
@@ -19089,7 +23065,7 @@
   <w:style w:type="paragraph" w:default="1" w:styleId="a">
     <w:name w:val="Normal"/>
     <w:qFormat/>
-    <w:rsid w:val="00C100F1"/>
+    <w:rsid w:val="004E1E27"/>
   </w:style>
   <w:style w:type="paragraph" w:styleId="1">
     <w:name w:val="heading 1"/>
@@ -19641,7 +23617,7 @@
 </file>
 
 <file path=customXml/itemProps1.xml><?xml version="1.0" encoding="utf-8"?>
-<ds:datastoreItem xmlns:ds="http://schemas.openxmlformats.org/officeDocument/2006/customXml" ds:itemID="{E5FA70A1-1E97-48BA-BB47-12C440D31A53}">
+<ds:datastoreItem xmlns:ds="http://schemas.openxmlformats.org/officeDocument/2006/customXml" ds:itemID="{6044DF7C-39C3-48C6-8EFF-AB48F89C3C7F}">
   <ds:schemaRefs>
     <ds:schemaRef ds:uri="http://schemas.openxmlformats.org/officeDocument/2006/bibliography"/>
   </ds:schemaRefs>

--- a/design_section/Конструкторский раздел.docx
+++ b/design_section/Конструкторский раздел.docx
@@ -17934,8 +17934,6 @@
               </w:rPr>
               <w:t>Выводится сообщение о внутренней ошибке системы</w:t>
             </w:r>
-            <w:bookmarkStart w:id="0" w:name="_GoBack"/>
-            <w:bookmarkEnd w:id="0"/>
           </w:p>
         </w:tc>
       </w:tr>
@@ -17972,6 +17970,441 @@
         </w:rPr>
         <w:t>Логический дизайн</w:t>
       </w:r>
+    </w:p>
+    <w:p>
+      <w:pPr>
+        <w:spacing w:line="360" w:lineRule="auto"/>
+        <w:ind w:firstLine="709"/>
+        <w:jc w:val="both"/>
+        <w:rPr>
+          <w:rFonts w:ascii="Times New Roman" w:hAnsi="Times New Roman" w:cs="Times New Roman"/>
+          <w:sz w:val="24"/>
+          <w:szCs w:val="28"/>
+        </w:rPr>
+      </w:pPr>
+      <w:r>
+        <w:rPr>
+          <w:rFonts w:ascii="Times New Roman" w:hAnsi="Times New Roman" w:cs="Times New Roman"/>
+          <w:sz w:val="24"/>
+          <w:szCs w:val="28"/>
+        </w:rPr>
+        <w:t xml:space="preserve">В данном разделе </w:t>
+      </w:r>
+      <w:r>
+        <w:rPr>
+          <w:rFonts w:ascii="Times New Roman" w:hAnsi="Times New Roman" w:cs="Times New Roman"/>
+          <w:sz w:val="24"/>
+          <w:szCs w:val="28"/>
+        </w:rPr>
+        <w:t xml:space="preserve">представлена </w:t>
+      </w:r>
+      <w:r>
+        <w:rPr>
+          <w:rFonts w:ascii="Times New Roman" w:hAnsi="Times New Roman" w:cs="Times New Roman"/>
+          <w:sz w:val="24"/>
+          <w:szCs w:val="28"/>
+        </w:rPr>
+        <w:t xml:space="preserve">логическая </w:t>
+      </w:r>
+      <w:r>
+        <w:rPr>
+          <w:rFonts w:ascii="Times New Roman" w:hAnsi="Times New Roman" w:cs="Times New Roman"/>
+          <w:sz w:val="24"/>
+          <w:szCs w:val="28"/>
+        </w:rPr>
+        <w:t xml:space="preserve">организация элементов </w:t>
+      </w:r>
+      <w:r>
+        <w:rPr>
+          <w:rFonts w:ascii="Times New Roman" w:hAnsi="Times New Roman" w:cs="Times New Roman"/>
+          <w:sz w:val="24"/>
+          <w:szCs w:val="28"/>
+        </w:rPr>
+        <w:t xml:space="preserve">системы и их взаимодействие между собой. </w:t>
+      </w:r>
+      <w:r>
+        <w:rPr>
+          <w:rFonts w:ascii="Times New Roman" w:hAnsi="Times New Roman" w:cs="Times New Roman"/>
+          <w:sz w:val="24"/>
+          <w:szCs w:val="28"/>
+        </w:rPr>
+        <w:t xml:space="preserve">На основе функциональных требований к </w:t>
+      </w:r>
+      <w:r>
+        <w:rPr>
+          <w:rFonts w:ascii="Times New Roman" w:hAnsi="Times New Roman" w:cs="Times New Roman"/>
+          <w:sz w:val="24"/>
+          <w:szCs w:val="28"/>
+        </w:rPr>
+        <w:t xml:space="preserve">выделенным подсистемам, а также </w:t>
+      </w:r>
+      <w:r>
+        <w:rPr>
+          <w:rFonts w:ascii="Times New Roman" w:hAnsi="Times New Roman" w:cs="Times New Roman"/>
+          <w:sz w:val="24"/>
+          <w:szCs w:val="28"/>
+        </w:rPr>
+        <w:t>объектов, о которых необходимо хранить дан</w:t>
+      </w:r>
+      <w:r>
+        <w:rPr>
+          <w:rFonts w:ascii="Times New Roman" w:hAnsi="Times New Roman" w:cs="Times New Roman"/>
+          <w:sz w:val="24"/>
+          <w:szCs w:val="28"/>
+        </w:rPr>
+        <w:t xml:space="preserve">ные в системе, была разработана </w:t>
+      </w:r>
+      <w:r>
+        <w:rPr>
+          <w:rFonts w:ascii="Times New Roman" w:hAnsi="Times New Roman" w:cs="Times New Roman"/>
+          <w:sz w:val="24"/>
+          <w:szCs w:val="28"/>
+        </w:rPr>
+        <w:t>схема данных приложения. Результат ее проектирования отобра</w:t>
+      </w:r>
+      <w:r>
+        <w:rPr>
+          <w:rFonts w:ascii="Times New Roman" w:hAnsi="Times New Roman" w:cs="Times New Roman"/>
+          <w:sz w:val="24"/>
+          <w:szCs w:val="28"/>
+        </w:rPr>
+        <w:t xml:space="preserve">жен на </w:t>
+      </w:r>
+      <w:r>
+        <w:rPr>
+          <w:rFonts w:ascii="Times New Roman" w:hAnsi="Times New Roman" w:cs="Times New Roman"/>
+          <w:sz w:val="24"/>
+          <w:szCs w:val="28"/>
+        </w:rPr>
+        <w:t>ER-диаграмме, представленной на рисунке 6.</w:t>
+      </w:r>
+    </w:p>
+    <w:p>
+      <w:pPr>
+        <w:spacing w:line="360" w:lineRule="auto"/>
+        <w:jc w:val="both"/>
+        <w:rPr>
+          <w:rFonts w:ascii="Times New Roman" w:hAnsi="Times New Roman" w:cs="Times New Roman"/>
+          <w:sz w:val="24"/>
+          <w:szCs w:val="28"/>
+        </w:rPr>
+      </w:pPr>
+    </w:p>
+    <w:p>
+      <w:pPr>
+        <w:spacing w:line="360" w:lineRule="auto"/>
+        <w:jc w:val="center"/>
+        <w:rPr>
+          <w:rFonts w:ascii="Times New Roman" w:hAnsi="Times New Roman" w:cs="Times New Roman"/>
+          <w:b/>
+          <w:sz w:val="28"/>
+          <w:szCs w:val="28"/>
+        </w:rPr>
+      </w:pPr>
+      <w:r>
+        <w:rPr>
+          <w:rFonts w:ascii="Times New Roman" w:hAnsi="Times New Roman" w:cs="Times New Roman"/>
+          <w:b/>
+          <w:noProof/>
+          <w:sz w:val="28"/>
+          <w:szCs w:val="28"/>
+          <w:lang w:eastAsia="ru-RU"/>
+        </w:rPr>
+        <w:drawing>
+          <wp:inline distT="0" distB="0" distL="0" distR="0">
+            <wp:extent cx="6300470" cy="4407903"/>
+            <wp:effectExtent l="0" t="0" r="5080" b="0"/>
+            <wp:docPr id="11" name="Рисунок 11" descr="C:\Users\KarpukhinAS\Downloads\er.png"/>
+            <wp:cNvGraphicFramePr>
+              <a:graphicFrameLocks xmlns:a="http://schemas.openxmlformats.org/drawingml/2006/main" noChangeAspect="1"/>
+            </wp:cNvGraphicFramePr>
+            <a:graphic xmlns:a="http://schemas.openxmlformats.org/drawingml/2006/main">
+              <a:graphicData uri="http://schemas.openxmlformats.org/drawingml/2006/picture">
+                <pic:pic xmlns:pic="http://schemas.openxmlformats.org/drawingml/2006/picture">
+                  <pic:nvPicPr>
+                    <pic:cNvPr id="0" name="Picture 6" descr="C:\Users\KarpukhinAS\Downloads\er.png"/>
+                    <pic:cNvPicPr>
+                      <a:picLocks noChangeAspect="1" noChangeArrowheads="1"/>
+                    </pic:cNvPicPr>
+                  </pic:nvPicPr>
+                  <pic:blipFill>
+                    <a:blip r:embed="rId14">
+                      <a:extLst>
+                        <a:ext uri="{28A0092B-C50C-407E-A947-70E740481C1C}">
+                          <a14:useLocalDpi xmlns:a14="http://schemas.microsoft.com/office/drawing/2010/main" val="0"/>
+                        </a:ext>
+                      </a:extLst>
+                    </a:blip>
+                    <a:srcRect/>
+                    <a:stretch>
+                      <a:fillRect/>
+                    </a:stretch>
+                  </pic:blipFill>
+                  <pic:spPr bwMode="auto">
+                    <a:xfrm>
+                      <a:off x="0" y="0"/>
+                      <a:ext cx="6300470" cy="4407903"/>
+                    </a:xfrm>
+                    <a:prstGeom prst="rect">
+                      <a:avLst/>
+                    </a:prstGeom>
+                    <a:noFill/>
+                    <a:ln>
+                      <a:noFill/>
+                    </a:ln>
+                  </pic:spPr>
+                </pic:pic>
+              </a:graphicData>
+            </a:graphic>
+          </wp:inline>
+        </w:drawing>
+      </w:r>
+    </w:p>
+    <w:p>
+      <w:pPr>
+        <w:spacing w:line="360" w:lineRule="auto"/>
+        <w:jc w:val="center"/>
+        <w:rPr>
+          <w:rFonts w:ascii="Times New Roman" w:hAnsi="Times New Roman" w:cs="Times New Roman"/>
+          <w:sz w:val="24"/>
+          <w:szCs w:val="28"/>
+        </w:rPr>
+      </w:pPr>
+      <w:r>
+        <w:rPr>
+          <w:rFonts w:ascii="Times New Roman" w:hAnsi="Times New Roman" w:cs="Times New Roman"/>
+          <w:sz w:val="24"/>
+          <w:szCs w:val="28"/>
+        </w:rPr>
+        <w:t xml:space="preserve">Рисунок 6 – </w:t>
+      </w:r>
+      <w:r>
+        <w:rPr>
+          <w:rFonts w:ascii="Times New Roman" w:hAnsi="Times New Roman" w:cs="Times New Roman"/>
+          <w:sz w:val="24"/>
+          <w:szCs w:val="28"/>
+          <w:lang w:val="en-US"/>
+        </w:rPr>
+        <w:t>ER</w:t>
+      </w:r>
+      <w:r>
+        <w:rPr>
+          <w:rFonts w:ascii="Times New Roman" w:hAnsi="Times New Roman" w:cs="Times New Roman"/>
+          <w:sz w:val="24"/>
+          <w:szCs w:val="28"/>
+        </w:rPr>
+        <w:t>-</w:t>
+      </w:r>
+      <w:r>
+        <w:rPr>
+          <w:rFonts w:ascii="Times New Roman" w:hAnsi="Times New Roman" w:cs="Times New Roman"/>
+          <w:sz w:val="24"/>
+          <w:szCs w:val="28"/>
+        </w:rPr>
+        <w:t>диаграмма концептуальной модели данных системы</w:t>
+      </w:r>
+    </w:p>
+    <w:p>
+      <w:pPr>
+        <w:spacing w:line="360" w:lineRule="auto"/>
+        <w:jc w:val="center"/>
+        <w:rPr>
+          <w:rFonts w:ascii="Times New Roman" w:hAnsi="Times New Roman" w:cs="Times New Roman"/>
+          <w:noProof/>
+          <w:sz w:val="24"/>
+          <w:szCs w:val="28"/>
+          <w:lang w:eastAsia="ru-RU"/>
+        </w:rPr>
+      </w:pPr>
+    </w:p>
+    <w:p>
+      <w:pPr>
+        <w:spacing w:line="360" w:lineRule="auto"/>
+        <w:ind w:firstLine="709"/>
+        <w:jc w:val="both"/>
+        <w:rPr>
+          <w:rFonts w:ascii="Times New Roman" w:hAnsi="Times New Roman" w:cs="Times New Roman"/>
+          <w:sz w:val="24"/>
+          <w:szCs w:val="28"/>
+        </w:rPr>
+      </w:pPr>
+      <w:r>
+        <w:rPr>
+          <w:rFonts w:ascii="Times New Roman" w:hAnsi="Times New Roman" w:cs="Times New Roman"/>
+          <w:sz w:val="24"/>
+          <w:szCs w:val="28"/>
+        </w:rPr>
+        <w:lastRenderedPageBreak/>
+        <w:t xml:space="preserve">На следующей стадии проектирования, </w:t>
+      </w:r>
+      <w:r>
+        <w:rPr>
+          <w:rFonts w:ascii="Times New Roman" w:hAnsi="Times New Roman" w:cs="Times New Roman"/>
+          <w:sz w:val="24"/>
+          <w:szCs w:val="28"/>
+        </w:rPr>
+        <w:t xml:space="preserve">добавив в схему данных атрибуты </w:t>
+      </w:r>
+      <w:r>
+        <w:rPr>
+          <w:rFonts w:ascii="Times New Roman" w:hAnsi="Times New Roman" w:cs="Times New Roman"/>
+          <w:sz w:val="24"/>
+          <w:szCs w:val="28"/>
+        </w:rPr>
+        <w:t>сущностей, получаем схему базы данных, которая изображена на рисунке 7.</w:t>
+      </w:r>
+      <w:bookmarkStart w:id="0" w:name="_GoBack"/>
+      <w:bookmarkEnd w:id="0"/>
+    </w:p>
+    <w:p>
+      <w:pPr>
+        <w:spacing w:after="0" w:line="360" w:lineRule="auto"/>
+        <w:jc w:val="both"/>
+        <w:rPr>
+          <w:rFonts w:ascii="Times New Roman" w:hAnsi="Times New Roman" w:cs="Times New Roman"/>
+          <w:sz w:val="24"/>
+          <w:szCs w:val="28"/>
+        </w:rPr>
+      </w:pPr>
+    </w:p>
+    <w:p>
+      <w:pPr>
+        <w:spacing w:line="360" w:lineRule="auto"/>
+        <w:jc w:val="center"/>
+        <w:rPr>
+          <w:rFonts w:ascii="Times New Roman" w:hAnsi="Times New Roman" w:cs="Times New Roman"/>
+          <w:sz w:val="24"/>
+          <w:szCs w:val="28"/>
+        </w:rPr>
+      </w:pPr>
+      <w:r>
+        <w:rPr>
+          <w:rFonts w:ascii="Times New Roman" w:hAnsi="Times New Roman" w:cs="Times New Roman"/>
+          <w:noProof/>
+          <w:sz w:val="24"/>
+          <w:szCs w:val="28"/>
+          <w:lang w:eastAsia="ru-RU"/>
+        </w:rPr>
+        <w:drawing>
+          <wp:inline distT="0" distB="0" distL="0" distR="0">
+            <wp:extent cx="6300470" cy="2929498"/>
+            <wp:effectExtent l="0" t="0" r="5080" b="4445"/>
+            <wp:docPr id="13" name="Рисунок 13" descr="C:\Users\KarpukhinAS\Downloads\db.png"/>
+            <wp:cNvGraphicFramePr>
+              <a:graphicFrameLocks xmlns:a="http://schemas.openxmlformats.org/drawingml/2006/main" noChangeAspect="1"/>
+            </wp:cNvGraphicFramePr>
+            <a:graphic xmlns:a="http://schemas.openxmlformats.org/drawingml/2006/main">
+              <a:graphicData uri="http://schemas.openxmlformats.org/drawingml/2006/picture">
+                <pic:pic xmlns:pic="http://schemas.openxmlformats.org/drawingml/2006/picture">
+                  <pic:nvPicPr>
+                    <pic:cNvPr id="0" name="Picture 8" descr="C:\Users\KarpukhinAS\Downloads\db.png"/>
+                    <pic:cNvPicPr>
+                      <a:picLocks noChangeAspect="1" noChangeArrowheads="1"/>
+                    </pic:cNvPicPr>
+                  </pic:nvPicPr>
+                  <pic:blipFill>
+                    <a:blip r:embed="rId15">
+                      <a:extLst>
+                        <a:ext uri="{28A0092B-C50C-407E-A947-70E740481C1C}">
+                          <a14:useLocalDpi xmlns:a14="http://schemas.microsoft.com/office/drawing/2010/main" val="0"/>
+                        </a:ext>
+                      </a:extLst>
+                    </a:blip>
+                    <a:srcRect/>
+                    <a:stretch>
+                      <a:fillRect/>
+                    </a:stretch>
+                  </pic:blipFill>
+                  <pic:spPr bwMode="auto">
+                    <a:xfrm>
+                      <a:off x="0" y="0"/>
+                      <a:ext cx="6300470" cy="2929498"/>
+                    </a:xfrm>
+                    <a:prstGeom prst="rect">
+                      <a:avLst/>
+                    </a:prstGeom>
+                    <a:noFill/>
+                    <a:ln>
+                      <a:noFill/>
+                    </a:ln>
+                  </pic:spPr>
+                </pic:pic>
+              </a:graphicData>
+            </a:graphic>
+          </wp:inline>
+        </w:drawing>
+      </w:r>
+    </w:p>
+    <w:p>
+      <w:pPr>
+        <w:spacing w:line="360" w:lineRule="auto"/>
+        <w:jc w:val="center"/>
+        <w:rPr>
+          <w:rFonts w:ascii="Times New Roman" w:hAnsi="Times New Roman" w:cs="Times New Roman"/>
+          <w:sz w:val="24"/>
+          <w:szCs w:val="28"/>
+        </w:rPr>
+      </w:pPr>
+      <w:r>
+        <w:rPr>
+          <w:rFonts w:ascii="Times New Roman" w:hAnsi="Times New Roman" w:cs="Times New Roman"/>
+          <w:sz w:val="24"/>
+          <w:szCs w:val="28"/>
+        </w:rPr>
+        <w:t>Рисунок 7</w:t>
+      </w:r>
+      <w:r>
+        <w:rPr>
+          <w:rFonts w:ascii="Times New Roman" w:hAnsi="Times New Roman" w:cs="Times New Roman"/>
+          <w:sz w:val="24"/>
+          <w:szCs w:val="28"/>
+        </w:rPr>
+        <w:t xml:space="preserve"> – </w:t>
+      </w:r>
+      <w:r>
+        <w:rPr>
+          <w:rFonts w:ascii="Times New Roman" w:hAnsi="Times New Roman" w:cs="Times New Roman"/>
+          <w:sz w:val="24"/>
+          <w:szCs w:val="28"/>
+          <w:lang w:val="en-US"/>
+        </w:rPr>
+        <w:t>ER</w:t>
+      </w:r>
+      <w:r>
+        <w:rPr>
+          <w:rFonts w:ascii="Times New Roman" w:hAnsi="Times New Roman" w:cs="Times New Roman"/>
+          <w:sz w:val="24"/>
+          <w:szCs w:val="28"/>
+        </w:rPr>
+        <w:t>-</w:t>
+      </w:r>
+      <w:r>
+        <w:rPr>
+          <w:rFonts w:ascii="Times New Roman" w:hAnsi="Times New Roman" w:cs="Times New Roman"/>
+          <w:sz w:val="24"/>
+          <w:szCs w:val="28"/>
+        </w:rPr>
+        <w:t xml:space="preserve">диаграмма </w:t>
+      </w:r>
+      <w:r>
+        <w:rPr>
+          <w:rFonts w:ascii="Times New Roman" w:hAnsi="Times New Roman" w:cs="Times New Roman"/>
+          <w:sz w:val="24"/>
+          <w:szCs w:val="28"/>
+        </w:rPr>
+        <w:t>базы данных</w:t>
+      </w:r>
+    </w:p>
+    <w:p>
+      <w:pPr>
+        <w:spacing w:line="360" w:lineRule="auto"/>
+        <w:jc w:val="center"/>
+        <w:rPr>
+          <w:rFonts w:ascii="Times New Roman" w:hAnsi="Times New Roman" w:cs="Times New Roman"/>
+          <w:sz w:val="24"/>
+          <w:szCs w:val="28"/>
+        </w:rPr>
+      </w:pPr>
     </w:p>
     <w:sectPr>
       <w:pgSz w:w="11906" w:h="16838"/>
@@ -23065,7 +23498,7 @@
   <w:style w:type="paragraph" w:default="1" w:styleId="a">
     <w:name w:val="Normal"/>
     <w:qFormat/>
-    <w:rsid w:val="004E1E27"/>
+    <w:rsid w:val="00D71F51"/>
   </w:style>
   <w:style w:type="paragraph" w:styleId="1">
     <w:name w:val="heading 1"/>
@@ -23617,7 +24050,7 @@
 </file>
 
 <file path=customXml/itemProps1.xml><?xml version="1.0" encoding="utf-8"?>
-<ds:datastoreItem xmlns:ds="http://schemas.openxmlformats.org/officeDocument/2006/customXml" ds:itemID="{6044DF7C-39C3-48C6-8EFF-AB48F89C3C7F}">
+<ds:datastoreItem xmlns:ds="http://schemas.openxmlformats.org/officeDocument/2006/customXml" ds:itemID="{67386F45-A037-4B94-8016-1100742D8D15}">
   <ds:schemaRefs>
     <ds:schemaRef ds:uri="http://schemas.openxmlformats.org/officeDocument/2006/bibliography"/>
   </ds:schemaRefs>

--- a/design_section/Конструкторский раздел.docx
+++ b/design_section/Конструкторский раздел.docx
@@ -7771,7 +7771,6 @@
                 <w:rFonts w:ascii="Times New Roman" w:hAnsi="Times New Roman" w:cs="Times New Roman"/>
                 <w:sz w:val="24"/>
                 <w:szCs w:val="28"/>
-                <w:lang w:val="en-US"/>
               </w:rPr>
             </w:pPr>
             <w:r>
@@ -14369,15 +14368,7 @@
                 <w:sz w:val="24"/>
                 <w:szCs w:val="28"/>
               </w:rPr>
-              <w:t>экрана мониторинга</w:t>
-            </w:r>
-            <w:r>
-              <w:rPr>
-                <w:rFonts w:ascii="Times New Roman" w:hAnsi="Times New Roman" w:cs="Times New Roman"/>
-                <w:sz w:val="24"/>
-                <w:szCs w:val="28"/>
-              </w:rPr>
-              <w:t xml:space="preserve"> </w:t>
+              <w:t xml:space="preserve">экрана мониторинга </w:t>
             </w:r>
             <w:r>
               <w:rPr>
@@ -14595,23 +14586,7 @@
                 <w:sz w:val="24"/>
                 <w:szCs w:val="28"/>
               </w:rPr>
-              <w:t xml:space="preserve">Пользователь нажимает кнопку «Удалить» для выбранного </w:t>
-            </w:r>
-            <w:r>
-              <w:rPr>
-                <w:rFonts w:ascii="Times New Roman" w:hAnsi="Times New Roman" w:cs="Times New Roman"/>
-                <w:sz w:val="24"/>
-                <w:szCs w:val="28"/>
-              </w:rPr>
-              <w:t>экрана мониторинга</w:t>
-            </w:r>
-            <w:r>
-              <w:rPr>
-                <w:rFonts w:ascii="Times New Roman" w:hAnsi="Times New Roman" w:cs="Times New Roman"/>
-                <w:sz w:val="24"/>
-                <w:szCs w:val="28"/>
-              </w:rPr>
-              <w:t xml:space="preserve"> на странице «Мониторинг»</w:t>
+              <w:t>Пользователь нажимает кнопку «Удалить» для выбранного экрана мониторинга на странице «Мониторинг»</w:t>
             </w:r>
           </w:p>
         </w:tc>
@@ -15691,25 +15666,7 @@
                 <w:sz w:val="24"/>
                 <w:szCs w:val="28"/>
               </w:rPr>
-              <w:t xml:space="preserve">твие </w:t>
-            </w:r>
-            <w:r>
-              <w:rPr>
-                <w:rFonts w:ascii="Times New Roman" w:hAnsi="Times New Roman" w:cs="Times New Roman"/>
-                <w:b/>
-                <w:sz w:val="24"/>
-                <w:szCs w:val="28"/>
-              </w:rPr>
-              <w:t xml:space="preserve">пользователя </w:t>
-            </w:r>
-            <w:r>
-              <w:rPr>
-                <w:rFonts w:ascii="Times New Roman" w:hAnsi="Times New Roman" w:cs="Times New Roman"/>
-                <w:b/>
-                <w:sz w:val="24"/>
-                <w:szCs w:val="28"/>
-              </w:rPr>
-              <w:t>оборудования</w:t>
+              <w:t>твие пользователя оборудования</w:t>
             </w:r>
           </w:p>
         </w:tc>
@@ -15764,23 +15721,7 @@
                 <w:sz w:val="24"/>
                 <w:szCs w:val="28"/>
               </w:rPr>
-              <w:t xml:space="preserve">Пользователь вводит свои учетные данные </w:t>
-            </w:r>
-            <w:r>
-              <w:rPr>
-                <w:rFonts w:ascii="Times New Roman" w:hAnsi="Times New Roman" w:cs="Times New Roman"/>
-                <w:sz w:val="24"/>
-                <w:szCs w:val="28"/>
-              </w:rPr>
-              <w:t>на странице входа в систему</w:t>
-            </w:r>
-            <w:r>
-              <w:rPr>
-                <w:rFonts w:ascii="Times New Roman" w:hAnsi="Times New Roman" w:cs="Times New Roman"/>
-                <w:sz w:val="24"/>
-                <w:szCs w:val="28"/>
-              </w:rPr>
-              <w:t xml:space="preserve"> нажимает на кнопку «Войти» </w:t>
+              <w:t xml:space="preserve">Пользователь вводит свои учетные данные на странице входа в систему нажимает на кнопку «Войти» </w:t>
             </w:r>
           </w:p>
         </w:tc>
@@ -16116,15 +16057,7 @@
                 <w:sz w:val="24"/>
                 <w:szCs w:val="28"/>
               </w:rPr>
-              <w:t>Выводится сообщение о</w:t>
-            </w:r>
-            <w:r>
-              <w:rPr>
-                <w:rFonts w:ascii="Times New Roman" w:hAnsi="Times New Roman" w:cs="Times New Roman"/>
-                <w:sz w:val="24"/>
-                <w:szCs w:val="28"/>
-              </w:rPr>
-              <w:t xml:space="preserve"> внутренней ошибке системы</w:t>
+              <w:t>Выводится сообщение о внутренней ошибке системы</w:t>
             </w:r>
           </w:p>
         </w:tc>
@@ -16797,23 +16730,7 @@
                 <w:sz w:val="24"/>
                 <w:szCs w:val="28"/>
               </w:rPr>
-              <w:t xml:space="preserve">Выводится сообщение </w:t>
-            </w:r>
-            <w:r>
-              <w:rPr>
-                <w:rFonts w:ascii="Times New Roman" w:hAnsi="Times New Roman" w:cs="Times New Roman"/>
-                <w:sz w:val="24"/>
-                <w:szCs w:val="28"/>
-              </w:rPr>
-              <w:t xml:space="preserve">о внутренней ошибке системы, </w:t>
-            </w:r>
-            <w:r>
-              <w:rPr>
-                <w:rFonts w:ascii="Times New Roman" w:hAnsi="Times New Roman" w:cs="Times New Roman"/>
-                <w:sz w:val="24"/>
-                <w:szCs w:val="28"/>
-              </w:rPr>
-              <w:t>и пользователь возвращается на главную страницу</w:t>
+              <w:t>Выводится сообщение о внутренней ошибке системы, и пользователь возвращается на главную страницу</w:t>
             </w:r>
           </w:p>
         </w:tc>
@@ -17462,16 +17379,7 @@
                 <w:sz w:val="24"/>
                 <w:szCs w:val="28"/>
               </w:rPr>
-              <w:t xml:space="preserve">пользователя </w:t>
-            </w:r>
-            <w:r>
-              <w:rPr>
-                <w:rFonts w:ascii="Times New Roman" w:hAnsi="Times New Roman" w:cs="Times New Roman"/>
-                <w:b/>
-                <w:sz w:val="24"/>
-                <w:szCs w:val="28"/>
-              </w:rPr>
-              <w:t>оборудования</w:t>
+              <w:t>пользователя оборудования</w:t>
             </w:r>
           </w:p>
         </w:tc>
@@ -18253,8 +18161,6 @@
         </w:rPr>
         <w:t>сущностей, получаем схему базы данных, которая изображена на рисунке 7.</w:t>
       </w:r>
-      <w:bookmarkStart w:id="0" w:name="_GoBack"/>
-      <w:bookmarkEnd w:id="0"/>
     </w:p>
     <w:p>
       <w:pPr>
@@ -18287,9 +18193,9 @@
         </w:rPr>
         <w:drawing>
           <wp:inline distT="0" distB="0" distL="0" distR="0">
-            <wp:extent cx="6300470" cy="2929498"/>
-            <wp:effectExtent l="0" t="0" r="5080" b="4445"/>
-            <wp:docPr id="13" name="Рисунок 13" descr="C:\Users\KarpukhinAS\Downloads\db.png"/>
+            <wp:extent cx="6300470" cy="2927761"/>
+            <wp:effectExtent l="0" t="0" r="5080" b="6350"/>
+            <wp:docPr id="19" name="Рисунок 19" descr="C:\Users\KarpukhinAS\Downloads\db.png"/>
             <wp:cNvGraphicFramePr>
               <a:graphicFrameLocks xmlns:a="http://schemas.openxmlformats.org/drawingml/2006/main" noChangeAspect="1"/>
             </wp:cNvGraphicFramePr>
@@ -18297,7 +18203,7 @@
               <a:graphicData uri="http://schemas.openxmlformats.org/drawingml/2006/picture">
                 <pic:pic xmlns:pic="http://schemas.openxmlformats.org/drawingml/2006/picture">
                   <pic:nvPicPr>
-                    <pic:cNvPr id="0" name="Picture 8" descr="C:\Users\KarpukhinAS\Downloads\db.png"/>
+                    <pic:cNvPr id="0" name="Picture 11" descr="C:\Users\KarpukhinAS\Downloads\db.png"/>
                     <pic:cNvPicPr>
                       <a:picLocks noChangeAspect="1" noChangeArrowheads="1"/>
                     </pic:cNvPicPr>
@@ -18318,7 +18224,7 @@
                   <pic:spPr bwMode="auto">
                     <a:xfrm>
                       <a:off x="0" y="0"/>
-                      <a:ext cx="6300470" cy="2929498"/>
+                      <a:ext cx="6300470" cy="2927761"/>
                     </a:xfrm>
                     <a:prstGeom prst="rect">
                       <a:avLst/>
@@ -18351,13 +18257,5491 @@
           <w:sz w:val="24"/>
           <w:szCs w:val="28"/>
         </w:rPr>
-        <w:t>Рисунок 7</w:t>
-      </w:r>
-      <w:r>
-        <w:rPr>
-          <w:rFonts w:ascii="Times New Roman" w:hAnsi="Times New Roman" w:cs="Times New Roman"/>
-          <w:sz w:val="24"/>
-          <w:szCs w:val="28"/>
+        <w:t xml:space="preserve">Рисунок 7 – </w:t>
+      </w:r>
+      <w:r>
+        <w:rPr>
+          <w:rFonts w:ascii="Times New Roman" w:hAnsi="Times New Roman" w:cs="Times New Roman"/>
+          <w:sz w:val="24"/>
+          <w:szCs w:val="28"/>
+          <w:lang w:val="en-US"/>
+        </w:rPr>
+        <w:t>ER</w:t>
+      </w:r>
+      <w:r>
+        <w:rPr>
+          <w:rFonts w:ascii="Times New Roman" w:hAnsi="Times New Roman" w:cs="Times New Roman"/>
+          <w:sz w:val="24"/>
+          <w:szCs w:val="28"/>
+        </w:rPr>
+        <w:t>-</w:t>
+      </w:r>
+      <w:r>
+        <w:rPr>
+          <w:rFonts w:ascii="Times New Roman" w:hAnsi="Times New Roman" w:cs="Times New Roman"/>
+          <w:sz w:val="24"/>
+          <w:szCs w:val="28"/>
+        </w:rPr>
+        <w:t>диаграмма базы данных</w:t>
+      </w:r>
+    </w:p>
+    <w:p>
+      <w:pPr>
+        <w:spacing w:line="360" w:lineRule="auto"/>
+        <w:rPr>
+          <w:rFonts w:ascii="Times New Roman" w:hAnsi="Times New Roman" w:cs="Times New Roman"/>
+          <w:b/>
+          <w:sz w:val="24"/>
+          <w:szCs w:val="28"/>
+        </w:rPr>
+      </w:pPr>
+    </w:p>
+    <w:p>
+      <w:pPr>
+        <w:spacing w:line="360" w:lineRule="auto"/>
+        <w:rPr>
+          <w:rFonts w:ascii="Times New Roman" w:hAnsi="Times New Roman" w:cs="Times New Roman"/>
+          <w:b/>
+          <w:sz w:val="24"/>
+          <w:szCs w:val="28"/>
+        </w:rPr>
+      </w:pPr>
+      <w:r>
+        <w:rPr>
+          <w:rFonts w:ascii="Times New Roman" w:hAnsi="Times New Roman" w:cs="Times New Roman"/>
+          <w:b/>
+          <w:sz w:val="24"/>
+          <w:szCs w:val="28"/>
+        </w:rPr>
+        <w:t>Спецификации таблиц</w:t>
+      </w:r>
+    </w:p>
+    <w:p>
+      <w:pPr>
+        <w:spacing w:line="360" w:lineRule="auto"/>
+        <w:rPr>
+          <w:rFonts w:ascii="Times New Roman" w:hAnsi="Times New Roman" w:cs="Times New Roman"/>
+          <w:b/>
+          <w:sz w:val="24"/>
+          <w:szCs w:val="28"/>
+          <w:lang w:val="en-US"/>
+        </w:rPr>
+      </w:pPr>
+      <w:r>
+        <w:rPr>
+          <w:rFonts w:ascii="Times New Roman" w:hAnsi="Times New Roman" w:cs="Times New Roman"/>
+          <w:b/>
+          <w:sz w:val="24"/>
+          <w:szCs w:val="28"/>
+        </w:rPr>
+        <w:t xml:space="preserve">Спецификация таблицы </w:t>
+      </w:r>
+      <w:r>
+        <w:rPr>
+          <w:rFonts w:ascii="Times New Roman" w:hAnsi="Times New Roman" w:cs="Times New Roman"/>
+          <w:b/>
+          <w:sz w:val="24"/>
+          <w:szCs w:val="28"/>
+          <w:lang w:val="en-US"/>
+        </w:rPr>
+        <w:t>User</w:t>
+      </w:r>
+    </w:p>
+    <w:tbl>
+      <w:tblPr>
+        <w:tblStyle w:val="a4"/>
+        <w:tblW w:w="0" w:type="auto"/>
+        <w:tblLook w:val="04A0" w:firstRow="1" w:lastRow="0" w:firstColumn="1" w:lastColumn="0" w:noHBand="0" w:noVBand="1"/>
+      </w:tblPr>
+      <w:tblGrid>
+        <w:gridCol w:w="3304"/>
+        <w:gridCol w:w="3304"/>
+        <w:gridCol w:w="3304"/>
+      </w:tblGrid>
+      <w:tr>
+        <w:tc>
+          <w:tcPr>
+            <w:tcW w:w="3304" w:type="dxa"/>
+          </w:tcPr>
+          <w:p>
+            <w:pPr>
+              <w:spacing w:line="276" w:lineRule="auto"/>
+              <w:rPr>
+                <w:rFonts w:ascii="Times New Roman" w:hAnsi="Times New Roman" w:cs="Times New Roman"/>
+                <w:b/>
+                <w:sz w:val="24"/>
+                <w:szCs w:val="28"/>
+              </w:rPr>
+            </w:pPr>
+            <w:r>
+              <w:rPr>
+                <w:rFonts w:ascii="Times New Roman" w:hAnsi="Times New Roman" w:cs="Times New Roman"/>
+                <w:b/>
+                <w:sz w:val="24"/>
+                <w:szCs w:val="28"/>
+              </w:rPr>
+              <w:t>Имя атрибута</w:t>
+            </w:r>
+          </w:p>
+        </w:tc>
+        <w:tc>
+          <w:tcPr>
+            <w:tcW w:w="3304" w:type="dxa"/>
+          </w:tcPr>
+          <w:p>
+            <w:pPr>
+              <w:spacing w:line="276" w:lineRule="auto"/>
+              <w:rPr>
+                <w:rFonts w:ascii="Times New Roman" w:hAnsi="Times New Roman" w:cs="Times New Roman"/>
+                <w:b/>
+                <w:sz w:val="24"/>
+                <w:szCs w:val="28"/>
+              </w:rPr>
+            </w:pPr>
+            <w:r>
+              <w:rPr>
+                <w:rFonts w:ascii="Times New Roman" w:hAnsi="Times New Roman" w:cs="Times New Roman"/>
+                <w:b/>
+                <w:sz w:val="24"/>
+                <w:szCs w:val="28"/>
+              </w:rPr>
+              <w:t>Тип атрибута</w:t>
+            </w:r>
+          </w:p>
+        </w:tc>
+        <w:tc>
+          <w:tcPr>
+            <w:tcW w:w="3304" w:type="dxa"/>
+          </w:tcPr>
+          <w:p>
+            <w:pPr>
+              <w:spacing w:line="276" w:lineRule="auto"/>
+              <w:rPr>
+                <w:rFonts w:ascii="Times New Roman" w:hAnsi="Times New Roman" w:cs="Times New Roman"/>
+                <w:b/>
+                <w:sz w:val="24"/>
+                <w:szCs w:val="28"/>
+              </w:rPr>
+            </w:pPr>
+            <w:r>
+              <w:rPr>
+                <w:rFonts w:ascii="Times New Roman" w:hAnsi="Times New Roman" w:cs="Times New Roman"/>
+                <w:b/>
+                <w:sz w:val="24"/>
+                <w:szCs w:val="28"/>
+              </w:rPr>
+              <w:t>Описание атрибута</w:t>
+            </w:r>
+          </w:p>
+        </w:tc>
+      </w:tr>
+      <w:tr>
+        <w:tc>
+          <w:tcPr>
+            <w:tcW w:w="3304" w:type="dxa"/>
+          </w:tcPr>
+          <w:p>
+            <w:pPr>
+              <w:spacing w:line="276" w:lineRule="auto"/>
+              <w:rPr>
+                <w:rFonts w:ascii="Times New Roman" w:hAnsi="Times New Roman" w:cs="Times New Roman"/>
+                <w:sz w:val="24"/>
+                <w:szCs w:val="28"/>
+                <w:lang w:val="en-US"/>
+              </w:rPr>
+            </w:pPr>
+            <w:r>
+              <w:rPr>
+                <w:rFonts w:ascii="Times New Roman" w:hAnsi="Times New Roman" w:cs="Times New Roman"/>
+                <w:sz w:val="24"/>
+                <w:szCs w:val="28"/>
+                <w:lang w:val="en-US"/>
+              </w:rPr>
+              <w:t>Id</w:t>
+            </w:r>
+          </w:p>
+        </w:tc>
+        <w:tc>
+          <w:tcPr>
+            <w:tcW w:w="3304" w:type="dxa"/>
+          </w:tcPr>
+          <w:p>
+            <w:pPr>
+              <w:spacing w:line="276" w:lineRule="auto"/>
+              <w:rPr>
+                <w:rFonts w:ascii="Times New Roman" w:hAnsi="Times New Roman" w:cs="Times New Roman"/>
+                <w:sz w:val="24"/>
+                <w:szCs w:val="28"/>
+                <w:lang w:val="en-US"/>
+              </w:rPr>
+            </w:pPr>
+            <w:r>
+              <w:rPr>
+                <w:rFonts w:ascii="Times New Roman" w:hAnsi="Times New Roman" w:cs="Times New Roman"/>
+                <w:sz w:val="24"/>
+                <w:szCs w:val="28"/>
+                <w:lang w:val="en-US"/>
+              </w:rPr>
+              <w:t>Public: int</w:t>
+            </w:r>
+          </w:p>
+        </w:tc>
+        <w:tc>
+          <w:tcPr>
+            <w:tcW w:w="3304" w:type="dxa"/>
+          </w:tcPr>
+          <w:p>
+            <w:pPr>
+              <w:spacing w:line="276" w:lineRule="auto"/>
+              <w:rPr>
+                <w:rFonts w:ascii="Times New Roman" w:hAnsi="Times New Roman" w:cs="Times New Roman"/>
+                <w:sz w:val="24"/>
+                <w:szCs w:val="28"/>
+              </w:rPr>
+            </w:pPr>
+            <w:r>
+              <w:rPr>
+                <w:rFonts w:ascii="Times New Roman" w:hAnsi="Times New Roman" w:cs="Times New Roman"/>
+                <w:sz w:val="24"/>
+                <w:szCs w:val="28"/>
+              </w:rPr>
+              <w:t>Внутренний идентификатор пользователя</w:t>
+            </w:r>
+          </w:p>
+        </w:tc>
+      </w:tr>
+      <w:tr>
+        <w:tc>
+          <w:tcPr>
+            <w:tcW w:w="3304" w:type="dxa"/>
+          </w:tcPr>
+          <w:p>
+            <w:pPr>
+              <w:spacing w:line="276" w:lineRule="auto"/>
+              <w:rPr>
+                <w:rFonts w:ascii="Times New Roman" w:hAnsi="Times New Roman" w:cs="Times New Roman"/>
+                <w:sz w:val="24"/>
+                <w:szCs w:val="28"/>
+                <w:lang w:val="en-US"/>
+              </w:rPr>
+            </w:pPr>
+            <w:r>
+              <w:rPr>
+                <w:rFonts w:ascii="Times New Roman" w:hAnsi="Times New Roman" w:cs="Times New Roman"/>
+                <w:sz w:val="24"/>
+                <w:szCs w:val="28"/>
+                <w:lang w:val="en-US"/>
+              </w:rPr>
+              <w:t>Uid</w:t>
+            </w:r>
+          </w:p>
+        </w:tc>
+        <w:tc>
+          <w:tcPr>
+            <w:tcW w:w="3304" w:type="dxa"/>
+          </w:tcPr>
+          <w:p>
+            <w:pPr>
+              <w:spacing w:line="276" w:lineRule="auto"/>
+              <w:rPr>
+                <w:rFonts w:ascii="Times New Roman" w:hAnsi="Times New Roman" w:cs="Times New Roman"/>
+                <w:sz w:val="24"/>
+                <w:szCs w:val="28"/>
+                <w:lang w:val="en-US"/>
+              </w:rPr>
+            </w:pPr>
+            <w:r>
+              <w:rPr>
+                <w:rFonts w:ascii="Times New Roman" w:hAnsi="Times New Roman" w:cs="Times New Roman"/>
+                <w:sz w:val="24"/>
+                <w:szCs w:val="28"/>
+                <w:lang w:val="en-US"/>
+              </w:rPr>
+              <w:t>Public: Guid</w:t>
+            </w:r>
+          </w:p>
+        </w:tc>
+        <w:tc>
+          <w:tcPr>
+            <w:tcW w:w="3304" w:type="dxa"/>
+          </w:tcPr>
+          <w:p>
+            <w:pPr>
+              <w:spacing w:line="276" w:lineRule="auto"/>
+              <w:rPr>
+                <w:rFonts w:ascii="Times New Roman" w:hAnsi="Times New Roman" w:cs="Times New Roman"/>
+                <w:sz w:val="24"/>
+                <w:szCs w:val="28"/>
+              </w:rPr>
+            </w:pPr>
+            <w:r>
+              <w:rPr>
+                <w:rFonts w:ascii="Times New Roman" w:hAnsi="Times New Roman" w:cs="Times New Roman"/>
+                <w:sz w:val="24"/>
+                <w:szCs w:val="28"/>
+              </w:rPr>
+              <w:t>Внешний идентификатор пользователя</w:t>
+            </w:r>
+          </w:p>
+        </w:tc>
+      </w:tr>
+      <w:tr>
+        <w:tc>
+          <w:tcPr>
+            <w:tcW w:w="3304" w:type="dxa"/>
+          </w:tcPr>
+          <w:p>
+            <w:pPr>
+              <w:spacing w:line="276" w:lineRule="auto"/>
+              <w:rPr>
+                <w:rFonts w:ascii="Times New Roman" w:hAnsi="Times New Roman" w:cs="Times New Roman"/>
+                <w:sz w:val="24"/>
+                <w:szCs w:val="28"/>
+                <w:lang w:val="en-US"/>
+              </w:rPr>
+            </w:pPr>
+            <w:r>
+              <w:rPr>
+                <w:rFonts w:ascii="Times New Roman" w:hAnsi="Times New Roman" w:cs="Times New Roman"/>
+                <w:sz w:val="24"/>
+                <w:szCs w:val="28"/>
+                <w:lang w:val="en-US"/>
+              </w:rPr>
+              <w:t>Name</w:t>
+            </w:r>
+          </w:p>
+        </w:tc>
+        <w:tc>
+          <w:tcPr>
+            <w:tcW w:w="3304" w:type="dxa"/>
+          </w:tcPr>
+          <w:p>
+            <w:pPr>
+              <w:spacing w:line="276" w:lineRule="auto"/>
+              <w:rPr>
+                <w:rFonts w:ascii="Times New Roman" w:hAnsi="Times New Roman" w:cs="Times New Roman"/>
+                <w:sz w:val="24"/>
+                <w:szCs w:val="28"/>
+                <w:lang w:val="en-US"/>
+              </w:rPr>
+            </w:pPr>
+            <w:r>
+              <w:rPr>
+                <w:rFonts w:ascii="Times New Roman" w:hAnsi="Times New Roman" w:cs="Times New Roman"/>
+                <w:sz w:val="24"/>
+                <w:szCs w:val="28"/>
+                <w:lang w:val="en-US"/>
+              </w:rPr>
+              <w:t>Public: string</w:t>
+            </w:r>
+          </w:p>
+        </w:tc>
+        <w:tc>
+          <w:tcPr>
+            <w:tcW w:w="3304" w:type="dxa"/>
+          </w:tcPr>
+          <w:p>
+            <w:pPr>
+              <w:spacing w:line="276" w:lineRule="auto"/>
+              <w:rPr>
+                <w:rFonts w:ascii="Times New Roman" w:hAnsi="Times New Roman" w:cs="Times New Roman"/>
+                <w:sz w:val="24"/>
+                <w:szCs w:val="28"/>
+              </w:rPr>
+            </w:pPr>
+            <w:r>
+              <w:rPr>
+                <w:rFonts w:ascii="Times New Roman" w:hAnsi="Times New Roman" w:cs="Times New Roman"/>
+                <w:sz w:val="24"/>
+                <w:szCs w:val="28"/>
+              </w:rPr>
+              <w:t>Имя пользователя</w:t>
+            </w:r>
+          </w:p>
+        </w:tc>
+      </w:tr>
+      <w:tr>
+        <w:tc>
+          <w:tcPr>
+            <w:tcW w:w="3304" w:type="dxa"/>
+          </w:tcPr>
+          <w:p>
+            <w:pPr>
+              <w:spacing w:line="276" w:lineRule="auto"/>
+              <w:rPr>
+                <w:rFonts w:ascii="Times New Roman" w:hAnsi="Times New Roman" w:cs="Times New Roman"/>
+                <w:sz w:val="24"/>
+                <w:szCs w:val="28"/>
+                <w:lang w:val="en-US"/>
+              </w:rPr>
+            </w:pPr>
+            <w:r>
+              <w:rPr>
+                <w:rFonts w:ascii="Times New Roman" w:hAnsi="Times New Roman" w:cs="Times New Roman"/>
+                <w:sz w:val="24"/>
+                <w:szCs w:val="28"/>
+                <w:lang w:val="en-US"/>
+              </w:rPr>
+              <w:t>Login</w:t>
+            </w:r>
+          </w:p>
+        </w:tc>
+        <w:tc>
+          <w:tcPr>
+            <w:tcW w:w="3304" w:type="dxa"/>
+          </w:tcPr>
+          <w:p>
+            <w:pPr>
+              <w:spacing w:line="276" w:lineRule="auto"/>
+              <w:rPr>
+                <w:rFonts w:ascii="Times New Roman" w:hAnsi="Times New Roman" w:cs="Times New Roman"/>
+                <w:sz w:val="24"/>
+                <w:szCs w:val="28"/>
+              </w:rPr>
+            </w:pPr>
+            <w:r>
+              <w:rPr>
+                <w:rFonts w:ascii="Times New Roman" w:hAnsi="Times New Roman" w:cs="Times New Roman"/>
+                <w:sz w:val="24"/>
+                <w:szCs w:val="28"/>
+                <w:lang w:val="en-US"/>
+              </w:rPr>
+              <w:t>Public: string</w:t>
+            </w:r>
+          </w:p>
+        </w:tc>
+        <w:tc>
+          <w:tcPr>
+            <w:tcW w:w="3304" w:type="dxa"/>
+          </w:tcPr>
+          <w:p>
+            <w:pPr>
+              <w:spacing w:line="276" w:lineRule="auto"/>
+              <w:rPr>
+                <w:rFonts w:ascii="Times New Roman" w:hAnsi="Times New Roman" w:cs="Times New Roman"/>
+                <w:sz w:val="24"/>
+                <w:szCs w:val="28"/>
+              </w:rPr>
+            </w:pPr>
+            <w:r>
+              <w:rPr>
+                <w:rFonts w:ascii="Times New Roman" w:hAnsi="Times New Roman" w:cs="Times New Roman"/>
+                <w:sz w:val="24"/>
+                <w:szCs w:val="28"/>
+              </w:rPr>
+              <w:t>Логин пользователя</w:t>
+            </w:r>
+          </w:p>
+        </w:tc>
+      </w:tr>
+      <w:tr>
+        <w:tc>
+          <w:tcPr>
+            <w:tcW w:w="3304" w:type="dxa"/>
+          </w:tcPr>
+          <w:p>
+            <w:pPr>
+              <w:spacing w:line="276" w:lineRule="auto"/>
+              <w:rPr>
+                <w:rFonts w:ascii="Times New Roman" w:hAnsi="Times New Roman" w:cs="Times New Roman"/>
+                <w:sz w:val="24"/>
+                <w:szCs w:val="28"/>
+                <w:lang w:val="en-US"/>
+              </w:rPr>
+            </w:pPr>
+            <w:r>
+              <w:rPr>
+                <w:rFonts w:ascii="Times New Roman" w:hAnsi="Times New Roman" w:cs="Times New Roman"/>
+                <w:sz w:val="24"/>
+                <w:szCs w:val="28"/>
+                <w:lang w:val="en-US"/>
+              </w:rPr>
+              <w:t>PasswordHash</w:t>
+            </w:r>
+          </w:p>
+        </w:tc>
+        <w:tc>
+          <w:tcPr>
+            <w:tcW w:w="3304" w:type="dxa"/>
+          </w:tcPr>
+          <w:p>
+            <w:pPr>
+              <w:spacing w:line="276" w:lineRule="auto"/>
+              <w:rPr>
+                <w:rFonts w:ascii="Times New Roman" w:hAnsi="Times New Roman" w:cs="Times New Roman"/>
+                <w:sz w:val="24"/>
+                <w:szCs w:val="28"/>
+              </w:rPr>
+            </w:pPr>
+            <w:r>
+              <w:rPr>
+                <w:rFonts w:ascii="Times New Roman" w:hAnsi="Times New Roman" w:cs="Times New Roman"/>
+                <w:sz w:val="24"/>
+                <w:szCs w:val="28"/>
+                <w:lang w:val="en-US"/>
+              </w:rPr>
+              <w:t>Public: string</w:t>
+            </w:r>
+          </w:p>
+        </w:tc>
+        <w:tc>
+          <w:tcPr>
+            <w:tcW w:w="3304" w:type="dxa"/>
+          </w:tcPr>
+          <w:p>
+            <w:pPr>
+              <w:spacing w:line="276" w:lineRule="auto"/>
+              <w:rPr>
+                <w:rFonts w:ascii="Times New Roman" w:hAnsi="Times New Roman" w:cs="Times New Roman"/>
+                <w:sz w:val="24"/>
+                <w:szCs w:val="28"/>
+              </w:rPr>
+            </w:pPr>
+            <w:r>
+              <w:rPr>
+                <w:rFonts w:ascii="Times New Roman" w:hAnsi="Times New Roman" w:cs="Times New Roman"/>
+                <w:sz w:val="24"/>
+                <w:szCs w:val="28"/>
+              </w:rPr>
+              <w:t>Хэш пароля пользователя</w:t>
+            </w:r>
+          </w:p>
+        </w:tc>
+      </w:tr>
+      <w:tr>
+        <w:tc>
+          <w:tcPr>
+            <w:tcW w:w="3304" w:type="dxa"/>
+          </w:tcPr>
+          <w:p>
+            <w:pPr>
+              <w:spacing w:line="276" w:lineRule="auto"/>
+              <w:rPr>
+                <w:rFonts w:ascii="Times New Roman" w:hAnsi="Times New Roman" w:cs="Times New Roman"/>
+                <w:sz w:val="24"/>
+                <w:szCs w:val="28"/>
+                <w:lang w:val="en-US"/>
+              </w:rPr>
+            </w:pPr>
+            <w:r>
+              <w:rPr>
+                <w:rFonts w:ascii="Times New Roman" w:hAnsi="Times New Roman" w:cs="Times New Roman"/>
+                <w:sz w:val="24"/>
+                <w:szCs w:val="28"/>
+                <w:lang w:val="en-US"/>
+              </w:rPr>
+              <w:t>Role</w:t>
+            </w:r>
+          </w:p>
+        </w:tc>
+        <w:tc>
+          <w:tcPr>
+            <w:tcW w:w="3304" w:type="dxa"/>
+          </w:tcPr>
+          <w:p>
+            <w:pPr>
+              <w:spacing w:line="276" w:lineRule="auto"/>
+              <w:rPr>
+                <w:rFonts w:ascii="Times New Roman" w:hAnsi="Times New Roman" w:cs="Times New Roman"/>
+                <w:sz w:val="24"/>
+                <w:szCs w:val="28"/>
+              </w:rPr>
+            </w:pPr>
+            <w:r>
+              <w:rPr>
+                <w:rFonts w:ascii="Times New Roman" w:hAnsi="Times New Roman" w:cs="Times New Roman"/>
+                <w:sz w:val="24"/>
+                <w:szCs w:val="28"/>
+                <w:lang w:val="en-US"/>
+              </w:rPr>
+              <w:t>Public: string</w:t>
+            </w:r>
+          </w:p>
+        </w:tc>
+        <w:tc>
+          <w:tcPr>
+            <w:tcW w:w="3304" w:type="dxa"/>
+          </w:tcPr>
+          <w:p>
+            <w:pPr>
+              <w:spacing w:line="276" w:lineRule="auto"/>
+              <w:rPr>
+                <w:rFonts w:ascii="Times New Roman" w:hAnsi="Times New Roman" w:cs="Times New Roman"/>
+                <w:sz w:val="24"/>
+                <w:szCs w:val="28"/>
+              </w:rPr>
+            </w:pPr>
+            <w:r>
+              <w:rPr>
+                <w:rFonts w:ascii="Times New Roman" w:hAnsi="Times New Roman" w:cs="Times New Roman"/>
+                <w:sz w:val="24"/>
+                <w:szCs w:val="28"/>
+              </w:rPr>
+              <w:t>Роль пользователя</w:t>
+            </w:r>
+          </w:p>
+        </w:tc>
+      </w:tr>
+    </w:tbl>
+    <w:p>
+      <w:pPr>
+        <w:spacing w:after="0" w:line="360" w:lineRule="auto"/>
+        <w:rPr>
+          <w:rFonts w:ascii="Times New Roman" w:hAnsi="Times New Roman" w:cs="Times New Roman"/>
+          <w:sz w:val="24"/>
+          <w:szCs w:val="28"/>
+        </w:rPr>
+      </w:pPr>
+    </w:p>
+    <w:p>
+      <w:pPr>
+        <w:spacing w:line="360" w:lineRule="auto"/>
+        <w:rPr>
+          <w:rFonts w:ascii="Times New Roman" w:hAnsi="Times New Roman" w:cs="Times New Roman"/>
+          <w:b/>
+          <w:sz w:val="24"/>
+          <w:szCs w:val="28"/>
+          <w:lang w:val="en-US"/>
+        </w:rPr>
+      </w:pPr>
+      <w:r>
+        <w:rPr>
+          <w:rFonts w:ascii="Times New Roman" w:hAnsi="Times New Roman" w:cs="Times New Roman"/>
+          <w:b/>
+          <w:sz w:val="24"/>
+          <w:szCs w:val="28"/>
+        </w:rPr>
+        <w:t xml:space="preserve">Спецификация таблицы </w:t>
+      </w:r>
+      <w:r>
+        <w:rPr>
+          <w:rFonts w:ascii="Times New Roman" w:hAnsi="Times New Roman" w:cs="Times New Roman"/>
+          <w:b/>
+          <w:sz w:val="24"/>
+          <w:szCs w:val="28"/>
+          <w:lang w:val="en-US"/>
+        </w:rPr>
+        <w:t>EquipmentModel</w:t>
+      </w:r>
+    </w:p>
+    <w:tbl>
+      <w:tblPr>
+        <w:tblStyle w:val="a4"/>
+        <w:tblW w:w="0" w:type="auto"/>
+        <w:tblLook w:val="04A0" w:firstRow="1" w:lastRow="0" w:firstColumn="1" w:lastColumn="0" w:noHBand="0" w:noVBand="1"/>
+      </w:tblPr>
+      <w:tblGrid>
+        <w:gridCol w:w="3304"/>
+        <w:gridCol w:w="3304"/>
+        <w:gridCol w:w="3304"/>
+      </w:tblGrid>
+      <w:tr>
+        <w:tc>
+          <w:tcPr>
+            <w:tcW w:w="3304" w:type="dxa"/>
+          </w:tcPr>
+          <w:p>
+            <w:pPr>
+              <w:spacing w:line="276" w:lineRule="auto"/>
+              <w:rPr>
+                <w:rFonts w:ascii="Times New Roman" w:hAnsi="Times New Roman" w:cs="Times New Roman"/>
+                <w:b/>
+                <w:sz w:val="24"/>
+                <w:szCs w:val="28"/>
+              </w:rPr>
+            </w:pPr>
+            <w:r>
+              <w:rPr>
+                <w:rFonts w:ascii="Times New Roman" w:hAnsi="Times New Roman" w:cs="Times New Roman"/>
+                <w:b/>
+                <w:sz w:val="24"/>
+                <w:szCs w:val="28"/>
+              </w:rPr>
+              <w:t>Имя атрибута</w:t>
+            </w:r>
+          </w:p>
+        </w:tc>
+        <w:tc>
+          <w:tcPr>
+            <w:tcW w:w="3304" w:type="dxa"/>
+          </w:tcPr>
+          <w:p>
+            <w:pPr>
+              <w:spacing w:line="276" w:lineRule="auto"/>
+              <w:rPr>
+                <w:rFonts w:ascii="Times New Roman" w:hAnsi="Times New Roman" w:cs="Times New Roman"/>
+                <w:b/>
+                <w:sz w:val="24"/>
+                <w:szCs w:val="28"/>
+              </w:rPr>
+            </w:pPr>
+            <w:r>
+              <w:rPr>
+                <w:rFonts w:ascii="Times New Roman" w:hAnsi="Times New Roman" w:cs="Times New Roman"/>
+                <w:b/>
+                <w:sz w:val="24"/>
+                <w:szCs w:val="28"/>
+              </w:rPr>
+              <w:t>Тип атрибута</w:t>
+            </w:r>
+          </w:p>
+        </w:tc>
+        <w:tc>
+          <w:tcPr>
+            <w:tcW w:w="3304" w:type="dxa"/>
+          </w:tcPr>
+          <w:p>
+            <w:pPr>
+              <w:spacing w:line="276" w:lineRule="auto"/>
+              <w:rPr>
+                <w:rFonts w:ascii="Times New Roman" w:hAnsi="Times New Roman" w:cs="Times New Roman"/>
+                <w:b/>
+                <w:sz w:val="24"/>
+                <w:szCs w:val="28"/>
+              </w:rPr>
+            </w:pPr>
+            <w:r>
+              <w:rPr>
+                <w:rFonts w:ascii="Times New Roman" w:hAnsi="Times New Roman" w:cs="Times New Roman"/>
+                <w:b/>
+                <w:sz w:val="24"/>
+                <w:szCs w:val="28"/>
+              </w:rPr>
+              <w:t>Описание атрибута</w:t>
+            </w:r>
+          </w:p>
+        </w:tc>
+      </w:tr>
+      <w:tr>
+        <w:tc>
+          <w:tcPr>
+            <w:tcW w:w="3304" w:type="dxa"/>
+          </w:tcPr>
+          <w:p>
+            <w:pPr>
+              <w:spacing w:line="276" w:lineRule="auto"/>
+              <w:rPr>
+                <w:rFonts w:ascii="Times New Roman" w:hAnsi="Times New Roman" w:cs="Times New Roman"/>
+                <w:sz w:val="24"/>
+                <w:szCs w:val="28"/>
+                <w:lang w:val="en-US"/>
+              </w:rPr>
+            </w:pPr>
+            <w:r>
+              <w:rPr>
+                <w:rFonts w:ascii="Times New Roman" w:hAnsi="Times New Roman" w:cs="Times New Roman"/>
+                <w:sz w:val="24"/>
+                <w:szCs w:val="28"/>
+                <w:lang w:val="en-US"/>
+              </w:rPr>
+              <w:t>Id</w:t>
+            </w:r>
+          </w:p>
+        </w:tc>
+        <w:tc>
+          <w:tcPr>
+            <w:tcW w:w="3304" w:type="dxa"/>
+          </w:tcPr>
+          <w:p>
+            <w:pPr>
+              <w:spacing w:line="276" w:lineRule="auto"/>
+              <w:rPr>
+                <w:rFonts w:ascii="Times New Roman" w:hAnsi="Times New Roman" w:cs="Times New Roman"/>
+                <w:sz w:val="24"/>
+                <w:szCs w:val="28"/>
+                <w:lang w:val="en-US"/>
+              </w:rPr>
+            </w:pPr>
+            <w:r>
+              <w:rPr>
+                <w:rFonts w:ascii="Times New Roman" w:hAnsi="Times New Roman" w:cs="Times New Roman"/>
+                <w:sz w:val="24"/>
+                <w:szCs w:val="28"/>
+                <w:lang w:val="en-US"/>
+              </w:rPr>
+              <w:t>Public: int</w:t>
+            </w:r>
+          </w:p>
+        </w:tc>
+        <w:tc>
+          <w:tcPr>
+            <w:tcW w:w="3304" w:type="dxa"/>
+          </w:tcPr>
+          <w:p>
+            <w:pPr>
+              <w:spacing w:line="276" w:lineRule="auto"/>
+              <w:rPr>
+                <w:rFonts w:ascii="Times New Roman" w:hAnsi="Times New Roman" w:cs="Times New Roman"/>
+                <w:sz w:val="24"/>
+                <w:szCs w:val="28"/>
+              </w:rPr>
+            </w:pPr>
+            <w:r>
+              <w:rPr>
+                <w:rFonts w:ascii="Times New Roman" w:hAnsi="Times New Roman" w:cs="Times New Roman"/>
+                <w:sz w:val="24"/>
+                <w:szCs w:val="28"/>
+              </w:rPr>
+              <w:t>Внутренний идентификатор модели</w:t>
+            </w:r>
+          </w:p>
+        </w:tc>
+      </w:tr>
+      <w:tr>
+        <w:tc>
+          <w:tcPr>
+            <w:tcW w:w="3304" w:type="dxa"/>
+          </w:tcPr>
+          <w:p>
+            <w:pPr>
+              <w:spacing w:line="276" w:lineRule="auto"/>
+              <w:rPr>
+                <w:rFonts w:ascii="Times New Roman" w:hAnsi="Times New Roman" w:cs="Times New Roman"/>
+                <w:sz w:val="24"/>
+                <w:szCs w:val="28"/>
+                <w:lang w:val="en-US"/>
+              </w:rPr>
+            </w:pPr>
+            <w:r>
+              <w:rPr>
+                <w:rFonts w:ascii="Times New Roman" w:hAnsi="Times New Roman" w:cs="Times New Roman"/>
+                <w:sz w:val="24"/>
+                <w:szCs w:val="28"/>
+                <w:lang w:val="en-US"/>
+              </w:rPr>
+              <w:t>Uid</w:t>
+            </w:r>
+          </w:p>
+        </w:tc>
+        <w:tc>
+          <w:tcPr>
+            <w:tcW w:w="3304" w:type="dxa"/>
+          </w:tcPr>
+          <w:p>
+            <w:pPr>
+              <w:spacing w:line="276" w:lineRule="auto"/>
+              <w:rPr>
+                <w:rFonts w:ascii="Times New Roman" w:hAnsi="Times New Roman" w:cs="Times New Roman"/>
+                <w:sz w:val="24"/>
+                <w:szCs w:val="28"/>
+                <w:lang w:val="en-US"/>
+              </w:rPr>
+            </w:pPr>
+            <w:r>
+              <w:rPr>
+                <w:rFonts w:ascii="Times New Roman" w:hAnsi="Times New Roman" w:cs="Times New Roman"/>
+                <w:sz w:val="24"/>
+                <w:szCs w:val="28"/>
+                <w:lang w:val="en-US"/>
+              </w:rPr>
+              <w:t>Public: Guid</w:t>
+            </w:r>
+          </w:p>
+        </w:tc>
+        <w:tc>
+          <w:tcPr>
+            <w:tcW w:w="3304" w:type="dxa"/>
+          </w:tcPr>
+          <w:p>
+            <w:pPr>
+              <w:spacing w:line="276" w:lineRule="auto"/>
+              <w:rPr>
+                <w:rFonts w:ascii="Times New Roman" w:hAnsi="Times New Roman" w:cs="Times New Roman"/>
+                <w:sz w:val="24"/>
+                <w:szCs w:val="28"/>
+              </w:rPr>
+            </w:pPr>
+            <w:r>
+              <w:rPr>
+                <w:rFonts w:ascii="Times New Roman" w:hAnsi="Times New Roman" w:cs="Times New Roman"/>
+                <w:sz w:val="24"/>
+                <w:szCs w:val="28"/>
+              </w:rPr>
+              <w:t>Внешний идентификатор модели</w:t>
+            </w:r>
+          </w:p>
+        </w:tc>
+      </w:tr>
+      <w:tr>
+        <w:tc>
+          <w:tcPr>
+            <w:tcW w:w="3304" w:type="dxa"/>
+          </w:tcPr>
+          <w:p>
+            <w:pPr>
+              <w:spacing w:line="276" w:lineRule="auto"/>
+              <w:rPr>
+                <w:rFonts w:ascii="Times New Roman" w:hAnsi="Times New Roman" w:cs="Times New Roman"/>
+                <w:sz w:val="24"/>
+                <w:szCs w:val="28"/>
+                <w:lang w:val="en-US"/>
+              </w:rPr>
+            </w:pPr>
+            <w:r>
+              <w:rPr>
+                <w:rFonts w:ascii="Times New Roman" w:hAnsi="Times New Roman" w:cs="Times New Roman"/>
+                <w:sz w:val="24"/>
+                <w:szCs w:val="28"/>
+                <w:lang w:val="en-US"/>
+              </w:rPr>
+              <w:t>Name</w:t>
+            </w:r>
+          </w:p>
+        </w:tc>
+        <w:tc>
+          <w:tcPr>
+            <w:tcW w:w="3304" w:type="dxa"/>
+          </w:tcPr>
+          <w:p>
+            <w:pPr>
+              <w:spacing w:line="276" w:lineRule="auto"/>
+              <w:rPr>
+                <w:rFonts w:ascii="Times New Roman" w:hAnsi="Times New Roman" w:cs="Times New Roman"/>
+                <w:sz w:val="24"/>
+                <w:szCs w:val="28"/>
+                <w:lang w:val="en-US"/>
+              </w:rPr>
+            </w:pPr>
+            <w:r>
+              <w:rPr>
+                <w:rFonts w:ascii="Times New Roman" w:hAnsi="Times New Roman" w:cs="Times New Roman"/>
+                <w:sz w:val="24"/>
+                <w:szCs w:val="28"/>
+                <w:lang w:val="en-US"/>
+              </w:rPr>
+              <w:t>Public: string</w:t>
+            </w:r>
+          </w:p>
+        </w:tc>
+        <w:tc>
+          <w:tcPr>
+            <w:tcW w:w="3304" w:type="dxa"/>
+          </w:tcPr>
+          <w:p>
+            <w:pPr>
+              <w:spacing w:line="276" w:lineRule="auto"/>
+              <w:rPr>
+                <w:rFonts w:ascii="Times New Roman" w:hAnsi="Times New Roman" w:cs="Times New Roman"/>
+                <w:sz w:val="24"/>
+                <w:szCs w:val="28"/>
+              </w:rPr>
+            </w:pPr>
+            <w:r>
+              <w:rPr>
+                <w:rFonts w:ascii="Times New Roman" w:hAnsi="Times New Roman" w:cs="Times New Roman"/>
+                <w:sz w:val="24"/>
+                <w:szCs w:val="28"/>
+              </w:rPr>
+              <w:t>Наименование модели</w:t>
+            </w:r>
+          </w:p>
+        </w:tc>
+      </w:tr>
+      <w:tr>
+        <w:tc>
+          <w:tcPr>
+            <w:tcW w:w="3304" w:type="dxa"/>
+          </w:tcPr>
+          <w:p>
+            <w:pPr>
+              <w:spacing w:line="276" w:lineRule="auto"/>
+              <w:rPr>
+                <w:rFonts w:ascii="Times New Roman" w:hAnsi="Times New Roman" w:cs="Times New Roman"/>
+                <w:sz w:val="24"/>
+                <w:szCs w:val="28"/>
+                <w:lang w:val="en-US"/>
+              </w:rPr>
+            </w:pPr>
+            <w:r>
+              <w:rPr>
+                <w:rFonts w:ascii="Times New Roman" w:hAnsi="Times New Roman" w:cs="Times New Roman"/>
+                <w:sz w:val="24"/>
+                <w:szCs w:val="28"/>
+                <w:lang w:val="en-US"/>
+              </w:rPr>
+              <w:lastRenderedPageBreak/>
+              <w:t>Description</w:t>
+            </w:r>
+          </w:p>
+        </w:tc>
+        <w:tc>
+          <w:tcPr>
+            <w:tcW w:w="3304" w:type="dxa"/>
+          </w:tcPr>
+          <w:p>
+            <w:pPr>
+              <w:spacing w:line="276" w:lineRule="auto"/>
+              <w:rPr>
+                <w:rFonts w:ascii="Times New Roman" w:hAnsi="Times New Roman" w:cs="Times New Roman"/>
+                <w:sz w:val="24"/>
+                <w:szCs w:val="28"/>
+              </w:rPr>
+            </w:pPr>
+            <w:r>
+              <w:rPr>
+                <w:rFonts w:ascii="Times New Roman" w:hAnsi="Times New Roman" w:cs="Times New Roman"/>
+                <w:sz w:val="24"/>
+                <w:szCs w:val="28"/>
+                <w:lang w:val="en-US"/>
+              </w:rPr>
+              <w:t>Public: string</w:t>
+            </w:r>
+          </w:p>
+        </w:tc>
+        <w:tc>
+          <w:tcPr>
+            <w:tcW w:w="3304" w:type="dxa"/>
+          </w:tcPr>
+          <w:p>
+            <w:pPr>
+              <w:spacing w:line="276" w:lineRule="auto"/>
+              <w:rPr>
+                <w:rFonts w:ascii="Times New Roman" w:hAnsi="Times New Roman" w:cs="Times New Roman"/>
+                <w:sz w:val="24"/>
+                <w:szCs w:val="28"/>
+              </w:rPr>
+            </w:pPr>
+            <w:r>
+              <w:rPr>
+                <w:rFonts w:ascii="Times New Roman" w:hAnsi="Times New Roman" w:cs="Times New Roman"/>
+                <w:sz w:val="24"/>
+                <w:szCs w:val="28"/>
+              </w:rPr>
+              <w:t>Описание модели</w:t>
+            </w:r>
+          </w:p>
+        </w:tc>
+      </w:tr>
+    </w:tbl>
+    <w:p>
+      <w:pPr>
+        <w:spacing w:after="0" w:line="360" w:lineRule="auto"/>
+        <w:rPr>
+          <w:rFonts w:ascii="Times New Roman" w:hAnsi="Times New Roman" w:cs="Times New Roman"/>
+          <w:b/>
+          <w:sz w:val="24"/>
+          <w:szCs w:val="28"/>
+        </w:rPr>
+      </w:pPr>
+    </w:p>
+    <w:p>
+      <w:pPr>
+        <w:spacing w:line="360" w:lineRule="auto"/>
+        <w:rPr>
+          <w:rFonts w:ascii="Times New Roman" w:hAnsi="Times New Roman" w:cs="Times New Roman"/>
+          <w:b/>
+          <w:sz w:val="24"/>
+          <w:szCs w:val="28"/>
+          <w:lang w:val="en-US"/>
+        </w:rPr>
+      </w:pPr>
+      <w:r>
+        <w:rPr>
+          <w:rFonts w:ascii="Times New Roman" w:hAnsi="Times New Roman" w:cs="Times New Roman"/>
+          <w:b/>
+          <w:sz w:val="24"/>
+          <w:szCs w:val="28"/>
+        </w:rPr>
+        <w:t xml:space="preserve">Спецификация таблицы </w:t>
+      </w:r>
+      <w:r>
+        <w:rPr>
+          <w:rFonts w:ascii="Times New Roman" w:hAnsi="Times New Roman" w:cs="Times New Roman"/>
+          <w:b/>
+          <w:sz w:val="24"/>
+          <w:szCs w:val="28"/>
+          <w:lang w:val="en-US"/>
+        </w:rPr>
+        <w:t>Param</w:t>
+      </w:r>
+    </w:p>
+    <w:tbl>
+      <w:tblPr>
+        <w:tblStyle w:val="a4"/>
+        <w:tblW w:w="0" w:type="auto"/>
+        <w:tblLook w:val="04A0" w:firstRow="1" w:lastRow="0" w:firstColumn="1" w:lastColumn="0" w:noHBand="0" w:noVBand="1"/>
+      </w:tblPr>
+      <w:tblGrid>
+        <w:gridCol w:w="3304"/>
+        <w:gridCol w:w="3304"/>
+        <w:gridCol w:w="3304"/>
+      </w:tblGrid>
+      <w:tr>
+        <w:tc>
+          <w:tcPr>
+            <w:tcW w:w="3304" w:type="dxa"/>
+          </w:tcPr>
+          <w:p>
+            <w:pPr>
+              <w:spacing w:line="276" w:lineRule="auto"/>
+              <w:rPr>
+                <w:rFonts w:ascii="Times New Roman" w:hAnsi="Times New Roman" w:cs="Times New Roman"/>
+                <w:b/>
+                <w:sz w:val="24"/>
+                <w:szCs w:val="28"/>
+              </w:rPr>
+            </w:pPr>
+            <w:r>
+              <w:rPr>
+                <w:rFonts w:ascii="Times New Roman" w:hAnsi="Times New Roman" w:cs="Times New Roman"/>
+                <w:b/>
+                <w:sz w:val="24"/>
+                <w:szCs w:val="28"/>
+              </w:rPr>
+              <w:t>Имя атрибута</w:t>
+            </w:r>
+          </w:p>
+        </w:tc>
+        <w:tc>
+          <w:tcPr>
+            <w:tcW w:w="3304" w:type="dxa"/>
+          </w:tcPr>
+          <w:p>
+            <w:pPr>
+              <w:spacing w:line="276" w:lineRule="auto"/>
+              <w:rPr>
+                <w:rFonts w:ascii="Times New Roman" w:hAnsi="Times New Roman" w:cs="Times New Roman"/>
+                <w:b/>
+                <w:sz w:val="24"/>
+                <w:szCs w:val="28"/>
+              </w:rPr>
+            </w:pPr>
+            <w:r>
+              <w:rPr>
+                <w:rFonts w:ascii="Times New Roman" w:hAnsi="Times New Roman" w:cs="Times New Roman"/>
+                <w:b/>
+                <w:sz w:val="24"/>
+                <w:szCs w:val="28"/>
+              </w:rPr>
+              <w:t>Тип атрибута</w:t>
+            </w:r>
+          </w:p>
+        </w:tc>
+        <w:tc>
+          <w:tcPr>
+            <w:tcW w:w="3304" w:type="dxa"/>
+          </w:tcPr>
+          <w:p>
+            <w:pPr>
+              <w:spacing w:line="276" w:lineRule="auto"/>
+              <w:rPr>
+                <w:rFonts w:ascii="Times New Roman" w:hAnsi="Times New Roman" w:cs="Times New Roman"/>
+                <w:b/>
+                <w:sz w:val="24"/>
+                <w:szCs w:val="28"/>
+              </w:rPr>
+            </w:pPr>
+            <w:r>
+              <w:rPr>
+                <w:rFonts w:ascii="Times New Roman" w:hAnsi="Times New Roman" w:cs="Times New Roman"/>
+                <w:b/>
+                <w:sz w:val="24"/>
+                <w:szCs w:val="28"/>
+              </w:rPr>
+              <w:t>Описание атрибута</w:t>
+            </w:r>
+          </w:p>
+        </w:tc>
+      </w:tr>
+      <w:tr>
+        <w:tc>
+          <w:tcPr>
+            <w:tcW w:w="3304" w:type="dxa"/>
+          </w:tcPr>
+          <w:p>
+            <w:pPr>
+              <w:spacing w:line="276" w:lineRule="auto"/>
+              <w:rPr>
+                <w:rFonts w:ascii="Times New Roman" w:hAnsi="Times New Roman" w:cs="Times New Roman"/>
+                <w:sz w:val="24"/>
+                <w:szCs w:val="28"/>
+                <w:lang w:val="en-US"/>
+              </w:rPr>
+            </w:pPr>
+            <w:r>
+              <w:rPr>
+                <w:rFonts w:ascii="Times New Roman" w:hAnsi="Times New Roman" w:cs="Times New Roman"/>
+                <w:sz w:val="24"/>
+                <w:szCs w:val="28"/>
+                <w:lang w:val="en-US"/>
+              </w:rPr>
+              <w:t>Id</w:t>
+            </w:r>
+          </w:p>
+        </w:tc>
+        <w:tc>
+          <w:tcPr>
+            <w:tcW w:w="3304" w:type="dxa"/>
+          </w:tcPr>
+          <w:p>
+            <w:pPr>
+              <w:spacing w:line="276" w:lineRule="auto"/>
+              <w:rPr>
+                <w:rFonts w:ascii="Times New Roman" w:hAnsi="Times New Roman" w:cs="Times New Roman"/>
+                <w:sz w:val="24"/>
+                <w:szCs w:val="28"/>
+                <w:lang w:val="en-US"/>
+              </w:rPr>
+            </w:pPr>
+            <w:r>
+              <w:rPr>
+                <w:rFonts w:ascii="Times New Roman" w:hAnsi="Times New Roman" w:cs="Times New Roman"/>
+                <w:sz w:val="24"/>
+                <w:szCs w:val="28"/>
+                <w:lang w:val="en-US"/>
+              </w:rPr>
+              <w:t>Public: int</w:t>
+            </w:r>
+          </w:p>
+        </w:tc>
+        <w:tc>
+          <w:tcPr>
+            <w:tcW w:w="3304" w:type="dxa"/>
+          </w:tcPr>
+          <w:p>
+            <w:pPr>
+              <w:spacing w:line="276" w:lineRule="auto"/>
+              <w:rPr>
+                <w:rFonts w:ascii="Times New Roman" w:hAnsi="Times New Roman" w:cs="Times New Roman"/>
+                <w:sz w:val="24"/>
+                <w:szCs w:val="28"/>
+              </w:rPr>
+            </w:pPr>
+            <w:r>
+              <w:rPr>
+                <w:rFonts w:ascii="Times New Roman" w:hAnsi="Times New Roman" w:cs="Times New Roman"/>
+                <w:sz w:val="24"/>
+                <w:szCs w:val="28"/>
+              </w:rPr>
+              <w:t>Внутренний идентификатор модели</w:t>
+            </w:r>
+          </w:p>
+        </w:tc>
+      </w:tr>
+      <w:tr>
+        <w:tc>
+          <w:tcPr>
+            <w:tcW w:w="3304" w:type="dxa"/>
+          </w:tcPr>
+          <w:p>
+            <w:pPr>
+              <w:spacing w:line="276" w:lineRule="auto"/>
+              <w:rPr>
+                <w:rFonts w:ascii="Times New Roman" w:hAnsi="Times New Roman" w:cs="Times New Roman"/>
+                <w:sz w:val="24"/>
+                <w:szCs w:val="28"/>
+                <w:lang w:val="en-US"/>
+              </w:rPr>
+            </w:pPr>
+            <w:r>
+              <w:rPr>
+                <w:rFonts w:ascii="Times New Roman" w:hAnsi="Times New Roman" w:cs="Times New Roman"/>
+                <w:sz w:val="24"/>
+                <w:szCs w:val="28"/>
+                <w:lang w:val="en-US"/>
+              </w:rPr>
+              <w:t>Uid</w:t>
+            </w:r>
+          </w:p>
+        </w:tc>
+        <w:tc>
+          <w:tcPr>
+            <w:tcW w:w="3304" w:type="dxa"/>
+          </w:tcPr>
+          <w:p>
+            <w:pPr>
+              <w:spacing w:line="276" w:lineRule="auto"/>
+              <w:rPr>
+                <w:rFonts w:ascii="Times New Roman" w:hAnsi="Times New Roman" w:cs="Times New Roman"/>
+                <w:sz w:val="24"/>
+                <w:szCs w:val="28"/>
+                <w:lang w:val="en-US"/>
+              </w:rPr>
+            </w:pPr>
+            <w:r>
+              <w:rPr>
+                <w:rFonts w:ascii="Times New Roman" w:hAnsi="Times New Roman" w:cs="Times New Roman"/>
+                <w:sz w:val="24"/>
+                <w:szCs w:val="28"/>
+                <w:lang w:val="en-US"/>
+              </w:rPr>
+              <w:t>Public: Guid</w:t>
+            </w:r>
+          </w:p>
+        </w:tc>
+        <w:tc>
+          <w:tcPr>
+            <w:tcW w:w="3304" w:type="dxa"/>
+          </w:tcPr>
+          <w:p>
+            <w:pPr>
+              <w:spacing w:line="276" w:lineRule="auto"/>
+              <w:rPr>
+                <w:rFonts w:ascii="Times New Roman" w:hAnsi="Times New Roman" w:cs="Times New Roman"/>
+                <w:sz w:val="24"/>
+                <w:szCs w:val="28"/>
+              </w:rPr>
+            </w:pPr>
+            <w:r>
+              <w:rPr>
+                <w:rFonts w:ascii="Times New Roman" w:hAnsi="Times New Roman" w:cs="Times New Roman"/>
+                <w:sz w:val="24"/>
+                <w:szCs w:val="28"/>
+              </w:rPr>
+              <w:t>Внешний идентификатор модели</w:t>
+            </w:r>
+          </w:p>
+        </w:tc>
+      </w:tr>
+      <w:tr>
+        <w:tc>
+          <w:tcPr>
+            <w:tcW w:w="3304" w:type="dxa"/>
+          </w:tcPr>
+          <w:p>
+            <w:pPr>
+              <w:spacing w:line="276" w:lineRule="auto"/>
+              <w:rPr>
+                <w:rFonts w:ascii="Times New Roman" w:hAnsi="Times New Roman" w:cs="Times New Roman"/>
+                <w:sz w:val="24"/>
+                <w:szCs w:val="28"/>
+                <w:lang w:val="en-US"/>
+              </w:rPr>
+            </w:pPr>
+            <w:r>
+              <w:rPr>
+                <w:rFonts w:ascii="Times New Roman" w:hAnsi="Times New Roman" w:cs="Times New Roman"/>
+                <w:sz w:val="24"/>
+                <w:szCs w:val="28"/>
+                <w:lang w:val="en-US"/>
+              </w:rPr>
+              <w:t>ModelId</w:t>
+            </w:r>
+          </w:p>
+        </w:tc>
+        <w:tc>
+          <w:tcPr>
+            <w:tcW w:w="3304" w:type="dxa"/>
+          </w:tcPr>
+          <w:p>
+            <w:pPr>
+              <w:spacing w:line="276" w:lineRule="auto"/>
+              <w:rPr>
+                <w:rFonts w:ascii="Times New Roman" w:hAnsi="Times New Roman" w:cs="Times New Roman"/>
+                <w:sz w:val="24"/>
+                <w:szCs w:val="28"/>
+                <w:lang w:val="en-US"/>
+              </w:rPr>
+            </w:pPr>
+            <w:r>
+              <w:rPr>
+                <w:rFonts w:ascii="Times New Roman" w:hAnsi="Times New Roman" w:cs="Times New Roman"/>
+                <w:sz w:val="24"/>
+                <w:szCs w:val="28"/>
+                <w:lang w:val="en-US"/>
+              </w:rPr>
+              <w:t xml:space="preserve">Public: </w:t>
+            </w:r>
+            <w:r>
+              <w:rPr>
+                <w:rFonts w:ascii="Times New Roman" w:hAnsi="Times New Roman" w:cs="Times New Roman"/>
+                <w:sz w:val="24"/>
+                <w:szCs w:val="28"/>
+                <w:lang w:val="en-US"/>
+              </w:rPr>
+              <w:t>int</w:t>
+            </w:r>
+          </w:p>
+        </w:tc>
+        <w:tc>
+          <w:tcPr>
+            <w:tcW w:w="3304" w:type="dxa"/>
+          </w:tcPr>
+          <w:p>
+            <w:pPr>
+              <w:spacing w:line="276" w:lineRule="auto"/>
+              <w:rPr>
+                <w:rFonts w:ascii="Times New Roman" w:hAnsi="Times New Roman" w:cs="Times New Roman"/>
+                <w:sz w:val="24"/>
+                <w:szCs w:val="28"/>
+              </w:rPr>
+            </w:pPr>
+            <w:r>
+              <w:rPr>
+                <w:rFonts w:ascii="Times New Roman" w:hAnsi="Times New Roman" w:cs="Times New Roman"/>
+                <w:sz w:val="24"/>
+                <w:szCs w:val="28"/>
+              </w:rPr>
+              <w:t>Идентификатор ассоциированной с данным параметром модели</w:t>
+            </w:r>
+          </w:p>
+        </w:tc>
+      </w:tr>
+      <w:tr>
+        <w:tc>
+          <w:tcPr>
+            <w:tcW w:w="3304" w:type="dxa"/>
+          </w:tcPr>
+          <w:p>
+            <w:pPr>
+              <w:spacing w:line="276" w:lineRule="auto"/>
+              <w:rPr>
+                <w:rFonts w:ascii="Times New Roman" w:hAnsi="Times New Roman" w:cs="Times New Roman"/>
+                <w:sz w:val="24"/>
+                <w:szCs w:val="28"/>
+                <w:lang w:val="en-US"/>
+              </w:rPr>
+            </w:pPr>
+            <w:r>
+              <w:rPr>
+                <w:rFonts w:ascii="Times New Roman" w:hAnsi="Times New Roman" w:cs="Times New Roman"/>
+                <w:sz w:val="24"/>
+                <w:szCs w:val="28"/>
+                <w:lang w:val="en-US"/>
+              </w:rPr>
+              <w:t>Name</w:t>
+            </w:r>
+          </w:p>
+        </w:tc>
+        <w:tc>
+          <w:tcPr>
+            <w:tcW w:w="3304" w:type="dxa"/>
+          </w:tcPr>
+          <w:p>
+            <w:pPr>
+              <w:spacing w:line="276" w:lineRule="auto"/>
+              <w:rPr>
+                <w:rFonts w:ascii="Times New Roman" w:hAnsi="Times New Roman" w:cs="Times New Roman"/>
+                <w:sz w:val="24"/>
+                <w:szCs w:val="28"/>
+              </w:rPr>
+            </w:pPr>
+            <w:r>
+              <w:rPr>
+                <w:rFonts w:ascii="Times New Roman" w:hAnsi="Times New Roman" w:cs="Times New Roman"/>
+                <w:sz w:val="24"/>
+                <w:szCs w:val="28"/>
+                <w:lang w:val="en-US"/>
+              </w:rPr>
+              <w:t>Public: string</w:t>
+            </w:r>
+          </w:p>
+        </w:tc>
+        <w:tc>
+          <w:tcPr>
+            <w:tcW w:w="3304" w:type="dxa"/>
+          </w:tcPr>
+          <w:p>
+            <w:pPr>
+              <w:spacing w:line="276" w:lineRule="auto"/>
+              <w:rPr>
+                <w:rFonts w:ascii="Times New Roman" w:hAnsi="Times New Roman" w:cs="Times New Roman"/>
+                <w:sz w:val="24"/>
+                <w:szCs w:val="28"/>
+              </w:rPr>
+            </w:pPr>
+            <w:r>
+              <w:rPr>
+                <w:rFonts w:ascii="Times New Roman" w:hAnsi="Times New Roman" w:cs="Times New Roman"/>
+                <w:sz w:val="24"/>
+                <w:szCs w:val="28"/>
+              </w:rPr>
+              <w:t>Наименование параметра</w:t>
+            </w:r>
+          </w:p>
+        </w:tc>
+      </w:tr>
+      <w:tr>
+        <w:tc>
+          <w:tcPr>
+            <w:tcW w:w="3304" w:type="dxa"/>
+          </w:tcPr>
+          <w:p>
+            <w:pPr>
+              <w:spacing w:line="276" w:lineRule="auto"/>
+              <w:rPr>
+                <w:rFonts w:ascii="Times New Roman" w:hAnsi="Times New Roman" w:cs="Times New Roman"/>
+                <w:sz w:val="24"/>
+                <w:szCs w:val="28"/>
+                <w:lang w:val="en-US"/>
+              </w:rPr>
+            </w:pPr>
+            <w:r>
+              <w:rPr>
+                <w:rFonts w:ascii="Times New Roman" w:hAnsi="Times New Roman" w:cs="Times New Roman"/>
+                <w:sz w:val="24"/>
+                <w:szCs w:val="28"/>
+                <w:lang w:val="en-US"/>
+              </w:rPr>
+              <w:t>MeasurmentUnits</w:t>
+            </w:r>
+          </w:p>
+        </w:tc>
+        <w:tc>
+          <w:tcPr>
+            <w:tcW w:w="3304" w:type="dxa"/>
+          </w:tcPr>
+          <w:p>
+            <w:pPr>
+              <w:spacing w:line="276" w:lineRule="auto"/>
+              <w:rPr>
+                <w:rFonts w:ascii="Times New Roman" w:hAnsi="Times New Roman" w:cs="Times New Roman"/>
+                <w:sz w:val="24"/>
+                <w:szCs w:val="28"/>
+                <w:lang w:val="en-US"/>
+              </w:rPr>
+            </w:pPr>
+            <w:r>
+              <w:rPr>
+                <w:rFonts w:ascii="Times New Roman" w:hAnsi="Times New Roman" w:cs="Times New Roman"/>
+                <w:sz w:val="24"/>
+                <w:szCs w:val="28"/>
+                <w:lang w:val="en-US"/>
+              </w:rPr>
+              <w:t>Public: string</w:t>
+            </w:r>
+          </w:p>
+        </w:tc>
+        <w:tc>
+          <w:tcPr>
+            <w:tcW w:w="3304" w:type="dxa"/>
+          </w:tcPr>
+          <w:p>
+            <w:pPr>
+              <w:spacing w:line="276" w:lineRule="auto"/>
+              <w:rPr>
+                <w:rFonts w:ascii="Times New Roman" w:hAnsi="Times New Roman" w:cs="Times New Roman"/>
+                <w:sz w:val="24"/>
+                <w:szCs w:val="28"/>
+              </w:rPr>
+            </w:pPr>
+            <w:r>
+              <w:rPr>
+                <w:rFonts w:ascii="Times New Roman" w:hAnsi="Times New Roman" w:cs="Times New Roman"/>
+                <w:sz w:val="24"/>
+                <w:szCs w:val="28"/>
+              </w:rPr>
+              <w:t>Единицы измерения параметров</w:t>
+            </w:r>
+          </w:p>
+        </w:tc>
+      </w:tr>
+    </w:tbl>
+    <w:p>
+      <w:pPr>
+        <w:spacing w:after="0" w:line="360" w:lineRule="auto"/>
+        <w:rPr>
+          <w:rFonts w:ascii="Times New Roman" w:hAnsi="Times New Roman" w:cs="Times New Roman"/>
+          <w:b/>
+          <w:sz w:val="24"/>
+          <w:szCs w:val="28"/>
+        </w:rPr>
+      </w:pPr>
+    </w:p>
+    <w:p>
+      <w:pPr>
+        <w:spacing w:line="360" w:lineRule="auto"/>
+        <w:rPr>
+          <w:rFonts w:ascii="Times New Roman" w:hAnsi="Times New Roman" w:cs="Times New Roman"/>
+          <w:b/>
+          <w:sz w:val="24"/>
+          <w:szCs w:val="28"/>
+          <w:lang w:val="en-US"/>
+        </w:rPr>
+      </w:pPr>
+      <w:r>
+        <w:rPr>
+          <w:rFonts w:ascii="Times New Roman" w:hAnsi="Times New Roman" w:cs="Times New Roman"/>
+          <w:b/>
+          <w:sz w:val="24"/>
+          <w:szCs w:val="28"/>
+        </w:rPr>
+        <w:t xml:space="preserve">Спецификация таблицы </w:t>
+      </w:r>
+      <w:r>
+        <w:rPr>
+          <w:rFonts w:ascii="Times New Roman" w:hAnsi="Times New Roman" w:cs="Times New Roman"/>
+          <w:b/>
+          <w:sz w:val="24"/>
+          <w:szCs w:val="28"/>
+          <w:lang w:val="en-US"/>
+        </w:rPr>
+        <w:t>Documentation</w:t>
+      </w:r>
+    </w:p>
+    <w:tbl>
+      <w:tblPr>
+        <w:tblStyle w:val="a4"/>
+        <w:tblW w:w="0" w:type="auto"/>
+        <w:tblLook w:val="04A0" w:firstRow="1" w:lastRow="0" w:firstColumn="1" w:lastColumn="0" w:noHBand="0" w:noVBand="1"/>
+      </w:tblPr>
+      <w:tblGrid>
+        <w:gridCol w:w="3304"/>
+        <w:gridCol w:w="3304"/>
+        <w:gridCol w:w="3304"/>
+      </w:tblGrid>
+      <w:tr>
+        <w:tc>
+          <w:tcPr>
+            <w:tcW w:w="3304" w:type="dxa"/>
+          </w:tcPr>
+          <w:p>
+            <w:pPr>
+              <w:spacing w:line="276" w:lineRule="auto"/>
+              <w:rPr>
+                <w:rFonts w:ascii="Times New Roman" w:hAnsi="Times New Roman" w:cs="Times New Roman"/>
+                <w:b/>
+                <w:sz w:val="24"/>
+                <w:szCs w:val="28"/>
+              </w:rPr>
+            </w:pPr>
+            <w:r>
+              <w:rPr>
+                <w:rFonts w:ascii="Times New Roman" w:hAnsi="Times New Roman" w:cs="Times New Roman"/>
+                <w:b/>
+                <w:sz w:val="24"/>
+                <w:szCs w:val="28"/>
+              </w:rPr>
+              <w:t>Имя атрибута</w:t>
+            </w:r>
+          </w:p>
+        </w:tc>
+        <w:tc>
+          <w:tcPr>
+            <w:tcW w:w="3304" w:type="dxa"/>
+          </w:tcPr>
+          <w:p>
+            <w:pPr>
+              <w:spacing w:line="276" w:lineRule="auto"/>
+              <w:rPr>
+                <w:rFonts w:ascii="Times New Roman" w:hAnsi="Times New Roman" w:cs="Times New Roman"/>
+                <w:b/>
+                <w:sz w:val="24"/>
+                <w:szCs w:val="28"/>
+              </w:rPr>
+            </w:pPr>
+            <w:r>
+              <w:rPr>
+                <w:rFonts w:ascii="Times New Roman" w:hAnsi="Times New Roman" w:cs="Times New Roman"/>
+                <w:b/>
+                <w:sz w:val="24"/>
+                <w:szCs w:val="28"/>
+              </w:rPr>
+              <w:t>Тип атрибута</w:t>
+            </w:r>
+          </w:p>
+        </w:tc>
+        <w:tc>
+          <w:tcPr>
+            <w:tcW w:w="3304" w:type="dxa"/>
+          </w:tcPr>
+          <w:p>
+            <w:pPr>
+              <w:spacing w:line="276" w:lineRule="auto"/>
+              <w:rPr>
+                <w:rFonts w:ascii="Times New Roman" w:hAnsi="Times New Roman" w:cs="Times New Roman"/>
+                <w:b/>
+                <w:sz w:val="24"/>
+                <w:szCs w:val="28"/>
+              </w:rPr>
+            </w:pPr>
+            <w:r>
+              <w:rPr>
+                <w:rFonts w:ascii="Times New Roman" w:hAnsi="Times New Roman" w:cs="Times New Roman"/>
+                <w:b/>
+                <w:sz w:val="24"/>
+                <w:szCs w:val="28"/>
+              </w:rPr>
+              <w:t>Описание атрибута</w:t>
+            </w:r>
+          </w:p>
+        </w:tc>
+      </w:tr>
+      <w:tr>
+        <w:tc>
+          <w:tcPr>
+            <w:tcW w:w="3304" w:type="dxa"/>
+          </w:tcPr>
+          <w:p>
+            <w:pPr>
+              <w:spacing w:line="276" w:lineRule="auto"/>
+              <w:rPr>
+                <w:rFonts w:ascii="Times New Roman" w:hAnsi="Times New Roman" w:cs="Times New Roman"/>
+                <w:sz w:val="24"/>
+                <w:szCs w:val="28"/>
+                <w:lang w:val="en-US"/>
+              </w:rPr>
+            </w:pPr>
+            <w:r>
+              <w:rPr>
+                <w:rFonts w:ascii="Times New Roman" w:hAnsi="Times New Roman" w:cs="Times New Roman"/>
+                <w:sz w:val="24"/>
+                <w:szCs w:val="28"/>
+                <w:lang w:val="en-US"/>
+              </w:rPr>
+              <w:t>Id</w:t>
+            </w:r>
+          </w:p>
+        </w:tc>
+        <w:tc>
+          <w:tcPr>
+            <w:tcW w:w="3304" w:type="dxa"/>
+          </w:tcPr>
+          <w:p>
+            <w:pPr>
+              <w:spacing w:line="276" w:lineRule="auto"/>
+              <w:rPr>
+                <w:rFonts w:ascii="Times New Roman" w:hAnsi="Times New Roman" w:cs="Times New Roman"/>
+                <w:sz w:val="24"/>
+                <w:szCs w:val="28"/>
+                <w:lang w:val="en-US"/>
+              </w:rPr>
+            </w:pPr>
+            <w:r>
+              <w:rPr>
+                <w:rFonts w:ascii="Times New Roman" w:hAnsi="Times New Roman" w:cs="Times New Roman"/>
+                <w:sz w:val="24"/>
+                <w:szCs w:val="28"/>
+                <w:lang w:val="en-US"/>
+              </w:rPr>
+              <w:t>Public: int</w:t>
+            </w:r>
+          </w:p>
+        </w:tc>
+        <w:tc>
+          <w:tcPr>
+            <w:tcW w:w="3304" w:type="dxa"/>
+          </w:tcPr>
+          <w:p>
+            <w:pPr>
+              <w:spacing w:line="276" w:lineRule="auto"/>
+              <w:rPr>
+                <w:rFonts w:ascii="Times New Roman" w:hAnsi="Times New Roman" w:cs="Times New Roman"/>
+                <w:sz w:val="24"/>
+                <w:szCs w:val="28"/>
+              </w:rPr>
+            </w:pPr>
+            <w:r>
+              <w:rPr>
+                <w:rFonts w:ascii="Times New Roman" w:hAnsi="Times New Roman" w:cs="Times New Roman"/>
+                <w:sz w:val="24"/>
+                <w:szCs w:val="28"/>
+              </w:rPr>
+              <w:t xml:space="preserve">Внутренний идентификатор </w:t>
+            </w:r>
+            <w:r>
+              <w:rPr>
+                <w:rFonts w:ascii="Times New Roman" w:hAnsi="Times New Roman" w:cs="Times New Roman"/>
+                <w:sz w:val="24"/>
+                <w:szCs w:val="28"/>
+              </w:rPr>
+              <w:t>документа</w:t>
+            </w:r>
+          </w:p>
+        </w:tc>
+      </w:tr>
+      <w:tr>
+        <w:tc>
+          <w:tcPr>
+            <w:tcW w:w="3304" w:type="dxa"/>
+          </w:tcPr>
+          <w:p>
+            <w:pPr>
+              <w:spacing w:line="276" w:lineRule="auto"/>
+              <w:rPr>
+                <w:rFonts w:ascii="Times New Roman" w:hAnsi="Times New Roman" w:cs="Times New Roman"/>
+                <w:sz w:val="24"/>
+                <w:szCs w:val="28"/>
+                <w:lang w:val="en-US"/>
+              </w:rPr>
+            </w:pPr>
+            <w:r>
+              <w:rPr>
+                <w:rFonts w:ascii="Times New Roman" w:hAnsi="Times New Roman" w:cs="Times New Roman"/>
+                <w:sz w:val="24"/>
+                <w:szCs w:val="28"/>
+                <w:lang w:val="en-US"/>
+              </w:rPr>
+              <w:t>Uid</w:t>
+            </w:r>
+          </w:p>
+        </w:tc>
+        <w:tc>
+          <w:tcPr>
+            <w:tcW w:w="3304" w:type="dxa"/>
+          </w:tcPr>
+          <w:p>
+            <w:pPr>
+              <w:spacing w:line="276" w:lineRule="auto"/>
+              <w:rPr>
+                <w:rFonts w:ascii="Times New Roman" w:hAnsi="Times New Roman" w:cs="Times New Roman"/>
+                <w:sz w:val="24"/>
+                <w:szCs w:val="28"/>
+                <w:lang w:val="en-US"/>
+              </w:rPr>
+            </w:pPr>
+            <w:r>
+              <w:rPr>
+                <w:rFonts w:ascii="Times New Roman" w:hAnsi="Times New Roman" w:cs="Times New Roman"/>
+                <w:sz w:val="24"/>
+                <w:szCs w:val="28"/>
+                <w:lang w:val="en-US"/>
+              </w:rPr>
+              <w:t>Public: Guid</w:t>
+            </w:r>
+          </w:p>
+        </w:tc>
+        <w:tc>
+          <w:tcPr>
+            <w:tcW w:w="3304" w:type="dxa"/>
+          </w:tcPr>
+          <w:p>
+            <w:pPr>
+              <w:spacing w:line="276" w:lineRule="auto"/>
+              <w:rPr>
+                <w:rFonts w:ascii="Times New Roman" w:hAnsi="Times New Roman" w:cs="Times New Roman"/>
+                <w:sz w:val="24"/>
+                <w:szCs w:val="28"/>
+              </w:rPr>
+            </w:pPr>
+            <w:r>
+              <w:rPr>
+                <w:rFonts w:ascii="Times New Roman" w:hAnsi="Times New Roman" w:cs="Times New Roman"/>
+                <w:sz w:val="24"/>
+                <w:szCs w:val="28"/>
+              </w:rPr>
+              <w:t xml:space="preserve">Внешний идентификатор </w:t>
+            </w:r>
+            <w:r>
+              <w:rPr>
+                <w:rFonts w:ascii="Times New Roman" w:hAnsi="Times New Roman" w:cs="Times New Roman"/>
+                <w:sz w:val="24"/>
+                <w:szCs w:val="28"/>
+              </w:rPr>
+              <w:t>документа</w:t>
+            </w:r>
+          </w:p>
+        </w:tc>
+      </w:tr>
+      <w:tr>
+        <w:tc>
+          <w:tcPr>
+            <w:tcW w:w="3304" w:type="dxa"/>
+          </w:tcPr>
+          <w:p>
+            <w:pPr>
+              <w:spacing w:line="276" w:lineRule="auto"/>
+              <w:rPr>
+                <w:rFonts w:ascii="Times New Roman" w:hAnsi="Times New Roman" w:cs="Times New Roman"/>
+                <w:sz w:val="24"/>
+                <w:szCs w:val="28"/>
+                <w:lang w:val="en-US"/>
+              </w:rPr>
+            </w:pPr>
+            <w:r>
+              <w:rPr>
+                <w:rFonts w:ascii="Times New Roman" w:hAnsi="Times New Roman" w:cs="Times New Roman"/>
+                <w:sz w:val="24"/>
+                <w:szCs w:val="28"/>
+                <w:lang w:val="en-US"/>
+              </w:rPr>
+              <w:t>Model</w:t>
+            </w:r>
+            <w:r>
+              <w:rPr>
+                <w:rFonts w:ascii="Times New Roman" w:hAnsi="Times New Roman" w:cs="Times New Roman"/>
+                <w:sz w:val="24"/>
+                <w:szCs w:val="28"/>
+                <w:lang w:val="en-US"/>
+              </w:rPr>
+              <w:t>Ui</w:t>
+            </w:r>
+            <w:r>
+              <w:rPr>
+                <w:rFonts w:ascii="Times New Roman" w:hAnsi="Times New Roman" w:cs="Times New Roman"/>
+                <w:sz w:val="24"/>
+                <w:szCs w:val="28"/>
+                <w:lang w:val="en-US"/>
+              </w:rPr>
+              <w:t>d</w:t>
+            </w:r>
+          </w:p>
+        </w:tc>
+        <w:tc>
+          <w:tcPr>
+            <w:tcW w:w="3304" w:type="dxa"/>
+          </w:tcPr>
+          <w:p>
+            <w:pPr>
+              <w:spacing w:line="276" w:lineRule="auto"/>
+              <w:rPr>
+                <w:rFonts w:ascii="Times New Roman" w:hAnsi="Times New Roman" w:cs="Times New Roman"/>
+                <w:sz w:val="24"/>
+                <w:szCs w:val="28"/>
+                <w:lang w:val="en-US"/>
+              </w:rPr>
+            </w:pPr>
+            <w:r>
+              <w:rPr>
+                <w:rFonts w:ascii="Times New Roman" w:hAnsi="Times New Roman" w:cs="Times New Roman"/>
+                <w:sz w:val="24"/>
+                <w:szCs w:val="28"/>
+                <w:lang w:val="en-US"/>
+              </w:rPr>
+              <w:t xml:space="preserve">Public: </w:t>
+            </w:r>
+            <w:r>
+              <w:rPr>
+                <w:rFonts w:ascii="Times New Roman" w:hAnsi="Times New Roman" w:cs="Times New Roman"/>
+                <w:sz w:val="24"/>
+                <w:szCs w:val="28"/>
+                <w:lang w:val="en-US"/>
+              </w:rPr>
+              <w:t>Guid</w:t>
+            </w:r>
+          </w:p>
+        </w:tc>
+        <w:tc>
+          <w:tcPr>
+            <w:tcW w:w="3304" w:type="dxa"/>
+          </w:tcPr>
+          <w:p>
+            <w:pPr>
+              <w:spacing w:line="276" w:lineRule="auto"/>
+              <w:rPr>
+                <w:rFonts w:ascii="Times New Roman" w:hAnsi="Times New Roman" w:cs="Times New Roman"/>
+                <w:sz w:val="24"/>
+                <w:szCs w:val="28"/>
+              </w:rPr>
+            </w:pPr>
+            <w:r>
+              <w:rPr>
+                <w:rFonts w:ascii="Times New Roman" w:hAnsi="Times New Roman" w:cs="Times New Roman"/>
+                <w:sz w:val="24"/>
+                <w:szCs w:val="28"/>
+              </w:rPr>
+              <w:t xml:space="preserve">Идентификатор ассоциированной с данным </w:t>
+            </w:r>
+            <w:r>
+              <w:rPr>
+                <w:rFonts w:ascii="Times New Roman" w:hAnsi="Times New Roman" w:cs="Times New Roman"/>
+                <w:sz w:val="24"/>
+                <w:szCs w:val="28"/>
+              </w:rPr>
+              <w:t>документом</w:t>
+            </w:r>
+            <w:r>
+              <w:rPr>
+                <w:rFonts w:ascii="Times New Roman" w:hAnsi="Times New Roman" w:cs="Times New Roman"/>
+                <w:sz w:val="24"/>
+                <w:szCs w:val="28"/>
+              </w:rPr>
+              <w:t xml:space="preserve"> модели</w:t>
+            </w:r>
+          </w:p>
+        </w:tc>
+      </w:tr>
+      <w:tr>
+        <w:tc>
+          <w:tcPr>
+            <w:tcW w:w="3304" w:type="dxa"/>
+          </w:tcPr>
+          <w:p>
+            <w:pPr>
+              <w:spacing w:line="276" w:lineRule="auto"/>
+              <w:rPr>
+                <w:rFonts w:ascii="Times New Roman" w:hAnsi="Times New Roman" w:cs="Times New Roman"/>
+                <w:sz w:val="24"/>
+                <w:szCs w:val="28"/>
+                <w:lang w:val="en-US"/>
+              </w:rPr>
+            </w:pPr>
+            <w:r>
+              <w:rPr>
+                <w:rFonts w:ascii="Times New Roman" w:hAnsi="Times New Roman" w:cs="Times New Roman"/>
+                <w:sz w:val="24"/>
+                <w:szCs w:val="28"/>
+                <w:lang w:val="en-US"/>
+              </w:rPr>
+              <w:t>Name</w:t>
+            </w:r>
+          </w:p>
+        </w:tc>
+        <w:tc>
+          <w:tcPr>
+            <w:tcW w:w="3304" w:type="dxa"/>
+          </w:tcPr>
+          <w:p>
+            <w:pPr>
+              <w:spacing w:line="276" w:lineRule="auto"/>
+              <w:rPr>
+                <w:rFonts w:ascii="Times New Roman" w:hAnsi="Times New Roman" w:cs="Times New Roman"/>
+                <w:sz w:val="24"/>
+                <w:szCs w:val="28"/>
+              </w:rPr>
+            </w:pPr>
+            <w:r>
+              <w:rPr>
+                <w:rFonts w:ascii="Times New Roman" w:hAnsi="Times New Roman" w:cs="Times New Roman"/>
+                <w:sz w:val="24"/>
+                <w:szCs w:val="28"/>
+                <w:lang w:val="en-US"/>
+              </w:rPr>
+              <w:t>Public: string</w:t>
+            </w:r>
+          </w:p>
+        </w:tc>
+        <w:tc>
+          <w:tcPr>
+            <w:tcW w:w="3304" w:type="dxa"/>
+          </w:tcPr>
+          <w:p>
+            <w:pPr>
+              <w:spacing w:line="276" w:lineRule="auto"/>
+              <w:rPr>
+                <w:rFonts w:ascii="Times New Roman" w:hAnsi="Times New Roman" w:cs="Times New Roman"/>
+                <w:sz w:val="24"/>
+                <w:szCs w:val="28"/>
+              </w:rPr>
+            </w:pPr>
+            <w:r>
+              <w:rPr>
+                <w:rFonts w:ascii="Times New Roman" w:hAnsi="Times New Roman" w:cs="Times New Roman"/>
+                <w:sz w:val="24"/>
+                <w:szCs w:val="28"/>
+              </w:rPr>
+              <w:t xml:space="preserve">Наименование </w:t>
+            </w:r>
+            <w:r>
+              <w:rPr>
+                <w:rFonts w:ascii="Times New Roman" w:hAnsi="Times New Roman" w:cs="Times New Roman"/>
+                <w:sz w:val="24"/>
+                <w:szCs w:val="28"/>
+              </w:rPr>
+              <w:t>документа</w:t>
+            </w:r>
+          </w:p>
+        </w:tc>
+      </w:tr>
+      <w:tr>
+        <w:tc>
+          <w:tcPr>
+            <w:tcW w:w="3304" w:type="dxa"/>
+          </w:tcPr>
+          <w:p>
+            <w:pPr>
+              <w:spacing w:line="276" w:lineRule="auto"/>
+              <w:rPr>
+                <w:rFonts w:ascii="Times New Roman" w:hAnsi="Times New Roman" w:cs="Times New Roman"/>
+                <w:sz w:val="24"/>
+                <w:szCs w:val="28"/>
+                <w:lang w:val="en-US"/>
+              </w:rPr>
+            </w:pPr>
+            <w:r>
+              <w:rPr>
+                <w:rFonts w:ascii="Times New Roman" w:hAnsi="Times New Roman" w:cs="Times New Roman"/>
+                <w:sz w:val="24"/>
+                <w:szCs w:val="28"/>
+                <w:lang w:val="en-US"/>
+              </w:rPr>
+              <w:t>ContentType</w:t>
+            </w:r>
+          </w:p>
+        </w:tc>
+        <w:tc>
+          <w:tcPr>
+            <w:tcW w:w="3304" w:type="dxa"/>
+          </w:tcPr>
+          <w:p>
+            <w:pPr>
+              <w:spacing w:line="276" w:lineRule="auto"/>
+              <w:rPr>
+                <w:rFonts w:ascii="Times New Roman" w:hAnsi="Times New Roman" w:cs="Times New Roman"/>
+                <w:sz w:val="24"/>
+                <w:szCs w:val="28"/>
+                <w:lang w:val="en-US"/>
+              </w:rPr>
+            </w:pPr>
+            <w:r>
+              <w:rPr>
+                <w:rFonts w:ascii="Times New Roman" w:hAnsi="Times New Roman" w:cs="Times New Roman"/>
+                <w:sz w:val="24"/>
+                <w:szCs w:val="28"/>
+                <w:lang w:val="en-US"/>
+              </w:rPr>
+              <w:t>Public: string</w:t>
+            </w:r>
+          </w:p>
+        </w:tc>
+        <w:tc>
+          <w:tcPr>
+            <w:tcW w:w="3304" w:type="dxa"/>
+          </w:tcPr>
+          <w:p>
+            <w:pPr>
+              <w:spacing w:line="276" w:lineRule="auto"/>
+              <w:rPr>
+                <w:rFonts w:ascii="Times New Roman" w:hAnsi="Times New Roman" w:cs="Times New Roman"/>
+                <w:sz w:val="24"/>
+                <w:szCs w:val="28"/>
+              </w:rPr>
+            </w:pPr>
+            <w:r>
+              <w:rPr>
+                <w:rFonts w:ascii="Times New Roman" w:hAnsi="Times New Roman" w:cs="Times New Roman"/>
+                <w:sz w:val="24"/>
+                <w:szCs w:val="28"/>
+              </w:rPr>
+              <w:t>Тип содержимого документа</w:t>
+            </w:r>
+          </w:p>
+        </w:tc>
+      </w:tr>
+      <w:tr>
+        <w:tc>
+          <w:tcPr>
+            <w:tcW w:w="3304" w:type="dxa"/>
+          </w:tcPr>
+          <w:p>
+            <w:pPr>
+              <w:spacing w:line="276" w:lineRule="auto"/>
+              <w:rPr>
+                <w:rFonts w:ascii="Times New Roman" w:hAnsi="Times New Roman" w:cs="Times New Roman"/>
+                <w:sz w:val="24"/>
+                <w:szCs w:val="28"/>
+                <w:lang w:val="en-US"/>
+              </w:rPr>
+            </w:pPr>
+            <w:r>
+              <w:rPr>
+                <w:rFonts w:ascii="Times New Roman" w:hAnsi="Times New Roman" w:cs="Times New Roman"/>
+                <w:sz w:val="24"/>
+                <w:szCs w:val="28"/>
+                <w:lang w:val="en-US"/>
+              </w:rPr>
+              <w:t>Content</w:t>
+            </w:r>
+          </w:p>
+        </w:tc>
+        <w:tc>
+          <w:tcPr>
+            <w:tcW w:w="3304" w:type="dxa"/>
+          </w:tcPr>
+          <w:p>
+            <w:pPr>
+              <w:spacing w:line="276" w:lineRule="auto"/>
+              <w:rPr>
+                <w:rFonts w:ascii="Times New Roman" w:hAnsi="Times New Roman" w:cs="Times New Roman"/>
+                <w:sz w:val="24"/>
+                <w:szCs w:val="28"/>
+                <w:lang w:val="en-US"/>
+              </w:rPr>
+            </w:pPr>
+            <w:r>
+              <w:rPr>
+                <w:rFonts w:ascii="Times New Roman" w:hAnsi="Times New Roman" w:cs="Times New Roman"/>
+                <w:sz w:val="24"/>
+                <w:szCs w:val="28"/>
+                <w:lang w:val="en-US"/>
+              </w:rPr>
+              <w:t xml:space="preserve">Public: </w:t>
+            </w:r>
+            <w:r>
+              <w:rPr>
+                <w:rFonts w:ascii="Times New Roman" w:hAnsi="Times New Roman" w:cs="Times New Roman"/>
+                <w:sz w:val="24"/>
+                <w:szCs w:val="28"/>
+                <w:lang w:val="en-US"/>
+              </w:rPr>
+              <w:t>byte[]</w:t>
+            </w:r>
+          </w:p>
+        </w:tc>
+        <w:tc>
+          <w:tcPr>
+            <w:tcW w:w="3304" w:type="dxa"/>
+          </w:tcPr>
+          <w:p>
+            <w:pPr>
+              <w:spacing w:line="276" w:lineRule="auto"/>
+              <w:rPr>
+                <w:rFonts w:ascii="Times New Roman" w:hAnsi="Times New Roman" w:cs="Times New Roman"/>
+                <w:sz w:val="24"/>
+                <w:szCs w:val="28"/>
+              </w:rPr>
+            </w:pPr>
+            <w:r>
+              <w:rPr>
+                <w:rFonts w:ascii="Times New Roman" w:hAnsi="Times New Roman" w:cs="Times New Roman"/>
+                <w:sz w:val="24"/>
+                <w:szCs w:val="28"/>
+              </w:rPr>
+              <w:t>Содержимое документа</w:t>
+            </w:r>
+          </w:p>
+        </w:tc>
+      </w:tr>
+    </w:tbl>
+    <w:p>
+      <w:pPr>
+        <w:spacing w:after="0" w:line="360" w:lineRule="auto"/>
+        <w:rPr>
+          <w:rFonts w:ascii="Times New Roman" w:hAnsi="Times New Roman" w:cs="Times New Roman"/>
+          <w:b/>
+          <w:sz w:val="24"/>
+          <w:szCs w:val="28"/>
+        </w:rPr>
+      </w:pPr>
+    </w:p>
+    <w:p>
+      <w:pPr>
+        <w:spacing w:line="360" w:lineRule="auto"/>
+        <w:rPr>
+          <w:rFonts w:ascii="Times New Roman" w:hAnsi="Times New Roman" w:cs="Times New Roman"/>
+          <w:b/>
+          <w:sz w:val="24"/>
+          <w:szCs w:val="28"/>
+          <w:lang w:val="en-US"/>
+        </w:rPr>
+      </w:pPr>
+      <w:r>
+        <w:rPr>
+          <w:rFonts w:ascii="Times New Roman" w:hAnsi="Times New Roman" w:cs="Times New Roman"/>
+          <w:b/>
+          <w:sz w:val="24"/>
+          <w:szCs w:val="28"/>
+        </w:rPr>
+        <w:t xml:space="preserve">Спецификация таблицы </w:t>
+      </w:r>
+      <w:r>
+        <w:rPr>
+          <w:rFonts w:ascii="Times New Roman" w:hAnsi="Times New Roman" w:cs="Times New Roman"/>
+          <w:b/>
+          <w:sz w:val="24"/>
+          <w:szCs w:val="28"/>
+          <w:lang w:val="en-US"/>
+        </w:rPr>
+        <w:t>EquipmentInstance</w:t>
+      </w:r>
+    </w:p>
+    <w:tbl>
+      <w:tblPr>
+        <w:tblStyle w:val="a4"/>
+        <w:tblW w:w="0" w:type="auto"/>
+        <w:tblLook w:val="04A0" w:firstRow="1" w:lastRow="0" w:firstColumn="1" w:lastColumn="0" w:noHBand="0" w:noVBand="1"/>
+      </w:tblPr>
+      <w:tblGrid>
+        <w:gridCol w:w="3304"/>
+        <w:gridCol w:w="3304"/>
+        <w:gridCol w:w="3304"/>
+      </w:tblGrid>
+      <w:tr>
+        <w:tc>
+          <w:tcPr>
+            <w:tcW w:w="3304" w:type="dxa"/>
+          </w:tcPr>
+          <w:p>
+            <w:pPr>
+              <w:spacing w:line="276" w:lineRule="auto"/>
+              <w:rPr>
+                <w:rFonts w:ascii="Times New Roman" w:hAnsi="Times New Roman" w:cs="Times New Roman"/>
+                <w:b/>
+                <w:sz w:val="24"/>
+                <w:szCs w:val="28"/>
+              </w:rPr>
+            </w:pPr>
+            <w:r>
+              <w:rPr>
+                <w:rFonts w:ascii="Times New Roman" w:hAnsi="Times New Roman" w:cs="Times New Roman"/>
+                <w:b/>
+                <w:sz w:val="24"/>
+                <w:szCs w:val="28"/>
+              </w:rPr>
+              <w:t>Имя атрибута</w:t>
+            </w:r>
+          </w:p>
+        </w:tc>
+        <w:tc>
+          <w:tcPr>
+            <w:tcW w:w="3304" w:type="dxa"/>
+          </w:tcPr>
+          <w:p>
+            <w:pPr>
+              <w:spacing w:line="276" w:lineRule="auto"/>
+              <w:rPr>
+                <w:rFonts w:ascii="Times New Roman" w:hAnsi="Times New Roman" w:cs="Times New Roman"/>
+                <w:b/>
+                <w:sz w:val="24"/>
+                <w:szCs w:val="28"/>
+              </w:rPr>
+            </w:pPr>
+            <w:r>
+              <w:rPr>
+                <w:rFonts w:ascii="Times New Roman" w:hAnsi="Times New Roman" w:cs="Times New Roman"/>
+                <w:b/>
+                <w:sz w:val="24"/>
+                <w:szCs w:val="28"/>
+              </w:rPr>
+              <w:t>Тип атрибута</w:t>
+            </w:r>
+          </w:p>
+        </w:tc>
+        <w:tc>
+          <w:tcPr>
+            <w:tcW w:w="3304" w:type="dxa"/>
+          </w:tcPr>
+          <w:p>
+            <w:pPr>
+              <w:spacing w:line="276" w:lineRule="auto"/>
+              <w:rPr>
+                <w:rFonts w:ascii="Times New Roman" w:hAnsi="Times New Roman" w:cs="Times New Roman"/>
+                <w:b/>
+                <w:sz w:val="24"/>
+                <w:szCs w:val="28"/>
+              </w:rPr>
+            </w:pPr>
+            <w:r>
+              <w:rPr>
+                <w:rFonts w:ascii="Times New Roman" w:hAnsi="Times New Roman" w:cs="Times New Roman"/>
+                <w:b/>
+                <w:sz w:val="24"/>
+                <w:szCs w:val="28"/>
+              </w:rPr>
+              <w:t>Описание атрибута</w:t>
+            </w:r>
+          </w:p>
+        </w:tc>
+      </w:tr>
+      <w:tr>
+        <w:tc>
+          <w:tcPr>
+            <w:tcW w:w="3304" w:type="dxa"/>
+          </w:tcPr>
+          <w:p>
+            <w:pPr>
+              <w:spacing w:line="276" w:lineRule="auto"/>
+              <w:rPr>
+                <w:rFonts w:ascii="Times New Roman" w:hAnsi="Times New Roman" w:cs="Times New Roman"/>
+                <w:sz w:val="24"/>
+                <w:szCs w:val="28"/>
+                <w:lang w:val="en-US"/>
+              </w:rPr>
+            </w:pPr>
+            <w:r>
+              <w:rPr>
+                <w:rFonts w:ascii="Times New Roman" w:hAnsi="Times New Roman" w:cs="Times New Roman"/>
+                <w:sz w:val="24"/>
+                <w:szCs w:val="28"/>
+                <w:lang w:val="en-US"/>
+              </w:rPr>
+              <w:t>Id</w:t>
+            </w:r>
+          </w:p>
+        </w:tc>
+        <w:tc>
+          <w:tcPr>
+            <w:tcW w:w="3304" w:type="dxa"/>
+          </w:tcPr>
+          <w:p>
+            <w:pPr>
+              <w:spacing w:line="276" w:lineRule="auto"/>
+              <w:rPr>
+                <w:rFonts w:ascii="Times New Roman" w:hAnsi="Times New Roman" w:cs="Times New Roman"/>
+                <w:sz w:val="24"/>
+                <w:szCs w:val="28"/>
+                <w:lang w:val="en-US"/>
+              </w:rPr>
+            </w:pPr>
+            <w:r>
+              <w:rPr>
+                <w:rFonts w:ascii="Times New Roman" w:hAnsi="Times New Roman" w:cs="Times New Roman"/>
+                <w:sz w:val="24"/>
+                <w:szCs w:val="28"/>
+                <w:lang w:val="en-US"/>
+              </w:rPr>
+              <w:t>Public: int</w:t>
+            </w:r>
+          </w:p>
+        </w:tc>
+        <w:tc>
+          <w:tcPr>
+            <w:tcW w:w="3304" w:type="dxa"/>
+          </w:tcPr>
+          <w:p>
+            <w:pPr>
+              <w:spacing w:line="276" w:lineRule="auto"/>
+              <w:rPr>
+                <w:rFonts w:ascii="Times New Roman" w:hAnsi="Times New Roman" w:cs="Times New Roman"/>
+                <w:sz w:val="24"/>
+                <w:szCs w:val="28"/>
+              </w:rPr>
+            </w:pPr>
+            <w:r>
+              <w:rPr>
+                <w:rFonts w:ascii="Times New Roman" w:hAnsi="Times New Roman" w:cs="Times New Roman"/>
+                <w:sz w:val="24"/>
+                <w:szCs w:val="28"/>
+              </w:rPr>
+              <w:t xml:space="preserve">Внутренний идентификатор </w:t>
+            </w:r>
+            <w:r>
+              <w:rPr>
+                <w:rFonts w:ascii="Times New Roman" w:hAnsi="Times New Roman" w:cs="Times New Roman"/>
+                <w:sz w:val="24"/>
+                <w:szCs w:val="28"/>
+              </w:rPr>
+              <w:t>экземпляра оборудования</w:t>
+            </w:r>
+          </w:p>
+        </w:tc>
+      </w:tr>
+      <w:tr>
+        <w:tc>
+          <w:tcPr>
+            <w:tcW w:w="3304" w:type="dxa"/>
+          </w:tcPr>
+          <w:p>
+            <w:pPr>
+              <w:spacing w:line="276" w:lineRule="auto"/>
+              <w:rPr>
+                <w:rFonts w:ascii="Times New Roman" w:hAnsi="Times New Roman" w:cs="Times New Roman"/>
+                <w:sz w:val="24"/>
+                <w:szCs w:val="28"/>
+                <w:lang w:val="en-US"/>
+              </w:rPr>
+            </w:pPr>
+            <w:r>
+              <w:rPr>
+                <w:rFonts w:ascii="Times New Roman" w:hAnsi="Times New Roman" w:cs="Times New Roman"/>
+                <w:sz w:val="24"/>
+                <w:szCs w:val="28"/>
+                <w:lang w:val="en-US"/>
+              </w:rPr>
+              <w:t>Uid</w:t>
+            </w:r>
+          </w:p>
+        </w:tc>
+        <w:tc>
+          <w:tcPr>
+            <w:tcW w:w="3304" w:type="dxa"/>
+          </w:tcPr>
+          <w:p>
+            <w:pPr>
+              <w:spacing w:line="276" w:lineRule="auto"/>
+              <w:rPr>
+                <w:rFonts w:ascii="Times New Roman" w:hAnsi="Times New Roman" w:cs="Times New Roman"/>
+                <w:sz w:val="24"/>
+                <w:szCs w:val="28"/>
+                <w:lang w:val="en-US"/>
+              </w:rPr>
+            </w:pPr>
+            <w:r>
+              <w:rPr>
+                <w:rFonts w:ascii="Times New Roman" w:hAnsi="Times New Roman" w:cs="Times New Roman"/>
+                <w:sz w:val="24"/>
+                <w:szCs w:val="28"/>
+                <w:lang w:val="en-US"/>
+              </w:rPr>
+              <w:t>Public: Guid</w:t>
+            </w:r>
+          </w:p>
+        </w:tc>
+        <w:tc>
+          <w:tcPr>
+            <w:tcW w:w="3304" w:type="dxa"/>
+          </w:tcPr>
+          <w:p>
+            <w:pPr>
+              <w:spacing w:line="276" w:lineRule="auto"/>
+              <w:rPr>
+                <w:rFonts w:ascii="Times New Roman" w:hAnsi="Times New Roman" w:cs="Times New Roman"/>
+                <w:sz w:val="24"/>
+                <w:szCs w:val="28"/>
+              </w:rPr>
+            </w:pPr>
+            <w:r>
+              <w:rPr>
+                <w:rFonts w:ascii="Times New Roman" w:hAnsi="Times New Roman" w:cs="Times New Roman"/>
+                <w:sz w:val="24"/>
+                <w:szCs w:val="28"/>
+              </w:rPr>
+              <w:t xml:space="preserve">Внешний идентификатор </w:t>
+            </w:r>
+            <w:r>
+              <w:rPr>
+                <w:rFonts w:ascii="Times New Roman" w:hAnsi="Times New Roman" w:cs="Times New Roman"/>
+                <w:sz w:val="24"/>
+                <w:szCs w:val="28"/>
+              </w:rPr>
+              <w:t xml:space="preserve">экземпляра </w:t>
+            </w:r>
+            <w:r>
+              <w:rPr>
+                <w:rFonts w:ascii="Times New Roman" w:hAnsi="Times New Roman" w:cs="Times New Roman"/>
+                <w:sz w:val="24"/>
+                <w:szCs w:val="28"/>
+              </w:rPr>
+              <w:t>оборудования</w:t>
+            </w:r>
+          </w:p>
+        </w:tc>
+      </w:tr>
+      <w:tr>
+        <w:tc>
+          <w:tcPr>
+            <w:tcW w:w="3304" w:type="dxa"/>
+          </w:tcPr>
+          <w:p>
+            <w:pPr>
+              <w:spacing w:line="276" w:lineRule="auto"/>
+              <w:rPr>
+                <w:rFonts w:ascii="Times New Roman" w:hAnsi="Times New Roman" w:cs="Times New Roman"/>
+                <w:sz w:val="24"/>
+                <w:szCs w:val="28"/>
+                <w:lang w:val="en-US"/>
+              </w:rPr>
+            </w:pPr>
+            <w:r>
+              <w:rPr>
+                <w:rFonts w:ascii="Times New Roman" w:hAnsi="Times New Roman" w:cs="Times New Roman"/>
+                <w:sz w:val="24"/>
+                <w:szCs w:val="28"/>
+                <w:lang w:val="en-US"/>
+              </w:rPr>
+              <w:t>ModelId</w:t>
+            </w:r>
+          </w:p>
+        </w:tc>
+        <w:tc>
+          <w:tcPr>
+            <w:tcW w:w="3304" w:type="dxa"/>
+          </w:tcPr>
+          <w:p>
+            <w:pPr>
+              <w:spacing w:line="276" w:lineRule="auto"/>
+              <w:rPr>
+                <w:rFonts w:ascii="Times New Roman" w:hAnsi="Times New Roman" w:cs="Times New Roman"/>
+                <w:sz w:val="24"/>
+                <w:szCs w:val="28"/>
+                <w:lang w:val="en-US"/>
+              </w:rPr>
+            </w:pPr>
+            <w:r>
+              <w:rPr>
+                <w:rFonts w:ascii="Times New Roman" w:hAnsi="Times New Roman" w:cs="Times New Roman"/>
+                <w:sz w:val="24"/>
+                <w:szCs w:val="28"/>
+                <w:lang w:val="en-US"/>
+              </w:rPr>
+              <w:t>Public: int</w:t>
+            </w:r>
+          </w:p>
+        </w:tc>
+        <w:tc>
+          <w:tcPr>
+            <w:tcW w:w="3304" w:type="dxa"/>
+          </w:tcPr>
+          <w:p>
+            <w:pPr>
+              <w:spacing w:line="276" w:lineRule="auto"/>
+              <w:rPr>
+                <w:rFonts w:ascii="Times New Roman" w:hAnsi="Times New Roman" w:cs="Times New Roman"/>
+                <w:sz w:val="24"/>
+                <w:szCs w:val="28"/>
+                <w:lang w:val="en-US"/>
+              </w:rPr>
+            </w:pPr>
+            <w:r>
+              <w:rPr>
+                <w:rFonts w:ascii="Times New Roman" w:hAnsi="Times New Roman" w:cs="Times New Roman"/>
+                <w:sz w:val="24"/>
+                <w:szCs w:val="28"/>
+              </w:rPr>
+              <w:t xml:space="preserve">Идентификатор ассоциированной с данным </w:t>
+            </w:r>
+            <w:r>
+              <w:rPr>
+                <w:rFonts w:ascii="Times New Roman" w:hAnsi="Times New Roman" w:cs="Times New Roman"/>
+                <w:sz w:val="24"/>
+                <w:szCs w:val="28"/>
+              </w:rPr>
+              <w:t xml:space="preserve">экземпляром </w:t>
+            </w:r>
+            <w:r>
+              <w:rPr>
+                <w:rFonts w:ascii="Times New Roman" w:hAnsi="Times New Roman" w:cs="Times New Roman"/>
+                <w:sz w:val="24"/>
+                <w:szCs w:val="28"/>
+              </w:rPr>
+              <w:t>модели</w:t>
+            </w:r>
+          </w:p>
+        </w:tc>
+      </w:tr>
+      <w:tr>
+        <w:tc>
+          <w:tcPr>
+            <w:tcW w:w="3304" w:type="dxa"/>
+          </w:tcPr>
+          <w:p>
+            <w:pPr>
+              <w:spacing w:line="276" w:lineRule="auto"/>
+              <w:rPr>
+                <w:rFonts w:ascii="Times New Roman" w:hAnsi="Times New Roman" w:cs="Times New Roman"/>
+                <w:sz w:val="24"/>
+                <w:szCs w:val="28"/>
+                <w:lang w:val="en-US"/>
+              </w:rPr>
+            </w:pPr>
+            <w:r>
+              <w:rPr>
+                <w:rFonts w:ascii="Times New Roman" w:hAnsi="Times New Roman" w:cs="Times New Roman"/>
+                <w:sz w:val="24"/>
+                <w:szCs w:val="28"/>
+                <w:lang w:val="en-US"/>
+              </w:rPr>
+              <w:t>Name</w:t>
+            </w:r>
+          </w:p>
+        </w:tc>
+        <w:tc>
+          <w:tcPr>
+            <w:tcW w:w="3304" w:type="dxa"/>
+          </w:tcPr>
+          <w:p>
+            <w:pPr>
+              <w:spacing w:line="276" w:lineRule="auto"/>
+              <w:rPr>
+                <w:rFonts w:ascii="Times New Roman" w:hAnsi="Times New Roman" w:cs="Times New Roman"/>
+                <w:sz w:val="24"/>
+                <w:szCs w:val="28"/>
+              </w:rPr>
+            </w:pPr>
+            <w:r>
+              <w:rPr>
+                <w:rFonts w:ascii="Times New Roman" w:hAnsi="Times New Roman" w:cs="Times New Roman"/>
+                <w:sz w:val="24"/>
+                <w:szCs w:val="28"/>
+                <w:lang w:val="en-US"/>
+              </w:rPr>
+              <w:t>Public: string</w:t>
+            </w:r>
+          </w:p>
+        </w:tc>
+        <w:tc>
+          <w:tcPr>
+            <w:tcW w:w="3304" w:type="dxa"/>
+          </w:tcPr>
+          <w:p>
+            <w:pPr>
+              <w:spacing w:line="276" w:lineRule="auto"/>
+              <w:rPr>
+                <w:rFonts w:ascii="Times New Roman" w:hAnsi="Times New Roman" w:cs="Times New Roman"/>
+                <w:sz w:val="24"/>
+                <w:szCs w:val="28"/>
+              </w:rPr>
+            </w:pPr>
+            <w:r>
+              <w:rPr>
+                <w:rFonts w:ascii="Times New Roman" w:hAnsi="Times New Roman" w:cs="Times New Roman"/>
+                <w:sz w:val="24"/>
+                <w:szCs w:val="28"/>
+              </w:rPr>
+              <w:t>Наименование</w:t>
+            </w:r>
+            <w:r>
+              <w:rPr>
+                <w:rFonts w:ascii="Times New Roman" w:hAnsi="Times New Roman" w:cs="Times New Roman"/>
+                <w:sz w:val="24"/>
+                <w:szCs w:val="28"/>
+                <w:lang w:val="en-US"/>
+              </w:rPr>
+              <w:t xml:space="preserve"> </w:t>
+            </w:r>
+            <w:r>
+              <w:rPr>
+                <w:rFonts w:ascii="Times New Roman" w:hAnsi="Times New Roman" w:cs="Times New Roman"/>
+                <w:sz w:val="24"/>
+                <w:szCs w:val="28"/>
+              </w:rPr>
+              <w:t>экземпляра</w:t>
+            </w:r>
+            <w:r>
+              <w:rPr>
+                <w:rFonts w:ascii="Times New Roman" w:hAnsi="Times New Roman" w:cs="Times New Roman"/>
+                <w:sz w:val="24"/>
+                <w:szCs w:val="28"/>
+              </w:rPr>
+              <w:t xml:space="preserve"> оборудования</w:t>
+            </w:r>
+          </w:p>
+        </w:tc>
+      </w:tr>
+      <w:tr>
+        <w:tc>
+          <w:tcPr>
+            <w:tcW w:w="3304" w:type="dxa"/>
+          </w:tcPr>
+          <w:p>
+            <w:pPr>
+              <w:spacing w:line="276" w:lineRule="auto"/>
+              <w:rPr>
+                <w:rFonts w:ascii="Times New Roman" w:hAnsi="Times New Roman" w:cs="Times New Roman"/>
+                <w:sz w:val="24"/>
+                <w:szCs w:val="28"/>
+                <w:lang w:val="en-US"/>
+              </w:rPr>
+            </w:pPr>
+            <w:r>
+              <w:rPr>
+                <w:rFonts w:ascii="Times New Roman" w:hAnsi="Times New Roman" w:cs="Times New Roman"/>
+                <w:sz w:val="24"/>
+                <w:szCs w:val="28"/>
+                <w:lang w:val="en-US"/>
+              </w:rPr>
+              <w:t>Description</w:t>
+            </w:r>
+          </w:p>
+        </w:tc>
+        <w:tc>
+          <w:tcPr>
+            <w:tcW w:w="3304" w:type="dxa"/>
+          </w:tcPr>
+          <w:p>
+            <w:pPr>
+              <w:spacing w:line="276" w:lineRule="auto"/>
+              <w:rPr>
+                <w:rFonts w:ascii="Times New Roman" w:hAnsi="Times New Roman" w:cs="Times New Roman"/>
+                <w:sz w:val="24"/>
+                <w:szCs w:val="28"/>
+                <w:lang w:val="en-US"/>
+              </w:rPr>
+            </w:pPr>
+            <w:r>
+              <w:rPr>
+                <w:rFonts w:ascii="Times New Roman" w:hAnsi="Times New Roman" w:cs="Times New Roman"/>
+                <w:sz w:val="24"/>
+                <w:szCs w:val="28"/>
+                <w:lang w:val="en-US"/>
+              </w:rPr>
+              <w:t xml:space="preserve">Public: </w:t>
+            </w:r>
+            <w:r>
+              <w:rPr>
+                <w:rFonts w:ascii="Times New Roman" w:hAnsi="Times New Roman" w:cs="Times New Roman"/>
+                <w:sz w:val="24"/>
+                <w:szCs w:val="28"/>
+                <w:lang w:val="en-US"/>
+              </w:rPr>
+              <w:t>string</w:t>
+            </w:r>
+          </w:p>
+        </w:tc>
+        <w:tc>
+          <w:tcPr>
+            <w:tcW w:w="3304" w:type="dxa"/>
+          </w:tcPr>
+          <w:p>
+            <w:pPr>
+              <w:spacing w:line="276" w:lineRule="auto"/>
+              <w:rPr>
+                <w:rFonts w:ascii="Times New Roman" w:hAnsi="Times New Roman" w:cs="Times New Roman"/>
+                <w:sz w:val="24"/>
+                <w:szCs w:val="28"/>
+              </w:rPr>
+            </w:pPr>
+            <w:r>
+              <w:rPr>
+                <w:rFonts w:ascii="Times New Roman" w:hAnsi="Times New Roman" w:cs="Times New Roman"/>
+                <w:sz w:val="24"/>
+                <w:szCs w:val="28"/>
+              </w:rPr>
+              <w:t>Описание экземпляра оборудования</w:t>
+            </w:r>
+          </w:p>
+        </w:tc>
+      </w:tr>
+      <w:tr>
+        <w:tc>
+          <w:tcPr>
+            <w:tcW w:w="3304" w:type="dxa"/>
+          </w:tcPr>
+          <w:p>
+            <w:pPr>
+              <w:spacing w:line="276" w:lineRule="auto"/>
+              <w:rPr>
+                <w:rFonts w:ascii="Times New Roman" w:hAnsi="Times New Roman" w:cs="Times New Roman"/>
+                <w:sz w:val="24"/>
+                <w:szCs w:val="28"/>
+                <w:lang w:val="en-US"/>
+              </w:rPr>
+            </w:pPr>
+            <w:r>
+              <w:rPr>
+                <w:rFonts w:ascii="Times New Roman" w:hAnsi="Times New Roman" w:cs="Times New Roman"/>
+                <w:sz w:val="24"/>
+                <w:szCs w:val="28"/>
+                <w:lang w:val="en-US"/>
+              </w:rPr>
+              <w:lastRenderedPageBreak/>
+              <w:t>Serial</w:t>
+            </w:r>
+          </w:p>
+        </w:tc>
+        <w:tc>
+          <w:tcPr>
+            <w:tcW w:w="3304" w:type="dxa"/>
+          </w:tcPr>
+          <w:p>
+            <w:pPr>
+              <w:spacing w:line="276" w:lineRule="auto"/>
+              <w:rPr>
+                <w:rFonts w:ascii="Times New Roman" w:hAnsi="Times New Roman" w:cs="Times New Roman"/>
+                <w:sz w:val="24"/>
+                <w:szCs w:val="28"/>
+                <w:lang w:val="en-US"/>
+              </w:rPr>
+            </w:pPr>
+            <w:r>
+              <w:rPr>
+                <w:rFonts w:ascii="Times New Roman" w:hAnsi="Times New Roman" w:cs="Times New Roman"/>
+                <w:sz w:val="24"/>
+                <w:szCs w:val="28"/>
+                <w:lang w:val="en-US"/>
+              </w:rPr>
+              <w:t xml:space="preserve">Public: </w:t>
+            </w:r>
+            <w:r>
+              <w:rPr>
+                <w:rFonts w:ascii="Times New Roman" w:hAnsi="Times New Roman" w:cs="Times New Roman"/>
+                <w:sz w:val="24"/>
+                <w:szCs w:val="28"/>
+                <w:lang w:val="en-US"/>
+              </w:rPr>
+              <w:t>string</w:t>
+            </w:r>
+          </w:p>
+        </w:tc>
+        <w:tc>
+          <w:tcPr>
+            <w:tcW w:w="3304" w:type="dxa"/>
+          </w:tcPr>
+          <w:p>
+            <w:pPr>
+              <w:spacing w:line="276" w:lineRule="auto"/>
+              <w:rPr>
+                <w:rFonts w:ascii="Times New Roman" w:hAnsi="Times New Roman" w:cs="Times New Roman"/>
+                <w:sz w:val="24"/>
+                <w:szCs w:val="28"/>
+              </w:rPr>
+            </w:pPr>
+            <w:r>
+              <w:rPr>
+                <w:rFonts w:ascii="Times New Roman" w:hAnsi="Times New Roman" w:cs="Times New Roman"/>
+                <w:sz w:val="24"/>
+                <w:szCs w:val="28"/>
+              </w:rPr>
+              <w:t>Серийный номер экземпляра оборудования</w:t>
+            </w:r>
+          </w:p>
+        </w:tc>
+      </w:tr>
+      <w:tr>
+        <w:tc>
+          <w:tcPr>
+            <w:tcW w:w="3304" w:type="dxa"/>
+          </w:tcPr>
+          <w:p>
+            <w:pPr>
+              <w:spacing w:line="276" w:lineRule="auto"/>
+              <w:rPr>
+                <w:rFonts w:ascii="Times New Roman" w:hAnsi="Times New Roman" w:cs="Times New Roman"/>
+                <w:sz w:val="24"/>
+                <w:szCs w:val="28"/>
+                <w:lang w:val="en-US"/>
+              </w:rPr>
+            </w:pPr>
+            <w:r>
+              <w:rPr>
+                <w:rFonts w:ascii="Times New Roman" w:hAnsi="Times New Roman" w:cs="Times New Roman"/>
+                <w:sz w:val="24"/>
+                <w:szCs w:val="28"/>
+                <w:lang w:val="en-US"/>
+              </w:rPr>
+              <w:t>Status</w:t>
+            </w:r>
+          </w:p>
+        </w:tc>
+        <w:tc>
+          <w:tcPr>
+            <w:tcW w:w="3304" w:type="dxa"/>
+          </w:tcPr>
+          <w:p>
+            <w:pPr>
+              <w:spacing w:line="276" w:lineRule="auto"/>
+              <w:rPr>
+                <w:rFonts w:ascii="Times New Roman" w:hAnsi="Times New Roman" w:cs="Times New Roman"/>
+                <w:sz w:val="24"/>
+                <w:szCs w:val="28"/>
+                <w:lang w:val="en-US"/>
+              </w:rPr>
+            </w:pPr>
+            <w:r>
+              <w:rPr>
+                <w:rFonts w:ascii="Times New Roman" w:hAnsi="Times New Roman" w:cs="Times New Roman"/>
+                <w:sz w:val="24"/>
+                <w:szCs w:val="28"/>
+                <w:lang w:val="en-US"/>
+              </w:rPr>
+              <w:t xml:space="preserve">Public: </w:t>
+            </w:r>
+            <w:r>
+              <w:rPr>
+                <w:rFonts w:ascii="Times New Roman" w:hAnsi="Times New Roman" w:cs="Times New Roman"/>
+                <w:sz w:val="24"/>
+                <w:szCs w:val="28"/>
+                <w:lang w:val="en-US"/>
+              </w:rPr>
+              <w:t>string</w:t>
+            </w:r>
+          </w:p>
+        </w:tc>
+        <w:tc>
+          <w:tcPr>
+            <w:tcW w:w="3304" w:type="dxa"/>
+          </w:tcPr>
+          <w:p>
+            <w:pPr>
+              <w:spacing w:line="276" w:lineRule="auto"/>
+              <w:rPr>
+                <w:rFonts w:ascii="Times New Roman" w:hAnsi="Times New Roman" w:cs="Times New Roman"/>
+                <w:sz w:val="24"/>
+                <w:szCs w:val="28"/>
+              </w:rPr>
+            </w:pPr>
+            <w:r>
+              <w:rPr>
+                <w:rFonts w:ascii="Times New Roman" w:hAnsi="Times New Roman" w:cs="Times New Roman"/>
+                <w:sz w:val="24"/>
+                <w:szCs w:val="28"/>
+              </w:rPr>
+              <w:t>Статус функционирования экземпляра оборудования</w:t>
+            </w:r>
+          </w:p>
+        </w:tc>
+      </w:tr>
+    </w:tbl>
+    <w:p>
+      <w:pPr>
+        <w:spacing w:after="0" w:line="360" w:lineRule="auto"/>
+        <w:rPr>
+          <w:rFonts w:ascii="Times New Roman" w:hAnsi="Times New Roman" w:cs="Times New Roman"/>
+          <w:b/>
+          <w:sz w:val="24"/>
+          <w:szCs w:val="28"/>
+        </w:rPr>
+      </w:pPr>
+    </w:p>
+    <w:p>
+      <w:pPr>
+        <w:spacing w:line="360" w:lineRule="auto"/>
+        <w:rPr>
+          <w:rFonts w:ascii="Times New Roman" w:hAnsi="Times New Roman" w:cs="Times New Roman"/>
+          <w:b/>
+          <w:sz w:val="24"/>
+          <w:szCs w:val="28"/>
+          <w:lang w:val="en-US"/>
+        </w:rPr>
+      </w:pPr>
+      <w:r>
+        <w:rPr>
+          <w:rFonts w:ascii="Times New Roman" w:hAnsi="Times New Roman" w:cs="Times New Roman"/>
+          <w:b/>
+          <w:sz w:val="24"/>
+          <w:szCs w:val="28"/>
+        </w:rPr>
+        <w:t xml:space="preserve">Спецификация таблицы </w:t>
+      </w:r>
+      <w:r>
+        <w:rPr>
+          <w:rFonts w:ascii="Times New Roman" w:hAnsi="Times New Roman" w:cs="Times New Roman"/>
+          <w:b/>
+          <w:sz w:val="24"/>
+          <w:szCs w:val="28"/>
+          <w:lang w:val="en-US"/>
+        </w:rPr>
+        <w:t>Monitor</w:t>
+      </w:r>
+    </w:p>
+    <w:tbl>
+      <w:tblPr>
+        <w:tblStyle w:val="a4"/>
+        <w:tblW w:w="0" w:type="auto"/>
+        <w:tblLook w:val="04A0" w:firstRow="1" w:lastRow="0" w:firstColumn="1" w:lastColumn="0" w:noHBand="0" w:noVBand="1"/>
+      </w:tblPr>
+      <w:tblGrid>
+        <w:gridCol w:w="3304"/>
+        <w:gridCol w:w="3304"/>
+        <w:gridCol w:w="3304"/>
+      </w:tblGrid>
+      <w:tr>
+        <w:tc>
+          <w:tcPr>
+            <w:tcW w:w="3304" w:type="dxa"/>
+          </w:tcPr>
+          <w:p>
+            <w:pPr>
+              <w:spacing w:line="276" w:lineRule="auto"/>
+              <w:rPr>
+                <w:rFonts w:ascii="Times New Roman" w:hAnsi="Times New Roman" w:cs="Times New Roman"/>
+                <w:b/>
+                <w:sz w:val="24"/>
+                <w:szCs w:val="28"/>
+              </w:rPr>
+            </w:pPr>
+            <w:r>
+              <w:rPr>
+                <w:rFonts w:ascii="Times New Roman" w:hAnsi="Times New Roman" w:cs="Times New Roman"/>
+                <w:b/>
+                <w:sz w:val="24"/>
+                <w:szCs w:val="28"/>
+              </w:rPr>
+              <w:t>Имя атрибута</w:t>
+            </w:r>
+          </w:p>
+        </w:tc>
+        <w:tc>
+          <w:tcPr>
+            <w:tcW w:w="3304" w:type="dxa"/>
+          </w:tcPr>
+          <w:p>
+            <w:pPr>
+              <w:spacing w:line="276" w:lineRule="auto"/>
+              <w:rPr>
+                <w:rFonts w:ascii="Times New Roman" w:hAnsi="Times New Roman" w:cs="Times New Roman"/>
+                <w:b/>
+                <w:sz w:val="24"/>
+                <w:szCs w:val="28"/>
+              </w:rPr>
+            </w:pPr>
+            <w:r>
+              <w:rPr>
+                <w:rFonts w:ascii="Times New Roman" w:hAnsi="Times New Roman" w:cs="Times New Roman"/>
+                <w:b/>
+                <w:sz w:val="24"/>
+                <w:szCs w:val="28"/>
+              </w:rPr>
+              <w:t>Тип атрибута</w:t>
+            </w:r>
+          </w:p>
+        </w:tc>
+        <w:tc>
+          <w:tcPr>
+            <w:tcW w:w="3304" w:type="dxa"/>
+          </w:tcPr>
+          <w:p>
+            <w:pPr>
+              <w:spacing w:line="276" w:lineRule="auto"/>
+              <w:rPr>
+                <w:rFonts w:ascii="Times New Roman" w:hAnsi="Times New Roman" w:cs="Times New Roman"/>
+                <w:b/>
+                <w:sz w:val="24"/>
+                <w:szCs w:val="28"/>
+              </w:rPr>
+            </w:pPr>
+            <w:r>
+              <w:rPr>
+                <w:rFonts w:ascii="Times New Roman" w:hAnsi="Times New Roman" w:cs="Times New Roman"/>
+                <w:b/>
+                <w:sz w:val="24"/>
+                <w:szCs w:val="28"/>
+              </w:rPr>
+              <w:t>Описание атрибута</w:t>
+            </w:r>
+          </w:p>
+        </w:tc>
+      </w:tr>
+      <w:tr>
+        <w:tc>
+          <w:tcPr>
+            <w:tcW w:w="3304" w:type="dxa"/>
+          </w:tcPr>
+          <w:p>
+            <w:pPr>
+              <w:spacing w:line="276" w:lineRule="auto"/>
+              <w:rPr>
+                <w:rFonts w:ascii="Times New Roman" w:hAnsi="Times New Roman" w:cs="Times New Roman"/>
+                <w:sz w:val="24"/>
+                <w:szCs w:val="28"/>
+                <w:lang w:val="en-US"/>
+              </w:rPr>
+            </w:pPr>
+            <w:r>
+              <w:rPr>
+                <w:rFonts w:ascii="Times New Roman" w:hAnsi="Times New Roman" w:cs="Times New Roman"/>
+                <w:sz w:val="24"/>
+                <w:szCs w:val="28"/>
+                <w:lang w:val="en-US"/>
+              </w:rPr>
+              <w:t>Id</w:t>
+            </w:r>
+          </w:p>
+        </w:tc>
+        <w:tc>
+          <w:tcPr>
+            <w:tcW w:w="3304" w:type="dxa"/>
+          </w:tcPr>
+          <w:p>
+            <w:pPr>
+              <w:spacing w:line="276" w:lineRule="auto"/>
+              <w:rPr>
+                <w:rFonts w:ascii="Times New Roman" w:hAnsi="Times New Roman" w:cs="Times New Roman"/>
+                <w:sz w:val="24"/>
+                <w:szCs w:val="28"/>
+                <w:lang w:val="en-US"/>
+              </w:rPr>
+            </w:pPr>
+            <w:r>
+              <w:rPr>
+                <w:rFonts w:ascii="Times New Roman" w:hAnsi="Times New Roman" w:cs="Times New Roman"/>
+                <w:sz w:val="24"/>
+                <w:szCs w:val="28"/>
+                <w:lang w:val="en-US"/>
+              </w:rPr>
+              <w:t>Public: int</w:t>
+            </w:r>
+          </w:p>
+        </w:tc>
+        <w:tc>
+          <w:tcPr>
+            <w:tcW w:w="3304" w:type="dxa"/>
+          </w:tcPr>
+          <w:p>
+            <w:pPr>
+              <w:spacing w:line="276" w:lineRule="auto"/>
+              <w:rPr>
+                <w:rFonts w:ascii="Times New Roman" w:hAnsi="Times New Roman" w:cs="Times New Roman"/>
+                <w:sz w:val="24"/>
+                <w:szCs w:val="28"/>
+              </w:rPr>
+            </w:pPr>
+            <w:r>
+              <w:rPr>
+                <w:rFonts w:ascii="Times New Roman" w:hAnsi="Times New Roman" w:cs="Times New Roman"/>
+                <w:sz w:val="24"/>
+                <w:szCs w:val="28"/>
+              </w:rPr>
+              <w:t xml:space="preserve">Внутренний идентификатор </w:t>
+            </w:r>
+            <w:r>
+              <w:rPr>
+                <w:rFonts w:ascii="Times New Roman" w:hAnsi="Times New Roman" w:cs="Times New Roman"/>
+                <w:sz w:val="24"/>
+                <w:szCs w:val="28"/>
+              </w:rPr>
+              <w:t>монитора</w:t>
+            </w:r>
+          </w:p>
+        </w:tc>
+      </w:tr>
+      <w:tr>
+        <w:tc>
+          <w:tcPr>
+            <w:tcW w:w="3304" w:type="dxa"/>
+          </w:tcPr>
+          <w:p>
+            <w:pPr>
+              <w:spacing w:line="276" w:lineRule="auto"/>
+              <w:rPr>
+                <w:rFonts w:ascii="Times New Roman" w:hAnsi="Times New Roman" w:cs="Times New Roman"/>
+                <w:sz w:val="24"/>
+                <w:szCs w:val="28"/>
+                <w:lang w:val="en-US"/>
+              </w:rPr>
+            </w:pPr>
+            <w:r>
+              <w:rPr>
+                <w:rFonts w:ascii="Times New Roman" w:hAnsi="Times New Roman" w:cs="Times New Roman"/>
+                <w:sz w:val="24"/>
+                <w:szCs w:val="28"/>
+                <w:lang w:val="en-US"/>
+              </w:rPr>
+              <w:t>Uid</w:t>
+            </w:r>
+          </w:p>
+        </w:tc>
+        <w:tc>
+          <w:tcPr>
+            <w:tcW w:w="3304" w:type="dxa"/>
+          </w:tcPr>
+          <w:p>
+            <w:pPr>
+              <w:spacing w:line="276" w:lineRule="auto"/>
+              <w:rPr>
+                <w:rFonts w:ascii="Times New Roman" w:hAnsi="Times New Roman" w:cs="Times New Roman"/>
+                <w:sz w:val="24"/>
+                <w:szCs w:val="28"/>
+                <w:lang w:val="en-US"/>
+              </w:rPr>
+            </w:pPr>
+            <w:r>
+              <w:rPr>
+                <w:rFonts w:ascii="Times New Roman" w:hAnsi="Times New Roman" w:cs="Times New Roman"/>
+                <w:sz w:val="24"/>
+                <w:szCs w:val="28"/>
+                <w:lang w:val="en-US"/>
+              </w:rPr>
+              <w:t>Public: Guid</w:t>
+            </w:r>
+          </w:p>
+        </w:tc>
+        <w:tc>
+          <w:tcPr>
+            <w:tcW w:w="3304" w:type="dxa"/>
+          </w:tcPr>
+          <w:p>
+            <w:pPr>
+              <w:spacing w:line="276" w:lineRule="auto"/>
+              <w:rPr>
+                <w:rFonts w:ascii="Times New Roman" w:hAnsi="Times New Roman" w:cs="Times New Roman"/>
+                <w:sz w:val="24"/>
+                <w:szCs w:val="28"/>
+              </w:rPr>
+            </w:pPr>
+            <w:r>
+              <w:rPr>
+                <w:rFonts w:ascii="Times New Roman" w:hAnsi="Times New Roman" w:cs="Times New Roman"/>
+                <w:sz w:val="24"/>
+                <w:szCs w:val="28"/>
+              </w:rPr>
+              <w:t xml:space="preserve">Внешний идентификатор </w:t>
+            </w:r>
+            <w:r>
+              <w:rPr>
+                <w:rFonts w:ascii="Times New Roman" w:hAnsi="Times New Roman" w:cs="Times New Roman"/>
+                <w:sz w:val="24"/>
+                <w:szCs w:val="28"/>
+              </w:rPr>
+              <w:t>монитора</w:t>
+            </w:r>
+          </w:p>
+        </w:tc>
+      </w:tr>
+      <w:tr>
+        <w:tc>
+          <w:tcPr>
+            <w:tcW w:w="3304" w:type="dxa"/>
+          </w:tcPr>
+          <w:p>
+            <w:pPr>
+              <w:spacing w:line="276" w:lineRule="auto"/>
+              <w:rPr>
+                <w:rFonts w:ascii="Times New Roman" w:hAnsi="Times New Roman" w:cs="Times New Roman"/>
+                <w:sz w:val="24"/>
+                <w:szCs w:val="28"/>
+                <w:lang w:val="en-US"/>
+              </w:rPr>
+            </w:pPr>
+            <w:r>
+              <w:rPr>
+                <w:rFonts w:ascii="Times New Roman" w:hAnsi="Times New Roman" w:cs="Times New Roman"/>
+                <w:sz w:val="24"/>
+                <w:szCs w:val="28"/>
+                <w:lang w:val="en-US"/>
+              </w:rPr>
+              <w:t>Instance</w:t>
+            </w:r>
+            <w:r>
+              <w:rPr>
+                <w:rFonts w:ascii="Times New Roman" w:hAnsi="Times New Roman" w:cs="Times New Roman"/>
+                <w:sz w:val="24"/>
+                <w:szCs w:val="28"/>
+                <w:lang w:val="en-US"/>
+              </w:rPr>
+              <w:t>Ui</w:t>
+            </w:r>
+            <w:r>
+              <w:rPr>
+                <w:rFonts w:ascii="Times New Roman" w:hAnsi="Times New Roman" w:cs="Times New Roman"/>
+                <w:sz w:val="24"/>
+                <w:szCs w:val="28"/>
+                <w:lang w:val="en-US"/>
+              </w:rPr>
+              <w:t>d</w:t>
+            </w:r>
+          </w:p>
+        </w:tc>
+        <w:tc>
+          <w:tcPr>
+            <w:tcW w:w="3304" w:type="dxa"/>
+          </w:tcPr>
+          <w:p>
+            <w:pPr>
+              <w:spacing w:line="276" w:lineRule="auto"/>
+              <w:rPr>
+                <w:rFonts w:ascii="Times New Roman" w:hAnsi="Times New Roman" w:cs="Times New Roman"/>
+                <w:sz w:val="24"/>
+                <w:szCs w:val="28"/>
+                <w:lang w:val="en-US"/>
+              </w:rPr>
+            </w:pPr>
+            <w:r>
+              <w:rPr>
+                <w:rFonts w:ascii="Times New Roman" w:hAnsi="Times New Roman" w:cs="Times New Roman"/>
+                <w:sz w:val="24"/>
+                <w:szCs w:val="28"/>
+                <w:lang w:val="en-US"/>
+              </w:rPr>
+              <w:t xml:space="preserve">Public: </w:t>
+            </w:r>
+            <w:r>
+              <w:rPr>
+                <w:rFonts w:ascii="Times New Roman" w:hAnsi="Times New Roman" w:cs="Times New Roman"/>
+                <w:sz w:val="24"/>
+                <w:szCs w:val="28"/>
+                <w:lang w:val="en-US"/>
+              </w:rPr>
+              <w:t>Guid</w:t>
+            </w:r>
+          </w:p>
+        </w:tc>
+        <w:tc>
+          <w:tcPr>
+            <w:tcW w:w="3304" w:type="dxa"/>
+          </w:tcPr>
+          <w:p>
+            <w:pPr>
+              <w:spacing w:line="276" w:lineRule="auto"/>
+              <w:rPr>
+                <w:rFonts w:ascii="Times New Roman" w:hAnsi="Times New Roman" w:cs="Times New Roman"/>
+                <w:sz w:val="24"/>
+                <w:szCs w:val="28"/>
+              </w:rPr>
+            </w:pPr>
+            <w:r>
+              <w:rPr>
+                <w:rFonts w:ascii="Times New Roman" w:hAnsi="Times New Roman" w:cs="Times New Roman"/>
+                <w:sz w:val="24"/>
+                <w:szCs w:val="28"/>
+              </w:rPr>
+              <w:t>Идентификатор ассоциированно</w:t>
+            </w:r>
+            <w:r>
+              <w:rPr>
+                <w:rFonts w:ascii="Times New Roman" w:hAnsi="Times New Roman" w:cs="Times New Roman"/>
+                <w:sz w:val="24"/>
+                <w:szCs w:val="28"/>
+              </w:rPr>
+              <w:t>го</w:t>
+            </w:r>
+            <w:r>
+              <w:rPr>
+                <w:rFonts w:ascii="Times New Roman" w:hAnsi="Times New Roman" w:cs="Times New Roman"/>
+                <w:sz w:val="24"/>
+                <w:szCs w:val="28"/>
+              </w:rPr>
+              <w:t xml:space="preserve"> с данным </w:t>
+            </w:r>
+            <w:r>
+              <w:rPr>
+                <w:rFonts w:ascii="Times New Roman" w:hAnsi="Times New Roman" w:cs="Times New Roman"/>
+                <w:sz w:val="24"/>
+                <w:szCs w:val="28"/>
+              </w:rPr>
+              <w:t>монитором экземпляра</w:t>
+            </w:r>
+          </w:p>
+        </w:tc>
+      </w:tr>
+      <w:tr>
+        <w:tc>
+          <w:tcPr>
+            <w:tcW w:w="3304" w:type="dxa"/>
+          </w:tcPr>
+          <w:p>
+            <w:pPr>
+              <w:spacing w:line="276" w:lineRule="auto"/>
+              <w:rPr>
+                <w:rFonts w:ascii="Times New Roman" w:hAnsi="Times New Roman" w:cs="Times New Roman"/>
+                <w:sz w:val="24"/>
+                <w:szCs w:val="28"/>
+                <w:lang w:val="en-US"/>
+              </w:rPr>
+            </w:pPr>
+            <w:r>
+              <w:rPr>
+                <w:rFonts w:ascii="Times New Roman" w:hAnsi="Times New Roman" w:cs="Times New Roman"/>
+                <w:sz w:val="24"/>
+                <w:szCs w:val="28"/>
+                <w:lang w:val="en-US"/>
+              </w:rPr>
+              <w:t>Name</w:t>
+            </w:r>
+          </w:p>
+        </w:tc>
+        <w:tc>
+          <w:tcPr>
+            <w:tcW w:w="3304" w:type="dxa"/>
+          </w:tcPr>
+          <w:p>
+            <w:pPr>
+              <w:spacing w:line="276" w:lineRule="auto"/>
+              <w:rPr>
+                <w:rFonts w:ascii="Times New Roman" w:hAnsi="Times New Roman" w:cs="Times New Roman"/>
+                <w:sz w:val="24"/>
+                <w:szCs w:val="28"/>
+              </w:rPr>
+            </w:pPr>
+            <w:r>
+              <w:rPr>
+                <w:rFonts w:ascii="Times New Roman" w:hAnsi="Times New Roman" w:cs="Times New Roman"/>
+                <w:sz w:val="24"/>
+                <w:szCs w:val="28"/>
+                <w:lang w:val="en-US"/>
+              </w:rPr>
+              <w:t>Public: string</w:t>
+            </w:r>
+          </w:p>
+        </w:tc>
+        <w:tc>
+          <w:tcPr>
+            <w:tcW w:w="3304" w:type="dxa"/>
+          </w:tcPr>
+          <w:p>
+            <w:pPr>
+              <w:spacing w:line="276" w:lineRule="auto"/>
+              <w:rPr>
+                <w:rFonts w:ascii="Times New Roman" w:hAnsi="Times New Roman" w:cs="Times New Roman"/>
+                <w:sz w:val="24"/>
+                <w:szCs w:val="28"/>
+              </w:rPr>
+            </w:pPr>
+            <w:r>
+              <w:rPr>
+                <w:rFonts w:ascii="Times New Roman" w:hAnsi="Times New Roman" w:cs="Times New Roman"/>
+                <w:sz w:val="24"/>
+                <w:szCs w:val="28"/>
+              </w:rPr>
+              <w:t>Наименование</w:t>
+            </w:r>
+            <w:r>
+              <w:rPr>
+                <w:rFonts w:ascii="Times New Roman" w:hAnsi="Times New Roman" w:cs="Times New Roman"/>
+                <w:sz w:val="24"/>
+                <w:szCs w:val="28"/>
+                <w:lang w:val="en-US"/>
+              </w:rPr>
+              <w:t xml:space="preserve"> </w:t>
+            </w:r>
+            <w:r>
+              <w:rPr>
+                <w:rFonts w:ascii="Times New Roman" w:hAnsi="Times New Roman" w:cs="Times New Roman"/>
+                <w:sz w:val="24"/>
+                <w:szCs w:val="28"/>
+              </w:rPr>
+              <w:t>монитора</w:t>
+            </w:r>
+          </w:p>
+        </w:tc>
+      </w:tr>
+      <w:tr>
+        <w:tc>
+          <w:tcPr>
+            <w:tcW w:w="3304" w:type="dxa"/>
+          </w:tcPr>
+          <w:p>
+            <w:pPr>
+              <w:spacing w:line="276" w:lineRule="auto"/>
+              <w:rPr>
+                <w:rFonts w:ascii="Times New Roman" w:hAnsi="Times New Roman" w:cs="Times New Roman"/>
+                <w:sz w:val="24"/>
+                <w:szCs w:val="28"/>
+                <w:lang w:val="en-US"/>
+              </w:rPr>
+            </w:pPr>
+            <w:r>
+              <w:rPr>
+                <w:rFonts w:ascii="Times New Roman" w:hAnsi="Times New Roman" w:cs="Times New Roman"/>
+                <w:sz w:val="24"/>
+                <w:szCs w:val="28"/>
+                <w:lang w:val="en-US"/>
+              </w:rPr>
+              <w:t>Description</w:t>
+            </w:r>
+          </w:p>
+        </w:tc>
+        <w:tc>
+          <w:tcPr>
+            <w:tcW w:w="3304" w:type="dxa"/>
+          </w:tcPr>
+          <w:p>
+            <w:pPr>
+              <w:spacing w:line="276" w:lineRule="auto"/>
+              <w:rPr>
+                <w:rFonts w:ascii="Times New Roman" w:hAnsi="Times New Roman" w:cs="Times New Roman"/>
+                <w:sz w:val="24"/>
+                <w:szCs w:val="28"/>
+                <w:lang w:val="en-US"/>
+              </w:rPr>
+            </w:pPr>
+            <w:r>
+              <w:rPr>
+                <w:rFonts w:ascii="Times New Roman" w:hAnsi="Times New Roman" w:cs="Times New Roman"/>
+                <w:sz w:val="24"/>
+                <w:szCs w:val="28"/>
+                <w:lang w:val="en-US"/>
+              </w:rPr>
+              <w:t>Public: string</w:t>
+            </w:r>
+          </w:p>
+        </w:tc>
+        <w:tc>
+          <w:tcPr>
+            <w:tcW w:w="3304" w:type="dxa"/>
+          </w:tcPr>
+          <w:p>
+            <w:pPr>
+              <w:spacing w:line="276" w:lineRule="auto"/>
+              <w:rPr>
+                <w:rFonts w:ascii="Times New Roman" w:hAnsi="Times New Roman" w:cs="Times New Roman"/>
+                <w:sz w:val="24"/>
+                <w:szCs w:val="28"/>
+              </w:rPr>
+            </w:pPr>
+            <w:r>
+              <w:rPr>
+                <w:rFonts w:ascii="Times New Roman" w:hAnsi="Times New Roman" w:cs="Times New Roman"/>
+                <w:sz w:val="24"/>
+                <w:szCs w:val="28"/>
+              </w:rPr>
+              <w:t xml:space="preserve">Описание </w:t>
+            </w:r>
+            <w:r>
+              <w:rPr>
+                <w:rFonts w:ascii="Times New Roman" w:hAnsi="Times New Roman" w:cs="Times New Roman"/>
+                <w:sz w:val="24"/>
+                <w:szCs w:val="28"/>
+              </w:rPr>
+              <w:t>монитора</w:t>
+            </w:r>
+          </w:p>
+        </w:tc>
+      </w:tr>
+    </w:tbl>
+    <w:p>
+      <w:pPr>
+        <w:spacing w:after="0" w:line="360" w:lineRule="auto"/>
+        <w:rPr>
+          <w:rFonts w:ascii="Times New Roman" w:hAnsi="Times New Roman" w:cs="Times New Roman"/>
+          <w:b/>
+          <w:sz w:val="24"/>
+          <w:szCs w:val="28"/>
+        </w:rPr>
+      </w:pPr>
+    </w:p>
+    <w:p>
+      <w:pPr>
+        <w:spacing w:line="360" w:lineRule="auto"/>
+        <w:rPr>
+          <w:rFonts w:ascii="Times New Roman" w:hAnsi="Times New Roman" w:cs="Times New Roman"/>
+          <w:b/>
+          <w:sz w:val="24"/>
+          <w:szCs w:val="28"/>
+          <w:lang w:val="en-US"/>
+        </w:rPr>
+      </w:pPr>
+      <w:r>
+        <w:rPr>
+          <w:rFonts w:ascii="Times New Roman" w:hAnsi="Times New Roman" w:cs="Times New Roman"/>
+          <w:b/>
+          <w:sz w:val="24"/>
+          <w:szCs w:val="28"/>
+        </w:rPr>
+        <w:t xml:space="preserve">Спецификация таблицы </w:t>
+      </w:r>
+      <w:r>
+        <w:rPr>
+          <w:rFonts w:ascii="Times New Roman" w:hAnsi="Times New Roman" w:cs="Times New Roman"/>
+          <w:b/>
+          <w:sz w:val="24"/>
+          <w:szCs w:val="28"/>
+          <w:lang w:val="en-US"/>
+        </w:rPr>
+        <w:t>MonitorParam</w:t>
+      </w:r>
+    </w:p>
+    <w:tbl>
+      <w:tblPr>
+        <w:tblStyle w:val="a4"/>
+        <w:tblW w:w="0" w:type="auto"/>
+        <w:tblLook w:val="04A0" w:firstRow="1" w:lastRow="0" w:firstColumn="1" w:lastColumn="0" w:noHBand="0" w:noVBand="1"/>
+      </w:tblPr>
+      <w:tblGrid>
+        <w:gridCol w:w="3304"/>
+        <w:gridCol w:w="3304"/>
+        <w:gridCol w:w="3304"/>
+      </w:tblGrid>
+      <w:tr>
+        <w:tc>
+          <w:tcPr>
+            <w:tcW w:w="3304" w:type="dxa"/>
+          </w:tcPr>
+          <w:p>
+            <w:pPr>
+              <w:spacing w:line="276" w:lineRule="auto"/>
+              <w:rPr>
+                <w:rFonts w:ascii="Times New Roman" w:hAnsi="Times New Roman" w:cs="Times New Roman"/>
+                <w:b/>
+                <w:sz w:val="24"/>
+                <w:szCs w:val="28"/>
+              </w:rPr>
+            </w:pPr>
+            <w:r>
+              <w:rPr>
+                <w:rFonts w:ascii="Times New Roman" w:hAnsi="Times New Roman" w:cs="Times New Roman"/>
+                <w:b/>
+                <w:sz w:val="24"/>
+                <w:szCs w:val="28"/>
+              </w:rPr>
+              <w:t>Имя атрибута</w:t>
+            </w:r>
+          </w:p>
+        </w:tc>
+        <w:tc>
+          <w:tcPr>
+            <w:tcW w:w="3304" w:type="dxa"/>
+          </w:tcPr>
+          <w:p>
+            <w:pPr>
+              <w:spacing w:line="276" w:lineRule="auto"/>
+              <w:rPr>
+                <w:rFonts w:ascii="Times New Roman" w:hAnsi="Times New Roman" w:cs="Times New Roman"/>
+                <w:b/>
+                <w:sz w:val="24"/>
+                <w:szCs w:val="28"/>
+              </w:rPr>
+            </w:pPr>
+            <w:r>
+              <w:rPr>
+                <w:rFonts w:ascii="Times New Roman" w:hAnsi="Times New Roman" w:cs="Times New Roman"/>
+                <w:b/>
+                <w:sz w:val="24"/>
+                <w:szCs w:val="28"/>
+              </w:rPr>
+              <w:t>Тип атрибута</w:t>
+            </w:r>
+          </w:p>
+        </w:tc>
+        <w:tc>
+          <w:tcPr>
+            <w:tcW w:w="3304" w:type="dxa"/>
+          </w:tcPr>
+          <w:p>
+            <w:pPr>
+              <w:spacing w:line="276" w:lineRule="auto"/>
+              <w:rPr>
+                <w:rFonts w:ascii="Times New Roman" w:hAnsi="Times New Roman" w:cs="Times New Roman"/>
+                <w:b/>
+                <w:sz w:val="24"/>
+                <w:szCs w:val="28"/>
+              </w:rPr>
+            </w:pPr>
+            <w:r>
+              <w:rPr>
+                <w:rFonts w:ascii="Times New Roman" w:hAnsi="Times New Roman" w:cs="Times New Roman"/>
+                <w:b/>
+                <w:sz w:val="24"/>
+                <w:szCs w:val="28"/>
+              </w:rPr>
+              <w:t>Описание атрибута</w:t>
+            </w:r>
+          </w:p>
+        </w:tc>
+      </w:tr>
+      <w:tr>
+        <w:tc>
+          <w:tcPr>
+            <w:tcW w:w="3304" w:type="dxa"/>
+          </w:tcPr>
+          <w:p>
+            <w:pPr>
+              <w:spacing w:line="276" w:lineRule="auto"/>
+              <w:rPr>
+                <w:rFonts w:ascii="Times New Roman" w:hAnsi="Times New Roman" w:cs="Times New Roman"/>
+                <w:sz w:val="24"/>
+                <w:szCs w:val="28"/>
+                <w:lang w:val="en-US"/>
+              </w:rPr>
+            </w:pPr>
+            <w:r>
+              <w:rPr>
+                <w:rFonts w:ascii="Times New Roman" w:hAnsi="Times New Roman" w:cs="Times New Roman"/>
+                <w:sz w:val="24"/>
+                <w:szCs w:val="28"/>
+                <w:lang w:val="en-US"/>
+              </w:rPr>
+              <w:t>Monitor</w:t>
+            </w:r>
+            <w:r>
+              <w:rPr>
+                <w:rFonts w:ascii="Times New Roman" w:hAnsi="Times New Roman" w:cs="Times New Roman"/>
+                <w:sz w:val="24"/>
+                <w:szCs w:val="28"/>
+                <w:lang w:val="en-US"/>
+              </w:rPr>
+              <w:t>Ui</w:t>
+            </w:r>
+            <w:r>
+              <w:rPr>
+                <w:rFonts w:ascii="Times New Roman" w:hAnsi="Times New Roman" w:cs="Times New Roman"/>
+                <w:sz w:val="24"/>
+                <w:szCs w:val="28"/>
+                <w:lang w:val="en-US"/>
+              </w:rPr>
+              <w:t>d</w:t>
+            </w:r>
+          </w:p>
+        </w:tc>
+        <w:tc>
+          <w:tcPr>
+            <w:tcW w:w="3304" w:type="dxa"/>
+          </w:tcPr>
+          <w:p>
+            <w:pPr>
+              <w:spacing w:line="276" w:lineRule="auto"/>
+              <w:rPr>
+                <w:rFonts w:ascii="Times New Roman" w:hAnsi="Times New Roman" w:cs="Times New Roman"/>
+                <w:sz w:val="24"/>
+                <w:szCs w:val="28"/>
+                <w:lang w:val="en-US"/>
+              </w:rPr>
+            </w:pPr>
+            <w:r>
+              <w:rPr>
+                <w:rFonts w:ascii="Times New Roman" w:hAnsi="Times New Roman" w:cs="Times New Roman"/>
+                <w:sz w:val="24"/>
+                <w:szCs w:val="28"/>
+                <w:lang w:val="en-US"/>
+              </w:rPr>
+              <w:t xml:space="preserve">Public: </w:t>
+            </w:r>
+            <w:r>
+              <w:rPr>
+                <w:rFonts w:ascii="Times New Roman" w:hAnsi="Times New Roman" w:cs="Times New Roman"/>
+                <w:sz w:val="24"/>
+                <w:szCs w:val="28"/>
+                <w:lang w:val="en-US"/>
+              </w:rPr>
+              <w:t>Guid</w:t>
+            </w:r>
+          </w:p>
+        </w:tc>
+        <w:tc>
+          <w:tcPr>
+            <w:tcW w:w="3304" w:type="dxa"/>
+          </w:tcPr>
+          <w:p>
+            <w:pPr>
+              <w:spacing w:line="276" w:lineRule="auto"/>
+              <w:rPr>
+                <w:rFonts w:ascii="Times New Roman" w:hAnsi="Times New Roman" w:cs="Times New Roman"/>
+                <w:sz w:val="24"/>
+                <w:szCs w:val="28"/>
+              </w:rPr>
+            </w:pPr>
+            <w:r>
+              <w:rPr>
+                <w:rFonts w:ascii="Times New Roman" w:hAnsi="Times New Roman" w:cs="Times New Roman"/>
+                <w:sz w:val="24"/>
+                <w:szCs w:val="28"/>
+              </w:rPr>
+              <w:t xml:space="preserve">Внешний </w:t>
+            </w:r>
+            <w:r>
+              <w:rPr>
+                <w:rFonts w:ascii="Times New Roman" w:hAnsi="Times New Roman" w:cs="Times New Roman"/>
+                <w:sz w:val="24"/>
+                <w:szCs w:val="28"/>
+              </w:rPr>
+              <w:t xml:space="preserve">идентификатор </w:t>
+            </w:r>
+            <w:r>
+              <w:rPr>
+                <w:rFonts w:ascii="Times New Roman" w:hAnsi="Times New Roman" w:cs="Times New Roman"/>
+                <w:sz w:val="24"/>
+                <w:szCs w:val="28"/>
+              </w:rPr>
+              <w:t xml:space="preserve">ассоциированного с данной сущностью </w:t>
+            </w:r>
+            <w:r>
+              <w:rPr>
+                <w:rFonts w:ascii="Times New Roman" w:hAnsi="Times New Roman" w:cs="Times New Roman"/>
+                <w:sz w:val="24"/>
+                <w:szCs w:val="28"/>
+              </w:rPr>
+              <w:t>монитора</w:t>
+            </w:r>
+          </w:p>
+        </w:tc>
+      </w:tr>
+      <w:tr>
+        <w:tc>
+          <w:tcPr>
+            <w:tcW w:w="3304" w:type="dxa"/>
+          </w:tcPr>
+          <w:p>
+            <w:pPr>
+              <w:spacing w:line="276" w:lineRule="auto"/>
+              <w:rPr>
+                <w:rFonts w:ascii="Times New Roman" w:hAnsi="Times New Roman" w:cs="Times New Roman"/>
+                <w:sz w:val="24"/>
+                <w:szCs w:val="28"/>
+                <w:lang w:val="en-US"/>
+              </w:rPr>
+            </w:pPr>
+            <w:r>
+              <w:rPr>
+                <w:rFonts w:ascii="Times New Roman" w:hAnsi="Times New Roman" w:cs="Times New Roman"/>
+                <w:sz w:val="24"/>
+                <w:szCs w:val="28"/>
+                <w:lang w:val="en-US"/>
+              </w:rPr>
+              <w:t>Param</w:t>
+            </w:r>
+            <w:r>
+              <w:rPr>
+                <w:rFonts w:ascii="Times New Roman" w:hAnsi="Times New Roman" w:cs="Times New Roman"/>
+                <w:sz w:val="24"/>
+                <w:szCs w:val="28"/>
+                <w:lang w:val="en-US"/>
+              </w:rPr>
+              <w:t>Uid</w:t>
+            </w:r>
+          </w:p>
+        </w:tc>
+        <w:tc>
+          <w:tcPr>
+            <w:tcW w:w="3304" w:type="dxa"/>
+          </w:tcPr>
+          <w:p>
+            <w:pPr>
+              <w:spacing w:line="276" w:lineRule="auto"/>
+              <w:rPr>
+                <w:rFonts w:ascii="Times New Roman" w:hAnsi="Times New Roman" w:cs="Times New Roman"/>
+                <w:sz w:val="24"/>
+                <w:szCs w:val="28"/>
+                <w:lang w:val="en-US"/>
+              </w:rPr>
+            </w:pPr>
+            <w:r>
+              <w:rPr>
+                <w:rFonts w:ascii="Times New Roman" w:hAnsi="Times New Roman" w:cs="Times New Roman"/>
+                <w:sz w:val="24"/>
+                <w:szCs w:val="28"/>
+                <w:lang w:val="en-US"/>
+              </w:rPr>
+              <w:t>Public: Guid</w:t>
+            </w:r>
+          </w:p>
+        </w:tc>
+        <w:tc>
+          <w:tcPr>
+            <w:tcW w:w="3304" w:type="dxa"/>
+          </w:tcPr>
+          <w:p>
+            <w:pPr>
+              <w:spacing w:line="276" w:lineRule="auto"/>
+              <w:rPr>
+                <w:rFonts w:ascii="Times New Roman" w:hAnsi="Times New Roman" w:cs="Times New Roman"/>
+                <w:sz w:val="24"/>
+                <w:szCs w:val="28"/>
+              </w:rPr>
+            </w:pPr>
+            <w:r>
+              <w:rPr>
+                <w:rFonts w:ascii="Times New Roman" w:hAnsi="Times New Roman" w:cs="Times New Roman"/>
+                <w:sz w:val="24"/>
+                <w:szCs w:val="28"/>
+              </w:rPr>
+              <w:t xml:space="preserve">Внешний идентификатор </w:t>
+            </w:r>
+            <w:r>
+              <w:rPr>
+                <w:rFonts w:ascii="Times New Roman" w:hAnsi="Times New Roman" w:cs="Times New Roman"/>
+                <w:sz w:val="24"/>
+                <w:szCs w:val="28"/>
+              </w:rPr>
+              <w:t>ассоциированного с данной сущностью параметра</w:t>
+            </w:r>
+          </w:p>
+        </w:tc>
+      </w:tr>
+    </w:tbl>
+    <w:p>
+      <w:pPr>
+        <w:spacing w:after="0" w:line="360" w:lineRule="auto"/>
+        <w:rPr>
+          <w:rFonts w:ascii="Times New Roman" w:hAnsi="Times New Roman" w:cs="Times New Roman"/>
+          <w:b/>
+          <w:sz w:val="24"/>
+          <w:szCs w:val="28"/>
+        </w:rPr>
+      </w:pPr>
+    </w:p>
+    <w:p>
+      <w:pPr>
+        <w:spacing w:line="360" w:lineRule="auto"/>
+        <w:rPr>
+          <w:rFonts w:ascii="Times New Roman" w:hAnsi="Times New Roman" w:cs="Times New Roman"/>
+          <w:b/>
+          <w:sz w:val="24"/>
+          <w:szCs w:val="28"/>
+          <w:lang w:val="en-US"/>
+        </w:rPr>
+      </w:pPr>
+      <w:r>
+        <w:rPr>
+          <w:rFonts w:ascii="Times New Roman" w:hAnsi="Times New Roman" w:cs="Times New Roman"/>
+          <w:b/>
+          <w:sz w:val="24"/>
+          <w:szCs w:val="28"/>
+        </w:rPr>
+        <w:t xml:space="preserve">Спецификация таблицы </w:t>
+      </w:r>
+      <w:r>
+        <w:rPr>
+          <w:rFonts w:ascii="Times New Roman" w:hAnsi="Times New Roman" w:cs="Times New Roman"/>
+          <w:b/>
+          <w:sz w:val="24"/>
+          <w:szCs w:val="28"/>
+          <w:lang w:val="en-US"/>
+        </w:rPr>
+        <w:t>ParamValue</w:t>
+      </w:r>
+    </w:p>
+    <w:tbl>
+      <w:tblPr>
+        <w:tblStyle w:val="a4"/>
+        <w:tblW w:w="0" w:type="auto"/>
+        <w:tblLook w:val="04A0" w:firstRow="1" w:lastRow="0" w:firstColumn="1" w:lastColumn="0" w:noHBand="0" w:noVBand="1"/>
+      </w:tblPr>
+      <w:tblGrid>
+        <w:gridCol w:w="3304"/>
+        <w:gridCol w:w="3304"/>
+        <w:gridCol w:w="3304"/>
+      </w:tblGrid>
+      <w:tr>
+        <w:tc>
+          <w:tcPr>
+            <w:tcW w:w="3304" w:type="dxa"/>
+          </w:tcPr>
+          <w:p>
+            <w:pPr>
+              <w:spacing w:line="276" w:lineRule="auto"/>
+              <w:rPr>
+                <w:rFonts w:ascii="Times New Roman" w:hAnsi="Times New Roman" w:cs="Times New Roman"/>
+                <w:b/>
+                <w:sz w:val="24"/>
+                <w:szCs w:val="28"/>
+              </w:rPr>
+            </w:pPr>
+            <w:r>
+              <w:rPr>
+                <w:rFonts w:ascii="Times New Roman" w:hAnsi="Times New Roman" w:cs="Times New Roman"/>
+                <w:b/>
+                <w:sz w:val="24"/>
+                <w:szCs w:val="28"/>
+              </w:rPr>
+              <w:t>Имя атрибута</w:t>
+            </w:r>
+          </w:p>
+        </w:tc>
+        <w:tc>
+          <w:tcPr>
+            <w:tcW w:w="3304" w:type="dxa"/>
+          </w:tcPr>
+          <w:p>
+            <w:pPr>
+              <w:spacing w:line="276" w:lineRule="auto"/>
+              <w:rPr>
+                <w:rFonts w:ascii="Times New Roman" w:hAnsi="Times New Roman" w:cs="Times New Roman"/>
+                <w:b/>
+                <w:sz w:val="24"/>
+                <w:szCs w:val="28"/>
+              </w:rPr>
+            </w:pPr>
+            <w:r>
+              <w:rPr>
+                <w:rFonts w:ascii="Times New Roman" w:hAnsi="Times New Roman" w:cs="Times New Roman"/>
+                <w:b/>
+                <w:sz w:val="24"/>
+                <w:szCs w:val="28"/>
+              </w:rPr>
+              <w:t>Тип атрибута</w:t>
+            </w:r>
+          </w:p>
+        </w:tc>
+        <w:tc>
+          <w:tcPr>
+            <w:tcW w:w="3304" w:type="dxa"/>
+          </w:tcPr>
+          <w:p>
+            <w:pPr>
+              <w:spacing w:line="276" w:lineRule="auto"/>
+              <w:rPr>
+                <w:rFonts w:ascii="Times New Roman" w:hAnsi="Times New Roman" w:cs="Times New Roman"/>
+                <w:b/>
+                <w:sz w:val="24"/>
+                <w:szCs w:val="28"/>
+              </w:rPr>
+            </w:pPr>
+            <w:r>
+              <w:rPr>
+                <w:rFonts w:ascii="Times New Roman" w:hAnsi="Times New Roman" w:cs="Times New Roman"/>
+                <w:b/>
+                <w:sz w:val="24"/>
+                <w:szCs w:val="28"/>
+              </w:rPr>
+              <w:t>Описание атрибута</w:t>
+            </w:r>
+          </w:p>
+        </w:tc>
+      </w:tr>
+      <w:tr>
+        <w:tc>
+          <w:tcPr>
+            <w:tcW w:w="3304" w:type="dxa"/>
+          </w:tcPr>
+          <w:p>
+            <w:pPr>
+              <w:spacing w:line="276" w:lineRule="auto"/>
+              <w:rPr>
+                <w:rFonts w:ascii="Times New Roman" w:hAnsi="Times New Roman" w:cs="Times New Roman"/>
+                <w:sz w:val="24"/>
+                <w:szCs w:val="28"/>
+                <w:lang w:val="en-US"/>
+              </w:rPr>
+            </w:pPr>
+            <w:r>
+              <w:rPr>
+                <w:rFonts w:ascii="Times New Roman" w:hAnsi="Times New Roman" w:cs="Times New Roman"/>
+                <w:sz w:val="24"/>
+                <w:szCs w:val="28"/>
+                <w:lang w:val="en-US"/>
+              </w:rPr>
+              <w:t>Id</w:t>
+            </w:r>
+          </w:p>
+        </w:tc>
+        <w:tc>
+          <w:tcPr>
+            <w:tcW w:w="3304" w:type="dxa"/>
+          </w:tcPr>
+          <w:p>
+            <w:pPr>
+              <w:spacing w:line="276" w:lineRule="auto"/>
+              <w:rPr>
+                <w:rFonts w:ascii="Times New Roman" w:hAnsi="Times New Roman" w:cs="Times New Roman"/>
+                <w:sz w:val="24"/>
+                <w:szCs w:val="28"/>
+                <w:lang w:val="en-US"/>
+              </w:rPr>
+            </w:pPr>
+            <w:r>
+              <w:rPr>
+                <w:rFonts w:ascii="Times New Roman" w:hAnsi="Times New Roman" w:cs="Times New Roman"/>
+                <w:sz w:val="24"/>
+                <w:szCs w:val="28"/>
+                <w:lang w:val="en-US"/>
+              </w:rPr>
+              <w:t>Public: int</w:t>
+            </w:r>
+          </w:p>
+        </w:tc>
+        <w:tc>
+          <w:tcPr>
+            <w:tcW w:w="3304" w:type="dxa"/>
+          </w:tcPr>
+          <w:p>
+            <w:pPr>
+              <w:spacing w:line="276" w:lineRule="auto"/>
+              <w:rPr>
+                <w:rFonts w:ascii="Times New Roman" w:hAnsi="Times New Roman" w:cs="Times New Roman"/>
+                <w:sz w:val="24"/>
+                <w:szCs w:val="28"/>
+              </w:rPr>
+            </w:pPr>
+            <w:r>
+              <w:rPr>
+                <w:rFonts w:ascii="Times New Roman" w:hAnsi="Times New Roman" w:cs="Times New Roman"/>
+                <w:sz w:val="24"/>
+                <w:szCs w:val="28"/>
+              </w:rPr>
+              <w:t xml:space="preserve">Внутренний идентификатор </w:t>
+            </w:r>
+            <w:r>
+              <w:rPr>
+                <w:rFonts w:ascii="Times New Roman" w:hAnsi="Times New Roman" w:cs="Times New Roman"/>
+                <w:sz w:val="24"/>
+                <w:szCs w:val="28"/>
+              </w:rPr>
+              <w:t>значения параметра</w:t>
+            </w:r>
+          </w:p>
+        </w:tc>
+      </w:tr>
+      <w:tr>
+        <w:tc>
+          <w:tcPr>
+            <w:tcW w:w="3304" w:type="dxa"/>
+          </w:tcPr>
+          <w:p>
+            <w:pPr>
+              <w:spacing w:line="276" w:lineRule="auto"/>
+              <w:rPr>
+                <w:rFonts w:ascii="Times New Roman" w:hAnsi="Times New Roman" w:cs="Times New Roman"/>
+                <w:sz w:val="24"/>
+                <w:szCs w:val="28"/>
+                <w:lang w:val="en-US"/>
+              </w:rPr>
+            </w:pPr>
+            <w:r>
+              <w:rPr>
+                <w:rFonts w:ascii="Times New Roman" w:hAnsi="Times New Roman" w:cs="Times New Roman"/>
+                <w:sz w:val="24"/>
+                <w:szCs w:val="28"/>
+                <w:lang w:val="en-US"/>
+              </w:rPr>
+              <w:t>Uid</w:t>
+            </w:r>
+          </w:p>
+        </w:tc>
+        <w:tc>
+          <w:tcPr>
+            <w:tcW w:w="3304" w:type="dxa"/>
+          </w:tcPr>
+          <w:p>
+            <w:pPr>
+              <w:spacing w:line="276" w:lineRule="auto"/>
+              <w:rPr>
+                <w:rFonts w:ascii="Times New Roman" w:hAnsi="Times New Roman" w:cs="Times New Roman"/>
+                <w:sz w:val="24"/>
+                <w:szCs w:val="28"/>
+                <w:lang w:val="en-US"/>
+              </w:rPr>
+            </w:pPr>
+            <w:r>
+              <w:rPr>
+                <w:rFonts w:ascii="Times New Roman" w:hAnsi="Times New Roman" w:cs="Times New Roman"/>
+                <w:sz w:val="24"/>
+                <w:szCs w:val="28"/>
+                <w:lang w:val="en-US"/>
+              </w:rPr>
+              <w:t>Public: Guid</w:t>
+            </w:r>
+          </w:p>
+        </w:tc>
+        <w:tc>
+          <w:tcPr>
+            <w:tcW w:w="3304" w:type="dxa"/>
+          </w:tcPr>
+          <w:p>
+            <w:pPr>
+              <w:spacing w:line="276" w:lineRule="auto"/>
+              <w:rPr>
+                <w:rFonts w:ascii="Times New Roman" w:hAnsi="Times New Roman" w:cs="Times New Roman"/>
+                <w:sz w:val="24"/>
+                <w:szCs w:val="28"/>
+              </w:rPr>
+            </w:pPr>
+            <w:r>
+              <w:rPr>
+                <w:rFonts w:ascii="Times New Roman" w:hAnsi="Times New Roman" w:cs="Times New Roman"/>
+                <w:sz w:val="24"/>
+                <w:szCs w:val="28"/>
+              </w:rPr>
+              <w:t xml:space="preserve">Внешний идентификатор </w:t>
+            </w:r>
+            <w:r>
+              <w:rPr>
+                <w:rFonts w:ascii="Times New Roman" w:hAnsi="Times New Roman" w:cs="Times New Roman"/>
+                <w:sz w:val="24"/>
+                <w:szCs w:val="28"/>
+              </w:rPr>
+              <w:t>значения параметра</w:t>
+            </w:r>
+          </w:p>
+        </w:tc>
+      </w:tr>
+      <w:tr>
+        <w:tc>
+          <w:tcPr>
+            <w:tcW w:w="3304" w:type="dxa"/>
+          </w:tcPr>
+          <w:p>
+            <w:pPr>
+              <w:spacing w:line="276" w:lineRule="auto"/>
+              <w:rPr>
+                <w:rFonts w:ascii="Times New Roman" w:hAnsi="Times New Roman" w:cs="Times New Roman"/>
+                <w:sz w:val="24"/>
+                <w:szCs w:val="28"/>
+                <w:lang w:val="en-US"/>
+              </w:rPr>
+            </w:pPr>
+            <w:r>
+              <w:rPr>
+                <w:rFonts w:ascii="Times New Roman" w:hAnsi="Times New Roman" w:cs="Times New Roman"/>
+                <w:sz w:val="24"/>
+                <w:szCs w:val="28"/>
+                <w:lang w:val="en-US"/>
+              </w:rPr>
+              <w:t>Instance</w:t>
+            </w:r>
+            <w:r>
+              <w:rPr>
+                <w:rFonts w:ascii="Times New Roman" w:hAnsi="Times New Roman" w:cs="Times New Roman"/>
+                <w:sz w:val="24"/>
+                <w:szCs w:val="28"/>
+                <w:lang w:val="en-US"/>
+              </w:rPr>
+              <w:t>Ui</w:t>
+            </w:r>
+            <w:r>
+              <w:rPr>
+                <w:rFonts w:ascii="Times New Roman" w:hAnsi="Times New Roman" w:cs="Times New Roman"/>
+                <w:sz w:val="24"/>
+                <w:szCs w:val="28"/>
+                <w:lang w:val="en-US"/>
+              </w:rPr>
+              <w:t>d</w:t>
+            </w:r>
+          </w:p>
+        </w:tc>
+        <w:tc>
+          <w:tcPr>
+            <w:tcW w:w="3304" w:type="dxa"/>
+          </w:tcPr>
+          <w:p>
+            <w:pPr>
+              <w:spacing w:line="276" w:lineRule="auto"/>
+              <w:rPr>
+                <w:rFonts w:ascii="Times New Roman" w:hAnsi="Times New Roman" w:cs="Times New Roman"/>
+                <w:sz w:val="24"/>
+                <w:szCs w:val="28"/>
+                <w:lang w:val="en-US"/>
+              </w:rPr>
+            </w:pPr>
+            <w:r>
+              <w:rPr>
+                <w:rFonts w:ascii="Times New Roman" w:hAnsi="Times New Roman" w:cs="Times New Roman"/>
+                <w:sz w:val="24"/>
+                <w:szCs w:val="28"/>
+                <w:lang w:val="en-US"/>
+              </w:rPr>
+              <w:t xml:space="preserve">Public: </w:t>
+            </w:r>
+            <w:r>
+              <w:rPr>
+                <w:rFonts w:ascii="Times New Roman" w:hAnsi="Times New Roman" w:cs="Times New Roman"/>
+                <w:sz w:val="24"/>
+                <w:szCs w:val="28"/>
+                <w:lang w:val="en-US"/>
+              </w:rPr>
+              <w:t>Guid</w:t>
+            </w:r>
+          </w:p>
+        </w:tc>
+        <w:tc>
+          <w:tcPr>
+            <w:tcW w:w="3304" w:type="dxa"/>
+          </w:tcPr>
+          <w:p>
+            <w:pPr>
+              <w:spacing w:line="276" w:lineRule="auto"/>
+              <w:rPr>
+                <w:rFonts w:ascii="Times New Roman" w:hAnsi="Times New Roman" w:cs="Times New Roman"/>
+                <w:sz w:val="24"/>
+                <w:szCs w:val="28"/>
+              </w:rPr>
+            </w:pPr>
+            <w:r>
+              <w:rPr>
+                <w:rFonts w:ascii="Times New Roman" w:hAnsi="Times New Roman" w:cs="Times New Roman"/>
+                <w:sz w:val="24"/>
+                <w:szCs w:val="28"/>
+              </w:rPr>
+              <w:t xml:space="preserve">Идентификатор ассоциированного с данным </w:t>
+            </w:r>
+            <w:r>
+              <w:rPr>
+                <w:rFonts w:ascii="Times New Roman" w:hAnsi="Times New Roman" w:cs="Times New Roman"/>
+                <w:sz w:val="24"/>
+                <w:szCs w:val="28"/>
+              </w:rPr>
+              <w:t>значением</w:t>
+            </w:r>
+            <w:r>
+              <w:rPr>
+                <w:rFonts w:ascii="Times New Roman" w:hAnsi="Times New Roman" w:cs="Times New Roman"/>
+                <w:sz w:val="24"/>
+                <w:szCs w:val="28"/>
+              </w:rPr>
+              <w:t xml:space="preserve"> </w:t>
+            </w:r>
+            <w:r>
+              <w:rPr>
+                <w:rFonts w:ascii="Times New Roman" w:hAnsi="Times New Roman" w:cs="Times New Roman"/>
+                <w:sz w:val="24"/>
+                <w:szCs w:val="28"/>
+              </w:rPr>
+              <w:t>экземпляра</w:t>
+            </w:r>
+          </w:p>
+        </w:tc>
+      </w:tr>
+      <w:tr>
+        <w:tc>
+          <w:tcPr>
+            <w:tcW w:w="3304" w:type="dxa"/>
+          </w:tcPr>
+          <w:p>
+            <w:pPr>
+              <w:spacing w:line="276" w:lineRule="auto"/>
+              <w:rPr>
+                <w:rFonts w:ascii="Times New Roman" w:hAnsi="Times New Roman" w:cs="Times New Roman"/>
+                <w:sz w:val="24"/>
+                <w:szCs w:val="28"/>
+                <w:lang w:val="en-US"/>
+              </w:rPr>
+            </w:pPr>
+            <w:r>
+              <w:rPr>
+                <w:rFonts w:ascii="Times New Roman" w:hAnsi="Times New Roman" w:cs="Times New Roman"/>
+                <w:sz w:val="24"/>
+                <w:szCs w:val="28"/>
+              </w:rPr>
+              <w:t xml:space="preserve"> </w:t>
+            </w:r>
+            <w:r>
+              <w:rPr>
+                <w:rFonts w:ascii="Times New Roman" w:hAnsi="Times New Roman" w:cs="Times New Roman"/>
+                <w:sz w:val="24"/>
+                <w:szCs w:val="28"/>
+                <w:lang w:val="en-US"/>
+              </w:rPr>
+              <w:t>ParamUi</w:t>
+            </w:r>
+            <w:r>
+              <w:rPr>
+                <w:rFonts w:ascii="Times New Roman" w:hAnsi="Times New Roman" w:cs="Times New Roman"/>
+                <w:sz w:val="24"/>
+                <w:szCs w:val="28"/>
+                <w:lang w:val="en-US"/>
+              </w:rPr>
+              <w:t>d</w:t>
+            </w:r>
+          </w:p>
+        </w:tc>
+        <w:tc>
+          <w:tcPr>
+            <w:tcW w:w="3304" w:type="dxa"/>
+          </w:tcPr>
+          <w:p>
+            <w:pPr>
+              <w:spacing w:line="276" w:lineRule="auto"/>
+              <w:rPr>
+                <w:rFonts w:ascii="Times New Roman" w:hAnsi="Times New Roman" w:cs="Times New Roman"/>
+                <w:sz w:val="24"/>
+                <w:szCs w:val="28"/>
+                <w:lang w:val="en-US"/>
+              </w:rPr>
+            </w:pPr>
+            <w:r>
+              <w:rPr>
+                <w:rFonts w:ascii="Times New Roman" w:hAnsi="Times New Roman" w:cs="Times New Roman"/>
+                <w:sz w:val="24"/>
+                <w:szCs w:val="28"/>
+                <w:lang w:val="en-US"/>
+              </w:rPr>
+              <w:t xml:space="preserve">Public: </w:t>
+            </w:r>
+            <w:r>
+              <w:rPr>
+                <w:rFonts w:ascii="Times New Roman" w:hAnsi="Times New Roman" w:cs="Times New Roman"/>
+                <w:sz w:val="24"/>
+                <w:szCs w:val="28"/>
+                <w:lang w:val="en-US"/>
+              </w:rPr>
+              <w:t>Guid</w:t>
+            </w:r>
+          </w:p>
+        </w:tc>
+        <w:tc>
+          <w:tcPr>
+            <w:tcW w:w="3304" w:type="dxa"/>
+          </w:tcPr>
+          <w:p>
+            <w:pPr>
+              <w:spacing w:line="276" w:lineRule="auto"/>
+              <w:rPr>
+                <w:rFonts w:ascii="Times New Roman" w:hAnsi="Times New Roman" w:cs="Times New Roman"/>
+                <w:sz w:val="24"/>
+                <w:szCs w:val="28"/>
+              </w:rPr>
+            </w:pPr>
+            <w:r>
+              <w:rPr>
+                <w:rFonts w:ascii="Times New Roman" w:hAnsi="Times New Roman" w:cs="Times New Roman"/>
+                <w:sz w:val="24"/>
+                <w:szCs w:val="28"/>
+              </w:rPr>
+              <w:t xml:space="preserve">Идентификатор ассоциированного с данным </w:t>
+            </w:r>
+            <w:r>
+              <w:rPr>
+                <w:rFonts w:ascii="Times New Roman" w:hAnsi="Times New Roman" w:cs="Times New Roman"/>
+                <w:sz w:val="24"/>
+                <w:szCs w:val="28"/>
+              </w:rPr>
+              <w:t>значением</w:t>
+            </w:r>
+            <w:r>
+              <w:rPr>
+                <w:rFonts w:ascii="Times New Roman" w:hAnsi="Times New Roman" w:cs="Times New Roman"/>
+                <w:sz w:val="24"/>
+                <w:szCs w:val="28"/>
+              </w:rPr>
+              <w:t xml:space="preserve"> </w:t>
+            </w:r>
+            <w:r>
+              <w:rPr>
+                <w:rFonts w:ascii="Times New Roman" w:hAnsi="Times New Roman" w:cs="Times New Roman"/>
+                <w:sz w:val="24"/>
+                <w:szCs w:val="28"/>
+              </w:rPr>
+              <w:t>параметра</w:t>
+            </w:r>
+          </w:p>
+        </w:tc>
+      </w:tr>
+      <w:tr>
+        <w:tc>
+          <w:tcPr>
+            <w:tcW w:w="3304" w:type="dxa"/>
+          </w:tcPr>
+          <w:p>
+            <w:pPr>
+              <w:spacing w:line="276" w:lineRule="auto"/>
+              <w:rPr>
+                <w:rFonts w:ascii="Times New Roman" w:hAnsi="Times New Roman" w:cs="Times New Roman"/>
+                <w:sz w:val="24"/>
+                <w:szCs w:val="28"/>
+                <w:lang w:val="en-US"/>
+              </w:rPr>
+            </w:pPr>
+            <w:r>
+              <w:rPr>
+                <w:rFonts w:ascii="Times New Roman" w:hAnsi="Times New Roman" w:cs="Times New Roman"/>
+                <w:sz w:val="24"/>
+                <w:szCs w:val="28"/>
+                <w:lang w:val="en-US"/>
+              </w:rPr>
+              <w:t>Value</w:t>
+            </w:r>
+          </w:p>
+        </w:tc>
+        <w:tc>
+          <w:tcPr>
+            <w:tcW w:w="3304" w:type="dxa"/>
+          </w:tcPr>
+          <w:p>
+            <w:pPr>
+              <w:spacing w:line="276" w:lineRule="auto"/>
+              <w:rPr>
+                <w:rFonts w:ascii="Times New Roman" w:hAnsi="Times New Roman" w:cs="Times New Roman"/>
+                <w:sz w:val="24"/>
+                <w:szCs w:val="28"/>
+              </w:rPr>
+            </w:pPr>
+            <w:r>
+              <w:rPr>
+                <w:rFonts w:ascii="Times New Roman" w:hAnsi="Times New Roman" w:cs="Times New Roman"/>
+                <w:sz w:val="24"/>
+                <w:szCs w:val="28"/>
+                <w:lang w:val="en-US"/>
+              </w:rPr>
+              <w:t xml:space="preserve">Public: </w:t>
+            </w:r>
+            <w:r>
+              <w:rPr>
+                <w:rFonts w:ascii="Times New Roman" w:hAnsi="Times New Roman" w:cs="Times New Roman"/>
+                <w:sz w:val="24"/>
+                <w:szCs w:val="28"/>
+                <w:lang w:val="en-US"/>
+              </w:rPr>
+              <w:t>byte[]</w:t>
+            </w:r>
+          </w:p>
+        </w:tc>
+        <w:tc>
+          <w:tcPr>
+            <w:tcW w:w="3304" w:type="dxa"/>
+          </w:tcPr>
+          <w:p>
+            <w:pPr>
+              <w:spacing w:line="276" w:lineRule="auto"/>
+              <w:rPr>
+                <w:rFonts w:ascii="Times New Roman" w:hAnsi="Times New Roman" w:cs="Times New Roman"/>
+                <w:sz w:val="24"/>
+                <w:szCs w:val="28"/>
+              </w:rPr>
+            </w:pPr>
+            <w:r>
+              <w:rPr>
+                <w:rFonts w:ascii="Times New Roman" w:hAnsi="Times New Roman" w:cs="Times New Roman"/>
+                <w:sz w:val="24"/>
+                <w:szCs w:val="28"/>
+              </w:rPr>
+              <w:t>Значение параметра</w:t>
+            </w:r>
+          </w:p>
+        </w:tc>
+      </w:tr>
+    </w:tbl>
+    <w:p>
+      <w:pPr>
+        <w:spacing w:line="360" w:lineRule="auto"/>
+        <w:rPr>
+          <w:rFonts w:ascii="Times New Roman" w:hAnsi="Times New Roman" w:cs="Times New Roman"/>
+          <w:b/>
+          <w:sz w:val="24"/>
+          <w:szCs w:val="28"/>
+        </w:rPr>
+      </w:pPr>
+      <w:r>
+        <w:rPr>
+          <w:rFonts w:ascii="Times New Roman" w:hAnsi="Times New Roman" w:cs="Times New Roman"/>
+          <w:b/>
+          <w:sz w:val="24"/>
+          <w:szCs w:val="28"/>
+        </w:rPr>
+        <w:t xml:space="preserve">Спецификация таблицы </w:t>
+      </w:r>
+      <w:r>
+        <w:rPr>
+          <w:rFonts w:ascii="Times New Roman" w:hAnsi="Times New Roman" w:cs="Times New Roman"/>
+          <w:b/>
+          <w:sz w:val="24"/>
+          <w:szCs w:val="28"/>
+          <w:lang w:val="en-US"/>
+        </w:rPr>
+        <w:t>StatisticsRecord</w:t>
+      </w:r>
+    </w:p>
+    <w:tbl>
+      <w:tblPr>
+        <w:tblStyle w:val="a4"/>
+        <w:tblW w:w="0" w:type="auto"/>
+        <w:tblLook w:val="04A0" w:firstRow="1" w:lastRow="0" w:firstColumn="1" w:lastColumn="0" w:noHBand="0" w:noVBand="1"/>
+      </w:tblPr>
+      <w:tblGrid>
+        <w:gridCol w:w="3304"/>
+        <w:gridCol w:w="3304"/>
+        <w:gridCol w:w="3304"/>
+      </w:tblGrid>
+      <w:tr>
+        <w:tc>
+          <w:tcPr>
+            <w:tcW w:w="3304" w:type="dxa"/>
+          </w:tcPr>
+          <w:p>
+            <w:pPr>
+              <w:spacing w:line="276" w:lineRule="auto"/>
+              <w:rPr>
+                <w:rFonts w:ascii="Times New Roman" w:hAnsi="Times New Roman" w:cs="Times New Roman"/>
+                <w:b/>
+                <w:sz w:val="24"/>
+                <w:szCs w:val="28"/>
+              </w:rPr>
+            </w:pPr>
+            <w:r>
+              <w:rPr>
+                <w:rFonts w:ascii="Times New Roman" w:hAnsi="Times New Roman" w:cs="Times New Roman"/>
+                <w:b/>
+                <w:sz w:val="24"/>
+                <w:szCs w:val="28"/>
+              </w:rPr>
+              <w:t>Имя атрибута</w:t>
+            </w:r>
+          </w:p>
+        </w:tc>
+        <w:tc>
+          <w:tcPr>
+            <w:tcW w:w="3304" w:type="dxa"/>
+          </w:tcPr>
+          <w:p>
+            <w:pPr>
+              <w:spacing w:line="276" w:lineRule="auto"/>
+              <w:rPr>
+                <w:rFonts w:ascii="Times New Roman" w:hAnsi="Times New Roman" w:cs="Times New Roman"/>
+                <w:b/>
+                <w:sz w:val="24"/>
+                <w:szCs w:val="28"/>
+              </w:rPr>
+            </w:pPr>
+            <w:r>
+              <w:rPr>
+                <w:rFonts w:ascii="Times New Roman" w:hAnsi="Times New Roman" w:cs="Times New Roman"/>
+                <w:b/>
+                <w:sz w:val="24"/>
+                <w:szCs w:val="28"/>
+              </w:rPr>
+              <w:t>Тип атрибута</w:t>
+            </w:r>
+          </w:p>
+        </w:tc>
+        <w:tc>
+          <w:tcPr>
+            <w:tcW w:w="3304" w:type="dxa"/>
+          </w:tcPr>
+          <w:p>
+            <w:pPr>
+              <w:spacing w:line="276" w:lineRule="auto"/>
+              <w:rPr>
+                <w:rFonts w:ascii="Times New Roman" w:hAnsi="Times New Roman" w:cs="Times New Roman"/>
+                <w:b/>
+                <w:sz w:val="24"/>
+                <w:szCs w:val="28"/>
+              </w:rPr>
+            </w:pPr>
+            <w:r>
+              <w:rPr>
+                <w:rFonts w:ascii="Times New Roman" w:hAnsi="Times New Roman" w:cs="Times New Roman"/>
+                <w:b/>
+                <w:sz w:val="24"/>
+                <w:szCs w:val="28"/>
+              </w:rPr>
+              <w:t>Описание атрибута</w:t>
+            </w:r>
+          </w:p>
+        </w:tc>
+      </w:tr>
+      <w:tr>
+        <w:tc>
+          <w:tcPr>
+            <w:tcW w:w="3304" w:type="dxa"/>
+          </w:tcPr>
+          <w:p>
+            <w:pPr>
+              <w:spacing w:line="276" w:lineRule="auto"/>
+              <w:rPr>
+                <w:rFonts w:ascii="Times New Roman" w:hAnsi="Times New Roman" w:cs="Times New Roman"/>
+                <w:sz w:val="24"/>
+                <w:szCs w:val="28"/>
+                <w:lang w:val="en-US"/>
+              </w:rPr>
+            </w:pPr>
+            <w:r>
+              <w:rPr>
+                <w:rFonts w:ascii="Times New Roman" w:hAnsi="Times New Roman" w:cs="Times New Roman"/>
+                <w:sz w:val="24"/>
+                <w:szCs w:val="28"/>
+                <w:lang w:val="en-US"/>
+              </w:rPr>
+              <w:lastRenderedPageBreak/>
+              <w:t>Id</w:t>
+            </w:r>
+          </w:p>
+        </w:tc>
+        <w:tc>
+          <w:tcPr>
+            <w:tcW w:w="3304" w:type="dxa"/>
+          </w:tcPr>
+          <w:p>
+            <w:pPr>
+              <w:spacing w:line="276" w:lineRule="auto"/>
+              <w:rPr>
+                <w:rFonts w:ascii="Times New Roman" w:hAnsi="Times New Roman" w:cs="Times New Roman"/>
+                <w:sz w:val="24"/>
+                <w:szCs w:val="28"/>
+                <w:lang w:val="en-US"/>
+              </w:rPr>
+            </w:pPr>
+            <w:r>
+              <w:rPr>
+                <w:rFonts w:ascii="Times New Roman" w:hAnsi="Times New Roman" w:cs="Times New Roman"/>
+                <w:sz w:val="24"/>
+                <w:szCs w:val="28"/>
+                <w:lang w:val="en-US"/>
+              </w:rPr>
+              <w:t>Public: int</w:t>
+            </w:r>
+          </w:p>
+        </w:tc>
+        <w:tc>
+          <w:tcPr>
+            <w:tcW w:w="3304" w:type="dxa"/>
+          </w:tcPr>
+          <w:p>
+            <w:pPr>
+              <w:spacing w:line="276" w:lineRule="auto"/>
+              <w:rPr>
+                <w:rFonts w:ascii="Times New Roman" w:hAnsi="Times New Roman" w:cs="Times New Roman"/>
+                <w:sz w:val="24"/>
+                <w:szCs w:val="28"/>
+              </w:rPr>
+            </w:pPr>
+            <w:r>
+              <w:rPr>
+                <w:rFonts w:ascii="Times New Roman" w:hAnsi="Times New Roman" w:cs="Times New Roman"/>
+                <w:sz w:val="24"/>
+                <w:szCs w:val="28"/>
+              </w:rPr>
+              <w:t xml:space="preserve">Внутренний идентификатор </w:t>
+            </w:r>
+            <w:r>
+              <w:rPr>
+                <w:rFonts w:ascii="Times New Roman" w:hAnsi="Times New Roman" w:cs="Times New Roman"/>
+                <w:sz w:val="24"/>
+                <w:szCs w:val="28"/>
+              </w:rPr>
+              <w:t>записи</w:t>
+            </w:r>
+            <w:r>
+              <w:rPr>
+                <w:rFonts w:ascii="Times New Roman" w:hAnsi="Times New Roman" w:cs="Times New Roman"/>
+                <w:sz w:val="24"/>
+                <w:szCs w:val="28"/>
+                <w:lang w:val="en-US"/>
+              </w:rPr>
+              <w:t xml:space="preserve"> </w:t>
+            </w:r>
+            <w:r>
+              <w:rPr>
+                <w:rFonts w:ascii="Times New Roman" w:hAnsi="Times New Roman" w:cs="Times New Roman"/>
+                <w:sz w:val="24"/>
+                <w:szCs w:val="28"/>
+              </w:rPr>
+              <w:t>операции</w:t>
+            </w:r>
+          </w:p>
+        </w:tc>
+      </w:tr>
+      <w:tr>
+        <w:tc>
+          <w:tcPr>
+            <w:tcW w:w="3304" w:type="dxa"/>
+          </w:tcPr>
+          <w:p>
+            <w:pPr>
+              <w:spacing w:line="276" w:lineRule="auto"/>
+              <w:rPr>
+                <w:rFonts w:ascii="Times New Roman" w:hAnsi="Times New Roman" w:cs="Times New Roman"/>
+                <w:sz w:val="24"/>
+                <w:szCs w:val="28"/>
+                <w:lang w:val="en-US"/>
+              </w:rPr>
+            </w:pPr>
+            <w:r>
+              <w:rPr>
+                <w:rFonts w:ascii="Times New Roman" w:hAnsi="Times New Roman" w:cs="Times New Roman"/>
+                <w:sz w:val="24"/>
+                <w:szCs w:val="28"/>
+                <w:lang w:val="en-US"/>
+              </w:rPr>
+              <w:t>Uid</w:t>
+            </w:r>
+          </w:p>
+        </w:tc>
+        <w:tc>
+          <w:tcPr>
+            <w:tcW w:w="3304" w:type="dxa"/>
+          </w:tcPr>
+          <w:p>
+            <w:pPr>
+              <w:spacing w:line="276" w:lineRule="auto"/>
+              <w:rPr>
+                <w:rFonts w:ascii="Times New Roman" w:hAnsi="Times New Roman" w:cs="Times New Roman"/>
+                <w:sz w:val="24"/>
+                <w:szCs w:val="28"/>
+                <w:lang w:val="en-US"/>
+              </w:rPr>
+            </w:pPr>
+            <w:r>
+              <w:rPr>
+                <w:rFonts w:ascii="Times New Roman" w:hAnsi="Times New Roman" w:cs="Times New Roman"/>
+                <w:sz w:val="24"/>
+                <w:szCs w:val="28"/>
+                <w:lang w:val="en-US"/>
+              </w:rPr>
+              <w:t>Public: Guid</w:t>
+            </w:r>
+          </w:p>
+        </w:tc>
+        <w:tc>
+          <w:tcPr>
+            <w:tcW w:w="3304" w:type="dxa"/>
+          </w:tcPr>
+          <w:p>
+            <w:pPr>
+              <w:spacing w:line="276" w:lineRule="auto"/>
+              <w:rPr>
+                <w:rFonts w:ascii="Times New Roman" w:hAnsi="Times New Roman" w:cs="Times New Roman"/>
+                <w:sz w:val="24"/>
+                <w:szCs w:val="28"/>
+              </w:rPr>
+            </w:pPr>
+            <w:r>
+              <w:rPr>
+                <w:rFonts w:ascii="Times New Roman" w:hAnsi="Times New Roman" w:cs="Times New Roman"/>
+                <w:sz w:val="24"/>
+                <w:szCs w:val="28"/>
+              </w:rPr>
+              <w:t xml:space="preserve">Внешний идентификатор </w:t>
+            </w:r>
+            <w:r>
+              <w:rPr>
+                <w:rFonts w:ascii="Times New Roman" w:hAnsi="Times New Roman" w:cs="Times New Roman"/>
+                <w:sz w:val="24"/>
+                <w:szCs w:val="28"/>
+              </w:rPr>
+              <w:t>записи операции</w:t>
+            </w:r>
+          </w:p>
+        </w:tc>
+      </w:tr>
+      <w:tr>
+        <w:tc>
+          <w:tcPr>
+            <w:tcW w:w="3304" w:type="dxa"/>
+          </w:tcPr>
+          <w:p>
+            <w:pPr>
+              <w:spacing w:line="276" w:lineRule="auto"/>
+              <w:rPr>
+                <w:rFonts w:ascii="Times New Roman" w:hAnsi="Times New Roman" w:cs="Times New Roman"/>
+                <w:sz w:val="24"/>
+                <w:szCs w:val="28"/>
+                <w:lang w:val="en-US"/>
+              </w:rPr>
+            </w:pPr>
+            <w:r>
+              <w:rPr>
+                <w:rFonts w:ascii="Times New Roman" w:hAnsi="Times New Roman" w:cs="Times New Roman"/>
+                <w:sz w:val="24"/>
+                <w:szCs w:val="28"/>
+                <w:lang w:val="en-US"/>
+              </w:rPr>
+              <w:t>ServiceId</w:t>
+            </w:r>
+          </w:p>
+        </w:tc>
+        <w:tc>
+          <w:tcPr>
+            <w:tcW w:w="3304" w:type="dxa"/>
+          </w:tcPr>
+          <w:p>
+            <w:pPr>
+              <w:spacing w:line="276" w:lineRule="auto"/>
+              <w:rPr>
+                <w:rFonts w:ascii="Times New Roman" w:hAnsi="Times New Roman" w:cs="Times New Roman"/>
+                <w:sz w:val="24"/>
+                <w:szCs w:val="28"/>
+                <w:lang w:val="en-US"/>
+              </w:rPr>
+            </w:pPr>
+            <w:r>
+              <w:rPr>
+                <w:rFonts w:ascii="Times New Roman" w:hAnsi="Times New Roman" w:cs="Times New Roman"/>
+                <w:sz w:val="24"/>
+                <w:szCs w:val="28"/>
+                <w:lang w:val="en-US"/>
+              </w:rPr>
+              <w:t xml:space="preserve">Public: </w:t>
+            </w:r>
+            <w:r>
+              <w:rPr>
+                <w:rFonts w:ascii="Times New Roman" w:hAnsi="Times New Roman" w:cs="Times New Roman"/>
+                <w:sz w:val="24"/>
+                <w:szCs w:val="28"/>
+                <w:lang w:val="en-US"/>
+              </w:rPr>
+              <w:t>string</w:t>
+            </w:r>
+          </w:p>
+        </w:tc>
+        <w:tc>
+          <w:tcPr>
+            <w:tcW w:w="3304" w:type="dxa"/>
+          </w:tcPr>
+          <w:p>
+            <w:pPr>
+              <w:spacing w:line="276" w:lineRule="auto"/>
+              <w:rPr>
+                <w:rFonts w:ascii="Times New Roman" w:hAnsi="Times New Roman" w:cs="Times New Roman"/>
+                <w:sz w:val="24"/>
+                <w:szCs w:val="28"/>
+              </w:rPr>
+            </w:pPr>
+            <w:r>
+              <w:rPr>
+                <w:rFonts w:ascii="Times New Roman" w:hAnsi="Times New Roman" w:cs="Times New Roman"/>
+                <w:sz w:val="24"/>
+                <w:szCs w:val="28"/>
+              </w:rPr>
+              <w:t>Идентификатор ассоциированного</w:t>
+            </w:r>
+            <w:r>
+              <w:rPr>
+                <w:rFonts w:ascii="Times New Roman" w:hAnsi="Times New Roman" w:cs="Times New Roman"/>
+                <w:sz w:val="24"/>
+                <w:szCs w:val="28"/>
+              </w:rPr>
+              <w:t xml:space="preserve"> с данной записью сервиса</w:t>
+            </w:r>
+          </w:p>
+        </w:tc>
+      </w:tr>
+      <w:tr>
+        <w:tc>
+          <w:tcPr>
+            <w:tcW w:w="3304" w:type="dxa"/>
+          </w:tcPr>
+          <w:p>
+            <w:pPr>
+              <w:spacing w:line="276" w:lineRule="auto"/>
+              <w:rPr>
+                <w:rFonts w:ascii="Times New Roman" w:hAnsi="Times New Roman" w:cs="Times New Roman"/>
+                <w:sz w:val="24"/>
+                <w:szCs w:val="28"/>
+                <w:lang w:val="en-US"/>
+              </w:rPr>
+            </w:pPr>
+            <w:r>
+              <w:rPr>
+                <w:rFonts w:ascii="Times New Roman" w:hAnsi="Times New Roman" w:cs="Times New Roman"/>
+                <w:sz w:val="24"/>
+                <w:szCs w:val="28"/>
+                <w:lang w:val="en-US"/>
+              </w:rPr>
+              <w:t>OperationId</w:t>
+            </w:r>
+          </w:p>
+        </w:tc>
+        <w:tc>
+          <w:tcPr>
+            <w:tcW w:w="3304" w:type="dxa"/>
+          </w:tcPr>
+          <w:p>
+            <w:pPr>
+              <w:spacing w:line="276" w:lineRule="auto"/>
+              <w:rPr>
+                <w:rFonts w:ascii="Times New Roman" w:hAnsi="Times New Roman" w:cs="Times New Roman"/>
+                <w:sz w:val="24"/>
+                <w:szCs w:val="28"/>
+              </w:rPr>
+            </w:pPr>
+            <w:r>
+              <w:rPr>
+                <w:rFonts w:ascii="Times New Roman" w:hAnsi="Times New Roman" w:cs="Times New Roman"/>
+                <w:sz w:val="24"/>
+                <w:szCs w:val="28"/>
+                <w:lang w:val="en-US"/>
+              </w:rPr>
+              <w:t>Public: string</w:t>
+            </w:r>
+          </w:p>
+        </w:tc>
+        <w:tc>
+          <w:tcPr>
+            <w:tcW w:w="3304" w:type="dxa"/>
+          </w:tcPr>
+          <w:p>
+            <w:pPr>
+              <w:spacing w:line="276" w:lineRule="auto"/>
+              <w:rPr>
+                <w:rFonts w:ascii="Times New Roman" w:hAnsi="Times New Roman" w:cs="Times New Roman"/>
+                <w:sz w:val="24"/>
+                <w:szCs w:val="28"/>
+              </w:rPr>
+            </w:pPr>
+            <w:r>
+              <w:rPr>
+                <w:rFonts w:ascii="Times New Roman" w:hAnsi="Times New Roman" w:cs="Times New Roman"/>
+                <w:sz w:val="24"/>
+                <w:szCs w:val="28"/>
+              </w:rPr>
+              <w:t xml:space="preserve">Идентификатор ассоциированного с данной </w:t>
+            </w:r>
+            <w:r>
+              <w:rPr>
+                <w:rFonts w:ascii="Times New Roman" w:hAnsi="Times New Roman" w:cs="Times New Roman"/>
+                <w:sz w:val="24"/>
+                <w:szCs w:val="28"/>
+              </w:rPr>
+              <w:t>записью</w:t>
+            </w:r>
+            <w:r>
+              <w:rPr>
+                <w:rFonts w:ascii="Times New Roman" w:hAnsi="Times New Roman" w:cs="Times New Roman"/>
+                <w:sz w:val="24"/>
+                <w:szCs w:val="28"/>
+              </w:rPr>
+              <w:t xml:space="preserve"> </w:t>
+            </w:r>
+            <w:r>
+              <w:rPr>
+                <w:rFonts w:ascii="Times New Roman" w:hAnsi="Times New Roman" w:cs="Times New Roman"/>
+                <w:sz w:val="24"/>
+                <w:szCs w:val="28"/>
+              </w:rPr>
+              <w:t>операции</w:t>
+            </w:r>
+          </w:p>
+        </w:tc>
+      </w:tr>
+      <w:tr>
+        <w:tc>
+          <w:tcPr>
+            <w:tcW w:w="3304" w:type="dxa"/>
+          </w:tcPr>
+          <w:p>
+            <w:pPr>
+              <w:spacing w:line="276" w:lineRule="auto"/>
+              <w:rPr>
+                <w:rFonts w:ascii="Times New Roman" w:hAnsi="Times New Roman" w:cs="Times New Roman"/>
+                <w:sz w:val="24"/>
+                <w:szCs w:val="28"/>
+                <w:lang w:val="en-US"/>
+              </w:rPr>
+            </w:pPr>
+            <w:r>
+              <w:rPr>
+                <w:rFonts w:ascii="Times New Roman" w:hAnsi="Times New Roman" w:cs="Times New Roman"/>
+                <w:sz w:val="24"/>
+                <w:szCs w:val="28"/>
+                <w:lang w:val="en-US"/>
+              </w:rPr>
+              <w:t>Time</w:t>
+            </w:r>
+          </w:p>
+        </w:tc>
+        <w:tc>
+          <w:tcPr>
+            <w:tcW w:w="3304" w:type="dxa"/>
+          </w:tcPr>
+          <w:p>
+            <w:pPr>
+              <w:spacing w:line="276" w:lineRule="auto"/>
+              <w:rPr>
+                <w:rFonts w:ascii="Times New Roman" w:hAnsi="Times New Roman" w:cs="Times New Roman"/>
+                <w:sz w:val="24"/>
+                <w:szCs w:val="28"/>
+                <w:lang w:val="en-US"/>
+              </w:rPr>
+            </w:pPr>
+            <w:r>
+              <w:rPr>
+                <w:rFonts w:ascii="Times New Roman" w:hAnsi="Times New Roman" w:cs="Times New Roman"/>
+                <w:sz w:val="24"/>
+                <w:szCs w:val="28"/>
+                <w:lang w:val="en-US"/>
+              </w:rPr>
+              <w:t xml:space="preserve">Public: </w:t>
+            </w:r>
+            <w:r>
+              <w:rPr>
+                <w:rFonts w:ascii="Times New Roman" w:hAnsi="Times New Roman" w:cs="Times New Roman"/>
+                <w:sz w:val="24"/>
+                <w:szCs w:val="28"/>
+                <w:lang w:val="en-US"/>
+              </w:rPr>
+              <w:t>DateTime</w:t>
+            </w:r>
+          </w:p>
+        </w:tc>
+        <w:tc>
+          <w:tcPr>
+            <w:tcW w:w="3304" w:type="dxa"/>
+          </w:tcPr>
+          <w:p>
+            <w:pPr>
+              <w:spacing w:line="276" w:lineRule="auto"/>
+              <w:rPr>
+                <w:rFonts w:ascii="Times New Roman" w:hAnsi="Times New Roman" w:cs="Times New Roman"/>
+                <w:sz w:val="24"/>
+                <w:szCs w:val="28"/>
+              </w:rPr>
+            </w:pPr>
+            <w:r>
+              <w:rPr>
+                <w:rFonts w:ascii="Times New Roman" w:hAnsi="Times New Roman" w:cs="Times New Roman"/>
+                <w:sz w:val="24"/>
+                <w:szCs w:val="28"/>
+              </w:rPr>
+              <w:t>Время совершения операции</w:t>
+            </w:r>
+          </w:p>
+        </w:tc>
+      </w:tr>
+    </w:tbl>
+    <w:p>
+      <w:pPr>
+        <w:spacing w:line="360" w:lineRule="auto"/>
+        <w:rPr>
+          <w:rFonts w:ascii="Times New Roman" w:hAnsi="Times New Roman" w:cs="Times New Roman"/>
+          <w:sz w:val="24"/>
+          <w:szCs w:val="28"/>
+        </w:rPr>
+      </w:pPr>
+    </w:p>
+    <w:p>
+      <w:pPr>
+        <w:spacing w:line="360" w:lineRule="auto"/>
+        <w:rPr>
+          <w:rFonts w:ascii="Times New Roman" w:hAnsi="Times New Roman" w:cs="Times New Roman"/>
+          <w:b/>
+          <w:sz w:val="28"/>
+          <w:szCs w:val="28"/>
+        </w:rPr>
+      </w:pPr>
+      <w:r>
+        <w:rPr>
+          <w:rFonts w:ascii="Times New Roman" w:hAnsi="Times New Roman" w:cs="Times New Roman"/>
+          <w:b/>
+          <w:sz w:val="28"/>
+          <w:szCs w:val="28"/>
+        </w:rPr>
+        <w:t>Структура сервисов</w:t>
+      </w:r>
+    </w:p>
+    <w:p>
+      <w:pPr>
+        <w:spacing w:line="360" w:lineRule="auto"/>
+        <w:ind w:firstLine="709"/>
+        <w:jc w:val="both"/>
+        <w:rPr>
+          <w:rFonts w:ascii="Times New Roman" w:hAnsi="Times New Roman" w:cs="Times New Roman"/>
+          <w:sz w:val="24"/>
+          <w:szCs w:val="28"/>
+        </w:rPr>
+      </w:pPr>
+      <w:r>
+        <w:rPr>
+          <w:rFonts w:ascii="Times New Roman" w:hAnsi="Times New Roman" w:cs="Times New Roman"/>
+          <w:sz w:val="24"/>
+          <w:szCs w:val="28"/>
+        </w:rPr>
+        <w:t>На основании разработанной схемы данных в данном разделе устанавливается соответствие сущностей и сервисов, отвечающих за работу с этими сущностями. Были установлены следующие соответствия:</w:t>
+      </w:r>
+    </w:p>
+    <w:p>
+      <w:pPr>
+        <w:pStyle w:val="a9"/>
+        <w:numPr>
+          <w:ilvl w:val="0"/>
+          <w:numId w:val="44"/>
+        </w:numPr>
+        <w:spacing w:line="360" w:lineRule="auto"/>
+        <w:ind w:left="426" w:hanging="426"/>
+        <w:rPr>
+          <w:rFonts w:ascii="Times New Roman" w:hAnsi="Times New Roman" w:cs="Times New Roman"/>
+          <w:sz w:val="24"/>
+          <w:szCs w:val="28"/>
+        </w:rPr>
+      </w:pPr>
+      <w:r>
+        <w:rPr>
+          <w:rFonts w:ascii="Times New Roman" w:hAnsi="Times New Roman" w:cs="Times New Roman"/>
+          <w:sz w:val="24"/>
+          <w:szCs w:val="28"/>
+        </w:rPr>
+        <w:t>Сущность</w:t>
+      </w:r>
+      <w:r>
+        <w:rPr>
+          <w:rFonts w:ascii="Times New Roman" w:hAnsi="Times New Roman" w:cs="Times New Roman"/>
+          <w:sz w:val="24"/>
+          <w:szCs w:val="28"/>
+        </w:rPr>
+        <w:t xml:space="preserve"> </w:t>
+      </w:r>
+      <w:r>
+        <w:rPr>
+          <w:rFonts w:ascii="Times New Roman" w:hAnsi="Times New Roman" w:cs="Times New Roman"/>
+          <w:b/>
+          <w:sz w:val="24"/>
+          <w:szCs w:val="28"/>
+          <w:lang w:val="en-US"/>
+        </w:rPr>
+        <w:t>User</w:t>
+      </w:r>
+      <w:r>
+        <w:rPr>
+          <w:rFonts w:ascii="Times New Roman" w:hAnsi="Times New Roman" w:cs="Times New Roman"/>
+          <w:sz w:val="24"/>
+          <w:szCs w:val="28"/>
+        </w:rPr>
+        <w:t xml:space="preserve"> –</w:t>
+      </w:r>
+      <w:r>
+        <w:rPr>
+          <w:rFonts w:ascii="Times New Roman" w:hAnsi="Times New Roman" w:cs="Times New Roman"/>
+          <w:sz w:val="24"/>
+          <w:szCs w:val="28"/>
+        </w:rPr>
+        <w:t xml:space="preserve"> </w:t>
+      </w:r>
+      <w:r>
+        <w:rPr>
+          <w:rFonts w:ascii="Times New Roman" w:hAnsi="Times New Roman" w:cs="Times New Roman"/>
+          <w:sz w:val="24"/>
+          <w:szCs w:val="28"/>
+        </w:rPr>
+        <w:t xml:space="preserve">сервис пользовательских данных </w:t>
+      </w:r>
+      <w:r>
+        <w:rPr>
+          <w:rFonts w:ascii="Times New Roman" w:hAnsi="Times New Roman" w:cs="Times New Roman"/>
+          <w:b/>
+          <w:sz w:val="24"/>
+          <w:szCs w:val="28"/>
+          <w:lang w:val="en-US"/>
+        </w:rPr>
+        <w:t>SessionS</w:t>
+      </w:r>
+      <w:r>
+        <w:rPr>
+          <w:rFonts w:ascii="Times New Roman" w:hAnsi="Times New Roman" w:cs="Times New Roman"/>
+          <w:b/>
+          <w:sz w:val="24"/>
+          <w:szCs w:val="28"/>
+          <w:lang w:val="en-US"/>
+        </w:rPr>
+        <w:t>ervice</w:t>
+      </w:r>
+      <w:r>
+        <w:rPr>
+          <w:rFonts w:ascii="Times New Roman" w:hAnsi="Times New Roman" w:cs="Times New Roman"/>
+          <w:sz w:val="24"/>
+          <w:szCs w:val="28"/>
+        </w:rPr>
+        <w:t>;</w:t>
+      </w:r>
+    </w:p>
+    <w:p>
+      <w:pPr>
+        <w:pStyle w:val="a9"/>
+        <w:numPr>
+          <w:ilvl w:val="0"/>
+          <w:numId w:val="44"/>
+        </w:numPr>
+        <w:spacing w:line="360" w:lineRule="auto"/>
+        <w:ind w:left="426" w:hanging="426"/>
+        <w:rPr>
+          <w:rFonts w:ascii="Times New Roman" w:hAnsi="Times New Roman" w:cs="Times New Roman"/>
+          <w:sz w:val="24"/>
+          <w:szCs w:val="28"/>
+          <w:lang w:val="en-US"/>
+        </w:rPr>
+      </w:pPr>
+      <w:r>
+        <w:rPr>
+          <w:rFonts w:ascii="Times New Roman" w:hAnsi="Times New Roman" w:cs="Times New Roman"/>
+          <w:sz w:val="24"/>
+          <w:szCs w:val="28"/>
+        </w:rPr>
+        <w:t>Сущность</w:t>
+      </w:r>
+      <w:r>
+        <w:rPr>
+          <w:rFonts w:ascii="Times New Roman" w:hAnsi="Times New Roman" w:cs="Times New Roman"/>
+          <w:sz w:val="24"/>
+          <w:szCs w:val="28"/>
+          <w:lang w:val="en-US"/>
+        </w:rPr>
+        <w:t xml:space="preserve"> </w:t>
+      </w:r>
+      <w:r>
+        <w:rPr>
+          <w:rFonts w:ascii="Times New Roman" w:hAnsi="Times New Roman" w:cs="Times New Roman"/>
+          <w:b/>
+          <w:sz w:val="24"/>
+          <w:szCs w:val="28"/>
+          <w:lang w:val="en-US"/>
+        </w:rPr>
+        <w:t>StatisticsRecord</w:t>
+      </w:r>
+      <w:r>
+        <w:rPr>
+          <w:rFonts w:ascii="Times New Roman" w:hAnsi="Times New Roman" w:cs="Times New Roman"/>
+          <w:sz w:val="24"/>
+          <w:szCs w:val="28"/>
+          <w:lang w:val="en-US"/>
+        </w:rPr>
+        <w:t xml:space="preserve"> –</w:t>
+      </w:r>
+      <w:r>
+        <w:rPr>
+          <w:rFonts w:ascii="Times New Roman" w:hAnsi="Times New Roman" w:cs="Times New Roman"/>
+          <w:sz w:val="24"/>
+          <w:szCs w:val="28"/>
+          <w:lang w:val="en-US"/>
+        </w:rPr>
+        <w:t xml:space="preserve"> </w:t>
+      </w:r>
+      <w:r>
+        <w:rPr>
+          <w:rFonts w:ascii="Times New Roman" w:hAnsi="Times New Roman" w:cs="Times New Roman"/>
+          <w:sz w:val="24"/>
+          <w:szCs w:val="28"/>
+        </w:rPr>
+        <w:t>сервис</w:t>
+      </w:r>
+      <w:r>
+        <w:rPr>
+          <w:rFonts w:ascii="Times New Roman" w:hAnsi="Times New Roman" w:cs="Times New Roman"/>
+          <w:sz w:val="24"/>
+          <w:szCs w:val="28"/>
+          <w:lang w:val="en-US"/>
+        </w:rPr>
+        <w:t xml:space="preserve"> </w:t>
+      </w:r>
+      <w:r>
+        <w:rPr>
+          <w:rFonts w:ascii="Times New Roman" w:hAnsi="Times New Roman" w:cs="Times New Roman"/>
+          <w:sz w:val="24"/>
+          <w:szCs w:val="28"/>
+        </w:rPr>
+        <w:t>статистики</w:t>
+      </w:r>
+      <w:r>
+        <w:rPr>
+          <w:rFonts w:ascii="Times New Roman" w:hAnsi="Times New Roman" w:cs="Times New Roman"/>
+          <w:sz w:val="24"/>
+          <w:szCs w:val="28"/>
+          <w:lang w:val="en-US"/>
+        </w:rPr>
+        <w:t xml:space="preserve"> </w:t>
+      </w:r>
+      <w:r>
+        <w:rPr>
+          <w:rFonts w:ascii="Times New Roman" w:hAnsi="Times New Roman" w:cs="Times New Roman"/>
+          <w:b/>
+          <w:sz w:val="24"/>
+          <w:szCs w:val="28"/>
+          <w:lang w:val="en-US"/>
+        </w:rPr>
+        <w:t>StatisticsS</w:t>
+      </w:r>
+      <w:r>
+        <w:rPr>
+          <w:rFonts w:ascii="Times New Roman" w:hAnsi="Times New Roman" w:cs="Times New Roman"/>
+          <w:b/>
+          <w:sz w:val="24"/>
+          <w:szCs w:val="28"/>
+          <w:lang w:val="en-US"/>
+        </w:rPr>
+        <w:t>ervice</w:t>
+      </w:r>
+      <w:r>
+        <w:rPr>
+          <w:rFonts w:ascii="Times New Roman" w:hAnsi="Times New Roman" w:cs="Times New Roman"/>
+          <w:sz w:val="24"/>
+          <w:szCs w:val="28"/>
+          <w:lang w:val="en-US"/>
+        </w:rPr>
+        <w:t>;</w:t>
+      </w:r>
+    </w:p>
+    <w:p>
+      <w:pPr>
+        <w:pStyle w:val="a9"/>
+        <w:numPr>
+          <w:ilvl w:val="0"/>
+          <w:numId w:val="44"/>
+        </w:numPr>
+        <w:spacing w:line="360" w:lineRule="auto"/>
+        <w:ind w:left="426" w:hanging="426"/>
+        <w:rPr>
+          <w:rFonts w:ascii="Times New Roman" w:hAnsi="Times New Roman" w:cs="Times New Roman"/>
+          <w:sz w:val="24"/>
+          <w:szCs w:val="28"/>
+          <w:lang w:val="en-US"/>
+        </w:rPr>
+      </w:pPr>
+      <w:r>
+        <w:rPr>
+          <w:rFonts w:ascii="Times New Roman" w:hAnsi="Times New Roman" w:cs="Times New Roman"/>
+          <w:sz w:val="24"/>
+          <w:szCs w:val="28"/>
+        </w:rPr>
+        <w:t>Сущности</w:t>
+      </w:r>
+      <w:r>
+        <w:rPr>
+          <w:rFonts w:ascii="Times New Roman" w:hAnsi="Times New Roman" w:cs="Times New Roman"/>
+          <w:sz w:val="24"/>
+          <w:szCs w:val="28"/>
+          <w:lang w:val="en-US"/>
+        </w:rPr>
+        <w:t xml:space="preserve"> </w:t>
+      </w:r>
+      <w:r>
+        <w:rPr>
+          <w:rFonts w:ascii="Times New Roman" w:hAnsi="Times New Roman" w:cs="Times New Roman"/>
+          <w:b/>
+          <w:sz w:val="24"/>
+          <w:szCs w:val="28"/>
+          <w:lang w:val="en-US"/>
+        </w:rPr>
+        <w:t>EquipmentModel</w:t>
+      </w:r>
+      <w:r>
+        <w:rPr>
+          <w:rFonts w:ascii="Times New Roman" w:hAnsi="Times New Roman" w:cs="Times New Roman"/>
+          <w:sz w:val="24"/>
+          <w:szCs w:val="28"/>
+          <w:lang w:val="en-US"/>
+        </w:rPr>
+        <w:t xml:space="preserve">, </w:t>
+      </w:r>
+      <w:r>
+        <w:rPr>
+          <w:rFonts w:ascii="Times New Roman" w:hAnsi="Times New Roman" w:cs="Times New Roman"/>
+          <w:b/>
+          <w:sz w:val="24"/>
+          <w:szCs w:val="28"/>
+          <w:lang w:val="en-US"/>
+        </w:rPr>
+        <w:t>EquipmentInstance</w:t>
+      </w:r>
+      <w:r>
+        <w:rPr>
+          <w:rFonts w:ascii="Times New Roman" w:hAnsi="Times New Roman" w:cs="Times New Roman"/>
+          <w:sz w:val="24"/>
+          <w:szCs w:val="28"/>
+          <w:lang w:val="en-US"/>
+        </w:rPr>
+        <w:t xml:space="preserve">, </w:t>
+      </w:r>
+      <w:r>
+        <w:rPr>
+          <w:rFonts w:ascii="Times New Roman" w:hAnsi="Times New Roman" w:cs="Times New Roman"/>
+          <w:b/>
+          <w:sz w:val="24"/>
+          <w:szCs w:val="28"/>
+          <w:lang w:val="en-US"/>
+        </w:rPr>
+        <w:t>Param</w:t>
+      </w:r>
+      <w:r>
+        <w:rPr>
+          <w:rFonts w:ascii="Times New Roman" w:hAnsi="Times New Roman" w:cs="Times New Roman"/>
+          <w:sz w:val="24"/>
+          <w:szCs w:val="28"/>
+          <w:lang w:val="en-US"/>
         </w:rPr>
         <w:t xml:space="preserve"> – </w:t>
       </w:r>
@@ -18366,34 +23750,2413 @@
           <w:rFonts w:ascii="Times New Roman" w:hAnsi="Times New Roman" w:cs="Times New Roman"/>
           <w:sz w:val="24"/>
           <w:szCs w:val="28"/>
+        </w:rPr>
+        <w:t>сервис</w:t>
+      </w:r>
+      <w:r>
+        <w:rPr>
+          <w:rFonts w:ascii="Times New Roman" w:hAnsi="Times New Roman" w:cs="Times New Roman"/>
+          <w:sz w:val="24"/>
+          <w:szCs w:val="28"/>
           <w:lang w:val="en-US"/>
         </w:rPr>
-        <w:t>ER</w:t>
-      </w:r>
-      <w:r>
-        <w:rPr>
-          <w:rFonts w:ascii="Times New Roman" w:hAnsi="Times New Roman" w:cs="Times New Roman"/>
-          <w:sz w:val="24"/>
-          <w:szCs w:val="28"/>
-        </w:rPr>
-        <w:t>-</w:t>
-      </w:r>
-      <w:r>
-        <w:rPr>
-          <w:rFonts w:ascii="Times New Roman" w:hAnsi="Times New Roman" w:cs="Times New Roman"/>
-          <w:sz w:val="24"/>
-          <w:szCs w:val="28"/>
-        </w:rPr>
-        <w:t xml:space="preserve">диаграмма </w:t>
-      </w:r>
-      <w:r>
-        <w:rPr>
-          <w:rFonts w:ascii="Times New Roman" w:hAnsi="Times New Roman" w:cs="Times New Roman"/>
-          <w:sz w:val="24"/>
-          <w:szCs w:val="28"/>
-        </w:rPr>
-        <w:t>базы данных</w:t>
-      </w:r>
+        <w:t xml:space="preserve"> </w:t>
+      </w:r>
+      <w:r>
+        <w:rPr>
+          <w:rFonts w:ascii="Times New Roman" w:hAnsi="Times New Roman" w:cs="Times New Roman"/>
+          <w:sz w:val="24"/>
+          <w:szCs w:val="28"/>
+        </w:rPr>
+        <w:t>оборудования</w:t>
+      </w:r>
+      <w:r>
+        <w:rPr>
+          <w:rFonts w:ascii="Times New Roman" w:hAnsi="Times New Roman" w:cs="Times New Roman"/>
+          <w:sz w:val="24"/>
+          <w:szCs w:val="28"/>
+          <w:lang w:val="en-US"/>
+        </w:rPr>
+        <w:t xml:space="preserve"> </w:t>
+      </w:r>
+      <w:r>
+        <w:rPr>
+          <w:rFonts w:ascii="Times New Roman" w:hAnsi="Times New Roman" w:cs="Times New Roman"/>
+          <w:b/>
+          <w:sz w:val="24"/>
+          <w:szCs w:val="28"/>
+          <w:lang w:val="en-US"/>
+        </w:rPr>
+        <w:t>Equipm</w:t>
+      </w:r>
+      <w:r>
+        <w:rPr>
+          <w:rFonts w:ascii="Times New Roman" w:hAnsi="Times New Roman" w:cs="Times New Roman"/>
+          <w:b/>
+          <w:sz w:val="24"/>
+          <w:szCs w:val="28"/>
+          <w:lang w:val="en-US"/>
+        </w:rPr>
+        <w:t>entS</w:t>
+      </w:r>
+      <w:r>
+        <w:rPr>
+          <w:rFonts w:ascii="Times New Roman" w:hAnsi="Times New Roman" w:cs="Times New Roman"/>
+          <w:b/>
+          <w:sz w:val="24"/>
+          <w:szCs w:val="28"/>
+          <w:lang w:val="en-US"/>
+        </w:rPr>
+        <w:t>ervice</w:t>
+      </w:r>
+      <w:r>
+        <w:rPr>
+          <w:rFonts w:ascii="Times New Roman" w:hAnsi="Times New Roman" w:cs="Times New Roman"/>
+          <w:sz w:val="24"/>
+          <w:szCs w:val="28"/>
+          <w:lang w:val="en-US"/>
+        </w:rPr>
+        <w:t>;</w:t>
+      </w:r>
+    </w:p>
+    <w:p>
+      <w:pPr>
+        <w:pStyle w:val="a9"/>
+        <w:numPr>
+          <w:ilvl w:val="0"/>
+          <w:numId w:val="44"/>
+        </w:numPr>
+        <w:spacing w:line="360" w:lineRule="auto"/>
+        <w:ind w:left="426" w:hanging="426"/>
+        <w:rPr>
+          <w:rFonts w:ascii="Times New Roman" w:hAnsi="Times New Roman" w:cs="Times New Roman"/>
+          <w:sz w:val="24"/>
+          <w:szCs w:val="28"/>
+          <w:lang w:val="en-US"/>
+        </w:rPr>
+      </w:pPr>
+      <w:r>
+        <w:rPr>
+          <w:rFonts w:ascii="Times New Roman" w:hAnsi="Times New Roman" w:cs="Times New Roman"/>
+          <w:sz w:val="24"/>
+          <w:szCs w:val="28"/>
+        </w:rPr>
+        <w:t>Сущность</w:t>
+      </w:r>
+      <w:r>
+        <w:rPr>
+          <w:rFonts w:ascii="Times New Roman" w:hAnsi="Times New Roman" w:cs="Times New Roman"/>
+          <w:sz w:val="24"/>
+          <w:szCs w:val="28"/>
+          <w:lang w:val="en-US"/>
+        </w:rPr>
+        <w:t xml:space="preserve"> </w:t>
+      </w:r>
+      <w:r>
+        <w:rPr>
+          <w:rFonts w:ascii="Times New Roman" w:hAnsi="Times New Roman" w:cs="Times New Roman"/>
+          <w:b/>
+          <w:sz w:val="24"/>
+          <w:szCs w:val="28"/>
+          <w:lang w:val="en-US"/>
+        </w:rPr>
+        <w:t>Documentation</w:t>
+      </w:r>
+      <w:r>
+        <w:rPr>
+          <w:rFonts w:ascii="Times New Roman" w:hAnsi="Times New Roman" w:cs="Times New Roman"/>
+          <w:sz w:val="24"/>
+          <w:szCs w:val="28"/>
+          <w:lang w:val="en-US"/>
+        </w:rPr>
+        <w:t xml:space="preserve"> –</w:t>
+      </w:r>
+      <w:r>
+        <w:rPr>
+          <w:rFonts w:ascii="Times New Roman" w:hAnsi="Times New Roman" w:cs="Times New Roman"/>
+          <w:sz w:val="24"/>
+          <w:szCs w:val="28"/>
+          <w:lang w:val="en-US"/>
+        </w:rPr>
+        <w:t xml:space="preserve"> </w:t>
+      </w:r>
+      <w:r>
+        <w:rPr>
+          <w:rFonts w:ascii="Times New Roman" w:hAnsi="Times New Roman" w:cs="Times New Roman"/>
+          <w:sz w:val="24"/>
+          <w:szCs w:val="28"/>
+        </w:rPr>
+        <w:t>сервис</w:t>
+      </w:r>
+      <w:r>
+        <w:rPr>
+          <w:rFonts w:ascii="Times New Roman" w:hAnsi="Times New Roman" w:cs="Times New Roman"/>
+          <w:sz w:val="24"/>
+          <w:szCs w:val="28"/>
+          <w:lang w:val="en-US"/>
+        </w:rPr>
+        <w:t xml:space="preserve"> </w:t>
+      </w:r>
+      <w:r>
+        <w:rPr>
+          <w:rFonts w:ascii="Times New Roman" w:hAnsi="Times New Roman" w:cs="Times New Roman"/>
+          <w:sz w:val="24"/>
+          <w:szCs w:val="28"/>
+        </w:rPr>
+        <w:t>документации</w:t>
+      </w:r>
+      <w:r>
+        <w:rPr>
+          <w:rFonts w:ascii="Times New Roman" w:hAnsi="Times New Roman" w:cs="Times New Roman"/>
+          <w:sz w:val="24"/>
+          <w:szCs w:val="28"/>
+          <w:lang w:val="en-US"/>
+        </w:rPr>
+        <w:t xml:space="preserve"> </w:t>
+      </w:r>
+      <w:r>
+        <w:rPr>
+          <w:rFonts w:ascii="Times New Roman" w:hAnsi="Times New Roman" w:cs="Times New Roman"/>
+          <w:b/>
+          <w:sz w:val="24"/>
+          <w:szCs w:val="28"/>
+          <w:lang w:val="en-US"/>
+        </w:rPr>
+        <w:t>DocumentationS</w:t>
+      </w:r>
+      <w:r>
+        <w:rPr>
+          <w:rFonts w:ascii="Times New Roman" w:hAnsi="Times New Roman" w:cs="Times New Roman"/>
+          <w:b/>
+          <w:sz w:val="24"/>
+          <w:szCs w:val="28"/>
+          <w:lang w:val="en-US"/>
+        </w:rPr>
+        <w:t>ervice</w:t>
+      </w:r>
+      <w:r>
+        <w:rPr>
+          <w:rFonts w:ascii="Times New Roman" w:hAnsi="Times New Roman" w:cs="Times New Roman"/>
+          <w:sz w:val="24"/>
+          <w:szCs w:val="28"/>
+          <w:lang w:val="en-US"/>
+        </w:rPr>
+        <w:t>;</w:t>
+      </w:r>
+    </w:p>
+    <w:p>
+      <w:pPr>
+        <w:pStyle w:val="a9"/>
+        <w:numPr>
+          <w:ilvl w:val="0"/>
+          <w:numId w:val="44"/>
+        </w:numPr>
+        <w:spacing w:line="360" w:lineRule="auto"/>
+        <w:ind w:left="426" w:hanging="426"/>
+        <w:rPr>
+          <w:rFonts w:ascii="Times New Roman" w:hAnsi="Times New Roman" w:cs="Times New Roman"/>
+          <w:sz w:val="24"/>
+          <w:szCs w:val="28"/>
+          <w:lang w:val="en-US"/>
+        </w:rPr>
+      </w:pPr>
+      <w:r>
+        <w:rPr>
+          <w:rFonts w:ascii="Times New Roman" w:hAnsi="Times New Roman" w:cs="Times New Roman"/>
+          <w:sz w:val="24"/>
+          <w:szCs w:val="28"/>
+        </w:rPr>
+        <w:t>Сущности</w:t>
+      </w:r>
+      <w:r>
+        <w:rPr>
+          <w:rFonts w:ascii="Times New Roman" w:hAnsi="Times New Roman" w:cs="Times New Roman"/>
+          <w:sz w:val="24"/>
+          <w:szCs w:val="28"/>
+          <w:lang w:val="en-US"/>
+        </w:rPr>
+        <w:t xml:space="preserve"> Monitor, </w:t>
+      </w:r>
+      <w:r>
+        <w:rPr>
+          <w:rFonts w:ascii="Times New Roman" w:hAnsi="Times New Roman" w:cs="Times New Roman"/>
+          <w:b/>
+          <w:sz w:val="24"/>
+          <w:szCs w:val="28"/>
+          <w:lang w:val="en-US"/>
+        </w:rPr>
+        <w:t>MonitorParam</w:t>
+      </w:r>
+      <w:r>
+        <w:rPr>
+          <w:rFonts w:ascii="Times New Roman" w:hAnsi="Times New Roman" w:cs="Times New Roman"/>
+          <w:sz w:val="24"/>
+          <w:szCs w:val="28"/>
+          <w:lang w:val="en-US"/>
+        </w:rPr>
+        <w:t xml:space="preserve"> – </w:t>
+      </w:r>
+      <w:r>
+        <w:rPr>
+          <w:rFonts w:ascii="Times New Roman" w:hAnsi="Times New Roman" w:cs="Times New Roman"/>
+          <w:sz w:val="24"/>
+          <w:szCs w:val="28"/>
+        </w:rPr>
+        <w:t>сервис</w:t>
+      </w:r>
+      <w:r>
+        <w:rPr>
+          <w:rFonts w:ascii="Times New Roman" w:hAnsi="Times New Roman" w:cs="Times New Roman"/>
+          <w:sz w:val="24"/>
+          <w:szCs w:val="28"/>
+          <w:lang w:val="en-US"/>
+        </w:rPr>
+        <w:t xml:space="preserve"> </w:t>
+      </w:r>
+      <w:r>
+        <w:rPr>
+          <w:rFonts w:ascii="Times New Roman" w:hAnsi="Times New Roman" w:cs="Times New Roman"/>
+          <w:sz w:val="24"/>
+          <w:szCs w:val="28"/>
+        </w:rPr>
+        <w:t>мониторинга</w:t>
+      </w:r>
+      <w:r>
+        <w:rPr>
+          <w:rFonts w:ascii="Times New Roman" w:hAnsi="Times New Roman" w:cs="Times New Roman"/>
+          <w:sz w:val="24"/>
+          <w:szCs w:val="28"/>
+          <w:lang w:val="en-US"/>
+        </w:rPr>
+        <w:t xml:space="preserve"> </w:t>
+      </w:r>
+      <w:r>
+        <w:rPr>
+          <w:rFonts w:ascii="Times New Roman" w:hAnsi="Times New Roman" w:cs="Times New Roman"/>
+          <w:b/>
+          <w:sz w:val="24"/>
+          <w:szCs w:val="28"/>
+          <w:lang w:val="en-US"/>
+        </w:rPr>
+        <w:t>Monitoring</w:t>
+      </w:r>
+      <w:r>
+        <w:rPr>
+          <w:rFonts w:ascii="Times New Roman" w:hAnsi="Times New Roman" w:cs="Times New Roman"/>
+          <w:b/>
+          <w:sz w:val="24"/>
+          <w:szCs w:val="28"/>
+          <w:lang w:val="en-US"/>
+        </w:rPr>
+        <w:t>S</w:t>
+      </w:r>
+      <w:r>
+        <w:rPr>
+          <w:rFonts w:ascii="Times New Roman" w:hAnsi="Times New Roman" w:cs="Times New Roman"/>
+          <w:b/>
+          <w:sz w:val="24"/>
+          <w:szCs w:val="28"/>
+          <w:lang w:val="en-US"/>
+        </w:rPr>
+        <w:t>ervice</w:t>
+      </w:r>
+      <w:r>
+        <w:rPr>
+          <w:rFonts w:ascii="Times New Roman" w:hAnsi="Times New Roman" w:cs="Times New Roman"/>
+          <w:sz w:val="24"/>
+          <w:szCs w:val="28"/>
+          <w:lang w:val="en-US"/>
+        </w:rPr>
+        <w:t>;</w:t>
+      </w:r>
+    </w:p>
+    <w:p>
+      <w:pPr>
+        <w:pStyle w:val="a9"/>
+        <w:numPr>
+          <w:ilvl w:val="0"/>
+          <w:numId w:val="44"/>
+        </w:numPr>
+        <w:spacing w:line="360" w:lineRule="auto"/>
+        <w:ind w:left="426" w:hanging="426"/>
+        <w:rPr>
+          <w:rFonts w:ascii="Times New Roman" w:hAnsi="Times New Roman" w:cs="Times New Roman"/>
+          <w:sz w:val="24"/>
+          <w:szCs w:val="28"/>
+        </w:rPr>
+      </w:pPr>
+      <w:r>
+        <w:rPr>
+          <w:rFonts w:ascii="Times New Roman" w:hAnsi="Times New Roman" w:cs="Times New Roman"/>
+          <w:sz w:val="24"/>
+          <w:szCs w:val="28"/>
+        </w:rPr>
+        <w:t>Сущность</w:t>
+      </w:r>
+      <w:r>
+        <w:rPr>
+          <w:rFonts w:ascii="Times New Roman" w:hAnsi="Times New Roman" w:cs="Times New Roman"/>
+          <w:sz w:val="24"/>
+          <w:szCs w:val="28"/>
+        </w:rPr>
+        <w:t xml:space="preserve"> </w:t>
+      </w:r>
+      <w:r>
+        <w:rPr>
+          <w:rFonts w:ascii="Times New Roman" w:hAnsi="Times New Roman" w:cs="Times New Roman"/>
+          <w:b/>
+          <w:sz w:val="24"/>
+          <w:szCs w:val="28"/>
+          <w:lang w:val="en-US"/>
+        </w:rPr>
+        <w:t>ParamValue</w:t>
+      </w:r>
+      <w:r>
+        <w:rPr>
+          <w:rFonts w:ascii="Times New Roman" w:hAnsi="Times New Roman" w:cs="Times New Roman"/>
+          <w:sz w:val="24"/>
+          <w:szCs w:val="28"/>
+        </w:rPr>
+        <w:t xml:space="preserve"> –</w:t>
+      </w:r>
+      <w:r>
+        <w:rPr>
+          <w:rFonts w:ascii="Times New Roman" w:hAnsi="Times New Roman" w:cs="Times New Roman"/>
+          <w:sz w:val="24"/>
+          <w:szCs w:val="28"/>
+        </w:rPr>
+        <w:t xml:space="preserve"> </w:t>
+      </w:r>
+      <w:r>
+        <w:rPr>
+          <w:rFonts w:ascii="Times New Roman" w:hAnsi="Times New Roman" w:cs="Times New Roman"/>
+          <w:sz w:val="24"/>
+          <w:szCs w:val="28"/>
+        </w:rPr>
+        <w:t>сервис</w:t>
+      </w:r>
+      <w:r>
+        <w:rPr>
+          <w:rFonts w:ascii="Times New Roman" w:hAnsi="Times New Roman" w:cs="Times New Roman"/>
+          <w:sz w:val="24"/>
+          <w:szCs w:val="28"/>
+        </w:rPr>
+        <w:t xml:space="preserve"> </w:t>
+      </w:r>
+      <w:r>
+        <w:rPr>
+          <w:rFonts w:ascii="Times New Roman" w:hAnsi="Times New Roman" w:cs="Times New Roman"/>
+          <w:sz w:val="24"/>
+          <w:szCs w:val="28"/>
+        </w:rPr>
+        <w:t>данных функционирования</w:t>
+      </w:r>
+      <w:r>
+        <w:rPr>
+          <w:rFonts w:ascii="Times New Roman" w:hAnsi="Times New Roman" w:cs="Times New Roman"/>
+          <w:sz w:val="24"/>
+          <w:szCs w:val="28"/>
+        </w:rPr>
+        <w:t xml:space="preserve"> </w:t>
+      </w:r>
+      <w:r>
+        <w:rPr>
+          <w:rFonts w:ascii="Times New Roman" w:hAnsi="Times New Roman" w:cs="Times New Roman"/>
+          <w:sz w:val="24"/>
+          <w:szCs w:val="28"/>
+        </w:rPr>
+        <w:t xml:space="preserve">оборудования </w:t>
+      </w:r>
+      <w:r>
+        <w:rPr>
+          <w:rFonts w:ascii="Times New Roman" w:hAnsi="Times New Roman" w:cs="Times New Roman"/>
+          <w:b/>
+          <w:sz w:val="24"/>
+          <w:szCs w:val="28"/>
+          <w:lang w:val="en-US"/>
+        </w:rPr>
+        <w:t>DataCollectionS</w:t>
+      </w:r>
+      <w:r>
+        <w:rPr>
+          <w:rFonts w:ascii="Times New Roman" w:hAnsi="Times New Roman" w:cs="Times New Roman"/>
+          <w:b/>
+          <w:sz w:val="24"/>
+          <w:szCs w:val="28"/>
+          <w:lang w:val="en-US"/>
+        </w:rPr>
+        <w:t>ervice</w:t>
+      </w:r>
+      <w:r>
+        <w:rPr>
+          <w:rFonts w:ascii="Times New Roman" w:hAnsi="Times New Roman" w:cs="Times New Roman"/>
+          <w:sz w:val="24"/>
+          <w:szCs w:val="28"/>
+        </w:rPr>
+        <w:t>.</w:t>
+      </w:r>
+    </w:p>
+    <w:p>
+      <w:pPr>
+        <w:spacing w:line="360" w:lineRule="auto"/>
+        <w:ind w:firstLine="709"/>
+        <w:rPr>
+          <w:rFonts w:ascii="Times New Roman" w:hAnsi="Times New Roman" w:cs="Times New Roman"/>
+          <w:sz w:val="24"/>
+          <w:szCs w:val="28"/>
+        </w:rPr>
+      </w:pPr>
+      <w:r>
+        <w:rPr>
+          <w:rFonts w:ascii="Times New Roman" w:hAnsi="Times New Roman" w:cs="Times New Roman"/>
+          <w:sz w:val="24"/>
+          <w:szCs w:val="28"/>
+        </w:rPr>
+        <w:t xml:space="preserve">Каждый сервис реализуется на основе паттерна </w:t>
+      </w:r>
+      <w:r>
+        <w:rPr>
+          <w:rFonts w:ascii="Times New Roman" w:hAnsi="Times New Roman" w:cs="Times New Roman"/>
+          <w:sz w:val="24"/>
+          <w:szCs w:val="28"/>
+          <w:lang w:val="en-US"/>
+        </w:rPr>
+        <w:t>MVC</w:t>
+      </w:r>
+      <w:r>
+        <w:rPr>
+          <w:rFonts w:ascii="Times New Roman" w:hAnsi="Times New Roman" w:cs="Times New Roman"/>
+          <w:sz w:val="24"/>
+          <w:szCs w:val="28"/>
+        </w:rPr>
+        <w:t>, предполагающего наличие как минимум двух компонентов – модели и контроллера. Модель описывает данные в рамках рассматриваемого домена, а контроллер отвечает за обработку запросов и их делегирование классам сервисов.</w:t>
+      </w:r>
+      <w:r>
+        <w:rPr>
+          <w:rFonts w:ascii="Times New Roman" w:hAnsi="Times New Roman" w:cs="Times New Roman"/>
+          <w:sz w:val="24"/>
+          <w:szCs w:val="28"/>
+        </w:rPr>
+        <w:t xml:space="preserve"> Все операции с экземплярами модели выполняются с помощью репозитория, а связь с базой данных осуществляется посредством контекста данных, наследуемого от класса </w:t>
+      </w:r>
+      <w:r>
+        <w:rPr>
+          <w:rFonts w:ascii="Times New Roman" w:hAnsi="Times New Roman" w:cs="Times New Roman"/>
+          <w:b/>
+          <w:sz w:val="24"/>
+          <w:szCs w:val="28"/>
+          <w:lang w:val="en-US"/>
+        </w:rPr>
+        <w:t>DbContext</w:t>
+      </w:r>
+      <w:r>
+        <w:rPr>
+          <w:rFonts w:ascii="Times New Roman" w:hAnsi="Times New Roman" w:cs="Times New Roman"/>
+          <w:sz w:val="24"/>
+          <w:szCs w:val="28"/>
+        </w:rPr>
+        <w:t>.</w:t>
+      </w:r>
+    </w:p>
+    <w:p>
+      <w:pPr>
+        <w:spacing w:line="360" w:lineRule="auto"/>
+        <w:rPr>
+          <w:rFonts w:ascii="Times New Roman" w:hAnsi="Times New Roman" w:cs="Times New Roman"/>
+          <w:b/>
+          <w:sz w:val="24"/>
+          <w:szCs w:val="28"/>
+        </w:rPr>
+      </w:pPr>
+      <w:r>
+        <w:rPr>
+          <w:rFonts w:ascii="Times New Roman" w:hAnsi="Times New Roman" w:cs="Times New Roman"/>
+          <w:b/>
+          <w:sz w:val="24"/>
+          <w:szCs w:val="28"/>
+        </w:rPr>
+        <w:t>Структура</w:t>
+      </w:r>
+      <w:r>
+        <w:rPr>
+          <w:rFonts w:ascii="Times New Roman" w:hAnsi="Times New Roman" w:cs="Times New Roman"/>
+          <w:b/>
+          <w:sz w:val="24"/>
+          <w:szCs w:val="28"/>
+        </w:rPr>
+        <w:t xml:space="preserve"> </w:t>
+      </w:r>
+      <w:r>
+        <w:rPr>
+          <w:rFonts w:ascii="Times New Roman" w:hAnsi="Times New Roman" w:cs="Times New Roman"/>
+          <w:b/>
+          <w:sz w:val="24"/>
+          <w:szCs w:val="28"/>
+          <w:lang w:val="en-US"/>
+        </w:rPr>
+        <w:t>SessionService</w:t>
+      </w:r>
+    </w:p>
+    <w:p>
+      <w:pPr>
+        <w:spacing w:line="360" w:lineRule="auto"/>
+        <w:jc w:val="both"/>
+        <w:rPr>
+          <w:rFonts w:ascii="Times New Roman" w:hAnsi="Times New Roman" w:cs="Times New Roman"/>
+          <w:sz w:val="24"/>
+          <w:szCs w:val="28"/>
+        </w:rPr>
+      </w:pPr>
+      <w:r>
+        <w:rPr>
+          <w:rFonts w:ascii="Times New Roman" w:hAnsi="Times New Roman" w:cs="Times New Roman"/>
+          <w:sz w:val="24"/>
+          <w:szCs w:val="28"/>
+        </w:rPr>
+        <w:t>Включает в себя следующие основные классы и интерфейсы:</w:t>
+      </w:r>
+    </w:p>
+    <w:p>
+      <w:pPr>
+        <w:pStyle w:val="a9"/>
+        <w:numPr>
+          <w:ilvl w:val="0"/>
+          <w:numId w:val="45"/>
+        </w:numPr>
+        <w:spacing w:line="360" w:lineRule="auto"/>
+        <w:ind w:left="426" w:hanging="426"/>
+        <w:jc w:val="both"/>
+        <w:rPr>
+          <w:rFonts w:ascii="Times New Roman" w:hAnsi="Times New Roman" w:cs="Times New Roman"/>
+          <w:sz w:val="24"/>
+          <w:szCs w:val="28"/>
+        </w:rPr>
+      </w:pPr>
+      <w:r>
+        <w:rPr>
+          <w:rFonts w:ascii="Times New Roman" w:hAnsi="Times New Roman" w:cs="Times New Roman"/>
+          <w:sz w:val="24"/>
+          <w:szCs w:val="28"/>
+          <w:lang w:val="en-US"/>
+        </w:rPr>
+        <w:t>SessionController</w:t>
+      </w:r>
+      <w:r>
+        <w:rPr>
+          <w:rFonts w:ascii="Times New Roman" w:hAnsi="Times New Roman" w:cs="Times New Roman"/>
+          <w:sz w:val="24"/>
+          <w:szCs w:val="28"/>
+        </w:rPr>
+        <w:t xml:space="preserve"> – контроллер для обработки запросов сервиса;</w:t>
+      </w:r>
+    </w:p>
+    <w:p>
+      <w:pPr>
+        <w:pStyle w:val="a9"/>
+        <w:numPr>
+          <w:ilvl w:val="0"/>
+          <w:numId w:val="45"/>
+        </w:numPr>
+        <w:spacing w:line="360" w:lineRule="auto"/>
+        <w:ind w:left="426" w:hanging="426"/>
+        <w:jc w:val="both"/>
+        <w:rPr>
+          <w:rFonts w:ascii="Times New Roman" w:hAnsi="Times New Roman" w:cs="Times New Roman"/>
+          <w:sz w:val="24"/>
+          <w:szCs w:val="28"/>
+        </w:rPr>
+      </w:pPr>
+      <w:r>
+        <w:rPr>
+          <w:rFonts w:ascii="Times New Roman" w:hAnsi="Times New Roman" w:cs="Times New Roman"/>
+          <w:sz w:val="24"/>
+          <w:szCs w:val="28"/>
+          <w:lang w:val="en-US"/>
+        </w:rPr>
+        <w:lastRenderedPageBreak/>
+        <w:t>ISessionService</w:t>
+      </w:r>
+      <w:r>
+        <w:rPr>
+          <w:rFonts w:ascii="Times New Roman" w:hAnsi="Times New Roman" w:cs="Times New Roman"/>
+          <w:sz w:val="24"/>
+          <w:szCs w:val="28"/>
+        </w:rPr>
+        <w:t xml:space="preserve"> – интерфейс сервиса пользовательских данных, описывающий основные операции сервиса;</w:t>
+      </w:r>
+    </w:p>
+    <w:p>
+      <w:pPr>
+        <w:pStyle w:val="a9"/>
+        <w:numPr>
+          <w:ilvl w:val="0"/>
+          <w:numId w:val="45"/>
+        </w:numPr>
+        <w:spacing w:line="360" w:lineRule="auto"/>
+        <w:ind w:left="426" w:hanging="426"/>
+        <w:jc w:val="both"/>
+        <w:rPr>
+          <w:rFonts w:ascii="Times New Roman" w:hAnsi="Times New Roman" w:cs="Times New Roman"/>
+          <w:sz w:val="24"/>
+          <w:szCs w:val="28"/>
+        </w:rPr>
+      </w:pPr>
+      <w:r>
+        <w:rPr>
+          <w:rFonts w:ascii="Times New Roman" w:hAnsi="Times New Roman" w:cs="Times New Roman"/>
+          <w:sz w:val="24"/>
+          <w:szCs w:val="28"/>
+          <w:lang w:val="en-US"/>
+        </w:rPr>
+        <w:t>IUsersRepository</w:t>
+      </w:r>
+      <w:r>
+        <w:rPr>
+          <w:rFonts w:ascii="Times New Roman" w:hAnsi="Times New Roman" w:cs="Times New Roman"/>
+          <w:sz w:val="24"/>
+          <w:szCs w:val="28"/>
+        </w:rPr>
+        <w:t xml:space="preserve"> – интерфейс репозитория пользовательских данных;</w:t>
+      </w:r>
+    </w:p>
+    <w:p>
+      <w:pPr>
+        <w:pStyle w:val="a9"/>
+        <w:numPr>
+          <w:ilvl w:val="0"/>
+          <w:numId w:val="45"/>
+        </w:numPr>
+        <w:spacing w:line="360" w:lineRule="auto"/>
+        <w:ind w:left="426" w:hanging="426"/>
+        <w:jc w:val="both"/>
+        <w:rPr>
+          <w:rFonts w:ascii="Times New Roman" w:hAnsi="Times New Roman" w:cs="Times New Roman"/>
+          <w:sz w:val="24"/>
+          <w:szCs w:val="28"/>
+        </w:rPr>
+      </w:pPr>
+      <w:r>
+        <w:rPr>
+          <w:rFonts w:ascii="Times New Roman" w:hAnsi="Times New Roman" w:cs="Times New Roman"/>
+          <w:sz w:val="24"/>
+          <w:szCs w:val="28"/>
+          <w:lang w:val="en-US"/>
+        </w:rPr>
+        <w:t>SessionContext</w:t>
+      </w:r>
+      <w:r>
+        <w:rPr>
+          <w:rFonts w:ascii="Times New Roman" w:hAnsi="Times New Roman" w:cs="Times New Roman"/>
+          <w:sz w:val="24"/>
+          <w:szCs w:val="28"/>
+        </w:rPr>
+        <w:t xml:space="preserve"> – контекст данных для связи с базой данных пользователей;</w:t>
+      </w:r>
+    </w:p>
+    <w:p>
+      <w:pPr>
+        <w:pStyle w:val="a9"/>
+        <w:numPr>
+          <w:ilvl w:val="0"/>
+          <w:numId w:val="45"/>
+        </w:numPr>
+        <w:spacing w:line="360" w:lineRule="auto"/>
+        <w:ind w:left="426" w:hanging="426"/>
+        <w:jc w:val="both"/>
+        <w:rPr>
+          <w:rFonts w:ascii="Times New Roman" w:hAnsi="Times New Roman" w:cs="Times New Roman"/>
+          <w:sz w:val="24"/>
+          <w:szCs w:val="28"/>
+        </w:rPr>
+      </w:pPr>
+      <w:r>
+        <w:rPr>
+          <w:rFonts w:ascii="Times New Roman" w:hAnsi="Times New Roman" w:cs="Times New Roman"/>
+          <w:sz w:val="24"/>
+          <w:szCs w:val="28"/>
+          <w:lang w:val="en-US"/>
+        </w:rPr>
+        <w:t>User</w:t>
+      </w:r>
+      <w:r>
+        <w:rPr>
+          <w:rFonts w:ascii="Times New Roman" w:hAnsi="Times New Roman" w:cs="Times New Roman"/>
+          <w:sz w:val="24"/>
+          <w:szCs w:val="28"/>
+        </w:rPr>
+        <w:t xml:space="preserve"> – класс, описывающий пользователя системы.</w:t>
+      </w:r>
+    </w:p>
+    <w:p>
+      <w:pPr>
+        <w:spacing w:line="360" w:lineRule="auto"/>
+        <w:jc w:val="both"/>
+        <w:rPr>
+          <w:rFonts w:ascii="Times New Roman" w:hAnsi="Times New Roman" w:cs="Times New Roman"/>
+          <w:sz w:val="24"/>
+          <w:szCs w:val="28"/>
+        </w:rPr>
+      </w:pPr>
+      <w:r>
+        <w:rPr>
+          <w:rFonts w:ascii="Times New Roman" w:hAnsi="Times New Roman" w:cs="Times New Roman"/>
+          <w:sz w:val="24"/>
+          <w:szCs w:val="28"/>
+        </w:rPr>
+        <w:t>Диаграмма классов сервиса приведена на рисунке 8.</w:t>
+      </w:r>
+    </w:p>
+    <w:p>
+      <w:pPr>
+        <w:spacing w:line="360" w:lineRule="auto"/>
+        <w:jc w:val="both"/>
+        <w:rPr>
+          <w:rFonts w:ascii="Times New Roman" w:hAnsi="Times New Roman" w:cs="Times New Roman"/>
+          <w:sz w:val="24"/>
+          <w:szCs w:val="28"/>
+        </w:rPr>
+      </w:pPr>
+    </w:p>
+    <w:p>
+      <w:pPr>
+        <w:spacing w:line="360" w:lineRule="auto"/>
+        <w:jc w:val="center"/>
+        <w:rPr>
+          <w:rFonts w:ascii="Times New Roman" w:hAnsi="Times New Roman" w:cs="Times New Roman"/>
+          <w:sz w:val="24"/>
+          <w:szCs w:val="28"/>
+          <w:lang w:val="en-US"/>
+        </w:rPr>
+      </w:pPr>
+      <w:r>
+        <w:rPr>
+          <w:rFonts w:ascii="Times New Roman" w:hAnsi="Times New Roman" w:cs="Times New Roman"/>
+          <w:noProof/>
+          <w:sz w:val="24"/>
+          <w:szCs w:val="28"/>
+          <w:lang w:eastAsia="ru-RU"/>
+        </w:rPr>
+        <w:drawing>
+          <wp:inline distT="0" distB="0" distL="0" distR="0">
+            <wp:extent cx="5343767" cy="4809233"/>
+            <wp:effectExtent l="0" t="0" r="0" b="0"/>
+            <wp:docPr id="4" name="Рисунок 4" descr="C:\Users\KarpukhinAS\Downloads\session_service.png"/>
+            <wp:cNvGraphicFramePr>
+              <a:graphicFrameLocks xmlns:a="http://schemas.openxmlformats.org/drawingml/2006/main" noChangeAspect="1"/>
+            </wp:cNvGraphicFramePr>
+            <a:graphic xmlns:a="http://schemas.openxmlformats.org/drawingml/2006/main">
+              <a:graphicData uri="http://schemas.openxmlformats.org/drawingml/2006/picture">
+                <pic:pic xmlns:pic="http://schemas.openxmlformats.org/drawingml/2006/picture">
+                  <pic:nvPicPr>
+                    <pic:cNvPr id="0" name="Picture 3" descr="C:\Users\KarpukhinAS\Downloads\session_service.png"/>
+                    <pic:cNvPicPr>
+                      <a:picLocks noChangeAspect="1" noChangeArrowheads="1"/>
+                    </pic:cNvPicPr>
+                  </pic:nvPicPr>
+                  <pic:blipFill>
+                    <a:blip r:embed="rId16">
+                      <a:extLst>
+                        <a:ext uri="{28A0092B-C50C-407E-A947-70E740481C1C}">
+                          <a14:useLocalDpi xmlns:a14="http://schemas.microsoft.com/office/drawing/2010/main" val="0"/>
+                        </a:ext>
+                      </a:extLst>
+                    </a:blip>
+                    <a:srcRect/>
+                    <a:stretch>
+                      <a:fillRect/>
+                    </a:stretch>
+                  </pic:blipFill>
+                  <pic:spPr bwMode="auto">
+                    <a:xfrm>
+                      <a:off x="0" y="0"/>
+                      <a:ext cx="5349340" cy="4814248"/>
+                    </a:xfrm>
+                    <a:prstGeom prst="rect">
+                      <a:avLst/>
+                    </a:prstGeom>
+                    <a:noFill/>
+                    <a:ln>
+                      <a:noFill/>
+                    </a:ln>
+                  </pic:spPr>
+                </pic:pic>
+              </a:graphicData>
+            </a:graphic>
+          </wp:inline>
+        </w:drawing>
+      </w:r>
+    </w:p>
+    <w:p>
+      <w:pPr>
+        <w:spacing w:line="360" w:lineRule="auto"/>
+        <w:jc w:val="center"/>
+        <w:rPr>
+          <w:rFonts w:ascii="Times New Roman" w:hAnsi="Times New Roman" w:cs="Times New Roman"/>
+          <w:sz w:val="24"/>
+          <w:szCs w:val="28"/>
+        </w:rPr>
+      </w:pPr>
+      <w:r>
+        <w:rPr>
+          <w:rFonts w:ascii="Times New Roman" w:hAnsi="Times New Roman" w:cs="Times New Roman"/>
+          <w:sz w:val="24"/>
+          <w:szCs w:val="28"/>
+        </w:rPr>
+        <w:t>Рисунок 8 – Диаграмма классов сервиса пользовательских данных</w:t>
+      </w:r>
+    </w:p>
+    <w:p>
+      <w:pPr>
+        <w:spacing w:after="0" w:line="360" w:lineRule="auto"/>
+        <w:rPr>
+          <w:rFonts w:ascii="Times New Roman" w:hAnsi="Times New Roman" w:cs="Times New Roman"/>
+          <w:b/>
+          <w:sz w:val="24"/>
+          <w:szCs w:val="28"/>
+        </w:rPr>
+      </w:pPr>
+    </w:p>
+    <w:p>
+      <w:pPr>
+        <w:spacing w:line="360" w:lineRule="auto"/>
+        <w:rPr>
+          <w:rFonts w:ascii="Times New Roman" w:hAnsi="Times New Roman" w:cs="Times New Roman"/>
+          <w:b/>
+          <w:sz w:val="24"/>
+          <w:szCs w:val="28"/>
+          <w:lang w:val="en-US"/>
+        </w:rPr>
+      </w:pPr>
+      <w:r>
+        <w:rPr>
+          <w:rFonts w:ascii="Times New Roman" w:hAnsi="Times New Roman" w:cs="Times New Roman"/>
+          <w:b/>
+          <w:sz w:val="24"/>
+          <w:szCs w:val="28"/>
+        </w:rPr>
+        <w:t>Структура</w:t>
+      </w:r>
+      <w:r>
+        <w:rPr>
+          <w:rFonts w:ascii="Times New Roman" w:hAnsi="Times New Roman" w:cs="Times New Roman"/>
+          <w:b/>
+          <w:sz w:val="24"/>
+          <w:szCs w:val="28"/>
+          <w:lang w:val="en-US"/>
+        </w:rPr>
+        <w:t xml:space="preserve"> </w:t>
+      </w:r>
+      <w:r>
+        <w:rPr>
+          <w:rFonts w:ascii="Times New Roman" w:hAnsi="Times New Roman" w:cs="Times New Roman"/>
+          <w:b/>
+          <w:sz w:val="24"/>
+          <w:szCs w:val="28"/>
+          <w:lang w:val="en-US"/>
+        </w:rPr>
+        <w:t>EquipmentService</w:t>
+      </w:r>
+    </w:p>
+    <w:p>
+      <w:pPr>
+        <w:spacing w:line="360" w:lineRule="auto"/>
+        <w:jc w:val="both"/>
+        <w:rPr>
+          <w:rFonts w:ascii="Times New Roman" w:hAnsi="Times New Roman" w:cs="Times New Roman"/>
+          <w:sz w:val="24"/>
+          <w:szCs w:val="28"/>
+        </w:rPr>
+      </w:pPr>
+      <w:r>
+        <w:rPr>
+          <w:rFonts w:ascii="Times New Roman" w:hAnsi="Times New Roman" w:cs="Times New Roman"/>
+          <w:sz w:val="24"/>
+          <w:szCs w:val="28"/>
+        </w:rPr>
+        <w:t>Включает в себя следующие основные классы и интерфейсы:</w:t>
+      </w:r>
+    </w:p>
+    <w:p>
+      <w:pPr>
+        <w:pStyle w:val="a9"/>
+        <w:numPr>
+          <w:ilvl w:val="0"/>
+          <w:numId w:val="45"/>
+        </w:numPr>
+        <w:spacing w:line="360" w:lineRule="auto"/>
+        <w:ind w:left="426" w:hanging="426"/>
+        <w:jc w:val="both"/>
+        <w:rPr>
+          <w:rFonts w:ascii="Times New Roman" w:hAnsi="Times New Roman" w:cs="Times New Roman"/>
+          <w:sz w:val="24"/>
+          <w:szCs w:val="28"/>
+        </w:rPr>
+      </w:pPr>
+      <w:r>
+        <w:rPr>
+          <w:rFonts w:ascii="Times New Roman" w:hAnsi="Times New Roman" w:cs="Times New Roman"/>
+          <w:sz w:val="24"/>
+          <w:szCs w:val="28"/>
+          <w:lang w:val="en-US"/>
+        </w:rPr>
+        <w:t>Models</w:t>
+      </w:r>
+      <w:r>
+        <w:rPr>
+          <w:rFonts w:ascii="Times New Roman" w:hAnsi="Times New Roman" w:cs="Times New Roman"/>
+          <w:sz w:val="24"/>
+          <w:szCs w:val="28"/>
+          <w:lang w:val="en-US"/>
+        </w:rPr>
+        <w:t>Controller</w:t>
+      </w:r>
+      <w:r>
+        <w:rPr>
+          <w:rFonts w:ascii="Times New Roman" w:hAnsi="Times New Roman" w:cs="Times New Roman"/>
+          <w:sz w:val="24"/>
+          <w:szCs w:val="28"/>
+        </w:rPr>
+        <w:t xml:space="preserve"> – контроллер для обработки запросов </w:t>
+      </w:r>
+      <w:r>
+        <w:rPr>
+          <w:rFonts w:ascii="Times New Roman" w:hAnsi="Times New Roman" w:cs="Times New Roman"/>
+          <w:sz w:val="24"/>
+          <w:szCs w:val="28"/>
+        </w:rPr>
+        <w:t>к моделям оборудования</w:t>
+      </w:r>
+      <w:r>
+        <w:rPr>
+          <w:rFonts w:ascii="Times New Roman" w:hAnsi="Times New Roman" w:cs="Times New Roman"/>
+          <w:sz w:val="24"/>
+          <w:szCs w:val="28"/>
+        </w:rPr>
+        <w:t>;</w:t>
+      </w:r>
+    </w:p>
+    <w:p>
+      <w:pPr>
+        <w:pStyle w:val="a9"/>
+        <w:numPr>
+          <w:ilvl w:val="0"/>
+          <w:numId w:val="45"/>
+        </w:numPr>
+        <w:spacing w:line="360" w:lineRule="auto"/>
+        <w:ind w:left="426" w:hanging="426"/>
+        <w:jc w:val="both"/>
+        <w:rPr>
+          <w:rFonts w:ascii="Times New Roman" w:hAnsi="Times New Roman" w:cs="Times New Roman"/>
+          <w:sz w:val="24"/>
+          <w:szCs w:val="28"/>
+        </w:rPr>
+      </w:pPr>
+      <w:r>
+        <w:rPr>
+          <w:rFonts w:ascii="Times New Roman" w:hAnsi="Times New Roman" w:cs="Times New Roman"/>
+          <w:sz w:val="24"/>
+          <w:szCs w:val="28"/>
+          <w:lang w:val="en-US"/>
+        </w:rPr>
+        <w:t>Params</w:t>
+      </w:r>
+      <w:r>
+        <w:rPr>
+          <w:rFonts w:ascii="Times New Roman" w:hAnsi="Times New Roman" w:cs="Times New Roman"/>
+          <w:sz w:val="24"/>
+          <w:szCs w:val="28"/>
+          <w:lang w:val="en-US"/>
+        </w:rPr>
+        <w:t>Controller</w:t>
+      </w:r>
+      <w:r>
+        <w:rPr>
+          <w:rFonts w:ascii="Times New Roman" w:hAnsi="Times New Roman" w:cs="Times New Roman"/>
+          <w:sz w:val="24"/>
+          <w:szCs w:val="28"/>
+        </w:rPr>
+        <w:t xml:space="preserve"> – контроллер для обработки запросов </w:t>
+      </w:r>
+      <w:r>
+        <w:rPr>
+          <w:rFonts w:ascii="Times New Roman" w:hAnsi="Times New Roman" w:cs="Times New Roman"/>
+          <w:sz w:val="24"/>
+          <w:szCs w:val="28"/>
+        </w:rPr>
+        <w:t>к параметрам моделей оборудования</w:t>
+      </w:r>
+      <w:r>
+        <w:rPr>
+          <w:rFonts w:ascii="Times New Roman" w:hAnsi="Times New Roman" w:cs="Times New Roman"/>
+          <w:sz w:val="24"/>
+          <w:szCs w:val="28"/>
+        </w:rPr>
+        <w:t>;</w:t>
+      </w:r>
+    </w:p>
+    <w:p>
+      <w:pPr>
+        <w:pStyle w:val="a9"/>
+        <w:numPr>
+          <w:ilvl w:val="0"/>
+          <w:numId w:val="45"/>
+        </w:numPr>
+        <w:spacing w:line="360" w:lineRule="auto"/>
+        <w:ind w:left="426" w:hanging="426"/>
+        <w:jc w:val="both"/>
+        <w:rPr>
+          <w:rFonts w:ascii="Times New Roman" w:hAnsi="Times New Roman" w:cs="Times New Roman"/>
+          <w:sz w:val="24"/>
+          <w:szCs w:val="28"/>
+        </w:rPr>
+      </w:pPr>
+      <w:r>
+        <w:rPr>
+          <w:rFonts w:ascii="Times New Roman" w:hAnsi="Times New Roman" w:cs="Times New Roman"/>
+          <w:sz w:val="24"/>
+          <w:szCs w:val="28"/>
+          <w:lang w:val="en-US"/>
+        </w:rPr>
+        <w:lastRenderedPageBreak/>
+        <w:t>Instances</w:t>
+      </w:r>
+      <w:r>
+        <w:rPr>
+          <w:rFonts w:ascii="Times New Roman" w:hAnsi="Times New Roman" w:cs="Times New Roman"/>
+          <w:sz w:val="24"/>
+          <w:szCs w:val="28"/>
+          <w:lang w:val="en-US"/>
+        </w:rPr>
+        <w:t>Controller</w:t>
+      </w:r>
+      <w:r>
+        <w:rPr>
+          <w:rFonts w:ascii="Times New Roman" w:hAnsi="Times New Roman" w:cs="Times New Roman"/>
+          <w:sz w:val="24"/>
+          <w:szCs w:val="28"/>
+        </w:rPr>
+        <w:t xml:space="preserve"> – контроллер для обработки запросов </w:t>
+      </w:r>
+      <w:r>
+        <w:rPr>
+          <w:rFonts w:ascii="Times New Roman" w:hAnsi="Times New Roman" w:cs="Times New Roman"/>
+          <w:sz w:val="24"/>
+          <w:szCs w:val="28"/>
+        </w:rPr>
+        <w:t>к экземплярам оборудования</w:t>
+      </w:r>
+      <w:r>
+        <w:rPr>
+          <w:rFonts w:ascii="Times New Roman" w:hAnsi="Times New Roman" w:cs="Times New Roman"/>
+          <w:sz w:val="24"/>
+          <w:szCs w:val="28"/>
+        </w:rPr>
+        <w:t>;</w:t>
+      </w:r>
+    </w:p>
+    <w:p>
+      <w:pPr>
+        <w:pStyle w:val="a9"/>
+        <w:numPr>
+          <w:ilvl w:val="0"/>
+          <w:numId w:val="45"/>
+        </w:numPr>
+        <w:spacing w:line="360" w:lineRule="auto"/>
+        <w:ind w:left="426" w:hanging="426"/>
+        <w:jc w:val="both"/>
+        <w:rPr>
+          <w:rFonts w:ascii="Times New Roman" w:hAnsi="Times New Roman" w:cs="Times New Roman"/>
+          <w:sz w:val="24"/>
+          <w:szCs w:val="28"/>
+        </w:rPr>
+      </w:pPr>
+      <w:r>
+        <w:rPr>
+          <w:rFonts w:ascii="Times New Roman" w:hAnsi="Times New Roman" w:cs="Times New Roman"/>
+          <w:sz w:val="24"/>
+          <w:szCs w:val="28"/>
+          <w:lang w:val="en-US"/>
+        </w:rPr>
+        <w:t>I</w:t>
+      </w:r>
+      <w:r>
+        <w:rPr>
+          <w:rFonts w:ascii="Times New Roman" w:hAnsi="Times New Roman" w:cs="Times New Roman"/>
+          <w:sz w:val="24"/>
+          <w:szCs w:val="28"/>
+          <w:lang w:val="en-US"/>
+        </w:rPr>
+        <w:t>Models</w:t>
+      </w:r>
+      <w:r>
+        <w:rPr>
+          <w:rFonts w:ascii="Times New Roman" w:hAnsi="Times New Roman" w:cs="Times New Roman"/>
+          <w:sz w:val="24"/>
+          <w:szCs w:val="28"/>
+          <w:lang w:val="en-US"/>
+        </w:rPr>
+        <w:t>Service</w:t>
+      </w:r>
+      <w:r>
+        <w:rPr>
+          <w:rFonts w:ascii="Times New Roman" w:hAnsi="Times New Roman" w:cs="Times New Roman"/>
+          <w:sz w:val="24"/>
+          <w:szCs w:val="28"/>
+        </w:rPr>
+        <w:t xml:space="preserve"> – интерфейс сервиса </w:t>
+      </w:r>
+      <w:r>
+        <w:rPr>
+          <w:rFonts w:ascii="Times New Roman" w:hAnsi="Times New Roman" w:cs="Times New Roman"/>
+          <w:sz w:val="24"/>
+          <w:szCs w:val="28"/>
+        </w:rPr>
+        <w:t>данных моделей оборудования</w:t>
+      </w:r>
+      <w:r>
+        <w:rPr>
+          <w:rFonts w:ascii="Times New Roman" w:hAnsi="Times New Roman" w:cs="Times New Roman"/>
+          <w:sz w:val="24"/>
+          <w:szCs w:val="28"/>
+        </w:rPr>
+        <w:t>;</w:t>
+      </w:r>
+    </w:p>
+    <w:p>
+      <w:pPr>
+        <w:pStyle w:val="a9"/>
+        <w:numPr>
+          <w:ilvl w:val="0"/>
+          <w:numId w:val="45"/>
+        </w:numPr>
+        <w:spacing w:line="360" w:lineRule="auto"/>
+        <w:ind w:left="426" w:hanging="426"/>
+        <w:jc w:val="both"/>
+        <w:rPr>
+          <w:rFonts w:ascii="Times New Roman" w:hAnsi="Times New Roman" w:cs="Times New Roman"/>
+          <w:sz w:val="24"/>
+          <w:szCs w:val="28"/>
+        </w:rPr>
+      </w:pPr>
+      <w:r>
+        <w:rPr>
+          <w:rFonts w:ascii="Times New Roman" w:hAnsi="Times New Roman" w:cs="Times New Roman"/>
+          <w:sz w:val="24"/>
+          <w:szCs w:val="28"/>
+          <w:lang w:val="en-US"/>
+        </w:rPr>
+        <w:t>IParams</w:t>
+      </w:r>
+      <w:r>
+        <w:rPr>
+          <w:rFonts w:ascii="Times New Roman" w:hAnsi="Times New Roman" w:cs="Times New Roman"/>
+          <w:sz w:val="24"/>
+          <w:szCs w:val="28"/>
+          <w:lang w:val="en-US"/>
+        </w:rPr>
+        <w:t>Service</w:t>
+      </w:r>
+      <w:r>
+        <w:rPr>
+          <w:rFonts w:ascii="Times New Roman" w:hAnsi="Times New Roman" w:cs="Times New Roman"/>
+          <w:sz w:val="24"/>
+          <w:szCs w:val="28"/>
+        </w:rPr>
+        <w:t xml:space="preserve"> – интерфейс сервиса </w:t>
+      </w:r>
+      <w:r>
+        <w:rPr>
+          <w:rFonts w:ascii="Times New Roman" w:hAnsi="Times New Roman" w:cs="Times New Roman"/>
+          <w:sz w:val="24"/>
+          <w:szCs w:val="28"/>
+        </w:rPr>
+        <w:t xml:space="preserve">данных параметров моделей </w:t>
+      </w:r>
+      <w:r>
+        <w:rPr>
+          <w:rFonts w:ascii="Times New Roman" w:hAnsi="Times New Roman" w:cs="Times New Roman"/>
+          <w:sz w:val="24"/>
+          <w:szCs w:val="28"/>
+        </w:rPr>
+        <w:t>оборудования</w:t>
+      </w:r>
+      <w:r>
+        <w:rPr>
+          <w:rFonts w:ascii="Times New Roman" w:hAnsi="Times New Roman" w:cs="Times New Roman"/>
+          <w:sz w:val="24"/>
+          <w:szCs w:val="28"/>
+        </w:rPr>
+        <w:t>;</w:t>
+      </w:r>
+    </w:p>
+    <w:p>
+      <w:pPr>
+        <w:pStyle w:val="a9"/>
+        <w:numPr>
+          <w:ilvl w:val="0"/>
+          <w:numId w:val="45"/>
+        </w:numPr>
+        <w:spacing w:line="360" w:lineRule="auto"/>
+        <w:ind w:left="426" w:hanging="426"/>
+        <w:jc w:val="both"/>
+        <w:rPr>
+          <w:rFonts w:ascii="Times New Roman" w:hAnsi="Times New Roman" w:cs="Times New Roman"/>
+          <w:sz w:val="24"/>
+          <w:szCs w:val="28"/>
+        </w:rPr>
+      </w:pPr>
+      <w:r>
+        <w:rPr>
+          <w:rFonts w:ascii="Times New Roman" w:hAnsi="Times New Roman" w:cs="Times New Roman"/>
+          <w:sz w:val="24"/>
+          <w:szCs w:val="28"/>
+          <w:lang w:val="en-US"/>
+        </w:rPr>
+        <w:t>IInstances</w:t>
+      </w:r>
+      <w:r>
+        <w:rPr>
+          <w:rFonts w:ascii="Times New Roman" w:hAnsi="Times New Roman" w:cs="Times New Roman"/>
+          <w:sz w:val="24"/>
+          <w:szCs w:val="28"/>
+          <w:lang w:val="en-US"/>
+        </w:rPr>
+        <w:t>Service</w:t>
+      </w:r>
+      <w:r>
+        <w:rPr>
+          <w:rFonts w:ascii="Times New Roman" w:hAnsi="Times New Roman" w:cs="Times New Roman"/>
+          <w:sz w:val="24"/>
+          <w:szCs w:val="28"/>
+        </w:rPr>
+        <w:t xml:space="preserve"> – интерфейс сервиса </w:t>
+      </w:r>
+      <w:r>
+        <w:rPr>
+          <w:rFonts w:ascii="Times New Roman" w:hAnsi="Times New Roman" w:cs="Times New Roman"/>
+          <w:sz w:val="24"/>
+          <w:szCs w:val="28"/>
+        </w:rPr>
+        <w:t>данных экземпляров оборудования</w:t>
+      </w:r>
+      <w:r>
+        <w:rPr>
+          <w:rFonts w:ascii="Times New Roman" w:hAnsi="Times New Roman" w:cs="Times New Roman"/>
+          <w:sz w:val="24"/>
+          <w:szCs w:val="28"/>
+        </w:rPr>
+        <w:t>;</w:t>
+      </w:r>
+    </w:p>
+    <w:p>
+      <w:pPr>
+        <w:pStyle w:val="a9"/>
+        <w:numPr>
+          <w:ilvl w:val="0"/>
+          <w:numId w:val="45"/>
+        </w:numPr>
+        <w:spacing w:line="360" w:lineRule="auto"/>
+        <w:ind w:left="426" w:hanging="426"/>
+        <w:jc w:val="both"/>
+        <w:rPr>
+          <w:rFonts w:ascii="Times New Roman" w:hAnsi="Times New Roman" w:cs="Times New Roman"/>
+          <w:sz w:val="24"/>
+          <w:szCs w:val="28"/>
+        </w:rPr>
+      </w:pPr>
+      <w:r>
+        <w:rPr>
+          <w:rFonts w:ascii="Times New Roman" w:hAnsi="Times New Roman" w:cs="Times New Roman"/>
+          <w:sz w:val="24"/>
+          <w:szCs w:val="28"/>
+          <w:lang w:val="en-US"/>
+        </w:rPr>
+        <w:t>I</w:t>
+      </w:r>
+      <w:r>
+        <w:rPr>
+          <w:rFonts w:ascii="Times New Roman" w:hAnsi="Times New Roman" w:cs="Times New Roman"/>
+          <w:sz w:val="24"/>
+          <w:szCs w:val="28"/>
+          <w:lang w:val="en-US"/>
+        </w:rPr>
+        <w:t>Models</w:t>
+      </w:r>
+      <w:r>
+        <w:rPr>
+          <w:rFonts w:ascii="Times New Roman" w:hAnsi="Times New Roman" w:cs="Times New Roman"/>
+          <w:sz w:val="24"/>
+          <w:szCs w:val="28"/>
+          <w:lang w:val="en-US"/>
+        </w:rPr>
+        <w:t>Repository</w:t>
+      </w:r>
+      <w:r>
+        <w:rPr>
+          <w:rFonts w:ascii="Times New Roman" w:hAnsi="Times New Roman" w:cs="Times New Roman"/>
+          <w:sz w:val="24"/>
+          <w:szCs w:val="28"/>
+        </w:rPr>
+        <w:t xml:space="preserve"> – интерфейс репозитория данных</w:t>
+      </w:r>
+      <w:r>
+        <w:rPr>
+          <w:rFonts w:ascii="Times New Roman" w:hAnsi="Times New Roman" w:cs="Times New Roman"/>
+          <w:sz w:val="24"/>
+          <w:szCs w:val="28"/>
+        </w:rPr>
+        <w:t xml:space="preserve"> </w:t>
+      </w:r>
+      <w:r>
+        <w:rPr>
+          <w:rFonts w:ascii="Times New Roman" w:hAnsi="Times New Roman" w:cs="Times New Roman"/>
+          <w:sz w:val="24"/>
+          <w:szCs w:val="28"/>
+        </w:rPr>
+        <w:t>моделей оборудования</w:t>
+      </w:r>
+      <w:r>
+        <w:rPr>
+          <w:rFonts w:ascii="Times New Roman" w:hAnsi="Times New Roman" w:cs="Times New Roman"/>
+          <w:sz w:val="24"/>
+          <w:szCs w:val="28"/>
+        </w:rPr>
+        <w:t>;</w:t>
+      </w:r>
+    </w:p>
+    <w:p>
+      <w:pPr>
+        <w:pStyle w:val="a9"/>
+        <w:numPr>
+          <w:ilvl w:val="0"/>
+          <w:numId w:val="45"/>
+        </w:numPr>
+        <w:spacing w:line="360" w:lineRule="auto"/>
+        <w:ind w:left="426" w:hanging="426"/>
+        <w:jc w:val="both"/>
+        <w:rPr>
+          <w:rFonts w:ascii="Times New Roman" w:hAnsi="Times New Roman" w:cs="Times New Roman"/>
+          <w:sz w:val="24"/>
+          <w:szCs w:val="28"/>
+        </w:rPr>
+      </w:pPr>
+      <w:r>
+        <w:rPr>
+          <w:rFonts w:ascii="Times New Roman" w:hAnsi="Times New Roman" w:cs="Times New Roman"/>
+          <w:sz w:val="24"/>
+          <w:szCs w:val="28"/>
+          <w:lang w:val="en-US"/>
+        </w:rPr>
+        <w:t>I</w:t>
+      </w:r>
+      <w:r>
+        <w:rPr>
+          <w:rFonts w:ascii="Times New Roman" w:hAnsi="Times New Roman" w:cs="Times New Roman"/>
+          <w:sz w:val="24"/>
+          <w:szCs w:val="28"/>
+          <w:lang w:val="en-US"/>
+        </w:rPr>
+        <w:t>Params</w:t>
+      </w:r>
+      <w:r>
+        <w:rPr>
+          <w:rFonts w:ascii="Times New Roman" w:hAnsi="Times New Roman" w:cs="Times New Roman"/>
+          <w:sz w:val="24"/>
+          <w:szCs w:val="28"/>
+          <w:lang w:val="en-US"/>
+        </w:rPr>
+        <w:t>Repository</w:t>
+      </w:r>
+      <w:r>
+        <w:rPr>
+          <w:rFonts w:ascii="Times New Roman" w:hAnsi="Times New Roman" w:cs="Times New Roman"/>
+          <w:sz w:val="24"/>
+          <w:szCs w:val="28"/>
+        </w:rPr>
+        <w:t xml:space="preserve"> – интерфейс репозитория данных</w:t>
+      </w:r>
+      <w:r>
+        <w:rPr>
+          <w:rFonts w:ascii="Times New Roman" w:hAnsi="Times New Roman" w:cs="Times New Roman"/>
+          <w:sz w:val="24"/>
+          <w:szCs w:val="28"/>
+        </w:rPr>
+        <w:t xml:space="preserve"> </w:t>
+      </w:r>
+      <w:r>
+        <w:rPr>
+          <w:rFonts w:ascii="Times New Roman" w:hAnsi="Times New Roman" w:cs="Times New Roman"/>
+          <w:sz w:val="24"/>
+          <w:szCs w:val="28"/>
+        </w:rPr>
+        <w:t>параметров моделей оборудования</w:t>
+      </w:r>
+      <w:r>
+        <w:rPr>
+          <w:rFonts w:ascii="Times New Roman" w:hAnsi="Times New Roman" w:cs="Times New Roman"/>
+          <w:sz w:val="24"/>
+          <w:szCs w:val="28"/>
+        </w:rPr>
+        <w:t>;</w:t>
+      </w:r>
+    </w:p>
+    <w:p>
+      <w:pPr>
+        <w:pStyle w:val="a9"/>
+        <w:numPr>
+          <w:ilvl w:val="0"/>
+          <w:numId w:val="45"/>
+        </w:numPr>
+        <w:spacing w:line="360" w:lineRule="auto"/>
+        <w:ind w:left="426" w:hanging="426"/>
+        <w:jc w:val="both"/>
+        <w:rPr>
+          <w:rFonts w:ascii="Times New Roman" w:hAnsi="Times New Roman" w:cs="Times New Roman"/>
+          <w:sz w:val="24"/>
+          <w:szCs w:val="28"/>
+        </w:rPr>
+      </w:pPr>
+      <w:r>
+        <w:rPr>
+          <w:rFonts w:ascii="Times New Roman" w:hAnsi="Times New Roman" w:cs="Times New Roman"/>
+          <w:sz w:val="24"/>
+          <w:szCs w:val="28"/>
+          <w:lang w:val="en-US"/>
+        </w:rPr>
+        <w:t>I</w:t>
+      </w:r>
+      <w:r>
+        <w:rPr>
+          <w:rFonts w:ascii="Times New Roman" w:hAnsi="Times New Roman" w:cs="Times New Roman"/>
+          <w:sz w:val="24"/>
+          <w:szCs w:val="28"/>
+          <w:lang w:val="en-US"/>
+        </w:rPr>
+        <w:t>Instances</w:t>
+      </w:r>
+      <w:r>
+        <w:rPr>
+          <w:rFonts w:ascii="Times New Roman" w:hAnsi="Times New Roman" w:cs="Times New Roman"/>
+          <w:sz w:val="24"/>
+          <w:szCs w:val="28"/>
+          <w:lang w:val="en-US"/>
+        </w:rPr>
+        <w:t>Repository</w:t>
+      </w:r>
+      <w:r>
+        <w:rPr>
+          <w:rFonts w:ascii="Times New Roman" w:hAnsi="Times New Roman" w:cs="Times New Roman"/>
+          <w:sz w:val="24"/>
+          <w:szCs w:val="28"/>
+        </w:rPr>
+        <w:t xml:space="preserve"> – интерфейс репозитория данных</w:t>
+      </w:r>
+      <w:r>
+        <w:rPr>
+          <w:rFonts w:ascii="Times New Roman" w:hAnsi="Times New Roman" w:cs="Times New Roman"/>
+          <w:sz w:val="24"/>
+          <w:szCs w:val="28"/>
+        </w:rPr>
+        <w:t xml:space="preserve"> </w:t>
+      </w:r>
+      <w:r>
+        <w:rPr>
+          <w:rFonts w:ascii="Times New Roman" w:hAnsi="Times New Roman" w:cs="Times New Roman"/>
+          <w:sz w:val="24"/>
+          <w:szCs w:val="28"/>
+        </w:rPr>
+        <w:t>экземпляров оборудования</w:t>
+      </w:r>
+      <w:r>
+        <w:rPr>
+          <w:rFonts w:ascii="Times New Roman" w:hAnsi="Times New Roman" w:cs="Times New Roman"/>
+          <w:sz w:val="24"/>
+          <w:szCs w:val="28"/>
+        </w:rPr>
+        <w:t>;</w:t>
+      </w:r>
+    </w:p>
+    <w:p>
+      <w:pPr>
+        <w:pStyle w:val="a9"/>
+        <w:numPr>
+          <w:ilvl w:val="0"/>
+          <w:numId w:val="45"/>
+        </w:numPr>
+        <w:spacing w:line="360" w:lineRule="auto"/>
+        <w:ind w:left="426" w:hanging="426"/>
+        <w:jc w:val="both"/>
+        <w:rPr>
+          <w:rFonts w:ascii="Times New Roman" w:hAnsi="Times New Roman" w:cs="Times New Roman"/>
+          <w:sz w:val="24"/>
+          <w:szCs w:val="28"/>
+        </w:rPr>
+      </w:pPr>
+      <w:r>
+        <w:rPr>
+          <w:rFonts w:ascii="Times New Roman" w:hAnsi="Times New Roman" w:cs="Times New Roman"/>
+          <w:sz w:val="24"/>
+          <w:szCs w:val="28"/>
+          <w:lang w:val="en-US"/>
+        </w:rPr>
+        <w:t>Equipment</w:t>
+      </w:r>
+      <w:r>
+        <w:rPr>
+          <w:rFonts w:ascii="Times New Roman" w:hAnsi="Times New Roman" w:cs="Times New Roman"/>
+          <w:sz w:val="24"/>
+          <w:szCs w:val="28"/>
+          <w:lang w:val="en-US"/>
+        </w:rPr>
+        <w:t>Context</w:t>
+      </w:r>
+      <w:r>
+        <w:rPr>
+          <w:rFonts w:ascii="Times New Roman" w:hAnsi="Times New Roman" w:cs="Times New Roman"/>
+          <w:sz w:val="24"/>
+          <w:szCs w:val="28"/>
+        </w:rPr>
+        <w:t xml:space="preserve"> – контекст данных для связи с базой данных </w:t>
+      </w:r>
+      <w:r>
+        <w:rPr>
+          <w:rFonts w:ascii="Times New Roman" w:hAnsi="Times New Roman" w:cs="Times New Roman"/>
+          <w:sz w:val="24"/>
+          <w:szCs w:val="28"/>
+        </w:rPr>
+        <w:t>оборудования</w:t>
+      </w:r>
+      <w:r>
+        <w:rPr>
+          <w:rFonts w:ascii="Times New Roman" w:hAnsi="Times New Roman" w:cs="Times New Roman"/>
+          <w:sz w:val="24"/>
+          <w:szCs w:val="28"/>
+        </w:rPr>
+        <w:t>;</w:t>
+      </w:r>
+    </w:p>
+    <w:p>
+      <w:pPr>
+        <w:pStyle w:val="a9"/>
+        <w:numPr>
+          <w:ilvl w:val="0"/>
+          <w:numId w:val="45"/>
+        </w:numPr>
+        <w:spacing w:line="360" w:lineRule="auto"/>
+        <w:ind w:left="426" w:hanging="426"/>
+        <w:jc w:val="both"/>
+        <w:rPr>
+          <w:rFonts w:ascii="Times New Roman" w:hAnsi="Times New Roman" w:cs="Times New Roman"/>
+          <w:sz w:val="24"/>
+          <w:szCs w:val="28"/>
+        </w:rPr>
+      </w:pPr>
+      <w:r>
+        <w:rPr>
+          <w:rFonts w:ascii="Times New Roman" w:hAnsi="Times New Roman" w:cs="Times New Roman"/>
+          <w:sz w:val="24"/>
+          <w:szCs w:val="28"/>
+          <w:lang w:val="en-US"/>
+        </w:rPr>
+        <w:t>EquipmentModel</w:t>
+      </w:r>
+      <w:r>
+        <w:rPr>
+          <w:rFonts w:ascii="Times New Roman" w:hAnsi="Times New Roman" w:cs="Times New Roman"/>
+          <w:sz w:val="24"/>
+          <w:szCs w:val="28"/>
+        </w:rPr>
+        <w:t xml:space="preserve"> – класс,</w:t>
+      </w:r>
+      <w:r>
+        <w:rPr>
+          <w:rFonts w:ascii="Times New Roman" w:hAnsi="Times New Roman" w:cs="Times New Roman"/>
+          <w:sz w:val="24"/>
+          <w:szCs w:val="28"/>
+        </w:rPr>
+        <w:t xml:space="preserve"> описывающий модель оборудования</w:t>
+      </w:r>
+      <w:r>
+        <w:rPr>
+          <w:rFonts w:ascii="Times New Roman" w:hAnsi="Times New Roman" w:cs="Times New Roman"/>
+          <w:sz w:val="24"/>
+          <w:szCs w:val="28"/>
+        </w:rPr>
+        <w:t>.</w:t>
+      </w:r>
+    </w:p>
+    <w:p>
+      <w:pPr>
+        <w:pStyle w:val="a9"/>
+        <w:numPr>
+          <w:ilvl w:val="0"/>
+          <w:numId w:val="45"/>
+        </w:numPr>
+        <w:spacing w:line="360" w:lineRule="auto"/>
+        <w:ind w:left="426" w:hanging="426"/>
+        <w:jc w:val="both"/>
+        <w:rPr>
+          <w:rFonts w:ascii="Times New Roman" w:hAnsi="Times New Roman" w:cs="Times New Roman"/>
+          <w:sz w:val="24"/>
+          <w:szCs w:val="28"/>
+        </w:rPr>
+      </w:pPr>
+      <w:r>
+        <w:rPr>
+          <w:rFonts w:ascii="Times New Roman" w:hAnsi="Times New Roman" w:cs="Times New Roman"/>
+          <w:sz w:val="24"/>
+          <w:szCs w:val="28"/>
+          <w:lang w:val="en-US"/>
+        </w:rPr>
+        <w:t>Param</w:t>
+      </w:r>
+      <w:r>
+        <w:rPr>
+          <w:rFonts w:ascii="Times New Roman" w:hAnsi="Times New Roman" w:cs="Times New Roman"/>
+          <w:sz w:val="24"/>
+          <w:szCs w:val="28"/>
+        </w:rPr>
+        <w:t xml:space="preserve"> – класс, описывающий </w:t>
+      </w:r>
+      <w:r>
+        <w:rPr>
+          <w:rFonts w:ascii="Times New Roman" w:hAnsi="Times New Roman" w:cs="Times New Roman"/>
+          <w:sz w:val="24"/>
+          <w:szCs w:val="28"/>
+        </w:rPr>
+        <w:t xml:space="preserve">параметр модели </w:t>
+      </w:r>
+      <w:r>
+        <w:rPr>
+          <w:rFonts w:ascii="Times New Roman" w:hAnsi="Times New Roman" w:cs="Times New Roman"/>
+          <w:sz w:val="24"/>
+          <w:szCs w:val="28"/>
+        </w:rPr>
+        <w:t>оборудования</w:t>
+      </w:r>
+      <w:r>
+        <w:rPr>
+          <w:rFonts w:ascii="Times New Roman" w:hAnsi="Times New Roman" w:cs="Times New Roman"/>
+          <w:sz w:val="24"/>
+          <w:szCs w:val="28"/>
+        </w:rPr>
+        <w:t>.</w:t>
+      </w:r>
+    </w:p>
+    <w:p>
+      <w:pPr>
+        <w:pStyle w:val="a9"/>
+        <w:numPr>
+          <w:ilvl w:val="0"/>
+          <w:numId w:val="45"/>
+        </w:numPr>
+        <w:spacing w:line="360" w:lineRule="auto"/>
+        <w:ind w:left="426" w:hanging="426"/>
+        <w:jc w:val="both"/>
+        <w:rPr>
+          <w:rFonts w:ascii="Times New Roman" w:hAnsi="Times New Roman" w:cs="Times New Roman"/>
+          <w:sz w:val="24"/>
+          <w:szCs w:val="28"/>
+        </w:rPr>
+      </w:pPr>
+      <w:r>
+        <w:rPr>
+          <w:rFonts w:ascii="Times New Roman" w:hAnsi="Times New Roman" w:cs="Times New Roman"/>
+          <w:sz w:val="24"/>
+          <w:szCs w:val="28"/>
+          <w:lang w:val="en-US"/>
+        </w:rPr>
+        <w:t>Equipment</w:t>
+      </w:r>
+      <w:r>
+        <w:rPr>
+          <w:rFonts w:ascii="Times New Roman" w:hAnsi="Times New Roman" w:cs="Times New Roman"/>
+          <w:sz w:val="24"/>
+          <w:szCs w:val="28"/>
+          <w:lang w:val="en-US"/>
+        </w:rPr>
+        <w:t>Instance</w:t>
+      </w:r>
+      <w:r>
+        <w:rPr>
+          <w:rFonts w:ascii="Times New Roman" w:hAnsi="Times New Roman" w:cs="Times New Roman"/>
+          <w:sz w:val="24"/>
+          <w:szCs w:val="28"/>
+        </w:rPr>
+        <w:t xml:space="preserve"> – класс, описывающий </w:t>
+      </w:r>
+      <w:r>
+        <w:rPr>
+          <w:rFonts w:ascii="Times New Roman" w:hAnsi="Times New Roman" w:cs="Times New Roman"/>
+          <w:sz w:val="24"/>
+          <w:szCs w:val="28"/>
+        </w:rPr>
+        <w:t xml:space="preserve">экземпляр </w:t>
+      </w:r>
+      <w:r>
+        <w:rPr>
+          <w:rFonts w:ascii="Times New Roman" w:hAnsi="Times New Roman" w:cs="Times New Roman"/>
+          <w:sz w:val="24"/>
+          <w:szCs w:val="28"/>
+        </w:rPr>
+        <w:t>оборудования</w:t>
+      </w:r>
+      <w:r>
+        <w:rPr>
+          <w:rFonts w:ascii="Times New Roman" w:hAnsi="Times New Roman" w:cs="Times New Roman"/>
+          <w:sz w:val="24"/>
+          <w:szCs w:val="28"/>
+        </w:rPr>
+        <w:t>.</w:t>
+      </w:r>
+    </w:p>
+    <w:p>
+      <w:pPr>
+        <w:spacing w:line="360" w:lineRule="auto"/>
+        <w:jc w:val="both"/>
+        <w:rPr>
+          <w:rFonts w:ascii="Times New Roman" w:hAnsi="Times New Roman" w:cs="Times New Roman"/>
+          <w:sz w:val="24"/>
+          <w:szCs w:val="28"/>
+        </w:rPr>
+      </w:pPr>
+      <w:r>
+        <w:rPr>
+          <w:rFonts w:ascii="Times New Roman" w:hAnsi="Times New Roman" w:cs="Times New Roman"/>
+          <w:sz w:val="24"/>
+          <w:szCs w:val="28"/>
+        </w:rPr>
+        <w:t>Диаграмма классо</w:t>
+      </w:r>
+      <w:r>
+        <w:rPr>
+          <w:rFonts w:ascii="Times New Roman" w:hAnsi="Times New Roman" w:cs="Times New Roman"/>
+          <w:sz w:val="24"/>
+          <w:szCs w:val="28"/>
+        </w:rPr>
+        <w:t>в сервиса приведена на рисунке 9</w:t>
+      </w:r>
+      <w:r>
+        <w:rPr>
+          <w:rFonts w:ascii="Times New Roman" w:hAnsi="Times New Roman" w:cs="Times New Roman"/>
+          <w:sz w:val="24"/>
+          <w:szCs w:val="28"/>
+        </w:rPr>
+        <w:t>.</w:t>
+      </w:r>
+    </w:p>
+    <w:p>
+      <w:pPr>
+        <w:spacing w:after="0" w:line="360" w:lineRule="auto"/>
+        <w:rPr>
+          <w:rFonts w:ascii="Times New Roman" w:hAnsi="Times New Roman" w:cs="Times New Roman"/>
+          <w:b/>
+          <w:sz w:val="24"/>
+          <w:szCs w:val="28"/>
+        </w:rPr>
+      </w:pPr>
+    </w:p>
+    <w:p>
+      <w:pPr>
+        <w:spacing w:line="360" w:lineRule="auto"/>
+        <w:rPr>
+          <w:rFonts w:ascii="Times New Roman" w:hAnsi="Times New Roman" w:cs="Times New Roman"/>
+          <w:sz w:val="24"/>
+          <w:szCs w:val="28"/>
+          <w:lang w:val="en-US"/>
+        </w:rPr>
+      </w:pPr>
+      <w:r>
+        <w:rPr>
+          <w:rFonts w:ascii="Times New Roman" w:hAnsi="Times New Roman" w:cs="Times New Roman"/>
+          <w:noProof/>
+          <w:sz w:val="24"/>
+          <w:szCs w:val="28"/>
+          <w:lang w:eastAsia="ru-RU"/>
+        </w:rPr>
+        <w:drawing>
+          <wp:inline distT="0" distB="0" distL="0" distR="0">
+            <wp:extent cx="6300470" cy="5059422"/>
+            <wp:effectExtent l="0" t="0" r="5080" b="8255"/>
+            <wp:docPr id="20" name="Рисунок 20" descr="C:\Users\KarpukhinAS\Downloads\equipment_service.png"/>
+            <wp:cNvGraphicFramePr>
+              <a:graphicFrameLocks xmlns:a="http://schemas.openxmlformats.org/drawingml/2006/main" noChangeAspect="1"/>
+            </wp:cNvGraphicFramePr>
+            <a:graphic xmlns:a="http://schemas.openxmlformats.org/drawingml/2006/main">
+              <a:graphicData uri="http://schemas.openxmlformats.org/drawingml/2006/picture">
+                <pic:pic xmlns:pic="http://schemas.openxmlformats.org/drawingml/2006/picture">
+                  <pic:nvPicPr>
+                    <pic:cNvPr id="0" name="Picture 12" descr="C:\Users\KarpukhinAS\Downloads\equipment_service.png"/>
+                    <pic:cNvPicPr>
+                      <a:picLocks noChangeAspect="1" noChangeArrowheads="1"/>
+                    </pic:cNvPicPr>
+                  </pic:nvPicPr>
+                  <pic:blipFill>
+                    <a:blip r:embed="rId17" cstate="print">
+                      <a:extLst>
+                        <a:ext uri="{28A0092B-C50C-407E-A947-70E740481C1C}">
+                          <a14:useLocalDpi xmlns:a14="http://schemas.microsoft.com/office/drawing/2010/main" val="0"/>
+                        </a:ext>
+                      </a:extLst>
+                    </a:blip>
+                    <a:srcRect/>
+                    <a:stretch>
+                      <a:fillRect/>
+                    </a:stretch>
+                  </pic:blipFill>
+                  <pic:spPr bwMode="auto">
+                    <a:xfrm>
+                      <a:off x="0" y="0"/>
+                      <a:ext cx="6300470" cy="5059422"/>
+                    </a:xfrm>
+                    <a:prstGeom prst="rect">
+                      <a:avLst/>
+                    </a:prstGeom>
+                    <a:noFill/>
+                    <a:ln>
+                      <a:noFill/>
+                    </a:ln>
+                  </pic:spPr>
+                </pic:pic>
+              </a:graphicData>
+            </a:graphic>
+          </wp:inline>
+        </w:drawing>
+      </w:r>
+    </w:p>
+    <w:p>
+      <w:pPr>
+        <w:spacing w:line="360" w:lineRule="auto"/>
+        <w:jc w:val="center"/>
+        <w:rPr>
+          <w:rFonts w:ascii="Times New Roman" w:hAnsi="Times New Roman" w:cs="Times New Roman"/>
+          <w:sz w:val="24"/>
+          <w:szCs w:val="28"/>
+          <w:lang w:val="en-US"/>
+        </w:rPr>
+      </w:pPr>
+      <w:r>
+        <w:rPr>
+          <w:rFonts w:ascii="Times New Roman" w:hAnsi="Times New Roman" w:cs="Times New Roman"/>
+          <w:sz w:val="24"/>
+          <w:szCs w:val="28"/>
+        </w:rPr>
+        <w:t>Рисунок 9 – Диаграмма классов сервиса оборудования</w:t>
+      </w:r>
+    </w:p>
+    <w:p>
+      <w:pPr>
+        <w:spacing w:line="360" w:lineRule="auto"/>
+        <w:rPr>
+          <w:rFonts w:ascii="Times New Roman" w:hAnsi="Times New Roman" w:cs="Times New Roman"/>
+          <w:b/>
+          <w:sz w:val="24"/>
+          <w:szCs w:val="28"/>
+        </w:rPr>
+      </w:pPr>
+      <w:r>
+        <w:rPr>
+          <w:rFonts w:ascii="Times New Roman" w:hAnsi="Times New Roman" w:cs="Times New Roman"/>
+          <w:b/>
+          <w:sz w:val="24"/>
+          <w:szCs w:val="28"/>
+        </w:rPr>
+        <w:lastRenderedPageBreak/>
+        <w:t>Структура</w:t>
+      </w:r>
+      <w:r>
+        <w:rPr>
+          <w:rFonts w:ascii="Times New Roman" w:hAnsi="Times New Roman" w:cs="Times New Roman"/>
+          <w:b/>
+          <w:sz w:val="24"/>
+          <w:szCs w:val="28"/>
+        </w:rPr>
+        <w:t xml:space="preserve"> </w:t>
+      </w:r>
+      <w:r>
+        <w:rPr>
+          <w:rFonts w:ascii="Times New Roman" w:hAnsi="Times New Roman" w:cs="Times New Roman"/>
+          <w:b/>
+          <w:sz w:val="24"/>
+          <w:szCs w:val="28"/>
+          <w:lang w:val="en-US"/>
+        </w:rPr>
+        <w:t>Documentation</w:t>
+      </w:r>
+      <w:r>
+        <w:rPr>
+          <w:rFonts w:ascii="Times New Roman" w:hAnsi="Times New Roman" w:cs="Times New Roman"/>
+          <w:b/>
+          <w:sz w:val="24"/>
+          <w:szCs w:val="28"/>
+          <w:lang w:val="en-US"/>
+        </w:rPr>
+        <w:t>Service</w:t>
+      </w:r>
+    </w:p>
+    <w:p>
+      <w:pPr>
+        <w:spacing w:line="360" w:lineRule="auto"/>
+        <w:jc w:val="center"/>
+        <w:rPr>
+          <w:rFonts w:ascii="Times New Roman" w:hAnsi="Times New Roman" w:cs="Times New Roman"/>
+          <w:sz w:val="24"/>
+          <w:szCs w:val="28"/>
+          <w:lang w:val="en-US"/>
+        </w:rPr>
+      </w:pPr>
+      <w:r>
+        <w:rPr>
+          <w:rFonts w:ascii="Times New Roman" w:hAnsi="Times New Roman" w:cs="Times New Roman"/>
+          <w:noProof/>
+          <w:sz w:val="24"/>
+          <w:szCs w:val="28"/>
+          <w:lang w:eastAsia="ru-RU"/>
+        </w:rPr>
+        <w:drawing>
+          <wp:inline distT="0" distB="0" distL="0" distR="0">
+            <wp:extent cx="5721372" cy="5113231"/>
+            <wp:effectExtent l="0" t="0" r="0" b="0"/>
+            <wp:docPr id="15" name="Рисунок 15" descr="C:\Users\KarpukhinAS\Downloads\docs_service.png"/>
+            <wp:cNvGraphicFramePr>
+              <a:graphicFrameLocks xmlns:a="http://schemas.openxmlformats.org/drawingml/2006/main" noChangeAspect="1"/>
+            </wp:cNvGraphicFramePr>
+            <a:graphic xmlns:a="http://schemas.openxmlformats.org/drawingml/2006/main">
+              <a:graphicData uri="http://schemas.openxmlformats.org/drawingml/2006/picture">
+                <pic:pic xmlns:pic="http://schemas.openxmlformats.org/drawingml/2006/picture">
+                  <pic:nvPicPr>
+                    <pic:cNvPr id="0" name="Picture 7" descr="C:\Users\KarpukhinAS\Downloads\docs_service.png"/>
+                    <pic:cNvPicPr>
+                      <a:picLocks noChangeAspect="1" noChangeArrowheads="1"/>
+                    </pic:cNvPicPr>
+                  </pic:nvPicPr>
+                  <pic:blipFill>
+                    <a:blip r:embed="rId18">
+                      <a:extLst>
+                        <a:ext uri="{28A0092B-C50C-407E-A947-70E740481C1C}">
+                          <a14:useLocalDpi xmlns:a14="http://schemas.microsoft.com/office/drawing/2010/main" val="0"/>
+                        </a:ext>
+                      </a:extLst>
+                    </a:blip>
+                    <a:srcRect/>
+                    <a:stretch>
+                      <a:fillRect/>
+                    </a:stretch>
+                  </pic:blipFill>
+                  <pic:spPr bwMode="auto">
+                    <a:xfrm>
+                      <a:off x="0" y="0"/>
+                      <a:ext cx="5727973" cy="5119130"/>
+                    </a:xfrm>
+                    <a:prstGeom prst="rect">
+                      <a:avLst/>
+                    </a:prstGeom>
+                    <a:noFill/>
+                    <a:ln>
+                      <a:noFill/>
+                    </a:ln>
+                  </pic:spPr>
+                </pic:pic>
+              </a:graphicData>
+            </a:graphic>
+          </wp:inline>
+        </w:drawing>
+      </w:r>
+    </w:p>
+    <w:p>
+      <w:pPr>
+        <w:spacing w:line="360" w:lineRule="auto"/>
+        <w:jc w:val="center"/>
+        <w:rPr>
+          <w:rFonts w:ascii="Times New Roman" w:hAnsi="Times New Roman" w:cs="Times New Roman"/>
+          <w:sz w:val="24"/>
+          <w:szCs w:val="28"/>
+        </w:rPr>
+      </w:pPr>
+      <w:r>
+        <w:rPr>
+          <w:rFonts w:ascii="Times New Roman" w:hAnsi="Times New Roman" w:cs="Times New Roman"/>
+          <w:sz w:val="24"/>
+          <w:szCs w:val="28"/>
+        </w:rPr>
+        <w:t>Рисунок 10 – Диаграмма классов сервиса документации</w:t>
+      </w:r>
+    </w:p>
+    <w:p>
+      <w:pPr>
+        <w:spacing w:line="360" w:lineRule="auto"/>
+        <w:jc w:val="center"/>
+        <w:rPr>
+          <w:rFonts w:ascii="Times New Roman" w:hAnsi="Times New Roman" w:cs="Times New Roman"/>
+          <w:sz w:val="24"/>
+          <w:szCs w:val="28"/>
+        </w:rPr>
+      </w:pPr>
+    </w:p>
+    <w:p>
+      <w:pPr>
+        <w:spacing w:line="360" w:lineRule="auto"/>
+        <w:jc w:val="center"/>
+        <w:rPr>
+          <w:rFonts w:ascii="Times New Roman" w:hAnsi="Times New Roman" w:cs="Times New Roman"/>
+          <w:sz w:val="24"/>
+          <w:szCs w:val="28"/>
+        </w:rPr>
+      </w:pPr>
+    </w:p>
+    <w:p>
+      <w:pPr>
+        <w:spacing w:line="360" w:lineRule="auto"/>
+        <w:jc w:val="center"/>
+        <w:rPr>
+          <w:rFonts w:ascii="Times New Roman" w:hAnsi="Times New Roman" w:cs="Times New Roman"/>
+          <w:sz w:val="24"/>
+          <w:szCs w:val="28"/>
+        </w:rPr>
+      </w:pPr>
+    </w:p>
+    <w:p>
+      <w:pPr>
+        <w:spacing w:line="360" w:lineRule="auto"/>
+        <w:jc w:val="center"/>
+        <w:rPr>
+          <w:rFonts w:ascii="Times New Roman" w:hAnsi="Times New Roman" w:cs="Times New Roman"/>
+          <w:sz w:val="24"/>
+          <w:szCs w:val="28"/>
+        </w:rPr>
+      </w:pPr>
+    </w:p>
+    <w:p>
+      <w:pPr>
+        <w:spacing w:line="360" w:lineRule="auto"/>
+        <w:jc w:val="center"/>
+        <w:rPr>
+          <w:rFonts w:ascii="Times New Roman" w:hAnsi="Times New Roman" w:cs="Times New Roman"/>
+          <w:sz w:val="24"/>
+          <w:szCs w:val="28"/>
+        </w:rPr>
+      </w:pPr>
+    </w:p>
+    <w:p>
+      <w:pPr>
+        <w:spacing w:line="360" w:lineRule="auto"/>
+        <w:jc w:val="center"/>
+        <w:rPr>
+          <w:rFonts w:ascii="Times New Roman" w:hAnsi="Times New Roman" w:cs="Times New Roman"/>
+          <w:sz w:val="24"/>
+          <w:szCs w:val="28"/>
+        </w:rPr>
+      </w:pPr>
+    </w:p>
+    <w:p>
+      <w:pPr>
+        <w:spacing w:line="360" w:lineRule="auto"/>
+        <w:jc w:val="center"/>
+        <w:rPr>
+          <w:rFonts w:ascii="Times New Roman" w:hAnsi="Times New Roman" w:cs="Times New Roman"/>
+          <w:sz w:val="24"/>
+          <w:szCs w:val="28"/>
+        </w:rPr>
+      </w:pPr>
+    </w:p>
+    <w:p>
+      <w:pPr>
+        <w:spacing w:line="360" w:lineRule="auto"/>
+        <w:jc w:val="center"/>
+        <w:rPr>
+          <w:rFonts w:ascii="Times New Roman" w:hAnsi="Times New Roman" w:cs="Times New Roman"/>
+          <w:sz w:val="24"/>
+          <w:szCs w:val="28"/>
+        </w:rPr>
+      </w:pPr>
+    </w:p>
+    <w:p>
+      <w:pPr>
+        <w:spacing w:line="360" w:lineRule="auto"/>
+        <w:jc w:val="center"/>
+        <w:rPr>
+          <w:rFonts w:ascii="Times New Roman" w:hAnsi="Times New Roman" w:cs="Times New Roman"/>
+          <w:sz w:val="24"/>
+          <w:szCs w:val="28"/>
+        </w:rPr>
+      </w:pPr>
+    </w:p>
+    <w:p>
+      <w:pPr>
+        <w:spacing w:line="360" w:lineRule="auto"/>
+        <w:rPr>
+          <w:rFonts w:ascii="Times New Roman" w:hAnsi="Times New Roman" w:cs="Times New Roman"/>
+          <w:b/>
+          <w:sz w:val="24"/>
+          <w:szCs w:val="28"/>
+          <w:lang w:val="en-US"/>
+        </w:rPr>
+      </w:pPr>
+      <w:r>
+        <w:rPr>
+          <w:rFonts w:ascii="Times New Roman" w:hAnsi="Times New Roman" w:cs="Times New Roman"/>
+          <w:b/>
+          <w:sz w:val="24"/>
+          <w:szCs w:val="28"/>
+        </w:rPr>
+        <w:lastRenderedPageBreak/>
+        <w:t>Структура</w:t>
+      </w:r>
+      <w:r>
+        <w:rPr>
+          <w:rFonts w:ascii="Times New Roman" w:hAnsi="Times New Roman" w:cs="Times New Roman"/>
+          <w:b/>
+          <w:sz w:val="24"/>
+          <w:szCs w:val="28"/>
+          <w:lang w:val="en-US"/>
+        </w:rPr>
+        <w:t xml:space="preserve"> </w:t>
+      </w:r>
+      <w:r>
+        <w:rPr>
+          <w:rFonts w:ascii="Times New Roman" w:hAnsi="Times New Roman" w:cs="Times New Roman"/>
+          <w:b/>
+          <w:sz w:val="24"/>
+          <w:szCs w:val="28"/>
+          <w:lang w:val="en-US"/>
+        </w:rPr>
+        <w:t>Monitoring</w:t>
+      </w:r>
+      <w:r>
+        <w:rPr>
+          <w:rFonts w:ascii="Times New Roman" w:hAnsi="Times New Roman" w:cs="Times New Roman"/>
+          <w:b/>
+          <w:sz w:val="24"/>
+          <w:szCs w:val="28"/>
+          <w:lang w:val="en-US"/>
+        </w:rPr>
+        <w:t>Service</w:t>
+      </w:r>
+    </w:p>
+    <w:p>
+      <w:pPr>
+        <w:spacing w:line="360" w:lineRule="auto"/>
+        <w:jc w:val="center"/>
+        <w:rPr>
+          <w:rFonts w:ascii="Times New Roman" w:hAnsi="Times New Roman" w:cs="Times New Roman"/>
+          <w:sz w:val="24"/>
+          <w:szCs w:val="28"/>
+        </w:rPr>
+      </w:pPr>
+      <w:r>
+        <w:rPr>
+          <w:rFonts w:ascii="Times New Roman" w:hAnsi="Times New Roman" w:cs="Times New Roman"/>
+          <w:noProof/>
+          <w:sz w:val="24"/>
+          <w:szCs w:val="28"/>
+          <w:lang w:eastAsia="ru-RU"/>
+        </w:rPr>
+        <w:drawing>
+          <wp:inline distT="0" distB="0" distL="0" distR="0">
+            <wp:extent cx="5930749" cy="5050169"/>
+            <wp:effectExtent l="0" t="0" r="0" b="0"/>
+            <wp:docPr id="17" name="Рисунок 17" descr="C:\Users\KarpukhinAS\Downloads\monitoring_service.png"/>
+            <wp:cNvGraphicFramePr>
+              <a:graphicFrameLocks xmlns:a="http://schemas.openxmlformats.org/drawingml/2006/main" noChangeAspect="1"/>
+            </wp:cNvGraphicFramePr>
+            <a:graphic xmlns:a="http://schemas.openxmlformats.org/drawingml/2006/main">
+              <a:graphicData uri="http://schemas.openxmlformats.org/drawingml/2006/picture">
+                <pic:pic xmlns:pic="http://schemas.openxmlformats.org/drawingml/2006/picture">
+                  <pic:nvPicPr>
+                    <pic:cNvPr id="0" name="Picture 9" descr="C:\Users\KarpukhinAS\Downloads\monitoring_service.png"/>
+                    <pic:cNvPicPr>
+                      <a:picLocks noChangeAspect="1" noChangeArrowheads="1"/>
+                    </pic:cNvPicPr>
+                  </pic:nvPicPr>
+                  <pic:blipFill>
+                    <a:blip r:embed="rId19">
+                      <a:extLst>
+                        <a:ext uri="{28A0092B-C50C-407E-A947-70E740481C1C}">
+                          <a14:useLocalDpi xmlns:a14="http://schemas.microsoft.com/office/drawing/2010/main" val="0"/>
+                        </a:ext>
+                      </a:extLst>
+                    </a:blip>
+                    <a:srcRect/>
+                    <a:stretch>
+                      <a:fillRect/>
+                    </a:stretch>
+                  </pic:blipFill>
+                  <pic:spPr bwMode="auto">
+                    <a:xfrm>
+                      <a:off x="0" y="0"/>
+                      <a:ext cx="5936041" cy="5054676"/>
+                    </a:xfrm>
+                    <a:prstGeom prst="rect">
+                      <a:avLst/>
+                    </a:prstGeom>
+                    <a:noFill/>
+                    <a:ln>
+                      <a:noFill/>
+                    </a:ln>
+                  </pic:spPr>
+                </pic:pic>
+              </a:graphicData>
+            </a:graphic>
+          </wp:inline>
+        </w:drawing>
+      </w:r>
+    </w:p>
+    <w:p>
+      <w:pPr>
+        <w:spacing w:line="360" w:lineRule="auto"/>
+        <w:jc w:val="center"/>
+        <w:rPr>
+          <w:rFonts w:ascii="Times New Roman" w:hAnsi="Times New Roman" w:cs="Times New Roman"/>
+          <w:sz w:val="24"/>
+          <w:szCs w:val="28"/>
+        </w:rPr>
+      </w:pPr>
+      <w:r>
+        <w:rPr>
+          <w:rFonts w:ascii="Times New Roman" w:hAnsi="Times New Roman" w:cs="Times New Roman"/>
+          <w:sz w:val="24"/>
+          <w:szCs w:val="28"/>
+        </w:rPr>
+        <w:t>Рисунок 1</w:t>
+      </w:r>
+      <w:r>
+        <w:rPr>
+          <w:rFonts w:ascii="Times New Roman" w:hAnsi="Times New Roman" w:cs="Times New Roman"/>
+          <w:sz w:val="24"/>
+          <w:szCs w:val="28"/>
+        </w:rPr>
+        <w:t>1</w:t>
+      </w:r>
+      <w:r>
+        <w:rPr>
+          <w:rFonts w:ascii="Times New Roman" w:hAnsi="Times New Roman" w:cs="Times New Roman"/>
+          <w:sz w:val="24"/>
+          <w:szCs w:val="28"/>
+        </w:rPr>
+        <w:t xml:space="preserve"> – Диаграмма классов сервиса </w:t>
+      </w:r>
+      <w:r>
+        <w:rPr>
+          <w:rFonts w:ascii="Times New Roman" w:hAnsi="Times New Roman" w:cs="Times New Roman"/>
+          <w:sz w:val="24"/>
+          <w:szCs w:val="28"/>
+        </w:rPr>
+        <w:t>мониторинга</w:t>
+      </w:r>
+    </w:p>
+    <w:p>
+      <w:pPr>
+        <w:spacing w:line="360" w:lineRule="auto"/>
+        <w:jc w:val="center"/>
+        <w:rPr>
+          <w:rFonts w:ascii="Times New Roman" w:hAnsi="Times New Roman" w:cs="Times New Roman"/>
+          <w:sz w:val="24"/>
+          <w:szCs w:val="28"/>
+        </w:rPr>
+      </w:pPr>
+      <w:r>
+        <w:rPr>
+          <w:rFonts w:ascii="Times New Roman" w:hAnsi="Times New Roman" w:cs="Times New Roman"/>
+          <w:noProof/>
+          <w:sz w:val="24"/>
+          <w:szCs w:val="28"/>
+          <w:lang w:eastAsia="ru-RU"/>
+        </w:rPr>
+        <w:lastRenderedPageBreak/>
+        <w:drawing>
+          <wp:inline distT="0" distB="0" distL="0" distR="0">
+            <wp:extent cx="5352503" cy="5028297"/>
+            <wp:effectExtent l="0" t="0" r="635" b="1270"/>
+            <wp:docPr id="21" name="Рисунок 21" descr="C:\Users\KarpukhinAS\Downloads\values_service.png"/>
+            <wp:cNvGraphicFramePr>
+              <a:graphicFrameLocks xmlns:a="http://schemas.openxmlformats.org/drawingml/2006/main" noChangeAspect="1"/>
+            </wp:cNvGraphicFramePr>
+            <a:graphic xmlns:a="http://schemas.openxmlformats.org/drawingml/2006/main">
+              <a:graphicData uri="http://schemas.openxmlformats.org/drawingml/2006/picture">
+                <pic:pic xmlns:pic="http://schemas.openxmlformats.org/drawingml/2006/picture">
+                  <pic:nvPicPr>
+                    <pic:cNvPr id="0" name="Picture 13" descr="C:\Users\KarpukhinAS\Downloads\values_service.png"/>
+                    <pic:cNvPicPr>
+                      <a:picLocks noChangeAspect="1" noChangeArrowheads="1"/>
+                    </pic:cNvPicPr>
+                  </pic:nvPicPr>
+                  <pic:blipFill>
+                    <a:blip r:embed="rId20">
+                      <a:extLst>
+                        <a:ext uri="{28A0092B-C50C-407E-A947-70E740481C1C}">
+                          <a14:useLocalDpi xmlns:a14="http://schemas.microsoft.com/office/drawing/2010/main" val="0"/>
+                        </a:ext>
+                      </a:extLst>
+                    </a:blip>
+                    <a:srcRect/>
+                    <a:stretch>
+                      <a:fillRect/>
+                    </a:stretch>
+                  </pic:blipFill>
+                  <pic:spPr bwMode="auto">
+                    <a:xfrm>
+                      <a:off x="0" y="0"/>
+                      <a:ext cx="5355874" cy="5031464"/>
+                    </a:xfrm>
+                    <a:prstGeom prst="rect">
+                      <a:avLst/>
+                    </a:prstGeom>
+                    <a:noFill/>
+                    <a:ln>
+                      <a:noFill/>
+                    </a:ln>
+                  </pic:spPr>
+                </pic:pic>
+              </a:graphicData>
+            </a:graphic>
+          </wp:inline>
+        </w:drawing>
+      </w:r>
+    </w:p>
+    <w:p>
+      <w:pPr>
+        <w:spacing w:line="360" w:lineRule="auto"/>
+        <w:jc w:val="center"/>
+        <w:rPr>
+          <w:rFonts w:ascii="Times New Roman" w:hAnsi="Times New Roman" w:cs="Times New Roman"/>
+          <w:sz w:val="24"/>
+          <w:szCs w:val="28"/>
+        </w:rPr>
+      </w:pPr>
+      <w:r>
+        <w:rPr>
+          <w:rFonts w:ascii="Times New Roman" w:hAnsi="Times New Roman" w:cs="Times New Roman"/>
+          <w:sz w:val="24"/>
+          <w:szCs w:val="28"/>
+        </w:rPr>
+        <w:t>Рисунок 1</w:t>
+      </w:r>
+      <w:r>
+        <w:rPr>
+          <w:rFonts w:ascii="Times New Roman" w:hAnsi="Times New Roman" w:cs="Times New Roman"/>
+          <w:sz w:val="24"/>
+          <w:szCs w:val="28"/>
+        </w:rPr>
+        <w:t>2</w:t>
+      </w:r>
+      <w:r>
+        <w:rPr>
+          <w:rFonts w:ascii="Times New Roman" w:hAnsi="Times New Roman" w:cs="Times New Roman"/>
+          <w:sz w:val="24"/>
+          <w:szCs w:val="28"/>
+        </w:rPr>
+        <w:t xml:space="preserve"> – Диаграмма классов сервиса </w:t>
+      </w:r>
+      <w:r>
+        <w:rPr>
+          <w:rFonts w:ascii="Times New Roman" w:hAnsi="Times New Roman" w:cs="Times New Roman"/>
+          <w:sz w:val="24"/>
+          <w:szCs w:val="28"/>
+        </w:rPr>
+        <w:t>данных функционирования оборудования</w:t>
+      </w:r>
+      <w:bookmarkStart w:id="0" w:name="_GoBack"/>
+      <w:bookmarkEnd w:id="0"/>
     </w:p>
     <w:p>
       <w:pPr>
@@ -19527,6 +27290,119 @@
     </w:lvl>
   </w:abstractNum>
   <w:abstractNum w:abstractNumId="10" w15:restartNumberingAfterBreak="0">
+    <w:nsid w:val="167B21C1"/>
+    <w:multiLevelType w:val="hybridMultilevel"/>
+    <w:tmpl w:val="2048BAA8"/>
+    <w:lvl w:ilvl="0" w:tplc="04190001">
+      <w:start w:val="1"/>
+      <w:numFmt w:val="bullet"/>
+      <w:lvlText w:val=""/>
+      <w:lvlJc w:val="left"/>
+      <w:pPr>
+        <w:ind w:left="720" w:hanging="360"/>
+      </w:pPr>
+      <w:rPr>
+        <w:rFonts w:ascii="Symbol" w:hAnsi="Symbol" w:hint="default"/>
+      </w:rPr>
+    </w:lvl>
+    <w:lvl w:ilvl="1" w:tplc="04190003" w:tentative="1">
+      <w:start w:val="1"/>
+      <w:numFmt w:val="bullet"/>
+      <w:lvlText w:val="o"/>
+      <w:lvlJc w:val="left"/>
+      <w:pPr>
+        <w:ind w:left="1440" w:hanging="360"/>
+      </w:pPr>
+      <w:rPr>
+        <w:rFonts w:ascii="Courier New" w:hAnsi="Courier New" w:cs="Courier New" w:hint="default"/>
+      </w:rPr>
+    </w:lvl>
+    <w:lvl w:ilvl="2" w:tplc="04190005" w:tentative="1">
+      <w:start w:val="1"/>
+      <w:numFmt w:val="bullet"/>
+      <w:lvlText w:val=""/>
+      <w:lvlJc w:val="left"/>
+      <w:pPr>
+        <w:ind w:left="2160" w:hanging="360"/>
+      </w:pPr>
+      <w:rPr>
+        <w:rFonts w:ascii="Wingdings" w:hAnsi="Wingdings" w:hint="default"/>
+      </w:rPr>
+    </w:lvl>
+    <w:lvl w:ilvl="3" w:tplc="04190001" w:tentative="1">
+      <w:start w:val="1"/>
+      <w:numFmt w:val="bullet"/>
+      <w:lvlText w:val=""/>
+      <w:lvlJc w:val="left"/>
+      <w:pPr>
+        <w:ind w:left="2880" w:hanging="360"/>
+      </w:pPr>
+      <w:rPr>
+        <w:rFonts w:ascii="Symbol" w:hAnsi="Symbol" w:hint="default"/>
+      </w:rPr>
+    </w:lvl>
+    <w:lvl w:ilvl="4" w:tplc="04190003" w:tentative="1">
+      <w:start w:val="1"/>
+      <w:numFmt w:val="bullet"/>
+      <w:lvlText w:val="o"/>
+      <w:lvlJc w:val="left"/>
+      <w:pPr>
+        <w:ind w:left="3600" w:hanging="360"/>
+      </w:pPr>
+      <w:rPr>
+        <w:rFonts w:ascii="Courier New" w:hAnsi="Courier New" w:cs="Courier New" w:hint="default"/>
+      </w:rPr>
+    </w:lvl>
+    <w:lvl w:ilvl="5" w:tplc="04190005" w:tentative="1">
+      <w:start w:val="1"/>
+      <w:numFmt w:val="bullet"/>
+      <w:lvlText w:val=""/>
+      <w:lvlJc w:val="left"/>
+      <w:pPr>
+        <w:ind w:left="4320" w:hanging="360"/>
+      </w:pPr>
+      <w:rPr>
+        <w:rFonts w:ascii="Wingdings" w:hAnsi="Wingdings" w:hint="default"/>
+      </w:rPr>
+    </w:lvl>
+    <w:lvl w:ilvl="6" w:tplc="04190001" w:tentative="1">
+      <w:start w:val="1"/>
+      <w:numFmt w:val="bullet"/>
+      <w:lvlText w:val=""/>
+      <w:lvlJc w:val="left"/>
+      <w:pPr>
+        <w:ind w:left="5040" w:hanging="360"/>
+      </w:pPr>
+      <w:rPr>
+        <w:rFonts w:ascii="Symbol" w:hAnsi="Symbol" w:hint="default"/>
+      </w:rPr>
+    </w:lvl>
+    <w:lvl w:ilvl="7" w:tplc="04190003" w:tentative="1">
+      <w:start w:val="1"/>
+      <w:numFmt w:val="bullet"/>
+      <w:lvlText w:val="o"/>
+      <w:lvlJc w:val="left"/>
+      <w:pPr>
+        <w:ind w:left="5760" w:hanging="360"/>
+      </w:pPr>
+      <w:rPr>
+        <w:rFonts w:ascii="Courier New" w:hAnsi="Courier New" w:cs="Courier New" w:hint="default"/>
+      </w:rPr>
+    </w:lvl>
+    <w:lvl w:ilvl="8" w:tplc="04190005" w:tentative="1">
+      <w:start w:val="1"/>
+      <w:numFmt w:val="bullet"/>
+      <w:lvlText w:val=""/>
+      <w:lvlJc w:val="left"/>
+      <w:pPr>
+        <w:ind w:left="6480" w:hanging="360"/>
+      </w:pPr>
+      <w:rPr>
+        <w:rFonts w:ascii="Wingdings" w:hAnsi="Wingdings" w:hint="default"/>
+      </w:rPr>
+    </w:lvl>
+  </w:abstractNum>
+  <w:abstractNum w:abstractNumId="11" w15:restartNumberingAfterBreak="0">
     <w:nsid w:val="19132417"/>
     <w:multiLevelType w:val="hybridMultilevel"/>
     <w:tmpl w:val="6860B974"/>
@@ -19618,7 +27494,7 @@
       </w:pPr>
     </w:lvl>
   </w:abstractNum>
-  <w:abstractNum w:abstractNumId="11" w15:restartNumberingAfterBreak="0">
+  <w:abstractNum w:abstractNumId="12" w15:restartNumberingAfterBreak="0">
     <w:nsid w:val="1ABD7622"/>
     <w:multiLevelType w:val="hybridMultilevel"/>
     <w:tmpl w:val="8382B96C"/>
@@ -19731,7 +27607,7 @@
       </w:rPr>
     </w:lvl>
   </w:abstractNum>
-  <w:abstractNum w:abstractNumId="12" w15:restartNumberingAfterBreak="0">
+  <w:abstractNum w:abstractNumId="13" w15:restartNumberingAfterBreak="0">
     <w:nsid w:val="1D352A5C"/>
     <w:multiLevelType w:val="hybridMultilevel"/>
     <w:tmpl w:val="90489BB0"/>
@@ -19844,7 +27720,7 @@
       </w:rPr>
     </w:lvl>
   </w:abstractNum>
-  <w:abstractNum w:abstractNumId="13" w15:restartNumberingAfterBreak="0">
+  <w:abstractNum w:abstractNumId="14" w15:restartNumberingAfterBreak="0">
     <w:nsid w:val="1F7348C1"/>
     <w:multiLevelType w:val="hybridMultilevel"/>
     <w:tmpl w:val="9D4E4118"/>
@@ -19957,7 +27833,7 @@
       </w:rPr>
     </w:lvl>
   </w:abstractNum>
-  <w:abstractNum w:abstractNumId="14" w15:restartNumberingAfterBreak="0">
+  <w:abstractNum w:abstractNumId="15" w15:restartNumberingAfterBreak="0">
     <w:nsid w:val="234711EA"/>
     <w:multiLevelType w:val="hybridMultilevel"/>
     <w:tmpl w:val="E672344C"/>
@@ -20070,7 +27946,7 @@
       </w:rPr>
     </w:lvl>
   </w:abstractNum>
-  <w:abstractNum w:abstractNumId="15" w15:restartNumberingAfterBreak="0">
+  <w:abstractNum w:abstractNumId="16" w15:restartNumberingAfterBreak="0">
     <w:nsid w:val="28947227"/>
     <w:multiLevelType w:val="hybridMultilevel"/>
     <w:tmpl w:val="0BBEF72C"/>
@@ -20183,7 +28059,7 @@
       </w:rPr>
     </w:lvl>
   </w:abstractNum>
-  <w:abstractNum w:abstractNumId="16" w15:restartNumberingAfterBreak="0">
+  <w:abstractNum w:abstractNumId="17" w15:restartNumberingAfterBreak="0">
     <w:nsid w:val="33046155"/>
     <w:multiLevelType w:val="hybridMultilevel"/>
     <w:tmpl w:val="847C182E"/>
@@ -20296,7 +28172,7 @@
       </w:rPr>
     </w:lvl>
   </w:abstractNum>
-  <w:abstractNum w:abstractNumId="17" w15:restartNumberingAfterBreak="0">
+  <w:abstractNum w:abstractNumId="18" w15:restartNumberingAfterBreak="0">
     <w:nsid w:val="38683AAF"/>
     <w:multiLevelType w:val="hybridMultilevel"/>
     <w:tmpl w:val="2CAAEA50"/>
@@ -20382,7 +28258,7 @@
       </w:pPr>
     </w:lvl>
   </w:abstractNum>
-  <w:abstractNum w:abstractNumId="18" w15:restartNumberingAfterBreak="0">
+  <w:abstractNum w:abstractNumId="19" w15:restartNumberingAfterBreak="0">
     <w:nsid w:val="4065280F"/>
     <w:multiLevelType w:val="hybridMultilevel"/>
     <w:tmpl w:val="E3329C84"/>
@@ -20495,7 +28371,7 @@
       </w:rPr>
     </w:lvl>
   </w:abstractNum>
-  <w:abstractNum w:abstractNumId="19" w15:restartNumberingAfterBreak="0">
+  <w:abstractNum w:abstractNumId="20" w15:restartNumberingAfterBreak="0">
     <w:nsid w:val="40B5224B"/>
     <w:multiLevelType w:val="hybridMultilevel"/>
     <w:tmpl w:val="B91603D8"/>
@@ -20587,7 +28463,7 @@
       </w:pPr>
     </w:lvl>
   </w:abstractNum>
-  <w:abstractNum w:abstractNumId="20" w15:restartNumberingAfterBreak="0">
+  <w:abstractNum w:abstractNumId="21" w15:restartNumberingAfterBreak="0">
     <w:nsid w:val="4CC13EF9"/>
     <w:multiLevelType w:val="hybridMultilevel"/>
     <w:tmpl w:val="A9CCA3FE"/>
@@ -20676,7 +28552,7 @@
       </w:pPr>
     </w:lvl>
   </w:abstractNum>
-  <w:abstractNum w:abstractNumId="21" w15:restartNumberingAfterBreak="0">
+  <w:abstractNum w:abstractNumId="22" w15:restartNumberingAfterBreak="0">
     <w:nsid w:val="4F512EB5"/>
     <w:multiLevelType w:val="hybridMultilevel"/>
     <w:tmpl w:val="398C3ECC"/>
@@ -20789,7 +28665,7 @@
       </w:rPr>
     </w:lvl>
   </w:abstractNum>
-  <w:abstractNum w:abstractNumId="22" w15:restartNumberingAfterBreak="0">
+  <w:abstractNum w:abstractNumId="23" w15:restartNumberingAfterBreak="0">
     <w:nsid w:val="513C1F94"/>
     <w:multiLevelType w:val="hybridMultilevel"/>
     <w:tmpl w:val="76F04B8E"/>
@@ -20902,7 +28778,7 @@
       </w:rPr>
     </w:lvl>
   </w:abstractNum>
-  <w:abstractNum w:abstractNumId="23" w15:restartNumberingAfterBreak="0">
+  <w:abstractNum w:abstractNumId="24" w15:restartNumberingAfterBreak="0">
     <w:nsid w:val="52B36CAA"/>
     <w:multiLevelType w:val="hybridMultilevel"/>
     <w:tmpl w:val="17544D46"/>
@@ -20994,7 +28870,7 @@
       </w:pPr>
     </w:lvl>
   </w:abstractNum>
-  <w:abstractNum w:abstractNumId="24" w15:restartNumberingAfterBreak="0">
+  <w:abstractNum w:abstractNumId="25" w15:restartNumberingAfterBreak="0">
     <w:nsid w:val="53C57E89"/>
     <w:multiLevelType w:val="hybridMultilevel"/>
     <w:tmpl w:val="B838C7E8"/>
@@ -21083,7 +28959,7 @@
       </w:pPr>
     </w:lvl>
   </w:abstractNum>
-  <w:abstractNum w:abstractNumId="25" w15:restartNumberingAfterBreak="0">
+  <w:abstractNum w:abstractNumId="26" w15:restartNumberingAfterBreak="0">
     <w:nsid w:val="546A3AAD"/>
     <w:multiLevelType w:val="hybridMultilevel"/>
     <w:tmpl w:val="A174767A"/>
@@ -21196,7 +29072,7 @@
       </w:rPr>
     </w:lvl>
   </w:abstractNum>
-  <w:abstractNum w:abstractNumId="26" w15:restartNumberingAfterBreak="0">
+  <w:abstractNum w:abstractNumId="27" w15:restartNumberingAfterBreak="0">
     <w:nsid w:val="54A458F4"/>
     <w:multiLevelType w:val="hybridMultilevel"/>
     <w:tmpl w:val="C0ECD18A"/>
@@ -21309,7 +29185,7 @@
       </w:rPr>
     </w:lvl>
   </w:abstractNum>
-  <w:abstractNum w:abstractNumId="27" w15:restartNumberingAfterBreak="0">
+  <w:abstractNum w:abstractNumId="28" w15:restartNumberingAfterBreak="0">
     <w:nsid w:val="54EF1CFE"/>
     <w:multiLevelType w:val="hybridMultilevel"/>
     <w:tmpl w:val="DADA563C"/>
@@ -21422,7 +29298,7 @@
       </w:rPr>
     </w:lvl>
   </w:abstractNum>
-  <w:abstractNum w:abstractNumId="28" w15:restartNumberingAfterBreak="0">
+  <w:abstractNum w:abstractNumId="29" w15:restartNumberingAfterBreak="0">
     <w:nsid w:val="56956476"/>
     <w:multiLevelType w:val="hybridMultilevel"/>
     <w:tmpl w:val="8C7CEB42"/>
@@ -21535,7 +29411,7 @@
       </w:rPr>
     </w:lvl>
   </w:abstractNum>
-  <w:abstractNum w:abstractNumId="29" w15:restartNumberingAfterBreak="0">
+  <w:abstractNum w:abstractNumId="30" w15:restartNumberingAfterBreak="0">
     <w:nsid w:val="59585C43"/>
     <w:multiLevelType w:val="hybridMultilevel"/>
     <w:tmpl w:val="8EF496A2"/>
@@ -21648,7 +29524,7 @@
       </w:rPr>
     </w:lvl>
   </w:abstractNum>
-  <w:abstractNum w:abstractNumId="30" w15:restartNumberingAfterBreak="0">
+  <w:abstractNum w:abstractNumId="31" w15:restartNumberingAfterBreak="0">
     <w:nsid w:val="59857A06"/>
     <w:multiLevelType w:val="hybridMultilevel"/>
     <w:tmpl w:val="FD3A4C00"/>
@@ -21740,7 +29616,7 @@
       </w:pPr>
     </w:lvl>
   </w:abstractNum>
-  <w:abstractNum w:abstractNumId="31" w15:restartNumberingAfterBreak="0">
+  <w:abstractNum w:abstractNumId="32" w15:restartNumberingAfterBreak="0">
     <w:nsid w:val="5B09281C"/>
     <w:multiLevelType w:val="hybridMultilevel"/>
     <w:tmpl w:val="F6A0D90A"/>
@@ -21853,7 +29729,120 @@
       </w:rPr>
     </w:lvl>
   </w:abstractNum>
-  <w:abstractNum w:abstractNumId="32" w15:restartNumberingAfterBreak="0">
+  <w:abstractNum w:abstractNumId="33" w15:restartNumberingAfterBreak="0">
+    <w:nsid w:val="5DBF36E9"/>
+    <w:multiLevelType w:val="hybridMultilevel"/>
+    <w:tmpl w:val="7DC680AA"/>
+    <w:lvl w:ilvl="0" w:tplc="04190001">
+      <w:start w:val="1"/>
+      <w:numFmt w:val="bullet"/>
+      <w:lvlText w:val=""/>
+      <w:lvlJc w:val="left"/>
+      <w:pPr>
+        <w:ind w:left="720" w:hanging="360"/>
+      </w:pPr>
+      <w:rPr>
+        <w:rFonts w:ascii="Symbol" w:hAnsi="Symbol" w:hint="default"/>
+      </w:rPr>
+    </w:lvl>
+    <w:lvl w:ilvl="1" w:tplc="04190003" w:tentative="1">
+      <w:start w:val="1"/>
+      <w:numFmt w:val="bullet"/>
+      <w:lvlText w:val="o"/>
+      <w:lvlJc w:val="left"/>
+      <w:pPr>
+        <w:ind w:left="1440" w:hanging="360"/>
+      </w:pPr>
+      <w:rPr>
+        <w:rFonts w:ascii="Courier New" w:hAnsi="Courier New" w:cs="Courier New" w:hint="default"/>
+      </w:rPr>
+    </w:lvl>
+    <w:lvl w:ilvl="2" w:tplc="04190005" w:tentative="1">
+      <w:start w:val="1"/>
+      <w:numFmt w:val="bullet"/>
+      <w:lvlText w:val=""/>
+      <w:lvlJc w:val="left"/>
+      <w:pPr>
+        <w:ind w:left="2160" w:hanging="360"/>
+      </w:pPr>
+      <w:rPr>
+        <w:rFonts w:ascii="Wingdings" w:hAnsi="Wingdings" w:hint="default"/>
+      </w:rPr>
+    </w:lvl>
+    <w:lvl w:ilvl="3" w:tplc="04190001" w:tentative="1">
+      <w:start w:val="1"/>
+      <w:numFmt w:val="bullet"/>
+      <w:lvlText w:val=""/>
+      <w:lvlJc w:val="left"/>
+      <w:pPr>
+        <w:ind w:left="2880" w:hanging="360"/>
+      </w:pPr>
+      <w:rPr>
+        <w:rFonts w:ascii="Symbol" w:hAnsi="Symbol" w:hint="default"/>
+      </w:rPr>
+    </w:lvl>
+    <w:lvl w:ilvl="4" w:tplc="04190003" w:tentative="1">
+      <w:start w:val="1"/>
+      <w:numFmt w:val="bullet"/>
+      <w:lvlText w:val="o"/>
+      <w:lvlJc w:val="left"/>
+      <w:pPr>
+        <w:ind w:left="3600" w:hanging="360"/>
+      </w:pPr>
+      <w:rPr>
+        <w:rFonts w:ascii="Courier New" w:hAnsi="Courier New" w:cs="Courier New" w:hint="default"/>
+      </w:rPr>
+    </w:lvl>
+    <w:lvl w:ilvl="5" w:tplc="04190005" w:tentative="1">
+      <w:start w:val="1"/>
+      <w:numFmt w:val="bullet"/>
+      <w:lvlText w:val=""/>
+      <w:lvlJc w:val="left"/>
+      <w:pPr>
+        <w:ind w:left="4320" w:hanging="360"/>
+      </w:pPr>
+      <w:rPr>
+        <w:rFonts w:ascii="Wingdings" w:hAnsi="Wingdings" w:hint="default"/>
+      </w:rPr>
+    </w:lvl>
+    <w:lvl w:ilvl="6" w:tplc="04190001" w:tentative="1">
+      <w:start w:val="1"/>
+      <w:numFmt w:val="bullet"/>
+      <w:lvlText w:val=""/>
+      <w:lvlJc w:val="left"/>
+      <w:pPr>
+        <w:ind w:left="5040" w:hanging="360"/>
+      </w:pPr>
+      <w:rPr>
+        <w:rFonts w:ascii="Symbol" w:hAnsi="Symbol" w:hint="default"/>
+      </w:rPr>
+    </w:lvl>
+    <w:lvl w:ilvl="7" w:tplc="04190003" w:tentative="1">
+      <w:start w:val="1"/>
+      <w:numFmt w:val="bullet"/>
+      <w:lvlText w:val="o"/>
+      <w:lvlJc w:val="left"/>
+      <w:pPr>
+        <w:ind w:left="5760" w:hanging="360"/>
+      </w:pPr>
+      <w:rPr>
+        <w:rFonts w:ascii="Courier New" w:hAnsi="Courier New" w:cs="Courier New" w:hint="default"/>
+      </w:rPr>
+    </w:lvl>
+    <w:lvl w:ilvl="8" w:tplc="04190005" w:tentative="1">
+      <w:start w:val="1"/>
+      <w:numFmt w:val="bullet"/>
+      <w:lvlText w:val=""/>
+      <w:lvlJc w:val="left"/>
+      <w:pPr>
+        <w:ind w:left="6480" w:hanging="360"/>
+      </w:pPr>
+      <w:rPr>
+        <w:rFonts w:ascii="Wingdings" w:hAnsi="Wingdings" w:hint="default"/>
+      </w:rPr>
+    </w:lvl>
+  </w:abstractNum>
+  <w:abstractNum w:abstractNumId="34" w15:restartNumberingAfterBreak="0">
     <w:nsid w:val="61DE4A46"/>
     <w:multiLevelType w:val="hybridMultilevel"/>
     <w:tmpl w:val="4600E0B0"/>
@@ -21939,7 +29928,7 @@
       </w:pPr>
     </w:lvl>
   </w:abstractNum>
-  <w:abstractNum w:abstractNumId="33" w15:restartNumberingAfterBreak="0">
+  <w:abstractNum w:abstractNumId="35" w15:restartNumberingAfterBreak="0">
     <w:nsid w:val="68D87C00"/>
     <w:multiLevelType w:val="hybridMultilevel"/>
     <w:tmpl w:val="ACBAC9EC"/>
@@ -22025,7 +30014,7 @@
       </w:pPr>
     </w:lvl>
   </w:abstractNum>
-  <w:abstractNum w:abstractNumId="34" w15:restartNumberingAfterBreak="0">
+  <w:abstractNum w:abstractNumId="36" w15:restartNumberingAfterBreak="0">
     <w:nsid w:val="6A6A424D"/>
     <w:multiLevelType w:val="hybridMultilevel"/>
     <w:tmpl w:val="8A265A10"/>
@@ -22111,7 +30100,7 @@
       </w:pPr>
     </w:lvl>
   </w:abstractNum>
-  <w:abstractNum w:abstractNumId="35" w15:restartNumberingAfterBreak="0">
+  <w:abstractNum w:abstractNumId="37" w15:restartNumberingAfterBreak="0">
     <w:nsid w:val="6B8B794E"/>
     <w:multiLevelType w:val="hybridMultilevel"/>
     <w:tmpl w:val="CC28BDC4"/>
@@ -22224,7 +30213,7 @@
       </w:rPr>
     </w:lvl>
   </w:abstractNum>
-  <w:abstractNum w:abstractNumId="36" w15:restartNumberingAfterBreak="0">
+  <w:abstractNum w:abstractNumId="38" w15:restartNumberingAfterBreak="0">
     <w:nsid w:val="6BEC0594"/>
     <w:multiLevelType w:val="hybridMultilevel"/>
     <w:tmpl w:val="71A65CEA"/>
@@ -22337,7 +30326,7 @@
       </w:rPr>
     </w:lvl>
   </w:abstractNum>
-  <w:abstractNum w:abstractNumId="37" w15:restartNumberingAfterBreak="0">
+  <w:abstractNum w:abstractNumId="39" w15:restartNumberingAfterBreak="0">
     <w:nsid w:val="6E3A68BB"/>
     <w:multiLevelType w:val="hybridMultilevel"/>
     <w:tmpl w:val="28DE3FC2"/>
@@ -22429,7 +30418,7 @@
       </w:pPr>
     </w:lvl>
   </w:abstractNum>
-  <w:abstractNum w:abstractNumId="38" w15:restartNumberingAfterBreak="0">
+  <w:abstractNum w:abstractNumId="40" w15:restartNumberingAfterBreak="0">
     <w:nsid w:val="7171393D"/>
     <w:multiLevelType w:val="hybridMultilevel"/>
     <w:tmpl w:val="1396B7BC"/>
@@ -22542,7 +30531,7 @@
       </w:rPr>
     </w:lvl>
   </w:abstractNum>
-  <w:abstractNum w:abstractNumId="39" w15:restartNumberingAfterBreak="0">
+  <w:abstractNum w:abstractNumId="41" w15:restartNumberingAfterBreak="0">
     <w:nsid w:val="73AF3E58"/>
     <w:multiLevelType w:val="hybridMultilevel"/>
     <w:tmpl w:val="C8FC1BAC"/>
@@ -22634,7 +30623,7 @@
       </w:pPr>
     </w:lvl>
   </w:abstractNum>
-  <w:abstractNum w:abstractNumId="40" w15:restartNumberingAfterBreak="0">
+  <w:abstractNum w:abstractNumId="42" w15:restartNumberingAfterBreak="0">
     <w:nsid w:val="75D01106"/>
     <w:multiLevelType w:val="hybridMultilevel"/>
     <w:tmpl w:val="7D907F3E"/>
@@ -22747,7 +30736,7 @@
       </w:rPr>
     </w:lvl>
   </w:abstractNum>
-  <w:abstractNum w:abstractNumId="41" w15:restartNumberingAfterBreak="0">
+  <w:abstractNum w:abstractNumId="43" w15:restartNumberingAfterBreak="0">
     <w:nsid w:val="799C304A"/>
     <w:multiLevelType w:val="hybridMultilevel"/>
     <w:tmpl w:val="AB2426F8"/>
@@ -22860,7 +30849,7 @@
       </w:rPr>
     </w:lvl>
   </w:abstractNum>
-  <w:abstractNum w:abstractNumId="42" w15:restartNumberingAfterBreak="0">
+  <w:abstractNum w:abstractNumId="44" w15:restartNumberingAfterBreak="0">
     <w:nsid w:val="79B910BA"/>
     <w:multiLevelType w:val="hybridMultilevel"/>
     <w:tmpl w:val="C80C0372"/>
@@ -22974,25 +30963,25 @@
     </w:lvl>
   </w:abstractNum>
   <w:num w:numId="1">
-    <w:abstractNumId w:val="25"/>
+    <w:abstractNumId w:val="26"/>
   </w:num>
   <w:num w:numId="2">
-    <w:abstractNumId w:val="32"/>
+    <w:abstractNumId w:val="34"/>
   </w:num>
   <w:num w:numId="3">
-    <w:abstractNumId w:val="34"/>
+    <w:abstractNumId w:val="36"/>
   </w:num>
   <w:num w:numId="4">
-    <w:abstractNumId w:val="17"/>
+    <w:abstractNumId w:val="18"/>
   </w:num>
   <w:num w:numId="5">
     <w:abstractNumId w:val="8"/>
   </w:num>
   <w:num w:numId="6">
-    <w:abstractNumId w:val="35"/>
+    <w:abstractNumId w:val="37"/>
   </w:num>
   <w:num w:numId="7">
-    <w:abstractNumId w:val="27"/>
+    <w:abstractNumId w:val="28"/>
   </w:num>
   <w:num w:numId="8">
     <w:abstractNumId w:val="9"/>
@@ -23004,103 +30993,109 @@
     <w:abstractNumId w:val="5"/>
   </w:num>
   <w:num w:numId="11">
-    <w:abstractNumId w:val="33"/>
+    <w:abstractNumId w:val="35"/>
   </w:num>
   <w:num w:numId="12">
-    <w:abstractNumId w:val="29"/>
+    <w:abstractNumId w:val="30"/>
   </w:num>
   <w:num w:numId="13">
-    <w:abstractNumId w:val="38"/>
+    <w:abstractNumId w:val="40"/>
   </w:num>
   <w:num w:numId="14">
-    <w:abstractNumId w:val="21"/>
+    <w:abstractNumId w:val="22"/>
   </w:num>
   <w:num w:numId="15">
     <w:abstractNumId w:val="6"/>
   </w:num>
   <w:num w:numId="16">
-    <w:abstractNumId w:val="31"/>
+    <w:abstractNumId w:val="32"/>
   </w:num>
   <w:num w:numId="17">
-    <w:abstractNumId w:val="14"/>
+    <w:abstractNumId w:val="15"/>
   </w:num>
   <w:num w:numId="18">
     <w:abstractNumId w:val="0"/>
   </w:num>
   <w:num w:numId="19">
-    <w:abstractNumId w:val="20"/>
+    <w:abstractNumId w:val="21"/>
   </w:num>
   <w:num w:numId="20">
+    <w:abstractNumId w:val="12"/>
+  </w:num>
+  <w:num w:numId="21">
     <w:abstractNumId w:val="11"/>
   </w:num>
-  <w:num w:numId="21">
-    <w:abstractNumId w:val="10"/>
-  </w:num>
   <w:num w:numId="22">
-    <w:abstractNumId w:val="24"/>
+    <w:abstractNumId w:val="25"/>
   </w:num>
   <w:num w:numId="23">
-    <w:abstractNumId w:val="39"/>
+    <w:abstractNumId w:val="41"/>
   </w:num>
   <w:num w:numId="24">
     <w:abstractNumId w:val="3"/>
   </w:num>
   <w:num w:numId="25">
-    <w:abstractNumId w:val="19"/>
+    <w:abstractNumId w:val="20"/>
   </w:num>
   <w:num w:numId="26">
-    <w:abstractNumId w:val="37"/>
+    <w:abstractNumId w:val="39"/>
   </w:num>
   <w:num w:numId="27">
-    <w:abstractNumId w:val="23"/>
+    <w:abstractNumId w:val="24"/>
   </w:num>
   <w:num w:numId="28">
-    <w:abstractNumId w:val="30"/>
+    <w:abstractNumId w:val="31"/>
   </w:num>
   <w:num w:numId="29">
     <w:abstractNumId w:val="2"/>
   </w:num>
   <w:num w:numId="30">
-    <w:abstractNumId w:val="40"/>
+    <w:abstractNumId w:val="42"/>
   </w:num>
   <w:num w:numId="31">
-    <w:abstractNumId w:val="42"/>
+    <w:abstractNumId w:val="44"/>
   </w:num>
   <w:num w:numId="32">
     <w:abstractNumId w:val="1"/>
   </w:num>
   <w:num w:numId="33">
+    <w:abstractNumId w:val="17"/>
+  </w:num>
+  <w:num w:numId="34">
     <w:abstractNumId w:val="16"/>
   </w:num>
-  <w:num w:numId="34">
-    <w:abstractNumId w:val="15"/>
-  </w:num>
   <w:num w:numId="35">
-    <w:abstractNumId w:val="36"/>
+    <w:abstractNumId w:val="38"/>
   </w:num>
   <w:num w:numId="36">
-    <w:abstractNumId w:val="26"/>
+    <w:abstractNumId w:val="27"/>
   </w:num>
   <w:num w:numId="37">
-    <w:abstractNumId w:val="18"/>
+    <w:abstractNumId w:val="19"/>
   </w:num>
   <w:num w:numId="38">
-    <w:abstractNumId w:val="41"/>
+    <w:abstractNumId w:val="43"/>
   </w:num>
   <w:num w:numId="39">
+    <w:abstractNumId w:val="14"/>
+  </w:num>
+  <w:num w:numId="40">
+    <w:abstractNumId w:val="23"/>
+  </w:num>
+  <w:num w:numId="41">
     <w:abstractNumId w:val="13"/>
   </w:num>
-  <w:num w:numId="40">
-    <w:abstractNumId w:val="22"/>
-  </w:num>
-  <w:num w:numId="41">
-    <w:abstractNumId w:val="12"/>
-  </w:num>
   <w:num w:numId="42">
-    <w:abstractNumId w:val="28"/>
+    <w:abstractNumId w:val="29"/>
   </w:num>
   <w:num w:numId="43">
     <w:abstractNumId w:val="7"/>
+  </w:num>
+  <w:num w:numId="44">
+    <w:abstractNumId w:val="33"/>
+  </w:num>
+  <w:num w:numId="45">
+    <w:abstractNumId w:val="10"/>
   </w:num>
 </w:numbering>
 </file>
@@ -23498,7 +31493,7 @@
   <w:style w:type="paragraph" w:default="1" w:styleId="a">
     <w:name w:val="Normal"/>
     <w:qFormat/>
-    <w:rsid w:val="00D71F51"/>
+    <w:rsid w:val="007B53C6"/>
   </w:style>
   <w:style w:type="paragraph" w:styleId="1">
     <w:name w:val="heading 1"/>
@@ -24050,7 +32045,7 @@
 </file>
 
 <file path=customXml/itemProps1.xml><?xml version="1.0" encoding="utf-8"?>
-<ds:datastoreItem xmlns:ds="http://schemas.openxmlformats.org/officeDocument/2006/customXml" ds:itemID="{67386F45-A037-4B94-8016-1100742D8D15}">
+<ds:datastoreItem xmlns:ds="http://schemas.openxmlformats.org/officeDocument/2006/customXml" ds:itemID="{3B9BFC36-7AD7-4FC5-AB34-DE045B389E2E}">
   <ds:schemaRefs>
     <ds:schemaRef ds:uri="http://schemas.openxmlformats.org/officeDocument/2006/bibliography"/>
   </ds:schemaRefs>

--- a/design_section/Конструкторский раздел.docx
+++ b/design_section/Конструкторский раздел.docx
@@ -1,6 +1,6 @@
 
 <file path=word/document.xml><?xml version="1.0" encoding="utf-8"?>
-<w:document xmlns:wpc="http://schemas.microsoft.com/office/word/2010/wordprocessingCanvas" xmlns:mc="http://schemas.openxmlformats.org/markup-compatibility/2006" xmlns:o="urn:schemas-microsoft-com:office:office" xmlns:r="http://schemas.openxmlformats.org/officeDocument/2006/relationships" xmlns:m="http://schemas.openxmlformats.org/officeDocument/2006/math" xmlns:v="urn:schemas-microsoft-com:vml" xmlns:wp14="http://schemas.microsoft.com/office/word/2010/wordprocessingDrawing" xmlns:wp="http://schemas.openxmlformats.org/drawingml/2006/wordprocessingDrawing" xmlns:w10="urn:schemas-microsoft-com:office:word" xmlns:w="http://schemas.openxmlformats.org/wordprocessingml/2006/main" xmlns:w14="http://schemas.microsoft.com/office/word/2010/wordml" xmlns:w15="http://schemas.microsoft.com/office/word/2012/wordml" xmlns:wpg="http://schemas.microsoft.com/office/word/2010/wordprocessingGroup" xmlns:wpi="http://schemas.microsoft.com/office/word/2010/wordprocessingInk" xmlns:wne="http://schemas.microsoft.com/office/word/2006/wordml" xmlns:wps="http://schemas.microsoft.com/office/word/2010/wordprocessingShape" mc:Ignorable="w14 w15 wp14">
+<w:document xmlns:wpc="http://schemas.microsoft.com/office/word/2010/wordprocessingCanvas" xmlns:cx="http://schemas.microsoft.com/office/drawing/2014/chartex" xmlns:cx1="http://schemas.microsoft.com/office/drawing/2015/9/8/chartex" xmlns:cx2="http://schemas.microsoft.com/office/drawing/2015/10/21/chartex" xmlns:cx3="http://schemas.microsoft.com/office/drawing/2016/5/9/chartex" xmlns:cx4="http://schemas.microsoft.com/office/drawing/2016/5/10/chartex" xmlns:cx5="http://schemas.microsoft.com/office/drawing/2016/5/11/chartex" xmlns:cx6="http://schemas.microsoft.com/office/drawing/2016/5/12/chartex" xmlns:cx7="http://schemas.microsoft.com/office/drawing/2016/5/13/chartex" xmlns:cx8="http://schemas.microsoft.com/office/drawing/2016/5/14/chartex" xmlns:mc="http://schemas.openxmlformats.org/markup-compatibility/2006" xmlns:aink="http://schemas.microsoft.com/office/drawing/2016/ink" xmlns:am3d="http://schemas.microsoft.com/office/drawing/2017/model3d" xmlns:o="urn:schemas-microsoft-com:office:office" xmlns:r="http://schemas.openxmlformats.org/officeDocument/2006/relationships" xmlns:m="http://schemas.openxmlformats.org/officeDocument/2006/math" xmlns:v="urn:schemas-microsoft-com:vml" xmlns:wp14="http://schemas.microsoft.com/office/word/2010/wordprocessingDrawing" xmlns:wp="http://schemas.openxmlformats.org/drawingml/2006/wordprocessingDrawing" xmlns:w10="urn:schemas-microsoft-com:office:word" xmlns:w="http://schemas.openxmlformats.org/wordprocessingml/2006/main" xmlns:w14="http://schemas.microsoft.com/office/word/2010/wordml" xmlns:w15="http://schemas.microsoft.com/office/word/2012/wordml" xmlns:w16cid="http://schemas.microsoft.com/office/word/2016/wordml/cid" xmlns:w16se="http://schemas.microsoft.com/office/word/2015/wordml/symex" xmlns:wpg="http://schemas.microsoft.com/office/word/2010/wordprocessingGroup" xmlns:wpi="http://schemas.microsoft.com/office/word/2010/wordprocessingInk" xmlns:wne="http://schemas.microsoft.com/office/word/2006/wordml" xmlns:wps="http://schemas.microsoft.com/office/word/2010/wordprocessingShape" mc:Ignorable="w14 w15 w16se w16cid wp14">
   <w:body>
     <w:tbl>
       <w:tblPr>
@@ -1160,7 +1160,27 @@
           <w:szCs w:val="18"/>
           <w:lang w:eastAsia="ru-RU"/>
         </w:rPr>
-        <w:t xml:space="preserve"> (И.О.Фамилия)            </w:t>
+        <w:t xml:space="preserve"> (</w:t>
+      </w:r>
+      <w:proofErr w:type="spellStart"/>
+      <w:r>
+        <w:rPr>
+          <w:rFonts w:ascii="Times New Roman" w:eastAsia="Times New Roman" w:hAnsi="Times New Roman" w:cs="Times New Roman"/>
+          <w:sz w:val="18"/>
+          <w:szCs w:val="18"/>
+          <w:lang w:eastAsia="ru-RU"/>
+        </w:rPr>
+        <w:t>И.О.Фамилия</w:t>
+      </w:r>
+      <w:proofErr w:type="spellEnd"/>
+      <w:r>
+        <w:rPr>
+          <w:rFonts w:ascii="Times New Roman" w:eastAsia="Times New Roman" w:hAnsi="Times New Roman" w:cs="Times New Roman"/>
+          <w:sz w:val="18"/>
+          <w:szCs w:val="18"/>
+          <w:lang w:eastAsia="ru-RU"/>
+        </w:rPr>
+        <w:t xml:space="preserve">)            </w:t>
       </w:r>
     </w:p>
     <w:p>
@@ -1375,7 +1395,27 @@
           <w:szCs w:val="18"/>
           <w:lang w:eastAsia="ru-RU"/>
         </w:rPr>
-        <w:t xml:space="preserve">(И.О.Фамилия)            </w:t>
+        <w:t>(</w:t>
+      </w:r>
+      <w:proofErr w:type="spellStart"/>
+      <w:r>
+        <w:rPr>
+          <w:rFonts w:ascii="Times New Roman" w:eastAsia="Times New Roman" w:hAnsi="Times New Roman" w:cs="Times New Roman"/>
+          <w:sz w:val="18"/>
+          <w:szCs w:val="18"/>
+          <w:lang w:eastAsia="ru-RU"/>
+        </w:rPr>
+        <w:t>И.О.Фамилия</w:t>
+      </w:r>
+      <w:proofErr w:type="spellEnd"/>
+      <w:r>
+        <w:rPr>
+          <w:rFonts w:ascii="Times New Roman" w:eastAsia="Times New Roman" w:hAnsi="Times New Roman" w:cs="Times New Roman"/>
+          <w:sz w:val="18"/>
+          <w:szCs w:val="18"/>
+          <w:lang w:eastAsia="ru-RU"/>
+        </w:rPr>
+        <w:t xml:space="preserve">)            </w:t>
       </w:r>
     </w:p>
     <w:p>
@@ -5605,7 +5645,16 @@
           <w:sz w:val="24"/>
           <w:szCs w:val="24"/>
         </w:rPr>
-        <w:t>, содержащую общую информацию о выбранном экземпляре в соответствии</w:t>
+        <w:t xml:space="preserve">, содержащую общую информацию о выбранном экземпляре в </w:t>
+      </w:r>
+      <w:proofErr w:type="gramStart"/>
+      <w:r>
+        <w:rPr>
+          <w:rFonts w:ascii="Times New Roman" w:hAnsi="Times New Roman" w:cs="Times New Roman"/>
+          <w:sz w:val="24"/>
+          <w:szCs w:val="24"/>
+        </w:rPr>
+        <w:t>соответствии</w:t>
       </w:r>
       <w:r>
         <w:rPr>
@@ -5621,7 +5670,16 @@
           <w:sz w:val="24"/>
           <w:szCs w:val="24"/>
         </w:rPr>
-        <w:t xml:space="preserve"> со спецификациями, а также список развернутых экранов мониторинга для данного экземпляра.</w:t>
+        <w:t xml:space="preserve"> со</w:t>
+      </w:r>
+      <w:proofErr w:type="gramEnd"/>
+      <w:r>
+        <w:rPr>
+          <w:rFonts w:ascii="Times New Roman" w:hAnsi="Times New Roman" w:cs="Times New Roman"/>
+          <w:sz w:val="24"/>
+          <w:szCs w:val="24"/>
+        </w:rPr>
+        <w:t xml:space="preserve"> спецификациями, а также список развернутых экранов мониторинга для данного экземпляра.</w:t>
       </w:r>
     </w:p>
     <w:p>
@@ -18525,6 +18583,7 @@
                 <w:lang w:val="en-US"/>
               </w:rPr>
             </w:pPr>
+            <w:proofErr w:type="spellStart"/>
             <w:r>
               <w:rPr>
                 <w:rFonts w:ascii="Times New Roman" w:hAnsi="Times New Roman" w:cs="Times New Roman"/>
@@ -18534,6 +18593,7 @@
               </w:rPr>
               <w:t>Uid</w:t>
             </w:r>
+            <w:proofErr w:type="spellEnd"/>
           </w:p>
         </w:tc>
         <w:tc>
@@ -18557,8 +18617,19 @@
                 <w:szCs w:val="28"/>
                 <w:lang w:val="en-US"/>
               </w:rPr>
-              <w:t>Public: Guid</w:t>
-            </w:r>
+              <w:t xml:space="preserve">Public: </w:t>
+            </w:r>
+            <w:proofErr w:type="spellStart"/>
+            <w:r>
+              <w:rPr>
+                <w:rFonts w:ascii="Times New Roman" w:hAnsi="Times New Roman" w:cs="Times New Roman"/>
+                <w:sz w:val="24"/>
+                <w:szCs w:val="28"/>
+                <w:lang w:val="en-US"/>
+              </w:rPr>
+              <w:t>Guid</w:t>
+            </w:r>
+            <w:proofErr w:type="spellEnd"/>
           </w:p>
         </w:tc>
         <w:tc>
@@ -18749,6 +18820,7 @@
                 <w:lang w:val="en-US"/>
               </w:rPr>
             </w:pPr>
+            <w:proofErr w:type="spellStart"/>
             <w:r>
               <w:rPr>
                 <w:rFonts w:ascii="Times New Roman" w:hAnsi="Times New Roman" w:cs="Times New Roman"/>
@@ -18758,6 +18830,7 @@
               </w:rPr>
               <w:t>PasswordHash</w:t>
             </w:r>
+            <w:proofErr w:type="spellEnd"/>
           </w:p>
         </w:tc>
         <w:tc>
@@ -18913,6 +18986,7 @@
         </w:rPr>
         <w:t xml:space="preserve">Спецификация таблицы </w:t>
       </w:r>
+      <w:proofErr w:type="spellStart"/>
       <w:r>
         <w:rPr>
           <w:rFonts w:ascii="Times New Roman" w:hAnsi="Times New Roman" w:cs="Times New Roman"/>
@@ -18923,6 +18997,7 @@
         </w:rPr>
         <w:t>EquipmentModel</w:t>
       </w:r>
+      <w:proofErr w:type="spellEnd"/>
     </w:p>
     <w:tbl>
       <w:tblPr>
@@ -19102,6 +19177,7 @@
                 <w:lang w:val="en-US"/>
               </w:rPr>
             </w:pPr>
+            <w:proofErr w:type="spellStart"/>
             <w:r>
               <w:rPr>
                 <w:rFonts w:ascii="Times New Roman" w:hAnsi="Times New Roman" w:cs="Times New Roman"/>
@@ -19111,6 +19187,7 @@
               </w:rPr>
               <w:t>Uid</w:t>
             </w:r>
+            <w:proofErr w:type="spellEnd"/>
           </w:p>
         </w:tc>
         <w:tc>
@@ -19134,8 +19211,19 @@
                 <w:szCs w:val="28"/>
                 <w:lang w:val="en-US"/>
               </w:rPr>
-              <w:t>Public: Guid</w:t>
-            </w:r>
+              <w:t xml:space="preserve">Public: </w:t>
+            </w:r>
+            <w:proofErr w:type="spellStart"/>
+            <w:r>
+              <w:rPr>
+                <w:rFonts w:ascii="Times New Roman" w:hAnsi="Times New Roman" w:cs="Times New Roman"/>
+                <w:sz w:val="24"/>
+                <w:szCs w:val="28"/>
+                <w:lang w:val="en-US"/>
+              </w:rPr>
+              <w:t>Guid</w:t>
+            </w:r>
+            <w:proofErr w:type="spellEnd"/>
           </w:p>
         </w:tc>
         <w:tc>
@@ -19533,6 +19621,7 @@
                 <w:lang w:val="en-US"/>
               </w:rPr>
             </w:pPr>
+            <w:proofErr w:type="spellStart"/>
             <w:r>
               <w:rPr>
                 <w:rFonts w:ascii="Times New Roman" w:hAnsi="Times New Roman" w:cs="Times New Roman"/>
@@ -19542,6 +19631,7 @@
               </w:rPr>
               <w:t>Uid</w:t>
             </w:r>
+            <w:proofErr w:type="spellEnd"/>
           </w:p>
         </w:tc>
         <w:tc>
@@ -19565,8 +19655,19 @@
                 <w:szCs w:val="28"/>
                 <w:lang w:val="en-US"/>
               </w:rPr>
-              <w:t>Public: Guid</w:t>
-            </w:r>
+              <w:t xml:space="preserve">Public: </w:t>
+            </w:r>
+            <w:proofErr w:type="spellStart"/>
+            <w:r>
+              <w:rPr>
+                <w:rFonts w:ascii="Times New Roman" w:hAnsi="Times New Roman" w:cs="Times New Roman"/>
+                <w:sz w:val="24"/>
+                <w:szCs w:val="28"/>
+                <w:lang w:val="en-US"/>
+              </w:rPr>
+              <w:t>Guid</w:t>
+            </w:r>
+            <w:proofErr w:type="spellEnd"/>
           </w:p>
         </w:tc>
         <w:tc>
@@ -19608,6 +19709,7 @@
                 <w:lang w:val="en-US"/>
               </w:rPr>
             </w:pPr>
+            <w:proofErr w:type="spellStart"/>
             <w:r>
               <w:rPr>
                 <w:rFonts w:ascii="Times New Roman" w:hAnsi="Times New Roman" w:cs="Times New Roman"/>
@@ -19617,6 +19719,7 @@
               </w:rPr>
               <w:t>ModelId</w:t>
             </w:r>
+            <w:proofErr w:type="spellEnd"/>
           </w:p>
         </w:tc>
         <w:tc>
@@ -19766,6 +19869,7 @@
                 <w:lang w:val="en-US"/>
               </w:rPr>
             </w:pPr>
+            <w:proofErr w:type="spellStart"/>
             <w:r>
               <w:rPr>
                 <w:rFonts w:ascii="Times New Roman" w:hAnsi="Times New Roman" w:cs="Times New Roman"/>
@@ -19775,6 +19879,7 @@
               </w:rPr>
               <w:t>MeasurmentUnits</w:t>
             </w:r>
+            <w:proofErr w:type="spellEnd"/>
           </w:p>
         </w:tc>
         <w:tc>
@@ -20027,15 +20132,7 @@
                 <w:sz w:val="24"/>
                 <w:szCs w:val="28"/>
               </w:rPr>
-              <w:t xml:space="preserve">Внутренний идентификатор </w:t>
-            </w:r>
-            <w:r>
-              <w:rPr>
-                <w:rFonts w:ascii="Times New Roman" w:hAnsi="Times New Roman" w:cs="Times New Roman"/>
-                <w:sz w:val="24"/>
-                <w:szCs w:val="28"/>
-              </w:rPr>
-              <w:t>документа</w:t>
+              <w:t>Внутренний идентификатор документа</w:t>
             </w:r>
           </w:p>
         </w:tc>
@@ -20055,6 +20152,7 @@
                 <w:lang w:val="en-US"/>
               </w:rPr>
             </w:pPr>
+            <w:proofErr w:type="spellStart"/>
             <w:r>
               <w:rPr>
                 <w:rFonts w:ascii="Times New Roman" w:hAnsi="Times New Roman" w:cs="Times New Roman"/>
@@ -20064,6 +20162,7 @@
               </w:rPr>
               <w:t>Uid</w:t>
             </w:r>
+            <w:proofErr w:type="spellEnd"/>
           </w:p>
         </w:tc>
         <w:tc>
@@ -20087,8 +20186,19 @@
                 <w:szCs w:val="28"/>
                 <w:lang w:val="en-US"/>
               </w:rPr>
-              <w:t>Public: Guid</w:t>
-            </w:r>
+              <w:t xml:space="preserve">Public: </w:t>
+            </w:r>
+            <w:proofErr w:type="spellStart"/>
+            <w:r>
+              <w:rPr>
+                <w:rFonts w:ascii="Times New Roman" w:hAnsi="Times New Roman" w:cs="Times New Roman"/>
+                <w:sz w:val="24"/>
+                <w:szCs w:val="28"/>
+                <w:lang w:val="en-US"/>
+              </w:rPr>
+              <w:t>Guid</w:t>
+            </w:r>
+            <w:proofErr w:type="spellEnd"/>
           </w:p>
         </w:tc>
         <w:tc>
@@ -20110,15 +20220,7 @@
                 <w:sz w:val="24"/>
                 <w:szCs w:val="28"/>
               </w:rPr>
-              <w:t xml:space="preserve">Внешний идентификатор </w:t>
-            </w:r>
-            <w:r>
-              <w:rPr>
-                <w:rFonts w:ascii="Times New Roman" w:hAnsi="Times New Roman" w:cs="Times New Roman"/>
-                <w:sz w:val="24"/>
-                <w:szCs w:val="28"/>
-              </w:rPr>
-              <w:t>документа</w:t>
+              <w:t>Внешний идентификатор документа</w:t>
             </w:r>
           </w:p>
         </w:tc>
@@ -20138,6 +20240,7 @@
                 <w:lang w:val="en-US"/>
               </w:rPr>
             </w:pPr>
+            <w:proofErr w:type="spellStart"/>
             <w:r>
               <w:rPr>
                 <w:rFonts w:ascii="Times New Roman" w:hAnsi="Times New Roman" w:cs="Times New Roman"/>
@@ -20165,6 +20268,7 @@
               </w:rPr>
               <w:t>d</w:t>
             </w:r>
+            <w:proofErr w:type="spellEnd"/>
           </w:p>
         </w:tc>
         <w:tc>
@@ -20190,6 +20294,7 @@
               </w:rPr>
               <w:t xml:space="preserve">Public: </w:t>
             </w:r>
+            <w:proofErr w:type="spellStart"/>
             <w:r>
               <w:rPr>
                 <w:rFonts w:ascii="Times New Roman" w:hAnsi="Times New Roman" w:cs="Times New Roman"/>
@@ -20199,6 +20304,7 @@
               </w:rPr>
               <w:t>Guid</w:t>
             </w:r>
+            <w:proofErr w:type="spellEnd"/>
           </w:p>
         </w:tc>
         <w:tc>
@@ -20220,23 +20326,7 @@
                 <w:sz w:val="24"/>
                 <w:szCs w:val="28"/>
               </w:rPr>
-              <w:t xml:space="preserve">Идентификатор ассоциированной с данным </w:t>
-            </w:r>
-            <w:r>
-              <w:rPr>
-                <w:rFonts w:ascii="Times New Roman" w:hAnsi="Times New Roman" w:cs="Times New Roman"/>
-                <w:sz w:val="24"/>
-                <w:szCs w:val="28"/>
-              </w:rPr>
-              <w:t>документом</w:t>
-            </w:r>
-            <w:r>
-              <w:rPr>
-                <w:rFonts w:ascii="Times New Roman" w:hAnsi="Times New Roman" w:cs="Times New Roman"/>
-                <w:sz w:val="24"/>
-                <w:szCs w:val="28"/>
-              </w:rPr>
-              <w:t xml:space="preserve"> модели</w:t>
+              <w:t>Идентификатор ассоциированной с данным документом модели</w:t>
             </w:r>
           </w:p>
         </w:tc>
@@ -20310,15 +20400,7 @@
                 <w:sz w:val="24"/>
                 <w:szCs w:val="28"/>
               </w:rPr>
-              <w:t xml:space="preserve">Наименование </w:t>
-            </w:r>
-            <w:r>
-              <w:rPr>
-                <w:rFonts w:ascii="Times New Roman" w:hAnsi="Times New Roman" w:cs="Times New Roman"/>
-                <w:sz w:val="24"/>
-                <w:szCs w:val="28"/>
-              </w:rPr>
-              <w:t>документа</w:t>
+              <w:t>Наименование документа</w:t>
             </w:r>
           </w:p>
         </w:tc>
@@ -20338,6 +20420,7 @@
                 <w:lang w:val="en-US"/>
               </w:rPr>
             </w:pPr>
+            <w:proofErr w:type="spellStart"/>
             <w:r>
               <w:rPr>
                 <w:rFonts w:ascii="Times New Roman" w:hAnsi="Times New Roman" w:cs="Times New Roman"/>
@@ -20347,6 +20430,7 @@
               </w:rPr>
               <w:t>ContentType</w:t>
             </w:r>
+            <w:proofErr w:type="spellEnd"/>
           </w:p>
         </w:tc>
         <w:tc>
@@ -20447,6 +20531,7 @@
               </w:rPr>
               <w:t xml:space="preserve">Public: </w:t>
             </w:r>
+            <w:proofErr w:type="gramStart"/>
             <w:r>
               <w:rPr>
                 <w:rFonts w:ascii="Times New Roman" w:hAnsi="Times New Roman" w:cs="Times New Roman"/>
@@ -20454,7 +20539,17 @@
                 <w:szCs w:val="28"/>
                 <w:lang w:val="en-US"/>
               </w:rPr>
-              <w:t>byte[]</w:t>
+              <w:t>byte[</w:t>
+            </w:r>
+            <w:proofErr w:type="gramEnd"/>
+            <w:r>
+              <w:rPr>
+                <w:rFonts w:ascii="Times New Roman" w:hAnsi="Times New Roman" w:cs="Times New Roman"/>
+                <w:sz w:val="24"/>
+                <w:szCs w:val="28"/>
+                <w:lang w:val="en-US"/>
+              </w:rPr>
+              <w:t>]</w:t>
             </w:r>
           </w:p>
         </w:tc>
@@ -20514,6 +20609,7 @@
         </w:rPr>
         <w:t xml:space="preserve">Спецификация таблицы </w:t>
       </w:r>
+      <w:proofErr w:type="spellStart"/>
       <w:r>
         <w:rPr>
           <w:rFonts w:ascii="Times New Roman" w:hAnsi="Times New Roman" w:cs="Times New Roman"/>
@@ -20524,6 +20620,7 @@
         </w:rPr>
         <w:t>EquipmentInstance</w:t>
       </w:r>
+      <w:proofErr w:type="spellEnd"/>
     </w:p>
     <w:tbl>
       <w:tblPr>
@@ -20683,15 +20780,7 @@
                 <w:sz w:val="24"/>
                 <w:szCs w:val="28"/>
               </w:rPr>
-              <w:t xml:space="preserve">Внутренний идентификатор </w:t>
-            </w:r>
-            <w:r>
-              <w:rPr>
-                <w:rFonts w:ascii="Times New Roman" w:hAnsi="Times New Roman" w:cs="Times New Roman"/>
-                <w:sz w:val="24"/>
-                <w:szCs w:val="28"/>
-              </w:rPr>
-              <w:t>экземпляра оборудования</w:t>
+              <w:t>Внутренний идентификатор экземпляра оборудования</w:t>
             </w:r>
           </w:p>
         </w:tc>
@@ -20711,6 +20800,7 @@
                 <w:lang w:val="en-US"/>
               </w:rPr>
             </w:pPr>
+            <w:proofErr w:type="spellStart"/>
             <w:r>
               <w:rPr>
                 <w:rFonts w:ascii="Times New Roman" w:hAnsi="Times New Roman" w:cs="Times New Roman"/>
@@ -20720,6 +20810,7 @@
               </w:rPr>
               <w:t>Uid</w:t>
             </w:r>
+            <w:proofErr w:type="spellEnd"/>
           </w:p>
         </w:tc>
         <w:tc>
@@ -20743,8 +20834,19 @@
                 <w:szCs w:val="28"/>
                 <w:lang w:val="en-US"/>
               </w:rPr>
-              <w:t>Public: Guid</w:t>
-            </w:r>
+              <w:t xml:space="preserve">Public: </w:t>
+            </w:r>
+            <w:proofErr w:type="spellStart"/>
+            <w:r>
+              <w:rPr>
+                <w:rFonts w:ascii="Times New Roman" w:hAnsi="Times New Roman" w:cs="Times New Roman"/>
+                <w:sz w:val="24"/>
+                <w:szCs w:val="28"/>
+                <w:lang w:val="en-US"/>
+              </w:rPr>
+              <w:t>Guid</w:t>
+            </w:r>
+            <w:proofErr w:type="spellEnd"/>
           </w:p>
         </w:tc>
         <w:tc>
@@ -20802,6 +20904,7 @@
                 <w:lang w:val="en-US"/>
               </w:rPr>
             </w:pPr>
+            <w:proofErr w:type="spellStart"/>
             <w:r>
               <w:rPr>
                 <w:rFonts w:ascii="Times New Roman" w:hAnsi="Times New Roman" w:cs="Times New Roman"/>
@@ -20811,6 +20914,7 @@
               </w:rPr>
               <w:t>ModelId</w:t>
             </w:r>
+            <w:proofErr w:type="spellEnd"/>
           </w:p>
         </w:tc>
         <w:tc>
@@ -20849,32 +20953,15 @@
                 <w:rFonts w:ascii="Times New Roman" w:hAnsi="Times New Roman" w:cs="Times New Roman"/>
                 <w:sz w:val="24"/>
                 <w:szCs w:val="28"/>
-                <w:lang w:val="en-US"/>
-              </w:rPr>
-            </w:pPr>
-            <w:r>
-              <w:rPr>
-                <w:rFonts w:ascii="Times New Roman" w:hAnsi="Times New Roman" w:cs="Times New Roman"/>
-                <w:sz w:val="24"/>
-                <w:szCs w:val="28"/>
-              </w:rPr>
-              <w:t xml:space="preserve">Идентификатор ассоциированной с данным </w:t>
-            </w:r>
-            <w:r>
-              <w:rPr>
-                <w:rFonts w:ascii="Times New Roman" w:hAnsi="Times New Roman" w:cs="Times New Roman"/>
-                <w:sz w:val="24"/>
-                <w:szCs w:val="28"/>
-              </w:rPr>
-              <w:t xml:space="preserve">экземпляром </w:t>
-            </w:r>
-            <w:r>
-              <w:rPr>
-                <w:rFonts w:ascii="Times New Roman" w:hAnsi="Times New Roman" w:cs="Times New Roman"/>
-                <w:sz w:val="24"/>
-                <w:szCs w:val="28"/>
-              </w:rPr>
-              <w:t>модели</w:t>
+              </w:rPr>
+            </w:pPr>
+            <w:r>
+              <w:rPr>
+                <w:rFonts w:ascii="Times New Roman" w:hAnsi="Times New Roman" w:cs="Times New Roman"/>
+                <w:sz w:val="24"/>
+                <w:szCs w:val="28"/>
+              </w:rPr>
+              <w:t>Идентификатор ассоциированной с данным экземпляром модели</w:t>
             </w:r>
           </w:p>
         </w:tc>
@@ -20965,15 +21052,7 @@
                 <w:sz w:val="24"/>
                 <w:szCs w:val="28"/>
               </w:rPr>
-              <w:t>экземпляра</w:t>
-            </w:r>
-            <w:r>
-              <w:rPr>
-                <w:rFonts w:ascii="Times New Roman" w:hAnsi="Times New Roman" w:cs="Times New Roman"/>
-                <w:sz w:val="24"/>
-                <w:szCs w:val="28"/>
-              </w:rPr>
-              <w:t xml:space="preserve"> оборудования</w:t>
+              <w:t>экземпляра оборудования</w:t>
             </w:r>
           </w:p>
         </w:tc>
@@ -21025,16 +21104,7 @@
                 <w:szCs w:val="28"/>
                 <w:lang w:val="en-US"/>
               </w:rPr>
-              <w:t xml:space="preserve">Public: </w:t>
-            </w:r>
-            <w:r>
-              <w:rPr>
-                <w:rFonts w:ascii="Times New Roman" w:hAnsi="Times New Roman" w:cs="Times New Roman"/>
-                <w:sz w:val="24"/>
-                <w:szCs w:val="28"/>
-                <w:lang w:val="en-US"/>
-              </w:rPr>
-              <w:t>string</w:t>
+              <w:t>Public: string</w:t>
             </w:r>
           </w:p>
         </w:tc>
@@ -21110,16 +21180,7 @@
                 <w:szCs w:val="28"/>
                 <w:lang w:val="en-US"/>
               </w:rPr>
-              <w:t xml:space="preserve">Public: </w:t>
-            </w:r>
-            <w:r>
-              <w:rPr>
-                <w:rFonts w:ascii="Times New Roman" w:hAnsi="Times New Roman" w:cs="Times New Roman"/>
-                <w:sz w:val="24"/>
-                <w:szCs w:val="28"/>
-                <w:lang w:val="en-US"/>
-              </w:rPr>
-              <w:t>string</w:t>
+              <w:t>Public: string</w:t>
             </w:r>
           </w:p>
         </w:tc>
@@ -21194,16 +21255,7 @@
                 <w:szCs w:val="28"/>
                 <w:lang w:val="en-US"/>
               </w:rPr>
-              <w:t xml:space="preserve">Public: </w:t>
-            </w:r>
-            <w:r>
-              <w:rPr>
-                <w:rFonts w:ascii="Times New Roman" w:hAnsi="Times New Roman" w:cs="Times New Roman"/>
-                <w:sz w:val="24"/>
-                <w:szCs w:val="28"/>
-                <w:lang w:val="en-US"/>
-              </w:rPr>
-              <w:t>string</w:t>
+              <w:t>Public: string</w:t>
             </w:r>
           </w:p>
         </w:tc>
@@ -21460,6 +21512,7 @@
                 <w:lang w:val="en-US"/>
               </w:rPr>
             </w:pPr>
+            <w:proofErr w:type="spellStart"/>
             <w:r>
               <w:rPr>
                 <w:rFonts w:ascii="Times New Roman" w:hAnsi="Times New Roman" w:cs="Times New Roman"/>
@@ -21469,6 +21522,7 @@
               </w:rPr>
               <w:t>Uid</w:t>
             </w:r>
+            <w:proofErr w:type="spellEnd"/>
           </w:p>
         </w:tc>
         <w:tc>
@@ -21492,8 +21546,19 @@
                 <w:szCs w:val="28"/>
                 <w:lang w:val="en-US"/>
               </w:rPr>
-              <w:t>Public: Guid</w:t>
-            </w:r>
+              <w:t xml:space="preserve">Public: </w:t>
+            </w:r>
+            <w:proofErr w:type="spellStart"/>
+            <w:r>
+              <w:rPr>
+                <w:rFonts w:ascii="Times New Roman" w:hAnsi="Times New Roman" w:cs="Times New Roman"/>
+                <w:sz w:val="24"/>
+                <w:szCs w:val="28"/>
+                <w:lang w:val="en-US"/>
+              </w:rPr>
+              <w:t>Guid</w:t>
+            </w:r>
+            <w:proofErr w:type="spellEnd"/>
           </w:p>
         </w:tc>
         <w:tc>
@@ -21543,6 +21608,7 @@
                 <w:lang w:val="en-US"/>
               </w:rPr>
             </w:pPr>
+            <w:proofErr w:type="spellStart"/>
             <w:r>
               <w:rPr>
                 <w:rFonts w:ascii="Times New Roman" w:hAnsi="Times New Roman" w:cs="Times New Roman"/>
@@ -21570,6 +21636,7 @@
               </w:rPr>
               <w:t>d</w:t>
             </w:r>
+            <w:proofErr w:type="spellEnd"/>
           </w:p>
         </w:tc>
         <w:tc>
@@ -21595,6 +21662,7 @@
               </w:rPr>
               <w:t xml:space="preserve">Public: </w:t>
             </w:r>
+            <w:proofErr w:type="spellStart"/>
             <w:r>
               <w:rPr>
                 <w:rFonts w:ascii="Times New Roman" w:hAnsi="Times New Roman" w:cs="Times New Roman"/>
@@ -21604,6 +21672,7 @@
               </w:rPr>
               <w:t>Guid</w:t>
             </w:r>
+            <w:proofErr w:type="spellEnd"/>
           </w:p>
         </w:tc>
         <w:tc>
@@ -21860,6 +21929,7 @@
         </w:rPr>
         <w:t xml:space="preserve">Спецификация таблицы </w:t>
       </w:r>
+      <w:proofErr w:type="spellStart"/>
       <w:r>
         <w:rPr>
           <w:rFonts w:ascii="Times New Roman" w:hAnsi="Times New Roman" w:cs="Times New Roman"/>
@@ -21870,6 +21940,7 @@
         </w:rPr>
         <w:t>MonitorParam</w:t>
       </w:r>
+      <w:proofErr w:type="spellEnd"/>
     </w:p>
     <w:tbl>
       <w:tblPr>
@@ -21974,6 +22045,7 @@
                 <w:lang w:val="en-US"/>
               </w:rPr>
             </w:pPr>
+            <w:proofErr w:type="spellStart"/>
             <w:r>
               <w:rPr>
                 <w:rFonts w:ascii="Times New Roman" w:hAnsi="Times New Roman" w:cs="Times New Roman"/>
@@ -22001,6 +22073,7 @@
               </w:rPr>
               <w:t>d</w:t>
             </w:r>
+            <w:proofErr w:type="spellEnd"/>
           </w:p>
         </w:tc>
         <w:tc>
@@ -22026,6 +22099,7 @@
               </w:rPr>
               <w:t xml:space="preserve">Public: </w:t>
             </w:r>
+            <w:proofErr w:type="spellStart"/>
             <w:r>
               <w:rPr>
                 <w:rFonts w:ascii="Times New Roman" w:hAnsi="Times New Roman" w:cs="Times New Roman"/>
@@ -22035,6 +22109,7 @@
               </w:rPr>
               <w:t>Guid</w:t>
             </w:r>
+            <w:proofErr w:type="spellEnd"/>
           </w:p>
         </w:tc>
         <w:tc>
@@ -22064,23 +22139,7 @@
                 <w:sz w:val="24"/>
                 <w:szCs w:val="28"/>
               </w:rPr>
-              <w:t xml:space="preserve">идентификатор </w:t>
-            </w:r>
-            <w:r>
-              <w:rPr>
-                <w:rFonts w:ascii="Times New Roman" w:hAnsi="Times New Roman" w:cs="Times New Roman"/>
-                <w:sz w:val="24"/>
-                <w:szCs w:val="28"/>
-              </w:rPr>
-              <w:t xml:space="preserve">ассоциированного с данной сущностью </w:t>
-            </w:r>
-            <w:r>
-              <w:rPr>
-                <w:rFonts w:ascii="Times New Roman" w:hAnsi="Times New Roman" w:cs="Times New Roman"/>
-                <w:sz w:val="24"/>
-                <w:szCs w:val="28"/>
-              </w:rPr>
-              <w:t>монитора</w:t>
+              <w:t>идентификатор ассоциированного с данной сущностью монитора</w:t>
             </w:r>
           </w:p>
         </w:tc>
@@ -22100,6 +22159,7 @@
                 <w:lang w:val="en-US"/>
               </w:rPr>
             </w:pPr>
+            <w:proofErr w:type="spellStart"/>
             <w:r>
               <w:rPr>
                 <w:rFonts w:ascii="Times New Roman" w:hAnsi="Times New Roman" w:cs="Times New Roman"/>
@@ -22107,17 +22167,45 @@
                 <w:szCs w:val="28"/>
                 <w:lang w:val="en-US"/>
               </w:rPr>
-              <w:t>Param</w:t>
-            </w:r>
-            <w:r>
+              <w:t>ParamUid</w:t>
+            </w:r>
+            <w:proofErr w:type="spellEnd"/>
+          </w:p>
+        </w:tc>
+        <w:tc>
+          <w:tcPr>
+            <w:tcW w:w="3304" w:type="dxa"/>
+          </w:tcPr>
+          <w:p>
+            <w:pPr>
+              <w:spacing w:line="276" w:lineRule="auto"/>
               <w:rPr>
                 <w:rFonts w:ascii="Times New Roman" w:hAnsi="Times New Roman" w:cs="Times New Roman"/>
                 <w:sz w:val="24"/>
                 <w:szCs w:val="28"/>
                 <w:lang w:val="en-US"/>
               </w:rPr>
-              <w:t>Uid</w:t>
-            </w:r>
+            </w:pPr>
+            <w:r>
+              <w:rPr>
+                <w:rFonts w:ascii="Times New Roman" w:hAnsi="Times New Roman" w:cs="Times New Roman"/>
+                <w:sz w:val="24"/>
+                <w:szCs w:val="28"/>
+                <w:lang w:val="en-US"/>
+              </w:rPr>
+              <w:t xml:space="preserve">Public: </w:t>
+            </w:r>
+            <w:proofErr w:type="spellStart"/>
+            <w:r>
+              <w:rPr>
+                <w:rFonts w:ascii="Times New Roman" w:hAnsi="Times New Roman" w:cs="Times New Roman"/>
+                <w:sz w:val="24"/>
+                <w:szCs w:val="28"/>
+                <w:lang w:val="en-US"/>
+              </w:rPr>
+              <w:t>Guid</w:t>
+            </w:r>
+            <w:proofErr w:type="spellEnd"/>
           </w:p>
         </w:tc>
         <w:tc>
@@ -22131,48 +22219,15 @@
                 <w:rFonts w:ascii="Times New Roman" w:hAnsi="Times New Roman" w:cs="Times New Roman"/>
                 <w:sz w:val="24"/>
                 <w:szCs w:val="28"/>
-                <w:lang w:val="en-US"/>
-              </w:rPr>
-            </w:pPr>
-            <w:r>
-              <w:rPr>
-                <w:rFonts w:ascii="Times New Roman" w:hAnsi="Times New Roman" w:cs="Times New Roman"/>
-                <w:sz w:val="24"/>
-                <w:szCs w:val="28"/>
-                <w:lang w:val="en-US"/>
-              </w:rPr>
-              <w:t>Public: Guid</w:t>
-            </w:r>
-          </w:p>
-        </w:tc>
-        <w:tc>
-          <w:tcPr>
-            <w:tcW w:w="3304" w:type="dxa"/>
-          </w:tcPr>
-          <w:p>
-            <w:pPr>
-              <w:spacing w:line="276" w:lineRule="auto"/>
-              <w:rPr>
-                <w:rFonts w:ascii="Times New Roman" w:hAnsi="Times New Roman" w:cs="Times New Roman"/>
-                <w:sz w:val="24"/>
-                <w:szCs w:val="28"/>
-              </w:rPr>
-            </w:pPr>
-            <w:r>
-              <w:rPr>
-                <w:rFonts w:ascii="Times New Roman" w:hAnsi="Times New Roman" w:cs="Times New Roman"/>
-                <w:sz w:val="24"/>
-                <w:szCs w:val="28"/>
-              </w:rPr>
-              <w:t xml:space="preserve">Внешний идентификатор </w:t>
-            </w:r>
-            <w:r>
-              <w:rPr>
-                <w:rFonts w:ascii="Times New Roman" w:hAnsi="Times New Roman" w:cs="Times New Roman"/>
-                <w:sz w:val="24"/>
-                <w:szCs w:val="28"/>
-              </w:rPr>
-              <w:t>ассоциированного с данной сущностью параметра</w:t>
+              </w:rPr>
+            </w:pPr>
+            <w:r>
+              <w:rPr>
+                <w:rFonts w:ascii="Times New Roman" w:hAnsi="Times New Roman" w:cs="Times New Roman"/>
+                <w:sz w:val="24"/>
+                <w:szCs w:val="28"/>
+              </w:rPr>
+              <w:t>Внешний идентификатор ассоциированного с данной сущностью параметра</w:t>
             </w:r>
           </w:p>
         </w:tc>
@@ -22209,6 +22264,7 @@
         </w:rPr>
         <w:t xml:space="preserve">Спецификация таблицы </w:t>
       </w:r>
+      <w:proofErr w:type="spellStart"/>
       <w:r>
         <w:rPr>
           <w:rFonts w:ascii="Times New Roman" w:hAnsi="Times New Roman" w:cs="Times New Roman"/>
@@ -22219,6 +22275,7 @@
         </w:rPr>
         <w:t>ParamValue</w:t>
       </w:r>
+      <w:proofErr w:type="spellEnd"/>
     </w:p>
     <w:tbl>
       <w:tblPr>
@@ -22406,6 +22463,7 @@
                 <w:lang w:val="en-US"/>
               </w:rPr>
             </w:pPr>
+            <w:proofErr w:type="spellStart"/>
             <w:r>
               <w:rPr>
                 <w:rFonts w:ascii="Times New Roman" w:hAnsi="Times New Roman" w:cs="Times New Roman"/>
@@ -22415,6 +22473,7 @@
               </w:rPr>
               <w:t>Uid</w:t>
             </w:r>
+            <w:proofErr w:type="spellEnd"/>
           </w:p>
         </w:tc>
         <w:tc>
@@ -22438,8 +22497,19 @@
                 <w:szCs w:val="28"/>
                 <w:lang w:val="en-US"/>
               </w:rPr>
-              <w:t>Public: Guid</w:t>
-            </w:r>
+              <w:t xml:space="preserve">Public: </w:t>
+            </w:r>
+            <w:proofErr w:type="spellStart"/>
+            <w:r>
+              <w:rPr>
+                <w:rFonts w:ascii="Times New Roman" w:hAnsi="Times New Roman" w:cs="Times New Roman"/>
+                <w:sz w:val="24"/>
+                <w:szCs w:val="28"/>
+                <w:lang w:val="en-US"/>
+              </w:rPr>
+              <w:t>Guid</w:t>
+            </w:r>
+            <w:proofErr w:type="spellEnd"/>
           </w:p>
         </w:tc>
         <w:tc>
@@ -22489,6 +22559,7 @@
                 <w:lang w:val="en-US"/>
               </w:rPr>
             </w:pPr>
+            <w:proofErr w:type="spellStart"/>
             <w:r>
               <w:rPr>
                 <w:rFonts w:ascii="Times New Roman" w:hAnsi="Times New Roman" w:cs="Times New Roman"/>
@@ -22516,6 +22587,7 @@
               </w:rPr>
               <w:t>d</w:t>
             </w:r>
+            <w:proofErr w:type="spellEnd"/>
           </w:p>
         </w:tc>
         <w:tc>
@@ -22541,6 +22613,7 @@
               </w:rPr>
               <w:t xml:space="preserve">Public: </w:t>
             </w:r>
+            <w:proofErr w:type="spellStart"/>
             <w:r>
               <w:rPr>
                 <w:rFonts w:ascii="Times New Roman" w:hAnsi="Times New Roman" w:cs="Times New Roman"/>
@@ -22550,6 +22623,7 @@
               </w:rPr>
               <w:t>Guid</w:t>
             </w:r>
+            <w:proofErr w:type="spellEnd"/>
           </w:p>
         </w:tc>
         <w:tc>
@@ -22579,15 +22653,7 @@
                 <w:sz w:val="24"/>
                 <w:szCs w:val="28"/>
               </w:rPr>
-              <w:t>значением</w:t>
-            </w:r>
-            <w:r>
-              <w:rPr>
-                <w:rFonts w:ascii="Times New Roman" w:hAnsi="Times New Roman" w:cs="Times New Roman"/>
-                <w:sz w:val="24"/>
-                <w:szCs w:val="28"/>
-              </w:rPr>
-              <w:t xml:space="preserve"> </w:t>
+              <w:t xml:space="preserve">значением </w:t>
             </w:r>
             <w:r>
               <w:rPr>
@@ -22623,6 +22689,7 @@
               </w:rPr>
               <w:t xml:space="preserve"> </w:t>
             </w:r>
+            <w:proofErr w:type="spellStart"/>
             <w:r>
               <w:rPr>
                 <w:rFonts w:ascii="Times New Roman" w:hAnsi="Times New Roman" w:cs="Times New Roman"/>
@@ -22630,17 +22697,45 @@
                 <w:szCs w:val="28"/>
                 <w:lang w:val="en-US"/>
               </w:rPr>
-              <w:t>ParamUi</w:t>
-            </w:r>
-            <w:r>
+              <w:t>ParamUid</w:t>
+            </w:r>
+            <w:proofErr w:type="spellEnd"/>
+          </w:p>
+        </w:tc>
+        <w:tc>
+          <w:tcPr>
+            <w:tcW w:w="3304" w:type="dxa"/>
+          </w:tcPr>
+          <w:p>
+            <w:pPr>
+              <w:spacing w:line="276" w:lineRule="auto"/>
               <w:rPr>
                 <w:rFonts w:ascii="Times New Roman" w:hAnsi="Times New Roman" w:cs="Times New Roman"/>
                 <w:sz w:val="24"/>
                 <w:szCs w:val="28"/>
                 <w:lang w:val="en-US"/>
               </w:rPr>
-              <w:t>d</w:t>
-            </w:r>
+            </w:pPr>
+            <w:r>
+              <w:rPr>
+                <w:rFonts w:ascii="Times New Roman" w:hAnsi="Times New Roman" w:cs="Times New Roman"/>
+                <w:sz w:val="24"/>
+                <w:szCs w:val="28"/>
+                <w:lang w:val="en-US"/>
+              </w:rPr>
+              <w:t xml:space="preserve">Public: </w:t>
+            </w:r>
+            <w:proofErr w:type="spellStart"/>
+            <w:r>
+              <w:rPr>
+                <w:rFonts w:ascii="Times New Roman" w:hAnsi="Times New Roman" w:cs="Times New Roman"/>
+                <w:sz w:val="24"/>
+                <w:szCs w:val="28"/>
+                <w:lang w:val="en-US"/>
+              </w:rPr>
+              <w:t>Guid</w:t>
+            </w:r>
+            <w:proofErr w:type="spellEnd"/>
           </w:p>
         </w:tc>
         <w:tc>
@@ -22654,73 +22749,15 @@
                 <w:rFonts w:ascii="Times New Roman" w:hAnsi="Times New Roman" w:cs="Times New Roman"/>
                 <w:sz w:val="24"/>
                 <w:szCs w:val="28"/>
-                <w:lang w:val="en-US"/>
-              </w:rPr>
-            </w:pPr>
-            <w:r>
-              <w:rPr>
-                <w:rFonts w:ascii="Times New Roman" w:hAnsi="Times New Roman" w:cs="Times New Roman"/>
-                <w:sz w:val="24"/>
-                <w:szCs w:val="28"/>
-                <w:lang w:val="en-US"/>
-              </w:rPr>
-              <w:t xml:space="preserve">Public: </w:t>
-            </w:r>
-            <w:r>
-              <w:rPr>
-                <w:rFonts w:ascii="Times New Roman" w:hAnsi="Times New Roman" w:cs="Times New Roman"/>
-                <w:sz w:val="24"/>
-                <w:szCs w:val="28"/>
-                <w:lang w:val="en-US"/>
-              </w:rPr>
-              <w:t>Guid</w:t>
-            </w:r>
-          </w:p>
-        </w:tc>
-        <w:tc>
-          <w:tcPr>
-            <w:tcW w:w="3304" w:type="dxa"/>
-          </w:tcPr>
-          <w:p>
-            <w:pPr>
-              <w:spacing w:line="276" w:lineRule="auto"/>
-              <w:rPr>
-                <w:rFonts w:ascii="Times New Roman" w:hAnsi="Times New Roman" w:cs="Times New Roman"/>
-                <w:sz w:val="24"/>
-                <w:szCs w:val="28"/>
-              </w:rPr>
-            </w:pPr>
-            <w:r>
-              <w:rPr>
-                <w:rFonts w:ascii="Times New Roman" w:hAnsi="Times New Roman" w:cs="Times New Roman"/>
-                <w:sz w:val="24"/>
-                <w:szCs w:val="28"/>
-              </w:rPr>
-              <w:t xml:space="preserve">Идентификатор ассоциированного с данным </w:t>
-            </w:r>
-            <w:r>
-              <w:rPr>
-                <w:rFonts w:ascii="Times New Roman" w:hAnsi="Times New Roman" w:cs="Times New Roman"/>
-                <w:sz w:val="24"/>
-                <w:szCs w:val="28"/>
-              </w:rPr>
-              <w:t>значением</w:t>
-            </w:r>
-            <w:r>
-              <w:rPr>
-                <w:rFonts w:ascii="Times New Roman" w:hAnsi="Times New Roman" w:cs="Times New Roman"/>
-                <w:sz w:val="24"/>
-                <w:szCs w:val="28"/>
-              </w:rPr>
-              <w:t xml:space="preserve"> </w:t>
-            </w:r>
-            <w:r>
-              <w:rPr>
-                <w:rFonts w:ascii="Times New Roman" w:hAnsi="Times New Roman" w:cs="Times New Roman"/>
-                <w:sz w:val="24"/>
-                <w:szCs w:val="28"/>
-              </w:rPr>
-              <w:t>параметра</w:t>
+              </w:rPr>
+            </w:pPr>
+            <w:r>
+              <w:rPr>
+                <w:rFonts w:ascii="Times New Roman" w:hAnsi="Times New Roman" w:cs="Times New Roman"/>
+                <w:sz w:val="24"/>
+                <w:szCs w:val="28"/>
+              </w:rPr>
+              <w:t>Идентификатор ассоциированного с данным значением параметра</w:t>
             </w:r>
           </w:p>
         </w:tc>
@@ -22773,6 +22810,7 @@
               </w:rPr>
               <w:t xml:space="preserve">Public: </w:t>
             </w:r>
+            <w:proofErr w:type="gramStart"/>
             <w:r>
               <w:rPr>
                 <w:rFonts w:ascii="Times New Roman" w:hAnsi="Times New Roman" w:cs="Times New Roman"/>
@@ -22780,7 +22818,17 @@
                 <w:szCs w:val="28"/>
                 <w:lang w:val="en-US"/>
               </w:rPr>
-              <w:t>byte[]</w:t>
+              <w:t>byte[</w:t>
+            </w:r>
+            <w:proofErr w:type="gramEnd"/>
+            <w:r>
+              <w:rPr>
+                <w:rFonts w:ascii="Times New Roman" w:hAnsi="Times New Roman" w:cs="Times New Roman"/>
+                <w:sz w:val="24"/>
+                <w:szCs w:val="28"/>
+                <w:lang w:val="en-US"/>
+              </w:rPr>
+              <w:t>]</w:t>
             </w:r>
           </w:p>
         </w:tc>
@@ -22828,6 +22876,7 @@
         </w:rPr>
         <w:t xml:space="preserve">Спецификация таблицы </w:t>
       </w:r>
+      <w:proofErr w:type="spellStart"/>
       <w:r>
         <w:rPr>
           <w:rFonts w:ascii="Times New Roman" w:hAnsi="Times New Roman" w:cs="Times New Roman"/>
@@ -22838,6 +22887,7 @@
         </w:rPr>
         <w:t>StatisticsRecord</w:t>
       </w:r>
+      <w:proofErr w:type="spellEnd"/>
     </w:p>
     <w:tbl>
       <w:tblPr>
@@ -22998,15 +23048,7 @@
                 <w:sz w:val="24"/>
                 <w:szCs w:val="28"/>
               </w:rPr>
-              <w:t xml:space="preserve">Внутренний идентификатор </w:t>
-            </w:r>
-            <w:r>
-              <w:rPr>
-                <w:rFonts w:ascii="Times New Roman" w:hAnsi="Times New Roman" w:cs="Times New Roman"/>
-                <w:sz w:val="24"/>
-                <w:szCs w:val="28"/>
-              </w:rPr>
-              <w:t>записи</w:t>
+              <w:t>Внутренний идентификатор записи</w:t>
             </w:r>
             <w:r>
               <w:rPr>
@@ -23043,6 +23085,7 @@
                 <w:lang w:val="en-US"/>
               </w:rPr>
             </w:pPr>
+            <w:proofErr w:type="spellStart"/>
             <w:r>
               <w:rPr>
                 <w:rFonts w:ascii="Times New Roman" w:hAnsi="Times New Roman" w:cs="Times New Roman"/>
@@ -23052,6 +23095,7 @@
               </w:rPr>
               <w:t>Uid</w:t>
             </w:r>
+            <w:proofErr w:type="spellEnd"/>
           </w:p>
         </w:tc>
         <w:tc>
@@ -23075,8 +23119,19 @@
                 <w:szCs w:val="28"/>
                 <w:lang w:val="en-US"/>
               </w:rPr>
-              <w:t>Public: Guid</w:t>
-            </w:r>
+              <w:t xml:space="preserve">Public: </w:t>
+            </w:r>
+            <w:proofErr w:type="spellStart"/>
+            <w:r>
+              <w:rPr>
+                <w:rFonts w:ascii="Times New Roman" w:hAnsi="Times New Roman" w:cs="Times New Roman"/>
+                <w:sz w:val="24"/>
+                <w:szCs w:val="28"/>
+                <w:lang w:val="en-US"/>
+              </w:rPr>
+              <w:t>Guid</w:t>
+            </w:r>
+            <w:proofErr w:type="spellEnd"/>
           </w:p>
         </w:tc>
         <w:tc>
@@ -23098,15 +23153,7 @@
                 <w:sz w:val="24"/>
                 <w:szCs w:val="28"/>
               </w:rPr>
-              <w:t xml:space="preserve">Внешний идентификатор </w:t>
-            </w:r>
-            <w:r>
-              <w:rPr>
-                <w:rFonts w:ascii="Times New Roman" w:hAnsi="Times New Roman" w:cs="Times New Roman"/>
-                <w:sz w:val="24"/>
-                <w:szCs w:val="28"/>
-              </w:rPr>
-              <w:t>записи операции</w:t>
+              <w:t>Внешний идентификатор записи операции</w:t>
             </w:r>
           </w:p>
         </w:tc>
@@ -23126,6 +23173,7 @@
                 <w:lang w:val="en-US"/>
               </w:rPr>
             </w:pPr>
+            <w:proofErr w:type="spellStart"/>
             <w:r>
               <w:rPr>
                 <w:rFonts w:ascii="Times New Roman" w:hAnsi="Times New Roman" w:cs="Times New Roman"/>
@@ -23135,6 +23183,7 @@
               </w:rPr>
               <w:t>ServiceId</w:t>
             </w:r>
+            <w:proofErr w:type="spellEnd"/>
           </w:p>
         </w:tc>
         <w:tc>
@@ -23158,16 +23207,7 @@
                 <w:szCs w:val="28"/>
                 <w:lang w:val="en-US"/>
               </w:rPr>
-              <w:t xml:space="preserve">Public: </w:t>
-            </w:r>
-            <w:r>
-              <w:rPr>
-                <w:rFonts w:ascii="Times New Roman" w:hAnsi="Times New Roman" w:cs="Times New Roman"/>
-                <w:sz w:val="24"/>
-                <w:szCs w:val="28"/>
-                <w:lang w:val="en-US"/>
-              </w:rPr>
-              <w:t>string</w:t>
+              <w:t>Public: string</w:t>
             </w:r>
           </w:p>
         </w:tc>
@@ -23190,15 +23230,7 @@
                 <w:sz w:val="24"/>
                 <w:szCs w:val="28"/>
               </w:rPr>
-              <w:t>Идентификатор ассоциированного</w:t>
-            </w:r>
-            <w:r>
-              <w:rPr>
-                <w:rFonts w:ascii="Times New Roman" w:hAnsi="Times New Roman" w:cs="Times New Roman"/>
-                <w:sz w:val="24"/>
-                <w:szCs w:val="28"/>
-              </w:rPr>
-              <w:t xml:space="preserve"> с данной записью сервиса</w:t>
+              <w:t>Идентификатор ассоциированного с данной записью сервиса</w:t>
             </w:r>
           </w:p>
         </w:tc>
@@ -23218,6 +23250,7 @@
                 <w:lang w:val="en-US"/>
               </w:rPr>
             </w:pPr>
+            <w:proofErr w:type="spellStart"/>
             <w:r>
               <w:rPr>
                 <w:rFonts w:ascii="Times New Roman" w:hAnsi="Times New Roman" w:cs="Times New Roman"/>
@@ -23227,6 +23260,7 @@
               </w:rPr>
               <w:t>OperationId</w:t>
             </w:r>
+            <w:proofErr w:type="spellEnd"/>
           </w:p>
         </w:tc>
         <w:tc>
@@ -23272,31 +23306,7 @@
                 <w:sz w:val="24"/>
                 <w:szCs w:val="28"/>
               </w:rPr>
-              <w:t xml:space="preserve">Идентификатор ассоциированного с данной </w:t>
-            </w:r>
-            <w:r>
-              <w:rPr>
-                <w:rFonts w:ascii="Times New Roman" w:hAnsi="Times New Roman" w:cs="Times New Roman"/>
-                <w:sz w:val="24"/>
-                <w:szCs w:val="28"/>
-              </w:rPr>
-              <w:t>записью</w:t>
-            </w:r>
-            <w:r>
-              <w:rPr>
-                <w:rFonts w:ascii="Times New Roman" w:hAnsi="Times New Roman" w:cs="Times New Roman"/>
-                <w:sz w:val="24"/>
-                <w:szCs w:val="28"/>
-              </w:rPr>
-              <w:t xml:space="preserve"> </w:t>
-            </w:r>
-            <w:r>
-              <w:rPr>
-                <w:rFonts w:ascii="Times New Roman" w:hAnsi="Times New Roman" w:cs="Times New Roman"/>
-                <w:sz w:val="24"/>
-                <w:szCs w:val="28"/>
-              </w:rPr>
-              <w:t>операции</w:t>
+              <w:t>Идентификатор ассоциированного с данной записью операции</w:t>
             </w:r>
           </w:p>
         </w:tc>
@@ -23350,6 +23360,7 @@
               </w:rPr>
               <w:t xml:space="preserve">Public: </w:t>
             </w:r>
+            <w:proofErr w:type="spellStart"/>
             <w:r>
               <w:rPr>
                 <w:rFonts w:ascii="Times New Roman" w:hAnsi="Times New Roman" w:cs="Times New Roman"/>
@@ -23359,6 +23370,7 @@
               </w:rPr>
               <w:t>DateTime</w:t>
             </w:r>
+            <w:proofErr w:type="spellEnd"/>
           </w:p>
         </w:tc>
         <w:tc>
@@ -23501,6 +23513,7 @@
         </w:rPr>
         <w:t xml:space="preserve">сервис пользовательских данных </w:t>
       </w:r>
+      <w:proofErr w:type="spellStart"/>
       <w:r>
         <w:rPr>
           <w:rFonts w:ascii="Times New Roman" w:hAnsi="Times New Roman" w:cs="Times New Roman"/>
@@ -23521,6 +23534,7 @@
         </w:rPr>
         <w:t>ervice</w:t>
       </w:r>
+      <w:proofErr w:type="spellEnd"/>
       <w:r>
         <w:rPr>
           <w:rFonts w:ascii="Times New Roman" w:hAnsi="Times New Roman" w:cs="Times New Roman"/>
@@ -23563,6 +23577,7 @@
         </w:rPr>
         <w:t xml:space="preserve"> </w:t>
       </w:r>
+      <w:proofErr w:type="spellStart"/>
       <w:r>
         <w:rPr>
           <w:rFonts w:ascii="Times New Roman" w:hAnsi="Times New Roman" w:cs="Times New Roman"/>
@@ -23573,6 +23588,7 @@
         </w:rPr>
         <w:t>StatisticsRecord</w:t>
       </w:r>
+      <w:proofErr w:type="spellEnd"/>
       <w:r>
         <w:rPr>
           <w:rFonts w:ascii="Times New Roman" w:hAnsi="Times New Roman" w:cs="Times New Roman"/>
@@ -23625,6 +23641,7 @@
         </w:rPr>
         <w:t xml:space="preserve"> </w:t>
       </w:r>
+      <w:proofErr w:type="spellStart"/>
       <w:r>
         <w:rPr>
           <w:rFonts w:ascii="Times New Roman" w:hAnsi="Times New Roman" w:cs="Times New Roman"/>
@@ -23645,6 +23662,7 @@
         </w:rPr>
         <w:t>ervice</w:t>
       </w:r>
+      <w:proofErr w:type="spellEnd"/>
       <w:r>
         <w:rPr>
           <w:rFonts w:ascii="Times New Roman" w:hAnsi="Times New Roman" w:cs="Times New Roman"/>
@@ -23688,6 +23706,7 @@
         </w:rPr>
         <w:t xml:space="preserve"> </w:t>
       </w:r>
+      <w:proofErr w:type="spellStart"/>
       <w:r>
         <w:rPr>
           <w:rFonts w:ascii="Times New Roman" w:hAnsi="Times New Roman" w:cs="Times New Roman"/>
@@ -23698,6 +23717,7 @@
         </w:rPr>
         <w:t>EquipmentModel</w:t>
       </w:r>
+      <w:proofErr w:type="spellEnd"/>
       <w:r>
         <w:rPr>
           <w:rFonts w:ascii="Times New Roman" w:hAnsi="Times New Roman" w:cs="Times New Roman"/>
@@ -23707,6 +23727,7 @@
         </w:rPr>
         <w:t xml:space="preserve">, </w:t>
       </w:r>
+      <w:proofErr w:type="spellStart"/>
       <w:r>
         <w:rPr>
           <w:rFonts w:ascii="Times New Roman" w:hAnsi="Times New Roman" w:cs="Times New Roman"/>
@@ -23717,6 +23738,7 @@
         </w:rPr>
         <w:t>EquipmentInstance</w:t>
       </w:r>
+      <w:proofErr w:type="spellEnd"/>
       <w:r>
         <w:rPr>
           <w:rFonts w:ascii="Times New Roman" w:hAnsi="Times New Roman" w:cs="Times New Roman"/>
@@ -23779,6 +23801,7 @@
         </w:rPr>
         <w:t xml:space="preserve"> </w:t>
       </w:r>
+      <w:proofErr w:type="spellStart"/>
       <w:r>
         <w:rPr>
           <w:rFonts w:ascii="Times New Roman" w:hAnsi="Times New Roman" w:cs="Times New Roman"/>
@@ -23809,6 +23832,7 @@
         </w:rPr>
         <w:t>ervice</w:t>
       </w:r>
+      <w:proofErr w:type="spellEnd"/>
       <w:r>
         <w:rPr>
           <w:rFonts w:ascii="Times New Roman" w:hAnsi="Times New Roman" w:cs="Times New Roman"/>
@@ -23914,6 +23938,7 @@
         </w:rPr>
         <w:t xml:space="preserve"> </w:t>
       </w:r>
+      <w:proofErr w:type="spellStart"/>
       <w:r>
         <w:rPr>
           <w:rFonts w:ascii="Times New Roman" w:hAnsi="Times New Roman" w:cs="Times New Roman"/>
@@ -23934,6 +23959,7 @@
         </w:rPr>
         <w:t>ervice</w:t>
       </w:r>
+      <w:proofErr w:type="spellEnd"/>
       <w:r>
         <w:rPr>
           <w:rFonts w:ascii="Times New Roman" w:hAnsi="Times New Roman" w:cs="Times New Roman"/>
@@ -23977,6 +24003,7 @@
         </w:rPr>
         <w:t xml:space="preserve"> Monitor, </w:t>
       </w:r>
+      <w:proofErr w:type="spellStart"/>
       <w:r>
         <w:rPr>
           <w:rFonts w:ascii="Times New Roman" w:hAnsi="Times New Roman" w:cs="Times New Roman"/>
@@ -23987,6 +24014,7 @@
         </w:rPr>
         <w:t>MonitorParam</w:t>
       </w:r>
+      <w:proofErr w:type="spellEnd"/>
       <w:r>
         <w:rPr>
           <w:rFonts w:ascii="Times New Roman" w:hAnsi="Times New Roman" w:cs="Times New Roman"/>
@@ -24030,6 +24058,7 @@
         </w:rPr>
         <w:t xml:space="preserve"> </w:t>
       </w:r>
+      <w:proofErr w:type="spellStart"/>
       <w:r>
         <w:rPr>
           <w:rFonts w:ascii="Times New Roman" w:hAnsi="Times New Roman" w:cs="Times New Roman"/>
@@ -24060,6 +24089,7 @@
         </w:rPr>
         <w:t>ervice</w:t>
       </w:r>
+      <w:proofErr w:type="spellEnd"/>
       <w:r>
         <w:rPr>
           <w:rFonts w:ascii="Times New Roman" w:hAnsi="Times New Roman" w:cs="Times New Roman"/>
@@ -24101,6 +24131,7 @@
         </w:rPr>
         <w:t xml:space="preserve"> </w:t>
       </w:r>
+      <w:proofErr w:type="spellStart"/>
       <w:r>
         <w:rPr>
           <w:rFonts w:ascii="Times New Roman" w:hAnsi="Times New Roman" w:cs="Times New Roman"/>
@@ -24111,6 +24142,7 @@
         </w:rPr>
         <w:t>ParamValue</w:t>
       </w:r>
+      <w:proofErr w:type="spellEnd"/>
       <w:r>
         <w:rPr>
           <w:rFonts w:ascii="Times New Roman" w:hAnsi="Times New Roman" w:cs="Times New Roman"/>
@@ -24167,6 +24199,7 @@
         </w:rPr>
         <w:t xml:space="preserve">оборудования </w:t>
       </w:r>
+      <w:proofErr w:type="spellStart"/>
       <w:r>
         <w:rPr>
           <w:rFonts w:ascii="Times New Roman" w:hAnsi="Times New Roman" w:cs="Times New Roman"/>
@@ -24187,6 +24220,7 @@
         </w:rPr>
         <w:t>ervice</w:t>
       </w:r>
+      <w:proofErr w:type="spellEnd"/>
       <w:r>
         <w:rPr>
           <w:rFonts w:ascii="Times New Roman" w:hAnsi="Times New Roman" w:cs="Times New Roman"/>
@@ -24239,6 +24273,7 @@
         </w:rPr>
         <w:t xml:space="preserve"> Все операции с экземплярами модели выполняются с помощью репозитория, а связь с базой данных осуществляется посредством контекста данных, наследуемого от класса </w:t>
       </w:r>
+      <w:proofErr w:type="spellStart"/>
       <w:r>
         <w:rPr>
           <w:rFonts w:ascii="Times New Roman" w:hAnsi="Times New Roman" w:cs="Times New Roman"/>
@@ -24249,6 +24284,7 @@
         </w:rPr>
         <w:t>DbContext</w:t>
       </w:r>
+      <w:proofErr w:type="spellEnd"/>
       <w:r>
         <w:rPr>
           <w:rFonts w:ascii="Times New Roman" w:hAnsi="Times New Roman" w:cs="Times New Roman"/>
@@ -24286,6 +24322,7 @@
         </w:rPr>
         <w:t xml:space="preserve"> </w:t>
       </w:r>
+      <w:proofErr w:type="spellStart"/>
       <w:r>
         <w:rPr>
           <w:rFonts w:ascii="Times New Roman" w:hAnsi="Times New Roman" w:cs="Times New Roman"/>
@@ -24296,6 +24333,7 @@
         </w:rPr>
         <w:t>SessionService</w:t>
       </w:r>
+      <w:proofErr w:type="spellEnd"/>
     </w:p>
     <w:p>
       <w:pPr>
@@ -24332,6 +24370,7 @@
           <w:szCs w:val="28"/>
         </w:rPr>
       </w:pPr>
+      <w:proofErr w:type="spellStart"/>
       <w:r>
         <w:rPr>
           <w:rFonts w:ascii="Times New Roman" w:hAnsi="Times New Roman" w:cs="Times New Roman"/>
@@ -24341,6 +24380,7 @@
         </w:rPr>
         <w:t>SessionController</w:t>
       </w:r>
+      <w:proofErr w:type="spellEnd"/>
       <w:r>
         <w:rPr>
           <w:rFonts w:ascii="Times New Roman" w:hAnsi="Times New Roman" w:cs="Times New Roman"/>
@@ -24366,6 +24406,7 @@
           <w:szCs w:val="28"/>
         </w:rPr>
       </w:pPr>
+      <w:proofErr w:type="spellStart"/>
       <w:r>
         <w:rPr>
           <w:rFonts w:ascii="Times New Roman" w:hAnsi="Times New Roman" w:cs="Times New Roman"/>
@@ -24376,6 +24417,7 @@
         <w:lastRenderedPageBreak/>
         <w:t>ISessionService</w:t>
       </w:r>
+      <w:proofErr w:type="spellEnd"/>
       <w:r>
         <w:rPr>
           <w:rFonts w:ascii="Times New Roman" w:hAnsi="Times New Roman" w:cs="Times New Roman"/>
@@ -24401,6 +24443,7 @@
           <w:szCs w:val="28"/>
         </w:rPr>
       </w:pPr>
+      <w:proofErr w:type="spellStart"/>
       <w:r>
         <w:rPr>
           <w:rFonts w:ascii="Times New Roman" w:hAnsi="Times New Roman" w:cs="Times New Roman"/>
@@ -24410,6 +24453,7 @@
         </w:rPr>
         <w:t>IUsersRepository</w:t>
       </w:r>
+      <w:proofErr w:type="spellEnd"/>
       <w:r>
         <w:rPr>
           <w:rFonts w:ascii="Times New Roman" w:hAnsi="Times New Roman" w:cs="Times New Roman"/>
@@ -24435,6 +24479,7 @@
           <w:szCs w:val="28"/>
         </w:rPr>
       </w:pPr>
+      <w:proofErr w:type="spellStart"/>
       <w:r>
         <w:rPr>
           <w:rFonts w:ascii="Times New Roman" w:hAnsi="Times New Roman" w:cs="Times New Roman"/>
@@ -24444,6 +24489,7 @@
         </w:rPr>
         <w:t>SessionContext</w:t>
       </w:r>
+      <w:proofErr w:type="spellEnd"/>
       <w:r>
         <w:rPr>
           <w:rFonts w:ascii="Times New Roman" w:hAnsi="Times New Roman" w:cs="Times New Roman"/>
@@ -24624,38 +24670,38 @@
           <w:b/>
           <w:sz w:val="24"/>
           <w:szCs w:val="28"/>
+        </w:rPr>
+      </w:pPr>
+      <w:r>
+        <w:rPr>
+          <w:rFonts w:ascii="Times New Roman" w:hAnsi="Times New Roman" w:cs="Times New Roman"/>
+          <w:b/>
+          <w:sz w:val="24"/>
+          <w:szCs w:val="28"/>
+        </w:rPr>
+        <w:t>Структура</w:t>
+      </w:r>
+      <w:r>
+        <w:rPr>
+          <w:rFonts w:ascii="Times New Roman" w:hAnsi="Times New Roman" w:cs="Times New Roman"/>
+          <w:b/>
+          <w:sz w:val="24"/>
+          <w:szCs w:val="28"/>
+        </w:rPr>
+        <w:t xml:space="preserve"> </w:t>
+      </w:r>
+      <w:proofErr w:type="spellStart"/>
+      <w:r>
+        <w:rPr>
+          <w:rFonts w:ascii="Times New Roman" w:hAnsi="Times New Roman" w:cs="Times New Roman"/>
+          <w:b/>
+          <w:sz w:val="24"/>
+          <w:szCs w:val="28"/>
           <w:lang w:val="en-US"/>
         </w:rPr>
-      </w:pPr>
-      <w:r>
-        <w:rPr>
-          <w:rFonts w:ascii="Times New Roman" w:hAnsi="Times New Roman" w:cs="Times New Roman"/>
-          <w:b/>
-          <w:sz w:val="24"/>
-          <w:szCs w:val="28"/>
-        </w:rPr>
-        <w:t>Структура</w:t>
-      </w:r>
-      <w:r>
-        <w:rPr>
-          <w:rFonts w:ascii="Times New Roman" w:hAnsi="Times New Roman" w:cs="Times New Roman"/>
-          <w:b/>
-          <w:sz w:val="24"/>
-          <w:szCs w:val="28"/>
-          <w:lang w:val="en-US"/>
-        </w:rPr>
-        <w:t xml:space="preserve"> </w:t>
-      </w:r>
-      <w:r>
-        <w:rPr>
-          <w:rFonts w:ascii="Times New Roman" w:hAnsi="Times New Roman" w:cs="Times New Roman"/>
-          <w:b/>
-          <w:sz w:val="24"/>
-          <w:szCs w:val="28"/>
-          <w:lang w:val="en-US"/>
-        </w:rPr>
         <w:t>EquipmentService</w:t>
       </w:r>
+      <w:proofErr w:type="spellEnd"/>
     </w:p>
     <w:p>
       <w:pPr>
@@ -24692,6 +24738,7 @@
           <w:szCs w:val="28"/>
         </w:rPr>
       </w:pPr>
+      <w:proofErr w:type="spellStart"/>
       <w:r>
         <w:rPr>
           <w:rFonts w:ascii="Times New Roman" w:hAnsi="Times New Roman" w:cs="Times New Roman"/>
@@ -24710,6 +24757,7 @@
         </w:rPr>
         <w:t>Controller</w:t>
       </w:r>
+      <w:proofErr w:type="spellEnd"/>
       <w:r>
         <w:rPr>
           <w:rFonts w:ascii="Times New Roman" w:hAnsi="Times New Roman" w:cs="Times New Roman"/>
@@ -24751,6 +24799,7 @@
           <w:szCs w:val="28"/>
         </w:rPr>
       </w:pPr>
+      <w:proofErr w:type="spellStart"/>
       <w:r>
         <w:rPr>
           <w:rFonts w:ascii="Times New Roman" w:hAnsi="Times New Roman" w:cs="Times New Roman"/>
@@ -24769,6 +24818,7 @@
         </w:rPr>
         <w:t>Controller</w:t>
       </w:r>
+      <w:proofErr w:type="spellEnd"/>
       <w:r>
         <w:rPr>
           <w:rFonts w:ascii="Times New Roman" w:hAnsi="Times New Roman" w:cs="Times New Roman"/>
@@ -24810,6 +24860,7 @@
           <w:szCs w:val="28"/>
         </w:rPr>
       </w:pPr>
+      <w:proofErr w:type="spellStart"/>
       <w:r>
         <w:rPr>
           <w:rFonts w:ascii="Times New Roman" w:hAnsi="Times New Roman" w:cs="Times New Roman"/>
@@ -24829,6 +24880,7 @@
         </w:rPr>
         <w:t>Controller</w:t>
       </w:r>
+      <w:proofErr w:type="spellEnd"/>
       <w:r>
         <w:rPr>
           <w:rFonts w:ascii="Times New Roman" w:hAnsi="Times New Roman" w:cs="Times New Roman"/>
@@ -24870,6 +24922,7 @@
           <w:szCs w:val="28"/>
         </w:rPr>
       </w:pPr>
+      <w:proofErr w:type="spellStart"/>
       <w:r>
         <w:rPr>
           <w:rFonts w:ascii="Times New Roman" w:hAnsi="Times New Roman" w:cs="Times New Roman"/>
@@ -24897,6 +24950,7 @@
         </w:rPr>
         <w:t>Service</w:t>
       </w:r>
+      <w:proofErr w:type="spellEnd"/>
       <w:r>
         <w:rPr>
           <w:rFonts w:ascii="Times New Roman" w:hAnsi="Times New Roman" w:cs="Times New Roman"/>
@@ -24938,6 +24992,7 @@
           <w:szCs w:val="28"/>
         </w:rPr>
       </w:pPr>
+      <w:proofErr w:type="spellStart"/>
       <w:r>
         <w:rPr>
           <w:rFonts w:ascii="Times New Roman" w:hAnsi="Times New Roman" w:cs="Times New Roman"/>
@@ -24956,6 +25011,7 @@
         </w:rPr>
         <w:t>Service</w:t>
       </w:r>
+      <w:proofErr w:type="spellEnd"/>
       <w:r>
         <w:rPr>
           <w:rFonts w:ascii="Times New Roman" w:hAnsi="Times New Roman" w:cs="Times New Roman"/>
@@ -24970,23 +25026,7 @@
           <w:sz w:val="24"/>
           <w:szCs w:val="28"/>
         </w:rPr>
-        <w:t xml:space="preserve">данных параметров моделей </w:t>
-      </w:r>
-      <w:r>
-        <w:rPr>
-          <w:rFonts w:ascii="Times New Roman" w:hAnsi="Times New Roman" w:cs="Times New Roman"/>
-          <w:sz w:val="24"/>
-          <w:szCs w:val="28"/>
-        </w:rPr>
-        <w:t>оборудования</w:t>
-      </w:r>
-      <w:r>
-        <w:rPr>
-          <w:rFonts w:ascii="Times New Roman" w:hAnsi="Times New Roman" w:cs="Times New Roman"/>
-          <w:sz w:val="24"/>
-          <w:szCs w:val="28"/>
-        </w:rPr>
-        <w:t>;</w:t>
+        <w:t>данных параметров моделей оборудования;</w:t>
       </w:r>
     </w:p>
     <w:p>
@@ -25005,6 +25045,7 @@
           <w:szCs w:val="28"/>
         </w:rPr>
       </w:pPr>
+      <w:proofErr w:type="spellStart"/>
       <w:r>
         <w:rPr>
           <w:rFonts w:ascii="Times New Roman" w:hAnsi="Times New Roman" w:cs="Times New Roman"/>
@@ -25023,6 +25064,7 @@
         </w:rPr>
         <w:t>Service</w:t>
       </w:r>
+      <w:proofErr w:type="spellEnd"/>
       <w:r>
         <w:rPr>
           <w:rFonts w:ascii="Times New Roman" w:hAnsi="Times New Roman" w:cs="Times New Roman"/>
@@ -25064,6 +25106,7 @@
           <w:szCs w:val="28"/>
         </w:rPr>
       </w:pPr>
+      <w:proofErr w:type="spellStart"/>
       <w:r>
         <w:rPr>
           <w:rFonts w:ascii="Times New Roman" w:hAnsi="Times New Roman" w:cs="Times New Roman"/>
@@ -25091,6 +25134,7 @@
         </w:rPr>
         <w:t>Repository</w:t>
       </w:r>
+      <w:proofErr w:type="spellEnd"/>
       <w:r>
         <w:rPr>
           <w:rFonts w:ascii="Times New Roman" w:hAnsi="Times New Roman" w:cs="Times New Roman"/>
@@ -25140,6 +25184,7 @@
           <w:szCs w:val="28"/>
         </w:rPr>
       </w:pPr>
+      <w:proofErr w:type="spellStart"/>
       <w:r>
         <w:rPr>
           <w:rFonts w:ascii="Times New Roman" w:hAnsi="Times New Roman" w:cs="Times New Roman"/>
@@ -25167,6 +25212,7 @@
         </w:rPr>
         <w:t>Repository</w:t>
       </w:r>
+      <w:proofErr w:type="spellEnd"/>
       <w:r>
         <w:rPr>
           <w:rFonts w:ascii="Times New Roman" w:hAnsi="Times New Roman" w:cs="Times New Roman"/>
@@ -25216,6 +25262,7 @@
           <w:szCs w:val="28"/>
         </w:rPr>
       </w:pPr>
+      <w:proofErr w:type="spellStart"/>
       <w:r>
         <w:rPr>
           <w:rFonts w:ascii="Times New Roman" w:hAnsi="Times New Roman" w:cs="Times New Roman"/>
@@ -25243,6 +25290,7 @@
         </w:rPr>
         <w:t>Repository</w:t>
       </w:r>
+      <w:proofErr w:type="spellEnd"/>
       <w:r>
         <w:rPr>
           <w:rFonts w:ascii="Times New Roman" w:hAnsi="Times New Roman" w:cs="Times New Roman"/>
@@ -25292,6 +25340,7 @@
           <w:szCs w:val="28"/>
         </w:rPr>
       </w:pPr>
+      <w:proofErr w:type="spellStart"/>
       <w:r>
         <w:rPr>
           <w:rFonts w:ascii="Times New Roman" w:hAnsi="Times New Roman" w:cs="Times New Roman"/>
@@ -25310,6 +25359,7 @@
         </w:rPr>
         <w:t>Context</w:t>
       </w:r>
+      <w:proofErr w:type="spellEnd"/>
       <w:r>
         <w:rPr>
           <w:rFonts w:ascii="Times New Roman" w:hAnsi="Times New Roman" w:cs="Times New Roman"/>
@@ -25351,6 +25401,7 @@
           <w:szCs w:val="28"/>
         </w:rPr>
       </w:pPr>
+      <w:proofErr w:type="spellStart"/>
       <w:r>
         <w:rPr>
           <w:rFonts w:ascii="Times New Roman" w:hAnsi="Times New Roman" w:cs="Times New Roman"/>
@@ -25360,6 +25411,7 @@
         </w:rPr>
         <w:t>EquipmentModel</w:t>
       </w:r>
+      <w:proofErr w:type="spellEnd"/>
       <w:r>
         <w:rPr>
           <w:rFonts w:ascii="Times New Roman" w:hAnsi="Times New Roman" w:cs="Times New Roman"/>
@@ -25424,15 +25476,7 @@
           <w:sz w:val="24"/>
           <w:szCs w:val="28"/>
         </w:rPr>
-        <w:t xml:space="preserve">параметр модели </w:t>
-      </w:r>
-      <w:r>
-        <w:rPr>
-          <w:rFonts w:ascii="Times New Roman" w:hAnsi="Times New Roman" w:cs="Times New Roman"/>
-          <w:sz w:val="24"/>
-          <w:szCs w:val="28"/>
-        </w:rPr>
-        <w:t>оборудования</w:t>
+        <w:t>параметр модели оборудования</w:t>
       </w:r>
       <w:r>
         <w:rPr>
@@ -25459,6 +25503,7 @@
           <w:szCs w:val="28"/>
         </w:rPr>
       </w:pPr>
+      <w:proofErr w:type="spellStart"/>
       <w:r>
         <w:rPr>
           <w:rFonts w:ascii="Times New Roman" w:hAnsi="Times New Roman" w:cs="Times New Roman"/>
@@ -25466,17 +25511,9 @@
           <w:szCs w:val="28"/>
           <w:lang w:val="en-US"/>
         </w:rPr>
-        <w:t>Equipment</w:t>
-      </w:r>
-      <w:r>
-        <w:rPr>
-          <w:rFonts w:ascii="Times New Roman" w:hAnsi="Times New Roman" w:cs="Times New Roman"/>
-          <w:sz w:val="24"/>
-          <w:szCs w:val="28"/>
-          <w:lang w:val="en-US"/>
-        </w:rPr>
-        <w:t>Instance</w:t>
-      </w:r>
+        <w:t>EquipmentInstance</w:t>
+      </w:r>
+      <w:proofErr w:type="spellEnd"/>
       <w:r>
         <w:rPr>
           <w:rFonts w:ascii="Times New Roman" w:hAnsi="Times New Roman" w:cs="Times New Roman"/>
@@ -25491,15 +25528,7 @@
           <w:sz w:val="24"/>
           <w:szCs w:val="28"/>
         </w:rPr>
-        <w:t xml:space="preserve">экземпляр </w:t>
-      </w:r>
-      <w:r>
-        <w:rPr>
-          <w:rFonts w:ascii="Times New Roman" w:hAnsi="Times New Roman" w:cs="Times New Roman"/>
-          <w:sz w:val="24"/>
-          <w:szCs w:val="28"/>
-        </w:rPr>
-        <w:t>оборудования</w:t>
+        <w:t>экземпляр оборудования</w:t>
       </w:r>
       <w:r>
         <w:rPr>
@@ -25632,26 +25661,26 @@
           <w:rFonts w:ascii="Times New Roman" w:hAnsi="Times New Roman" w:cs="Times New Roman"/>
           <w:sz w:val="24"/>
           <w:szCs w:val="28"/>
+        </w:rPr>
+      </w:pPr>
+      <w:r>
+        <w:rPr>
+          <w:rFonts w:ascii="Times New Roman" w:hAnsi="Times New Roman" w:cs="Times New Roman"/>
+          <w:sz w:val="24"/>
+          <w:szCs w:val="28"/>
+        </w:rPr>
+        <w:t>Рисунок 9 – Диаграмма классов сервиса оборудования</w:t>
+      </w:r>
+    </w:p>
+    <w:p>
+      <w:pPr>
+        <w:spacing w:line="360" w:lineRule="auto"/>
+        <w:rPr>
+          <w:rFonts w:ascii="Times New Roman" w:hAnsi="Times New Roman" w:cs="Times New Roman"/>
+          <w:b/>
+          <w:sz w:val="24"/>
+          <w:szCs w:val="28"/>
           <w:lang w:val="en-US"/>
-        </w:rPr>
-      </w:pPr>
-      <w:r>
-        <w:rPr>
-          <w:rFonts w:ascii="Times New Roman" w:hAnsi="Times New Roman" w:cs="Times New Roman"/>
-          <w:sz w:val="24"/>
-          <w:szCs w:val="28"/>
-        </w:rPr>
-        <w:t>Рисунок 9 – Диаграмма классов сервиса оборудования</w:t>
-      </w:r>
-    </w:p>
-    <w:p>
-      <w:pPr>
-        <w:spacing w:line="360" w:lineRule="auto"/>
-        <w:rPr>
-          <w:rFonts w:ascii="Times New Roman" w:hAnsi="Times New Roman" w:cs="Times New Roman"/>
-          <w:b/>
-          <w:sz w:val="24"/>
-          <w:szCs w:val="28"/>
         </w:rPr>
       </w:pPr>
       <w:r>
@@ -25673,6 +25702,7 @@
         </w:rPr>
         <w:t xml:space="preserve"> </w:t>
       </w:r>
+      <w:proofErr w:type="spellStart"/>
       <w:r>
         <w:rPr>
           <w:rFonts w:ascii="Times New Roman" w:hAnsi="Times New Roman" w:cs="Times New Roman"/>
@@ -25693,6 +25723,368 @@
         </w:rPr>
         <w:t>Service</w:t>
       </w:r>
+      <w:proofErr w:type="spellEnd"/>
+    </w:p>
+    <w:p>
+      <w:pPr>
+        <w:spacing w:line="360" w:lineRule="auto"/>
+        <w:jc w:val="both"/>
+        <w:rPr>
+          <w:rFonts w:ascii="Times New Roman" w:hAnsi="Times New Roman" w:cs="Times New Roman"/>
+          <w:sz w:val="24"/>
+          <w:szCs w:val="28"/>
+        </w:rPr>
+      </w:pPr>
+      <w:r>
+        <w:rPr>
+          <w:rFonts w:ascii="Times New Roman" w:hAnsi="Times New Roman" w:cs="Times New Roman"/>
+          <w:sz w:val="24"/>
+          <w:szCs w:val="28"/>
+        </w:rPr>
+        <w:t>Включает в себя следующие основные классы и интерфейсы:</w:t>
+      </w:r>
+    </w:p>
+    <w:p>
+      <w:pPr>
+        <w:pStyle w:val="a9"/>
+        <w:numPr>
+          <w:ilvl w:val="0"/>
+          <w:numId w:val="45"/>
+        </w:numPr>
+        <w:spacing w:line="360" w:lineRule="auto"/>
+        <w:ind w:left="426" w:hanging="426"/>
+        <w:jc w:val="both"/>
+        <w:rPr>
+          <w:rFonts w:ascii="Times New Roman" w:hAnsi="Times New Roman" w:cs="Times New Roman"/>
+          <w:sz w:val="24"/>
+          <w:szCs w:val="28"/>
+        </w:rPr>
+      </w:pPr>
+      <w:proofErr w:type="spellStart"/>
+      <w:r>
+        <w:rPr>
+          <w:rFonts w:ascii="Times New Roman" w:hAnsi="Times New Roman" w:cs="Times New Roman"/>
+          <w:sz w:val="24"/>
+          <w:szCs w:val="28"/>
+          <w:lang w:val="en-US"/>
+        </w:rPr>
+        <w:t>Documents</w:t>
+      </w:r>
+      <w:r>
+        <w:rPr>
+          <w:rFonts w:ascii="Times New Roman" w:hAnsi="Times New Roman" w:cs="Times New Roman"/>
+          <w:sz w:val="24"/>
+          <w:szCs w:val="28"/>
+          <w:lang w:val="en-US"/>
+        </w:rPr>
+        <w:t>Controller</w:t>
+      </w:r>
+      <w:proofErr w:type="spellEnd"/>
+      <w:r>
+        <w:rPr>
+          <w:rFonts w:ascii="Times New Roman" w:hAnsi="Times New Roman" w:cs="Times New Roman"/>
+          <w:sz w:val="24"/>
+          <w:szCs w:val="28"/>
+        </w:rPr>
+        <w:t xml:space="preserve"> – контроллер для обработки запросов </w:t>
+      </w:r>
+      <w:r>
+        <w:rPr>
+          <w:rFonts w:ascii="Times New Roman" w:hAnsi="Times New Roman" w:cs="Times New Roman"/>
+          <w:sz w:val="24"/>
+          <w:szCs w:val="28"/>
+        </w:rPr>
+        <w:t>к данным документации</w:t>
+      </w:r>
+      <w:r>
+        <w:rPr>
+          <w:rFonts w:ascii="Times New Roman" w:hAnsi="Times New Roman" w:cs="Times New Roman"/>
+          <w:sz w:val="24"/>
+          <w:szCs w:val="28"/>
+        </w:rPr>
+        <w:t>;</w:t>
+      </w:r>
+    </w:p>
+    <w:p>
+      <w:pPr>
+        <w:pStyle w:val="a9"/>
+        <w:numPr>
+          <w:ilvl w:val="0"/>
+          <w:numId w:val="45"/>
+        </w:numPr>
+        <w:spacing w:line="360" w:lineRule="auto"/>
+        <w:ind w:left="426" w:hanging="426"/>
+        <w:jc w:val="both"/>
+        <w:rPr>
+          <w:rFonts w:ascii="Times New Roman" w:hAnsi="Times New Roman" w:cs="Times New Roman"/>
+          <w:sz w:val="24"/>
+          <w:szCs w:val="28"/>
+        </w:rPr>
+      </w:pPr>
+      <w:proofErr w:type="spellStart"/>
+      <w:r>
+        <w:rPr>
+          <w:rFonts w:ascii="Times New Roman" w:hAnsi="Times New Roman" w:cs="Times New Roman"/>
+          <w:sz w:val="24"/>
+          <w:szCs w:val="28"/>
+          <w:lang w:val="en-US"/>
+        </w:rPr>
+        <w:t>I</w:t>
+      </w:r>
+      <w:r>
+        <w:rPr>
+          <w:rFonts w:ascii="Times New Roman" w:hAnsi="Times New Roman" w:cs="Times New Roman"/>
+          <w:sz w:val="24"/>
+          <w:szCs w:val="28"/>
+          <w:lang w:val="en-US"/>
+        </w:rPr>
+        <w:t>Documents</w:t>
+      </w:r>
+      <w:r>
+        <w:rPr>
+          <w:rFonts w:ascii="Times New Roman" w:hAnsi="Times New Roman" w:cs="Times New Roman"/>
+          <w:sz w:val="24"/>
+          <w:szCs w:val="28"/>
+          <w:lang w:val="en-US"/>
+        </w:rPr>
+        <w:t>Service</w:t>
+      </w:r>
+      <w:proofErr w:type="spellEnd"/>
+      <w:r>
+        <w:rPr>
+          <w:rFonts w:ascii="Times New Roman" w:hAnsi="Times New Roman" w:cs="Times New Roman"/>
+          <w:sz w:val="24"/>
+          <w:szCs w:val="28"/>
+        </w:rPr>
+        <w:t xml:space="preserve"> – интерфейс сервиса </w:t>
+      </w:r>
+      <w:r>
+        <w:rPr>
+          <w:rFonts w:ascii="Times New Roman" w:hAnsi="Times New Roman" w:cs="Times New Roman"/>
+          <w:sz w:val="24"/>
+          <w:szCs w:val="28"/>
+        </w:rPr>
+        <w:t>данных документации</w:t>
+      </w:r>
+      <w:r>
+        <w:rPr>
+          <w:rFonts w:ascii="Times New Roman" w:hAnsi="Times New Roman" w:cs="Times New Roman"/>
+          <w:sz w:val="24"/>
+          <w:szCs w:val="28"/>
+        </w:rPr>
+        <w:t>, описывающий основные операции сервиса;</w:t>
+      </w:r>
+    </w:p>
+    <w:p>
+      <w:pPr>
+        <w:pStyle w:val="a9"/>
+        <w:numPr>
+          <w:ilvl w:val="0"/>
+          <w:numId w:val="45"/>
+        </w:numPr>
+        <w:spacing w:line="360" w:lineRule="auto"/>
+        <w:ind w:left="426" w:hanging="426"/>
+        <w:jc w:val="both"/>
+        <w:rPr>
+          <w:rFonts w:ascii="Times New Roman" w:hAnsi="Times New Roman" w:cs="Times New Roman"/>
+          <w:sz w:val="24"/>
+          <w:szCs w:val="28"/>
+        </w:rPr>
+      </w:pPr>
+      <w:proofErr w:type="spellStart"/>
+      <w:r>
+        <w:rPr>
+          <w:rFonts w:ascii="Times New Roman" w:hAnsi="Times New Roman" w:cs="Times New Roman"/>
+          <w:sz w:val="24"/>
+          <w:szCs w:val="28"/>
+          <w:lang w:val="en-US"/>
+        </w:rPr>
+        <w:t>I</w:t>
+      </w:r>
+      <w:r>
+        <w:rPr>
+          <w:rFonts w:ascii="Times New Roman" w:hAnsi="Times New Roman" w:cs="Times New Roman"/>
+          <w:sz w:val="24"/>
+          <w:szCs w:val="28"/>
+          <w:lang w:val="en-US"/>
+        </w:rPr>
+        <w:t>Documents</w:t>
+      </w:r>
+      <w:r>
+        <w:rPr>
+          <w:rFonts w:ascii="Times New Roman" w:hAnsi="Times New Roman" w:cs="Times New Roman"/>
+          <w:sz w:val="24"/>
+          <w:szCs w:val="28"/>
+          <w:lang w:val="en-US"/>
+        </w:rPr>
+        <w:t>Repository</w:t>
+      </w:r>
+      <w:proofErr w:type="spellEnd"/>
+      <w:r>
+        <w:rPr>
+          <w:rFonts w:ascii="Times New Roman" w:hAnsi="Times New Roman" w:cs="Times New Roman"/>
+          <w:sz w:val="24"/>
+          <w:szCs w:val="28"/>
+        </w:rPr>
+        <w:t xml:space="preserve"> – интерфейс репозитория </w:t>
+      </w:r>
+      <w:r>
+        <w:rPr>
+          <w:rFonts w:ascii="Times New Roman" w:hAnsi="Times New Roman" w:cs="Times New Roman"/>
+          <w:sz w:val="24"/>
+          <w:szCs w:val="28"/>
+        </w:rPr>
+        <w:t>данных документации</w:t>
+      </w:r>
+      <w:r>
+        <w:rPr>
+          <w:rFonts w:ascii="Times New Roman" w:hAnsi="Times New Roman" w:cs="Times New Roman"/>
+          <w:sz w:val="24"/>
+          <w:szCs w:val="28"/>
+        </w:rPr>
+        <w:t>;</w:t>
+      </w:r>
+    </w:p>
+    <w:p>
+      <w:pPr>
+        <w:pStyle w:val="a9"/>
+        <w:numPr>
+          <w:ilvl w:val="0"/>
+          <w:numId w:val="45"/>
+        </w:numPr>
+        <w:spacing w:line="360" w:lineRule="auto"/>
+        <w:ind w:left="426" w:hanging="426"/>
+        <w:jc w:val="both"/>
+        <w:rPr>
+          <w:rFonts w:ascii="Times New Roman" w:hAnsi="Times New Roman" w:cs="Times New Roman"/>
+          <w:sz w:val="24"/>
+          <w:szCs w:val="28"/>
+        </w:rPr>
+      </w:pPr>
+      <w:proofErr w:type="spellStart"/>
+      <w:r>
+        <w:rPr>
+          <w:rFonts w:ascii="Times New Roman" w:hAnsi="Times New Roman" w:cs="Times New Roman"/>
+          <w:sz w:val="24"/>
+          <w:szCs w:val="28"/>
+          <w:lang w:val="en-US"/>
+        </w:rPr>
+        <w:t>Documents</w:t>
+      </w:r>
+      <w:r>
+        <w:rPr>
+          <w:rFonts w:ascii="Times New Roman" w:hAnsi="Times New Roman" w:cs="Times New Roman"/>
+          <w:sz w:val="24"/>
+          <w:szCs w:val="28"/>
+          <w:lang w:val="en-US"/>
+        </w:rPr>
+        <w:t>Context</w:t>
+      </w:r>
+      <w:proofErr w:type="spellEnd"/>
+      <w:r>
+        <w:rPr>
+          <w:rFonts w:ascii="Times New Roman" w:hAnsi="Times New Roman" w:cs="Times New Roman"/>
+          <w:sz w:val="24"/>
+          <w:szCs w:val="28"/>
+        </w:rPr>
+        <w:t xml:space="preserve"> – контекст данных для связи с базой данных </w:t>
+      </w:r>
+      <w:r>
+        <w:rPr>
+          <w:rFonts w:ascii="Times New Roman" w:hAnsi="Times New Roman" w:cs="Times New Roman"/>
+          <w:sz w:val="24"/>
+          <w:szCs w:val="28"/>
+        </w:rPr>
+        <w:t>документации</w:t>
+      </w:r>
+      <w:r>
+        <w:rPr>
+          <w:rFonts w:ascii="Times New Roman" w:hAnsi="Times New Roman" w:cs="Times New Roman"/>
+          <w:sz w:val="24"/>
+          <w:szCs w:val="28"/>
+        </w:rPr>
+        <w:t>;</w:t>
+      </w:r>
+    </w:p>
+    <w:p>
+      <w:pPr>
+        <w:pStyle w:val="a9"/>
+        <w:numPr>
+          <w:ilvl w:val="0"/>
+          <w:numId w:val="45"/>
+        </w:numPr>
+        <w:spacing w:line="360" w:lineRule="auto"/>
+        <w:ind w:left="426" w:hanging="426"/>
+        <w:jc w:val="both"/>
+        <w:rPr>
+          <w:rFonts w:ascii="Times New Roman" w:hAnsi="Times New Roman" w:cs="Times New Roman"/>
+          <w:sz w:val="24"/>
+          <w:szCs w:val="28"/>
+        </w:rPr>
+      </w:pPr>
+      <w:r>
+        <w:rPr>
+          <w:rFonts w:ascii="Times New Roman" w:hAnsi="Times New Roman" w:cs="Times New Roman"/>
+          <w:sz w:val="24"/>
+          <w:szCs w:val="28"/>
+          <w:lang w:val="en-US"/>
+        </w:rPr>
+        <w:t>Document</w:t>
+      </w:r>
+      <w:r>
+        <w:rPr>
+          <w:rFonts w:ascii="Times New Roman" w:hAnsi="Times New Roman" w:cs="Times New Roman"/>
+          <w:sz w:val="24"/>
+          <w:szCs w:val="28"/>
+        </w:rPr>
+        <w:t xml:space="preserve">– класс, описывающий </w:t>
+      </w:r>
+      <w:r>
+        <w:rPr>
+          <w:rFonts w:ascii="Times New Roman" w:hAnsi="Times New Roman" w:cs="Times New Roman"/>
+          <w:sz w:val="24"/>
+          <w:szCs w:val="28"/>
+        </w:rPr>
+        <w:t>документ</w:t>
+      </w:r>
+      <w:r>
+        <w:rPr>
+          <w:rFonts w:ascii="Times New Roman" w:hAnsi="Times New Roman" w:cs="Times New Roman"/>
+          <w:sz w:val="24"/>
+          <w:szCs w:val="28"/>
+        </w:rPr>
+        <w:t>.</w:t>
+      </w:r>
+    </w:p>
+    <w:p>
+      <w:pPr>
+        <w:spacing w:line="360" w:lineRule="auto"/>
+        <w:jc w:val="both"/>
+        <w:rPr>
+          <w:rFonts w:ascii="Times New Roman" w:hAnsi="Times New Roman" w:cs="Times New Roman"/>
+          <w:sz w:val="24"/>
+          <w:szCs w:val="28"/>
+        </w:rPr>
+      </w:pPr>
+      <w:r>
+        <w:rPr>
+          <w:rFonts w:ascii="Times New Roman" w:hAnsi="Times New Roman" w:cs="Times New Roman"/>
+          <w:sz w:val="24"/>
+          <w:szCs w:val="28"/>
+        </w:rPr>
+        <w:t>Диаграмма классов сервиса приведена на рисунке 10.</w:t>
+      </w:r>
+    </w:p>
+    <w:p>
+      <w:pPr>
+        <w:spacing w:line="360" w:lineRule="auto"/>
+        <w:jc w:val="both"/>
+        <w:rPr>
+          <w:rFonts w:ascii="Times New Roman" w:hAnsi="Times New Roman" w:cs="Times New Roman"/>
+          <w:sz w:val="24"/>
+          <w:szCs w:val="28"/>
+        </w:rPr>
+      </w:pPr>
     </w:p>
     <w:p>
       <w:pPr>
@@ -25785,95 +26177,6 @@
     <w:p>
       <w:pPr>
         <w:spacing w:line="360" w:lineRule="auto"/>
-        <w:jc w:val="center"/>
-        <w:rPr>
-          <w:rFonts w:ascii="Times New Roman" w:hAnsi="Times New Roman" w:cs="Times New Roman"/>
-          <w:sz w:val="24"/>
-          <w:szCs w:val="28"/>
-        </w:rPr>
-      </w:pPr>
-    </w:p>
-    <w:p>
-      <w:pPr>
-        <w:spacing w:line="360" w:lineRule="auto"/>
-        <w:jc w:val="center"/>
-        <w:rPr>
-          <w:rFonts w:ascii="Times New Roman" w:hAnsi="Times New Roman" w:cs="Times New Roman"/>
-          <w:sz w:val="24"/>
-          <w:szCs w:val="28"/>
-        </w:rPr>
-      </w:pPr>
-    </w:p>
-    <w:p>
-      <w:pPr>
-        <w:spacing w:line="360" w:lineRule="auto"/>
-        <w:jc w:val="center"/>
-        <w:rPr>
-          <w:rFonts w:ascii="Times New Roman" w:hAnsi="Times New Roman" w:cs="Times New Roman"/>
-          <w:sz w:val="24"/>
-          <w:szCs w:val="28"/>
-        </w:rPr>
-      </w:pPr>
-    </w:p>
-    <w:p>
-      <w:pPr>
-        <w:spacing w:line="360" w:lineRule="auto"/>
-        <w:jc w:val="center"/>
-        <w:rPr>
-          <w:rFonts w:ascii="Times New Roman" w:hAnsi="Times New Roman" w:cs="Times New Roman"/>
-          <w:sz w:val="24"/>
-          <w:szCs w:val="28"/>
-        </w:rPr>
-      </w:pPr>
-    </w:p>
-    <w:p>
-      <w:pPr>
-        <w:spacing w:line="360" w:lineRule="auto"/>
-        <w:jc w:val="center"/>
-        <w:rPr>
-          <w:rFonts w:ascii="Times New Roman" w:hAnsi="Times New Roman" w:cs="Times New Roman"/>
-          <w:sz w:val="24"/>
-          <w:szCs w:val="28"/>
-        </w:rPr>
-      </w:pPr>
-    </w:p>
-    <w:p>
-      <w:pPr>
-        <w:spacing w:line="360" w:lineRule="auto"/>
-        <w:jc w:val="center"/>
-        <w:rPr>
-          <w:rFonts w:ascii="Times New Roman" w:hAnsi="Times New Roman" w:cs="Times New Roman"/>
-          <w:sz w:val="24"/>
-          <w:szCs w:val="28"/>
-        </w:rPr>
-      </w:pPr>
-    </w:p>
-    <w:p>
-      <w:pPr>
-        <w:spacing w:line="360" w:lineRule="auto"/>
-        <w:jc w:val="center"/>
-        <w:rPr>
-          <w:rFonts w:ascii="Times New Roman" w:hAnsi="Times New Roman" w:cs="Times New Roman"/>
-          <w:sz w:val="24"/>
-          <w:szCs w:val="28"/>
-        </w:rPr>
-      </w:pPr>
-    </w:p>
-    <w:p>
-      <w:pPr>
-        <w:spacing w:line="360" w:lineRule="auto"/>
-        <w:jc w:val="center"/>
-        <w:rPr>
-          <w:rFonts w:ascii="Times New Roman" w:hAnsi="Times New Roman" w:cs="Times New Roman"/>
-          <w:sz w:val="24"/>
-          <w:szCs w:val="28"/>
-        </w:rPr>
-      </w:pPr>
-    </w:p>
-    <w:p>
-      <w:pPr>
-        <w:spacing w:line="360" w:lineRule="auto"/>
-        <w:jc w:val="center"/>
         <w:rPr>
           <w:rFonts w:ascii="Times New Roman" w:hAnsi="Times New Roman" w:cs="Times New Roman"/>
           <w:sz w:val="24"/>
@@ -25908,9 +26211,19 @@
           <w:b/>
           <w:sz w:val="24"/>
           <w:szCs w:val="28"/>
+        </w:rPr>
+        <w:t xml:space="preserve"> </w:t>
+      </w:r>
+      <w:proofErr w:type="spellStart"/>
+      <w:r>
+        <w:rPr>
+          <w:rFonts w:ascii="Times New Roman" w:hAnsi="Times New Roman" w:cs="Times New Roman"/>
+          <w:b/>
+          <w:sz w:val="24"/>
+          <w:szCs w:val="28"/>
           <w:lang w:val="en-US"/>
         </w:rPr>
-        <w:t xml:space="preserve"> </w:t>
+        <w:t>Monitoring</w:t>
       </w:r>
       <w:r>
         <w:rPr>
@@ -25920,18 +26233,410 @@
           <w:szCs w:val="28"/>
           <w:lang w:val="en-US"/>
         </w:rPr>
+        <w:t>Service</w:t>
+      </w:r>
+      <w:proofErr w:type="spellEnd"/>
+    </w:p>
+    <w:p>
+      <w:pPr>
+        <w:spacing w:line="360" w:lineRule="auto"/>
+        <w:jc w:val="both"/>
+        <w:rPr>
+          <w:rFonts w:ascii="Times New Roman" w:hAnsi="Times New Roman" w:cs="Times New Roman"/>
+          <w:sz w:val="24"/>
+          <w:szCs w:val="28"/>
+        </w:rPr>
+      </w:pPr>
+      <w:r>
+        <w:rPr>
+          <w:rFonts w:ascii="Times New Roman" w:hAnsi="Times New Roman" w:cs="Times New Roman"/>
+          <w:sz w:val="24"/>
+          <w:szCs w:val="28"/>
+        </w:rPr>
+        <w:t>Включает в себя следующие основные классы и интерфейсы:</w:t>
+      </w:r>
+    </w:p>
+    <w:p>
+      <w:pPr>
+        <w:pStyle w:val="a9"/>
+        <w:numPr>
+          <w:ilvl w:val="0"/>
+          <w:numId w:val="45"/>
+        </w:numPr>
+        <w:spacing w:line="360" w:lineRule="auto"/>
+        <w:ind w:left="426" w:hanging="426"/>
+        <w:jc w:val="both"/>
+        <w:rPr>
+          <w:rFonts w:ascii="Times New Roman" w:hAnsi="Times New Roman" w:cs="Times New Roman"/>
+          <w:sz w:val="24"/>
+          <w:szCs w:val="28"/>
+        </w:rPr>
+      </w:pPr>
+      <w:proofErr w:type="spellStart"/>
+      <w:r>
+        <w:rPr>
+          <w:rFonts w:ascii="Times New Roman" w:hAnsi="Times New Roman" w:cs="Times New Roman"/>
+          <w:sz w:val="24"/>
+          <w:szCs w:val="28"/>
+          <w:lang w:val="en-US"/>
+        </w:rPr>
+        <w:t>Monitors</w:t>
+      </w:r>
+      <w:r>
+        <w:rPr>
+          <w:rFonts w:ascii="Times New Roman" w:hAnsi="Times New Roman" w:cs="Times New Roman"/>
+          <w:sz w:val="24"/>
+          <w:szCs w:val="28"/>
+          <w:lang w:val="en-US"/>
+        </w:rPr>
+        <w:t>Controller</w:t>
+      </w:r>
+      <w:proofErr w:type="spellEnd"/>
+      <w:r>
+        <w:rPr>
+          <w:rFonts w:ascii="Times New Roman" w:hAnsi="Times New Roman" w:cs="Times New Roman"/>
+          <w:sz w:val="24"/>
+          <w:szCs w:val="28"/>
+        </w:rPr>
+        <w:t xml:space="preserve"> – контроллер для обработки запросов </w:t>
+      </w:r>
+      <w:r>
+        <w:rPr>
+          <w:rFonts w:ascii="Times New Roman" w:hAnsi="Times New Roman" w:cs="Times New Roman"/>
+          <w:sz w:val="24"/>
+          <w:szCs w:val="28"/>
+        </w:rPr>
+        <w:t xml:space="preserve">к </w:t>
+      </w:r>
+      <w:r>
+        <w:rPr>
+          <w:rFonts w:ascii="Times New Roman" w:hAnsi="Times New Roman" w:cs="Times New Roman"/>
+          <w:sz w:val="24"/>
+          <w:szCs w:val="28"/>
+        </w:rPr>
+        <w:t>экранам мониторинга</w:t>
+      </w:r>
+      <w:r>
+        <w:rPr>
+          <w:rFonts w:ascii="Times New Roman" w:hAnsi="Times New Roman" w:cs="Times New Roman"/>
+          <w:sz w:val="24"/>
+          <w:szCs w:val="28"/>
+        </w:rPr>
+        <w:t>;</w:t>
+      </w:r>
+    </w:p>
+    <w:p>
+      <w:pPr>
+        <w:pStyle w:val="a9"/>
+        <w:numPr>
+          <w:ilvl w:val="0"/>
+          <w:numId w:val="45"/>
+        </w:numPr>
+        <w:spacing w:line="360" w:lineRule="auto"/>
+        <w:ind w:left="426" w:hanging="426"/>
+        <w:jc w:val="both"/>
+        <w:rPr>
+          <w:rFonts w:ascii="Times New Roman" w:hAnsi="Times New Roman" w:cs="Times New Roman"/>
+          <w:sz w:val="24"/>
+          <w:szCs w:val="28"/>
+        </w:rPr>
+      </w:pPr>
+      <w:proofErr w:type="spellStart"/>
+      <w:r>
+        <w:rPr>
+          <w:rFonts w:ascii="Times New Roman" w:hAnsi="Times New Roman" w:cs="Times New Roman"/>
+          <w:sz w:val="24"/>
+          <w:szCs w:val="28"/>
+          <w:lang w:val="en-US"/>
+        </w:rPr>
+        <w:t>I</w:t>
+      </w:r>
+      <w:r>
+        <w:rPr>
+          <w:rFonts w:ascii="Times New Roman" w:hAnsi="Times New Roman" w:cs="Times New Roman"/>
+          <w:sz w:val="24"/>
+          <w:szCs w:val="28"/>
+          <w:lang w:val="en-US"/>
+        </w:rPr>
+        <w:t>Monitors</w:t>
+      </w:r>
+      <w:r>
+        <w:rPr>
+          <w:rFonts w:ascii="Times New Roman" w:hAnsi="Times New Roman" w:cs="Times New Roman"/>
+          <w:sz w:val="24"/>
+          <w:szCs w:val="28"/>
+          <w:lang w:val="en-US"/>
+        </w:rPr>
+        <w:t>Service</w:t>
+      </w:r>
+      <w:proofErr w:type="spellEnd"/>
+      <w:r>
+        <w:rPr>
+          <w:rFonts w:ascii="Times New Roman" w:hAnsi="Times New Roman" w:cs="Times New Roman"/>
+          <w:sz w:val="24"/>
+          <w:szCs w:val="28"/>
+        </w:rPr>
+        <w:t xml:space="preserve"> – интерфейс сервиса </w:t>
+      </w:r>
+      <w:r>
+        <w:rPr>
+          <w:rFonts w:ascii="Times New Roman" w:hAnsi="Times New Roman" w:cs="Times New Roman"/>
+          <w:sz w:val="24"/>
+          <w:szCs w:val="28"/>
+        </w:rPr>
+        <w:t xml:space="preserve">данных </w:t>
+      </w:r>
+      <w:r>
+        <w:rPr>
+          <w:rFonts w:ascii="Times New Roman" w:hAnsi="Times New Roman" w:cs="Times New Roman"/>
+          <w:sz w:val="24"/>
+          <w:szCs w:val="28"/>
+        </w:rPr>
+        <w:t>экранов мониторинга;</w:t>
+      </w:r>
+    </w:p>
+    <w:p>
+      <w:pPr>
+        <w:pStyle w:val="a9"/>
+        <w:numPr>
+          <w:ilvl w:val="0"/>
+          <w:numId w:val="45"/>
+        </w:numPr>
+        <w:spacing w:line="360" w:lineRule="auto"/>
+        <w:ind w:left="426" w:hanging="426"/>
+        <w:jc w:val="both"/>
+        <w:rPr>
+          <w:rFonts w:ascii="Times New Roman" w:hAnsi="Times New Roman" w:cs="Times New Roman"/>
+          <w:sz w:val="24"/>
+          <w:szCs w:val="28"/>
+        </w:rPr>
+      </w:pPr>
+      <w:proofErr w:type="spellStart"/>
+      <w:r>
+        <w:rPr>
+          <w:rFonts w:ascii="Times New Roman" w:hAnsi="Times New Roman" w:cs="Times New Roman"/>
+          <w:sz w:val="24"/>
+          <w:szCs w:val="28"/>
+          <w:lang w:val="en-US"/>
+        </w:rPr>
+        <w:t>I</w:t>
+      </w:r>
+      <w:r>
+        <w:rPr>
+          <w:rFonts w:ascii="Times New Roman" w:hAnsi="Times New Roman" w:cs="Times New Roman"/>
+          <w:sz w:val="24"/>
+          <w:szCs w:val="28"/>
+          <w:lang w:val="en-US"/>
+        </w:rPr>
+        <w:t>Monitors</w:t>
+      </w:r>
+      <w:r>
+        <w:rPr>
+          <w:rFonts w:ascii="Times New Roman" w:hAnsi="Times New Roman" w:cs="Times New Roman"/>
+          <w:sz w:val="24"/>
+          <w:szCs w:val="28"/>
+          <w:lang w:val="en-US"/>
+        </w:rPr>
+        <w:t>Repository</w:t>
+      </w:r>
+      <w:proofErr w:type="spellEnd"/>
+      <w:r>
+        <w:rPr>
+          <w:rFonts w:ascii="Times New Roman" w:hAnsi="Times New Roman" w:cs="Times New Roman"/>
+          <w:sz w:val="24"/>
+          <w:szCs w:val="28"/>
+        </w:rPr>
+        <w:t xml:space="preserve"> – интерфейс репозитория </w:t>
+      </w:r>
+      <w:r>
+        <w:rPr>
+          <w:rFonts w:ascii="Times New Roman" w:hAnsi="Times New Roman" w:cs="Times New Roman"/>
+          <w:sz w:val="24"/>
+          <w:szCs w:val="28"/>
+        </w:rPr>
+        <w:t>данных экранов мониторинга</w:t>
+      </w:r>
+      <w:r>
+        <w:rPr>
+          <w:rFonts w:ascii="Times New Roman" w:hAnsi="Times New Roman" w:cs="Times New Roman"/>
+          <w:sz w:val="24"/>
+          <w:szCs w:val="28"/>
+        </w:rPr>
+        <w:t>;</w:t>
+      </w:r>
+    </w:p>
+    <w:p>
+      <w:pPr>
+        <w:pStyle w:val="a9"/>
+        <w:numPr>
+          <w:ilvl w:val="0"/>
+          <w:numId w:val="45"/>
+        </w:numPr>
+        <w:spacing w:line="360" w:lineRule="auto"/>
+        <w:ind w:left="426" w:hanging="426"/>
+        <w:jc w:val="both"/>
+        <w:rPr>
+          <w:rFonts w:ascii="Times New Roman" w:hAnsi="Times New Roman" w:cs="Times New Roman"/>
+          <w:sz w:val="24"/>
+          <w:szCs w:val="28"/>
+        </w:rPr>
+      </w:pPr>
+      <w:proofErr w:type="spellStart"/>
+      <w:r>
+        <w:rPr>
+          <w:rFonts w:ascii="Times New Roman" w:hAnsi="Times New Roman" w:cs="Times New Roman"/>
+          <w:sz w:val="24"/>
+          <w:szCs w:val="28"/>
+          <w:lang w:val="en-US"/>
+        </w:rPr>
         <w:t>Monitoring</w:t>
       </w:r>
       <w:r>
         <w:rPr>
           <w:rFonts w:ascii="Times New Roman" w:hAnsi="Times New Roman" w:cs="Times New Roman"/>
+          <w:sz w:val="24"/>
+          <w:szCs w:val="28"/>
+          <w:lang w:val="en-US"/>
+        </w:rPr>
+        <w:t>Context</w:t>
+      </w:r>
+      <w:proofErr w:type="spellEnd"/>
+      <w:r>
+        <w:rPr>
+          <w:rFonts w:ascii="Times New Roman" w:hAnsi="Times New Roman" w:cs="Times New Roman"/>
+          <w:sz w:val="24"/>
+          <w:szCs w:val="28"/>
+        </w:rPr>
+        <w:t xml:space="preserve"> – контекст данных для связи с базой данных </w:t>
+      </w:r>
+      <w:r>
+        <w:rPr>
+          <w:rFonts w:ascii="Times New Roman" w:hAnsi="Times New Roman" w:cs="Times New Roman"/>
+          <w:sz w:val="24"/>
+          <w:szCs w:val="28"/>
+        </w:rPr>
+        <w:t>м</w:t>
+      </w:r>
+      <w:r>
+        <w:rPr>
+          <w:rFonts w:ascii="Times New Roman" w:hAnsi="Times New Roman" w:cs="Times New Roman"/>
+          <w:sz w:val="24"/>
+          <w:szCs w:val="28"/>
+        </w:rPr>
+        <w:t>о</w:t>
+      </w:r>
+      <w:r>
+        <w:rPr>
+          <w:rFonts w:ascii="Times New Roman" w:hAnsi="Times New Roman" w:cs="Times New Roman"/>
+          <w:sz w:val="24"/>
+          <w:szCs w:val="28"/>
+        </w:rPr>
+        <w:t>ниторинга</w:t>
+      </w:r>
+      <w:r>
+        <w:rPr>
+          <w:rFonts w:ascii="Times New Roman" w:hAnsi="Times New Roman" w:cs="Times New Roman"/>
+          <w:sz w:val="24"/>
+          <w:szCs w:val="28"/>
+        </w:rPr>
+        <w:t>;</w:t>
+      </w:r>
+    </w:p>
+    <w:p>
+      <w:pPr>
+        <w:pStyle w:val="a9"/>
+        <w:numPr>
+          <w:ilvl w:val="0"/>
+          <w:numId w:val="45"/>
+        </w:numPr>
+        <w:spacing w:line="360" w:lineRule="auto"/>
+        <w:ind w:left="426" w:hanging="426"/>
+        <w:jc w:val="both"/>
+        <w:rPr>
+          <w:rFonts w:ascii="Times New Roman" w:hAnsi="Times New Roman" w:cs="Times New Roman"/>
+          <w:sz w:val="24"/>
+          <w:szCs w:val="28"/>
+        </w:rPr>
+      </w:pPr>
+      <w:r>
+        <w:rPr>
+          <w:rFonts w:ascii="Times New Roman" w:hAnsi="Times New Roman" w:cs="Times New Roman"/>
+          <w:sz w:val="24"/>
+          <w:szCs w:val="28"/>
+          <w:lang w:val="en-US"/>
+        </w:rPr>
+        <w:t>Monitor</w:t>
+      </w:r>
+      <w:r>
+        <w:rPr>
+          <w:rFonts w:ascii="Times New Roman" w:hAnsi="Times New Roman" w:cs="Times New Roman"/>
+          <w:sz w:val="24"/>
+          <w:szCs w:val="28"/>
+        </w:rPr>
+        <w:t xml:space="preserve">– класс, описывающий </w:t>
+      </w:r>
+      <w:r>
+        <w:rPr>
+          <w:rFonts w:ascii="Times New Roman" w:hAnsi="Times New Roman" w:cs="Times New Roman"/>
+          <w:sz w:val="24"/>
+          <w:szCs w:val="28"/>
+        </w:rPr>
+        <w:t>экран мониторинга</w:t>
+      </w:r>
+      <w:r>
+        <w:rPr>
+          <w:rFonts w:ascii="Times New Roman" w:hAnsi="Times New Roman" w:cs="Times New Roman"/>
+          <w:sz w:val="24"/>
+          <w:szCs w:val="28"/>
+        </w:rPr>
+        <w:t>.</w:t>
+      </w:r>
+    </w:p>
+    <w:p>
+      <w:pPr>
+        <w:spacing w:line="360" w:lineRule="auto"/>
+        <w:jc w:val="both"/>
+        <w:rPr>
+          <w:rFonts w:ascii="Times New Roman" w:hAnsi="Times New Roman" w:cs="Times New Roman"/>
+          <w:sz w:val="24"/>
+          <w:szCs w:val="28"/>
+        </w:rPr>
+      </w:pPr>
+      <w:r>
+        <w:rPr>
+          <w:rFonts w:ascii="Times New Roman" w:hAnsi="Times New Roman" w:cs="Times New Roman"/>
+          <w:sz w:val="24"/>
+          <w:szCs w:val="28"/>
+        </w:rPr>
+        <w:t>Диаграмма классов сервиса приведена на рисунке 1</w:t>
+      </w:r>
+      <w:r>
+        <w:rPr>
+          <w:rFonts w:ascii="Times New Roman" w:hAnsi="Times New Roman" w:cs="Times New Roman"/>
+          <w:sz w:val="24"/>
+          <w:szCs w:val="28"/>
+        </w:rPr>
+        <w:t>1</w:t>
+      </w:r>
+      <w:r>
+        <w:rPr>
+          <w:rFonts w:ascii="Times New Roman" w:hAnsi="Times New Roman" w:cs="Times New Roman"/>
+          <w:sz w:val="24"/>
+          <w:szCs w:val="28"/>
+        </w:rPr>
+        <w:t>.</w:t>
+      </w:r>
+    </w:p>
+    <w:p>
+      <w:pPr>
+        <w:spacing w:line="360" w:lineRule="auto"/>
+        <w:rPr>
+          <w:rFonts w:ascii="Times New Roman" w:hAnsi="Times New Roman" w:cs="Times New Roman"/>
           <w:b/>
           <w:sz w:val="24"/>
           <w:szCs w:val="28"/>
-          <w:lang w:val="en-US"/>
-        </w:rPr>
-        <w:t>Service</w:t>
-      </w:r>
+        </w:rPr>
+      </w:pPr>
     </w:p>
     <w:p>
       <w:pPr>
@@ -26033,15 +26738,381 @@
           <w:sz w:val="24"/>
           <w:szCs w:val="28"/>
         </w:rPr>
-        <w:t xml:space="preserve"> – Диаграмма классов сервиса </w:t>
-      </w:r>
-      <w:r>
-        <w:rPr>
-          <w:rFonts w:ascii="Times New Roman" w:hAnsi="Times New Roman" w:cs="Times New Roman"/>
-          <w:sz w:val="24"/>
-          <w:szCs w:val="28"/>
-        </w:rPr>
-        <w:t>мониторинга</w:t>
+        <w:t xml:space="preserve"> – Диаграмма классов сервиса мониторинга</w:t>
+      </w:r>
+    </w:p>
+    <w:p>
+      <w:pPr>
+        <w:spacing w:line="360" w:lineRule="auto"/>
+        <w:rPr>
+          <w:rFonts w:ascii="Times New Roman" w:hAnsi="Times New Roman" w:cs="Times New Roman"/>
+          <w:b/>
+          <w:sz w:val="24"/>
+          <w:szCs w:val="28"/>
+        </w:rPr>
+      </w:pPr>
+    </w:p>
+    <w:p>
+      <w:pPr>
+        <w:spacing w:line="360" w:lineRule="auto"/>
+        <w:rPr>
+          <w:rFonts w:ascii="Times New Roman" w:hAnsi="Times New Roman" w:cs="Times New Roman"/>
+          <w:b/>
+          <w:sz w:val="24"/>
+          <w:szCs w:val="28"/>
+        </w:rPr>
+      </w:pPr>
+    </w:p>
+    <w:p>
+      <w:pPr>
+        <w:spacing w:line="360" w:lineRule="auto"/>
+        <w:rPr>
+          <w:rFonts w:ascii="Times New Roman" w:hAnsi="Times New Roman" w:cs="Times New Roman"/>
+          <w:b/>
+          <w:sz w:val="24"/>
+          <w:szCs w:val="28"/>
+        </w:rPr>
+      </w:pPr>
+      <w:r>
+        <w:rPr>
+          <w:rFonts w:ascii="Times New Roman" w:hAnsi="Times New Roman" w:cs="Times New Roman"/>
+          <w:b/>
+          <w:sz w:val="24"/>
+          <w:szCs w:val="28"/>
+        </w:rPr>
+        <w:lastRenderedPageBreak/>
+        <w:t>Структура</w:t>
+      </w:r>
+      <w:r>
+        <w:rPr>
+          <w:rFonts w:ascii="Times New Roman" w:hAnsi="Times New Roman" w:cs="Times New Roman"/>
+          <w:b/>
+          <w:sz w:val="24"/>
+          <w:szCs w:val="28"/>
+        </w:rPr>
+        <w:t xml:space="preserve"> </w:t>
+      </w:r>
+      <w:proofErr w:type="spellStart"/>
+      <w:r>
+        <w:rPr>
+          <w:rFonts w:ascii="Times New Roman" w:hAnsi="Times New Roman" w:cs="Times New Roman"/>
+          <w:b/>
+          <w:sz w:val="24"/>
+          <w:szCs w:val="28"/>
+          <w:lang w:val="en-US"/>
+        </w:rPr>
+        <w:t>DataCollection</w:t>
+      </w:r>
+      <w:r>
+        <w:rPr>
+          <w:rFonts w:ascii="Times New Roman" w:hAnsi="Times New Roman" w:cs="Times New Roman"/>
+          <w:b/>
+          <w:sz w:val="24"/>
+          <w:szCs w:val="28"/>
+          <w:lang w:val="en-US"/>
+        </w:rPr>
+        <w:t>Service</w:t>
+      </w:r>
+      <w:proofErr w:type="spellEnd"/>
+    </w:p>
+    <w:p>
+      <w:pPr>
+        <w:spacing w:line="360" w:lineRule="auto"/>
+        <w:jc w:val="both"/>
+        <w:rPr>
+          <w:rFonts w:ascii="Times New Roman" w:hAnsi="Times New Roman" w:cs="Times New Roman"/>
+          <w:sz w:val="24"/>
+          <w:szCs w:val="28"/>
+        </w:rPr>
+      </w:pPr>
+      <w:r>
+        <w:rPr>
+          <w:rFonts w:ascii="Times New Roman" w:hAnsi="Times New Roman" w:cs="Times New Roman"/>
+          <w:sz w:val="24"/>
+          <w:szCs w:val="28"/>
+        </w:rPr>
+        <w:t>Включает в себя следующие основные классы и интерфейсы:</w:t>
+      </w:r>
+    </w:p>
+    <w:p>
+      <w:pPr>
+        <w:pStyle w:val="a9"/>
+        <w:numPr>
+          <w:ilvl w:val="0"/>
+          <w:numId w:val="45"/>
+        </w:numPr>
+        <w:spacing w:line="360" w:lineRule="auto"/>
+        <w:ind w:left="426" w:hanging="426"/>
+        <w:jc w:val="both"/>
+        <w:rPr>
+          <w:rFonts w:ascii="Times New Roman" w:hAnsi="Times New Roman" w:cs="Times New Roman"/>
+          <w:sz w:val="24"/>
+          <w:szCs w:val="28"/>
+        </w:rPr>
+      </w:pPr>
+      <w:proofErr w:type="spellStart"/>
+      <w:r>
+        <w:rPr>
+          <w:rFonts w:ascii="Times New Roman" w:hAnsi="Times New Roman" w:cs="Times New Roman"/>
+          <w:sz w:val="24"/>
+          <w:szCs w:val="28"/>
+          <w:lang w:val="en-US"/>
+        </w:rPr>
+        <w:t>ParamValues</w:t>
+      </w:r>
+      <w:r>
+        <w:rPr>
+          <w:rFonts w:ascii="Times New Roman" w:hAnsi="Times New Roman" w:cs="Times New Roman"/>
+          <w:sz w:val="24"/>
+          <w:szCs w:val="28"/>
+          <w:lang w:val="en-US"/>
+        </w:rPr>
+        <w:t>Controller</w:t>
+      </w:r>
+      <w:proofErr w:type="spellEnd"/>
+      <w:r>
+        <w:rPr>
+          <w:rFonts w:ascii="Times New Roman" w:hAnsi="Times New Roman" w:cs="Times New Roman"/>
+          <w:sz w:val="24"/>
+          <w:szCs w:val="28"/>
+        </w:rPr>
+        <w:t xml:space="preserve"> – контроллер для обработки запросов </w:t>
+      </w:r>
+      <w:r>
+        <w:rPr>
+          <w:rFonts w:ascii="Times New Roman" w:hAnsi="Times New Roman" w:cs="Times New Roman"/>
+          <w:sz w:val="24"/>
+          <w:szCs w:val="28"/>
+        </w:rPr>
+        <w:t xml:space="preserve">к </w:t>
+      </w:r>
+      <w:r>
+        <w:rPr>
+          <w:rFonts w:ascii="Times New Roman" w:hAnsi="Times New Roman" w:cs="Times New Roman"/>
+          <w:sz w:val="24"/>
+          <w:szCs w:val="28"/>
+        </w:rPr>
+        <w:t>данным функционирования оборудования;</w:t>
+      </w:r>
+    </w:p>
+    <w:p>
+      <w:pPr>
+        <w:pStyle w:val="a9"/>
+        <w:numPr>
+          <w:ilvl w:val="0"/>
+          <w:numId w:val="45"/>
+        </w:numPr>
+        <w:spacing w:line="360" w:lineRule="auto"/>
+        <w:ind w:left="426" w:hanging="426"/>
+        <w:jc w:val="both"/>
+        <w:rPr>
+          <w:rFonts w:ascii="Times New Roman" w:hAnsi="Times New Roman" w:cs="Times New Roman"/>
+          <w:sz w:val="24"/>
+          <w:szCs w:val="28"/>
+        </w:rPr>
+      </w:pPr>
+      <w:proofErr w:type="spellStart"/>
+      <w:r>
+        <w:rPr>
+          <w:rFonts w:ascii="Times New Roman" w:hAnsi="Times New Roman" w:cs="Times New Roman"/>
+          <w:sz w:val="24"/>
+          <w:szCs w:val="28"/>
+          <w:lang w:val="en-US"/>
+        </w:rPr>
+        <w:t>IParamValuesService</w:t>
+      </w:r>
+      <w:proofErr w:type="spellEnd"/>
+      <w:r>
+        <w:rPr>
+          <w:rFonts w:ascii="Times New Roman" w:hAnsi="Times New Roman" w:cs="Times New Roman"/>
+          <w:sz w:val="24"/>
+          <w:szCs w:val="28"/>
+        </w:rPr>
+        <w:t xml:space="preserve"> – интерфейс сервиса данных </w:t>
+      </w:r>
+      <w:r>
+        <w:rPr>
+          <w:rFonts w:ascii="Times New Roman" w:hAnsi="Times New Roman" w:cs="Times New Roman"/>
+          <w:sz w:val="24"/>
+          <w:szCs w:val="28"/>
+        </w:rPr>
+        <w:t>функционирования оборудования;</w:t>
+      </w:r>
+    </w:p>
+    <w:p>
+      <w:pPr>
+        <w:pStyle w:val="a9"/>
+        <w:numPr>
+          <w:ilvl w:val="0"/>
+          <w:numId w:val="45"/>
+        </w:numPr>
+        <w:spacing w:line="360" w:lineRule="auto"/>
+        <w:ind w:left="426" w:hanging="426"/>
+        <w:jc w:val="both"/>
+        <w:rPr>
+          <w:rFonts w:ascii="Times New Roman" w:hAnsi="Times New Roman" w:cs="Times New Roman"/>
+          <w:sz w:val="24"/>
+          <w:szCs w:val="28"/>
+        </w:rPr>
+      </w:pPr>
+      <w:proofErr w:type="spellStart"/>
+      <w:r>
+        <w:rPr>
+          <w:rFonts w:ascii="Times New Roman" w:hAnsi="Times New Roman" w:cs="Times New Roman"/>
+          <w:sz w:val="24"/>
+          <w:szCs w:val="28"/>
+          <w:lang w:val="en-US"/>
+        </w:rPr>
+        <w:t>IParamValuesRepository</w:t>
+      </w:r>
+      <w:proofErr w:type="spellEnd"/>
+      <w:r>
+        <w:rPr>
+          <w:rFonts w:ascii="Times New Roman" w:hAnsi="Times New Roman" w:cs="Times New Roman"/>
+          <w:sz w:val="24"/>
+          <w:szCs w:val="28"/>
+        </w:rPr>
+        <w:t xml:space="preserve"> – интерфейс репозитория данных </w:t>
+      </w:r>
+      <w:r>
+        <w:rPr>
+          <w:rFonts w:ascii="Times New Roman" w:hAnsi="Times New Roman" w:cs="Times New Roman"/>
+          <w:sz w:val="24"/>
+          <w:szCs w:val="28"/>
+        </w:rPr>
+        <w:t>функционирования оборудования;</w:t>
+      </w:r>
+    </w:p>
+    <w:p>
+      <w:pPr>
+        <w:pStyle w:val="a9"/>
+        <w:numPr>
+          <w:ilvl w:val="0"/>
+          <w:numId w:val="45"/>
+        </w:numPr>
+        <w:spacing w:line="360" w:lineRule="auto"/>
+        <w:ind w:left="426" w:hanging="426"/>
+        <w:jc w:val="both"/>
+        <w:rPr>
+          <w:rFonts w:ascii="Times New Roman" w:hAnsi="Times New Roman" w:cs="Times New Roman"/>
+          <w:sz w:val="24"/>
+          <w:szCs w:val="28"/>
+        </w:rPr>
+      </w:pPr>
+      <w:proofErr w:type="spellStart"/>
+      <w:r>
+        <w:rPr>
+          <w:rFonts w:ascii="Times New Roman" w:hAnsi="Times New Roman" w:cs="Times New Roman"/>
+          <w:sz w:val="24"/>
+          <w:szCs w:val="28"/>
+          <w:lang w:val="en-US"/>
+        </w:rPr>
+        <w:t>Data</w:t>
+      </w:r>
+      <w:r>
+        <w:rPr>
+          <w:rFonts w:ascii="Times New Roman" w:hAnsi="Times New Roman" w:cs="Times New Roman"/>
+          <w:sz w:val="24"/>
+          <w:szCs w:val="28"/>
+          <w:lang w:val="en-US"/>
+        </w:rPr>
+        <w:t>Context</w:t>
+      </w:r>
+      <w:proofErr w:type="spellEnd"/>
+      <w:r>
+        <w:rPr>
+          <w:rFonts w:ascii="Times New Roman" w:hAnsi="Times New Roman" w:cs="Times New Roman"/>
+          <w:sz w:val="24"/>
+          <w:szCs w:val="28"/>
+        </w:rPr>
+        <w:t xml:space="preserve"> – контекст данных для связи с базой данных </w:t>
+      </w:r>
+      <w:r>
+        <w:rPr>
+          <w:rFonts w:ascii="Times New Roman" w:hAnsi="Times New Roman" w:cs="Times New Roman"/>
+          <w:sz w:val="24"/>
+          <w:szCs w:val="28"/>
+        </w:rPr>
+        <w:t>функционирования оборудования</w:t>
+      </w:r>
+      <w:r>
+        <w:rPr>
+          <w:rFonts w:ascii="Times New Roman" w:hAnsi="Times New Roman" w:cs="Times New Roman"/>
+          <w:sz w:val="24"/>
+          <w:szCs w:val="28"/>
+        </w:rPr>
+        <w:t>;</w:t>
+      </w:r>
+    </w:p>
+    <w:p>
+      <w:pPr>
+        <w:pStyle w:val="a9"/>
+        <w:numPr>
+          <w:ilvl w:val="0"/>
+          <w:numId w:val="45"/>
+        </w:numPr>
+        <w:spacing w:line="360" w:lineRule="auto"/>
+        <w:ind w:left="426" w:hanging="426"/>
+        <w:jc w:val="both"/>
+        <w:rPr>
+          <w:rFonts w:ascii="Times New Roman" w:hAnsi="Times New Roman" w:cs="Times New Roman"/>
+          <w:sz w:val="24"/>
+          <w:szCs w:val="28"/>
+        </w:rPr>
+      </w:pPr>
+      <w:proofErr w:type="spellStart"/>
+      <w:r>
+        <w:rPr>
+          <w:rFonts w:ascii="Times New Roman" w:hAnsi="Times New Roman" w:cs="Times New Roman"/>
+          <w:sz w:val="24"/>
+          <w:szCs w:val="28"/>
+          <w:lang w:val="en-US"/>
+        </w:rPr>
+        <w:t>ParamValues</w:t>
+      </w:r>
+      <w:proofErr w:type="spellEnd"/>
+      <w:r>
+        <w:rPr>
+          <w:rFonts w:ascii="Times New Roman" w:hAnsi="Times New Roman" w:cs="Times New Roman"/>
+          <w:sz w:val="24"/>
+          <w:szCs w:val="28"/>
+        </w:rPr>
+        <w:t xml:space="preserve">– класс, описывающий </w:t>
+      </w:r>
+      <w:r>
+        <w:rPr>
+          <w:rFonts w:ascii="Times New Roman" w:hAnsi="Times New Roman" w:cs="Times New Roman"/>
+          <w:sz w:val="24"/>
+          <w:szCs w:val="28"/>
+        </w:rPr>
+        <w:t>значение параметра</w:t>
+      </w:r>
+      <w:r>
+        <w:rPr>
+          <w:rFonts w:ascii="Times New Roman" w:hAnsi="Times New Roman" w:cs="Times New Roman"/>
+          <w:sz w:val="24"/>
+          <w:szCs w:val="28"/>
+        </w:rPr>
+        <w:t>.</w:t>
+      </w:r>
+    </w:p>
+    <w:p>
+      <w:pPr>
+        <w:spacing w:line="360" w:lineRule="auto"/>
+        <w:jc w:val="both"/>
+        <w:rPr>
+          <w:rFonts w:ascii="Times New Roman" w:hAnsi="Times New Roman" w:cs="Times New Roman"/>
+          <w:sz w:val="24"/>
+          <w:szCs w:val="28"/>
+        </w:rPr>
+      </w:pPr>
+      <w:r>
+        <w:rPr>
+          <w:rFonts w:ascii="Times New Roman" w:hAnsi="Times New Roman" w:cs="Times New Roman"/>
+          <w:sz w:val="24"/>
+          <w:szCs w:val="28"/>
+        </w:rPr>
+        <w:t>Диаграмма классов сервиса приведена на рисунке 11.</w:t>
       </w:r>
     </w:p>
     <w:p>
@@ -26054,6 +27125,17 @@
           <w:szCs w:val="28"/>
         </w:rPr>
       </w:pPr>
+    </w:p>
+    <w:p>
+      <w:pPr>
+        <w:spacing w:line="360" w:lineRule="auto"/>
+        <w:jc w:val="center"/>
+        <w:rPr>
+          <w:rFonts w:ascii="Times New Roman" w:hAnsi="Times New Roman" w:cs="Times New Roman"/>
+          <w:sz w:val="24"/>
+          <w:szCs w:val="28"/>
+        </w:rPr>
+      </w:pPr>
       <w:r>
         <w:rPr>
           <w:rFonts w:ascii="Times New Roman" w:hAnsi="Times New Roman" w:cs="Times New Roman"/>
@@ -26062,11 +27144,10 @@
           <w:szCs w:val="28"/>
           <w:lang w:eastAsia="ru-RU"/>
         </w:rPr>
-        <w:lastRenderedPageBreak/>
         <w:drawing>
           <wp:inline distT="0" distB="0" distL="0" distR="0">
-            <wp:extent cx="5352503" cy="5028297"/>
-            <wp:effectExtent l="0" t="0" r="635" b="1270"/>
+            <wp:extent cx="5855195" cy="5500541"/>
+            <wp:effectExtent l="0" t="0" r="0" b="5080"/>
             <wp:docPr id="21" name="Рисунок 21" descr="C:\Users\KarpukhinAS\Downloads\values_service.png"/>
             <wp:cNvGraphicFramePr>
               <a:graphicFrameLocks xmlns:a="http://schemas.openxmlformats.org/drawingml/2006/main" noChangeAspect="1"/>
@@ -26096,7 +27177,7 @@
                   <pic:spPr bwMode="auto">
                     <a:xfrm>
                       <a:off x="0" y="0"/>
-                      <a:ext cx="5355874" cy="5031464"/>
+                      <a:ext cx="5875596" cy="5519706"/>
                     </a:xfrm>
                     <a:prstGeom prst="rect">
                       <a:avLst/>
@@ -26129,31 +27210,7 @@
           <w:sz w:val="24"/>
           <w:szCs w:val="28"/>
         </w:rPr>
-        <w:t>Рисунок 1</w:t>
-      </w:r>
-      <w:r>
-        <w:rPr>
-          <w:rFonts w:ascii="Times New Roman" w:hAnsi="Times New Roman" w:cs="Times New Roman"/>
-          <w:sz w:val="24"/>
-          <w:szCs w:val="28"/>
-        </w:rPr>
-        <w:t>2</w:t>
-      </w:r>
-      <w:r>
-        <w:rPr>
-          <w:rFonts w:ascii="Times New Roman" w:hAnsi="Times New Roman" w:cs="Times New Roman"/>
-          <w:sz w:val="24"/>
-          <w:szCs w:val="28"/>
-        </w:rPr>
-        <w:t xml:space="preserve"> – Диаграмма классов сервиса </w:t>
-      </w:r>
-      <w:r>
-        <w:rPr>
-          <w:rFonts w:ascii="Times New Roman" w:hAnsi="Times New Roman" w:cs="Times New Roman"/>
-          <w:sz w:val="24"/>
-          <w:szCs w:val="28"/>
-        </w:rPr>
-        <w:t>данных функционирования оборудования</w:t>
+        <w:t>Рисунок 12 – Диаграмма классов сервиса данных функционирования оборудования</w:t>
       </w:r>
       <w:bookmarkStart w:id="0" w:name="_GoBack"/>
       <w:bookmarkEnd w:id="0"/>
@@ -26161,10 +27218,389 @@
     <w:p>
       <w:pPr>
         <w:spacing w:line="360" w:lineRule="auto"/>
+        <w:rPr>
+          <w:rFonts w:ascii="Times New Roman" w:hAnsi="Times New Roman" w:cs="Times New Roman"/>
+          <w:b/>
+          <w:sz w:val="28"/>
+          <w:szCs w:val="28"/>
+        </w:rPr>
+      </w:pPr>
+      <w:r>
+        <w:rPr>
+          <w:rFonts w:ascii="Times New Roman" w:hAnsi="Times New Roman" w:cs="Times New Roman"/>
+          <w:b/>
+          <w:sz w:val="28"/>
+          <w:szCs w:val="28"/>
+        </w:rPr>
+        <w:lastRenderedPageBreak/>
+        <w:t>Диаграммы последовательности действий</w:t>
+      </w:r>
+    </w:p>
+    <w:p>
+      <w:pPr>
+        <w:spacing w:line="360" w:lineRule="auto"/>
+        <w:ind w:firstLine="709"/>
+        <w:jc w:val="both"/>
+        <w:rPr>
+          <w:rFonts w:ascii="Times New Roman" w:hAnsi="Times New Roman" w:cs="Times New Roman"/>
+          <w:sz w:val="24"/>
+          <w:szCs w:val="28"/>
+        </w:rPr>
+      </w:pPr>
+      <w:r>
+        <w:rPr>
+          <w:rFonts w:ascii="Times New Roman" w:hAnsi="Times New Roman" w:cs="Times New Roman"/>
+          <w:sz w:val="24"/>
+          <w:szCs w:val="28"/>
+        </w:rPr>
+        <w:t>Для описания поведения компонентов системы на единой оси времени используются диаграммы последовательности действий, при помощи которых можно</w:t>
+      </w:r>
+      <w:r>
+        <w:rPr>
+          <w:rFonts w:ascii="Times New Roman" w:hAnsi="Times New Roman" w:cs="Times New Roman"/>
+          <w:sz w:val="24"/>
+          <w:szCs w:val="28"/>
+        </w:rPr>
+        <w:t xml:space="preserve"> </w:t>
+      </w:r>
+      <w:r>
+        <w:rPr>
+          <w:rFonts w:ascii="Times New Roman" w:hAnsi="Times New Roman" w:cs="Times New Roman"/>
+          <w:sz w:val="24"/>
+          <w:szCs w:val="28"/>
+        </w:rPr>
+        <w:t>описать последовательность действий для каждого прецедента, необходимую для</w:t>
+      </w:r>
+      <w:r>
+        <w:rPr>
+          <w:rFonts w:ascii="Times New Roman" w:hAnsi="Times New Roman" w:cs="Times New Roman"/>
+          <w:sz w:val="24"/>
+          <w:szCs w:val="28"/>
+        </w:rPr>
+        <w:t xml:space="preserve"> </w:t>
+      </w:r>
+      <w:r>
+        <w:rPr>
+          <w:rFonts w:ascii="Times New Roman" w:hAnsi="Times New Roman" w:cs="Times New Roman"/>
+          <w:sz w:val="24"/>
+          <w:szCs w:val="28"/>
+        </w:rPr>
+        <w:t xml:space="preserve">достижения цели. </w:t>
+      </w:r>
+      <w:r>
+        <w:rPr>
+          <w:rFonts w:ascii="Times New Roman" w:hAnsi="Times New Roman" w:cs="Times New Roman"/>
+          <w:sz w:val="24"/>
+          <w:szCs w:val="28"/>
+        </w:rPr>
+        <w:t>На</w:t>
+      </w:r>
+      <w:r>
+        <w:rPr>
+          <w:rFonts w:ascii="Times New Roman" w:hAnsi="Times New Roman" w:cs="Times New Roman"/>
+          <w:sz w:val="24"/>
+          <w:szCs w:val="28"/>
+        </w:rPr>
+        <w:t xml:space="preserve"> рисунке </w:t>
+      </w:r>
+      <w:r>
+        <w:rPr>
+          <w:rFonts w:ascii="Times New Roman" w:hAnsi="Times New Roman" w:cs="Times New Roman"/>
+          <w:sz w:val="24"/>
+          <w:szCs w:val="28"/>
+        </w:rPr>
+        <w:t>13</w:t>
+      </w:r>
+      <w:r>
+        <w:rPr>
+          <w:rFonts w:ascii="Times New Roman" w:hAnsi="Times New Roman" w:cs="Times New Roman"/>
+          <w:sz w:val="24"/>
+          <w:szCs w:val="28"/>
+        </w:rPr>
+        <w:t xml:space="preserve"> изображен процесс получения </w:t>
+      </w:r>
+      <w:r>
+        <w:rPr>
+          <w:rFonts w:ascii="Times New Roman" w:hAnsi="Times New Roman" w:cs="Times New Roman"/>
+          <w:sz w:val="24"/>
+          <w:szCs w:val="28"/>
+        </w:rPr>
+        <w:t>данных мониторинга экземпляров оборудования</w:t>
+      </w:r>
+      <w:r>
+        <w:rPr>
+          <w:rFonts w:ascii="Times New Roman" w:hAnsi="Times New Roman" w:cs="Times New Roman"/>
+          <w:sz w:val="24"/>
+          <w:szCs w:val="28"/>
+        </w:rPr>
+        <w:t xml:space="preserve"> пользовател</w:t>
+      </w:r>
+      <w:r>
+        <w:rPr>
+          <w:rFonts w:ascii="Times New Roman" w:hAnsi="Times New Roman" w:cs="Times New Roman"/>
+          <w:sz w:val="24"/>
+          <w:szCs w:val="28"/>
+        </w:rPr>
+        <w:t>ем.</w:t>
+      </w:r>
+    </w:p>
+    <w:p>
+      <w:pPr>
+        <w:spacing w:line="360" w:lineRule="auto"/>
+        <w:ind w:firstLine="709"/>
+        <w:jc w:val="both"/>
+        <w:rPr>
+          <w:rFonts w:ascii="Times New Roman" w:hAnsi="Times New Roman" w:cs="Times New Roman"/>
+          <w:sz w:val="24"/>
+          <w:szCs w:val="28"/>
+        </w:rPr>
+      </w:pPr>
+    </w:p>
+    <w:p>
+      <w:pPr>
+        <w:spacing w:line="360" w:lineRule="auto"/>
         <w:jc w:val="center"/>
         <w:rPr>
           <w:rFonts w:ascii="Times New Roman" w:hAnsi="Times New Roman" w:cs="Times New Roman"/>
           <w:sz w:val="24"/>
+          <w:szCs w:val="28"/>
+        </w:rPr>
+      </w:pPr>
+      <w:r>
+        <w:rPr>
+          <w:noProof/>
+        </w:rPr>
+        <w:drawing>
+          <wp:inline distT="0" distB="0" distL="0" distR="0">
+            <wp:extent cx="6300470" cy="3488055"/>
+            <wp:effectExtent l="0" t="0" r="5080" b="0"/>
+            <wp:docPr id="1" name="Рисунок 1"/>
+            <wp:cNvGraphicFramePr>
+              <a:graphicFrameLocks xmlns:a="http://schemas.openxmlformats.org/drawingml/2006/main" noChangeAspect="1"/>
+            </wp:cNvGraphicFramePr>
+            <a:graphic xmlns:a="http://schemas.openxmlformats.org/drawingml/2006/main">
+              <a:graphicData uri="http://schemas.openxmlformats.org/drawingml/2006/picture">
+                <pic:pic xmlns:pic="http://schemas.openxmlformats.org/drawingml/2006/picture">
+                  <pic:nvPicPr>
+                    <pic:cNvPr id="0" name="Picture 1"/>
+                    <pic:cNvPicPr>
+                      <a:picLocks noChangeAspect="1" noChangeArrowheads="1"/>
+                    </pic:cNvPicPr>
+                  </pic:nvPicPr>
+                  <pic:blipFill>
+                    <a:blip r:embed="rId21">
+                      <a:extLst>
+                        <a:ext uri="{28A0092B-C50C-407E-A947-70E740481C1C}">
+                          <a14:useLocalDpi xmlns:a14="http://schemas.microsoft.com/office/drawing/2010/main" val="0"/>
+                        </a:ext>
+                      </a:extLst>
+                    </a:blip>
+                    <a:srcRect/>
+                    <a:stretch>
+                      <a:fillRect/>
+                    </a:stretch>
+                  </pic:blipFill>
+                  <pic:spPr bwMode="auto">
+                    <a:xfrm>
+                      <a:off x="0" y="0"/>
+                      <a:ext cx="6300470" cy="3488055"/>
+                    </a:xfrm>
+                    <a:prstGeom prst="rect">
+                      <a:avLst/>
+                    </a:prstGeom>
+                    <a:noFill/>
+                    <a:ln>
+                      <a:noFill/>
+                    </a:ln>
+                  </pic:spPr>
+                </pic:pic>
+              </a:graphicData>
+            </a:graphic>
+          </wp:inline>
+        </w:drawing>
+      </w:r>
+    </w:p>
+    <w:p>
+      <w:pPr>
+        <w:spacing w:line="360" w:lineRule="auto"/>
+        <w:jc w:val="center"/>
+        <w:rPr>
+          <w:rFonts w:ascii="Times New Roman" w:hAnsi="Times New Roman" w:cs="Times New Roman"/>
+          <w:sz w:val="24"/>
+          <w:szCs w:val="28"/>
+        </w:rPr>
+      </w:pPr>
+      <w:r>
+        <w:rPr>
+          <w:rFonts w:ascii="Times New Roman" w:hAnsi="Times New Roman" w:cs="Times New Roman"/>
+          <w:sz w:val="24"/>
+          <w:szCs w:val="28"/>
+        </w:rPr>
+        <w:t xml:space="preserve">Рисунок 13 </w:t>
+      </w:r>
+      <w:r>
+        <w:rPr>
+          <w:rFonts w:ascii="Times New Roman" w:hAnsi="Times New Roman" w:cs="Times New Roman"/>
+          <w:sz w:val="24"/>
+          <w:szCs w:val="28"/>
+        </w:rPr>
+        <w:t>–</w:t>
+      </w:r>
+      <w:r>
+        <w:rPr>
+          <w:rFonts w:ascii="Times New Roman" w:hAnsi="Times New Roman" w:cs="Times New Roman"/>
+          <w:sz w:val="24"/>
+          <w:szCs w:val="28"/>
+        </w:rPr>
+        <w:t xml:space="preserve"> </w:t>
+      </w:r>
+      <w:r>
+        <w:rPr>
+          <w:rFonts w:ascii="Times New Roman" w:hAnsi="Times New Roman" w:cs="Times New Roman"/>
+          <w:sz w:val="24"/>
+          <w:szCs w:val="28"/>
+        </w:rPr>
+        <w:t>Диаграмма последовательности действий при запросе пользователем экрана мониторинга оборудования</w:t>
+      </w:r>
+    </w:p>
+    <w:p>
+      <w:pPr>
+        <w:spacing w:line="360" w:lineRule="auto"/>
+        <w:jc w:val="center"/>
+        <w:rPr>
+          <w:rFonts w:ascii="Times New Roman" w:hAnsi="Times New Roman" w:cs="Times New Roman"/>
+          <w:sz w:val="24"/>
+          <w:szCs w:val="28"/>
+        </w:rPr>
+      </w:pPr>
+    </w:p>
+    <w:p>
+      <w:pPr>
+        <w:spacing w:line="360" w:lineRule="auto"/>
+        <w:rPr>
+          <w:rFonts w:ascii="Times New Roman" w:hAnsi="Times New Roman" w:cs="Times New Roman"/>
+          <w:b/>
+          <w:sz w:val="28"/>
+          <w:szCs w:val="28"/>
+        </w:rPr>
+      </w:pPr>
+      <w:r>
+        <w:rPr>
+          <w:rFonts w:ascii="Times New Roman" w:hAnsi="Times New Roman" w:cs="Times New Roman"/>
+          <w:b/>
+          <w:sz w:val="28"/>
+          <w:szCs w:val="28"/>
+        </w:rPr>
+        <w:t>Диаграмма потоков данных</w:t>
+      </w:r>
+    </w:p>
+    <w:p>
+      <w:pPr>
+        <w:spacing w:line="360" w:lineRule="auto"/>
+        <w:ind w:firstLine="709"/>
+        <w:jc w:val="both"/>
+        <w:rPr>
+          <w:rFonts w:ascii="Times New Roman" w:hAnsi="Times New Roman" w:cs="Times New Roman"/>
+          <w:sz w:val="24"/>
+          <w:szCs w:val="28"/>
+        </w:rPr>
+      </w:pPr>
+      <w:r>
+        <w:rPr>
+          <w:rFonts w:ascii="Times New Roman" w:hAnsi="Times New Roman" w:cs="Times New Roman"/>
+          <w:sz w:val="24"/>
+          <w:szCs w:val="28"/>
+        </w:rPr>
+        <w:t>Рассматриваемая система предполагает распределенное хранение данных. Все</w:t>
+      </w:r>
+      <w:r>
+        <w:rPr>
+          <w:rFonts w:ascii="Times New Roman" w:hAnsi="Times New Roman" w:cs="Times New Roman"/>
+          <w:sz w:val="24"/>
+          <w:szCs w:val="28"/>
+        </w:rPr>
+        <w:t xml:space="preserve"> </w:t>
+      </w:r>
+      <w:r>
+        <w:rPr>
+          <w:rFonts w:ascii="Times New Roman" w:hAnsi="Times New Roman" w:cs="Times New Roman"/>
+          <w:sz w:val="24"/>
+          <w:szCs w:val="28"/>
+        </w:rPr>
+        <w:t>данные системы предполагают хранение в</w:t>
+      </w:r>
+      <w:r>
+        <w:rPr>
+          <w:rFonts w:ascii="Times New Roman" w:hAnsi="Times New Roman" w:cs="Times New Roman"/>
+          <w:sz w:val="24"/>
+          <w:szCs w:val="28"/>
+        </w:rPr>
+        <w:t xml:space="preserve"> базах данных соответствующих сервисов</w:t>
+      </w:r>
+      <w:r>
+        <w:rPr>
+          <w:rFonts w:ascii="Times New Roman" w:hAnsi="Times New Roman" w:cs="Times New Roman"/>
+          <w:sz w:val="24"/>
+          <w:szCs w:val="28"/>
+        </w:rPr>
+        <w:t>.</w:t>
+      </w:r>
+      <w:r>
+        <w:rPr>
+          <w:rFonts w:ascii="Times New Roman" w:hAnsi="Times New Roman" w:cs="Times New Roman"/>
+          <w:sz w:val="24"/>
+          <w:szCs w:val="28"/>
+        </w:rPr>
+        <w:t xml:space="preserve"> </w:t>
+      </w:r>
+      <w:r>
+        <w:rPr>
+          <w:rFonts w:ascii="Times New Roman" w:hAnsi="Times New Roman" w:cs="Times New Roman"/>
+          <w:sz w:val="24"/>
+          <w:szCs w:val="28"/>
+        </w:rPr>
+        <w:t>Диаграмма потоков данных, представленная на рисунке 1</w:t>
+      </w:r>
+      <w:r>
+        <w:rPr>
+          <w:rFonts w:ascii="Times New Roman" w:hAnsi="Times New Roman" w:cs="Times New Roman"/>
+          <w:sz w:val="24"/>
+          <w:szCs w:val="28"/>
+        </w:rPr>
+        <w:t>4</w:t>
+      </w:r>
+      <w:r>
+        <w:rPr>
+          <w:rFonts w:ascii="Times New Roman" w:hAnsi="Times New Roman" w:cs="Times New Roman"/>
+          <w:sz w:val="24"/>
+          <w:szCs w:val="28"/>
+        </w:rPr>
+        <w:t xml:space="preserve">, отображает модель информационной системы с точки зрения хранения, передачи и обработки данных во время обработки запроса пользователя на получение </w:t>
+      </w:r>
+      <w:r>
+        <w:rPr>
+          <w:rFonts w:ascii="Times New Roman" w:hAnsi="Times New Roman" w:cs="Times New Roman"/>
+          <w:sz w:val="24"/>
+          <w:szCs w:val="28"/>
+        </w:rPr>
+        <w:t>данных мониторинга</w:t>
+      </w:r>
+      <w:r>
+        <w:rPr>
+          <w:rFonts w:ascii="Times New Roman" w:hAnsi="Times New Roman" w:cs="Times New Roman"/>
+          <w:sz w:val="24"/>
+          <w:szCs w:val="28"/>
+        </w:rPr>
+        <w:t>.</w:t>
+      </w:r>
+    </w:p>
+    <w:p>
+      <w:pPr>
+        <w:spacing w:line="360" w:lineRule="auto"/>
+        <w:rPr>
+          <w:rFonts w:ascii="Times New Roman" w:hAnsi="Times New Roman" w:cs="Times New Roman"/>
+          <w:b/>
+          <w:sz w:val="28"/>
           <w:szCs w:val="28"/>
         </w:rPr>
       </w:pPr>
@@ -26180,7 +27616,7 @@
 </file>
 
 <file path=word/endnotes.xml><?xml version="1.0" encoding="utf-8"?>
-<w:endnotes xmlns:wpc="http://schemas.microsoft.com/office/word/2010/wordprocessingCanvas" xmlns:mc="http://schemas.openxmlformats.org/markup-compatibility/2006" xmlns:o="urn:schemas-microsoft-com:office:office" xmlns:r="http://schemas.openxmlformats.org/officeDocument/2006/relationships" xmlns:m="http://schemas.openxmlformats.org/officeDocument/2006/math" xmlns:v="urn:schemas-microsoft-com:vml" xmlns:wp14="http://schemas.microsoft.com/office/word/2010/wordprocessingDrawing" xmlns:wp="http://schemas.openxmlformats.org/drawingml/2006/wordprocessingDrawing" xmlns:w10="urn:schemas-microsoft-com:office:word" xmlns:w="http://schemas.openxmlformats.org/wordprocessingml/2006/main" xmlns:w14="http://schemas.microsoft.com/office/word/2010/wordml" xmlns:w15="http://schemas.microsoft.com/office/word/2012/wordml" xmlns:wpg="http://schemas.microsoft.com/office/word/2010/wordprocessingGroup" xmlns:wpi="http://schemas.microsoft.com/office/word/2010/wordprocessingInk" xmlns:wne="http://schemas.microsoft.com/office/word/2006/wordml" xmlns:wps="http://schemas.microsoft.com/office/word/2010/wordprocessingShape" mc:Ignorable="w14 w15 wp14">
+<w:endnotes xmlns:wpc="http://schemas.microsoft.com/office/word/2010/wordprocessingCanvas" xmlns:cx="http://schemas.microsoft.com/office/drawing/2014/chartex" xmlns:cx1="http://schemas.microsoft.com/office/drawing/2015/9/8/chartex" xmlns:cx2="http://schemas.microsoft.com/office/drawing/2015/10/21/chartex" xmlns:cx3="http://schemas.microsoft.com/office/drawing/2016/5/9/chartex" xmlns:cx4="http://schemas.microsoft.com/office/drawing/2016/5/10/chartex" xmlns:cx5="http://schemas.microsoft.com/office/drawing/2016/5/11/chartex" xmlns:cx6="http://schemas.microsoft.com/office/drawing/2016/5/12/chartex" xmlns:cx7="http://schemas.microsoft.com/office/drawing/2016/5/13/chartex" xmlns:cx8="http://schemas.microsoft.com/office/drawing/2016/5/14/chartex" xmlns:mc="http://schemas.openxmlformats.org/markup-compatibility/2006" xmlns:aink="http://schemas.microsoft.com/office/drawing/2016/ink" xmlns:am3d="http://schemas.microsoft.com/office/drawing/2017/model3d" xmlns:o="urn:schemas-microsoft-com:office:office" xmlns:r="http://schemas.openxmlformats.org/officeDocument/2006/relationships" xmlns:m="http://schemas.openxmlformats.org/officeDocument/2006/math" xmlns:v="urn:schemas-microsoft-com:vml" xmlns:wp14="http://schemas.microsoft.com/office/word/2010/wordprocessingDrawing" xmlns:wp="http://schemas.openxmlformats.org/drawingml/2006/wordprocessingDrawing" xmlns:w10="urn:schemas-microsoft-com:office:word" xmlns:w="http://schemas.openxmlformats.org/wordprocessingml/2006/main" xmlns:w14="http://schemas.microsoft.com/office/word/2010/wordml" xmlns:w15="http://schemas.microsoft.com/office/word/2012/wordml" xmlns:w16cid="http://schemas.microsoft.com/office/word/2016/wordml/cid" xmlns:w16se="http://schemas.microsoft.com/office/word/2015/wordml/symex" xmlns:wpg="http://schemas.microsoft.com/office/word/2010/wordprocessingGroup" xmlns:wpi="http://schemas.microsoft.com/office/word/2010/wordprocessingInk" xmlns:wne="http://schemas.microsoft.com/office/word/2006/wordml" xmlns:wps="http://schemas.microsoft.com/office/word/2010/wordprocessingShape" mc:Ignorable="w14 w15 w16se w16cid wp14">
   <w:endnote w:type="separator" w:id="-1">
     <w:p>
       <w:pPr>
@@ -26205,7 +27641,7 @@
 </file>
 
 <file path=word/footnotes.xml><?xml version="1.0" encoding="utf-8"?>
-<w:footnotes xmlns:wpc="http://schemas.microsoft.com/office/word/2010/wordprocessingCanvas" xmlns:mc="http://schemas.openxmlformats.org/markup-compatibility/2006" xmlns:o="urn:schemas-microsoft-com:office:office" xmlns:r="http://schemas.openxmlformats.org/officeDocument/2006/relationships" xmlns:m="http://schemas.openxmlformats.org/officeDocument/2006/math" xmlns:v="urn:schemas-microsoft-com:vml" xmlns:wp14="http://schemas.microsoft.com/office/word/2010/wordprocessingDrawing" xmlns:wp="http://schemas.openxmlformats.org/drawingml/2006/wordprocessingDrawing" xmlns:w10="urn:schemas-microsoft-com:office:word" xmlns:w="http://schemas.openxmlformats.org/wordprocessingml/2006/main" xmlns:w14="http://schemas.microsoft.com/office/word/2010/wordml" xmlns:w15="http://schemas.microsoft.com/office/word/2012/wordml" xmlns:wpg="http://schemas.microsoft.com/office/word/2010/wordprocessingGroup" xmlns:wpi="http://schemas.microsoft.com/office/word/2010/wordprocessingInk" xmlns:wne="http://schemas.microsoft.com/office/word/2006/wordml" xmlns:wps="http://schemas.microsoft.com/office/word/2010/wordprocessingShape" mc:Ignorable="w14 w15 wp14">
+<w:footnotes xmlns:wpc="http://schemas.microsoft.com/office/word/2010/wordprocessingCanvas" xmlns:cx="http://schemas.microsoft.com/office/drawing/2014/chartex" xmlns:cx1="http://schemas.microsoft.com/office/drawing/2015/9/8/chartex" xmlns:cx2="http://schemas.microsoft.com/office/drawing/2015/10/21/chartex" xmlns:cx3="http://schemas.microsoft.com/office/drawing/2016/5/9/chartex" xmlns:cx4="http://schemas.microsoft.com/office/drawing/2016/5/10/chartex" xmlns:cx5="http://schemas.microsoft.com/office/drawing/2016/5/11/chartex" xmlns:cx6="http://schemas.microsoft.com/office/drawing/2016/5/12/chartex" xmlns:cx7="http://schemas.microsoft.com/office/drawing/2016/5/13/chartex" xmlns:cx8="http://schemas.microsoft.com/office/drawing/2016/5/14/chartex" xmlns:mc="http://schemas.openxmlformats.org/markup-compatibility/2006" xmlns:aink="http://schemas.microsoft.com/office/drawing/2016/ink" xmlns:am3d="http://schemas.microsoft.com/office/drawing/2017/model3d" xmlns:o="urn:schemas-microsoft-com:office:office" xmlns:r="http://schemas.openxmlformats.org/officeDocument/2006/relationships" xmlns:m="http://schemas.openxmlformats.org/officeDocument/2006/math" xmlns:v="urn:schemas-microsoft-com:vml" xmlns:wp14="http://schemas.microsoft.com/office/word/2010/wordprocessingDrawing" xmlns:wp="http://schemas.openxmlformats.org/drawingml/2006/wordprocessingDrawing" xmlns:w10="urn:schemas-microsoft-com:office:word" xmlns:w="http://schemas.openxmlformats.org/wordprocessingml/2006/main" xmlns:w14="http://schemas.microsoft.com/office/word/2010/wordml" xmlns:w15="http://schemas.microsoft.com/office/word/2012/wordml" xmlns:w16cid="http://schemas.microsoft.com/office/word/2016/wordml/cid" xmlns:w16se="http://schemas.microsoft.com/office/word/2015/wordml/symex" xmlns:wpg="http://schemas.microsoft.com/office/word/2010/wordprocessingGroup" xmlns:wpi="http://schemas.microsoft.com/office/word/2010/wordprocessingInk" xmlns:wne="http://schemas.microsoft.com/office/word/2006/wordml" xmlns:wps="http://schemas.microsoft.com/office/word/2010/wordprocessingShape" mc:Ignorable="w14 w15 w16se w16cid wp14">
   <w:footnote w:type="separator" w:id="-1">
     <w:p>
       <w:pPr>
@@ -26230,7 +27666,7 @@
 </file>
 
 <file path=word/numbering.xml><?xml version="1.0" encoding="utf-8"?>
-<w:numbering xmlns:wpc="http://schemas.microsoft.com/office/word/2010/wordprocessingCanvas" xmlns:mc="http://schemas.openxmlformats.org/markup-compatibility/2006" xmlns:o="urn:schemas-microsoft-com:office:office" xmlns:r="http://schemas.openxmlformats.org/officeDocument/2006/relationships" xmlns:m="http://schemas.openxmlformats.org/officeDocument/2006/math" xmlns:v="urn:schemas-microsoft-com:vml" xmlns:wp14="http://schemas.microsoft.com/office/word/2010/wordprocessingDrawing" xmlns:wp="http://schemas.openxmlformats.org/drawingml/2006/wordprocessingDrawing" xmlns:w10="urn:schemas-microsoft-com:office:word" xmlns:w="http://schemas.openxmlformats.org/wordprocessingml/2006/main" xmlns:w14="http://schemas.microsoft.com/office/word/2010/wordml" xmlns:w15="http://schemas.microsoft.com/office/word/2012/wordml" xmlns:wpg="http://schemas.microsoft.com/office/word/2010/wordprocessingGroup" xmlns:wpi="http://schemas.microsoft.com/office/word/2010/wordprocessingInk" xmlns:wne="http://schemas.microsoft.com/office/word/2006/wordml" xmlns:wps="http://schemas.microsoft.com/office/word/2010/wordprocessingShape" mc:Ignorable="w14 w15 wp14">
+<w:numbering xmlns:wpc="http://schemas.microsoft.com/office/word/2010/wordprocessingCanvas" xmlns:cx="http://schemas.microsoft.com/office/drawing/2014/chartex" xmlns:cx1="http://schemas.microsoft.com/office/drawing/2015/9/8/chartex" xmlns:cx2="http://schemas.microsoft.com/office/drawing/2015/10/21/chartex" xmlns:cx3="http://schemas.microsoft.com/office/drawing/2016/5/9/chartex" xmlns:cx4="http://schemas.microsoft.com/office/drawing/2016/5/10/chartex" xmlns:cx5="http://schemas.microsoft.com/office/drawing/2016/5/11/chartex" xmlns:cx6="http://schemas.microsoft.com/office/drawing/2016/5/12/chartex" xmlns:cx7="http://schemas.microsoft.com/office/drawing/2016/5/13/chartex" xmlns:cx8="http://schemas.microsoft.com/office/drawing/2016/5/14/chartex" xmlns:mc="http://schemas.openxmlformats.org/markup-compatibility/2006" xmlns:aink="http://schemas.microsoft.com/office/drawing/2016/ink" xmlns:am3d="http://schemas.microsoft.com/office/drawing/2017/model3d" xmlns:o="urn:schemas-microsoft-com:office:office" xmlns:r="http://schemas.openxmlformats.org/officeDocument/2006/relationships" xmlns:m="http://schemas.openxmlformats.org/officeDocument/2006/math" xmlns:v="urn:schemas-microsoft-com:vml" xmlns:wp14="http://schemas.microsoft.com/office/word/2010/wordprocessingDrawing" xmlns:wp="http://schemas.openxmlformats.org/drawingml/2006/wordprocessingDrawing" xmlns:w10="urn:schemas-microsoft-com:office:word" xmlns:w="http://schemas.openxmlformats.org/wordprocessingml/2006/main" xmlns:w14="http://schemas.microsoft.com/office/word/2010/wordml" xmlns:w15="http://schemas.microsoft.com/office/word/2012/wordml" xmlns:w16cid="http://schemas.microsoft.com/office/word/2016/wordml/cid" xmlns:w16se="http://schemas.microsoft.com/office/word/2015/wordml/symex" xmlns:wpg="http://schemas.microsoft.com/office/word/2010/wordprocessingGroup" xmlns:wpi="http://schemas.microsoft.com/office/word/2010/wordprocessingInk" xmlns:wne="http://schemas.microsoft.com/office/word/2006/wordml" xmlns:wps="http://schemas.microsoft.com/office/word/2010/wordprocessingShape" mc:Ignorable="w14 w15 w16se w16cid wp14">
   <w:abstractNum w:abstractNumId="0" w15:restartNumberingAfterBreak="0">
     <w:nsid w:val="003E7E2F"/>
     <w:multiLevelType w:val="hybridMultilevel"/>
@@ -31101,7 +32537,7 @@
 </file>
 
 <file path=word/styles.xml><?xml version="1.0" encoding="utf-8"?>
-<w:styles xmlns:mc="http://schemas.openxmlformats.org/markup-compatibility/2006" xmlns:r="http://schemas.openxmlformats.org/officeDocument/2006/relationships" xmlns:w="http://schemas.openxmlformats.org/wordprocessingml/2006/main" xmlns:w14="http://schemas.microsoft.com/office/word/2010/wordml" xmlns:w15="http://schemas.microsoft.com/office/word/2012/wordml" mc:Ignorable="w14 w15">
+<w:styles xmlns:mc="http://schemas.openxmlformats.org/markup-compatibility/2006" xmlns:r="http://schemas.openxmlformats.org/officeDocument/2006/relationships" xmlns:w="http://schemas.openxmlformats.org/wordprocessingml/2006/main" xmlns:w14="http://schemas.microsoft.com/office/word/2010/wordml" xmlns:w15="http://schemas.microsoft.com/office/word/2012/wordml" xmlns:w16cid="http://schemas.microsoft.com/office/word/2016/wordml/cid" xmlns:w16se="http://schemas.microsoft.com/office/word/2015/wordml/symex" mc:Ignorable="w14 w15 w16se w16cid">
   <w:docDefaults>
     <w:rPrDefault>
       <w:rPr>
@@ -31117,7 +32553,7 @@
       </w:pPr>
     </w:pPrDefault>
   </w:docDefaults>
-  <w:latentStyles w:defLockedState="0" w:defUIPriority="99" w:defSemiHidden="0" w:defUnhideWhenUsed="0" w:defQFormat="0" w:count="371">
+  <w:latentStyles w:defLockedState="0" w:defUIPriority="99" w:defSemiHidden="0" w:defUnhideWhenUsed="0" w:defQFormat="0" w:count="375">
     <w:lsdException w:name="Normal" w:uiPriority="0" w:qFormat="1"/>
     <w:lsdException w:name="heading 1" w:uiPriority="9" w:qFormat="1"/>
     <w:lsdException w:name="heading 2" w:semiHidden="1" w:uiPriority="9" w:unhideWhenUsed="1" w:qFormat="1"/>
@@ -31223,7 +32659,6 @@
     <w:lsdException w:name="HTML Sample" w:semiHidden="1" w:unhideWhenUsed="1"/>
     <w:lsdException w:name="HTML Typewriter" w:semiHidden="1" w:unhideWhenUsed="1"/>
     <w:lsdException w:name="HTML Variable" w:semiHidden="1" w:unhideWhenUsed="1"/>
-    <w:lsdException w:name="Normal Table" w:semiHidden="1" w:unhideWhenUsed="1"/>
     <w:lsdException w:name="annotation subject" w:semiHidden="1" w:unhideWhenUsed="1"/>
     <w:lsdException w:name="No List" w:semiHidden="1" w:unhideWhenUsed="1"/>
     <w:lsdException w:name="Outline List 1" w:semiHidden="1" w:unhideWhenUsed="1"/>
@@ -31267,10 +32702,8 @@
     <w:lsdException w:name="Table Elegant" w:semiHidden="1" w:unhideWhenUsed="1"/>
     <w:lsdException w:name="Table Professional" w:semiHidden="1" w:unhideWhenUsed="1"/>
     <w:lsdException w:name="Table Subtle 1" w:semiHidden="1" w:unhideWhenUsed="1"/>
-    <w:lsdException w:name="Table Subtle 2" w:semiHidden="1" w:unhideWhenUsed="1"/>
     <w:lsdException w:name="Table Web 1" w:semiHidden="1" w:unhideWhenUsed="1"/>
     <w:lsdException w:name="Table Web 2" w:semiHidden="1" w:unhideWhenUsed="1"/>
-    <w:lsdException w:name="Table Web 3" w:semiHidden="1" w:unhideWhenUsed="1"/>
     <w:lsdException w:name="Balloon Text" w:semiHidden="1" w:unhideWhenUsed="1"/>
     <w:lsdException w:name="Table Grid" w:uiPriority="39"/>
     <w:lsdException w:name="Table Theme" w:semiHidden="1" w:unhideWhenUsed="1"/>
@@ -31489,6 +32922,10 @@
     <w:lsdException w:name="List Table 5 Dark Accent 6" w:uiPriority="50"/>
     <w:lsdException w:name="List Table 6 Colorful Accent 6" w:uiPriority="51"/>
     <w:lsdException w:name="List Table 7 Colorful Accent 6" w:uiPriority="52"/>
+    <w:lsdException w:name="Mention" w:semiHidden="1" w:unhideWhenUsed="1"/>
+    <w:lsdException w:name="Smart Hyperlink" w:semiHidden="1" w:unhideWhenUsed="1"/>
+    <w:lsdException w:name="Hashtag" w:semiHidden="1" w:unhideWhenUsed="1"/>
+    <w:lsdException w:name="Unresolved Mention" w:semiHidden="1" w:unhideWhenUsed="1"/>
   </w:latentStyles>
   <w:style w:type="paragraph" w:default="1" w:styleId="a">
     <w:name w:val="Normal"/>
@@ -32045,7 +33482,7 @@
 </file>
 
 <file path=customXml/itemProps1.xml><?xml version="1.0" encoding="utf-8"?>
-<ds:datastoreItem xmlns:ds="http://schemas.openxmlformats.org/officeDocument/2006/customXml" ds:itemID="{3B9BFC36-7AD7-4FC5-AB34-DE045B389E2E}">
+<ds:datastoreItem xmlns:ds="http://schemas.openxmlformats.org/officeDocument/2006/customXml" ds:itemID="{5382A01E-F69E-4035-9AF4-DCCE9E4AC8E3}">
   <ds:schemaRefs>
     <ds:schemaRef ds:uri="http://schemas.openxmlformats.org/officeDocument/2006/bibliography"/>
   </ds:schemaRefs>

--- a/design_section/Конструкторский раздел.docx
+++ b/design_section/Конструкторский раздел.docx
@@ -22867,13 +22867,36 @@
           <w:szCs w:val="28"/>
         </w:rPr>
       </w:pPr>
-      <w:r>
+    </w:p>
+    <w:p>
+      <w:pPr>
+        <w:spacing w:line="360" w:lineRule="auto"/>
         <w:rPr>
           <w:rFonts w:ascii="Times New Roman" w:hAnsi="Times New Roman" w:cs="Times New Roman"/>
           <w:b/>
           <w:sz w:val="24"/>
           <w:szCs w:val="28"/>
         </w:rPr>
+      </w:pPr>
+    </w:p>
+    <w:p>
+      <w:pPr>
+        <w:spacing w:line="360" w:lineRule="auto"/>
+        <w:rPr>
+          <w:rFonts w:ascii="Times New Roman" w:hAnsi="Times New Roman" w:cs="Times New Roman"/>
+          <w:b/>
+          <w:sz w:val="24"/>
+          <w:szCs w:val="28"/>
+        </w:rPr>
+      </w:pPr>
+      <w:r>
+        <w:rPr>
+          <w:rFonts w:ascii="Times New Roman" w:hAnsi="Times New Roman" w:cs="Times New Roman"/>
+          <w:b/>
+          <w:sz w:val="24"/>
+          <w:szCs w:val="28"/>
+        </w:rPr>
+        <w:lastRenderedPageBreak/>
         <w:t xml:space="preserve">Спецификация таблицы </w:t>
       </w:r>
       <w:proofErr w:type="spellStart"/>
@@ -22999,7 +23022,6 @@
                 <w:szCs w:val="28"/>
                 <w:lang w:val="en-US"/>
               </w:rPr>
-              <w:lastRenderedPageBreak/>
               <w:t>Id</w:t>
             </w:r>
           </w:p>
@@ -24378,6 +24400,7 @@
           <w:szCs w:val="28"/>
           <w:lang w:val="en-US"/>
         </w:rPr>
+        <w:lastRenderedPageBreak/>
         <w:t>SessionController</w:t>
       </w:r>
       <w:proofErr w:type="spellEnd"/>
@@ -24414,7 +24437,6 @@
           <w:szCs w:val="28"/>
           <w:lang w:val="en-US"/>
         </w:rPr>
-        <w:lastRenderedPageBreak/>
         <w:t>ISessionService</w:t>
       </w:r>
       <w:proofErr w:type="spellEnd"/>
@@ -24807,6 +24829,7 @@
           <w:szCs w:val="28"/>
           <w:lang w:val="en-US"/>
         </w:rPr>
+        <w:lastRenderedPageBreak/>
         <w:t>Params</w:t>
       </w:r>
       <w:r>
@@ -24868,7 +24891,6 @@
           <w:szCs w:val="28"/>
           <w:lang w:val="en-US"/>
         </w:rPr>
-        <w:lastRenderedPageBreak/>
         <w:t>Instances</w:t>
       </w:r>
       <w:r>
@@ -25669,6 +25691,7 @@
           <w:sz w:val="24"/>
           <w:szCs w:val="28"/>
         </w:rPr>
+        <w:lastRenderedPageBreak/>
         <w:t>Рисунок 9 – Диаграмма классов сервиса оборудования</w:t>
       </w:r>
     </w:p>
@@ -25680,7 +25703,6 @@
           <w:b/>
           <w:sz w:val="24"/>
           <w:szCs w:val="28"/>
-          <w:lang w:val="en-US"/>
         </w:rPr>
       </w:pPr>
       <w:r>
@@ -25690,7 +25712,6 @@
           <w:sz w:val="24"/>
           <w:szCs w:val="28"/>
         </w:rPr>
-        <w:lastRenderedPageBreak/>
         <w:t>Структура</w:t>
       </w:r>
       <w:r>
@@ -26192,7 +26213,6 @@
           <w:b/>
           <w:sz w:val="24"/>
           <w:szCs w:val="28"/>
-          <w:lang w:val="en-US"/>
         </w:rPr>
       </w:pPr>
       <w:r>
@@ -26202,7 +26222,6 @@
           <w:sz w:val="24"/>
           <w:szCs w:val="28"/>
         </w:rPr>
-        <w:lastRenderedPageBreak/>
         <w:t>Структура</w:t>
       </w:r>
       <w:r>
@@ -26306,15 +26325,7 @@
           <w:sz w:val="24"/>
           <w:szCs w:val="28"/>
         </w:rPr>
-        <w:t xml:space="preserve">к </w:t>
-      </w:r>
-      <w:r>
-        <w:rPr>
-          <w:rFonts w:ascii="Times New Roman" w:hAnsi="Times New Roman" w:cs="Times New Roman"/>
-          <w:sz w:val="24"/>
-          <w:szCs w:val="28"/>
-        </w:rPr>
-        <w:t>экранам мониторинга</w:t>
+        <w:t>к экранам мониторинга</w:t>
       </w:r>
       <w:r>
         <w:rPr>
@@ -26384,15 +26395,7 @@
           <w:sz w:val="24"/>
           <w:szCs w:val="28"/>
         </w:rPr>
-        <w:t xml:space="preserve">данных </w:t>
-      </w:r>
-      <w:r>
-        <w:rPr>
-          <w:rFonts w:ascii="Times New Roman" w:hAnsi="Times New Roman" w:cs="Times New Roman"/>
-          <w:sz w:val="24"/>
-          <w:szCs w:val="28"/>
-        </w:rPr>
-        <w:t>экранов мониторинга;</w:t>
+        <w:t>данных экранов мониторинга;</w:t>
       </w:r>
     </w:p>
     <w:p>
@@ -26608,23 +26611,7 @@
           <w:sz w:val="24"/>
           <w:szCs w:val="28"/>
         </w:rPr>
-        <w:t>Диаграмма классов сервиса приведена на рисунке 1</w:t>
-      </w:r>
-      <w:r>
-        <w:rPr>
-          <w:rFonts w:ascii="Times New Roman" w:hAnsi="Times New Roman" w:cs="Times New Roman"/>
-          <w:sz w:val="24"/>
-          <w:szCs w:val="28"/>
-        </w:rPr>
-        <w:t>1</w:t>
-      </w:r>
-      <w:r>
-        <w:rPr>
-          <w:rFonts w:ascii="Times New Roman" w:hAnsi="Times New Roman" w:cs="Times New Roman"/>
-          <w:sz w:val="24"/>
-          <w:szCs w:val="28"/>
-        </w:rPr>
-        <w:t>.</w:t>
+        <w:t>Диаграмма классов сервиса приведена на рисунке 11.</w:t>
       </w:r>
     </w:p>
     <w:p>
@@ -26762,17 +26749,6 @@
           <w:szCs w:val="28"/>
         </w:rPr>
       </w:pPr>
-    </w:p>
-    <w:p>
-      <w:pPr>
-        <w:spacing w:line="360" w:lineRule="auto"/>
-        <w:rPr>
-          <w:rFonts w:ascii="Times New Roman" w:hAnsi="Times New Roman" w:cs="Times New Roman"/>
-          <w:b/>
-          <w:sz w:val="24"/>
-          <w:szCs w:val="28"/>
-        </w:rPr>
-      </w:pPr>
       <w:r>
         <w:rPr>
           <w:rFonts w:ascii="Times New Roman" w:hAnsi="Times New Roman" w:cs="Times New Roman"/>
@@ -26884,15 +26860,7 @@
           <w:sz w:val="24"/>
           <w:szCs w:val="28"/>
         </w:rPr>
-        <w:t xml:space="preserve">к </w:t>
-      </w:r>
-      <w:r>
-        <w:rPr>
-          <w:rFonts w:ascii="Times New Roman" w:hAnsi="Times New Roman" w:cs="Times New Roman"/>
-          <w:sz w:val="24"/>
-          <w:szCs w:val="28"/>
-        </w:rPr>
-        <w:t>данным функционирования оборудования;</w:t>
+        <w:t>к данным функционирования оборудования;</w:t>
       </w:r>
     </w:p>
     <w:p>
@@ -27007,16 +26975,7 @@
           <w:szCs w:val="28"/>
           <w:lang w:val="en-US"/>
         </w:rPr>
-        <w:t>Data</w:t>
-      </w:r>
-      <w:r>
-        <w:rPr>
-          <w:rFonts w:ascii="Times New Roman" w:hAnsi="Times New Roman" w:cs="Times New Roman"/>
-          <w:sz w:val="24"/>
-          <w:szCs w:val="28"/>
-          <w:lang w:val="en-US"/>
-        </w:rPr>
-        <w:t>Context</w:t>
+        <w:t>DataContext</w:t>
       </w:r>
       <w:proofErr w:type="spellEnd"/>
       <w:r>
@@ -27025,23 +26984,7 @@
           <w:sz w:val="24"/>
           <w:szCs w:val="28"/>
         </w:rPr>
-        <w:t xml:space="preserve"> – контекст данных для связи с базой данных </w:t>
-      </w:r>
-      <w:r>
-        <w:rPr>
-          <w:rFonts w:ascii="Times New Roman" w:hAnsi="Times New Roman" w:cs="Times New Roman"/>
-          <w:sz w:val="24"/>
-          <w:szCs w:val="28"/>
-        </w:rPr>
-        <w:t>функционирования оборудования</w:t>
-      </w:r>
-      <w:r>
-        <w:rPr>
-          <w:rFonts w:ascii="Times New Roman" w:hAnsi="Times New Roman" w:cs="Times New Roman"/>
-          <w:sz w:val="24"/>
-          <w:szCs w:val="28"/>
-        </w:rPr>
-        <w:t>;</w:t>
+        <w:t xml:space="preserve"> – контекст данных для связи с базой данных функционирования оборудования;</w:t>
       </w:r>
     </w:p>
     <w:p>
@@ -27212,8 +27155,6 @@
         </w:rPr>
         <w:t>Рисунок 12 – Диаграмма классов сервиса данных функционирования оборудования</w:t>
       </w:r>
-      <w:bookmarkStart w:id="0" w:name="_GoBack"/>
-      <w:bookmarkEnd w:id="0"/>
     </w:p>
     <w:p>
       <w:pPr>
@@ -27253,101 +27194,361 @@
           <w:sz w:val="24"/>
           <w:szCs w:val="28"/>
         </w:rPr>
-        <w:t>Для описания поведения компонентов системы на единой оси времени используются диаграммы последовательности действий, при помощи которых можно</w:t>
-      </w:r>
-      <w:r>
-        <w:rPr>
-          <w:rFonts w:ascii="Times New Roman" w:hAnsi="Times New Roman" w:cs="Times New Roman"/>
-          <w:sz w:val="24"/>
-          <w:szCs w:val="28"/>
-        </w:rPr>
-        <w:t xml:space="preserve"> </w:t>
-      </w:r>
-      <w:r>
-        <w:rPr>
-          <w:rFonts w:ascii="Times New Roman" w:hAnsi="Times New Roman" w:cs="Times New Roman"/>
-          <w:sz w:val="24"/>
-          <w:szCs w:val="28"/>
-        </w:rPr>
-        <w:t>описать последовательность действий для каждого прецедента, необходимую для</w:t>
-      </w:r>
-      <w:r>
-        <w:rPr>
-          <w:rFonts w:ascii="Times New Roman" w:hAnsi="Times New Roman" w:cs="Times New Roman"/>
-          <w:sz w:val="24"/>
-          <w:szCs w:val="28"/>
-        </w:rPr>
-        <w:t xml:space="preserve"> </w:t>
-      </w:r>
-      <w:r>
-        <w:rPr>
-          <w:rFonts w:ascii="Times New Roman" w:hAnsi="Times New Roman" w:cs="Times New Roman"/>
-          <w:sz w:val="24"/>
-          <w:szCs w:val="28"/>
-        </w:rPr>
-        <w:t xml:space="preserve">достижения цели. </w:t>
-      </w:r>
-      <w:r>
-        <w:rPr>
-          <w:rFonts w:ascii="Times New Roman" w:hAnsi="Times New Roman" w:cs="Times New Roman"/>
-          <w:sz w:val="24"/>
-          <w:szCs w:val="28"/>
-        </w:rPr>
-        <w:t>На</w:t>
-      </w:r>
-      <w:r>
-        <w:rPr>
-          <w:rFonts w:ascii="Times New Roman" w:hAnsi="Times New Roman" w:cs="Times New Roman"/>
-          <w:sz w:val="24"/>
-          <w:szCs w:val="28"/>
-        </w:rPr>
-        <w:t xml:space="preserve"> рисунке </w:t>
-      </w:r>
-      <w:r>
-        <w:rPr>
-          <w:rFonts w:ascii="Times New Roman" w:hAnsi="Times New Roman" w:cs="Times New Roman"/>
-          <w:sz w:val="24"/>
-          <w:szCs w:val="28"/>
-        </w:rPr>
-        <w:t>13</w:t>
-      </w:r>
-      <w:r>
-        <w:rPr>
-          <w:rFonts w:ascii="Times New Roman" w:hAnsi="Times New Roman" w:cs="Times New Roman"/>
-          <w:sz w:val="24"/>
-          <w:szCs w:val="28"/>
-        </w:rPr>
-        <w:t xml:space="preserve"> изображен процесс получения </w:t>
-      </w:r>
-      <w:r>
-        <w:rPr>
-          <w:rFonts w:ascii="Times New Roman" w:hAnsi="Times New Roman" w:cs="Times New Roman"/>
-          <w:sz w:val="24"/>
-          <w:szCs w:val="28"/>
-        </w:rPr>
-        <w:t>данных мониторинга экземпляров оборудования</w:t>
-      </w:r>
-      <w:r>
-        <w:rPr>
-          <w:rFonts w:ascii="Times New Roman" w:hAnsi="Times New Roman" w:cs="Times New Roman"/>
-          <w:sz w:val="24"/>
-          <w:szCs w:val="28"/>
-        </w:rPr>
-        <w:t xml:space="preserve"> пользовател</w:t>
-      </w:r>
-      <w:r>
-        <w:rPr>
-          <w:rFonts w:ascii="Times New Roman" w:hAnsi="Times New Roman" w:cs="Times New Roman"/>
-          <w:sz w:val="24"/>
-          <w:szCs w:val="28"/>
-        </w:rPr>
-        <w:t>ем.</w:t>
-      </w:r>
-    </w:p>
-    <w:p>
-      <w:pPr>
+        <w:t xml:space="preserve">Для описания поведения компонентов системы на единой оси времени используются диаграммы последовательности действий, при помощи которых можно описать последовательность действий для каждого прецедента, необходимую для достижения цели. </w:t>
+      </w:r>
+      <w:r>
+        <w:rPr>
+          <w:rFonts w:ascii="Times New Roman" w:hAnsi="Times New Roman" w:cs="Times New Roman"/>
+          <w:sz w:val="24"/>
+          <w:szCs w:val="28"/>
+        </w:rPr>
+        <w:t>Ниже приведены следующие диаграммы для основных действий в сист</w:t>
+      </w:r>
+      <w:r>
+        <w:rPr>
+          <w:rFonts w:ascii="Times New Roman" w:hAnsi="Times New Roman" w:cs="Times New Roman"/>
+          <w:sz w:val="24"/>
+          <w:szCs w:val="28"/>
+        </w:rPr>
+        <w:t>е</w:t>
+      </w:r>
+      <w:r>
+        <w:rPr>
+          <w:rFonts w:ascii="Times New Roman" w:hAnsi="Times New Roman" w:cs="Times New Roman"/>
+          <w:sz w:val="24"/>
+          <w:szCs w:val="28"/>
+        </w:rPr>
+        <w:t>ме:</w:t>
+      </w:r>
+    </w:p>
+    <w:p>
+      <w:pPr>
+        <w:pStyle w:val="a9"/>
+        <w:numPr>
+          <w:ilvl w:val="0"/>
+          <w:numId w:val="46"/>
+        </w:numPr>
         <w:spacing w:line="360" w:lineRule="auto"/>
-        <w:ind w:firstLine="709"/>
+        <w:ind w:left="426" w:hanging="426"/>
+        <w:jc w:val="both"/>
+        <w:rPr>
+          <w:rFonts w:ascii="Times New Roman" w:hAnsi="Times New Roman" w:cs="Times New Roman"/>
+          <w:sz w:val="24"/>
+          <w:szCs w:val="28"/>
+        </w:rPr>
+      </w:pPr>
+      <w:r>
+        <w:rPr>
+          <w:rFonts w:ascii="Times New Roman" w:hAnsi="Times New Roman" w:cs="Times New Roman"/>
+          <w:sz w:val="24"/>
+          <w:szCs w:val="28"/>
+        </w:rPr>
+        <w:t>р</w:t>
+      </w:r>
+      <w:r>
+        <w:rPr>
+          <w:rFonts w:ascii="Times New Roman" w:hAnsi="Times New Roman" w:cs="Times New Roman"/>
+          <w:sz w:val="24"/>
+          <w:szCs w:val="28"/>
+        </w:rPr>
+        <w:t>исунок 13 – регистрация нового пользователя администратором системы;</w:t>
+      </w:r>
+    </w:p>
+    <w:p>
+      <w:pPr>
+        <w:pStyle w:val="a9"/>
+        <w:numPr>
+          <w:ilvl w:val="0"/>
+          <w:numId w:val="46"/>
+        </w:numPr>
+        <w:spacing w:line="360" w:lineRule="auto"/>
+        <w:ind w:left="426" w:hanging="426"/>
+        <w:jc w:val="both"/>
+        <w:rPr>
+          <w:rFonts w:ascii="Times New Roman" w:hAnsi="Times New Roman" w:cs="Times New Roman"/>
+          <w:sz w:val="24"/>
+          <w:szCs w:val="28"/>
+        </w:rPr>
+      </w:pPr>
+      <w:r>
+        <w:rPr>
+          <w:rFonts w:ascii="Times New Roman" w:hAnsi="Times New Roman" w:cs="Times New Roman"/>
+          <w:sz w:val="24"/>
+          <w:szCs w:val="28"/>
+        </w:rPr>
+        <w:t>р</w:t>
+      </w:r>
+      <w:r>
+        <w:rPr>
+          <w:rFonts w:ascii="Times New Roman" w:hAnsi="Times New Roman" w:cs="Times New Roman"/>
+          <w:sz w:val="24"/>
+          <w:szCs w:val="28"/>
+        </w:rPr>
+        <w:t>исунок 14 – удаление существующего пользователя администратором системы;</w:t>
+      </w:r>
+    </w:p>
+    <w:p>
+      <w:pPr>
+        <w:pStyle w:val="a9"/>
+        <w:numPr>
+          <w:ilvl w:val="0"/>
+          <w:numId w:val="46"/>
+        </w:numPr>
+        <w:spacing w:line="360" w:lineRule="auto"/>
+        <w:ind w:left="426" w:hanging="426"/>
+        <w:jc w:val="both"/>
+        <w:rPr>
+          <w:rFonts w:ascii="Times New Roman" w:hAnsi="Times New Roman" w:cs="Times New Roman"/>
+          <w:sz w:val="24"/>
+          <w:szCs w:val="28"/>
+        </w:rPr>
+      </w:pPr>
+      <w:r>
+        <w:rPr>
+          <w:rFonts w:ascii="Times New Roman" w:hAnsi="Times New Roman" w:cs="Times New Roman"/>
+          <w:sz w:val="24"/>
+          <w:szCs w:val="28"/>
+        </w:rPr>
+        <w:t>р</w:t>
+      </w:r>
+      <w:r>
+        <w:rPr>
+          <w:rFonts w:ascii="Times New Roman" w:hAnsi="Times New Roman" w:cs="Times New Roman"/>
+          <w:sz w:val="24"/>
+          <w:szCs w:val="28"/>
+        </w:rPr>
+        <w:t>исунок 15 – добавление новой модели оборудования администратором оборудования;</w:t>
+      </w:r>
+    </w:p>
+    <w:p>
+      <w:pPr>
+        <w:pStyle w:val="a9"/>
+        <w:numPr>
+          <w:ilvl w:val="0"/>
+          <w:numId w:val="46"/>
+        </w:numPr>
+        <w:spacing w:line="360" w:lineRule="auto"/>
+        <w:ind w:left="426" w:hanging="426"/>
+        <w:jc w:val="both"/>
+        <w:rPr>
+          <w:rFonts w:ascii="Times New Roman" w:hAnsi="Times New Roman" w:cs="Times New Roman"/>
+          <w:sz w:val="24"/>
+          <w:szCs w:val="28"/>
+        </w:rPr>
+      </w:pPr>
+      <w:r>
+        <w:rPr>
+          <w:rFonts w:ascii="Times New Roman" w:hAnsi="Times New Roman" w:cs="Times New Roman"/>
+          <w:sz w:val="24"/>
+          <w:szCs w:val="28"/>
+        </w:rPr>
+        <w:t>р</w:t>
+      </w:r>
+      <w:r>
+        <w:rPr>
+          <w:rFonts w:ascii="Times New Roman" w:hAnsi="Times New Roman" w:cs="Times New Roman"/>
+          <w:sz w:val="24"/>
+          <w:szCs w:val="28"/>
+        </w:rPr>
+        <w:t>исунок 1</w:t>
+      </w:r>
+      <w:r>
+        <w:rPr>
+          <w:rFonts w:ascii="Times New Roman" w:hAnsi="Times New Roman" w:cs="Times New Roman"/>
+          <w:sz w:val="24"/>
+          <w:szCs w:val="28"/>
+        </w:rPr>
+        <w:t xml:space="preserve">6 </w:t>
+      </w:r>
+      <w:r>
+        <w:rPr>
+          <w:rFonts w:ascii="Times New Roman" w:hAnsi="Times New Roman" w:cs="Times New Roman"/>
+          <w:sz w:val="24"/>
+          <w:szCs w:val="28"/>
+        </w:rPr>
+        <w:t xml:space="preserve">– </w:t>
+      </w:r>
+      <w:r>
+        <w:rPr>
+          <w:rFonts w:ascii="Times New Roman" w:hAnsi="Times New Roman" w:cs="Times New Roman"/>
+          <w:sz w:val="24"/>
+          <w:szCs w:val="28"/>
+        </w:rPr>
+        <w:t xml:space="preserve">удаление </w:t>
+      </w:r>
+      <w:r>
+        <w:rPr>
+          <w:rFonts w:ascii="Times New Roman" w:hAnsi="Times New Roman" w:cs="Times New Roman"/>
+          <w:sz w:val="24"/>
+          <w:szCs w:val="28"/>
+        </w:rPr>
+        <w:t>модели оборудования администратором оборудования;</w:t>
+      </w:r>
+    </w:p>
+    <w:p>
+      <w:pPr>
+        <w:pStyle w:val="a9"/>
+        <w:numPr>
+          <w:ilvl w:val="0"/>
+          <w:numId w:val="46"/>
+        </w:numPr>
+        <w:spacing w:line="360" w:lineRule="auto"/>
+        <w:ind w:left="426" w:hanging="426"/>
+        <w:jc w:val="both"/>
+        <w:rPr>
+          <w:rFonts w:ascii="Times New Roman" w:hAnsi="Times New Roman" w:cs="Times New Roman"/>
+          <w:sz w:val="24"/>
+          <w:szCs w:val="28"/>
+        </w:rPr>
+      </w:pPr>
+      <w:r>
+        <w:rPr>
+          <w:rFonts w:ascii="Times New Roman" w:hAnsi="Times New Roman" w:cs="Times New Roman"/>
+          <w:sz w:val="24"/>
+          <w:szCs w:val="28"/>
+        </w:rPr>
+        <w:t>р</w:t>
+      </w:r>
+      <w:r>
+        <w:rPr>
+          <w:rFonts w:ascii="Times New Roman" w:hAnsi="Times New Roman" w:cs="Times New Roman"/>
+          <w:sz w:val="24"/>
+          <w:szCs w:val="28"/>
+        </w:rPr>
+        <w:t>исунок 1</w:t>
+      </w:r>
+      <w:r>
+        <w:rPr>
+          <w:rFonts w:ascii="Times New Roman" w:hAnsi="Times New Roman" w:cs="Times New Roman"/>
+          <w:sz w:val="24"/>
+          <w:szCs w:val="28"/>
+        </w:rPr>
+        <w:t xml:space="preserve">7 - </w:t>
+      </w:r>
+      <w:r>
+        <w:rPr>
+          <w:rFonts w:ascii="Times New Roman" w:hAnsi="Times New Roman" w:cs="Times New Roman"/>
+          <w:sz w:val="24"/>
+          <w:szCs w:val="28"/>
+        </w:rPr>
+        <w:t xml:space="preserve">добавление </w:t>
+      </w:r>
+      <w:r>
+        <w:rPr>
+          <w:rFonts w:ascii="Times New Roman" w:hAnsi="Times New Roman" w:cs="Times New Roman"/>
+          <w:sz w:val="24"/>
+          <w:szCs w:val="28"/>
+        </w:rPr>
+        <w:t>экземпляра</w:t>
+      </w:r>
+      <w:r>
+        <w:rPr>
+          <w:rFonts w:ascii="Times New Roman" w:hAnsi="Times New Roman" w:cs="Times New Roman"/>
+          <w:sz w:val="24"/>
+          <w:szCs w:val="28"/>
+        </w:rPr>
+        <w:t xml:space="preserve"> оборудования администратором оборудования;</w:t>
+      </w:r>
+    </w:p>
+    <w:p>
+      <w:pPr>
+        <w:pStyle w:val="a9"/>
+        <w:numPr>
+          <w:ilvl w:val="0"/>
+          <w:numId w:val="46"/>
+        </w:numPr>
+        <w:spacing w:line="360" w:lineRule="auto"/>
+        <w:ind w:left="426" w:hanging="426"/>
+        <w:jc w:val="both"/>
+        <w:rPr>
+          <w:rFonts w:ascii="Times New Roman" w:hAnsi="Times New Roman" w:cs="Times New Roman"/>
+          <w:sz w:val="24"/>
+          <w:szCs w:val="28"/>
+        </w:rPr>
+      </w:pPr>
+      <w:r>
+        <w:rPr>
+          <w:rFonts w:ascii="Times New Roman" w:hAnsi="Times New Roman" w:cs="Times New Roman"/>
+          <w:sz w:val="24"/>
+          <w:szCs w:val="28"/>
+        </w:rPr>
+        <w:t>р</w:t>
+      </w:r>
+      <w:r>
+        <w:rPr>
+          <w:rFonts w:ascii="Times New Roman" w:hAnsi="Times New Roman" w:cs="Times New Roman"/>
+          <w:sz w:val="24"/>
+          <w:szCs w:val="28"/>
+        </w:rPr>
+        <w:t>исунок 1</w:t>
+      </w:r>
+      <w:r>
+        <w:rPr>
+          <w:rFonts w:ascii="Times New Roman" w:hAnsi="Times New Roman" w:cs="Times New Roman"/>
+          <w:sz w:val="24"/>
+          <w:szCs w:val="28"/>
+        </w:rPr>
+        <w:t>8 - удаление</w:t>
+      </w:r>
+      <w:r>
+        <w:rPr>
+          <w:rFonts w:ascii="Times New Roman" w:hAnsi="Times New Roman" w:cs="Times New Roman"/>
+          <w:sz w:val="24"/>
+          <w:szCs w:val="28"/>
+        </w:rPr>
+        <w:t xml:space="preserve"> экземпляра оборудования администратором оборудования;</w:t>
+      </w:r>
+    </w:p>
+    <w:p>
+      <w:pPr>
+        <w:pStyle w:val="a9"/>
+        <w:numPr>
+          <w:ilvl w:val="0"/>
+          <w:numId w:val="46"/>
+        </w:numPr>
+        <w:spacing w:line="360" w:lineRule="auto"/>
+        <w:ind w:left="426" w:hanging="426"/>
+        <w:jc w:val="both"/>
+        <w:rPr>
+          <w:rFonts w:ascii="Times New Roman" w:hAnsi="Times New Roman" w:cs="Times New Roman"/>
+          <w:sz w:val="24"/>
+          <w:szCs w:val="28"/>
+        </w:rPr>
+      </w:pPr>
+      <w:r>
+        <w:rPr>
+          <w:rFonts w:ascii="Times New Roman" w:hAnsi="Times New Roman" w:cs="Times New Roman"/>
+          <w:sz w:val="24"/>
+          <w:szCs w:val="28"/>
+        </w:rPr>
+        <w:t>р</w:t>
+      </w:r>
+      <w:r>
+        <w:rPr>
+          <w:rFonts w:ascii="Times New Roman" w:hAnsi="Times New Roman" w:cs="Times New Roman"/>
+          <w:sz w:val="24"/>
+          <w:szCs w:val="28"/>
+        </w:rPr>
+        <w:t>исунок 1</w:t>
+      </w:r>
+      <w:r>
+        <w:rPr>
+          <w:rFonts w:ascii="Times New Roman" w:hAnsi="Times New Roman" w:cs="Times New Roman"/>
+          <w:sz w:val="24"/>
+          <w:szCs w:val="28"/>
+        </w:rPr>
+        <w:t>9 – получение данных экрана мониторинга пользователем.</w:t>
+      </w:r>
+    </w:p>
+    <w:p>
+      <w:pPr>
+        <w:pStyle w:val="a9"/>
+        <w:numPr>
+          <w:ilvl w:val="0"/>
+          <w:numId w:val="46"/>
+        </w:numPr>
+        <w:spacing w:line="360" w:lineRule="auto"/>
+        <w:ind w:left="426" w:hanging="426"/>
         <w:jc w:val="both"/>
         <w:rPr>
           <w:rFonts w:ascii="Times New Roman" w:hAnsi="Times New Roman" w:cs="Times New Roman"/>
@@ -27372,9 +27573,9 @@
         </w:rPr>
         <w:drawing>
           <wp:inline distT="0" distB="0" distL="0" distR="0">
-            <wp:extent cx="6300470" cy="3488055"/>
-            <wp:effectExtent l="0" t="0" r="5080" b="0"/>
-            <wp:docPr id="1" name="Рисунок 1"/>
+            <wp:extent cx="4539404" cy="3674712"/>
+            <wp:effectExtent l="0" t="0" r="0" b="2540"/>
+            <wp:docPr id="26" name="Рисунок 26"/>
             <wp:cNvGraphicFramePr>
               <a:graphicFrameLocks xmlns:a="http://schemas.openxmlformats.org/drawingml/2006/main" noChangeAspect="1"/>
             </wp:cNvGraphicFramePr>
@@ -27382,7 +27583,7 @@
               <a:graphicData uri="http://schemas.openxmlformats.org/drawingml/2006/picture">
                 <pic:pic xmlns:pic="http://schemas.openxmlformats.org/drawingml/2006/picture">
                   <pic:nvPicPr>
-                    <pic:cNvPr id="0" name="Picture 1"/>
+                    <pic:cNvPr id="0" name="Picture 26"/>
                     <pic:cNvPicPr>
                       <a:picLocks noChangeAspect="1" noChangeArrowheads="1"/>
                     </pic:cNvPicPr>
@@ -27403,7 +27604,7 @@
                   <pic:spPr bwMode="auto">
                     <a:xfrm>
                       <a:off x="0" y="0"/>
-                      <a:ext cx="6300470" cy="3488055"/>
+                      <a:ext cx="4558407" cy="3690096"/>
                     </a:xfrm>
                     <a:prstGeom prst="rect">
                       <a:avLst/>
@@ -27436,31 +27637,15 @@
           <w:sz w:val="24"/>
           <w:szCs w:val="28"/>
         </w:rPr>
-        <w:t xml:space="preserve">Рисунок 13 </w:t>
-      </w:r>
-      <w:r>
-        <w:rPr>
-          <w:rFonts w:ascii="Times New Roman" w:hAnsi="Times New Roman" w:cs="Times New Roman"/>
-          <w:sz w:val="24"/>
-          <w:szCs w:val="28"/>
-        </w:rPr>
-        <w:t>–</w:t>
-      </w:r>
-      <w:r>
-        <w:rPr>
-          <w:rFonts w:ascii="Times New Roman" w:hAnsi="Times New Roman" w:cs="Times New Roman"/>
-          <w:sz w:val="24"/>
-          <w:szCs w:val="28"/>
-        </w:rPr>
-        <w:t xml:space="preserve"> </w:t>
-      </w:r>
-      <w:r>
-        <w:rPr>
-          <w:rFonts w:ascii="Times New Roman" w:hAnsi="Times New Roman" w:cs="Times New Roman"/>
-          <w:sz w:val="24"/>
-          <w:szCs w:val="28"/>
-        </w:rPr>
-        <w:t>Диаграмма последовательности действий при запросе пользователем экрана мониторинга оборудования</w:t>
+        <w:t xml:space="preserve">Рисунок 13 - Диаграмма последовательности действий при </w:t>
+      </w:r>
+      <w:r>
+        <w:rPr>
+          <w:rFonts w:ascii="Times New Roman" w:hAnsi="Times New Roman" w:cs="Times New Roman"/>
+          <w:sz w:val="24"/>
+          <w:szCs w:val="28"/>
+        </w:rPr>
+        <w:t>регистрации нового пользователя</w:t>
       </w:r>
     </w:p>
     <w:p>
@@ -27473,6 +27658,760 @@
           <w:szCs w:val="28"/>
         </w:rPr>
       </w:pPr>
+      <w:r>
+        <w:rPr>
+          <w:noProof/>
+        </w:rPr>
+        <w:lastRenderedPageBreak/>
+        <w:drawing>
+          <wp:inline distT="0" distB="0" distL="0" distR="0">
+            <wp:extent cx="4627039" cy="3745654"/>
+            <wp:effectExtent l="0" t="0" r="2540" b="7620"/>
+            <wp:docPr id="27" name="Рисунок 27"/>
+            <wp:cNvGraphicFramePr>
+              <a:graphicFrameLocks xmlns:a="http://schemas.openxmlformats.org/drawingml/2006/main" noChangeAspect="1"/>
+            </wp:cNvGraphicFramePr>
+            <a:graphic xmlns:a="http://schemas.openxmlformats.org/drawingml/2006/main">
+              <a:graphicData uri="http://schemas.openxmlformats.org/drawingml/2006/picture">
+                <pic:pic xmlns:pic="http://schemas.openxmlformats.org/drawingml/2006/picture">
+                  <pic:nvPicPr>
+                    <pic:cNvPr id="0" name="Picture 28"/>
+                    <pic:cNvPicPr>
+                      <a:picLocks noChangeAspect="1" noChangeArrowheads="1"/>
+                    </pic:cNvPicPr>
+                  </pic:nvPicPr>
+                  <pic:blipFill>
+                    <a:blip r:embed="rId22">
+                      <a:extLst>
+                        <a:ext uri="{28A0092B-C50C-407E-A947-70E740481C1C}">
+                          <a14:useLocalDpi xmlns:a14="http://schemas.microsoft.com/office/drawing/2010/main" val="0"/>
+                        </a:ext>
+                      </a:extLst>
+                    </a:blip>
+                    <a:srcRect/>
+                    <a:stretch>
+                      <a:fillRect/>
+                    </a:stretch>
+                  </pic:blipFill>
+                  <pic:spPr bwMode="auto">
+                    <a:xfrm>
+                      <a:off x="0" y="0"/>
+                      <a:ext cx="4634160" cy="3751419"/>
+                    </a:xfrm>
+                    <a:prstGeom prst="rect">
+                      <a:avLst/>
+                    </a:prstGeom>
+                    <a:noFill/>
+                    <a:ln>
+                      <a:noFill/>
+                    </a:ln>
+                  </pic:spPr>
+                </pic:pic>
+              </a:graphicData>
+            </a:graphic>
+          </wp:inline>
+        </w:drawing>
+      </w:r>
+    </w:p>
+    <w:p>
+      <w:pPr>
+        <w:spacing w:line="360" w:lineRule="auto"/>
+        <w:jc w:val="center"/>
+        <w:rPr>
+          <w:rFonts w:ascii="Times New Roman" w:hAnsi="Times New Roman" w:cs="Times New Roman"/>
+          <w:sz w:val="24"/>
+          <w:szCs w:val="28"/>
+        </w:rPr>
+      </w:pPr>
+      <w:r>
+        <w:rPr>
+          <w:rFonts w:ascii="Times New Roman" w:hAnsi="Times New Roman" w:cs="Times New Roman"/>
+          <w:sz w:val="24"/>
+          <w:szCs w:val="28"/>
+        </w:rPr>
+        <w:t>Рисунок 1</w:t>
+      </w:r>
+      <w:r>
+        <w:rPr>
+          <w:rFonts w:ascii="Times New Roman" w:hAnsi="Times New Roman" w:cs="Times New Roman"/>
+          <w:sz w:val="24"/>
+          <w:szCs w:val="28"/>
+        </w:rPr>
+        <w:t>4</w:t>
+      </w:r>
+      <w:r>
+        <w:rPr>
+          <w:rFonts w:ascii="Times New Roman" w:hAnsi="Times New Roman" w:cs="Times New Roman"/>
+          <w:sz w:val="24"/>
+          <w:szCs w:val="28"/>
+        </w:rPr>
+        <w:t xml:space="preserve"> - Диаграмма последовательности действий при </w:t>
+      </w:r>
+      <w:r>
+        <w:rPr>
+          <w:rFonts w:ascii="Times New Roman" w:hAnsi="Times New Roman" w:cs="Times New Roman"/>
+          <w:sz w:val="24"/>
+          <w:szCs w:val="28"/>
+        </w:rPr>
+        <w:t>удалении существующего</w:t>
+      </w:r>
+      <w:r>
+        <w:rPr>
+          <w:rFonts w:ascii="Times New Roman" w:hAnsi="Times New Roman" w:cs="Times New Roman"/>
+          <w:sz w:val="24"/>
+          <w:szCs w:val="28"/>
+        </w:rPr>
+        <w:t xml:space="preserve"> пользователя</w:t>
+      </w:r>
+    </w:p>
+    <w:p>
+      <w:pPr>
+        <w:spacing w:after="0" w:line="360" w:lineRule="auto"/>
+        <w:jc w:val="center"/>
+        <w:rPr>
+          <w:rFonts w:ascii="Times New Roman" w:hAnsi="Times New Roman" w:cs="Times New Roman"/>
+          <w:sz w:val="24"/>
+          <w:szCs w:val="28"/>
+        </w:rPr>
+      </w:pPr>
+    </w:p>
+    <w:p>
+      <w:pPr>
+        <w:spacing w:line="360" w:lineRule="auto"/>
+        <w:jc w:val="center"/>
+        <w:rPr>
+          <w:rFonts w:ascii="Times New Roman" w:hAnsi="Times New Roman" w:cs="Times New Roman"/>
+          <w:sz w:val="24"/>
+          <w:szCs w:val="28"/>
+        </w:rPr>
+      </w:pPr>
+      <w:r>
+        <w:rPr>
+          <w:noProof/>
+        </w:rPr>
+        <w:drawing>
+          <wp:inline distT="0" distB="0" distL="0" distR="0">
+            <wp:extent cx="6266604" cy="3753520"/>
+            <wp:effectExtent l="0" t="0" r="1270" b="0"/>
+            <wp:docPr id="28" name="Рисунок 28"/>
+            <wp:cNvGraphicFramePr>
+              <a:graphicFrameLocks xmlns:a="http://schemas.openxmlformats.org/drawingml/2006/main" noChangeAspect="1"/>
+            </wp:cNvGraphicFramePr>
+            <a:graphic xmlns:a="http://schemas.openxmlformats.org/drawingml/2006/main">
+              <a:graphicData uri="http://schemas.openxmlformats.org/drawingml/2006/picture">
+                <pic:pic xmlns:pic="http://schemas.openxmlformats.org/drawingml/2006/picture">
+                  <pic:nvPicPr>
+                    <pic:cNvPr id="0" name="Picture 30"/>
+                    <pic:cNvPicPr>
+                      <a:picLocks noChangeAspect="1" noChangeArrowheads="1"/>
+                    </pic:cNvPicPr>
+                  </pic:nvPicPr>
+                  <pic:blipFill>
+                    <a:blip r:embed="rId23">
+                      <a:extLst>
+                        <a:ext uri="{28A0092B-C50C-407E-A947-70E740481C1C}">
+                          <a14:useLocalDpi xmlns:a14="http://schemas.microsoft.com/office/drawing/2010/main" val="0"/>
+                        </a:ext>
+                      </a:extLst>
+                    </a:blip>
+                    <a:srcRect/>
+                    <a:stretch>
+                      <a:fillRect/>
+                    </a:stretch>
+                  </pic:blipFill>
+                  <pic:spPr bwMode="auto">
+                    <a:xfrm>
+                      <a:off x="0" y="0"/>
+                      <a:ext cx="6268623" cy="3754729"/>
+                    </a:xfrm>
+                    <a:prstGeom prst="rect">
+                      <a:avLst/>
+                    </a:prstGeom>
+                    <a:noFill/>
+                    <a:ln>
+                      <a:noFill/>
+                    </a:ln>
+                  </pic:spPr>
+                </pic:pic>
+              </a:graphicData>
+            </a:graphic>
+          </wp:inline>
+        </w:drawing>
+      </w:r>
+    </w:p>
+    <w:p>
+      <w:pPr>
+        <w:spacing w:line="360" w:lineRule="auto"/>
+        <w:jc w:val="center"/>
+        <w:rPr>
+          <w:rFonts w:ascii="Times New Roman" w:hAnsi="Times New Roman" w:cs="Times New Roman"/>
+          <w:sz w:val="24"/>
+          <w:szCs w:val="28"/>
+        </w:rPr>
+      </w:pPr>
+      <w:r>
+        <w:rPr>
+          <w:rFonts w:ascii="Times New Roman" w:hAnsi="Times New Roman" w:cs="Times New Roman"/>
+          <w:sz w:val="24"/>
+          <w:szCs w:val="28"/>
+        </w:rPr>
+        <w:t>Рисунок 1</w:t>
+      </w:r>
+      <w:r>
+        <w:rPr>
+          <w:rFonts w:ascii="Times New Roman" w:hAnsi="Times New Roman" w:cs="Times New Roman"/>
+          <w:sz w:val="24"/>
+          <w:szCs w:val="28"/>
+        </w:rPr>
+        <w:t>5</w:t>
+      </w:r>
+      <w:r>
+        <w:rPr>
+          <w:rFonts w:ascii="Times New Roman" w:hAnsi="Times New Roman" w:cs="Times New Roman"/>
+          <w:sz w:val="24"/>
+          <w:szCs w:val="28"/>
+        </w:rPr>
+        <w:t xml:space="preserve"> - Диаграмма последовательности действий при добавлении новой модели оборудования</w:t>
+      </w:r>
+    </w:p>
+    <w:p>
+      <w:pPr>
+        <w:spacing w:line="360" w:lineRule="auto"/>
+        <w:jc w:val="center"/>
+        <w:rPr>
+          <w:rFonts w:ascii="Times New Roman" w:hAnsi="Times New Roman" w:cs="Times New Roman"/>
+          <w:sz w:val="24"/>
+          <w:szCs w:val="28"/>
+          <w:lang w:val="en-US"/>
+        </w:rPr>
+      </w:pPr>
+      <w:r>
+        <w:rPr>
+          <w:noProof/>
+        </w:rPr>
+        <w:lastRenderedPageBreak/>
+        <w:drawing>
+          <wp:inline distT="0" distB="0" distL="0" distR="0">
+            <wp:extent cx="6400094" cy="2692400"/>
+            <wp:effectExtent l="0" t="0" r="1270" b="0"/>
+            <wp:docPr id="29" name="Рисунок 29"/>
+            <wp:cNvGraphicFramePr>
+              <a:graphicFrameLocks xmlns:a="http://schemas.openxmlformats.org/drawingml/2006/main" noChangeAspect="1"/>
+            </wp:cNvGraphicFramePr>
+            <a:graphic xmlns:a="http://schemas.openxmlformats.org/drawingml/2006/main">
+              <a:graphicData uri="http://schemas.openxmlformats.org/drawingml/2006/picture">
+                <pic:pic xmlns:pic="http://schemas.openxmlformats.org/drawingml/2006/picture">
+                  <pic:nvPicPr>
+                    <pic:cNvPr id="0" name="Picture 32"/>
+                    <pic:cNvPicPr>
+                      <a:picLocks noChangeAspect="1" noChangeArrowheads="1"/>
+                    </pic:cNvPicPr>
+                  </pic:nvPicPr>
+                  <pic:blipFill>
+                    <a:blip r:embed="rId24" cstate="print">
+                      <a:extLst>
+                        <a:ext uri="{28A0092B-C50C-407E-A947-70E740481C1C}">
+                          <a14:useLocalDpi xmlns:a14="http://schemas.microsoft.com/office/drawing/2010/main" val="0"/>
+                        </a:ext>
+                      </a:extLst>
+                    </a:blip>
+                    <a:srcRect/>
+                    <a:stretch>
+                      <a:fillRect/>
+                    </a:stretch>
+                  </pic:blipFill>
+                  <pic:spPr bwMode="auto">
+                    <a:xfrm>
+                      <a:off x="0" y="0"/>
+                      <a:ext cx="6404184" cy="2694121"/>
+                    </a:xfrm>
+                    <a:prstGeom prst="rect">
+                      <a:avLst/>
+                    </a:prstGeom>
+                    <a:noFill/>
+                    <a:ln>
+                      <a:noFill/>
+                    </a:ln>
+                  </pic:spPr>
+                </pic:pic>
+              </a:graphicData>
+            </a:graphic>
+          </wp:inline>
+        </w:drawing>
+      </w:r>
+    </w:p>
+    <w:p>
+      <w:pPr>
+        <w:spacing w:line="360" w:lineRule="auto"/>
+        <w:jc w:val="center"/>
+        <w:rPr>
+          <w:rFonts w:ascii="Times New Roman" w:hAnsi="Times New Roman" w:cs="Times New Roman"/>
+          <w:sz w:val="24"/>
+          <w:szCs w:val="28"/>
+        </w:rPr>
+      </w:pPr>
+      <w:r>
+        <w:rPr>
+          <w:rFonts w:ascii="Times New Roman" w:hAnsi="Times New Roman" w:cs="Times New Roman"/>
+          <w:sz w:val="24"/>
+          <w:szCs w:val="28"/>
+        </w:rPr>
+        <w:t>Рисунок 1</w:t>
+      </w:r>
+      <w:r>
+        <w:rPr>
+          <w:rFonts w:ascii="Times New Roman" w:hAnsi="Times New Roman" w:cs="Times New Roman"/>
+          <w:sz w:val="24"/>
+          <w:szCs w:val="28"/>
+        </w:rPr>
+        <w:t>6</w:t>
+      </w:r>
+      <w:r>
+        <w:rPr>
+          <w:rFonts w:ascii="Times New Roman" w:hAnsi="Times New Roman" w:cs="Times New Roman"/>
+          <w:sz w:val="24"/>
+          <w:szCs w:val="28"/>
+        </w:rPr>
+        <w:t xml:space="preserve"> - Диаграмма последовательности действий при </w:t>
+      </w:r>
+      <w:r>
+        <w:rPr>
+          <w:rFonts w:ascii="Times New Roman" w:hAnsi="Times New Roman" w:cs="Times New Roman"/>
+          <w:sz w:val="24"/>
+          <w:szCs w:val="28"/>
+        </w:rPr>
+        <w:t>удалении</w:t>
+      </w:r>
+      <w:r>
+        <w:rPr>
+          <w:rFonts w:ascii="Times New Roman" w:hAnsi="Times New Roman" w:cs="Times New Roman"/>
+          <w:sz w:val="24"/>
+          <w:szCs w:val="28"/>
+        </w:rPr>
+        <w:t xml:space="preserve"> модели оборудования</w:t>
+      </w:r>
+    </w:p>
+    <w:p>
+      <w:pPr>
+        <w:spacing w:line="360" w:lineRule="auto"/>
+        <w:jc w:val="center"/>
+        <w:rPr>
+          <w:rFonts w:ascii="Times New Roman" w:hAnsi="Times New Roman" w:cs="Times New Roman"/>
+          <w:sz w:val="24"/>
+          <w:szCs w:val="28"/>
+        </w:rPr>
+      </w:pPr>
+    </w:p>
+    <w:p>
+      <w:pPr>
+        <w:spacing w:line="360" w:lineRule="auto"/>
+        <w:jc w:val="center"/>
+        <w:rPr>
+          <w:rFonts w:ascii="Times New Roman" w:hAnsi="Times New Roman" w:cs="Times New Roman"/>
+          <w:sz w:val="24"/>
+          <w:szCs w:val="28"/>
+        </w:rPr>
+      </w:pPr>
+      <w:r>
+        <w:rPr>
+          <w:noProof/>
+        </w:rPr>
+        <w:drawing>
+          <wp:inline distT="0" distB="0" distL="0" distR="0">
+            <wp:extent cx="5784004" cy="4066641"/>
+            <wp:effectExtent l="0" t="0" r="7620" b="0"/>
+            <wp:docPr id="30" name="Рисунок 30"/>
+            <wp:cNvGraphicFramePr>
+              <a:graphicFrameLocks xmlns:a="http://schemas.openxmlformats.org/drawingml/2006/main" noChangeAspect="1"/>
+            </wp:cNvGraphicFramePr>
+            <a:graphic xmlns:a="http://schemas.openxmlformats.org/drawingml/2006/main">
+              <a:graphicData uri="http://schemas.openxmlformats.org/drawingml/2006/picture">
+                <pic:pic xmlns:pic="http://schemas.openxmlformats.org/drawingml/2006/picture">
+                  <pic:nvPicPr>
+                    <pic:cNvPr id="0" name="Picture 34"/>
+                    <pic:cNvPicPr>
+                      <a:picLocks noChangeAspect="1" noChangeArrowheads="1"/>
+                    </pic:cNvPicPr>
+                  </pic:nvPicPr>
+                  <pic:blipFill>
+                    <a:blip r:embed="rId25">
+                      <a:extLst>
+                        <a:ext uri="{28A0092B-C50C-407E-A947-70E740481C1C}">
+                          <a14:useLocalDpi xmlns:a14="http://schemas.microsoft.com/office/drawing/2010/main" val="0"/>
+                        </a:ext>
+                      </a:extLst>
+                    </a:blip>
+                    <a:srcRect/>
+                    <a:stretch>
+                      <a:fillRect/>
+                    </a:stretch>
+                  </pic:blipFill>
+                  <pic:spPr bwMode="auto">
+                    <a:xfrm>
+                      <a:off x="0" y="0"/>
+                      <a:ext cx="5788601" cy="4069873"/>
+                    </a:xfrm>
+                    <a:prstGeom prst="rect">
+                      <a:avLst/>
+                    </a:prstGeom>
+                    <a:noFill/>
+                    <a:ln>
+                      <a:noFill/>
+                    </a:ln>
+                  </pic:spPr>
+                </pic:pic>
+              </a:graphicData>
+            </a:graphic>
+          </wp:inline>
+        </w:drawing>
+      </w:r>
+    </w:p>
+    <w:p>
+      <w:pPr>
+        <w:spacing w:line="360" w:lineRule="auto"/>
+        <w:jc w:val="center"/>
+        <w:rPr>
+          <w:rFonts w:ascii="Times New Roman" w:hAnsi="Times New Roman" w:cs="Times New Roman"/>
+          <w:sz w:val="24"/>
+          <w:szCs w:val="28"/>
+        </w:rPr>
+      </w:pPr>
+      <w:r>
+        <w:rPr>
+          <w:rFonts w:ascii="Times New Roman" w:hAnsi="Times New Roman" w:cs="Times New Roman"/>
+          <w:sz w:val="24"/>
+          <w:szCs w:val="28"/>
+        </w:rPr>
+        <w:t>Рисунок 1</w:t>
+      </w:r>
+      <w:r>
+        <w:rPr>
+          <w:rFonts w:ascii="Times New Roman" w:hAnsi="Times New Roman" w:cs="Times New Roman"/>
+          <w:sz w:val="24"/>
+          <w:szCs w:val="28"/>
+        </w:rPr>
+        <w:t>7</w:t>
+      </w:r>
+      <w:r>
+        <w:rPr>
+          <w:rFonts w:ascii="Times New Roman" w:hAnsi="Times New Roman" w:cs="Times New Roman"/>
+          <w:sz w:val="24"/>
+          <w:szCs w:val="28"/>
+        </w:rPr>
+        <w:t xml:space="preserve"> - Диаграмма последовательности действий при </w:t>
+      </w:r>
+      <w:r>
+        <w:rPr>
+          <w:rFonts w:ascii="Times New Roman" w:hAnsi="Times New Roman" w:cs="Times New Roman"/>
+          <w:sz w:val="24"/>
+          <w:szCs w:val="28"/>
+        </w:rPr>
+        <w:t>добавлении экземпляра</w:t>
+      </w:r>
+      <w:r>
+        <w:rPr>
+          <w:rFonts w:ascii="Times New Roman" w:hAnsi="Times New Roman" w:cs="Times New Roman"/>
+          <w:sz w:val="24"/>
+          <w:szCs w:val="28"/>
+        </w:rPr>
+        <w:t xml:space="preserve"> оборудования</w:t>
+      </w:r>
+    </w:p>
+    <w:p>
+      <w:pPr>
+        <w:spacing w:line="360" w:lineRule="auto"/>
+        <w:jc w:val="center"/>
+        <w:rPr>
+          <w:rFonts w:ascii="Times New Roman" w:hAnsi="Times New Roman" w:cs="Times New Roman"/>
+          <w:sz w:val="24"/>
+          <w:szCs w:val="28"/>
+        </w:rPr>
+      </w:pPr>
+    </w:p>
+    <w:p>
+      <w:pPr>
+        <w:spacing w:line="360" w:lineRule="auto"/>
+        <w:jc w:val="center"/>
+        <w:rPr>
+          <w:rFonts w:ascii="Times New Roman" w:hAnsi="Times New Roman" w:cs="Times New Roman"/>
+          <w:sz w:val="24"/>
+          <w:szCs w:val="28"/>
+        </w:rPr>
+      </w:pPr>
+      <w:r>
+        <w:rPr>
+          <w:noProof/>
+        </w:rPr>
+        <w:lastRenderedPageBreak/>
+        <w:drawing>
+          <wp:inline distT="0" distB="0" distL="0" distR="0">
+            <wp:extent cx="6300470" cy="3135630"/>
+            <wp:effectExtent l="0" t="0" r="5080" b="7620"/>
+            <wp:docPr id="25" name="Рисунок 25"/>
+            <wp:cNvGraphicFramePr>
+              <a:graphicFrameLocks xmlns:a="http://schemas.openxmlformats.org/drawingml/2006/main" noChangeAspect="1"/>
+            </wp:cNvGraphicFramePr>
+            <a:graphic xmlns:a="http://schemas.openxmlformats.org/drawingml/2006/main">
+              <a:graphicData uri="http://schemas.openxmlformats.org/drawingml/2006/picture">
+                <pic:pic xmlns:pic="http://schemas.openxmlformats.org/drawingml/2006/picture">
+                  <pic:nvPicPr>
+                    <pic:cNvPr id="0" name="Picture 24"/>
+                    <pic:cNvPicPr>
+                      <a:picLocks noChangeAspect="1" noChangeArrowheads="1"/>
+                    </pic:cNvPicPr>
+                  </pic:nvPicPr>
+                  <pic:blipFill>
+                    <a:blip r:embed="rId26">
+                      <a:extLst>
+                        <a:ext uri="{28A0092B-C50C-407E-A947-70E740481C1C}">
+                          <a14:useLocalDpi xmlns:a14="http://schemas.microsoft.com/office/drawing/2010/main" val="0"/>
+                        </a:ext>
+                      </a:extLst>
+                    </a:blip>
+                    <a:srcRect/>
+                    <a:stretch>
+                      <a:fillRect/>
+                    </a:stretch>
+                  </pic:blipFill>
+                  <pic:spPr bwMode="auto">
+                    <a:xfrm>
+                      <a:off x="0" y="0"/>
+                      <a:ext cx="6300470" cy="3135630"/>
+                    </a:xfrm>
+                    <a:prstGeom prst="rect">
+                      <a:avLst/>
+                    </a:prstGeom>
+                    <a:noFill/>
+                    <a:ln>
+                      <a:noFill/>
+                    </a:ln>
+                  </pic:spPr>
+                </pic:pic>
+              </a:graphicData>
+            </a:graphic>
+          </wp:inline>
+        </w:drawing>
+      </w:r>
+    </w:p>
+    <w:p>
+      <w:pPr>
+        <w:spacing w:line="360" w:lineRule="auto"/>
+        <w:jc w:val="center"/>
+        <w:rPr>
+          <w:rFonts w:ascii="Times New Roman" w:hAnsi="Times New Roman" w:cs="Times New Roman"/>
+          <w:sz w:val="24"/>
+          <w:szCs w:val="28"/>
+        </w:rPr>
+      </w:pPr>
+      <w:r>
+        <w:rPr>
+          <w:rFonts w:ascii="Times New Roman" w:hAnsi="Times New Roman" w:cs="Times New Roman"/>
+          <w:sz w:val="24"/>
+          <w:szCs w:val="28"/>
+        </w:rPr>
+        <w:t>Рисунок 1</w:t>
+      </w:r>
+      <w:r>
+        <w:rPr>
+          <w:rFonts w:ascii="Times New Roman" w:hAnsi="Times New Roman" w:cs="Times New Roman"/>
+          <w:sz w:val="24"/>
+          <w:szCs w:val="28"/>
+        </w:rPr>
+        <w:t>8</w:t>
+      </w:r>
+      <w:r>
+        <w:rPr>
+          <w:rFonts w:ascii="Times New Roman" w:hAnsi="Times New Roman" w:cs="Times New Roman"/>
+          <w:sz w:val="24"/>
+          <w:szCs w:val="28"/>
+        </w:rPr>
+        <w:t xml:space="preserve"> - Диаграмма последовательности действий при </w:t>
+      </w:r>
+      <w:r>
+        <w:rPr>
+          <w:rFonts w:ascii="Times New Roman" w:hAnsi="Times New Roman" w:cs="Times New Roman"/>
+          <w:sz w:val="24"/>
+          <w:szCs w:val="28"/>
+        </w:rPr>
+        <w:t>удалении</w:t>
+      </w:r>
+      <w:r>
+        <w:rPr>
+          <w:rFonts w:ascii="Times New Roman" w:hAnsi="Times New Roman" w:cs="Times New Roman"/>
+          <w:sz w:val="24"/>
+          <w:szCs w:val="28"/>
+        </w:rPr>
+        <w:t xml:space="preserve"> экземпляра оборудования</w:t>
+      </w:r>
+    </w:p>
+    <w:p>
+      <w:pPr>
+        <w:spacing w:line="360" w:lineRule="auto"/>
+        <w:jc w:val="center"/>
+        <w:rPr>
+          <w:rFonts w:ascii="Times New Roman" w:hAnsi="Times New Roman" w:cs="Times New Roman"/>
+          <w:sz w:val="24"/>
+          <w:szCs w:val="28"/>
+        </w:rPr>
+      </w:pPr>
+    </w:p>
+    <w:p>
+      <w:pPr>
+        <w:spacing w:line="360" w:lineRule="auto"/>
+        <w:jc w:val="center"/>
+        <w:rPr>
+          <w:rFonts w:ascii="Times New Roman" w:hAnsi="Times New Roman" w:cs="Times New Roman"/>
+          <w:sz w:val="24"/>
+          <w:szCs w:val="28"/>
+        </w:rPr>
+      </w:pPr>
+      <w:r>
+        <w:rPr>
+          <w:noProof/>
+        </w:rPr>
+        <w:drawing>
+          <wp:inline distT="0" distB="0" distL="0" distR="0">
+            <wp:extent cx="6300470" cy="3407410"/>
+            <wp:effectExtent l="0" t="0" r="5080" b="2540"/>
+            <wp:docPr id="31" name="Рисунок 31"/>
+            <wp:cNvGraphicFramePr>
+              <a:graphicFrameLocks xmlns:a="http://schemas.openxmlformats.org/drawingml/2006/main" noChangeAspect="1"/>
+            </wp:cNvGraphicFramePr>
+            <a:graphic xmlns:a="http://schemas.openxmlformats.org/drawingml/2006/main">
+              <a:graphicData uri="http://schemas.openxmlformats.org/drawingml/2006/picture">
+                <pic:pic xmlns:pic="http://schemas.openxmlformats.org/drawingml/2006/picture">
+                  <pic:nvPicPr>
+                    <pic:cNvPr id="0" name="Picture 36"/>
+                    <pic:cNvPicPr>
+                      <a:picLocks noChangeAspect="1" noChangeArrowheads="1"/>
+                    </pic:cNvPicPr>
+                  </pic:nvPicPr>
+                  <pic:blipFill>
+                    <a:blip r:embed="rId27">
+                      <a:extLst>
+                        <a:ext uri="{28A0092B-C50C-407E-A947-70E740481C1C}">
+                          <a14:useLocalDpi xmlns:a14="http://schemas.microsoft.com/office/drawing/2010/main" val="0"/>
+                        </a:ext>
+                      </a:extLst>
+                    </a:blip>
+                    <a:srcRect/>
+                    <a:stretch>
+                      <a:fillRect/>
+                    </a:stretch>
+                  </pic:blipFill>
+                  <pic:spPr bwMode="auto">
+                    <a:xfrm>
+                      <a:off x="0" y="0"/>
+                      <a:ext cx="6300470" cy="3407410"/>
+                    </a:xfrm>
+                    <a:prstGeom prst="rect">
+                      <a:avLst/>
+                    </a:prstGeom>
+                    <a:noFill/>
+                    <a:ln>
+                      <a:noFill/>
+                    </a:ln>
+                  </pic:spPr>
+                </pic:pic>
+              </a:graphicData>
+            </a:graphic>
+          </wp:inline>
+        </w:drawing>
+      </w:r>
+    </w:p>
+    <w:p>
+      <w:pPr>
+        <w:spacing w:line="360" w:lineRule="auto"/>
+        <w:jc w:val="center"/>
+        <w:rPr>
+          <w:rFonts w:ascii="Times New Roman" w:hAnsi="Times New Roman" w:cs="Times New Roman"/>
+          <w:sz w:val="24"/>
+          <w:szCs w:val="28"/>
+        </w:rPr>
+      </w:pPr>
+      <w:r>
+        <w:rPr>
+          <w:rFonts w:ascii="Times New Roman" w:hAnsi="Times New Roman" w:cs="Times New Roman"/>
+          <w:sz w:val="24"/>
+          <w:szCs w:val="28"/>
+        </w:rPr>
+        <w:t>Рисунок 1</w:t>
+      </w:r>
+      <w:r>
+        <w:rPr>
+          <w:rFonts w:ascii="Times New Roman" w:hAnsi="Times New Roman" w:cs="Times New Roman"/>
+          <w:sz w:val="24"/>
+          <w:szCs w:val="28"/>
+        </w:rPr>
+        <w:t>9</w:t>
+      </w:r>
+      <w:r>
+        <w:rPr>
+          <w:rFonts w:ascii="Times New Roman" w:hAnsi="Times New Roman" w:cs="Times New Roman"/>
+          <w:sz w:val="24"/>
+          <w:szCs w:val="28"/>
+        </w:rPr>
+        <w:t xml:space="preserve"> </w:t>
+      </w:r>
+      <w:r>
+        <w:rPr>
+          <w:rFonts w:ascii="Times New Roman" w:hAnsi="Times New Roman" w:cs="Times New Roman"/>
+          <w:sz w:val="24"/>
+          <w:szCs w:val="28"/>
+        </w:rPr>
+        <w:t>–</w:t>
+      </w:r>
+      <w:r>
+        <w:rPr>
+          <w:rFonts w:ascii="Times New Roman" w:hAnsi="Times New Roman" w:cs="Times New Roman"/>
+          <w:sz w:val="24"/>
+          <w:szCs w:val="28"/>
+        </w:rPr>
+        <w:t xml:space="preserve"> </w:t>
+      </w:r>
+      <w:r>
+        <w:rPr>
+          <w:rFonts w:ascii="Times New Roman" w:hAnsi="Times New Roman" w:cs="Times New Roman"/>
+          <w:sz w:val="24"/>
+          <w:szCs w:val="28"/>
+        </w:rPr>
+        <w:t>Диаграмма последовательности действий при запросе пользователем экрана мониторинга оборудования</w:t>
+      </w:r>
+    </w:p>
+    <w:p>
+      <w:pPr>
+        <w:spacing w:line="360" w:lineRule="auto"/>
+        <w:jc w:val="center"/>
+        <w:rPr>
+          <w:rFonts w:ascii="Times New Roman" w:hAnsi="Times New Roman" w:cs="Times New Roman"/>
+          <w:sz w:val="24"/>
+          <w:szCs w:val="28"/>
+        </w:rPr>
+      </w:pPr>
+    </w:p>
+    <w:p>
+      <w:pPr>
+        <w:spacing w:line="360" w:lineRule="auto"/>
+        <w:jc w:val="center"/>
+        <w:rPr>
+          <w:rFonts w:ascii="Times New Roman" w:hAnsi="Times New Roman" w:cs="Times New Roman"/>
+          <w:sz w:val="24"/>
+          <w:szCs w:val="28"/>
+        </w:rPr>
+      </w:pPr>
+    </w:p>
+    <w:p>
+      <w:pPr>
+        <w:spacing w:line="360" w:lineRule="auto"/>
+        <w:jc w:val="center"/>
+        <w:rPr>
+          <w:rFonts w:ascii="Times New Roman" w:hAnsi="Times New Roman" w:cs="Times New Roman"/>
+          <w:sz w:val="24"/>
+          <w:szCs w:val="28"/>
+        </w:rPr>
+      </w:pPr>
+      <w:bookmarkStart w:id="0" w:name="_GoBack"/>
+      <w:bookmarkEnd w:id="0"/>
     </w:p>
     <w:p>
       <w:pPr>
@@ -27491,6 +28430,7 @@
           <w:sz w:val="28"/>
           <w:szCs w:val="28"/>
         </w:rPr>
+        <w:lastRenderedPageBreak/>
         <w:t>Диаграмма потоков данных</w:t>
       </w:r>
     </w:p>
@@ -28274,6 +29214,119 @@
     </w:lvl>
   </w:abstractNum>
   <w:abstractNum w:abstractNumId="6" w15:restartNumberingAfterBreak="0">
+    <w:nsid w:val="10195501"/>
+    <w:multiLevelType w:val="hybridMultilevel"/>
+    <w:tmpl w:val="884C6EC2"/>
+    <w:lvl w:ilvl="0" w:tplc="04190001">
+      <w:start w:val="1"/>
+      <w:numFmt w:val="bullet"/>
+      <w:lvlText w:val=""/>
+      <w:lvlJc w:val="left"/>
+      <w:pPr>
+        <w:ind w:left="1429" w:hanging="360"/>
+      </w:pPr>
+      <w:rPr>
+        <w:rFonts w:ascii="Symbol" w:hAnsi="Symbol" w:hint="default"/>
+      </w:rPr>
+    </w:lvl>
+    <w:lvl w:ilvl="1" w:tplc="04190003" w:tentative="1">
+      <w:start w:val="1"/>
+      <w:numFmt w:val="bullet"/>
+      <w:lvlText w:val="o"/>
+      <w:lvlJc w:val="left"/>
+      <w:pPr>
+        <w:ind w:left="2149" w:hanging="360"/>
+      </w:pPr>
+      <w:rPr>
+        <w:rFonts w:ascii="Courier New" w:hAnsi="Courier New" w:cs="Courier New" w:hint="default"/>
+      </w:rPr>
+    </w:lvl>
+    <w:lvl w:ilvl="2" w:tplc="04190005" w:tentative="1">
+      <w:start w:val="1"/>
+      <w:numFmt w:val="bullet"/>
+      <w:lvlText w:val=""/>
+      <w:lvlJc w:val="left"/>
+      <w:pPr>
+        <w:ind w:left="2869" w:hanging="360"/>
+      </w:pPr>
+      <w:rPr>
+        <w:rFonts w:ascii="Wingdings" w:hAnsi="Wingdings" w:hint="default"/>
+      </w:rPr>
+    </w:lvl>
+    <w:lvl w:ilvl="3" w:tplc="04190001" w:tentative="1">
+      <w:start w:val="1"/>
+      <w:numFmt w:val="bullet"/>
+      <w:lvlText w:val=""/>
+      <w:lvlJc w:val="left"/>
+      <w:pPr>
+        <w:ind w:left="3589" w:hanging="360"/>
+      </w:pPr>
+      <w:rPr>
+        <w:rFonts w:ascii="Symbol" w:hAnsi="Symbol" w:hint="default"/>
+      </w:rPr>
+    </w:lvl>
+    <w:lvl w:ilvl="4" w:tplc="04190003" w:tentative="1">
+      <w:start w:val="1"/>
+      <w:numFmt w:val="bullet"/>
+      <w:lvlText w:val="o"/>
+      <w:lvlJc w:val="left"/>
+      <w:pPr>
+        <w:ind w:left="4309" w:hanging="360"/>
+      </w:pPr>
+      <w:rPr>
+        <w:rFonts w:ascii="Courier New" w:hAnsi="Courier New" w:cs="Courier New" w:hint="default"/>
+      </w:rPr>
+    </w:lvl>
+    <w:lvl w:ilvl="5" w:tplc="04190005" w:tentative="1">
+      <w:start w:val="1"/>
+      <w:numFmt w:val="bullet"/>
+      <w:lvlText w:val=""/>
+      <w:lvlJc w:val="left"/>
+      <w:pPr>
+        <w:ind w:left="5029" w:hanging="360"/>
+      </w:pPr>
+      <w:rPr>
+        <w:rFonts w:ascii="Wingdings" w:hAnsi="Wingdings" w:hint="default"/>
+      </w:rPr>
+    </w:lvl>
+    <w:lvl w:ilvl="6" w:tplc="04190001" w:tentative="1">
+      <w:start w:val="1"/>
+      <w:numFmt w:val="bullet"/>
+      <w:lvlText w:val=""/>
+      <w:lvlJc w:val="left"/>
+      <w:pPr>
+        <w:ind w:left="5749" w:hanging="360"/>
+      </w:pPr>
+      <w:rPr>
+        <w:rFonts w:ascii="Symbol" w:hAnsi="Symbol" w:hint="default"/>
+      </w:rPr>
+    </w:lvl>
+    <w:lvl w:ilvl="7" w:tplc="04190003" w:tentative="1">
+      <w:start w:val="1"/>
+      <w:numFmt w:val="bullet"/>
+      <w:lvlText w:val="o"/>
+      <w:lvlJc w:val="left"/>
+      <w:pPr>
+        <w:ind w:left="6469" w:hanging="360"/>
+      </w:pPr>
+      <w:rPr>
+        <w:rFonts w:ascii="Courier New" w:hAnsi="Courier New" w:cs="Courier New" w:hint="default"/>
+      </w:rPr>
+    </w:lvl>
+    <w:lvl w:ilvl="8" w:tplc="04190005" w:tentative="1">
+      <w:start w:val="1"/>
+      <w:numFmt w:val="bullet"/>
+      <w:lvlText w:val=""/>
+      <w:lvlJc w:val="left"/>
+      <w:pPr>
+        <w:ind w:left="7189" w:hanging="360"/>
+      </w:pPr>
+      <w:rPr>
+        <w:rFonts w:ascii="Wingdings" w:hAnsi="Wingdings" w:hint="default"/>
+      </w:rPr>
+    </w:lvl>
+  </w:abstractNum>
+  <w:abstractNum w:abstractNumId="7" w15:restartNumberingAfterBreak="0">
     <w:nsid w:val="10984E7D"/>
     <w:multiLevelType w:val="hybridMultilevel"/>
     <w:tmpl w:val="A78E6282"/>
@@ -28386,7 +29439,7 @@
       </w:rPr>
     </w:lvl>
   </w:abstractNum>
-  <w:abstractNum w:abstractNumId="7" w15:restartNumberingAfterBreak="0">
+  <w:abstractNum w:abstractNumId="8" w15:restartNumberingAfterBreak="0">
     <w:nsid w:val="11E12236"/>
     <w:multiLevelType w:val="hybridMultilevel"/>
     <w:tmpl w:val="54D4B330"/>
@@ -28499,7 +29552,7 @@
       </w:rPr>
     </w:lvl>
   </w:abstractNum>
-  <w:abstractNum w:abstractNumId="8" w15:restartNumberingAfterBreak="0">
+  <w:abstractNum w:abstractNumId="9" w15:restartNumberingAfterBreak="0">
     <w:nsid w:val="12120345"/>
     <w:multiLevelType w:val="hybridMultilevel"/>
     <w:tmpl w:val="202A622C"/>
@@ -28612,7 +29665,7 @@
       </w:rPr>
     </w:lvl>
   </w:abstractNum>
-  <w:abstractNum w:abstractNumId="9" w15:restartNumberingAfterBreak="0">
+  <w:abstractNum w:abstractNumId="10" w15:restartNumberingAfterBreak="0">
     <w:nsid w:val="15A4734C"/>
     <w:multiLevelType w:val="hybridMultilevel"/>
     <w:tmpl w:val="E22C45BE"/>
@@ -28725,7 +29778,7 @@
       </w:rPr>
     </w:lvl>
   </w:abstractNum>
-  <w:abstractNum w:abstractNumId="10" w15:restartNumberingAfterBreak="0">
+  <w:abstractNum w:abstractNumId="11" w15:restartNumberingAfterBreak="0">
     <w:nsid w:val="167B21C1"/>
     <w:multiLevelType w:val="hybridMultilevel"/>
     <w:tmpl w:val="2048BAA8"/>
@@ -28838,7 +29891,7 @@
       </w:rPr>
     </w:lvl>
   </w:abstractNum>
-  <w:abstractNum w:abstractNumId="11" w15:restartNumberingAfterBreak="0">
+  <w:abstractNum w:abstractNumId="12" w15:restartNumberingAfterBreak="0">
     <w:nsid w:val="19132417"/>
     <w:multiLevelType w:val="hybridMultilevel"/>
     <w:tmpl w:val="6860B974"/>
@@ -28930,7 +29983,7 @@
       </w:pPr>
     </w:lvl>
   </w:abstractNum>
-  <w:abstractNum w:abstractNumId="12" w15:restartNumberingAfterBreak="0">
+  <w:abstractNum w:abstractNumId="13" w15:restartNumberingAfterBreak="0">
     <w:nsid w:val="1ABD7622"/>
     <w:multiLevelType w:val="hybridMultilevel"/>
     <w:tmpl w:val="8382B96C"/>
@@ -29043,7 +30096,7 @@
       </w:rPr>
     </w:lvl>
   </w:abstractNum>
-  <w:abstractNum w:abstractNumId="13" w15:restartNumberingAfterBreak="0">
+  <w:abstractNum w:abstractNumId="14" w15:restartNumberingAfterBreak="0">
     <w:nsid w:val="1D352A5C"/>
     <w:multiLevelType w:val="hybridMultilevel"/>
     <w:tmpl w:val="90489BB0"/>
@@ -29156,7 +30209,7 @@
       </w:rPr>
     </w:lvl>
   </w:abstractNum>
-  <w:abstractNum w:abstractNumId="14" w15:restartNumberingAfterBreak="0">
+  <w:abstractNum w:abstractNumId="15" w15:restartNumberingAfterBreak="0">
     <w:nsid w:val="1F7348C1"/>
     <w:multiLevelType w:val="hybridMultilevel"/>
     <w:tmpl w:val="9D4E4118"/>
@@ -29269,7 +30322,7 @@
       </w:rPr>
     </w:lvl>
   </w:abstractNum>
-  <w:abstractNum w:abstractNumId="15" w15:restartNumberingAfterBreak="0">
+  <w:abstractNum w:abstractNumId="16" w15:restartNumberingAfterBreak="0">
     <w:nsid w:val="234711EA"/>
     <w:multiLevelType w:val="hybridMultilevel"/>
     <w:tmpl w:val="E672344C"/>
@@ -29382,7 +30435,7 @@
       </w:rPr>
     </w:lvl>
   </w:abstractNum>
-  <w:abstractNum w:abstractNumId="16" w15:restartNumberingAfterBreak="0">
+  <w:abstractNum w:abstractNumId="17" w15:restartNumberingAfterBreak="0">
     <w:nsid w:val="28947227"/>
     <w:multiLevelType w:val="hybridMultilevel"/>
     <w:tmpl w:val="0BBEF72C"/>
@@ -29495,7 +30548,7 @@
       </w:rPr>
     </w:lvl>
   </w:abstractNum>
-  <w:abstractNum w:abstractNumId="17" w15:restartNumberingAfterBreak="0">
+  <w:abstractNum w:abstractNumId="18" w15:restartNumberingAfterBreak="0">
     <w:nsid w:val="33046155"/>
     <w:multiLevelType w:val="hybridMultilevel"/>
     <w:tmpl w:val="847C182E"/>
@@ -29608,7 +30661,7 @@
       </w:rPr>
     </w:lvl>
   </w:abstractNum>
-  <w:abstractNum w:abstractNumId="18" w15:restartNumberingAfterBreak="0">
+  <w:abstractNum w:abstractNumId="19" w15:restartNumberingAfterBreak="0">
     <w:nsid w:val="38683AAF"/>
     <w:multiLevelType w:val="hybridMultilevel"/>
     <w:tmpl w:val="2CAAEA50"/>
@@ -29694,7 +30747,7 @@
       </w:pPr>
     </w:lvl>
   </w:abstractNum>
-  <w:abstractNum w:abstractNumId="19" w15:restartNumberingAfterBreak="0">
+  <w:abstractNum w:abstractNumId="20" w15:restartNumberingAfterBreak="0">
     <w:nsid w:val="4065280F"/>
     <w:multiLevelType w:val="hybridMultilevel"/>
     <w:tmpl w:val="E3329C84"/>
@@ -29807,7 +30860,7 @@
       </w:rPr>
     </w:lvl>
   </w:abstractNum>
-  <w:abstractNum w:abstractNumId="20" w15:restartNumberingAfterBreak="0">
+  <w:abstractNum w:abstractNumId="21" w15:restartNumberingAfterBreak="0">
     <w:nsid w:val="40B5224B"/>
     <w:multiLevelType w:val="hybridMultilevel"/>
     <w:tmpl w:val="B91603D8"/>
@@ -29899,7 +30952,7 @@
       </w:pPr>
     </w:lvl>
   </w:abstractNum>
-  <w:abstractNum w:abstractNumId="21" w15:restartNumberingAfterBreak="0">
+  <w:abstractNum w:abstractNumId="22" w15:restartNumberingAfterBreak="0">
     <w:nsid w:val="4CC13EF9"/>
     <w:multiLevelType w:val="hybridMultilevel"/>
     <w:tmpl w:val="A9CCA3FE"/>
@@ -29988,7 +31041,7 @@
       </w:pPr>
     </w:lvl>
   </w:abstractNum>
-  <w:abstractNum w:abstractNumId="22" w15:restartNumberingAfterBreak="0">
+  <w:abstractNum w:abstractNumId="23" w15:restartNumberingAfterBreak="0">
     <w:nsid w:val="4F512EB5"/>
     <w:multiLevelType w:val="hybridMultilevel"/>
     <w:tmpl w:val="398C3ECC"/>
@@ -30101,7 +31154,7 @@
       </w:rPr>
     </w:lvl>
   </w:abstractNum>
-  <w:abstractNum w:abstractNumId="23" w15:restartNumberingAfterBreak="0">
+  <w:abstractNum w:abstractNumId="24" w15:restartNumberingAfterBreak="0">
     <w:nsid w:val="513C1F94"/>
     <w:multiLevelType w:val="hybridMultilevel"/>
     <w:tmpl w:val="76F04B8E"/>
@@ -30214,7 +31267,7 @@
       </w:rPr>
     </w:lvl>
   </w:abstractNum>
-  <w:abstractNum w:abstractNumId="24" w15:restartNumberingAfterBreak="0">
+  <w:abstractNum w:abstractNumId="25" w15:restartNumberingAfterBreak="0">
     <w:nsid w:val="52B36CAA"/>
     <w:multiLevelType w:val="hybridMultilevel"/>
     <w:tmpl w:val="17544D46"/>
@@ -30306,7 +31359,7 @@
       </w:pPr>
     </w:lvl>
   </w:abstractNum>
-  <w:abstractNum w:abstractNumId="25" w15:restartNumberingAfterBreak="0">
+  <w:abstractNum w:abstractNumId="26" w15:restartNumberingAfterBreak="0">
     <w:nsid w:val="53C57E89"/>
     <w:multiLevelType w:val="hybridMultilevel"/>
     <w:tmpl w:val="B838C7E8"/>
@@ -30395,7 +31448,7 @@
       </w:pPr>
     </w:lvl>
   </w:abstractNum>
-  <w:abstractNum w:abstractNumId="26" w15:restartNumberingAfterBreak="0">
+  <w:abstractNum w:abstractNumId="27" w15:restartNumberingAfterBreak="0">
     <w:nsid w:val="546A3AAD"/>
     <w:multiLevelType w:val="hybridMultilevel"/>
     <w:tmpl w:val="A174767A"/>
@@ -30508,7 +31561,7 @@
       </w:rPr>
     </w:lvl>
   </w:abstractNum>
-  <w:abstractNum w:abstractNumId="27" w15:restartNumberingAfterBreak="0">
+  <w:abstractNum w:abstractNumId="28" w15:restartNumberingAfterBreak="0">
     <w:nsid w:val="54A458F4"/>
     <w:multiLevelType w:val="hybridMultilevel"/>
     <w:tmpl w:val="C0ECD18A"/>
@@ -30621,7 +31674,7 @@
       </w:rPr>
     </w:lvl>
   </w:abstractNum>
-  <w:abstractNum w:abstractNumId="28" w15:restartNumberingAfterBreak="0">
+  <w:abstractNum w:abstractNumId="29" w15:restartNumberingAfterBreak="0">
     <w:nsid w:val="54EF1CFE"/>
     <w:multiLevelType w:val="hybridMultilevel"/>
     <w:tmpl w:val="DADA563C"/>
@@ -30734,7 +31787,7 @@
       </w:rPr>
     </w:lvl>
   </w:abstractNum>
-  <w:abstractNum w:abstractNumId="29" w15:restartNumberingAfterBreak="0">
+  <w:abstractNum w:abstractNumId="30" w15:restartNumberingAfterBreak="0">
     <w:nsid w:val="56956476"/>
     <w:multiLevelType w:val="hybridMultilevel"/>
     <w:tmpl w:val="8C7CEB42"/>
@@ -30847,7 +31900,7 @@
       </w:rPr>
     </w:lvl>
   </w:abstractNum>
-  <w:abstractNum w:abstractNumId="30" w15:restartNumberingAfterBreak="0">
+  <w:abstractNum w:abstractNumId="31" w15:restartNumberingAfterBreak="0">
     <w:nsid w:val="59585C43"/>
     <w:multiLevelType w:val="hybridMultilevel"/>
     <w:tmpl w:val="8EF496A2"/>
@@ -30960,7 +32013,7 @@
       </w:rPr>
     </w:lvl>
   </w:abstractNum>
-  <w:abstractNum w:abstractNumId="31" w15:restartNumberingAfterBreak="0">
+  <w:abstractNum w:abstractNumId="32" w15:restartNumberingAfterBreak="0">
     <w:nsid w:val="59857A06"/>
     <w:multiLevelType w:val="hybridMultilevel"/>
     <w:tmpl w:val="FD3A4C00"/>
@@ -31052,7 +32105,7 @@
       </w:pPr>
     </w:lvl>
   </w:abstractNum>
-  <w:abstractNum w:abstractNumId="32" w15:restartNumberingAfterBreak="0">
+  <w:abstractNum w:abstractNumId="33" w15:restartNumberingAfterBreak="0">
     <w:nsid w:val="5B09281C"/>
     <w:multiLevelType w:val="hybridMultilevel"/>
     <w:tmpl w:val="F6A0D90A"/>
@@ -31165,7 +32218,7 @@
       </w:rPr>
     </w:lvl>
   </w:abstractNum>
-  <w:abstractNum w:abstractNumId="33" w15:restartNumberingAfterBreak="0">
+  <w:abstractNum w:abstractNumId="34" w15:restartNumberingAfterBreak="0">
     <w:nsid w:val="5DBF36E9"/>
     <w:multiLevelType w:val="hybridMultilevel"/>
     <w:tmpl w:val="7DC680AA"/>
@@ -31278,7 +32331,7 @@
       </w:rPr>
     </w:lvl>
   </w:abstractNum>
-  <w:abstractNum w:abstractNumId="34" w15:restartNumberingAfterBreak="0">
+  <w:abstractNum w:abstractNumId="35" w15:restartNumberingAfterBreak="0">
     <w:nsid w:val="61DE4A46"/>
     <w:multiLevelType w:val="hybridMultilevel"/>
     <w:tmpl w:val="4600E0B0"/>
@@ -31364,7 +32417,7 @@
       </w:pPr>
     </w:lvl>
   </w:abstractNum>
-  <w:abstractNum w:abstractNumId="35" w15:restartNumberingAfterBreak="0">
+  <w:abstractNum w:abstractNumId="36" w15:restartNumberingAfterBreak="0">
     <w:nsid w:val="68D87C00"/>
     <w:multiLevelType w:val="hybridMultilevel"/>
     <w:tmpl w:val="ACBAC9EC"/>
@@ -31450,7 +32503,7 @@
       </w:pPr>
     </w:lvl>
   </w:abstractNum>
-  <w:abstractNum w:abstractNumId="36" w15:restartNumberingAfterBreak="0">
+  <w:abstractNum w:abstractNumId="37" w15:restartNumberingAfterBreak="0">
     <w:nsid w:val="6A6A424D"/>
     <w:multiLevelType w:val="hybridMultilevel"/>
     <w:tmpl w:val="8A265A10"/>
@@ -31536,7 +32589,7 @@
       </w:pPr>
     </w:lvl>
   </w:abstractNum>
-  <w:abstractNum w:abstractNumId="37" w15:restartNumberingAfterBreak="0">
+  <w:abstractNum w:abstractNumId="38" w15:restartNumberingAfterBreak="0">
     <w:nsid w:val="6B8B794E"/>
     <w:multiLevelType w:val="hybridMultilevel"/>
     <w:tmpl w:val="CC28BDC4"/>
@@ -31649,7 +32702,7 @@
       </w:rPr>
     </w:lvl>
   </w:abstractNum>
-  <w:abstractNum w:abstractNumId="38" w15:restartNumberingAfterBreak="0">
+  <w:abstractNum w:abstractNumId="39" w15:restartNumberingAfterBreak="0">
     <w:nsid w:val="6BEC0594"/>
     <w:multiLevelType w:val="hybridMultilevel"/>
     <w:tmpl w:val="71A65CEA"/>
@@ -31762,7 +32815,7 @@
       </w:rPr>
     </w:lvl>
   </w:abstractNum>
-  <w:abstractNum w:abstractNumId="39" w15:restartNumberingAfterBreak="0">
+  <w:abstractNum w:abstractNumId="40" w15:restartNumberingAfterBreak="0">
     <w:nsid w:val="6E3A68BB"/>
     <w:multiLevelType w:val="hybridMultilevel"/>
     <w:tmpl w:val="28DE3FC2"/>
@@ -31854,7 +32907,7 @@
       </w:pPr>
     </w:lvl>
   </w:abstractNum>
-  <w:abstractNum w:abstractNumId="40" w15:restartNumberingAfterBreak="0">
+  <w:abstractNum w:abstractNumId="41" w15:restartNumberingAfterBreak="0">
     <w:nsid w:val="7171393D"/>
     <w:multiLevelType w:val="hybridMultilevel"/>
     <w:tmpl w:val="1396B7BC"/>
@@ -31967,7 +33020,7 @@
       </w:rPr>
     </w:lvl>
   </w:abstractNum>
-  <w:abstractNum w:abstractNumId="41" w15:restartNumberingAfterBreak="0">
+  <w:abstractNum w:abstractNumId="42" w15:restartNumberingAfterBreak="0">
     <w:nsid w:val="73AF3E58"/>
     <w:multiLevelType w:val="hybridMultilevel"/>
     <w:tmpl w:val="C8FC1BAC"/>
@@ -32059,7 +33112,7 @@
       </w:pPr>
     </w:lvl>
   </w:abstractNum>
-  <w:abstractNum w:abstractNumId="42" w15:restartNumberingAfterBreak="0">
+  <w:abstractNum w:abstractNumId="43" w15:restartNumberingAfterBreak="0">
     <w:nsid w:val="75D01106"/>
     <w:multiLevelType w:val="hybridMultilevel"/>
     <w:tmpl w:val="7D907F3E"/>
@@ -32172,7 +33225,7 @@
       </w:rPr>
     </w:lvl>
   </w:abstractNum>
-  <w:abstractNum w:abstractNumId="43" w15:restartNumberingAfterBreak="0">
+  <w:abstractNum w:abstractNumId="44" w15:restartNumberingAfterBreak="0">
     <w:nsid w:val="799C304A"/>
     <w:multiLevelType w:val="hybridMultilevel"/>
     <w:tmpl w:val="AB2426F8"/>
@@ -32285,7 +33338,7 @@
       </w:rPr>
     </w:lvl>
   </w:abstractNum>
-  <w:abstractNum w:abstractNumId="44" w15:restartNumberingAfterBreak="0">
+  <w:abstractNum w:abstractNumId="45" w15:restartNumberingAfterBreak="0">
     <w:nsid w:val="79B910BA"/>
     <w:multiLevelType w:val="hybridMultilevel"/>
     <w:tmpl w:val="C80C0372"/>
@@ -32399,28 +33452,28 @@
     </w:lvl>
   </w:abstractNum>
   <w:num w:numId="1">
-    <w:abstractNumId w:val="26"/>
+    <w:abstractNumId w:val="27"/>
   </w:num>
   <w:num w:numId="2">
-    <w:abstractNumId w:val="34"/>
+    <w:abstractNumId w:val="35"/>
   </w:num>
   <w:num w:numId="3">
-    <w:abstractNumId w:val="36"/>
+    <w:abstractNumId w:val="37"/>
   </w:num>
   <w:num w:numId="4">
-    <w:abstractNumId w:val="18"/>
+    <w:abstractNumId w:val="19"/>
   </w:num>
   <w:num w:numId="5">
-    <w:abstractNumId w:val="8"/>
+    <w:abstractNumId w:val="9"/>
   </w:num>
   <w:num w:numId="6">
-    <w:abstractNumId w:val="37"/>
+    <w:abstractNumId w:val="38"/>
   </w:num>
   <w:num w:numId="7">
-    <w:abstractNumId w:val="28"/>
+    <w:abstractNumId w:val="29"/>
   </w:num>
   <w:num w:numId="8">
-    <w:abstractNumId w:val="9"/>
+    <w:abstractNumId w:val="10"/>
   </w:num>
   <w:num w:numId="9">
     <w:abstractNumId w:val="4"/>
@@ -32429,109 +33482,112 @@
     <w:abstractNumId w:val="5"/>
   </w:num>
   <w:num w:numId="11">
-    <w:abstractNumId w:val="35"/>
+    <w:abstractNumId w:val="36"/>
   </w:num>
   <w:num w:numId="12">
-    <w:abstractNumId w:val="30"/>
+    <w:abstractNumId w:val="31"/>
   </w:num>
   <w:num w:numId="13">
-    <w:abstractNumId w:val="40"/>
+    <w:abstractNumId w:val="41"/>
   </w:num>
   <w:num w:numId="14">
-    <w:abstractNumId w:val="22"/>
+    <w:abstractNumId w:val="23"/>
   </w:num>
   <w:num w:numId="15">
-    <w:abstractNumId w:val="6"/>
+    <w:abstractNumId w:val="7"/>
   </w:num>
   <w:num w:numId="16">
-    <w:abstractNumId w:val="32"/>
+    <w:abstractNumId w:val="33"/>
   </w:num>
   <w:num w:numId="17">
-    <w:abstractNumId w:val="15"/>
+    <w:abstractNumId w:val="16"/>
   </w:num>
   <w:num w:numId="18">
     <w:abstractNumId w:val="0"/>
   </w:num>
   <w:num w:numId="19">
-    <w:abstractNumId w:val="21"/>
+    <w:abstractNumId w:val="22"/>
   </w:num>
   <w:num w:numId="20">
+    <w:abstractNumId w:val="13"/>
+  </w:num>
+  <w:num w:numId="21">
     <w:abstractNumId w:val="12"/>
   </w:num>
-  <w:num w:numId="21">
-    <w:abstractNumId w:val="11"/>
-  </w:num>
   <w:num w:numId="22">
-    <w:abstractNumId w:val="25"/>
+    <w:abstractNumId w:val="26"/>
   </w:num>
   <w:num w:numId="23">
-    <w:abstractNumId w:val="41"/>
+    <w:abstractNumId w:val="42"/>
   </w:num>
   <w:num w:numId="24">
     <w:abstractNumId w:val="3"/>
   </w:num>
   <w:num w:numId="25">
-    <w:abstractNumId w:val="20"/>
+    <w:abstractNumId w:val="21"/>
   </w:num>
   <w:num w:numId="26">
-    <w:abstractNumId w:val="39"/>
+    <w:abstractNumId w:val="40"/>
   </w:num>
   <w:num w:numId="27">
-    <w:abstractNumId w:val="24"/>
+    <w:abstractNumId w:val="25"/>
   </w:num>
   <w:num w:numId="28">
-    <w:abstractNumId w:val="31"/>
+    <w:abstractNumId w:val="32"/>
   </w:num>
   <w:num w:numId="29">
     <w:abstractNumId w:val="2"/>
   </w:num>
   <w:num w:numId="30">
-    <w:abstractNumId w:val="42"/>
+    <w:abstractNumId w:val="43"/>
   </w:num>
   <w:num w:numId="31">
-    <w:abstractNumId w:val="44"/>
+    <w:abstractNumId w:val="45"/>
   </w:num>
   <w:num w:numId="32">
     <w:abstractNumId w:val="1"/>
   </w:num>
   <w:num w:numId="33">
+    <w:abstractNumId w:val="18"/>
+  </w:num>
+  <w:num w:numId="34">
     <w:abstractNumId w:val="17"/>
   </w:num>
-  <w:num w:numId="34">
-    <w:abstractNumId w:val="16"/>
-  </w:num>
   <w:num w:numId="35">
-    <w:abstractNumId w:val="38"/>
+    <w:abstractNumId w:val="39"/>
   </w:num>
   <w:num w:numId="36">
-    <w:abstractNumId w:val="27"/>
+    <w:abstractNumId w:val="28"/>
   </w:num>
   <w:num w:numId="37">
-    <w:abstractNumId w:val="19"/>
+    <w:abstractNumId w:val="20"/>
   </w:num>
   <w:num w:numId="38">
-    <w:abstractNumId w:val="43"/>
+    <w:abstractNumId w:val="44"/>
   </w:num>
   <w:num w:numId="39">
+    <w:abstractNumId w:val="15"/>
+  </w:num>
+  <w:num w:numId="40">
+    <w:abstractNumId w:val="24"/>
+  </w:num>
+  <w:num w:numId="41">
     <w:abstractNumId w:val="14"/>
   </w:num>
-  <w:num w:numId="40">
-    <w:abstractNumId w:val="23"/>
-  </w:num>
-  <w:num w:numId="41">
-    <w:abstractNumId w:val="13"/>
-  </w:num>
   <w:num w:numId="42">
-    <w:abstractNumId w:val="29"/>
+    <w:abstractNumId w:val="30"/>
   </w:num>
   <w:num w:numId="43">
-    <w:abstractNumId w:val="7"/>
+    <w:abstractNumId w:val="8"/>
   </w:num>
   <w:num w:numId="44">
-    <w:abstractNumId w:val="33"/>
+    <w:abstractNumId w:val="34"/>
   </w:num>
   <w:num w:numId="45">
-    <w:abstractNumId w:val="10"/>
+    <w:abstractNumId w:val="11"/>
+  </w:num>
+  <w:num w:numId="46">
+    <w:abstractNumId w:val="6"/>
   </w:num>
 </w:numbering>
 </file>
@@ -32659,6 +33715,7 @@
     <w:lsdException w:name="HTML Sample" w:semiHidden="1" w:unhideWhenUsed="1"/>
     <w:lsdException w:name="HTML Typewriter" w:semiHidden="1" w:unhideWhenUsed="1"/>
     <w:lsdException w:name="HTML Variable" w:semiHidden="1" w:unhideWhenUsed="1"/>
+    <w:lsdException w:name="Normal Table" w:semiHidden="1" w:unhideWhenUsed="1"/>
     <w:lsdException w:name="annotation subject" w:semiHidden="1" w:unhideWhenUsed="1"/>
     <w:lsdException w:name="No List" w:semiHidden="1" w:unhideWhenUsed="1"/>
     <w:lsdException w:name="Outline List 1" w:semiHidden="1" w:unhideWhenUsed="1"/>
@@ -32702,8 +33759,10 @@
     <w:lsdException w:name="Table Elegant" w:semiHidden="1" w:unhideWhenUsed="1"/>
     <w:lsdException w:name="Table Professional" w:semiHidden="1" w:unhideWhenUsed="1"/>
     <w:lsdException w:name="Table Subtle 1" w:semiHidden="1" w:unhideWhenUsed="1"/>
+    <w:lsdException w:name="Table Subtle 2" w:semiHidden="1" w:unhideWhenUsed="1"/>
     <w:lsdException w:name="Table Web 1" w:semiHidden="1" w:unhideWhenUsed="1"/>
     <w:lsdException w:name="Table Web 2" w:semiHidden="1" w:unhideWhenUsed="1"/>
+    <w:lsdException w:name="Table Web 3" w:semiHidden="1" w:unhideWhenUsed="1"/>
     <w:lsdException w:name="Balloon Text" w:semiHidden="1" w:unhideWhenUsed="1"/>
     <w:lsdException w:name="Table Grid" w:uiPriority="39"/>
     <w:lsdException w:name="Table Theme" w:semiHidden="1" w:unhideWhenUsed="1"/>
@@ -33482,7 +34541,7 @@
 </file>
 
 <file path=customXml/itemProps1.xml><?xml version="1.0" encoding="utf-8"?>
-<ds:datastoreItem xmlns:ds="http://schemas.openxmlformats.org/officeDocument/2006/customXml" ds:itemID="{5382A01E-F69E-4035-9AF4-DCCE9E4AC8E3}">
+<ds:datastoreItem xmlns:ds="http://schemas.openxmlformats.org/officeDocument/2006/customXml" ds:itemID="{4B65E036-164B-4FC0-B9A7-2DF0F88E913E}">
   <ds:schemaRefs>
     <ds:schemaRef ds:uri="http://schemas.openxmlformats.org/officeDocument/2006/bibliography"/>
   </ds:schemaRefs>

--- a/design_section/Конструкторский раздел.docx
+++ b/design_section/Конструкторский раздел.docx
@@ -24598,17 +24598,13 @@
       </w:pPr>
       <w:r>
         <w:rPr>
-          <w:rFonts w:ascii="Times New Roman" w:hAnsi="Times New Roman" w:cs="Times New Roman"/>
           <w:noProof/>
-          <w:sz w:val="24"/>
-          <w:szCs w:val="28"/>
-          <w:lang w:eastAsia="ru-RU"/>
         </w:rPr>
         <w:drawing>
           <wp:inline distT="0" distB="0" distL="0" distR="0">
-            <wp:extent cx="5343767" cy="4809233"/>
-            <wp:effectExtent l="0" t="0" r="0" b="0"/>
-            <wp:docPr id="4" name="Рисунок 4" descr="C:\Users\KarpukhinAS\Downloads\session_service.png"/>
+            <wp:extent cx="6300470" cy="5554980"/>
+            <wp:effectExtent l="0" t="0" r="5080" b="7620"/>
+            <wp:docPr id="32" name="Рисунок 32"/>
             <wp:cNvGraphicFramePr>
               <a:graphicFrameLocks xmlns:a="http://schemas.openxmlformats.org/drawingml/2006/main" noChangeAspect="1"/>
             </wp:cNvGraphicFramePr>
@@ -24616,7 +24612,7 @@
               <a:graphicData uri="http://schemas.openxmlformats.org/drawingml/2006/picture">
                 <pic:pic xmlns:pic="http://schemas.openxmlformats.org/drawingml/2006/picture">
                   <pic:nvPicPr>
-                    <pic:cNvPr id="0" name="Picture 3" descr="C:\Users\KarpukhinAS\Downloads\session_service.png"/>
+                    <pic:cNvPr id="0" name="Picture 38"/>
                     <pic:cNvPicPr>
                       <a:picLocks noChangeAspect="1" noChangeArrowheads="1"/>
                     </pic:cNvPicPr>
@@ -24637,7 +24633,7 @@
                   <pic:spPr bwMode="auto">
                     <a:xfrm>
                       <a:off x="0" y="0"/>
-                      <a:ext cx="5349340" cy="4814248"/>
+                      <a:ext cx="6300470" cy="5554980"/>
                     </a:xfrm>
                     <a:prstGeom prst="rect">
                       <a:avLst/>
@@ -24686,6 +24682,461 @@
     </w:p>
     <w:p>
       <w:pPr>
+        <w:spacing w:after="0" w:line="360" w:lineRule="auto"/>
+        <w:rPr>
+          <w:rFonts w:ascii="Times New Roman" w:hAnsi="Times New Roman" w:cs="Times New Roman"/>
+          <w:b/>
+          <w:sz w:val="24"/>
+          <w:szCs w:val="28"/>
+        </w:rPr>
+      </w:pPr>
+    </w:p>
+    <w:p>
+      <w:pPr>
+        <w:spacing w:after="0" w:line="360" w:lineRule="auto"/>
+        <w:rPr>
+          <w:rFonts w:ascii="Times New Roman" w:hAnsi="Times New Roman" w:cs="Times New Roman"/>
+          <w:b/>
+          <w:sz w:val="24"/>
+          <w:szCs w:val="28"/>
+          <w:lang w:val="en-US"/>
+        </w:rPr>
+      </w:pPr>
+      <w:r>
+        <w:rPr>
+          <w:rFonts w:ascii="Times New Roman" w:hAnsi="Times New Roman" w:cs="Times New Roman"/>
+          <w:b/>
+          <w:sz w:val="24"/>
+          <w:szCs w:val="28"/>
+        </w:rPr>
+        <w:lastRenderedPageBreak/>
+        <w:t xml:space="preserve">Спецификация интерфейса </w:t>
+      </w:r>
+      <w:proofErr w:type="spellStart"/>
+      <w:r>
+        <w:rPr>
+          <w:rFonts w:ascii="Times New Roman" w:hAnsi="Times New Roman" w:cs="Times New Roman"/>
+          <w:b/>
+          <w:sz w:val="24"/>
+          <w:szCs w:val="28"/>
+          <w:lang w:val="en-US"/>
+        </w:rPr>
+        <w:t>ISessionService</w:t>
+      </w:r>
+      <w:proofErr w:type="spellEnd"/>
+    </w:p>
+    <w:tbl>
+      <w:tblPr>
+        <w:tblStyle w:val="a4"/>
+        <w:tblW w:w="0" w:type="auto"/>
+        <w:tblLook w:val="04A0" w:firstRow="1" w:lastRow="0" w:firstColumn="1" w:lastColumn="0" w:noHBand="0" w:noVBand="1"/>
+      </w:tblPr>
+      <w:tblGrid>
+        <w:gridCol w:w="2405"/>
+        <w:gridCol w:w="7507"/>
+      </w:tblGrid>
+      <w:tr>
+        <w:tc>
+          <w:tcPr>
+            <w:tcW w:w="2405" w:type="dxa"/>
+          </w:tcPr>
+          <w:p>
+            <w:pPr>
+              <w:spacing w:line="360" w:lineRule="auto"/>
+              <w:rPr>
+                <w:rFonts w:ascii="Times New Roman" w:hAnsi="Times New Roman" w:cs="Times New Roman"/>
+                <w:b/>
+                <w:sz w:val="24"/>
+                <w:szCs w:val="28"/>
+              </w:rPr>
+            </w:pPr>
+            <w:r>
+              <w:rPr>
+                <w:rFonts w:ascii="Times New Roman" w:hAnsi="Times New Roman" w:cs="Times New Roman"/>
+                <w:b/>
+                <w:sz w:val="24"/>
+                <w:szCs w:val="28"/>
+              </w:rPr>
+              <w:t>Имя метода</w:t>
+            </w:r>
+          </w:p>
+        </w:tc>
+        <w:tc>
+          <w:tcPr>
+            <w:tcW w:w="7507" w:type="dxa"/>
+          </w:tcPr>
+          <w:p>
+            <w:pPr>
+              <w:spacing w:line="360" w:lineRule="auto"/>
+              <w:rPr>
+                <w:rFonts w:ascii="Times New Roman" w:hAnsi="Times New Roman" w:cs="Times New Roman"/>
+                <w:b/>
+                <w:sz w:val="24"/>
+                <w:szCs w:val="28"/>
+              </w:rPr>
+            </w:pPr>
+            <w:r>
+              <w:rPr>
+                <w:rFonts w:ascii="Times New Roman" w:hAnsi="Times New Roman" w:cs="Times New Roman"/>
+                <w:b/>
+                <w:sz w:val="24"/>
+                <w:szCs w:val="28"/>
+              </w:rPr>
+              <w:t>Описание</w:t>
+            </w:r>
+          </w:p>
+        </w:tc>
+      </w:tr>
+      <w:tr>
+        <w:tc>
+          <w:tcPr>
+            <w:tcW w:w="2405" w:type="dxa"/>
+          </w:tcPr>
+          <w:p>
+            <w:pPr>
+              <w:spacing w:line="360" w:lineRule="auto"/>
+              <w:jc w:val="both"/>
+              <w:rPr>
+                <w:rFonts w:ascii="Times New Roman" w:hAnsi="Times New Roman" w:cs="Times New Roman"/>
+                <w:b/>
+                <w:sz w:val="24"/>
+                <w:szCs w:val="28"/>
+                <w:lang w:val="en-US"/>
+              </w:rPr>
+            </w:pPr>
+            <w:proofErr w:type="spellStart"/>
+            <w:r>
+              <w:rPr>
+                <w:rFonts w:ascii="Times New Roman" w:hAnsi="Times New Roman" w:cs="Times New Roman"/>
+                <w:b/>
+                <w:sz w:val="24"/>
+                <w:szCs w:val="28"/>
+                <w:lang w:val="en-US"/>
+              </w:rPr>
+              <w:t>RegisterAsync</w:t>
+            </w:r>
+            <w:proofErr w:type="spellEnd"/>
+          </w:p>
+        </w:tc>
+        <w:tc>
+          <w:tcPr>
+            <w:tcW w:w="7507" w:type="dxa"/>
+          </w:tcPr>
+          <w:p>
+            <w:pPr>
+              <w:spacing w:line="360" w:lineRule="auto"/>
+              <w:jc w:val="both"/>
+              <w:rPr>
+                <w:rFonts w:ascii="Times New Roman" w:hAnsi="Times New Roman" w:cs="Times New Roman"/>
+                <w:sz w:val="24"/>
+                <w:szCs w:val="28"/>
+              </w:rPr>
+            </w:pPr>
+            <w:r>
+              <w:rPr>
+                <w:rFonts w:ascii="Times New Roman" w:hAnsi="Times New Roman" w:cs="Times New Roman"/>
+                <w:sz w:val="24"/>
+                <w:szCs w:val="28"/>
+              </w:rPr>
+              <w:t>Регистрация нового пользователя</w:t>
+            </w:r>
+          </w:p>
+        </w:tc>
+      </w:tr>
+      <w:tr>
+        <w:tc>
+          <w:tcPr>
+            <w:tcW w:w="2405" w:type="dxa"/>
+          </w:tcPr>
+          <w:p>
+            <w:pPr>
+              <w:spacing w:line="360" w:lineRule="auto"/>
+              <w:jc w:val="both"/>
+              <w:rPr>
+                <w:rFonts w:ascii="Times New Roman" w:hAnsi="Times New Roman" w:cs="Times New Roman"/>
+                <w:b/>
+                <w:sz w:val="24"/>
+                <w:szCs w:val="28"/>
+                <w:lang w:val="en-US"/>
+              </w:rPr>
+            </w:pPr>
+            <w:proofErr w:type="spellStart"/>
+            <w:r>
+              <w:rPr>
+                <w:rFonts w:ascii="Times New Roman" w:hAnsi="Times New Roman" w:cs="Times New Roman"/>
+                <w:b/>
+                <w:sz w:val="24"/>
+                <w:szCs w:val="28"/>
+                <w:lang w:val="en-US"/>
+              </w:rPr>
+              <w:t>LoginAsync</w:t>
+            </w:r>
+            <w:proofErr w:type="spellEnd"/>
+          </w:p>
+        </w:tc>
+        <w:tc>
+          <w:tcPr>
+            <w:tcW w:w="7507" w:type="dxa"/>
+          </w:tcPr>
+          <w:p>
+            <w:pPr>
+              <w:spacing w:line="360" w:lineRule="auto"/>
+              <w:jc w:val="both"/>
+              <w:rPr>
+                <w:rFonts w:ascii="Times New Roman" w:hAnsi="Times New Roman" w:cs="Times New Roman"/>
+                <w:sz w:val="24"/>
+                <w:szCs w:val="28"/>
+              </w:rPr>
+            </w:pPr>
+            <w:r>
+              <w:rPr>
+                <w:rFonts w:ascii="Times New Roman" w:hAnsi="Times New Roman" w:cs="Times New Roman"/>
+                <w:sz w:val="24"/>
+                <w:szCs w:val="28"/>
+              </w:rPr>
+              <w:t>Авторизация пользователя для получения токенов</w:t>
+            </w:r>
+          </w:p>
+        </w:tc>
+      </w:tr>
+      <w:tr>
+        <w:tc>
+          <w:tcPr>
+            <w:tcW w:w="2405" w:type="dxa"/>
+          </w:tcPr>
+          <w:p>
+            <w:pPr>
+              <w:spacing w:line="360" w:lineRule="auto"/>
+              <w:jc w:val="both"/>
+              <w:rPr>
+                <w:rFonts w:ascii="Times New Roman" w:hAnsi="Times New Roman" w:cs="Times New Roman"/>
+                <w:b/>
+                <w:sz w:val="24"/>
+                <w:szCs w:val="28"/>
+                <w:lang w:val="en-US"/>
+              </w:rPr>
+            </w:pPr>
+            <w:proofErr w:type="spellStart"/>
+            <w:r>
+              <w:rPr>
+                <w:rFonts w:ascii="Times New Roman" w:hAnsi="Times New Roman" w:cs="Times New Roman"/>
+                <w:b/>
+                <w:sz w:val="24"/>
+                <w:szCs w:val="28"/>
+                <w:lang w:val="en-US"/>
+              </w:rPr>
+              <w:t>RefreshAsync</w:t>
+            </w:r>
+            <w:proofErr w:type="spellEnd"/>
+          </w:p>
+        </w:tc>
+        <w:tc>
+          <w:tcPr>
+            <w:tcW w:w="7507" w:type="dxa"/>
+          </w:tcPr>
+          <w:p>
+            <w:pPr>
+              <w:spacing w:line="360" w:lineRule="auto"/>
+              <w:jc w:val="both"/>
+              <w:rPr>
+                <w:rFonts w:ascii="Times New Roman" w:hAnsi="Times New Roman" w:cs="Times New Roman"/>
+                <w:sz w:val="24"/>
+                <w:szCs w:val="28"/>
+              </w:rPr>
+            </w:pPr>
+            <w:r>
+              <w:rPr>
+                <w:rFonts w:ascii="Times New Roman" w:hAnsi="Times New Roman" w:cs="Times New Roman"/>
+                <w:sz w:val="24"/>
+                <w:szCs w:val="28"/>
+              </w:rPr>
+              <w:t>Обновление токенов пользователя</w:t>
+            </w:r>
+          </w:p>
+        </w:tc>
+      </w:tr>
+      <w:tr>
+        <w:tc>
+          <w:tcPr>
+            <w:tcW w:w="2405" w:type="dxa"/>
+          </w:tcPr>
+          <w:p>
+            <w:pPr>
+              <w:spacing w:line="360" w:lineRule="auto"/>
+              <w:jc w:val="both"/>
+              <w:rPr>
+                <w:rFonts w:ascii="Times New Roman" w:hAnsi="Times New Roman" w:cs="Times New Roman"/>
+                <w:b/>
+                <w:sz w:val="24"/>
+                <w:szCs w:val="28"/>
+                <w:lang w:val="en-US"/>
+              </w:rPr>
+            </w:pPr>
+            <w:proofErr w:type="spellStart"/>
+            <w:r>
+              <w:rPr>
+                <w:rFonts w:ascii="Times New Roman" w:hAnsi="Times New Roman" w:cs="Times New Roman"/>
+                <w:b/>
+                <w:sz w:val="24"/>
+                <w:szCs w:val="28"/>
+                <w:lang w:val="en-US"/>
+              </w:rPr>
+              <w:t>GetAllAsync</w:t>
+            </w:r>
+            <w:proofErr w:type="spellEnd"/>
+          </w:p>
+        </w:tc>
+        <w:tc>
+          <w:tcPr>
+            <w:tcW w:w="7507" w:type="dxa"/>
+          </w:tcPr>
+          <w:p>
+            <w:pPr>
+              <w:spacing w:line="360" w:lineRule="auto"/>
+              <w:jc w:val="both"/>
+              <w:rPr>
+                <w:rFonts w:ascii="Times New Roman" w:hAnsi="Times New Roman" w:cs="Times New Roman"/>
+                <w:sz w:val="24"/>
+                <w:szCs w:val="28"/>
+              </w:rPr>
+            </w:pPr>
+            <w:r>
+              <w:rPr>
+                <w:rFonts w:ascii="Times New Roman" w:hAnsi="Times New Roman" w:cs="Times New Roman"/>
+                <w:sz w:val="24"/>
+                <w:szCs w:val="28"/>
+              </w:rPr>
+              <w:t>Получение списка всех зарегистрированных пользователей</w:t>
+            </w:r>
+          </w:p>
+        </w:tc>
+      </w:tr>
+      <w:tr>
+        <w:tc>
+          <w:tcPr>
+            <w:tcW w:w="2405" w:type="dxa"/>
+          </w:tcPr>
+          <w:p>
+            <w:pPr>
+              <w:spacing w:line="360" w:lineRule="auto"/>
+              <w:jc w:val="both"/>
+              <w:rPr>
+                <w:rFonts w:ascii="Times New Roman" w:hAnsi="Times New Roman" w:cs="Times New Roman"/>
+                <w:b/>
+                <w:sz w:val="24"/>
+                <w:szCs w:val="28"/>
+                <w:lang w:val="en-US"/>
+              </w:rPr>
+            </w:pPr>
+            <w:proofErr w:type="spellStart"/>
+            <w:r>
+              <w:rPr>
+                <w:rFonts w:ascii="Times New Roman" w:hAnsi="Times New Roman" w:cs="Times New Roman"/>
+                <w:b/>
+                <w:sz w:val="24"/>
+                <w:szCs w:val="28"/>
+                <w:lang w:val="en-US"/>
+              </w:rPr>
+              <w:t>GetAsync</w:t>
+            </w:r>
+            <w:proofErr w:type="spellEnd"/>
+          </w:p>
+        </w:tc>
+        <w:tc>
+          <w:tcPr>
+            <w:tcW w:w="7507" w:type="dxa"/>
+          </w:tcPr>
+          <w:p>
+            <w:pPr>
+              <w:spacing w:line="360" w:lineRule="auto"/>
+              <w:jc w:val="both"/>
+              <w:rPr>
+                <w:rFonts w:ascii="Times New Roman" w:hAnsi="Times New Roman" w:cs="Times New Roman"/>
+                <w:sz w:val="24"/>
+                <w:szCs w:val="28"/>
+              </w:rPr>
+            </w:pPr>
+            <w:r>
+              <w:rPr>
+                <w:rFonts w:ascii="Times New Roman" w:hAnsi="Times New Roman" w:cs="Times New Roman"/>
+                <w:sz w:val="24"/>
+                <w:szCs w:val="28"/>
+              </w:rPr>
+              <w:t>Получение пользователя по его внешнему идентификатору</w:t>
+            </w:r>
+          </w:p>
+        </w:tc>
+      </w:tr>
+      <w:tr>
+        <w:tc>
+          <w:tcPr>
+            <w:tcW w:w="2405" w:type="dxa"/>
+          </w:tcPr>
+          <w:p>
+            <w:pPr>
+              <w:spacing w:line="360" w:lineRule="auto"/>
+              <w:jc w:val="both"/>
+              <w:rPr>
+                <w:rFonts w:ascii="Times New Roman" w:hAnsi="Times New Roman" w:cs="Times New Roman"/>
+                <w:b/>
+                <w:sz w:val="24"/>
+                <w:szCs w:val="28"/>
+                <w:lang w:val="en-US"/>
+              </w:rPr>
+            </w:pPr>
+            <w:proofErr w:type="spellStart"/>
+            <w:r>
+              <w:rPr>
+                <w:rFonts w:ascii="Times New Roman" w:hAnsi="Times New Roman" w:cs="Times New Roman"/>
+                <w:b/>
+                <w:sz w:val="24"/>
+                <w:szCs w:val="28"/>
+                <w:lang w:val="en-US"/>
+              </w:rPr>
+              <w:t>RemoveAsync</w:t>
+            </w:r>
+            <w:proofErr w:type="spellEnd"/>
+          </w:p>
+        </w:tc>
+        <w:tc>
+          <w:tcPr>
+            <w:tcW w:w="7507" w:type="dxa"/>
+          </w:tcPr>
+          <w:p>
+            <w:pPr>
+              <w:spacing w:line="360" w:lineRule="auto"/>
+              <w:jc w:val="both"/>
+              <w:rPr>
+                <w:rFonts w:ascii="Times New Roman" w:hAnsi="Times New Roman" w:cs="Times New Roman"/>
+                <w:sz w:val="24"/>
+                <w:szCs w:val="28"/>
+              </w:rPr>
+            </w:pPr>
+            <w:r>
+              <w:rPr>
+                <w:rFonts w:ascii="Times New Roman" w:hAnsi="Times New Roman" w:cs="Times New Roman"/>
+                <w:sz w:val="24"/>
+                <w:szCs w:val="28"/>
+              </w:rPr>
+              <w:t>Удаление пользователя по его внешнему идентификатору</w:t>
+            </w:r>
+          </w:p>
+        </w:tc>
+      </w:tr>
+    </w:tbl>
+    <w:p>
+      <w:pPr>
+        <w:spacing w:after="0" w:line="360" w:lineRule="auto"/>
+        <w:rPr>
+          <w:rFonts w:ascii="Times New Roman" w:hAnsi="Times New Roman" w:cs="Times New Roman"/>
+          <w:b/>
+          <w:sz w:val="24"/>
+          <w:szCs w:val="28"/>
+        </w:rPr>
+      </w:pPr>
+    </w:p>
+    <w:p>
+      <w:pPr>
         <w:spacing w:line="360" w:lineRule="auto"/>
         <w:rPr>
           <w:rFonts w:ascii="Times New Roman" w:hAnsi="Times New Roman" w:cs="Times New Roman"/>
@@ -24829,7 +25280,6 @@
           <w:szCs w:val="28"/>
           <w:lang w:val="en-US"/>
         </w:rPr>
-        <w:lastRenderedPageBreak/>
         <w:t>Params</w:t>
       </w:r>
       <w:r>
@@ -25625,6 +26075,7 @@
           <w:szCs w:val="28"/>
           <w:lang w:eastAsia="ru-RU"/>
         </w:rPr>
+        <w:lastRenderedPageBreak/>
         <w:drawing>
           <wp:inline distT="0" distB="0" distL="0" distR="0">
             <wp:extent cx="6300470" cy="5059422"/>
@@ -25691,9 +26142,1647 @@
           <w:sz w:val="24"/>
           <w:szCs w:val="28"/>
         </w:rPr>
-        <w:lastRenderedPageBreak/>
         <w:t>Рисунок 9 – Диаграмма классов сервиса оборудования</w:t>
       </w:r>
+    </w:p>
+    <w:p>
+      <w:pPr>
+        <w:spacing w:after="0" w:line="360" w:lineRule="auto"/>
+        <w:rPr>
+          <w:rFonts w:ascii="Times New Roman" w:hAnsi="Times New Roman" w:cs="Times New Roman"/>
+          <w:b/>
+          <w:sz w:val="24"/>
+          <w:szCs w:val="28"/>
+        </w:rPr>
+      </w:pPr>
+    </w:p>
+    <w:p>
+      <w:pPr>
+        <w:spacing w:after="0" w:line="360" w:lineRule="auto"/>
+        <w:rPr>
+          <w:rFonts w:ascii="Times New Roman" w:hAnsi="Times New Roman" w:cs="Times New Roman"/>
+          <w:b/>
+          <w:sz w:val="24"/>
+          <w:szCs w:val="28"/>
+          <w:lang w:val="en-US"/>
+        </w:rPr>
+      </w:pPr>
+      <w:r>
+        <w:rPr>
+          <w:rFonts w:ascii="Times New Roman" w:hAnsi="Times New Roman" w:cs="Times New Roman"/>
+          <w:b/>
+          <w:sz w:val="24"/>
+          <w:szCs w:val="28"/>
+        </w:rPr>
+        <w:t xml:space="preserve">Спецификация интерфейса </w:t>
+      </w:r>
+      <w:proofErr w:type="spellStart"/>
+      <w:r>
+        <w:rPr>
+          <w:rFonts w:ascii="Times New Roman" w:hAnsi="Times New Roman" w:cs="Times New Roman"/>
+          <w:b/>
+          <w:sz w:val="24"/>
+          <w:szCs w:val="28"/>
+          <w:lang w:val="en-US"/>
+        </w:rPr>
+        <w:t>I</w:t>
+      </w:r>
+      <w:r>
+        <w:rPr>
+          <w:rFonts w:ascii="Times New Roman" w:hAnsi="Times New Roman" w:cs="Times New Roman"/>
+          <w:b/>
+          <w:sz w:val="24"/>
+          <w:szCs w:val="28"/>
+          <w:lang w:val="en-US"/>
+        </w:rPr>
+        <w:t>Models</w:t>
+      </w:r>
+      <w:r>
+        <w:rPr>
+          <w:rFonts w:ascii="Times New Roman" w:hAnsi="Times New Roman" w:cs="Times New Roman"/>
+          <w:b/>
+          <w:sz w:val="24"/>
+          <w:szCs w:val="28"/>
+          <w:lang w:val="en-US"/>
+        </w:rPr>
+        <w:t>Service</w:t>
+      </w:r>
+      <w:proofErr w:type="spellEnd"/>
+    </w:p>
+    <w:tbl>
+      <w:tblPr>
+        <w:tblStyle w:val="a4"/>
+        <w:tblW w:w="0" w:type="auto"/>
+        <w:tblLook w:val="04A0" w:firstRow="1" w:lastRow="0" w:firstColumn="1" w:lastColumn="0" w:noHBand="0" w:noVBand="1"/>
+      </w:tblPr>
+      <w:tblGrid>
+        <w:gridCol w:w="2547"/>
+        <w:gridCol w:w="7365"/>
+      </w:tblGrid>
+      <w:tr>
+        <w:tc>
+          <w:tcPr>
+            <w:tcW w:w="2547" w:type="dxa"/>
+          </w:tcPr>
+          <w:p>
+            <w:pPr>
+              <w:spacing w:line="360" w:lineRule="auto"/>
+              <w:rPr>
+                <w:rFonts w:ascii="Times New Roman" w:hAnsi="Times New Roman" w:cs="Times New Roman"/>
+                <w:b/>
+                <w:sz w:val="24"/>
+                <w:szCs w:val="28"/>
+              </w:rPr>
+            </w:pPr>
+            <w:r>
+              <w:rPr>
+                <w:rFonts w:ascii="Times New Roman" w:hAnsi="Times New Roman" w:cs="Times New Roman"/>
+                <w:b/>
+                <w:sz w:val="24"/>
+                <w:szCs w:val="28"/>
+              </w:rPr>
+              <w:t>Имя метода</w:t>
+            </w:r>
+          </w:p>
+        </w:tc>
+        <w:tc>
+          <w:tcPr>
+            <w:tcW w:w="7365" w:type="dxa"/>
+          </w:tcPr>
+          <w:p>
+            <w:pPr>
+              <w:spacing w:line="360" w:lineRule="auto"/>
+              <w:rPr>
+                <w:rFonts w:ascii="Times New Roman" w:hAnsi="Times New Roman" w:cs="Times New Roman"/>
+                <w:b/>
+                <w:sz w:val="24"/>
+                <w:szCs w:val="28"/>
+              </w:rPr>
+            </w:pPr>
+            <w:r>
+              <w:rPr>
+                <w:rFonts w:ascii="Times New Roman" w:hAnsi="Times New Roman" w:cs="Times New Roman"/>
+                <w:b/>
+                <w:sz w:val="24"/>
+                <w:szCs w:val="28"/>
+              </w:rPr>
+              <w:t>Описание</w:t>
+            </w:r>
+          </w:p>
+        </w:tc>
+      </w:tr>
+      <w:tr>
+        <w:tc>
+          <w:tcPr>
+            <w:tcW w:w="2547" w:type="dxa"/>
+          </w:tcPr>
+          <w:p>
+            <w:pPr>
+              <w:spacing w:line="360" w:lineRule="auto"/>
+              <w:rPr>
+                <w:rFonts w:ascii="Times New Roman" w:hAnsi="Times New Roman" w:cs="Times New Roman"/>
+                <w:b/>
+                <w:sz w:val="24"/>
+                <w:szCs w:val="28"/>
+                <w:lang w:val="en-US"/>
+              </w:rPr>
+            </w:pPr>
+            <w:proofErr w:type="spellStart"/>
+            <w:r>
+              <w:rPr>
+                <w:rFonts w:ascii="Times New Roman" w:hAnsi="Times New Roman" w:cs="Times New Roman"/>
+                <w:b/>
+                <w:sz w:val="24"/>
+                <w:szCs w:val="28"/>
+                <w:lang w:val="en-US"/>
+              </w:rPr>
+              <w:t>GetAsync</w:t>
+            </w:r>
+            <w:proofErr w:type="spellEnd"/>
+          </w:p>
+        </w:tc>
+        <w:tc>
+          <w:tcPr>
+            <w:tcW w:w="7365" w:type="dxa"/>
+          </w:tcPr>
+          <w:p>
+            <w:pPr>
+              <w:spacing w:line="360" w:lineRule="auto"/>
+              <w:rPr>
+                <w:rFonts w:ascii="Times New Roman" w:hAnsi="Times New Roman" w:cs="Times New Roman"/>
+                <w:sz w:val="24"/>
+                <w:szCs w:val="28"/>
+              </w:rPr>
+            </w:pPr>
+            <w:r>
+              <w:rPr>
+                <w:rFonts w:ascii="Times New Roman" w:hAnsi="Times New Roman" w:cs="Times New Roman"/>
+                <w:sz w:val="24"/>
+                <w:szCs w:val="28"/>
+              </w:rPr>
+              <w:t>Получение модели по ее внешнему идентификатору</w:t>
+            </w:r>
+          </w:p>
+        </w:tc>
+      </w:tr>
+      <w:tr>
+        <w:tc>
+          <w:tcPr>
+            <w:tcW w:w="2547" w:type="dxa"/>
+          </w:tcPr>
+          <w:p>
+            <w:pPr>
+              <w:spacing w:line="360" w:lineRule="auto"/>
+              <w:rPr>
+                <w:rFonts w:ascii="Times New Roman" w:hAnsi="Times New Roman" w:cs="Times New Roman"/>
+                <w:b/>
+                <w:sz w:val="24"/>
+                <w:szCs w:val="28"/>
+                <w:lang w:val="en-US"/>
+              </w:rPr>
+            </w:pPr>
+            <w:proofErr w:type="spellStart"/>
+            <w:r>
+              <w:rPr>
+                <w:rFonts w:ascii="Times New Roman" w:hAnsi="Times New Roman" w:cs="Times New Roman"/>
+                <w:b/>
+                <w:sz w:val="24"/>
+                <w:szCs w:val="28"/>
+                <w:lang w:val="en-US"/>
+              </w:rPr>
+              <w:t>GetAllAsync</w:t>
+            </w:r>
+            <w:proofErr w:type="spellEnd"/>
+          </w:p>
+        </w:tc>
+        <w:tc>
+          <w:tcPr>
+            <w:tcW w:w="7365" w:type="dxa"/>
+          </w:tcPr>
+          <w:p>
+            <w:pPr>
+              <w:spacing w:line="360" w:lineRule="auto"/>
+              <w:rPr>
+                <w:rFonts w:ascii="Times New Roman" w:hAnsi="Times New Roman" w:cs="Times New Roman"/>
+                <w:sz w:val="24"/>
+                <w:szCs w:val="28"/>
+              </w:rPr>
+            </w:pPr>
+            <w:r>
+              <w:rPr>
+                <w:rFonts w:ascii="Times New Roman" w:hAnsi="Times New Roman" w:cs="Times New Roman"/>
+                <w:sz w:val="24"/>
+                <w:szCs w:val="28"/>
+              </w:rPr>
+              <w:t>Получить все модели в базе данных</w:t>
+            </w:r>
+          </w:p>
+        </w:tc>
+      </w:tr>
+      <w:tr>
+        <w:tc>
+          <w:tcPr>
+            <w:tcW w:w="2547" w:type="dxa"/>
+          </w:tcPr>
+          <w:p>
+            <w:pPr>
+              <w:spacing w:line="360" w:lineRule="auto"/>
+              <w:rPr>
+                <w:rFonts w:ascii="Times New Roman" w:hAnsi="Times New Roman" w:cs="Times New Roman"/>
+                <w:b/>
+                <w:sz w:val="24"/>
+                <w:szCs w:val="28"/>
+                <w:lang w:val="en-US"/>
+              </w:rPr>
+            </w:pPr>
+            <w:proofErr w:type="spellStart"/>
+            <w:r>
+              <w:rPr>
+                <w:rFonts w:ascii="Times New Roman" w:hAnsi="Times New Roman" w:cs="Times New Roman"/>
+                <w:b/>
+                <w:sz w:val="24"/>
+                <w:szCs w:val="28"/>
+                <w:lang w:val="en-US"/>
+              </w:rPr>
+              <w:t>AddAsync</w:t>
+            </w:r>
+            <w:proofErr w:type="spellEnd"/>
+          </w:p>
+        </w:tc>
+        <w:tc>
+          <w:tcPr>
+            <w:tcW w:w="7365" w:type="dxa"/>
+          </w:tcPr>
+          <w:p>
+            <w:pPr>
+              <w:spacing w:line="360" w:lineRule="auto"/>
+              <w:rPr>
+                <w:rFonts w:ascii="Times New Roman" w:hAnsi="Times New Roman" w:cs="Times New Roman"/>
+                <w:sz w:val="24"/>
+                <w:szCs w:val="28"/>
+              </w:rPr>
+            </w:pPr>
+            <w:r>
+              <w:rPr>
+                <w:rFonts w:ascii="Times New Roman" w:hAnsi="Times New Roman" w:cs="Times New Roman"/>
+                <w:sz w:val="24"/>
+                <w:szCs w:val="28"/>
+              </w:rPr>
+              <w:t>Добавить новую модель в БД</w:t>
+            </w:r>
+          </w:p>
+        </w:tc>
+      </w:tr>
+      <w:tr>
+        <w:tc>
+          <w:tcPr>
+            <w:tcW w:w="2547" w:type="dxa"/>
+          </w:tcPr>
+          <w:p>
+            <w:pPr>
+              <w:spacing w:line="360" w:lineRule="auto"/>
+              <w:rPr>
+                <w:rFonts w:ascii="Times New Roman" w:hAnsi="Times New Roman" w:cs="Times New Roman"/>
+                <w:b/>
+                <w:sz w:val="24"/>
+                <w:szCs w:val="28"/>
+                <w:lang w:val="en-US"/>
+              </w:rPr>
+            </w:pPr>
+            <w:proofErr w:type="spellStart"/>
+            <w:r>
+              <w:rPr>
+                <w:rFonts w:ascii="Times New Roman" w:hAnsi="Times New Roman" w:cs="Times New Roman"/>
+                <w:b/>
+                <w:sz w:val="24"/>
+                <w:szCs w:val="28"/>
+                <w:lang w:val="en-US"/>
+              </w:rPr>
+              <w:t>UpdateAsync</w:t>
+            </w:r>
+            <w:proofErr w:type="spellEnd"/>
+          </w:p>
+        </w:tc>
+        <w:tc>
+          <w:tcPr>
+            <w:tcW w:w="7365" w:type="dxa"/>
+          </w:tcPr>
+          <w:p>
+            <w:pPr>
+              <w:spacing w:line="360" w:lineRule="auto"/>
+              <w:rPr>
+                <w:rFonts w:ascii="Times New Roman" w:hAnsi="Times New Roman" w:cs="Times New Roman"/>
+                <w:sz w:val="24"/>
+                <w:szCs w:val="28"/>
+              </w:rPr>
+            </w:pPr>
+            <w:r>
+              <w:rPr>
+                <w:rFonts w:ascii="Times New Roman" w:hAnsi="Times New Roman" w:cs="Times New Roman"/>
+                <w:sz w:val="24"/>
+                <w:szCs w:val="28"/>
+              </w:rPr>
+              <w:t>Обновить существующую модель</w:t>
+            </w:r>
+          </w:p>
+        </w:tc>
+      </w:tr>
+      <w:tr>
+        <w:tc>
+          <w:tcPr>
+            <w:tcW w:w="2547" w:type="dxa"/>
+          </w:tcPr>
+          <w:p>
+            <w:pPr>
+              <w:spacing w:line="360" w:lineRule="auto"/>
+              <w:rPr>
+                <w:rFonts w:ascii="Times New Roman" w:hAnsi="Times New Roman" w:cs="Times New Roman"/>
+                <w:b/>
+                <w:sz w:val="24"/>
+                <w:szCs w:val="28"/>
+                <w:lang w:val="en-US"/>
+              </w:rPr>
+            </w:pPr>
+            <w:proofErr w:type="spellStart"/>
+            <w:r>
+              <w:rPr>
+                <w:rFonts w:ascii="Times New Roman" w:hAnsi="Times New Roman" w:cs="Times New Roman"/>
+                <w:b/>
+                <w:sz w:val="24"/>
+                <w:szCs w:val="28"/>
+                <w:lang w:val="en-US"/>
+              </w:rPr>
+              <w:t>RemoveAsync</w:t>
+            </w:r>
+            <w:proofErr w:type="spellEnd"/>
+          </w:p>
+        </w:tc>
+        <w:tc>
+          <w:tcPr>
+            <w:tcW w:w="7365" w:type="dxa"/>
+          </w:tcPr>
+          <w:p>
+            <w:pPr>
+              <w:spacing w:line="360" w:lineRule="auto"/>
+              <w:rPr>
+                <w:rFonts w:ascii="Times New Roman" w:hAnsi="Times New Roman" w:cs="Times New Roman"/>
+                <w:sz w:val="24"/>
+                <w:szCs w:val="28"/>
+              </w:rPr>
+            </w:pPr>
+            <w:r>
+              <w:rPr>
+                <w:rFonts w:ascii="Times New Roman" w:hAnsi="Times New Roman" w:cs="Times New Roman"/>
+                <w:sz w:val="24"/>
+                <w:szCs w:val="28"/>
+              </w:rPr>
+              <w:t>Удалить модель по ее внешнему идентификатору</w:t>
+            </w:r>
+          </w:p>
+        </w:tc>
+      </w:tr>
+    </w:tbl>
+    <w:p>
+      <w:pPr>
+        <w:spacing w:line="360" w:lineRule="auto"/>
+        <w:rPr>
+          <w:rFonts w:ascii="Times New Roman" w:hAnsi="Times New Roman" w:cs="Times New Roman"/>
+          <w:b/>
+          <w:sz w:val="24"/>
+          <w:szCs w:val="28"/>
+        </w:rPr>
+      </w:pPr>
+    </w:p>
+    <w:p>
+      <w:pPr>
+        <w:spacing w:after="0" w:line="360" w:lineRule="auto"/>
+        <w:rPr>
+          <w:rFonts w:ascii="Times New Roman" w:hAnsi="Times New Roman" w:cs="Times New Roman"/>
+          <w:b/>
+          <w:sz w:val="24"/>
+          <w:szCs w:val="28"/>
+          <w:lang w:val="en-US"/>
+        </w:rPr>
+      </w:pPr>
+      <w:r>
+        <w:rPr>
+          <w:rFonts w:ascii="Times New Roman" w:hAnsi="Times New Roman" w:cs="Times New Roman"/>
+          <w:b/>
+          <w:sz w:val="24"/>
+          <w:szCs w:val="28"/>
+        </w:rPr>
+        <w:t xml:space="preserve">Спецификация интерфейса </w:t>
+      </w:r>
+      <w:proofErr w:type="spellStart"/>
+      <w:r>
+        <w:rPr>
+          <w:rFonts w:ascii="Times New Roman" w:hAnsi="Times New Roman" w:cs="Times New Roman"/>
+          <w:b/>
+          <w:sz w:val="24"/>
+          <w:szCs w:val="28"/>
+          <w:lang w:val="en-US"/>
+        </w:rPr>
+        <w:t>I</w:t>
+      </w:r>
+      <w:r>
+        <w:rPr>
+          <w:rFonts w:ascii="Times New Roman" w:hAnsi="Times New Roman" w:cs="Times New Roman"/>
+          <w:b/>
+          <w:sz w:val="24"/>
+          <w:szCs w:val="28"/>
+          <w:lang w:val="en-US"/>
+        </w:rPr>
+        <w:t>Params</w:t>
+      </w:r>
+      <w:r>
+        <w:rPr>
+          <w:rFonts w:ascii="Times New Roman" w:hAnsi="Times New Roman" w:cs="Times New Roman"/>
+          <w:b/>
+          <w:sz w:val="24"/>
+          <w:szCs w:val="28"/>
+          <w:lang w:val="en-US"/>
+        </w:rPr>
+        <w:t>Service</w:t>
+      </w:r>
+      <w:proofErr w:type="spellEnd"/>
+    </w:p>
+    <w:tbl>
+      <w:tblPr>
+        <w:tblStyle w:val="a4"/>
+        <w:tblW w:w="9912" w:type="dxa"/>
+        <w:tblLook w:val="04A0" w:firstRow="1" w:lastRow="0" w:firstColumn="1" w:lastColumn="0" w:noHBand="0" w:noVBand="1"/>
+      </w:tblPr>
+      <w:tblGrid>
+        <w:gridCol w:w="2830"/>
+        <w:gridCol w:w="7082"/>
+      </w:tblGrid>
+      <w:tr>
+        <w:tc>
+          <w:tcPr>
+            <w:tcW w:w="2830" w:type="dxa"/>
+          </w:tcPr>
+          <w:p>
+            <w:pPr>
+              <w:spacing w:line="360" w:lineRule="auto"/>
+              <w:rPr>
+                <w:rFonts w:ascii="Times New Roman" w:hAnsi="Times New Roman" w:cs="Times New Roman"/>
+                <w:b/>
+                <w:sz w:val="24"/>
+                <w:szCs w:val="28"/>
+              </w:rPr>
+            </w:pPr>
+            <w:r>
+              <w:rPr>
+                <w:rFonts w:ascii="Times New Roman" w:hAnsi="Times New Roman" w:cs="Times New Roman"/>
+                <w:b/>
+                <w:sz w:val="24"/>
+                <w:szCs w:val="28"/>
+              </w:rPr>
+              <w:t>Имя метода</w:t>
+            </w:r>
+          </w:p>
+        </w:tc>
+        <w:tc>
+          <w:tcPr>
+            <w:tcW w:w="7082" w:type="dxa"/>
+          </w:tcPr>
+          <w:p>
+            <w:pPr>
+              <w:spacing w:line="360" w:lineRule="auto"/>
+              <w:rPr>
+                <w:rFonts w:ascii="Times New Roman" w:hAnsi="Times New Roman" w:cs="Times New Roman"/>
+                <w:b/>
+                <w:sz w:val="24"/>
+                <w:szCs w:val="28"/>
+              </w:rPr>
+            </w:pPr>
+            <w:r>
+              <w:rPr>
+                <w:rFonts w:ascii="Times New Roman" w:hAnsi="Times New Roman" w:cs="Times New Roman"/>
+                <w:b/>
+                <w:sz w:val="24"/>
+                <w:szCs w:val="28"/>
+              </w:rPr>
+              <w:t>Описание</w:t>
+            </w:r>
+          </w:p>
+        </w:tc>
+      </w:tr>
+      <w:tr>
+        <w:tc>
+          <w:tcPr>
+            <w:tcW w:w="2830" w:type="dxa"/>
+          </w:tcPr>
+          <w:p>
+            <w:pPr>
+              <w:spacing w:line="360" w:lineRule="auto"/>
+              <w:rPr>
+                <w:rFonts w:ascii="Times New Roman" w:hAnsi="Times New Roman" w:cs="Times New Roman"/>
+                <w:b/>
+                <w:sz w:val="24"/>
+                <w:szCs w:val="28"/>
+                <w:lang w:val="en-US"/>
+              </w:rPr>
+            </w:pPr>
+            <w:proofErr w:type="spellStart"/>
+            <w:r>
+              <w:rPr>
+                <w:rFonts w:ascii="Times New Roman" w:hAnsi="Times New Roman" w:cs="Times New Roman"/>
+                <w:b/>
+                <w:sz w:val="24"/>
+                <w:szCs w:val="28"/>
+                <w:lang w:val="en-US"/>
+              </w:rPr>
+              <w:t>GetAsync</w:t>
+            </w:r>
+            <w:proofErr w:type="spellEnd"/>
+          </w:p>
+        </w:tc>
+        <w:tc>
+          <w:tcPr>
+            <w:tcW w:w="7082" w:type="dxa"/>
+          </w:tcPr>
+          <w:p>
+            <w:pPr>
+              <w:spacing w:line="360" w:lineRule="auto"/>
+              <w:rPr>
+                <w:rFonts w:ascii="Times New Roman" w:hAnsi="Times New Roman" w:cs="Times New Roman"/>
+                <w:sz w:val="24"/>
+                <w:szCs w:val="28"/>
+              </w:rPr>
+            </w:pPr>
+            <w:r>
+              <w:rPr>
+                <w:rFonts w:ascii="Times New Roman" w:hAnsi="Times New Roman" w:cs="Times New Roman"/>
+                <w:sz w:val="24"/>
+                <w:szCs w:val="28"/>
+              </w:rPr>
+              <w:t xml:space="preserve">Получение </w:t>
+            </w:r>
+            <w:r>
+              <w:rPr>
+                <w:rFonts w:ascii="Times New Roman" w:hAnsi="Times New Roman" w:cs="Times New Roman"/>
+                <w:sz w:val="24"/>
+                <w:szCs w:val="28"/>
+              </w:rPr>
+              <w:t>параметра</w:t>
+            </w:r>
+            <w:r>
+              <w:rPr>
+                <w:rFonts w:ascii="Times New Roman" w:hAnsi="Times New Roman" w:cs="Times New Roman"/>
+                <w:sz w:val="24"/>
+                <w:szCs w:val="28"/>
+              </w:rPr>
+              <w:t xml:space="preserve"> по е</w:t>
+            </w:r>
+            <w:r>
+              <w:rPr>
+                <w:rFonts w:ascii="Times New Roman" w:hAnsi="Times New Roman" w:cs="Times New Roman"/>
+                <w:sz w:val="24"/>
+                <w:szCs w:val="28"/>
+              </w:rPr>
+              <w:t>го</w:t>
+            </w:r>
+            <w:r>
+              <w:rPr>
+                <w:rFonts w:ascii="Times New Roman" w:hAnsi="Times New Roman" w:cs="Times New Roman"/>
+                <w:sz w:val="24"/>
+                <w:szCs w:val="28"/>
+              </w:rPr>
+              <w:t xml:space="preserve"> внешнему идентификатору</w:t>
+            </w:r>
+          </w:p>
+        </w:tc>
+      </w:tr>
+      <w:tr>
+        <w:tc>
+          <w:tcPr>
+            <w:tcW w:w="2830" w:type="dxa"/>
+          </w:tcPr>
+          <w:p>
+            <w:pPr>
+              <w:spacing w:line="360" w:lineRule="auto"/>
+              <w:rPr>
+                <w:rFonts w:ascii="Times New Roman" w:hAnsi="Times New Roman" w:cs="Times New Roman"/>
+                <w:b/>
+                <w:sz w:val="24"/>
+                <w:szCs w:val="28"/>
+                <w:lang w:val="en-US"/>
+              </w:rPr>
+            </w:pPr>
+            <w:proofErr w:type="spellStart"/>
+            <w:r>
+              <w:rPr>
+                <w:rFonts w:ascii="Times New Roman" w:hAnsi="Times New Roman" w:cs="Times New Roman"/>
+                <w:b/>
+                <w:sz w:val="24"/>
+                <w:szCs w:val="28"/>
+                <w:lang w:val="en-US"/>
+              </w:rPr>
+              <w:t>GetAllAsync</w:t>
+            </w:r>
+            <w:proofErr w:type="spellEnd"/>
+          </w:p>
+        </w:tc>
+        <w:tc>
+          <w:tcPr>
+            <w:tcW w:w="7082" w:type="dxa"/>
+          </w:tcPr>
+          <w:p>
+            <w:pPr>
+              <w:spacing w:line="360" w:lineRule="auto"/>
+              <w:rPr>
+                <w:rFonts w:ascii="Times New Roman" w:hAnsi="Times New Roman" w:cs="Times New Roman"/>
+                <w:sz w:val="24"/>
+                <w:szCs w:val="28"/>
+              </w:rPr>
+            </w:pPr>
+            <w:r>
+              <w:rPr>
+                <w:rFonts w:ascii="Times New Roman" w:hAnsi="Times New Roman" w:cs="Times New Roman"/>
+                <w:sz w:val="24"/>
+                <w:szCs w:val="28"/>
+              </w:rPr>
+              <w:t xml:space="preserve">Получить все </w:t>
+            </w:r>
+            <w:r>
+              <w:rPr>
+                <w:rFonts w:ascii="Times New Roman" w:hAnsi="Times New Roman" w:cs="Times New Roman"/>
+                <w:sz w:val="24"/>
+                <w:szCs w:val="28"/>
+              </w:rPr>
+              <w:t>параметры</w:t>
+            </w:r>
+            <w:r>
+              <w:rPr>
+                <w:rFonts w:ascii="Times New Roman" w:hAnsi="Times New Roman" w:cs="Times New Roman"/>
+                <w:sz w:val="24"/>
+                <w:szCs w:val="28"/>
+              </w:rPr>
+              <w:t xml:space="preserve"> в базе данных</w:t>
+            </w:r>
+          </w:p>
+        </w:tc>
+      </w:tr>
+      <w:tr>
+        <w:tc>
+          <w:tcPr>
+            <w:tcW w:w="2830" w:type="dxa"/>
+          </w:tcPr>
+          <w:p>
+            <w:pPr>
+              <w:spacing w:line="360" w:lineRule="auto"/>
+              <w:rPr>
+                <w:rFonts w:ascii="Times New Roman" w:hAnsi="Times New Roman" w:cs="Times New Roman"/>
+                <w:b/>
+                <w:sz w:val="24"/>
+                <w:szCs w:val="28"/>
+                <w:lang w:val="en-US"/>
+              </w:rPr>
+            </w:pPr>
+            <w:proofErr w:type="spellStart"/>
+            <w:proofErr w:type="gramStart"/>
+            <w:r>
+              <w:rPr>
+                <w:rFonts w:ascii="Times New Roman" w:hAnsi="Times New Roman" w:cs="Times New Roman"/>
+                <w:b/>
+                <w:sz w:val="24"/>
+                <w:szCs w:val="28"/>
+                <w:lang w:val="en-US"/>
+              </w:rPr>
+              <w:lastRenderedPageBreak/>
+              <w:t>GetAllAsync</w:t>
+            </w:r>
+            <w:proofErr w:type="spellEnd"/>
+            <w:r>
+              <w:rPr>
+                <w:rFonts w:ascii="Times New Roman" w:hAnsi="Times New Roman" w:cs="Times New Roman"/>
+                <w:b/>
+                <w:sz w:val="24"/>
+                <w:szCs w:val="28"/>
+                <w:lang w:val="en-US"/>
+              </w:rPr>
+              <w:t>(</w:t>
+            </w:r>
+            <w:proofErr w:type="spellStart"/>
+            <w:proofErr w:type="gramEnd"/>
+            <w:r>
+              <w:rPr>
+                <w:rFonts w:ascii="Times New Roman" w:hAnsi="Times New Roman" w:cs="Times New Roman"/>
+                <w:b/>
+                <w:sz w:val="24"/>
+                <w:szCs w:val="28"/>
+                <w:lang w:val="en-US"/>
+              </w:rPr>
+              <w:t>uid</w:t>
+            </w:r>
+            <w:proofErr w:type="spellEnd"/>
+            <w:r>
+              <w:rPr>
+                <w:rFonts w:ascii="Times New Roman" w:hAnsi="Times New Roman" w:cs="Times New Roman"/>
+                <w:b/>
+                <w:sz w:val="24"/>
+                <w:szCs w:val="28"/>
+                <w:lang w:val="en-US"/>
+              </w:rPr>
+              <w:t xml:space="preserve">: </w:t>
+            </w:r>
+            <w:proofErr w:type="spellStart"/>
+            <w:r>
+              <w:rPr>
+                <w:rFonts w:ascii="Times New Roman" w:hAnsi="Times New Roman" w:cs="Times New Roman"/>
+                <w:b/>
+                <w:sz w:val="24"/>
+                <w:szCs w:val="28"/>
+                <w:lang w:val="en-US"/>
+              </w:rPr>
+              <w:t>Guid</w:t>
+            </w:r>
+            <w:proofErr w:type="spellEnd"/>
+            <w:r>
+              <w:rPr>
+                <w:rFonts w:ascii="Times New Roman" w:hAnsi="Times New Roman" w:cs="Times New Roman"/>
+                <w:b/>
+                <w:sz w:val="24"/>
+                <w:szCs w:val="28"/>
+                <w:lang w:val="en-US"/>
+              </w:rPr>
+              <w:t>)</w:t>
+            </w:r>
+          </w:p>
+        </w:tc>
+        <w:tc>
+          <w:tcPr>
+            <w:tcW w:w="7082" w:type="dxa"/>
+          </w:tcPr>
+          <w:p>
+            <w:pPr>
+              <w:spacing w:line="360" w:lineRule="auto"/>
+              <w:rPr>
+                <w:rFonts w:ascii="Times New Roman" w:hAnsi="Times New Roman" w:cs="Times New Roman"/>
+                <w:sz w:val="24"/>
+                <w:szCs w:val="28"/>
+              </w:rPr>
+            </w:pPr>
+            <w:r>
+              <w:rPr>
+                <w:rFonts w:ascii="Times New Roman" w:hAnsi="Times New Roman" w:cs="Times New Roman"/>
+                <w:sz w:val="24"/>
+                <w:szCs w:val="28"/>
+              </w:rPr>
+              <w:t xml:space="preserve">Получить все </w:t>
+            </w:r>
+            <w:r>
+              <w:rPr>
+                <w:rFonts w:ascii="Times New Roman" w:hAnsi="Times New Roman" w:cs="Times New Roman"/>
+                <w:sz w:val="24"/>
+                <w:szCs w:val="28"/>
+              </w:rPr>
+              <w:t>параметры для указанного идентификатора модели</w:t>
+            </w:r>
+          </w:p>
+        </w:tc>
+      </w:tr>
+      <w:tr>
+        <w:tc>
+          <w:tcPr>
+            <w:tcW w:w="2830" w:type="dxa"/>
+          </w:tcPr>
+          <w:p>
+            <w:pPr>
+              <w:spacing w:line="360" w:lineRule="auto"/>
+              <w:rPr>
+                <w:rFonts w:ascii="Times New Roman" w:hAnsi="Times New Roman" w:cs="Times New Roman"/>
+                <w:b/>
+                <w:sz w:val="24"/>
+                <w:szCs w:val="28"/>
+                <w:lang w:val="en-US"/>
+              </w:rPr>
+            </w:pPr>
+            <w:proofErr w:type="spellStart"/>
+            <w:r>
+              <w:rPr>
+                <w:rFonts w:ascii="Times New Roman" w:hAnsi="Times New Roman" w:cs="Times New Roman"/>
+                <w:b/>
+                <w:sz w:val="24"/>
+                <w:szCs w:val="28"/>
+                <w:lang w:val="en-US"/>
+              </w:rPr>
+              <w:t>AddAsync</w:t>
+            </w:r>
+            <w:proofErr w:type="spellEnd"/>
+          </w:p>
+        </w:tc>
+        <w:tc>
+          <w:tcPr>
+            <w:tcW w:w="7082" w:type="dxa"/>
+          </w:tcPr>
+          <w:p>
+            <w:pPr>
+              <w:spacing w:line="360" w:lineRule="auto"/>
+              <w:rPr>
+                <w:rFonts w:ascii="Times New Roman" w:hAnsi="Times New Roman" w:cs="Times New Roman"/>
+                <w:sz w:val="24"/>
+                <w:szCs w:val="28"/>
+              </w:rPr>
+            </w:pPr>
+            <w:r>
+              <w:rPr>
+                <w:rFonts w:ascii="Times New Roman" w:hAnsi="Times New Roman" w:cs="Times New Roman"/>
+                <w:sz w:val="24"/>
+                <w:szCs w:val="28"/>
+              </w:rPr>
+              <w:t>Добавить нов</w:t>
+            </w:r>
+            <w:r>
+              <w:rPr>
+                <w:rFonts w:ascii="Times New Roman" w:hAnsi="Times New Roman" w:cs="Times New Roman"/>
+                <w:sz w:val="24"/>
+                <w:szCs w:val="28"/>
+              </w:rPr>
+              <w:t>ый параметр в</w:t>
+            </w:r>
+            <w:r>
+              <w:rPr>
+                <w:rFonts w:ascii="Times New Roman" w:hAnsi="Times New Roman" w:cs="Times New Roman"/>
+                <w:sz w:val="24"/>
+                <w:szCs w:val="28"/>
+              </w:rPr>
+              <w:t xml:space="preserve"> БД</w:t>
+            </w:r>
+          </w:p>
+        </w:tc>
+      </w:tr>
+      <w:tr>
+        <w:tc>
+          <w:tcPr>
+            <w:tcW w:w="2830" w:type="dxa"/>
+          </w:tcPr>
+          <w:p>
+            <w:pPr>
+              <w:spacing w:line="360" w:lineRule="auto"/>
+              <w:rPr>
+                <w:rFonts w:ascii="Times New Roman" w:hAnsi="Times New Roman" w:cs="Times New Roman"/>
+                <w:b/>
+                <w:sz w:val="24"/>
+                <w:szCs w:val="28"/>
+                <w:lang w:val="en-US"/>
+              </w:rPr>
+            </w:pPr>
+            <w:proofErr w:type="spellStart"/>
+            <w:r>
+              <w:rPr>
+                <w:rFonts w:ascii="Times New Roman" w:hAnsi="Times New Roman" w:cs="Times New Roman"/>
+                <w:b/>
+                <w:sz w:val="24"/>
+                <w:szCs w:val="28"/>
+                <w:lang w:val="en-US"/>
+              </w:rPr>
+              <w:t>UpdateAsync</w:t>
+            </w:r>
+            <w:proofErr w:type="spellEnd"/>
+          </w:p>
+        </w:tc>
+        <w:tc>
+          <w:tcPr>
+            <w:tcW w:w="7082" w:type="dxa"/>
+          </w:tcPr>
+          <w:p>
+            <w:pPr>
+              <w:spacing w:line="360" w:lineRule="auto"/>
+              <w:rPr>
+                <w:rFonts w:ascii="Times New Roman" w:hAnsi="Times New Roman" w:cs="Times New Roman"/>
+                <w:sz w:val="24"/>
+                <w:szCs w:val="28"/>
+              </w:rPr>
+            </w:pPr>
+            <w:r>
+              <w:rPr>
+                <w:rFonts w:ascii="Times New Roman" w:hAnsi="Times New Roman" w:cs="Times New Roman"/>
+                <w:sz w:val="24"/>
+                <w:szCs w:val="28"/>
+              </w:rPr>
+              <w:t>Обновить существующ</w:t>
+            </w:r>
+            <w:r>
+              <w:rPr>
+                <w:rFonts w:ascii="Times New Roman" w:hAnsi="Times New Roman" w:cs="Times New Roman"/>
+                <w:sz w:val="24"/>
+                <w:szCs w:val="28"/>
+              </w:rPr>
+              <w:t>ий параметр</w:t>
+            </w:r>
+          </w:p>
+        </w:tc>
+      </w:tr>
+      <w:tr>
+        <w:tc>
+          <w:tcPr>
+            <w:tcW w:w="2830" w:type="dxa"/>
+          </w:tcPr>
+          <w:p>
+            <w:pPr>
+              <w:spacing w:line="360" w:lineRule="auto"/>
+              <w:rPr>
+                <w:rFonts w:ascii="Times New Roman" w:hAnsi="Times New Roman" w:cs="Times New Roman"/>
+                <w:b/>
+                <w:sz w:val="24"/>
+                <w:szCs w:val="28"/>
+                <w:lang w:val="en-US"/>
+              </w:rPr>
+            </w:pPr>
+            <w:proofErr w:type="spellStart"/>
+            <w:r>
+              <w:rPr>
+                <w:rFonts w:ascii="Times New Roman" w:hAnsi="Times New Roman" w:cs="Times New Roman"/>
+                <w:b/>
+                <w:sz w:val="24"/>
+                <w:szCs w:val="28"/>
+                <w:lang w:val="en-US"/>
+              </w:rPr>
+              <w:t>RemoveAsync</w:t>
+            </w:r>
+            <w:proofErr w:type="spellEnd"/>
+          </w:p>
+        </w:tc>
+        <w:tc>
+          <w:tcPr>
+            <w:tcW w:w="7082" w:type="dxa"/>
+          </w:tcPr>
+          <w:p>
+            <w:pPr>
+              <w:spacing w:line="360" w:lineRule="auto"/>
+              <w:rPr>
+                <w:rFonts w:ascii="Times New Roman" w:hAnsi="Times New Roman" w:cs="Times New Roman"/>
+                <w:sz w:val="24"/>
+                <w:szCs w:val="28"/>
+              </w:rPr>
+            </w:pPr>
+            <w:r>
+              <w:rPr>
+                <w:rFonts w:ascii="Times New Roman" w:hAnsi="Times New Roman" w:cs="Times New Roman"/>
+                <w:sz w:val="24"/>
+                <w:szCs w:val="28"/>
+              </w:rPr>
+              <w:t xml:space="preserve">Удалить </w:t>
+            </w:r>
+            <w:r>
+              <w:rPr>
+                <w:rFonts w:ascii="Times New Roman" w:hAnsi="Times New Roman" w:cs="Times New Roman"/>
+                <w:sz w:val="24"/>
+                <w:szCs w:val="28"/>
+              </w:rPr>
+              <w:t>параметр</w:t>
+            </w:r>
+            <w:r>
+              <w:rPr>
+                <w:rFonts w:ascii="Times New Roman" w:hAnsi="Times New Roman" w:cs="Times New Roman"/>
+                <w:sz w:val="24"/>
+                <w:szCs w:val="28"/>
+              </w:rPr>
+              <w:t xml:space="preserve"> по е</w:t>
+            </w:r>
+            <w:r>
+              <w:rPr>
+                <w:rFonts w:ascii="Times New Roman" w:hAnsi="Times New Roman" w:cs="Times New Roman"/>
+                <w:sz w:val="24"/>
+                <w:szCs w:val="28"/>
+              </w:rPr>
+              <w:t>го</w:t>
+            </w:r>
+            <w:r>
+              <w:rPr>
+                <w:rFonts w:ascii="Times New Roman" w:hAnsi="Times New Roman" w:cs="Times New Roman"/>
+                <w:sz w:val="24"/>
+                <w:szCs w:val="28"/>
+              </w:rPr>
+              <w:t xml:space="preserve"> внешнему идентификатору</w:t>
+            </w:r>
+          </w:p>
+        </w:tc>
+      </w:tr>
+    </w:tbl>
+    <w:p>
+      <w:pPr>
+        <w:spacing w:line="360" w:lineRule="auto"/>
+        <w:rPr>
+          <w:rFonts w:ascii="Times New Roman" w:hAnsi="Times New Roman" w:cs="Times New Roman"/>
+          <w:b/>
+          <w:sz w:val="24"/>
+          <w:szCs w:val="28"/>
+        </w:rPr>
+      </w:pPr>
+    </w:p>
+    <w:p>
+      <w:pPr>
+        <w:spacing w:after="0" w:line="360" w:lineRule="auto"/>
+        <w:rPr>
+          <w:rFonts w:ascii="Times New Roman" w:hAnsi="Times New Roman" w:cs="Times New Roman"/>
+          <w:b/>
+          <w:sz w:val="24"/>
+          <w:szCs w:val="28"/>
+          <w:lang w:val="en-US"/>
+        </w:rPr>
+      </w:pPr>
+      <w:r>
+        <w:rPr>
+          <w:rFonts w:ascii="Times New Roman" w:hAnsi="Times New Roman" w:cs="Times New Roman"/>
+          <w:b/>
+          <w:sz w:val="24"/>
+          <w:szCs w:val="28"/>
+        </w:rPr>
+        <w:t xml:space="preserve">Спецификация интерфейса </w:t>
+      </w:r>
+      <w:proofErr w:type="spellStart"/>
+      <w:r>
+        <w:rPr>
+          <w:rFonts w:ascii="Times New Roman" w:hAnsi="Times New Roman" w:cs="Times New Roman"/>
+          <w:b/>
+          <w:sz w:val="24"/>
+          <w:szCs w:val="28"/>
+          <w:lang w:val="en-US"/>
+        </w:rPr>
+        <w:t>I</w:t>
+      </w:r>
+      <w:r>
+        <w:rPr>
+          <w:rFonts w:ascii="Times New Roman" w:hAnsi="Times New Roman" w:cs="Times New Roman"/>
+          <w:b/>
+          <w:sz w:val="24"/>
+          <w:szCs w:val="28"/>
+          <w:lang w:val="en-US"/>
+        </w:rPr>
+        <w:t>Instances</w:t>
+      </w:r>
+      <w:r>
+        <w:rPr>
+          <w:rFonts w:ascii="Times New Roman" w:hAnsi="Times New Roman" w:cs="Times New Roman"/>
+          <w:b/>
+          <w:sz w:val="24"/>
+          <w:szCs w:val="28"/>
+          <w:lang w:val="en-US"/>
+        </w:rPr>
+        <w:t>Service</w:t>
+      </w:r>
+      <w:proofErr w:type="spellEnd"/>
+    </w:p>
+    <w:tbl>
+      <w:tblPr>
+        <w:tblStyle w:val="a4"/>
+        <w:tblW w:w="0" w:type="auto"/>
+        <w:tblLook w:val="04A0" w:firstRow="1" w:lastRow="0" w:firstColumn="1" w:lastColumn="0" w:noHBand="0" w:noVBand="1"/>
+      </w:tblPr>
+      <w:tblGrid>
+        <w:gridCol w:w="2830"/>
+        <w:gridCol w:w="7082"/>
+      </w:tblGrid>
+      <w:tr>
+        <w:tc>
+          <w:tcPr>
+            <w:tcW w:w="2830" w:type="dxa"/>
+          </w:tcPr>
+          <w:p>
+            <w:pPr>
+              <w:spacing w:line="360" w:lineRule="auto"/>
+              <w:rPr>
+                <w:rFonts w:ascii="Times New Roman" w:hAnsi="Times New Roman" w:cs="Times New Roman"/>
+                <w:b/>
+                <w:sz w:val="24"/>
+                <w:szCs w:val="28"/>
+              </w:rPr>
+            </w:pPr>
+            <w:r>
+              <w:rPr>
+                <w:rFonts w:ascii="Times New Roman" w:hAnsi="Times New Roman" w:cs="Times New Roman"/>
+                <w:b/>
+                <w:sz w:val="24"/>
+                <w:szCs w:val="28"/>
+              </w:rPr>
+              <w:t>Имя метода</w:t>
+            </w:r>
+          </w:p>
+        </w:tc>
+        <w:tc>
+          <w:tcPr>
+            <w:tcW w:w="7082" w:type="dxa"/>
+          </w:tcPr>
+          <w:p>
+            <w:pPr>
+              <w:spacing w:line="360" w:lineRule="auto"/>
+              <w:rPr>
+                <w:rFonts w:ascii="Times New Roman" w:hAnsi="Times New Roman" w:cs="Times New Roman"/>
+                <w:b/>
+                <w:sz w:val="24"/>
+                <w:szCs w:val="28"/>
+              </w:rPr>
+            </w:pPr>
+            <w:r>
+              <w:rPr>
+                <w:rFonts w:ascii="Times New Roman" w:hAnsi="Times New Roman" w:cs="Times New Roman"/>
+                <w:b/>
+                <w:sz w:val="24"/>
+                <w:szCs w:val="28"/>
+              </w:rPr>
+              <w:t>Описание</w:t>
+            </w:r>
+          </w:p>
+        </w:tc>
+      </w:tr>
+      <w:tr>
+        <w:tc>
+          <w:tcPr>
+            <w:tcW w:w="2830" w:type="dxa"/>
+          </w:tcPr>
+          <w:p>
+            <w:pPr>
+              <w:spacing w:line="360" w:lineRule="auto"/>
+              <w:rPr>
+                <w:rFonts w:ascii="Times New Roman" w:hAnsi="Times New Roman" w:cs="Times New Roman"/>
+                <w:b/>
+                <w:sz w:val="24"/>
+                <w:szCs w:val="28"/>
+                <w:lang w:val="en-US"/>
+              </w:rPr>
+            </w:pPr>
+            <w:proofErr w:type="spellStart"/>
+            <w:r>
+              <w:rPr>
+                <w:rFonts w:ascii="Times New Roman" w:hAnsi="Times New Roman" w:cs="Times New Roman"/>
+                <w:b/>
+                <w:sz w:val="24"/>
+                <w:szCs w:val="28"/>
+                <w:lang w:val="en-US"/>
+              </w:rPr>
+              <w:t>GetAsync</w:t>
+            </w:r>
+            <w:proofErr w:type="spellEnd"/>
+          </w:p>
+        </w:tc>
+        <w:tc>
+          <w:tcPr>
+            <w:tcW w:w="7082" w:type="dxa"/>
+          </w:tcPr>
+          <w:p>
+            <w:pPr>
+              <w:spacing w:line="360" w:lineRule="auto"/>
+              <w:rPr>
+                <w:rFonts w:ascii="Times New Roman" w:hAnsi="Times New Roman" w:cs="Times New Roman"/>
+                <w:sz w:val="24"/>
+                <w:szCs w:val="28"/>
+              </w:rPr>
+            </w:pPr>
+            <w:r>
+              <w:rPr>
+                <w:rFonts w:ascii="Times New Roman" w:hAnsi="Times New Roman" w:cs="Times New Roman"/>
+                <w:sz w:val="24"/>
+                <w:szCs w:val="28"/>
+              </w:rPr>
+              <w:t xml:space="preserve">Получение </w:t>
+            </w:r>
+            <w:r>
+              <w:rPr>
+                <w:rFonts w:ascii="Times New Roman" w:hAnsi="Times New Roman" w:cs="Times New Roman"/>
+                <w:sz w:val="24"/>
+                <w:szCs w:val="28"/>
+              </w:rPr>
+              <w:t>экземпляра</w:t>
+            </w:r>
+            <w:r>
+              <w:rPr>
+                <w:rFonts w:ascii="Times New Roman" w:hAnsi="Times New Roman" w:cs="Times New Roman"/>
+                <w:sz w:val="24"/>
+                <w:szCs w:val="28"/>
+              </w:rPr>
+              <w:t xml:space="preserve"> по ее внешнему идентификатору</w:t>
+            </w:r>
+          </w:p>
+        </w:tc>
+      </w:tr>
+      <w:tr>
+        <w:tc>
+          <w:tcPr>
+            <w:tcW w:w="2830" w:type="dxa"/>
+          </w:tcPr>
+          <w:p>
+            <w:pPr>
+              <w:spacing w:line="360" w:lineRule="auto"/>
+              <w:rPr>
+                <w:rFonts w:ascii="Times New Roman" w:hAnsi="Times New Roman" w:cs="Times New Roman"/>
+                <w:b/>
+                <w:sz w:val="24"/>
+                <w:szCs w:val="28"/>
+                <w:lang w:val="en-US"/>
+              </w:rPr>
+            </w:pPr>
+            <w:proofErr w:type="spellStart"/>
+            <w:r>
+              <w:rPr>
+                <w:rFonts w:ascii="Times New Roman" w:hAnsi="Times New Roman" w:cs="Times New Roman"/>
+                <w:b/>
+                <w:sz w:val="24"/>
+                <w:szCs w:val="28"/>
+                <w:lang w:val="en-US"/>
+              </w:rPr>
+              <w:t>GetAllAsync</w:t>
+            </w:r>
+            <w:proofErr w:type="spellEnd"/>
+          </w:p>
+        </w:tc>
+        <w:tc>
+          <w:tcPr>
+            <w:tcW w:w="7082" w:type="dxa"/>
+          </w:tcPr>
+          <w:p>
+            <w:pPr>
+              <w:spacing w:line="360" w:lineRule="auto"/>
+              <w:rPr>
+                <w:rFonts w:ascii="Times New Roman" w:hAnsi="Times New Roman" w:cs="Times New Roman"/>
+                <w:sz w:val="24"/>
+                <w:szCs w:val="28"/>
+              </w:rPr>
+            </w:pPr>
+            <w:r>
+              <w:rPr>
+                <w:rFonts w:ascii="Times New Roman" w:hAnsi="Times New Roman" w:cs="Times New Roman"/>
+                <w:sz w:val="24"/>
+                <w:szCs w:val="28"/>
+              </w:rPr>
+              <w:t xml:space="preserve">Получить все </w:t>
+            </w:r>
+            <w:r>
+              <w:rPr>
+                <w:rFonts w:ascii="Times New Roman" w:hAnsi="Times New Roman" w:cs="Times New Roman"/>
+                <w:sz w:val="24"/>
+                <w:szCs w:val="28"/>
+              </w:rPr>
+              <w:t>экземпляры</w:t>
+            </w:r>
+            <w:r>
+              <w:rPr>
+                <w:rFonts w:ascii="Times New Roman" w:hAnsi="Times New Roman" w:cs="Times New Roman"/>
+                <w:sz w:val="24"/>
+                <w:szCs w:val="28"/>
+              </w:rPr>
+              <w:t xml:space="preserve"> в базе данных</w:t>
+            </w:r>
+          </w:p>
+        </w:tc>
+      </w:tr>
+      <w:tr>
+        <w:tc>
+          <w:tcPr>
+            <w:tcW w:w="2830" w:type="dxa"/>
+          </w:tcPr>
+          <w:p>
+            <w:pPr>
+              <w:spacing w:line="360" w:lineRule="auto"/>
+              <w:rPr>
+                <w:rFonts w:ascii="Times New Roman" w:hAnsi="Times New Roman" w:cs="Times New Roman"/>
+                <w:b/>
+                <w:sz w:val="24"/>
+                <w:szCs w:val="28"/>
+                <w:lang w:val="en-US"/>
+              </w:rPr>
+            </w:pPr>
+            <w:proofErr w:type="spellStart"/>
+            <w:proofErr w:type="gramStart"/>
+            <w:r>
+              <w:rPr>
+                <w:rFonts w:ascii="Times New Roman" w:hAnsi="Times New Roman" w:cs="Times New Roman"/>
+                <w:b/>
+                <w:sz w:val="24"/>
+                <w:szCs w:val="28"/>
+                <w:lang w:val="en-US"/>
+              </w:rPr>
+              <w:t>GetAllAsync</w:t>
+            </w:r>
+            <w:proofErr w:type="spellEnd"/>
+            <w:r>
+              <w:rPr>
+                <w:rFonts w:ascii="Times New Roman" w:hAnsi="Times New Roman" w:cs="Times New Roman"/>
+                <w:b/>
+                <w:sz w:val="24"/>
+                <w:szCs w:val="28"/>
+                <w:lang w:val="en-US"/>
+              </w:rPr>
+              <w:t>(</w:t>
+            </w:r>
+            <w:proofErr w:type="spellStart"/>
+            <w:proofErr w:type="gramEnd"/>
+            <w:r>
+              <w:rPr>
+                <w:rFonts w:ascii="Times New Roman" w:hAnsi="Times New Roman" w:cs="Times New Roman"/>
+                <w:b/>
+                <w:sz w:val="24"/>
+                <w:szCs w:val="28"/>
+                <w:lang w:val="en-US"/>
+              </w:rPr>
+              <w:t>uid</w:t>
+            </w:r>
+            <w:proofErr w:type="spellEnd"/>
+            <w:r>
+              <w:rPr>
+                <w:rFonts w:ascii="Times New Roman" w:hAnsi="Times New Roman" w:cs="Times New Roman"/>
+                <w:b/>
+                <w:sz w:val="24"/>
+                <w:szCs w:val="28"/>
+                <w:lang w:val="en-US"/>
+              </w:rPr>
+              <w:t xml:space="preserve">: </w:t>
+            </w:r>
+            <w:proofErr w:type="spellStart"/>
+            <w:r>
+              <w:rPr>
+                <w:rFonts w:ascii="Times New Roman" w:hAnsi="Times New Roman" w:cs="Times New Roman"/>
+                <w:b/>
+                <w:sz w:val="24"/>
+                <w:szCs w:val="28"/>
+                <w:lang w:val="en-US"/>
+              </w:rPr>
+              <w:t>Guid</w:t>
+            </w:r>
+            <w:proofErr w:type="spellEnd"/>
+            <w:r>
+              <w:rPr>
+                <w:rFonts w:ascii="Times New Roman" w:hAnsi="Times New Roman" w:cs="Times New Roman"/>
+                <w:b/>
+                <w:sz w:val="24"/>
+                <w:szCs w:val="28"/>
+                <w:lang w:val="en-US"/>
+              </w:rPr>
+              <w:t>)</w:t>
+            </w:r>
+          </w:p>
+        </w:tc>
+        <w:tc>
+          <w:tcPr>
+            <w:tcW w:w="7082" w:type="dxa"/>
+          </w:tcPr>
+          <w:p>
+            <w:pPr>
+              <w:spacing w:line="360" w:lineRule="auto"/>
+              <w:rPr>
+                <w:rFonts w:ascii="Times New Roman" w:hAnsi="Times New Roman" w:cs="Times New Roman"/>
+                <w:sz w:val="24"/>
+                <w:szCs w:val="28"/>
+              </w:rPr>
+            </w:pPr>
+            <w:r>
+              <w:rPr>
+                <w:rFonts w:ascii="Times New Roman" w:hAnsi="Times New Roman" w:cs="Times New Roman"/>
+                <w:sz w:val="24"/>
+                <w:szCs w:val="28"/>
+              </w:rPr>
+              <w:t xml:space="preserve">Получить все </w:t>
+            </w:r>
+            <w:r>
+              <w:rPr>
+                <w:rFonts w:ascii="Times New Roman" w:hAnsi="Times New Roman" w:cs="Times New Roman"/>
+                <w:sz w:val="24"/>
+                <w:szCs w:val="28"/>
+              </w:rPr>
+              <w:t>экземпляры</w:t>
+            </w:r>
+            <w:r>
+              <w:rPr>
+                <w:rFonts w:ascii="Times New Roman" w:hAnsi="Times New Roman" w:cs="Times New Roman"/>
+                <w:sz w:val="24"/>
+                <w:szCs w:val="28"/>
+              </w:rPr>
+              <w:t xml:space="preserve"> для указанного идентификатора модели</w:t>
+            </w:r>
+          </w:p>
+        </w:tc>
+      </w:tr>
+      <w:tr>
+        <w:tc>
+          <w:tcPr>
+            <w:tcW w:w="2830" w:type="dxa"/>
+          </w:tcPr>
+          <w:p>
+            <w:pPr>
+              <w:spacing w:line="360" w:lineRule="auto"/>
+              <w:rPr>
+                <w:rFonts w:ascii="Times New Roman" w:hAnsi="Times New Roman" w:cs="Times New Roman"/>
+                <w:b/>
+                <w:sz w:val="24"/>
+                <w:szCs w:val="28"/>
+                <w:lang w:val="en-US"/>
+              </w:rPr>
+            </w:pPr>
+            <w:proofErr w:type="spellStart"/>
+            <w:r>
+              <w:rPr>
+                <w:rFonts w:ascii="Times New Roman" w:hAnsi="Times New Roman" w:cs="Times New Roman"/>
+                <w:b/>
+                <w:sz w:val="24"/>
+                <w:szCs w:val="28"/>
+                <w:lang w:val="en-US"/>
+              </w:rPr>
+              <w:t>AddAsync</w:t>
+            </w:r>
+            <w:proofErr w:type="spellEnd"/>
+          </w:p>
+        </w:tc>
+        <w:tc>
+          <w:tcPr>
+            <w:tcW w:w="7082" w:type="dxa"/>
+          </w:tcPr>
+          <w:p>
+            <w:pPr>
+              <w:spacing w:line="360" w:lineRule="auto"/>
+              <w:rPr>
+                <w:rFonts w:ascii="Times New Roman" w:hAnsi="Times New Roman" w:cs="Times New Roman"/>
+                <w:sz w:val="24"/>
+                <w:szCs w:val="28"/>
+              </w:rPr>
+            </w:pPr>
+            <w:r>
+              <w:rPr>
+                <w:rFonts w:ascii="Times New Roman" w:hAnsi="Times New Roman" w:cs="Times New Roman"/>
+                <w:sz w:val="24"/>
+                <w:szCs w:val="28"/>
+              </w:rPr>
+              <w:t>Добавить нов</w:t>
+            </w:r>
+            <w:r>
+              <w:rPr>
+                <w:rFonts w:ascii="Times New Roman" w:hAnsi="Times New Roman" w:cs="Times New Roman"/>
+                <w:sz w:val="24"/>
+                <w:szCs w:val="28"/>
+              </w:rPr>
+              <w:t xml:space="preserve">ый экземпляр </w:t>
+            </w:r>
+            <w:r>
+              <w:rPr>
+                <w:rFonts w:ascii="Times New Roman" w:hAnsi="Times New Roman" w:cs="Times New Roman"/>
+                <w:sz w:val="24"/>
+                <w:szCs w:val="28"/>
+              </w:rPr>
+              <w:t>в БД</w:t>
+            </w:r>
+          </w:p>
+        </w:tc>
+      </w:tr>
+      <w:tr>
+        <w:tc>
+          <w:tcPr>
+            <w:tcW w:w="2830" w:type="dxa"/>
+          </w:tcPr>
+          <w:p>
+            <w:pPr>
+              <w:spacing w:line="360" w:lineRule="auto"/>
+              <w:rPr>
+                <w:rFonts w:ascii="Times New Roman" w:hAnsi="Times New Roman" w:cs="Times New Roman"/>
+                <w:b/>
+                <w:sz w:val="24"/>
+                <w:szCs w:val="28"/>
+                <w:lang w:val="en-US"/>
+              </w:rPr>
+            </w:pPr>
+            <w:proofErr w:type="spellStart"/>
+            <w:r>
+              <w:rPr>
+                <w:rFonts w:ascii="Times New Roman" w:hAnsi="Times New Roman" w:cs="Times New Roman"/>
+                <w:b/>
+                <w:sz w:val="24"/>
+                <w:szCs w:val="28"/>
+                <w:lang w:val="en-US"/>
+              </w:rPr>
+              <w:t>UpdateAsync</w:t>
+            </w:r>
+            <w:proofErr w:type="spellEnd"/>
+          </w:p>
+        </w:tc>
+        <w:tc>
+          <w:tcPr>
+            <w:tcW w:w="7082" w:type="dxa"/>
+          </w:tcPr>
+          <w:p>
+            <w:pPr>
+              <w:spacing w:line="360" w:lineRule="auto"/>
+              <w:rPr>
+                <w:rFonts w:ascii="Times New Roman" w:hAnsi="Times New Roman" w:cs="Times New Roman"/>
+                <w:sz w:val="24"/>
+                <w:szCs w:val="28"/>
+              </w:rPr>
+            </w:pPr>
+            <w:r>
+              <w:rPr>
+                <w:rFonts w:ascii="Times New Roman" w:hAnsi="Times New Roman" w:cs="Times New Roman"/>
+                <w:sz w:val="24"/>
+                <w:szCs w:val="28"/>
+              </w:rPr>
+              <w:t>Обновить существующ</w:t>
+            </w:r>
+            <w:r>
+              <w:rPr>
+                <w:rFonts w:ascii="Times New Roman" w:hAnsi="Times New Roman" w:cs="Times New Roman"/>
+                <w:sz w:val="24"/>
+                <w:szCs w:val="28"/>
+              </w:rPr>
+              <w:t>ий экземпляр</w:t>
+            </w:r>
+          </w:p>
+        </w:tc>
+      </w:tr>
+      <w:tr>
+        <w:tc>
+          <w:tcPr>
+            <w:tcW w:w="2830" w:type="dxa"/>
+          </w:tcPr>
+          <w:p>
+            <w:pPr>
+              <w:spacing w:line="360" w:lineRule="auto"/>
+              <w:rPr>
+                <w:rFonts w:ascii="Times New Roman" w:hAnsi="Times New Roman" w:cs="Times New Roman"/>
+                <w:b/>
+                <w:sz w:val="24"/>
+                <w:szCs w:val="28"/>
+                <w:lang w:val="en-US"/>
+              </w:rPr>
+            </w:pPr>
+            <w:proofErr w:type="spellStart"/>
+            <w:r>
+              <w:rPr>
+                <w:rFonts w:ascii="Times New Roman" w:hAnsi="Times New Roman" w:cs="Times New Roman"/>
+                <w:b/>
+                <w:sz w:val="24"/>
+                <w:szCs w:val="28"/>
+                <w:lang w:val="en-US"/>
+              </w:rPr>
+              <w:t>RemoveAsync</w:t>
+            </w:r>
+            <w:proofErr w:type="spellEnd"/>
+          </w:p>
+        </w:tc>
+        <w:tc>
+          <w:tcPr>
+            <w:tcW w:w="7082" w:type="dxa"/>
+          </w:tcPr>
+          <w:p>
+            <w:pPr>
+              <w:spacing w:line="360" w:lineRule="auto"/>
+              <w:rPr>
+                <w:rFonts w:ascii="Times New Roman" w:hAnsi="Times New Roman" w:cs="Times New Roman"/>
+                <w:sz w:val="24"/>
+                <w:szCs w:val="28"/>
+              </w:rPr>
+            </w:pPr>
+            <w:r>
+              <w:rPr>
+                <w:rFonts w:ascii="Times New Roman" w:hAnsi="Times New Roman" w:cs="Times New Roman"/>
+                <w:sz w:val="24"/>
+                <w:szCs w:val="28"/>
+              </w:rPr>
+              <w:t xml:space="preserve">Удалить </w:t>
+            </w:r>
+            <w:r>
+              <w:rPr>
+                <w:rFonts w:ascii="Times New Roman" w:hAnsi="Times New Roman" w:cs="Times New Roman"/>
+                <w:sz w:val="24"/>
+                <w:szCs w:val="28"/>
+              </w:rPr>
+              <w:t>экземпляр</w:t>
+            </w:r>
+            <w:r>
+              <w:rPr>
+                <w:rFonts w:ascii="Times New Roman" w:hAnsi="Times New Roman" w:cs="Times New Roman"/>
+                <w:sz w:val="24"/>
+                <w:szCs w:val="28"/>
+              </w:rPr>
+              <w:t xml:space="preserve"> по е</w:t>
+            </w:r>
+            <w:r>
+              <w:rPr>
+                <w:rFonts w:ascii="Times New Roman" w:hAnsi="Times New Roman" w:cs="Times New Roman"/>
+                <w:sz w:val="24"/>
+                <w:szCs w:val="28"/>
+              </w:rPr>
+              <w:t>го</w:t>
+            </w:r>
+            <w:r>
+              <w:rPr>
+                <w:rFonts w:ascii="Times New Roman" w:hAnsi="Times New Roman" w:cs="Times New Roman"/>
+                <w:sz w:val="24"/>
+                <w:szCs w:val="28"/>
+              </w:rPr>
+              <w:t xml:space="preserve"> внешнему идентификатору</w:t>
+            </w:r>
+          </w:p>
+        </w:tc>
+      </w:tr>
+    </w:tbl>
+    <w:p>
+      <w:pPr>
+        <w:spacing w:line="360" w:lineRule="auto"/>
+        <w:rPr>
+          <w:rFonts w:ascii="Times New Roman" w:hAnsi="Times New Roman" w:cs="Times New Roman"/>
+          <w:b/>
+          <w:sz w:val="24"/>
+          <w:szCs w:val="28"/>
+        </w:rPr>
+      </w:pPr>
     </w:p>
     <w:p>
       <w:pPr>
@@ -26126,6 +28215,7 @@
           <w:szCs w:val="28"/>
           <w:lang w:eastAsia="ru-RU"/>
         </w:rPr>
+        <w:lastRenderedPageBreak/>
         <w:drawing>
           <wp:inline distT="0" distB="0" distL="0" distR="0">
             <wp:extent cx="5721372" cy="5113231"/>
@@ -26197,6 +28287,469 @@
     </w:p>
     <w:p>
       <w:pPr>
+        <w:spacing w:after="0" w:line="360" w:lineRule="auto"/>
+        <w:rPr>
+          <w:rFonts w:ascii="Times New Roman" w:hAnsi="Times New Roman" w:cs="Times New Roman"/>
+          <w:b/>
+          <w:sz w:val="24"/>
+          <w:szCs w:val="28"/>
+        </w:rPr>
+      </w:pPr>
+    </w:p>
+    <w:p>
+      <w:pPr>
+        <w:spacing w:after="0" w:line="360" w:lineRule="auto"/>
+        <w:rPr>
+          <w:rFonts w:ascii="Times New Roman" w:hAnsi="Times New Roman" w:cs="Times New Roman"/>
+          <w:b/>
+          <w:sz w:val="24"/>
+          <w:szCs w:val="28"/>
+          <w:lang w:val="en-US"/>
+        </w:rPr>
+      </w:pPr>
+      <w:r>
+        <w:rPr>
+          <w:rFonts w:ascii="Times New Roman" w:hAnsi="Times New Roman" w:cs="Times New Roman"/>
+          <w:b/>
+          <w:sz w:val="24"/>
+          <w:szCs w:val="28"/>
+        </w:rPr>
+        <w:t xml:space="preserve">Спецификация интерфейса </w:t>
+      </w:r>
+      <w:proofErr w:type="spellStart"/>
+      <w:r>
+        <w:rPr>
+          <w:rFonts w:ascii="Times New Roman" w:hAnsi="Times New Roman" w:cs="Times New Roman"/>
+          <w:b/>
+          <w:sz w:val="24"/>
+          <w:szCs w:val="28"/>
+          <w:lang w:val="en-US"/>
+        </w:rPr>
+        <w:t>I</w:t>
+      </w:r>
+      <w:r>
+        <w:rPr>
+          <w:rFonts w:ascii="Times New Roman" w:hAnsi="Times New Roman" w:cs="Times New Roman"/>
+          <w:b/>
+          <w:sz w:val="24"/>
+          <w:szCs w:val="28"/>
+          <w:lang w:val="en-US"/>
+        </w:rPr>
+        <w:t>Documents</w:t>
+      </w:r>
+      <w:r>
+        <w:rPr>
+          <w:rFonts w:ascii="Times New Roman" w:hAnsi="Times New Roman" w:cs="Times New Roman"/>
+          <w:b/>
+          <w:sz w:val="24"/>
+          <w:szCs w:val="28"/>
+          <w:lang w:val="en-US"/>
+        </w:rPr>
+        <w:t>Service</w:t>
+      </w:r>
+      <w:proofErr w:type="spellEnd"/>
+    </w:p>
+    <w:tbl>
+      <w:tblPr>
+        <w:tblStyle w:val="a4"/>
+        <w:tblW w:w="0" w:type="auto"/>
+        <w:tblLook w:val="04A0" w:firstRow="1" w:lastRow="0" w:firstColumn="1" w:lastColumn="0" w:noHBand="0" w:noVBand="1"/>
+      </w:tblPr>
+      <w:tblGrid>
+        <w:gridCol w:w="2689"/>
+        <w:gridCol w:w="7223"/>
+      </w:tblGrid>
+      <w:tr>
+        <w:tc>
+          <w:tcPr>
+            <w:tcW w:w="2689" w:type="dxa"/>
+          </w:tcPr>
+          <w:p>
+            <w:pPr>
+              <w:spacing w:line="360" w:lineRule="auto"/>
+              <w:rPr>
+                <w:rFonts w:ascii="Times New Roman" w:hAnsi="Times New Roman" w:cs="Times New Roman"/>
+                <w:b/>
+                <w:sz w:val="24"/>
+                <w:szCs w:val="28"/>
+              </w:rPr>
+            </w:pPr>
+            <w:r>
+              <w:rPr>
+                <w:rFonts w:ascii="Times New Roman" w:hAnsi="Times New Roman" w:cs="Times New Roman"/>
+                <w:b/>
+                <w:sz w:val="24"/>
+                <w:szCs w:val="28"/>
+              </w:rPr>
+              <w:t>Имя метода</w:t>
+            </w:r>
+          </w:p>
+        </w:tc>
+        <w:tc>
+          <w:tcPr>
+            <w:tcW w:w="7223" w:type="dxa"/>
+          </w:tcPr>
+          <w:p>
+            <w:pPr>
+              <w:spacing w:line="360" w:lineRule="auto"/>
+              <w:rPr>
+                <w:rFonts w:ascii="Times New Roman" w:hAnsi="Times New Roman" w:cs="Times New Roman"/>
+                <w:b/>
+                <w:sz w:val="24"/>
+                <w:szCs w:val="28"/>
+              </w:rPr>
+            </w:pPr>
+            <w:r>
+              <w:rPr>
+                <w:rFonts w:ascii="Times New Roman" w:hAnsi="Times New Roman" w:cs="Times New Roman"/>
+                <w:b/>
+                <w:sz w:val="24"/>
+                <w:szCs w:val="28"/>
+              </w:rPr>
+              <w:t>Описание</w:t>
+            </w:r>
+          </w:p>
+        </w:tc>
+      </w:tr>
+      <w:tr>
+        <w:tc>
+          <w:tcPr>
+            <w:tcW w:w="2689" w:type="dxa"/>
+          </w:tcPr>
+          <w:p>
+            <w:pPr>
+              <w:spacing w:line="360" w:lineRule="auto"/>
+              <w:jc w:val="both"/>
+              <w:rPr>
+                <w:rFonts w:ascii="Times New Roman" w:hAnsi="Times New Roman" w:cs="Times New Roman"/>
+                <w:b/>
+                <w:sz w:val="24"/>
+                <w:szCs w:val="28"/>
+                <w:lang w:val="en-US"/>
+              </w:rPr>
+            </w:pPr>
+            <w:proofErr w:type="spellStart"/>
+            <w:r>
+              <w:rPr>
+                <w:rFonts w:ascii="Times New Roman" w:hAnsi="Times New Roman" w:cs="Times New Roman"/>
+                <w:b/>
+                <w:sz w:val="24"/>
+                <w:szCs w:val="28"/>
+                <w:lang w:val="en-US"/>
+              </w:rPr>
+              <w:t>GetAsync</w:t>
+            </w:r>
+            <w:proofErr w:type="spellEnd"/>
+          </w:p>
+        </w:tc>
+        <w:tc>
+          <w:tcPr>
+            <w:tcW w:w="7223" w:type="dxa"/>
+          </w:tcPr>
+          <w:p>
+            <w:pPr>
+              <w:spacing w:line="360" w:lineRule="auto"/>
+              <w:jc w:val="both"/>
+              <w:rPr>
+                <w:rFonts w:ascii="Times New Roman" w:hAnsi="Times New Roman" w:cs="Times New Roman"/>
+                <w:sz w:val="24"/>
+                <w:szCs w:val="28"/>
+              </w:rPr>
+            </w:pPr>
+            <w:r>
+              <w:rPr>
+                <w:rFonts w:ascii="Times New Roman" w:hAnsi="Times New Roman" w:cs="Times New Roman"/>
+                <w:sz w:val="24"/>
+                <w:szCs w:val="28"/>
+              </w:rPr>
+              <w:t>Получение документа по его внешнему идентификатору</w:t>
+            </w:r>
+          </w:p>
+        </w:tc>
+      </w:tr>
+      <w:tr>
+        <w:tc>
+          <w:tcPr>
+            <w:tcW w:w="2689" w:type="dxa"/>
+          </w:tcPr>
+          <w:p>
+            <w:pPr>
+              <w:spacing w:line="360" w:lineRule="auto"/>
+              <w:jc w:val="both"/>
+              <w:rPr>
+                <w:rFonts w:ascii="Times New Roman" w:hAnsi="Times New Roman" w:cs="Times New Roman"/>
+                <w:b/>
+                <w:sz w:val="24"/>
+                <w:szCs w:val="28"/>
+                <w:lang w:val="en-US"/>
+              </w:rPr>
+            </w:pPr>
+            <w:proofErr w:type="spellStart"/>
+            <w:r>
+              <w:rPr>
+                <w:rFonts w:ascii="Times New Roman" w:hAnsi="Times New Roman" w:cs="Times New Roman"/>
+                <w:b/>
+                <w:sz w:val="24"/>
+                <w:szCs w:val="28"/>
+                <w:lang w:val="en-US"/>
+              </w:rPr>
+              <w:t>GetAllAsync</w:t>
+            </w:r>
+            <w:proofErr w:type="spellEnd"/>
+          </w:p>
+        </w:tc>
+        <w:tc>
+          <w:tcPr>
+            <w:tcW w:w="7223" w:type="dxa"/>
+          </w:tcPr>
+          <w:p>
+            <w:pPr>
+              <w:spacing w:line="360" w:lineRule="auto"/>
+              <w:jc w:val="both"/>
+              <w:rPr>
+                <w:rFonts w:ascii="Times New Roman" w:hAnsi="Times New Roman" w:cs="Times New Roman"/>
+                <w:sz w:val="24"/>
+                <w:szCs w:val="28"/>
+              </w:rPr>
+            </w:pPr>
+            <w:r>
+              <w:rPr>
+                <w:rFonts w:ascii="Times New Roman" w:hAnsi="Times New Roman" w:cs="Times New Roman"/>
+                <w:sz w:val="24"/>
+                <w:szCs w:val="28"/>
+              </w:rPr>
+              <w:t>Получение всех документов в БД</w:t>
+            </w:r>
+          </w:p>
+        </w:tc>
+      </w:tr>
+      <w:tr>
+        <w:tc>
+          <w:tcPr>
+            <w:tcW w:w="2689" w:type="dxa"/>
+          </w:tcPr>
+          <w:p>
+            <w:pPr>
+              <w:spacing w:line="360" w:lineRule="auto"/>
+              <w:jc w:val="both"/>
+              <w:rPr>
+                <w:rFonts w:ascii="Times New Roman" w:hAnsi="Times New Roman" w:cs="Times New Roman"/>
+                <w:b/>
+                <w:sz w:val="24"/>
+                <w:szCs w:val="28"/>
+                <w:lang w:val="en-US"/>
+              </w:rPr>
+            </w:pPr>
+            <w:proofErr w:type="spellStart"/>
+            <w:proofErr w:type="gramStart"/>
+            <w:r>
+              <w:rPr>
+                <w:rFonts w:ascii="Times New Roman" w:hAnsi="Times New Roman" w:cs="Times New Roman"/>
+                <w:b/>
+                <w:sz w:val="24"/>
+                <w:szCs w:val="28"/>
+                <w:lang w:val="en-US"/>
+              </w:rPr>
+              <w:t>GetAllAsync</w:t>
+            </w:r>
+            <w:proofErr w:type="spellEnd"/>
+            <w:r>
+              <w:rPr>
+                <w:rFonts w:ascii="Times New Roman" w:hAnsi="Times New Roman" w:cs="Times New Roman"/>
+                <w:b/>
+                <w:sz w:val="24"/>
+                <w:szCs w:val="28"/>
+                <w:lang w:val="en-US"/>
+              </w:rPr>
+              <w:t>(</w:t>
+            </w:r>
+            <w:proofErr w:type="spellStart"/>
+            <w:proofErr w:type="gramEnd"/>
+            <w:r>
+              <w:rPr>
+                <w:rFonts w:ascii="Times New Roman" w:hAnsi="Times New Roman" w:cs="Times New Roman"/>
+                <w:b/>
+                <w:sz w:val="24"/>
+                <w:szCs w:val="28"/>
+                <w:lang w:val="en-US"/>
+              </w:rPr>
+              <w:t>uid</w:t>
+            </w:r>
+            <w:proofErr w:type="spellEnd"/>
+            <w:r>
+              <w:rPr>
+                <w:rFonts w:ascii="Times New Roman" w:hAnsi="Times New Roman" w:cs="Times New Roman"/>
+                <w:b/>
+                <w:sz w:val="24"/>
+                <w:szCs w:val="28"/>
+                <w:lang w:val="en-US"/>
+              </w:rPr>
+              <w:t xml:space="preserve">: </w:t>
+            </w:r>
+            <w:proofErr w:type="spellStart"/>
+            <w:r>
+              <w:rPr>
+                <w:rFonts w:ascii="Times New Roman" w:hAnsi="Times New Roman" w:cs="Times New Roman"/>
+                <w:b/>
+                <w:sz w:val="24"/>
+                <w:szCs w:val="28"/>
+                <w:lang w:val="en-US"/>
+              </w:rPr>
+              <w:t>Guid</w:t>
+            </w:r>
+            <w:proofErr w:type="spellEnd"/>
+            <w:r>
+              <w:rPr>
+                <w:rFonts w:ascii="Times New Roman" w:hAnsi="Times New Roman" w:cs="Times New Roman"/>
+                <w:b/>
+                <w:sz w:val="24"/>
+                <w:szCs w:val="28"/>
+                <w:lang w:val="en-US"/>
+              </w:rPr>
+              <w:t>)</w:t>
+            </w:r>
+          </w:p>
+        </w:tc>
+        <w:tc>
+          <w:tcPr>
+            <w:tcW w:w="7223" w:type="dxa"/>
+          </w:tcPr>
+          <w:p>
+            <w:pPr>
+              <w:spacing w:line="360" w:lineRule="auto"/>
+              <w:jc w:val="both"/>
+              <w:rPr>
+                <w:rFonts w:ascii="Times New Roman" w:hAnsi="Times New Roman" w:cs="Times New Roman"/>
+                <w:sz w:val="24"/>
+                <w:szCs w:val="28"/>
+              </w:rPr>
+            </w:pPr>
+            <w:r>
+              <w:rPr>
+                <w:rFonts w:ascii="Times New Roman" w:hAnsi="Times New Roman" w:cs="Times New Roman"/>
+                <w:sz w:val="24"/>
+                <w:szCs w:val="28"/>
+              </w:rPr>
+              <w:t>Получение всех документов для указанного идентификатора модели</w:t>
+            </w:r>
+          </w:p>
+        </w:tc>
+      </w:tr>
+      <w:tr>
+        <w:tc>
+          <w:tcPr>
+            <w:tcW w:w="2689" w:type="dxa"/>
+          </w:tcPr>
+          <w:p>
+            <w:pPr>
+              <w:spacing w:line="360" w:lineRule="auto"/>
+              <w:jc w:val="both"/>
+              <w:rPr>
+                <w:rFonts w:ascii="Times New Roman" w:hAnsi="Times New Roman" w:cs="Times New Roman"/>
+                <w:b/>
+                <w:sz w:val="24"/>
+                <w:szCs w:val="28"/>
+                <w:lang w:val="en-US"/>
+              </w:rPr>
+            </w:pPr>
+            <w:proofErr w:type="spellStart"/>
+            <w:r>
+              <w:rPr>
+                <w:rFonts w:ascii="Times New Roman" w:hAnsi="Times New Roman" w:cs="Times New Roman"/>
+                <w:b/>
+                <w:sz w:val="24"/>
+                <w:szCs w:val="28"/>
+                <w:lang w:val="en-US"/>
+              </w:rPr>
+              <w:t>AddAsync</w:t>
+            </w:r>
+            <w:proofErr w:type="spellEnd"/>
+          </w:p>
+        </w:tc>
+        <w:tc>
+          <w:tcPr>
+            <w:tcW w:w="7223" w:type="dxa"/>
+          </w:tcPr>
+          <w:p>
+            <w:pPr>
+              <w:spacing w:line="360" w:lineRule="auto"/>
+              <w:jc w:val="both"/>
+              <w:rPr>
+                <w:rFonts w:ascii="Times New Roman" w:hAnsi="Times New Roman" w:cs="Times New Roman"/>
+                <w:sz w:val="24"/>
+                <w:szCs w:val="28"/>
+              </w:rPr>
+            </w:pPr>
+            <w:r>
+              <w:rPr>
+                <w:rFonts w:ascii="Times New Roman" w:hAnsi="Times New Roman" w:cs="Times New Roman"/>
+                <w:sz w:val="24"/>
+                <w:szCs w:val="28"/>
+              </w:rPr>
+              <w:t>Добавление нового документа в БД</w:t>
+            </w:r>
+          </w:p>
+        </w:tc>
+      </w:tr>
+      <w:tr>
+        <w:tc>
+          <w:tcPr>
+            <w:tcW w:w="2689" w:type="dxa"/>
+          </w:tcPr>
+          <w:p>
+            <w:pPr>
+              <w:spacing w:line="360" w:lineRule="auto"/>
+              <w:jc w:val="both"/>
+              <w:rPr>
+                <w:rFonts w:ascii="Times New Roman" w:hAnsi="Times New Roman" w:cs="Times New Roman"/>
+                <w:b/>
+                <w:sz w:val="24"/>
+                <w:szCs w:val="28"/>
+                <w:lang w:val="en-US"/>
+              </w:rPr>
+            </w:pPr>
+            <w:proofErr w:type="spellStart"/>
+            <w:r>
+              <w:rPr>
+                <w:rFonts w:ascii="Times New Roman" w:hAnsi="Times New Roman" w:cs="Times New Roman"/>
+                <w:b/>
+                <w:sz w:val="24"/>
+                <w:szCs w:val="28"/>
+                <w:lang w:val="en-US"/>
+              </w:rPr>
+              <w:t>RemoveAsync</w:t>
+            </w:r>
+            <w:proofErr w:type="spellEnd"/>
+          </w:p>
+        </w:tc>
+        <w:tc>
+          <w:tcPr>
+            <w:tcW w:w="7223" w:type="dxa"/>
+          </w:tcPr>
+          <w:p>
+            <w:pPr>
+              <w:spacing w:line="360" w:lineRule="auto"/>
+              <w:jc w:val="both"/>
+              <w:rPr>
+                <w:rFonts w:ascii="Times New Roman" w:hAnsi="Times New Roman" w:cs="Times New Roman"/>
+                <w:sz w:val="24"/>
+                <w:szCs w:val="28"/>
+              </w:rPr>
+            </w:pPr>
+            <w:r>
+              <w:rPr>
+                <w:rFonts w:ascii="Times New Roman" w:hAnsi="Times New Roman" w:cs="Times New Roman"/>
+                <w:sz w:val="24"/>
+                <w:szCs w:val="28"/>
+              </w:rPr>
+              <w:t>Удаление документа по его внешнему идентификатору</w:t>
+            </w:r>
+          </w:p>
+        </w:tc>
+      </w:tr>
+    </w:tbl>
+    <w:p>
+      <w:pPr>
         <w:spacing w:line="360" w:lineRule="auto"/>
         <w:rPr>
           <w:rFonts w:ascii="Times New Roman" w:hAnsi="Times New Roman" w:cs="Times New Roman"/>
@@ -26360,6 +28913,7 @@
           <w:szCs w:val="28"/>
           <w:lang w:val="en-US"/>
         </w:rPr>
+        <w:lastRenderedPageBreak/>
         <w:t>I</w:t>
       </w:r>
       <w:r>
@@ -26730,7 +29284,7 @@
     </w:p>
     <w:p>
       <w:pPr>
-        <w:spacing w:line="360" w:lineRule="auto"/>
+        <w:spacing w:after="0" w:line="360" w:lineRule="auto"/>
         <w:rPr>
           <w:rFonts w:ascii="Times New Roman" w:hAnsi="Times New Roman" w:cs="Times New Roman"/>
           <w:b/>
@@ -26741,6 +29295,573 @@
     </w:p>
     <w:p>
       <w:pPr>
+        <w:spacing w:after="0" w:line="360" w:lineRule="auto"/>
+        <w:rPr>
+          <w:rFonts w:ascii="Times New Roman" w:hAnsi="Times New Roman" w:cs="Times New Roman"/>
+          <w:b/>
+          <w:sz w:val="24"/>
+          <w:szCs w:val="28"/>
+          <w:lang w:val="en-US"/>
+        </w:rPr>
+      </w:pPr>
+      <w:r>
+        <w:rPr>
+          <w:rFonts w:ascii="Times New Roman" w:hAnsi="Times New Roman" w:cs="Times New Roman"/>
+          <w:b/>
+          <w:sz w:val="24"/>
+          <w:szCs w:val="28"/>
+        </w:rPr>
+        <w:t xml:space="preserve">Спецификация интерфейса </w:t>
+      </w:r>
+      <w:proofErr w:type="spellStart"/>
+      <w:r>
+        <w:rPr>
+          <w:rFonts w:ascii="Times New Roman" w:hAnsi="Times New Roman" w:cs="Times New Roman"/>
+          <w:b/>
+          <w:sz w:val="24"/>
+          <w:szCs w:val="28"/>
+          <w:lang w:val="en-US"/>
+        </w:rPr>
+        <w:t>I</w:t>
+      </w:r>
+      <w:r>
+        <w:rPr>
+          <w:rFonts w:ascii="Times New Roman" w:hAnsi="Times New Roman" w:cs="Times New Roman"/>
+          <w:b/>
+          <w:sz w:val="24"/>
+          <w:szCs w:val="28"/>
+          <w:lang w:val="en-US"/>
+        </w:rPr>
+        <w:t>Monitors</w:t>
+      </w:r>
+      <w:r>
+        <w:rPr>
+          <w:rFonts w:ascii="Times New Roman" w:hAnsi="Times New Roman" w:cs="Times New Roman"/>
+          <w:b/>
+          <w:sz w:val="24"/>
+          <w:szCs w:val="28"/>
+          <w:lang w:val="en-US"/>
+        </w:rPr>
+        <w:t>Service</w:t>
+      </w:r>
+      <w:proofErr w:type="spellEnd"/>
+    </w:p>
+    <w:tbl>
+      <w:tblPr>
+        <w:tblStyle w:val="a4"/>
+        <w:tblW w:w="0" w:type="auto"/>
+        <w:tblLook w:val="04A0" w:firstRow="1" w:lastRow="0" w:firstColumn="1" w:lastColumn="0" w:noHBand="0" w:noVBand="1"/>
+      </w:tblPr>
+      <w:tblGrid>
+        <w:gridCol w:w="2689"/>
+        <w:gridCol w:w="7223"/>
+      </w:tblGrid>
+      <w:tr>
+        <w:tc>
+          <w:tcPr>
+            <w:tcW w:w="2689" w:type="dxa"/>
+          </w:tcPr>
+          <w:p>
+            <w:pPr>
+              <w:spacing w:line="360" w:lineRule="auto"/>
+              <w:rPr>
+                <w:rFonts w:ascii="Times New Roman" w:hAnsi="Times New Roman" w:cs="Times New Roman"/>
+                <w:b/>
+                <w:sz w:val="24"/>
+                <w:szCs w:val="28"/>
+              </w:rPr>
+            </w:pPr>
+            <w:r>
+              <w:rPr>
+                <w:rFonts w:ascii="Times New Roman" w:hAnsi="Times New Roman" w:cs="Times New Roman"/>
+                <w:b/>
+                <w:sz w:val="24"/>
+                <w:szCs w:val="28"/>
+              </w:rPr>
+              <w:t>Имя метода</w:t>
+            </w:r>
+          </w:p>
+        </w:tc>
+        <w:tc>
+          <w:tcPr>
+            <w:tcW w:w="7223" w:type="dxa"/>
+          </w:tcPr>
+          <w:p>
+            <w:pPr>
+              <w:spacing w:line="360" w:lineRule="auto"/>
+              <w:rPr>
+                <w:rFonts w:ascii="Times New Roman" w:hAnsi="Times New Roman" w:cs="Times New Roman"/>
+                <w:b/>
+                <w:sz w:val="24"/>
+                <w:szCs w:val="28"/>
+              </w:rPr>
+            </w:pPr>
+            <w:r>
+              <w:rPr>
+                <w:rFonts w:ascii="Times New Roman" w:hAnsi="Times New Roman" w:cs="Times New Roman"/>
+                <w:b/>
+                <w:sz w:val="24"/>
+                <w:szCs w:val="28"/>
+              </w:rPr>
+              <w:t>Описание</w:t>
+            </w:r>
+          </w:p>
+        </w:tc>
+      </w:tr>
+      <w:tr>
+        <w:tc>
+          <w:tcPr>
+            <w:tcW w:w="2689" w:type="dxa"/>
+          </w:tcPr>
+          <w:p>
+            <w:pPr>
+              <w:spacing w:line="360" w:lineRule="auto"/>
+              <w:jc w:val="both"/>
+              <w:rPr>
+                <w:rFonts w:ascii="Times New Roman" w:hAnsi="Times New Roman" w:cs="Times New Roman"/>
+                <w:b/>
+                <w:sz w:val="24"/>
+                <w:szCs w:val="28"/>
+                <w:lang w:val="en-US"/>
+              </w:rPr>
+            </w:pPr>
+            <w:proofErr w:type="spellStart"/>
+            <w:r>
+              <w:rPr>
+                <w:rFonts w:ascii="Times New Roman" w:hAnsi="Times New Roman" w:cs="Times New Roman"/>
+                <w:b/>
+                <w:sz w:val="24"/>
+                <w:szCs w:val="28"/>
+                <w:lang w:val="en-US"/>
+              </w:rPr>
+              <w:t>GetAsync</w:t>
+            </w:r>
+            <w:proofErr w:type="spellEnd"/>
+          </w:p>
+        </w:tc>
+        <w:tc>
+          <w:tcPr>
+            <w:tcW w:w="7223" w:type="dxa"/>
+          </w:tcPr>
+          <w:p>
+            <w:pPr>
+              <w:spacing w:line="360" w:lineRule="auto"/>
+              <w:jc w:val="both"/>
+              <w:rPr>
+                <w:rFonts w:ascii="Times New Roman" w:hAnsi="Times New Roman" w:cs="Times New Roman"/>
+                <w:sz w:val="24"/>
+                <w:szCs w:val="28"/>
+              </w:rPr>
+            </w:pPr>
+            <w:r>
+              <w:rPr>
+                <w:rFonts w:ascii="Times New Roman" w:hAnsi="Times New Roman" w:cs="Times New Roman"/>
+                <w:sz w:val="24"/>
+                <w:szCs w:val="28"/>
+              </w:rPr>
+              <w:t xml:space="preserve">Получение </w:t>
+            </w:r>
+            <w:r>
+              <w:rPr>
+                <w:rFonts w:ascii="Times New Roman" w:hAnsi="Times New Roman" w:cs="Times New Roman"/>
+                <w:sz w:val="24"/>
+                <w:szCs w:val="28"/>
+              </w:rPr>
+              <w:t>экрана мониторинга</w:t>
+            </w:r>
+            <w:r>
+              <w:rPr>
+                <w:rFonts w:ascii="Times New Roman" w:hAnsi="Times New Roman" w:cs="Times New Roman"/>
+                <w:sz w:val="24"/>
+                <w:szCs w:val="28"/>
+              </w:rPr>
+              <w:t xml:space="preserve"> по его внешнему идентификатору</w:t>
+            </w:r>
+          </w:p>
+        </w:tc>
+      </w:tr>
+      <w:tr>
+        <w:tc>
+          <w:tcPr>
+            <w:tcW w:w="2689" w:type="dxa"/>
+          </w:tcPr>
+          <w:p>
+            <w:pPr>
+              <w:spacing w:line="360" w:lineRule="auto"/>
+              <w:jc w:val="both"/>
+              <w:rPr>
+                <w:rFonts w:ascii="Times New Roman" w:hAnsi="Times New Roman" w:cs="Times New Roman"/>
+                <w:b/>
+                <w:sz w:val="24"/>
+                <w:szCs w:val="28"/>
+                <w:lang w:val="en-US"/>
+              </w:rPr>
+            </w:pPr>
+            <w:proofErr w:type="spellStart"/>
+            <w:r>
+              <w:rPr>
+                <w:rFonts w:ascii="Times New Roman" w:hAnsi="Times New Roman" w:cs="Times New Roman"/>
+                <w:b/>
+                <w:sz w:val="24"/>
+                <w:szCs w:val="28"/>
+                <w:lang w:val="en-US"/>
+              </w:rPr>
+              <w:t>GetHubAsync</w:t>
+            </w:r>
+            <w:proofErr w:type="spellEnd"/>
+          </w:p>
+        </w:tc>
+        <w:tc>
+          <w:tcPr>
+            <w:tcW w:w="7223" w:type="dxa"/>
+          </w:tcPr>
+          <w:p>
+            <w:pPr>
+              <w:spacing w:line="360" w:lineRule="auto"/>
+              <w:jc w:val="both"/>
+              <w:rPr>
+                <w:rFonts w:ascii="Times New Roman" w:hAnsi="Times New Roman" w:cs="Times New Roman"/>
+                <w:sz w:val="24"/>
+                <w:szCs w:val="28"/>
+              </w:rPr>
+            </w:pPr>
+            <w:r>
+              <w:rPr>
+                <w:rFonts w:ascii="Times New Roman" w:hAnsi="Times New Roman" w:cs="Times New Roman"/>
+                <w:sz w:val="24"/>
+                <w:szCs w:val="28"/>
+              </w:rPr>
+              <w:t xml:space="preserve">Получение </w:t>
+            </w:r>
+            <w:proofErr w:type="spellStart"/>
+            <w:r>
+              <w:rPr>
+                <w:rFonts w:ascii="Times New Roman" w:hAnsi="Times New Roman" w:cs="Times New Roman"/>
+                <w:sz w:val="24"/>
+                <w:szCs w:val="28"/>
+              </w:rPr>
+              <w:t>хаба</w:t>
+            </w:r>
+            <w:proofErr w:type="spellEnd"/>
+            <w:r>
+              <w:rPr>
+                <w:rFonts w:ascii="Times New Roman" w:hAnsi="Times New Roman" w:cs="Times New Roman"/>
+                <w:sz w:val="24"/>
+                <w:szCs w:val="28"/>
+              </w:rPr>
+              <w:t xml:space="preserve"> мониторинга для экрана с указанным идентификатором</w:t>
+            </w:r>
+          </w:p>
+        </w:tc>
+      </w:tr>
+      <w:tr>
+        <w:tc>
+          <w:tcPr>
+            <w:tcW w:w="2689" w:type="dxa"/>
+          </w:tcPr>
+          <w:p>
+            <w:pPr>
+              <w:spacing w:line="360" w:lineRule="auto"/>
+              <w:jc w:val="both"/>
+              <w:rPr>
+                <w:rFonts w:ascii="Times New Roman" w:hAnsi="Times New Roman" w:cs="Times New Roman"/>
+                <w:b/>
+                <w:sz w:val="24"/>
+                <w:szCs w:val="28"/>
+                <w:lang w:val="en-US"/>
+              </w:rPr>
+            </w:pPr>
+            <w:proofErr w:type="spellStart"/>
+            <w:r>
+              <w:rPr>
+                <w:rFonts w:ascii="Times New Roman" w:hAnsi="Times New Roman" w:cs="Times New Roman"/>
+                <w:b/>
+                <w:sz w:val="24"/>
+                <w:szCs w:val="28"/>
+                <w:lang w:val="en-US"/>
+              </w:rPr>
+              <w:lastRenderedPageBreak/>
+              <w:t>GetAllAsync</w:t>
+            </w:r>
+            <w:proofErr w:type="spellEnd"/>
+          </w:p>
+        </w:tc>
+        <w:tc>
+          <w:tcPr>
+            <w:tcW w:w="7223" w:type="dxa"/>
+          </w:tcPr>
+          <w:p>
+            <w:pPr>
+              <w:spacing w:line="360" w:lineRule="auto"/>
+              <w:jc w:val="both"/>
+              <w:rPr>
+                <w:rFonts w:ascii="Times New Roman" w:hAnsi="Times New Roman" w:cs="Times New Roman"/>
+                <w:sz w:val="24"/>
+                <w:szCs w:val="28"/>
+              </w:rPr>
+            </w:pPr>
+            <w:r>
+              <w:rPr>
+                <w:rFonts w:ascii="Times New Roman" w:hAnsi="Times New Roman" w:cs="Times New Roman"/>
+                <w:sz w:val="24"/>
+                <w:szCs w:val="28"/>
+              </w:rPr>
+              <w:t xml:space="preserve">Получение всех </w:t>
+            </w:r>
+            <w:r>
+              <w:rPr>
+                <w:rFonts w:ascii="Times New Roman" w:hAnsi="Times New Roman" w:cs="Times New Roman"/>
+                <w:sz w:val="24"/>
+                <w:szCs w:val="28"/>
+              </w:rPr>
+              <w:t>экранов мониторинга</w:t>
+            </w:r>
+            <w:r>
+              <w:rPr>
+                <w:rFonts w:ascii="Times New Roman" w:hAnsi="Times New Roman" w:cs="Times New Roman"/>
+                <w:sz w:val="24"/>
+                <w:szCs w:val="28"/>
+              </w:rPr>
+              <w:t xml:space="preserve"> в БД</w:t>
+            </w:r>
+          </w:p>
+        </w:tc>
+      </w:tr>
+      <w:tr>
+        <w:tc>
+          <w:tcPr>
+            <w:tcW w:w="2689" w:type="dxa"/>
+          </w:tcPr>
+          <w:p>
+            <w:pPr>
+              <w:spacing w:line="360" w:lineRule="auto"/>
+              <w:jc w:val="both"/>
+              <w:rPr>
+                <w:rFonts w:ascii="Times New Roman" w:hAnsi="Times New Roman" w:cs="Times New Roman"/>
+                <w:b/>
+                <w:sz w:val="24"/>
+                <w:szCs w:val="28"/>
+                <w:lang w:val="en-US"/>
+              </w:rPr>
+            </w:pPr>
+            <w:proofErr w:type="spellStart"/>
+            <w:proofErr w:type="gramStart"/>
+            <w:r>
+              <w:rPr>
+                <w:rFonts w:ascii="Times New Roman" w:hAnsi="Times New Roman" w:cs="Times New Roman"/>
+                <w:b/>
+                <w:sz w:val="24"/>
+                <w:szCs w:val="28"/>
+                <w:lang w:val="en-US"/>
+              </w:rPr>
+              <w:t>GetAllAsync</w:t>
+            </w:r>
+            <w:proofErr w:type="spellEnd"/>
+            <w:r>
+              <w:rPr>
+                <w:rFonts w:ascii="Times New Roman" w:hAnsi="Times New Roman" w:cs="Times New Roman"/>
+                <w:b/>
+                <w:sz w:val="24"/>
+                <w:szCs w:val="28"/>
+                <w:lang w:val="en-US"/>
+              </w:rPr>
+              <w:t>(</w:t>
+            </w:r>
+            <w:proofErr w:type="spellStart"/>
+            <w:proofErr w:type="gramEnd"/>
+            <w:r>
+              <w:rPr>
+                <w:rFonts w:ascii="Times New Roman" w:hAnsi="Times New Roman" w:cs="Times New Roman"/>
+                <w:b/>
+                <w:sz w:val="24"/>
+                <w:szCs w:val="28"/>
+                <w:lang w:val="en-US"/>
+              </w:rPr>
+              <w:t>uid</w:t>
+            </w:r>
+            <w:proofErr w:type="spellEnd"/>
+            <w:r>
+              <w:rPr>
+                <w:rFonts w:ascii="Times New Roman" w:hAnsi="Times New Roman" w:cs="Times New Roman"/>
+                <w:b/>
+                <w:sz w:val="24"/>
+                <w:szCs w:val="28"/>
+                <w:lang w:val="en-US"/>
+              </w:rPr>
+              <w:t xml:space="preserve">: </w:t>
+            </w:r>
+            <w:proofErr w:type="spellStart"/>
+            <w:r>
+              <w:rPr>
+                <w:rFonts w:ascii="Times New Roman" w:hAnsi="Times New Roman" w:cs="Times New Roman"/>
+                <w:b/>
+                <w:sz w:val="24"/>
+                <w:szCs w:val="28"/>
+                <w:lang w:val="en-US"/>
+              </w:rPr>
+              <w:t>Guid</w:t>
+            </w:r>
+            <w:proofErr w:type="spellEnd"/>
+            <w:r>
+              <w:rPr>
+                <w:rFonts w:ascii="Times New Roman" w:hAnsi="Times New Roman" w:cs="Times New Roman"/>
+                <w:b/>
+                <w:sz w:val="24"/>
+                <w:szCs w:val="28"/>
+                <w:lang w:val="en-US"/>
+              </w:rPr>
+              <w:t>)</w:t>
+            </w:r>
+          </w:p>
+        </w:tc>
+        <w:tc>
+          <w:tcPr>
+            <w:tcW w:w="7223" w:type="dxa"/>
+          </w:tcPr>
+          <w:p>
+            <w:pPr>
+              <w:spacing w:line="360" w:lineRule="auto"/>
+              <w:jc w:val="both"/>
+              <w:rPr>
+                <w:rFonts w:ascii="Times New Roman" w:hAnsi="Times New Roman" w:cs="Times New Roman"/>
+                <w:sz w:val="24"/>
+                <w:szCs w:val="28"/>
+              </w:rPr>
+            </w:pPr>
+            <w:r>
+              <w:rPr>
+                <w:rFonts w:ascii="Times New Roman" w:hAnsi="Times New Roman" w:cs="Times New Roman"/>
+                <w:sz w:val="24"/>
+                <w:szCs w:val="28"/>
+              </w:rPr>
+              <w:t xml:space="preserve">Получение всех экранов мониторинга для указанного идентификатора </w:t>
+            </w:r>
+            <w:r>
+              <w:rPr>
+                <w:rFonts w:ascii="Times New Roman" w:hAnsi="Times New Roman" w:cs="Times New Roman"/>
+                <w:sz w:val="24"/>
+                <w:szCs w:val="28"/>
+              </w:rPr>
+              <w:t>экземпляра оборудования</w:t>
+            </w:r>
+          </w:p>
+        </w:tc>
+      </w:tr>
+      <w:tr>
+        <w:tc>
+          <w:tcPr>
+            <w:tcW w:w="2689" w:type="dxa"/>
+          </w:tcPr>
+          <w:p>
+            <w:pPr>
+              <w:spacing w:line="360" w:lineRule="auto"/>
+              <w:jc w:val="both"/>
+              <w:rPr>
+                <w:rFonts w:ascii="Times New Roman" w:hAnsi="Times New Roman" w:cs="Times New Roman"/>
+                <w:b/>
+                <w:sz w:val="24"/>
+                <w:szCs w:val="28"/>
+                <w:lang w:val="en-US"/>
+              </w:rPr>
+            </w:pPr>
+            <w:proofErr w:type="spellStart"/>
+            <w:r>
+              <w:rPr>
+                <w:rFonts w:ascii="Times New Roman" w:hAnsi="Times New Roman" w:cs="Times New Roman"/>
+                <w:b/>
+                <w:sz w:val="24"/>
+                <w:szCs w:val="28"/>
+                <w:lang w:val="en-US"/>
+              </w:rPr>
+              <w:t>AddAsync</w:t>
+            </w:r>
+            <w:proofErr w:type="spellEnd"/>
+          </w:p>
+        </w:tc>
+        <w:tc>
+          <w:tcPr>
+            <w:tcW w:w="7223" w:type="dxa"/>
+          </w:tcPr>
+          <w:p>
+            <w:pPr>
+              <w:spacing w:line="360" w:lineRule="auto"/>
+              <w:jc w:val="both"/>
+              <w:rPr>
+                <w:rFonts w:ascii="Times New Roman" w:hAnsi="Times New Roman" w:cs="Times New Roman"/>
+                <w:sz w:val="24"/>
+                <w:szCs w:val="28"/>
+              </w:rPr>
+            </w:pPr>
+            <w:r>
+              <w:rPr>
+                <w:rFonts w:ascii="Times New Roman" w:hAnsi="Times New Roman" w:cs="Times New Roman"/>
+                <w:sz w:val="24"/>
+                <w:szCs w:val="28"/>
+              </w:rPr>
+              <w:t>Добавление нового экранов мониторинга в БД</w:t>
+            </w:r>
+          </w:p>
+        </w:tc>
+      </w:tr>
+      <w:tr>
+        <w:tc>
+          <w:tcPr>
+            <w:tcW w:w="2689" w:type="dxa"/>
+          </w:tcPr>
+          <w:p>
+            <w:pPr>
+              <w:spacing w:line="360" w:lineRule="auto"/>
+              <w:jc w:val="both"/>
+              <w:rPr>
+                <w:rFonts w:ascii="Times New Roman" w:hAnsi="Times New Roman" w:cs="Times New Roman"/>
+                <w:b/>
+                <w:sz w:val="24"/>
+                <w:szCs w:val="28"/>
+                <w:lang w:val="en-US"/>
+              </w:rPr>
+            </w:pPr>
+            <w:proofErr w:type="spellStart"/>
+            <w:r>
+              <w:rPr>
+                <w:rFonts w:ascii="Times New Roman" w:hAnsi="Times New Roman" w:cs="Times New Roman"/>
+                <w:b/>
+                <w:sz w:val="24"/>
+                <w:szCs w:val="28"/>
+                <w:lang w:val="en-US"/>
+              </w:rPr>
+              <w:t>RemoveAsync</w:t>
+            </w:r>
+            <w:proofErr w:type="spellEnd"/>
+          </w:p>
+        </w:tc>
+        <w:tc>
+          <w:tcPr>
+            <w:tcW w:w="7223" w:type="dxa"/>
+          </w:tcPr>
+          <w:p>
+            <w:pPr>
+              <w:spacing w:line="360" w:lineRule="auto"/>
+              <w:jc w:val="both"/>
+              <w:rPr>
+                <w:rFonts w:ascii="Times New Roman" w:hAnsi="Times New Roman" w:cs="Times New Roman"/>
+                <w:sz w:val="24"/>
+                <w:szCs w:val="28"/>
+              </w:rPr>
+            </w:pPr>
+            <w:r>
+              <w:rPr>
+                <w:rFonts w:ascii="Times New Roman" w:hAnsi="Times New Roman" w:cs="Times New Roman"/>
+                <w:sz w:val="24"/>
+                <w:szCs w:val="28"/>
+              </w:rPr>
+              <w:t>Удаление экранов мониторинга по его внешнему идентификатору</w:t>
+            </w:r>
+          </w:p>
+        </w:tc>
+      </w:tr>
+    </w:tbl>
+    <w:p>
+      <w:pPr>
         <w:spacing w:line="360" w:lineRule="auto"/>
         <w:rPr>
           <w:rFonts w:ascii="Times New Roman" w:hAnsi="Times New Roman" w:cs="Times New Roman"/>
@@ -26749,14 +29870,24 @@
           <w:szCs w:val="28"/>
         </w:rPr>
       </w:pPr>
-      <w:r>
+    </w:p>
+    <w:p>
+      <w:pPr>
+        <w:spacing w:line="360" w:lineRule="auto"/>
         <w:rPr>
           <w:rFonts w:ascii="Times New Roman" w:hAnsi="Times New Roman" w:cs="Times New Roman"/>
           <w:b/>
           <w:sz w:val="24"/>
           <w:szCs w:val="28"/>
         </w:rPr>
-        <w:lastRenderedPageBreak/>
+      </w:pPr>
+      <w:r>
+        <w:rPr>
+          <w:rFonts w:ascii="Times New Roman" w:hAnsi="Times New Roman" w:cs="Times New Roman"/>
+          <w:b/>
+          <w:sz w:val="24"/>
+          <w:szCs w:val="28"/>
+        </w:rPr>
         <w:t>Структура</w:t>
       </w:r>
       <w:r>
@@ -27087,6 +30218,7 @@
           <w:szCs w:val="28"/>
           <w:lang w:eastAsia="ru-RU"/>
         </w:rPr>
+        <w:lastRenderedPageBreak/>
         <w:drawing>
           <wp:inline distT="0" distB="0" distL="0" distR="0">
             <wp:extent cx="5855195" cy="5500541"/>
@@ -27158,6 +30290,910 @@
     </w:p>
     <w:p>
       <w:pPr>
+        <w:spacing w:after="0" w:line="360" w:lineRule="auto"/>
+        <w:rPr>
+          <w:rFonts w:ascii="Times New Roman" w:hAnsi="Times New Roman" w:cs="Times New Roman"/>
+          <w:b/>
+          <w:sz w:val="24"/>
+          <w:szCs w:val="28"/>
+        </w:rPr>
+      </w:pPr>
+    </w:p>
+    <w:p>
+      <w:pPr>
+        <w:spacing w:after="0" w:line="360" w:lineRule="auto"/>
+        <w:rPr>
+          <w:rFonts w:ascii="Times New Roman" w:hAnsi="Times New Roman" w:cs="Times New Roman"/>
+          <w:b/>
+          <w:sz w:val="24"/>
+          <w:szCs w:val="28"/>
+          <w:lang w:val="en-US"/>
+        </w:rPr>
+      </w:pPr>
+      <w:r>
+        <w:rPr>
+          <w:rFonts w:ascii="Times New Roman" w:hAnsi="Times New Roman" w:cs="Times New Roman"/>
+          <w:b/>
+          <w:sz w:val="24"/>
+          <w:szCs w:val="28"/>
+        </w:rPr>
+        <w:t xml:space="preserve">Спецификация интерфейса </w:t>
+      </w:r>
+      <w:proofErr w:type="spellStart"/>
+      <w:r>
+        <w:rPr>
+          <w:rFonts w:ascii="Times New Roman" w:hAnsi="Times New Roman" w:cs="Times New Roman"/>
+          <w:b/>
+          <w:sz w:val="24"/>
+          <w:szCs w:val="28"/>
+          <w:lang w:val="en-US"/>
+        </w:rPr>
+        <w:t>I</w:t>
+      </w:r>
+      <w:r>
+        <w:rPr>
+          <w:rFonts w:ascii="Times New Roman" w:hAnsi="Times New Roman" w:cs="Times New Roman"/>
+          <w:b/>
+          <w:sz w:val="24"/>
+          <w:szCs w:val="28"/>
+          <w:lang w:val="en-US"/>
+        </w:rPr>
+        <w:t>ParamValues</w:t>
+      </w:r>
+      <w:r>
+        <w:rPr>
+          <w:rFonts w:ascii="Times New Roman" w:hAnsi="Times New Roman" w:cs="Times New Roman"/>
+          <w:b/>
+          <w:sz w:val="24"/>
+          <w:szCs w:val="28"/>
+          <w:lang w:val="en-US"/>
+        </w:rPr>
+        <w:t>Service</w:t>
+      </w:r>
+      <w:proofErr w:type="spellEnd"/>
+    </w:p>
+    <w:tbl>
+      <w:tblPr>
+        <w:tblStyle w:val="a4"/>
+        <w:tblW w:w="0" w:type="auto"/>
+        <w:tblLook w:val="04A0" w:firstRow="1" w:lastRow="0" w:firstColumn="1" w:lastColumn="0" w:noHBand="0" w:noVBand="1"/>
+      </w:tblPr>
+      <w:tblGrid>
+        <w:gridCol w:w="2689"/>
+        <w:gridCol w:w="7223"/>
+      </w:tblGrid>
+      <w:tr>
+        <w:tc>
+          <w:tcPr>
+            <w:tcW w:w="2689" w:type="dxa"/>
+          </w:tcPr>
+          <w:p>
+            <w:pPr>
+              <w:spacing w:line="360" w:lineRule="auto"/>
+              <w:rPr>
+                <w:rFonts w:ascii="Times New Roman" w:hAnsi="Times New Roman" w:cs="Times New Roman"/>
+                <w:b/>
+                <w:sz w:val="24"/>
+                <w:szCs w:val="28"/>
+              </w:rPr>
+            </w:pPr>
+            <w:r>
+              <w:rPr>
+                <w:rFonts w:ascii="Times New Roman" w:hAnsi="Times New Roman" w:cs="Times New Roman"/>
+                <w:b/>
+                <w:sz w:val="24"/>
+                <w:szCs w:val="28"/>
+              </w:rPr>
+              <w:t>Имя метода</w:t>
+            </w:r>
+          </w:p>
+        </w:tc>
+        <w:tc>
+          <w:tcPr>
+            <w:tcW w:w="7223" w:type="dxa"/>
+          </w:tcPr>
+          <w:p>
+            <w:pPr>
+              <w:spacing w:line="360" w:lineRule="auto"/>
+              <w:rPr>
+                <w:rFonts w:ascii="Times New Roman" w:hAnsi="Times New Roman" w:cs="Times New Roman"/>
+                <w:b/>
+                <w:sz w:val="24"/>
+                <w:szCs w:val="28"/>
+              </w:rPr>
+            </w:pPr>
+            <w:r>
+              <w:rPr>
+                <w:rFonts w:ascii="Times New Roman" w:hAnsi="Times New Roman" w:cs="Times New Roman"/>
+                <w:b/>
+                <w:sz w:val="24"/>
+                <w:szCs w:val="28"/>
+              </w:rPr>
+              <w:t>Описание</w:t>
+            </w:r>
+          </w:p>
+        </w:tc>
+      </w:tr>
+      <w:tr>
+        <w:tc>
+          <w:tcPr>
+            <w:tcW w:w="2689" w:type="dxa"/>
+          </w:tcPr>
+          <w:p>
+            <w:pPr>
+              <w:spacing w:line="360" w:lineRule="auto"/>
+              <w:jc w:val="both"/>
+              <w:rPr>
+                <w:rFonts w:ascii="Times New Roman" w:hAnsi="Times New Roman" w:cs="Times New Roman"/>
+                <w:b/>
+                <w:sz w:val="24"/>
+                <w:szCs w:val="28"/>
+                <w:lang w:val="en-US"/>
+              </w:rPr>
+            </w:pPr>
+            <w:proofErr w:type="spellStart"/>
+            <w:r>
+              <w:rPr>
+                <w:rFonts w:ascii="Times New Roman" w:hAnsi="Times New Roman" w:cs="Times New Roman"/>
+                <w:b/>
+                <w:sz w:val="24"/>
+                <w:szCs w:val="28"/>
+                <w:lang w:val="en-US"/>
+              </w:rPr>
+              <w:t>GetAsync</w:t>
+            </w:r>
+            <w:proofErr w:type="spellEnd"/>
+          </w:p>
+        </w:tc>
+        <w:tc>
+          <w:tcPr>
+            <w:tcW w:w="7223" w:type="dxa"/>
+          </w:tcPr>
+          <w:p>
+            <w:pPr>
+              <w:spacing w:line="360" w:lineRule="auto"/>
+              <w:jc w:val="both"/>
+              <w:rPr>
+                <w:rFonts w:ascii="Times New Roman" w:hAnsi="Times New Roman" w:cs="Times New Roman"/>
+                <w:sz w:val="24"/>
+                <w:szCs w:val="28"/>
+              </w:rPr>
+            </w:pPr>
+            <w:r>
+              <w:rPr>
+                <w:rFonts w:ascii="Times New Roman" w:hAnsi="Times New Roman" w:cs="Times New Roman"/>
+                <w:sz w:val="24"/>
+                <w:szCs w:val="28"/>
+              </w:rPr>
+              <w:t xml:space="preserve">Получение </w:t>
+            </w:r>
+            <w:r>
+              <w:rPr>
+                <w:rFonts w:ascii="Times New Roman" w:hAnsi="Times New Roman" w:cs="Times New Roman"/>
+                <w:sz w:val="24"/>
+                <w:szCs w:val="28"/>
+              </w:rPr>
+              <w:t>значения параметра</w:t>
+            </w:r>
+            <w:r>
+              <w:rPr>
+                <w:rFonts w:ascii="Times New Roman" w:hAnsi="Times New Roman" w:cs="Times New Roman"/>
+                <w:sz w:val="24"/>
+                <w:szCs w:val="28"/>
+              </w:rPr>
+              <w:t xml:space="preserve"> по его внешнему идентификатору</w:t>
+            </w:r>
+          </w:p>
+        </w:tc>
+      </w:tr>
+      <w:tr>
+        <w:tc>
+          <w:tcPr>
+            <w:tcW w:w="2689" w:type="dxa"/>
+          </w:tcPr>
+          <w:p>
+            <w:pPr>
+              <w:spacing w:line="360" w:lineRule="auto"/>
+              <w:jc w:val="both"/>
+              <w:rPr>
+                <w:rFonts w:ascii="Times New Roman" w:hAnsi="Times New Roman" w:cs="Times New Roman"/>
+                <w:b/>
+                <w:sz w:val="24"/>
+                <w:szCs w:val="28"/>
+                <w:lang w:val="en-US"/>
+              </w:rPr>
+            </w:pPr>
+            <w:proofErr w:type="spellStart"/>
+            <w:r>
+              <w:rPr>
+                <w:rFonts w:ascii="Times New Roman" w:hAnsi="Times New Roman" w:cs="Times New Roman"/>
+                <w:b/>
+                <w:sz w:val="24"/>
+                <w:szCs w:val="28"/>
+                <w:lang w:val="en-US"/>
+              </w:rPr>
+              <w:t>GetAllAsync</w:t>
+            </w:r>
+            <w:proofErr w:type="spellEnd"/>
+          </w:p>
+        </w:tc>
+        <w:tc>
+          <w:tcPr>
+            <w:tcW w:w="7223" w:type="dxa"/>
+          </w:tcPr>
+          <w:p>
+            <w:pPr>
+              <w:spacing w:line="360" w:lineRule="auto"/>
+              <w:jc w:val="both"/>
+              <w:rPr>
+                <w:rFonts w:ascii="Times New Roman" w:hAnsi="Times New Roman" w:cs="Times New Roman"/>
+                <w:sz w:val="24"/>
+                <w:szCs w:val="28"/>
+              </w:rPr>
+            </w:pPr>
+            <w:r>
+              <w:rPr>
+                <w:rFonts w:ascii="Times New Roman" w:hAnsi="Times New Roman" w:cs="Times New Roman"/>
+                <w:sz w:val="24"/>
+                <w:szCs w:val="28"/>
+              </w:rPr>
+              <w:t xml:space="preserve">Получение всех </w:t>
+            </w:r>
+            <w:r>
+              <w:rPr>
+                <w:rFonts w:ascii="Times New Roman" w:hAnsi="Times New Roman" w:cs="Times New Roman"/>
+                <w:sz w:val="24"/>
+                <w:szCs w:val="28"/>
+              </w:rPr>
+              <w:t>значений параметров</w:t>
+            </w:r>
+            <w:r>
+              <w:rPr>
+                <w:rFonts w:ascii="Times New Roman" w:hAnsi="Times New Roman" w:cs="Times New Roman"/>
+                <w:sz w:val="24"/>
+                <w:szCs w:val="28"/>
+              </w:rPr>
+              <w:t xml:space="preserve"> для указанного идентификатора </w:t>
+            </w:r>
+            <w:r>
+              <w:rPr>
+                <w:rFonts w:ascii="Times New Roman" w:hAnsi="Times New Roman" w:cs="Times New Roman"/>
+                <w:sz w:val="24"/>
+                <w:szCs w:val="28"/>
+              </w:rPr>
+              <w:t>экземпляра оборудования</w:t>
+            </w:r>
+          </w:p>
+        </w:tc>
+      </w:tr>
+      <w:tr>
+        <w:tc>
+          <w:tcPr>
+            <w:tcW w:w="2689" w:type="dxa"/>
+          </w:tcPr>
+          <w:p>
+            <w:pPr>
+              <w:spacing w:line="360" w:lineRule="auto"/>
+              <w:jc w:val="both"/>
+              <w:rPr>
+                <w:rFonts w:ascii="Times New Roman" w:hAnsi="Times New Roman" w:cs="Times New Roman"/>
+                <w:b/>
+                <w:sz w:val="24"/>
+                <w:szCs w:val="28"/>
+                <w:lang w:val="en-US"/>
+              </w:rPr>
+            </w:pPr>
+            <w:proofErr w:type="spellStart"/>
+            <w:r>
+              <w:rPr>
+                <w:rFonts w:ascii="Times New Roman" w:hAnsi="Times New Roman" w:cs="Times New Roman"/>
+                <w:b/>
+                <w:sz w:val="24"/>
+                <w:szCs w:val="28"/>
+                <w:lang w:val="en-US"/>
+              </w:rPr>
+              <w:t>AddAsync</w:t>
+            </w:r>
+            <w:proofErr w:type="spellEnd"/>
+          </w:p>
+        </w:tc>
+        <w:tc>
+          <w:tcPr>
+            <w:tcW w:w="7223" w:type="dxa"/>
+          </w:tcPr>
+          <w:p>
+            <w:pPr>
+              <w:spacing w:line="360" w:lineRule="auto"/>
+              <w:jc w:val="both"/>
+              <w:rPr>
+                <w:rFonts w:ascii="Times New Roman" w:hAnsi="Times New Roman" w:cs="Times New Roman"/>
+                <w:sz w:val="24"/>
+                <w:szCs w:val="28"/>
+              </w:rPr>
+            </w:pPr>
+            <w:r>
+              <w:rPr>
+                <w:rFonts w:ascii="Times New Roman" w:hAnsi="Times New Roman" w:cs="Times New Roman"/>
+                <w:sz w:val="24"/>
+                <w:szCs w:val="28"/>
+              </w:rPr>
+              <w:t xml:space="preserve">Добавление нового </w:t>
+            </w:r>
+            <w:r>
+              <w:rPr>
+                <w:rFonts w:ascii="Times New Roman" w:hAnsi="Times New Roman" w:cs="Times New Roman"/>
+                <w:sz w:val="24"/>
+                <w:szCs w:val="28"/>
+              </w:rPr>
+              <w:t>значения параметра</w:t>
+            </w:r>
+            <w:r>
+              <w:rPr>
+                <w:rFonts w:ascii="Times New Roman" w:hAnsi="Times New Roman" w:cs="Times New Roman"/>
+                <w:sz w:val="24"/>
+                <w:szCs w:val="28"/>
+              </w:rPr>
+              <w:t xml:space="preserve"> в БД</w:t>
+            </w:r>
+          </w:p>
+        </w:tc>
+      </w:tr>
+      <w:tr>
+        <w:tc>
+          <w:tcPr>
+            <w:tcW w:w="2689" w:type="dxa"/>
+          </w:tcPr>
+          <w:p>
+            <w:pPr>
+              <w:spacing w:line="360" w:lineRule="auto"/>
+              <w:jc w:val="both"/>
+              <w:rPr>
+                <w:rFonts w:ascii="Times New Roman" w:hAnsi="Times New Roman" w:cs="Times New Roman"/>
+                <w:b/>
+                <w:sz w:val="24"/>
+                <w:szCs w:val="28"/>
+                <w:lang w:val="en-US"/>
+              </w:rPr>
+            </w:pPr>
+            <w:proofErr w:type="spellStart"/>
+            <w:r>
+              <w:rPr>
+                <w:rFonts w:ascii="Times New Roman" w:hAnsi="Times New Roman" w:cs="Times New Roman"/>
+                <w:b/>
+                <w:sz w:val="24"/>
+                <w:szCs w:val="28"/>
+                <w:lang w:val="en-US"/>
+              </w:rPr>
+              <w:t>RemoveAsync</w:t>
+            </w:r>
+            <w:proofErr w:type="spellEnd"/>
+          </w:p>
+        </w:tc>
+        <w:tc>
+          <w:tcPr>
+            <w:tcW w:w="7223" w:type="dxa"/>
+          </w:tcPr>
+          <w:p>
+            <w:pPr>
+              <w:spacing w:line="360" w:lineRule="auto"/>
+              <w:jc w:val="both"/>
+              <w:rPr>
+                <w:rFonts w:ascii="Times New Roman" w:hAnsi="Times New Roman" w:cs="Times New Roman"/>
+                <w:sz w:val="24"/>
+                <w:szCs w:val="28"/>
+              </w:rPr>
+            </w:pPr>
+            <w:r>
+              <w:rPr>
+                <w:rFonts w:ascii="Times New Roman" w:hAnsi="Times New Roman" w:cs="Times New Roman"/>
+                <w:sz w:val="24"/>
+                <w:szCs w:val="28"/>
+              </w:rPr>
+              <w:t xml:space="preserve">Удаление </w:t>
+            </w:r>
+            <w:r>
+              <w:rPr>
+                <w:rFonts w:ascii="Times New Roman" w:hAnsi="Times New Roman" w:cs="Times New Roman"/>
+                <w:sz w:val="24"/>
+                <w:szCs w:val="28"/>
+              </w:rPr>
+              <w:t>всех значений параметров для указанного идентификатора экземпляра оборудования</w:t>
+            </w:r>
+          </w:p>
+        </w:tc>
+      </w:tr>
+    </w:tbl>
+    <w:p>
+      <w:pPr>
+        <w:spacing w:line="360" w:lineRule="auto"/>
+        <w:jc w:val="center"/>
+        <w:rPr>
+          <w:rFonts w:ascii="Times New Roman" w:hAnsi="Times New Roman" w:cs="Times New Roman"/>
+          <w:sz w:val="24"/>
+          <w:szCs w:val="28"/>
+        </w:rPr>
+      </w:pPr>
+    </w:p>
+    <w:p>
+      <w:pPr>
+        <w:spacing w:after="0" w:line="360" w:lineRule="auto"/>
+        <w:rPr>
+          <w:rFonts w:ascii="Times New Roman" w:hAnsi="Times New Roman" w:cs="Times New Roman"/>
+          <w:b/>
+          <w:sz w:val="24"/>
+          <w:szCs w:val="28"/>
+        </w:rPr>
+      </w:pPr>
+    </w:p>
+    <w:p>
+      <w:pPr>
+        <w:spacing w:after="0" w:line="360" w:lineRule="auto"/>
+        <w:rPr>
+          <w:rFonts w:ascii="Times New Roman" w:hAnsi="Times New Roman" w:cs="Times New Roman"/>
+          <w:b/>
+          <w:sz w:val="24"/>
+          <w:szCs w:val="28"/>
+          <w:lang w:val="en-US"/>
+        </w:rPr>
+      </w:pPr>
+      <w:bookmarkStart w:id="0" w:name="_GoBack"/>
+      <w:bookmarkEnd w:id="0"/>
+      <w:r>
+        <w:rPr>
+          <w:rFonts w:ascii="Times New Roman" w:hAnsi="Times New Roman" w:cs="Times New Roman"/>
+          <w:b/>
+          <w:sz w:val="24"/>
+          <w:szCs w:val="28"/>
+        </w:rPr>
+        <w:lastRenderedPageBreak/>
+        <w:t xml:space="preserve">Спецификация </w:t>
+      </w:r>
+      <w:r>
+        <w:rPr>
+          <w:rFonts w:ascii="Times New Roman" w:hAnsi="Times New Roman" w:cs="Times New Roman"/>
+          <w:b/>
+          <w:sz w:val="24"/>
+          <w:szCs w:val="28"/>
+        </w:rPr>
+        <w:t>класса</w:t>
+      </w:r>
+      <w:r>
+        <w:rPr>
+          <w:rFonts w:ascii="Times New Roman" w:hAnsi="Times New Roman" w:cs="Times New Roman"/>
+          <w:b/>
+          <w:sz w:val="24"/>
+          <w:szCs w:val="28"/>
+        </w:rPr>
+        <w:t xml:space="preserve"> </w:t>
+      </w:r>
+      <w:proofErr w:type="spellStart"/>
+      <w:r>
+        <w:rPr>
+          <w:rFonts w:ascii="Times New Roman" w:hAnsi="Times New Roman" w:cs="Times New Roman"/>
+          <w:b/>
+          <w:sz w:val="24"/>
+          <w:szCs w:val="28"/>
+          <w:lang w:val="en-US"/>
+        </w:rPr>
+        <w:t>RabbitMQConnection</w:t>
+      </w:r>
+      <w:proofErr w:type="spellEnd"/>
+    </w:p>
+    <w:tbl>
+      <w:tblPr>
+        <w:tblStyle w:val="a4"/>
+        <w:tblW w:w="0" w:type="auto"/>
+        <w:tblLook w:val="04A0" w:firstRow="1" w:lastRow="0" w:firstColumn="1" w:lastColumn="0" w:noHBand="0" w:noVBand="1"/>
+      </w:tblPr>
+      <w:tblGrid>
+        <w:gridCol w:w="2689"/>
+        <w:gridCol w:w="7223"/>
+      </w:tblGrid>
+      <w:tr>
+        <w:tc>
+          <w:tcPr>
+            <w:tcW w:w="2689" w:type="dxa"/>
+          </w:tcPr>
+          <w:p>
+            <w:pPr>
+              <w:spacing w:line="360" w:lineRule="auto"/>
+              <w:rPr>
+                <w:rFonts w:ascii="Times New Roman" w:hAnsi="Times New Roman" w:cs="Times New Roman"/>
+                <w:b/>
+                <w:sz w:val="24"/>
+                <w:szCs w:val="28"/>
+              </w:rPr>
+            </w:pPr>
+            <w:r>
+              <w:rPr>
+                <w:rFonts w:ascii="Times New Roman" w:hAnsi="Times New Roman" w:cs="Times New Roman"/>
+                <w:b/>
+                <w:sz w:val="24"/>
+                <w:szCs w:val="28"/>
+              </w:rPr>
+              <w:t>Имя метода</w:t>
+            </w:r>
+          </w:p>
+        </w:tc>
+        <w:tc>
+          <w:tcPr>
+            <w:tcW w:w="7223" w:type="dxa"/>
+          </w:tcPr>
+          <w:p>
+            <w:pPr>
+              <w:spacing w:line="360" w:lineRule="auto"/>
+              <w:rPr>
+                <w:rFonts w:ascii="Times New Roman" w:hAnsi="Times New Roman" w:cs="Times New Roman"/>
+                <w:b/>
+                <w:sz w:val="24"/>
+                <w:szCs w:val="28"/>
+              </w:rPr>
+            </w:pPr>
+            <w:r>
+              <w:rPr>
+                <w:rFonts w:ascii="Times New Roman" w:hAnsi="Times New Roman" w:cs="Times New Roman"/>
+                <w:b/>
+                <w:sz w:val="24"/>
+                <w:szCs w:val="28"/>
+              </w:rPr>
+              <w:t>Описание</w:t>
+            </w:r>
+          </w:p>
+        </w:tc>
+      </w:tr>
+      <w:tr>
+        <w:tc>
+          <w:tcPr>
+            <w:tcW w:w="2689" w:type="dxa"/>
+          </w:tcPr>
+          <w:p>
+            <w:pPr>
+              <w:spacing w:line="360" w:lineRule="auto"/>
+              <w:jc w:val="both"/>
+              <w:rPr>
+                <w:rFonts w:ascii="Times New Roman" w:hAnsi="Times New Roman" w:cs="Times New Roman"/>
+                <w:b/>
+                <w:sz w:val="24"/>
+                <w:szCs w:val="28"/>
+                <w:lang w:val="en-US"/>
+              </w:rPr>
+            </w:pPr>
+            <w:r>
+              <w:rPr>
+                <w:rFonts w:ascii="Times New Roman" w:hAnsi="Times New Roman" w:cs="Times New Roman"/>
+                <w:b/>
+                <w:sz w:val="24"/>
+                <w:szCs w:val="28"/>
+                <w:lang w:val="en-US"/>
+              </w:rPr>
+              <w:t>Connect</w:t>
+            </w:r>
+          </w:p>
+        </w:tc>
+        <w:tc>
+          <w:tcPr>
+            <w:tcW w:w="7223" w:type="dxa"/>
+          </w:tcPr>
+          <w:p>
+            <w:pPr>
+              <w:spacing w:line="360" w:lineRule="auto"/>
+              <w:jc w:val="both"/>
+              <w:rPr>
+                <w:rFonts w:ascii="Times New Roman" w:hAnsi="Times New Roman" w:cs="Times New Roman"/>
+                <w:sz w:val="24"/>
+                <w:szCs w:val="28"/>
+              </w:rPr>
+            </w:pPr>
+            <w:r>
+              <w:rPr>
+                <w:rFonts w:ascii="Times New Roman" w:hAnsi="Times New Roman" w:cs="Times New Roman"/>
+                <w:sz w:val="24"/>
+                <w:szCs w:val="28"/>
+              </w:rPr>
+              <w:t xml:space="preserve">Создание подключения к указанному экземпляру </w:t>
+            </w:r>
+            <w:r>
+              <w:rPr>
+                <w:rFonts w:ascii="Times New Roman" w:hAnsi="Times New Roman" w:cs="Times New Roman"/>
+                <w:sz w:val="24"/>
+                <w:szCs w:val="28"/>
+                <w:lang w:val="en-US"/>
+              </w:rPr>
+              <w:t>RabbitMQ</w:t>
+            </w:r>
+          </w:p>
+        </w:tc>
+      </w:tr>
+      <w:tr>
+        <w:tc>
+          <w:tcPr>
+            <w:tcW w:w="2689" w:type="dxa"/>
+          </w:tcPr>
+          <w:p>
+            <w:pPr>
+              <w:spacing w:line="360" w:lineRule="auto"/>
+              <w:jc w:val="both"/>
+              <w:rPr>
+                <w:rFonts w:ascii="Times New Roman" w:hAnsi="Times New Roman" w:cs="Times New Roman"/>
+                <w:b/>
+                <w:sz w:val="24"/>
+                <w:szCs w:val="28"/>
+                <w:lang w:val="en-US"/>
+              </w:rPr>
+            </w:pPr>
+            <w:proofErr w:type="spellStart"/>
+            <w:r>
+              <w:rPr>
+                <w:rFonts w:ascii="Times New Roman" w:hAnsi="Times New Roman" w:cs="Times New Roman"/>
+                <w:b/>
+                <w:sz w:val="24"/>
+                <w:szCs w:val="28"/>
+                <w:lang w:val="en-US"/>
+              </w:rPr>
+              <w:t>CreateChannel</w:t>
+            </w:r>
+            <w:proofErr w:type="spellEnd"/>
+          </w:p>
+        </w:tc>
+        <w:tc>
+          <w:tcPr>
+            <w:tcW w:w="7223" w:type="dxa"/>
+          </w:tcPr>
+          <w:p>
+            <w:pPr>
+              <w:spacing w:line="360" w:lineRule="auto"/>
+              <w:jc w:val="both"/>
+              <w:rPr>
+                <w:rFonts w:ascii="Times New Roman" w:hAnsi="Times New Roman" w:cs="Times New Roman"/>
+                <w:sz w:val="24"/>
+                <w:szCs w:val="28"/>
+              </w:rPr>
+            </w:pPr>
+            <w:r>
+              <w:rPr>
+                <w:rFonts w:ascii="Times New Roman" w:hAnsi="Times New Roman" w:cs="Times New Roman"/>
+                <w:sz w:val="24"/>
+                <w:szCs w:val="28"/>
+              </w:rPr>
+              <w:t>Создание канала для обмена сообщениями</w:t>
+            </w:r>
+          </w:p>
+        </w:tc>
+      </w:tr>
+      <w:tr>
+        <w:tc>
+          <w:tcPr>
+            <w:tcW w:w="2689" w:type="dxa"/>
+          </w:tcPr>
+          <w:p>
+            <w:pPr>
+              <w:spacing w:line="360" w:lineRule="auto"/>
+              <w:jc w:val="both"/>
+              <w:rPr>
+                <w:rFonts w:ascii="Times New Roman" w:hAnsi="Times New Roman" w:cs="Times New Roman"/>
+                <w:b/>
+                <w:sz w:val="24"/>
+                <w:szCs w:val="28"/>
+                <w:lang w:val="en-US"/>
+              </w:rPr>
+            </w:pPr>
+            <w:proofErr w:type="spellStart"/>
+            <w:r>
+              <w:rPr>
+                <w:rFonts w:ascii="Times New Roman" w:hAnsi="Times New Roman" w:cs="Times New Roman"/>
+                <w:b/>
+                <w:sz w:val="24"/>
+                <w:szCs w:val="28"/>
+                <w:lang w:val="en-US"/>
+              </w:rPr>
+              <w:t>CreateQueue</w:t>
+            </w:r>
+            <w:proofErr w:type="spellEnd"/>
+          </w:p>
+        </w:tc>
+        <w:tc>
+          <w:tcPr>
+            <w:tcW w:w="7223" w:type="dxa"/>
+          </w:tcPr>
+          <w:p>
+            <w:pPr>
+              <w:spacing w:line="360" w:lineRule="auto"/>
+              <w:jc w:val="both"/>
+              <w:rPr>
+                <w:rFonts w:ascii="Times New Roman" w:hAnsi="Times New Roman" w:cs="Times New Roman"/>
+                <w:sz w:val="24"/>
+                <w:szCs w:val="28"/>
+              </w:rPr>
+            </w:pPr>
+            <w:r>
+              <w:rPr>
+                <w:rFonts w:ascii="Times New Roman" w:hAnsi="Times New Roman" w:cs="Times New Roman"/>
+                <w:sz w:val="24"/>
+                <w:szCs w:val="28"/>
+              </w:rPr>
+              <w:t>Создание очереди для обмена сообщениями</w:t>
+            </w:r>
+          </w:p>
+        </w:tc>
+      </w:tr>
+      <w:tr>
+        <w:tc>
+          <w:tcPr>
+            <w:tcW w:w="2689" w:type="dxa"/>
+          </w:tcPr>
+          <w:p>
+            <w:pPr>
+              <w:spacing w:line="360" w:lineRule="auto"/>
+              <w:jc w:val="both"/>
+              <w:rPr>
+                <w:rFonts w:ascii="Times New Roman" w:hAnsi="Times New Roman" w:cs="Times New Roman"/>
+                <w:b/>
+                <w:sz w:val="24"/>
+                <w:szCs w:val="28"/>
+                <w:lang w:val="en-US"/>
+              </w:rPr>
+            </w:pPr>
+            <w:r>
+              <w:rPr>
+                <w:rFonts w:ascii="Times New Roman" w:hAnsi="Times New Roman" w:cs="Times New Roman"/>
+                <w:b/>
+                <w:sz w:val="24"/>
+                <w:szCs w:val="28"/>
+                <w:lang w:val="en-US"/>
+              </w:rPr>
+              <w:t>Close</w:t>
+            </w:r>
+          </w:p>
+        </w:tc>
+        <w:tc>
+          <w:tcPr>
+            <w:tcW w:w="7223" w:type="dxa"/>
+          </w:tcPr>
+          <w:p>
+            <w:pPr>
+              <w:spacing w:line="360" w:lineRule="auto"/>
+              <w:jc w:val="both"/>
+              <w:rPr>
+                <w:rFonts w:ascii="Times New Roman" w:hAnsi="Times New Roman" w:cs="Times New Roman"/>
+                <w:sz w:val="24"/>
+                <w:szCs w:val="28"/>
+              </w:rPr>
+            </w:pPr>
+            <w:r>
+              <w:rPr>
+                <w:rFonts w:ascii="Times New Roman" w:hAnsi="Times New Roman" w:cs="Times New Roman"/>
+                <w:sz w:val="24"/>
+                <w:szCs w:val="28"/>
+              </w:rPr>
+              <w:t>Закрытие соединения с предварительным удалением всех очередей и каналов</w:t>
+            </w:r>
+          </w:p>
+        </w:tc>
+      </w:tr>
+      <w:tr>
+        <w:tc>
+          <w:tcPr>
+            <w:tcW w:w="2689" w:type="dxa"/>
+          </w:tcPr>
+          <w:p>
+            <w:pPr>
+              <w:spacing w:line="360" w:lineRule="auto"/>
+              <w:jc w:val="both"/>
+              <w:rPr>
+                <w:rFonts w:ascii="Times New Roman" w:hAnsi="Times New Roman" w:cs="Times New Roman"/>
+                <w:b/>
+                <w:sz w:val="24"/>
+                <w:szCs w:val="28"/>
+                <w:lang w:val="en-US"/>
+              </w:rPr>
+            </w:pPr>
+            <w:r>
+              <w:rPr>
+                <w:rFonts w:ascii="Times New Roman" w:hAnsi="Times New Roman" w:cs="Times New Roman"/>
+                <w:b/>
+                <w:sz w:val="24"/>
+                <w:szCs w:val="28"/>
+                <w:lang w:val="en-US"/>
+              </w:rPr>
+              <w:t>Publish</w:t>
+            </w:r>
+          </w:p>
+        </w:tc>
+        <w:tc>
+          <w:tcPr>
+            <w:tcW w:w="7223" w:type="dxa"/>
+          </w:tcPr>
+          <w:p>
+            <w:pPr>
+              <w:spacing w:line="360" w:lineRule="auto"/>
+              <w:jc w:val="both"/>
+              <w:rPr>
+                <w:rFonts w:ascii="Times New Roman" w:hAnsi="Times New Roman" w:cs="Times New Roman"/>
+                <w:sz w:val="24"/>
+                <w:szCs w:val="28"/>
+              </w:rPr>
+            </w:pPr>
+            <w:r>
+              <w:rPr>
+                <w:rFonts w:ascii="Times New Roman" w:hAnsi="Times New Roman" w:cs="Times New Roman"/>
+                <w:sz w:val="24"/>
+                <w:szCs w:val="28"/>
+              </w:rPr>
+              <w:t>Публикация сообщения в очереди</w:t>
+            </w:r>
+          </w:p>
+        </w:tc>
+      </w:tr>
+      <w:tr>
+        <w:tc>
+          <w:tcPr>
+            <w:tcW w:w="2689" w:type="dxa"/>
+          </w:tcPr>
+          <w:p>
+            <w:pPr>
+              <w:spacing w:line="360" w:lineRule="auto"/>
+              <w:jc w:val="both"/>
+              <w:rPr>
+                <w:rFonts w:ascii="Times New Roman" w:hAnsi="Times New Roman" w:cs="Times New Roman"/>
+                <w:b/>
+                <w:sz w:val="24"/>
+                <w:szCs w:val="28"/>
+                <w:lang w:val="en-US"/>
+              </w:rPr>
+            </w:pPr>
+            <w:proofErr w:type="spellStart"/>
+            <w:r>
+              <w:rPr>
+                <w:rFonts w:ascii="Times New Roman" w:hAnsi="Times New Roman" w:cs="Times New Roman"/>
+                <w:b/>
+                <w:sz w:val="24"/>
+                <w:szCs w:val="28"/>
+                <w:lang w:val="en-US"/>
+              </w:rPr>
+              <w:t>ConsumeAsync</w:t>
+            </w:r>
+            <w:proofErr w:type="spellEnd"/>
+          </w:p>
+        </w:tc>
+        <w:tc>
+          <w:tcPr>
+            <w:tcW w:w="7223" w:type="dxa"/>
+          </w:tcPr>
+          <w:p>
+            <w:pPr>
+              <w:spacing w:line="360" w:lineRule="auto"/>
+              <w:jc w:val="both"/>
+              <w:rPr>
+                <w:rFonts w:ascii="Times New Roman" w:hAnsi="Times New Roman" w:cs="Times New Roman"/>
+                <w:sz w:val="24"/>
+                <w:szCs w:val="28"/>
+              </w:rPr>
+            </w:pPr>
+            <w:r>
+              <w:rPr>
+                <w:rFonts w:ascii="Times New Roman" w:hAnsi="Times New Roman" w:cs="Times New Roman"/>
+                <w:sz w:val="24"/>
+                <w:szCs w:val="28"/>
+              </w:rPr>
+              <w:t>Получение всех сообщений из очереди</w:t>
+            </w:r>
+          </w:p>
+        </w:tc>
+      </w:tr>
+    </w:tbl>
+    <w:p>
+      <w:pPr>
+        <w:spacing w:line="360" w:lineRule="auto"/>
+        <w:jc w:val="center"/>
+        <w:rPr>
+          <w:rFonts w:ascii="Times New Roman" w:hAnsi="Times New Roman" w:cs="Times New Roman"/>
+          <w:sz w:val="24"/>
+          <w:szCs w:val="28"/>
+        </w:rPr>
+      </w:pPr>
+    </w:p>
+    <w:p>
+      <w:pPr>
         <w:spacing w:line="360" w:lineRule="auto"/>
         <w:rPr>
           <w:rFonts w:ascii="Times New Roman" w:hAnsi="Times New Roman" w:cs="Times New Roman"/>
@@ -27173,7 +31209,6 @@
           <w:sz w:val="28"/>
           <w:szCs w:val="28"/>
         </w:rPr>
-        <w:lastRenderedPageBreak/>
         <w:t>Диаграммы последовательности действий</w:t>
       </w:r>
     </w:p>
@@ -27543,12 +31578,8 @@
     <w:p>
       <w:pPr>
         <w:pStyle w:val="a9"/>
-        <w:numPr>
-          <w:ilvl w:val="0"/>
-          <w:numId w:val="46"/>
-        </w:numPr>
         <w:spacing w:line="360" w:lineRule="auto"/>
-        <w:ind w:left="426" w:hanging="426"/>
+        <w:ind w:left="426"/>
         <w:jc w:val="both"/>
         <w:rPr>
           <w:rFonts w:ascii="Times New Roman" w:hAnsi="Times New Roman" w:cs="Times New Roman"/>
@@ -27571,6 +31602,7 @@
         <w:rPr>
           <w:noProof/>
         </w:rPr>
+        <w:lastRenderedPageBreak/>
         <w:drawing>
           <wp:inline distT="0" distB="0" distL="0" distR="0">
             <wp:extent cx="4539404" cy="3674712"/>
@@ -27662,7 +31694,6 @@
         <w:rPr>
           <w:noProof/>
         </w:rPr>
-        <w:lastRenderedPageBreak/>
         <w:drawing>
           <wp:inline distT="0" distB="0" distL="0" distR="0">
             <wp:extent cx="4627039" cy="3745654"/>
@@ -27789,6 +31820,7 @@
         <w:rPr>
           <w:noProof/>
         </w:rPr>
+        <w:lastRenderedPageBreak/>
         <w:drawing>
           <wp:inline distT="0" distB="0" distL="0" distR="0">
             <wp:extent cx="6266604" cy="3753520"/>
@@ -27889,7 +31921,6 @@
         <w:rPr>
           <w:noProof/>
         </w:rPr>
-        <w:lastRenderedPageBreak/>
         <w:drawing>
           <wp:inline distT="0" distB="0" distL="0" distR="0">
             <wp:extent cx="6400094" cy="2692400"/>
@@ -28016,6 +32047,7 @@
         <w:rPr>
           <w:noProof/>
         </w:rPr>
+        <w:lastRenderedPageBreak/>
         <w:drawing>
           <wp:inline distT="0" distB="0" distL="0" distR="0">
             <wp:extent cx="5784004" cy="4066641"/>
@@ -28142,7 +32174,6 @@
         <w:rPr>
           <w:noProof/>
         </w:rPr>
-        <w:lastRenderedPageBreak/>
         <w:drawing>
           <wp:inline distT="0" distB="0" distL="0" distR="0">
             <wp:extent cx="6300470" cy="3135630"/>
@@ -28269,6 +32300,7 @@
         <w:rPr>
           <w:noProof/>
         </w:rPr>
+        <w:lastRenderedPageBreak/>
         <w:drawing>
           <wp:inline distT="0" distB="0" distL="0" distR="0">
             <wp:extent cx="6300470" cy="3407410"/>
@@ -28408,10 +32440,9 @@
           <w:rFonts w:ascii="Times New Roman" w:hAnsi="Times New Roman" w:cs="Times New Roman"/>
           <w:sz w:val="24"/>
           <w:szCs w:val="28"/>
-        </w:rPr>
-      </w:pPr>
-      <w:bookmarkStart w:id="0" w:name="_GoBack"/>
-      <w:bookmarkEnd w:id="0"/>
+          <w:lang w:val="en-US"/>
+        </w:rPr>
+      </w:pPr>
     </w:p>
     <w:p>
       <w:pPr>
@@ -28430,7 +32461,6 @@
           <w:sz w:val="28"/>
           <w:szCs w:val="28"/>
         </w:rPr>
-        <w:lastRenderedPageBreak/>
         <w:t>Диаграмма потоков данных</w:t>
       </w:r>
     </w:p>
@@ -34541,7 +38571,7 @@
 </file>
 
 <file path=customXml/itemProps1.xml><?xml version="1.0" encoding="utf-8"?>
-<ds:datastoreItem xmlns:ds="http://schemas.openxmlformats.org/officeDocument/2006/customXml" ds:itemID="{4B65E036-164B-4FC0-B9A7-2DF0F88E913E}">
+<ds:datastoreItem xmlns:ds="http://schemas.openxmlformats.org/officeDocument/2006/customXml" ds:itemID="{0586C30C-71C3-4E4F-9BF4-D7F50675E6B9}">
   <ds:schemaRefs>
     <ds:schemaRef ds:uri="http://schemas.openxmlformats.org/officeDocument/2006/bibliography"/>
   </ds:schemaRefs>

--- a/design_section/Конструкторский раздел.docx
+++ b/design_section/Конструкторский раздел.docx
@@ -603,7 +603,7 @@
           <w:sz w:val="40"/>
           <w:lang w:eastAsia="ru-RU"/>
         </w:rPr>
-        <w:t xml:space="preserve">Техническое задание </w:t>
+        <w:t>Конструкторский раздел</w:t>
       </w:r>
     </w:p>
     <w:p>
@@ -696,7 +696,18 @@
           <w:sz w:val="40"/>
           <w:lang w:eastAsia="ru-RU"/>
         </w:rPr>
-        <w:t xml:space="preserve"> оборудования»</w:t>
+        <w:t xml:space="preserve"> обор</w:t>
+      </w:r>
+      <w:bookmarkStart w:id="0" w:name="_GoBack"/>
+      <w:bookmarkEnd w:id="0"/>
+      <w:r>
+        <w:rPr>
+          <w:rFonts w:ascii="Times New Roman" w:eastAsia="Times New Roman" w:hAnsi="Times New Roman" w:cs="Times New Roman"/>
+          <w:b/>
+          <w:sz w:val="40"/>
+          <w:lang w:eastAsia="ru-RU"/>
+        </w:rPr>
+        <w:t>удования»</w:t>
       </w:r>
       <w:r>
         <w:rPr>
@@ -30736,8 +30747,6 @@
           <w:lang w:val="en-US"/>
         </w:rPr>
       </w:pPr>
-      <w:bookmarkStart w:id="0" w:name="_GoBack"/>
-      <w:bookmarkEnd w:id="0"/>
       <w:r>
         <w:rPr>
           <w:rFonts w:ascii="Times New Roman" w:hAnsi="Times New Roman" w:cs="Times New Roman"/>
@@ -32413,29 +32422,6 @@
     <w:p>
       <w:pPr>
         <w:spacing w:line="360" w:lineRule="auto"/>
-        <w:jc w:val="center"/>
-        <w:rPr>
-          <w:rFonts w:ascii="Times New Roman" w:hAnsi="Times New Roman" w:cs="Times New Roman"/>
-          <w:sz w:val="24"/>
-          <w:szCs w:val="28"/>
-        </w:rPr>
-      </w:pPr>
-    </w:p>
-    <w:p>
-      <w:pPr>
-        <w:spacing w:line="360" w:lineRule="auto"/>
-        <w:jc w:val="center"/>
-        <w:rPr>
-          <w:rFonts w:ascii="Times New Roman" w:hAnsi="Times New Roman" w:cs="Times New Roman"/>
-          <w:sz w:val="24"/>
-          <w:szCs w:val="28"/>
-        </w:rPr>
-      </w:pPr>
-    </w:p>
-    <w:p>
-      <w:pPr>
-        <w:spacing w:line="360" w:lineRule="auto"/>
-        <w:jc w:val="center"/>
         <w:rPr>
           <w:rFonts w:ascii="Times New Roman" w:hAnsi="Times New Roman" w:cs="Times New Roman"/>
           <w:sz w:val="24"/>
@@ -32529,15 +32515,15 @@
           <w:sz w:val="24"/>
           <w:szCs w:val="28"/>
         </w:rPr>
-        <w:t>Диаграмма потоков данных, представленная на рисунке 1</w:t>
-      </w:r>
-      <w:r>
-        <w:rPr>
-          <w:rFonts w:ascii="Times New Roman" w:hAnsi="Times New Roman" w:cs="Times New Roman"/>
-          <w:sz w:val="24"/>
-          <w:szCs w:val="28"/>
-        </w:rPr>
-        <w:t>4</w:t>
+        <w:t xml:space="preserve">Диаграмма потоков данных, представленная на рисунке </w:t>
+      </w:r>
+      <w:r>
+        <w:rPr>
+          <w:rFonts w:ascii="Times New Roman" w:hAnsi="Times New Roman" w:cs="Times New Roman"/>
+          <w:sz w:val="24"/>
+          <w:szCs w:val="28"/>
+        </w:rPr>
+        <w:t>20</w:t>
       </w:r>
       <w:r>
         <w:rPr>
@@ -32574,6 +32560,393 @@
           <w:szCs w:val="28"/>
         </w:rPr>
       </w:pPr>
+      <w:r>
+        <w:rPr>
+          <w:noProof/>
+        </w:rPr>
+        <w:lastRenderedPageBreak/>
+        <w:drawing>
+          <wp:inline distT="0" distB="0" distL="0" distR="0">
+            <wp:extent cx="6300470" cy="3463290"/>
+            <wp:effectExtent l="0" t="0" r="5080" b="3810"/>
+            <wp:docPr id="34" name="Рисунок 34"/>
+            <wp:cNvGraphicFramePr>
+              <a:graphicFrameLocks xmlns:a="http://schemas.openxmlformats.org/drawingml/2006/main" noChangeAspect="1"/>
+            </wp:cNvGraphicFramePr>
+            <a:graphic xmlns:a="http://schemas.openxmlformats.org/drawingml/2006/main">
+              <a:graphicData uri="http://schemas.openxmlformats.org/drawingml/2006/picture">
+                <pic:pic xmlns:pic="http://schemas.openxmlformats.org/drawingml/2006/picture">
+                  <pic:nvPicPr>
+                    <pic:cNvPr id="0" name="Picture 42"/>
+                    <pic:cNvPicPr>
+                      <a:picLocks noChangeAspect="1" noChangeArrowheads="1"/>
+                    </pic:cNvPicPr>
+                  </pic:nvPicPr>
+                  <pic:blipFill>
+                    <a:blip r:embed="rId28" cstate="print">
+                      <a:extLst>
+                        <a:ext uri="{28A0092B-C50C-407E-A947-70E740481C1C}">
+                          <a14:useLocalDpi xmlns:a14="http://schemas.microsoft.com/office/drawing/2010/main" val="0"/>
+                        </a:ext>
+                      </a:extLst>
+                    </a:blip>
+                    <a:srcRect/>
+                    <a:stretch>
+                      <a:fillRect/>
+                    </a:stretch>
+                  </pic:blipFill>
+                  <pic:spPr bwMode="auto">
+                    <a:xfrm>
+                      <a:off x="0" y="0"/>
+                      <a:ext cx="6300470" cy="3463290"/>
+                    </a:xfrm>
+                    <a:prstGeom prst="rect">
+                      <a:avLst/>
+                    </a:prstGeom>
+                    <a:noFill/>
+                    <a:ln>
+                      <a:noFill/>
+                    </a:ln>
+                  </pic:spPr>
+                </pic:pic>
+              </a:graphicData>
+            </a:graphic>
+          </wp:inline>
+        </w:drawing>
+      </w:r>
+    </w:p>
+    <w:p>
+      <w:pPr>
+        <w:spacing w:line="360" w:lineRule="auto"/>
+        <w:jc w:val="center"/>
+        <w:rPr>
+          <w:rFonts w:ascii="Times New Roman" w:hAnsi="Times New Roman" w:cs="Times New Roman"/>
+          <w:sz w:val="24"/>
+          <w:szCs w:val="28"/>
+        </w:rPr>
+      </w:pPr>
+      <w:r>
+        <w:rPr>
+          <w:rFonts w:ascii="Times New Roman" w:hAnsi="Times New Roman" w:cs="Times New Roman"/>
+          <w:sz w:val="24"/>
+          <w:szCs w:val="28"/>
+        </w:rPr>
+        <w:t xml:space="preserve">Рисунок 20 – Диаграмма потоков данных при запросе пользователем данных мониторинга </w:t>
+      </w:r>
+      <w:r>
+        <w:rPr>
+          <w:rFonts w:ascii="Times New Roman" w:hAnsi="Times New Roman" w:cs="Times New Roman"/>
+          <w:sz w:val="24"/>
+          <w:szCs w:val="28"/>
+        </w:rPr>
+        <w:t>оборудования</w:t>
+      </w:r>
+    </w:p>
+    <w:p>
+      <w:pPr>
+        <w:spacing w:line="360" w:lineRule="auto"/>
+        <w:jc w:val="both"/>
+        <w:rPr>
+          <w:rFonts w:ascii="Times New Roman" w:hAnsi="Times New Roman" w:cs="Times New Roman"/>
+          <w:b/>
+          <w:sz w:val="28"/>
+          <w:szCs w:val="28"/>
+        </w:rPr>
+      </w:pPr>
+    </w:p>
+    <w:p>
+      <w:pPr>
+        <w:spacing w:line="360" w:lineRule="auto"/>
+        <w:jc w:val="both"/>
+        <w:rPr>
+          <w:rFonts w:ascii="Times New Roman" w:hAnsi="Times New Roman" w:cs="Times New Roman"/>
+          <w:b/>
+          <w:sz w:val="28"/>
+          <w:szCs w:val="28"/>
+        </w:rPr>
+      </w:pPr>
+      <w:r>
+        <w:rPr>
+          <w:rFonts w:ascii="Times New Roman" w:hAnsi="Times New Roman" w:cs="Times New Roman"/>
+          <w:b/>
+          <w:sz w:val="28"/>
+          <w:szCs w:val="28"/>
+        </w:rPr>
+        <w:t>Архитектура системы</w:t>
+      </w:r>
+    </w:p>
+    <w:p>
+      <w:pPr>
+        <w:spacing w:line="360" w:lineRule="auto"/>
+        <w:ind w:firstLine="709"/>
+        <w:jc w:val="both"/>
+        <w:rPr>
+          <w:rFonts w:ascii="Times New Roman" w:hAnsi="Times New Roman" w:cs="Times New Roman"/>
+          <w:sz w:val="24"/>
+          <w:szCs w:val="28"/>
+        </w:rPr>
+      </w:pPr>
+      <w:r>
+        <w:rPr>
+          <w:rFonts w:ascii="Times New Roman" w:hAnsi="Times New Roman" w:cs="Times New Roman"/>
+          <w:sz w:val="24"/>
+          <w:szCs w:val="28"/>
+        </w:rPr>
+        <w:t xml:space="preserve">Основополагающей идеей построения программной архитектуры </w:t>
+      </w:r>
+      <w:proofErr w:type="spellStart"/>
+      <w:r>
+        <w:rPr>
+          <w:rFonts w:ascii="Times New Roman" w:hAnsi="Times New Roman" w:cs="Times New Roman"/>
+          <w:sz w:val="24"/>
+          <w:szCs w:val="28"/>
+        </w:rPr>
+        <w:t>являетсяидея</w:t>
+      </w:r>
+      <w:proofErr w:type="spellEnd"/>
+      <w:r>
+        <w:rPr>
+          <w:rFonts w:ascii="Times New Roman" w:hAnsi="Times New Roman" w:cs="Times New Roman"/>
+          <w:sz w:val="24"/>
+          <w:szCs w:val="28"/>
+        </w:rPr>
+        <w:t xml:space="preserve"> снижения сложности системы путём абстракции и разграничения полномочий. В данном проекте каждая функциональная область реализована посредством</w:t>
+      </w:r>
+      <w:r>
+        <w:rPr>
+          <w:rFonts w:ascii="Times New Roman" w:hAnsi="Times New Roman" w:cs="Times New Roman"/>
+          <w:sz w:val="24"/>
+          <w:szCs w:val="28"/>
+        </w:rPr>
+        <w:t xml:space="preserve"> </w:t>
+      </w:r>
+      <w:r>
+        <w:rPr>
+          <w:rFonts w:ascii="Times New Roman" w:hAnsi="Times New Roman" w:cs="Times New Roman"/>
+          <w:sz w:val="24"/>
+          <w:szCs w:val="28"/>
+        </w:rPr>
+        <w:t xml:space="preserve">собственного </w:t>
+      </w:r>
+      <w:proofErr w:type="spellStart"/>
+      <w:r>
+        <w:rPr>
+          <w:rFonts w:ascii="Times New Roman" w:hAnsi="Times New Roman" w:cs="Times New Roman"/>
+          <w:sz w:val="24"/>
+          <w:szCs w:val="28"/>
+        </w:rPr>
+        <w:t>микросервиса</w:t>
+      </w:r>
+      <w:proofErr w:type="spellEnd"/>
+      <w:r>
+        <w:rPr>
+          <w:rFonts w:ascii="Times New Roman" w:hAnsi="Times New Roman" w:cs="Times New Roman"/>
+          <w:sz w:val="24"/>
+          <w:szCs w:val="28"/>
+        </w:rPr>
+        <w:t>. Этот подход позволяет бороться со сложностью современных систем</w:t>
+      </w:r>
+      <w:r>
+        <w:rPr>
+          <w:rFonts w:ascii="Times New Roman" w:hAnsi="Times New Roman" w:cs="Times New Roman"/>
+          <w:sz w:val="24"/>
+          <w:szCs w:val="28"/>
+        </w:rPr>
+        <w:t>, упрощая процесс разработки, отладки, тестирования, развертывания и масштабирования</w:t>
+      </w:r>
+      <w:r>
+        <w:rPr>
+          <w:rFonts w:ascii="Times New Roman" w:hAnsi="Times New Roman" w:cs="Times New Roman"/>
+          <w:sz w:val="24"/>
+          <w:szCs w:val="28"/>
+        </w:rPr>
+        <w:t xml:space="preserve">. </w:t>
+      </w:r>
+    </w:p>
+    <w:p>
+      <w:pPr>
+        <w:spacing w:line="360" w:lineRule="auto"/>
+        <w:ind w:firstLine="851"/>
+        <w:jc w:val="both"/>
+        <w:rPr>
+          <w:rFonts w:ascii="Times New Roman" w:hAnsi="Times New Roman" w:cs="Times New Roman"/>
+          <w:sz w:val="24"/>
+          <w:szCs w:val="28"/>
+        </w:rPr>
+      </w:pPr>
+      <w:r>
+        <w:rPr>
+          <w:rFonts w:ascii="Times New Roman" w:hAnsi="Times New Roman" w:cs="Times New Roman"/>
+          <w:sz w:val="24"/>
+          <w:szCs w:val="28"/>
+        </w:rPr>
+        <w:t xml:space="preserve">Архитектура системы призвана </w:t>
+      </w:r>
+      <w:r>
+        <w:rPr>
+          <w:rFonts w:ascii="Times New Roman" w:hAnsi="Times New Roman" w:cs="Times New Roman"/>
+          <w:sz w:val="24"/>
+          <w:szCs w:val="28"/>
+        </w:rPr>
+        <w:t>продемонстрировать</w:t>
+      </w:r>
+      <w:r>
+        <w:rPr>
+          <w:rFonts w:ascii="Times New Roman" w:hAnsi="Times New Roman" w:cs="Times New Roman"/>
+          <w:sz w:val="24"/>
+          <w:szCs w:val="28"/>
+        </w:rPr>
+        <w:t xml:space="preserve"> способ развертывания системы во внешних средах. На рисунке </w:t>
+      </w:r>
+      <w:r>
+        <w:rPr>
+          <w:rFonts w:ascii="Times New Roman" w:hAnsi="Times New Roman" w:cs="Times New Roman"/>
+          <w:sz w:val="24"/>
+          <w:szCs w:val="28"/>
+        </w:rPr>
+        <w:t>21</w:t>
+      </w:r>
+      <w:r>
+        <w:rPr>
+          <w:rFonts w:ascii="Times New Roman" w:hAnsi="Times New Roman" w:cs="Times New Roman"/>
+          <w:sz w:val="24"/>
+          <w:szCs w:val="28"/>
+        </w:rPr>
+        <w:t xml:space="preserve"> </w:t>
+      </w:r>
+      <w:r>
+        <w:rPr>
+          <w:rFonts w:ascii="Times New Roman" w:hAnsi="Times New Roman" w:cs="Times New Roman"/>
+          <w:sz w:val="24"/>
+          <w:szCs w:val="28"/>
+        </w:rPr>
+        <w:t>приведена</w:t>
+      </w:r>
+      <w:r>
+        <w:rPr>
+          <w:rFonts w:ascii="Times New Roman" w:hAnsi="Times New Roman" w:cs="Times New Roman"/>
+          <w:sz w:val="24"/>
+          <w:szCs w:val="28"/>
+        </w:rPr>
+        <w:t xml:space="preserve"> архитектура, </w:t>
+      </w:r>
+      <w:r>
+        <w:rPr>
+          <w:rFonts w:ascii="Times New Roman" w:hAnsi="Times New Roman" w:cs="Times New Roman"/>
+          <w:sz w:val="24"/>
+          <w:szCs w:val="28"/>
+        </w:rPr>
+        <w:t>демонстрирующая</w:t>
+      </w:r>
+      <w:r>
+        <w:rPr>
+          <w:rFonts w:ascii="Times New Roman" w:hAnsi="Times New Roman" w:cs="Times New Roman"/>
+          <w:sz w:val="24"/>
+          <w:szCs w:val="28"/>
+        </w:rPr>
+        <w:t xml:space="preserve"> размещение элементов системы на физических носителях и способах их взаимодействия, то есть, указаны протоколы, по которым происходит информационный обмен.</w:t>
+      </w:r>
+    </w:p>
+    <w:p>
+      <w:pPr>
+        <w:spacing w:line="360" w:lineRule="auto"/>
+        <w:jc w:val="both"/>
+        <w:rPr>
+          <w:rFonts w:ascii="Times New Roman" w:hAnsi="Times New Roman" w:cs="Times New Roman"/>
+          <w:b/>
+          <w:sz w:val="28"/>
+          <w:szCs w:val="28"/>
+        </w:rPr>
+      </w:pPr>
+      <w:r>
+        <w:rPr>
+          <w:noProof/>
+        </w:rPr>
+        <w:lastRenderedPageBreak/>
+        <w:drawing>
+          <wp:inline distT="0" distB="0" distL="0" distR="0">
+            <wp:extent cx="6300470" cy="5162550"/>
+            <wp:effectExtent l="0" t="0" r="5080" b="0"/>
+            <wp:docPr id="36" name="Рисунок 36"/>
+            <wp:cNvGraphicFramePr>
+              <a:graphicFrameLocks xmlns:a="http://schemas.openxmlformats.org/drawingml/2006/main" noChangeAspect="1"/>
+            </wp:cNvGraphicFramePr>
+            <a:graphic xmlns:a="http://schemas.openxmlformats.org/drawingml/2006/main">
+              <a:graphicData uri="http://schemas.openxmlformats.org/drawingml/2006/picture">
+                <pic:pic xmlns:pic="http://schemas.openxmlformats.org/drawingml/2006/picture">
+                  <pic:nvPicPr>
+                    <pic:cNvPr id="0" name="Picture 49"/>
+                    <pic:cNvPicPr>
+                      <a:picLocks noChangeAspect="1" noChangeArrowheads="1"/>
+                    </pic:cNvPicPr>
+                  </pic:nvPicPr>
+                  <pic:blipFill>
+                    <a:blip r:embed="rId29">
+                      <a:extLst>
+                        <a:ext uri="{28A0092B-C50C-407E-A947-70E740481C1C}">
+                          <a14:useLocalDpi xmlns:a14="http://schemas.microsoft.com/office/drawing/2010/main" val="0"/>
+                        </a:ext>
+                      </a:extLst>
+                    </a:blip>
+                    <a:srcRect/>
+                    <a:stretch>
+                      <a:fillRect/>
+                    </a:stretch>
+                  </pic:blipFill>
+                  <pic:spPr bwMode="auto">
+                    <a:xfrm>
+                      <a:off x="0" y="0"/>
+                      <a:ext cx="6300470" cy="5162550"/>
+                    </a:xfrm>
+                    <a:prstGeom prst="rect">
+                      <a:avLst/>
+                    </a:prstGeom>
+                    <a:noFill/>
+                    <a:ln>
+                      <a:noFill/>
+                    </a:ln>
+                  </pic:spPr>
+                </pic:pic>
+              </a:graphicData>
+            </a:graphic>
+          </wp:inline>
+        </w:drawing>
+      </w:r>
+    </w:p>
+    <w:p>
+      <w:pPr>
+        <w:spacing w:line="360" w:lineRule="auto"/>
+        <w:jc w:val="center"/>
+        <w:rPr>
+          <w:rFonts w:ascii="Times New Roman" w:hAnsi="Times New Roman" w:cs="Times New Roman"/>
+          <w:sz w:val="24"/>
+          <w:szCs w:val="28"/>
+        </w:rPr>
+      </w:pPr>
+      <w:r>
+        <w:rPr>
+          <w:rFonts w:ascii="Times New Roman" w:hAnsi="Times New Roman" w:cs="Times New Roman"/>
+          <w:sz w:val="24"/>
+          <w:szCs w:val="28"/>
+        </w:rPr>
+        <w:t>Рисунок 21 – Архитектура</w:t>
+      </w:r>
+      <w:r>
+        <w:rPr>
+          <w:rFonts w:ascii="Times New Roman" w:hAnsi="Times New Roman" w:cs="Times New Roman"/>
+          <w:sz w:val="24"/>
+          <w:szCs w:val="28"/>
+        </w:rPr>
+        <w:t xml:space="preserve"> разрабатываемой</w:t>
+      </w:r>
+      <w:r>
+        <w:rPr>
+          <w:rFonts w:ascii="Times New Roman" w:hAnsi="Times New Roman" w:cs="Times New Roman"/>
+          <w:sz w:val="24"/>
+          <w:szCs w:val="28"/>
+        </w:rPr>
+        <w:t xml:space="preserve"> системы</w:t>
+      </w:r>
     </w:p>
     <w:sectPr>
       <w:pgSz w:w="11906" w:h="16838"/>
@@ -38571,7 +38944,7 @@
 </file>
 
 <file path=customXml/itemProps1.xml><?xml version="1.0" encoding="utf-8"?>
-<ds:datastoreItem xmlns:ds="http://schemas.openxmlformats.org/officeDocument/2006/customXml" ds:itemID="{0586C30C-71C3-4E4F-9BF4-D7F50675E6B9}">
+<ds:datastoreItem xmlns:ds="http://schemas.openxmlformats.org/officeDocument/2006/customXml" ds:itemID="{DD477C47-9444-405E-82E5-EB08F3911C70}">
   <ds:schemaRefs>
     <ds:schemaRef ds:uri="http://schemas.openxmlformats.org/officeDocument/2006/bibliography"/>
   </ds:schemaRefs>
